--- a/Docs/5892_Батухтин_орсапр_вилка_проект_системы.docx
+++ b/Docs/5892_Батухтин_орсапр_вилка_проект_системы.docx
@@ -1,6 +1,6 @@
 
 <file path=word/document.xml><?xml version="1.0" encoding="utf-8"?>
-<w:document xmlns:wpc="http://schemas.microsoft.com/office/word/2010/wordprocessingCanvas" xmlns:mc="http://schemas.openxmlformats.org/markup-compatibility/2006" xmlns:o="urn:schemas-microsoft-com:office:office" xmlns:r="http://schemas.openxmlformats.org/officeDocument/2006/relationships" xmlns:m="http://schemas.openxmlformats.org/officeDocument/2006/math" xmlns:v="urn:schemas-microsoft-com:vml" xmlns:wp14="http://schemas.microsoft.com/office/word/2010/wordprocessingDrawing" xmlns:wp="http://schemas.openxmlformats.org/drawingml/2006/wordprocessingDrawing" xmlns:w10="urn:schemas-microsoft-com:office:word" xmlns:w="http://schemas.openxmlformats.org/wordprocessingml/2006/main" xmlns:w14="http://schemas.microsoft.com/office/word/2010/wordml" xmlns:wpg="http://schemas.microsoft.com/office/word/2010/wordprocessingGroup" xmlns:wpi="http://schemas.microsoft.com/office/word/2010/wordprocessingInk" xmlns:wne="http://schemas.microsoft.com/office/word/2006/wordml" xmlns:wps="http://schemas.microsoft.com/office/word/2010/wordprocessingShape" mc:Ignorable="w14 wp14">
+<w:document xmlns:wpc="http://schemas.microsoft.com/office/word/2010/wordprocessingCanvas" xmlns:cx="http://schemas.microsoft.com/office/drawing/2014/chartex" xmlns:cx1="http://schemas.microsoft.com/office/drawing/2015/9/8/chartex" xmlns:mc="http://schemas.openxmlformats.org/markup-compatibility/2006" xmlns:o="urn:schemas-microsoft-com:office:office" xmlns:r="http://schemas.openxmlformats.org/officeDocument/2006/relationships" xmlns:m="http://schemas.openxmlformats.org/officeDocument/2006/math" xmlns:v="urn:schemas-microsoft-com:vml" xmlns:wp14="http://schemas.microsoft.com/office/word/2010/wordprocessingDrawing" xmlns:wp="http://schemas.openxmlformats.org/drawingml/2006/wordprocessingDrawing" xmlns:w10="urn:schemas-microsoft-com:office:word" xmlns:w="http://schemas.openxmlformats.org/wordprocessingml/2006/main" xmlns:w14="http://schemas.microsoft.com/office/word/2010/wordml" xmlns:w15="http://schemas.microsoft.com/office/word/2012/wordml" xmlns:w16se="http://schemas.microsoft.com/office/word/2015/wordml/symex" xmlns:wpg="http://schemas.microsoft.com/office/word/2010/wordprocessingGroup" xmlns:wpi="http://schemas.microsoft.com/office/word/2010/wordprocessingInk" xmlns:wne="http://schemas.microsoft.com/office/word/2006/wordml" xmlns:wps="http://schemas.microsoft.com/office/word/2010/wordprocessingShape" mc:Ignorable="w14 w15 w16se wp14">
   <w:body>
     <w:p>
       <w:pPr>
@@ -151,15 +151,7 @@
         <w:jc w:val="right"/>
       </w:pPr>
       <w:r>
-        <w:t>_______</w:t>
-      </w:r>
-      <w:proofErr w:type="spellStart"/>
-      <w:r>
-        <w:t>Батухтин</w:t>
-      </w:r>
-      <w:proofErr w:type="spellEnd"/>
-      <w:r>
-        <w:t xml:space="preserve"> И.С.</w:t>
+        <w:t>_______Батухтин И.С.</w:t>
       </w:r>
     </w:p>
     <w:p>
@@ -210,15 +202,7 @@
         <w:jc w:val="right"/>
       </w:pPr>
       <w:r>
-        <w:t>_______</w:t>
-      </w:r>
-      <w:proofErr w:type="spellStart"/>
-      <w:r>
-        <w:t>Калентьев</w:t>
-      </w:r>
-      <w:proofErr w:type="spellEnd"/>
-      <w:r>
-        <w:t xml:space="preserve"> А.А.</w:t>
+        <w:t>_______Калентьев А.А.</w:t>
       </w:r>
     </w:p>
     <w:p>
@@ -982,8 +966,6 @@
       <w:pPr>
         <w:pStyle w:val="1"/>
       </w:pPr>
-      <w:bookmarkStart w:id="0" w:name="_GoBack"/>
-      <w:bookmarkEnd w:id="0"/>
     </w:p>
     <w:p>
       <w:pPr>
@@ -1051,7 +1033,7 @@
       <w:pPr>
         <w:pStyle w:val="1"/>
       </w:pPr>
-      <w:bookmarkStart w:id="1" w:name="_Toc117527072"/>
+      <w:bookmarkStart w:id="0" w:name="_Toc117527072"/>
       <w:r>
         <w:lastRenderedPageBreak/>
         <w:t xml:space="preserve">1 </w:t>
@@ -1059,17 +1041,17 @@
       <w:r>
         <w:t>Описание САПР</w:t>
       </w:r>
+      <w:bookmarkEnd w:id="0"/>
+    </w:p>
+    <w:p>
+      <w:pPr>
+        <w:pStyle w:val="1"/>
+      </w:pPr>
+      <w:bookmarkStart w:id="1" w:name="_Toc117527073"/>
+      <w:r>
+        <w:t>1.1 Описание программы</w:t>
+      </w:r>
       <w:bookmarkEnd w:id="1"/>
-    </w:p>
-    <w:p>
-      <w:pPr>
-        <w:pStyle w:val="1"/>
-      </w:pPr>
-      <w:bookmarkStart w:id="2" w:name="_Toc117527073"/>
-      <w:r>
-        <w:t>1.1 Описание программы</w:t>
-      </w:r>
-      <w:bookmarkEnd w:id="2"/>
     </w:p>
     <w:p>
       <w:pPr>
@@ -1080,19 +1062,11 @@
           <w:lang w:val="ru-RU"/>
         </w:rPr>
       </w:pPr>
-      <w:proofErr w:type="gramStart"/>
       <w:r>
         <w:rPr>
           <w:lang w:val="ru-RU"/>
         </w:rPr>
-        <w:t>«Компас» — семейство САПР, универсальная система автоматизированного проектирования, позволяющая в оперативном режиме выпускать чертежи изделий, схемы, спецификации, таблицы, инструкции, расчётно-пояснительные записки, технические условия, текстовые и прочие документы.</w:t>
-      </w:r>
-      <w:proofErr w:type="gramEnd"/>
-      <w:r>
-        <w:rPr>
-          <w:lang w:val="ru-RU"/>
-        </w:rPr>
-        <w:t xml:space="preserve"> Система ориентирована на оформления документации в соответствии с ЕСКД, ЕСТД, СПДС и международными стандартами</w:t>
+        <w:t>«Компас» — семейство САПР, универсальная система автоматизированного проектирования, позволяющая в оперативном режиме выпускать чертежи изделий, схемы, спецификации, таблицы, инструкции, расчётно-пояснительные записки, технические условия, текстовые и прочие документы. Система ориентирована на оформления документации в соответствии с ЕСКД, ЕСТД, СПДС и международными стандартами</w:t>
       </w:r>
       <w:r>
         <w:rPr>
@@ -1230,7 +1204,7 @@
       <w:pPr>
         <w:pStyle w:val="1"/>
       </w:pPr>
-      <w:bookmarkStart w:id="3" w:name="_Toc117527074"/>
+      <w:bookmarkStart w:id="2" w:name="_Toc117527074"/>
       <w:r>
         <w:t xml:space="preserve">1.2 Описание </w:t>
       </w:r>
@@ -1240,13 +1214,12 @@
         </w:rPr>
         <w:t>API</w:t>
       </w:r>
-      <w:bookmarkEnd w:id="3"/>
+      <w:bookmarkEnd w:id="2"/>
     </w:p>
     <w:p>
       <w:pPr>
         <w:ind w:firstLine="709"/>
       </w:pPr>
-      <w:proofErr w:type="gramStart"/>
       <w:r>
         <w:rPr>
           <w:lang w:val="en-US"/>
@@ -1256,135 +1229,83 @@
       <w:r>
         <w:t xml:space="preserve"> (от англ.</w:t>
       </w:r>
-      <w:proofErr w:type="gramEnd"/>
+      <w:r>
+        <w:t xml:space="preserve"> Application Programming Interface</w:t>
+      </w:r>
+      <w:r>
+        <w:t>)</w:t>
+      </w:r>
+      <w:r>
+        <w:t xml:space="preserve"> —</w:t>
+      </w:r>
+      <w:r>
+        <w:t xml:space="preserve"> набор компонентов, с помощью которых компьютерная программа (бот или же сайт) может использовать другую программу.</w:t>
+      </w:r>
+    </w:p>
+    <w:p>
+      <w:pPr>
+        <w:ind w:firstLine="709"/>
+      </w:pPr>
+      <w:r>
+        <w:t>API (интерфейс прикладного программирования) упрощает процесс программирования при создании приложений, абстрагируя базовую реализацию и предоставляя только объекты или действия, необходимые разработчику. Если графический интерфейс для почтового клиента может предоставить пользователю кнопку, которая выполнит все шаги для выборки и выделения новых писем, то API для ввода/вывода файлов может дать разработчику функцию, которая копирует файл из одного места в другое, не требуя от разработчика понимания операций файловой систе</w:t>
+      </w:r>
+      <w:r>
+        <w:t xml:space="preserve">мы, происходящих за кулисами. </w:t>
+      </w:r>
+      <w:r>
+        <w:t>[2]</w:t>
+      </w:r>
+    </w:p>
+    <w:p>
+      <w:pPr>
+        <w:ind w:firstLine="709"/>
+      </w:pPr>
+      <w:r>
+        <w:t>В КОМПАС на данный момент существуют API двух версий: API 5 и API 7.</w:t>
+      </w:r>
+      <w:r>
+        <w:t xml:space="preserve"> О</w:t>
+      </w:r>
+      <w:r>
+        <w:t>бе версии реализуют различные функции системы и взаимно дополняют друг друга.</w:t>
+      </w:r>
       <w:r>
         <w:t xml:space="preserve"> </w:t>
       </w:r>
-      <w:proofErr w:type="spellStart"/>
-      <w:proofErr w:type="gramStart"/>
-      <w:r>
-        <w:t>Application</w:t>
-      </w:r>
-      <w:proofErr w:type="spellEnd"/>
+      <w:r>
+        <w:t>В основном, для создания полноценных подключаемых модулей достаточно методов и свойств интерфейсов API 5.</w:t>
+      </w:r>
       <w:r>
         <w:t xml:space="preserve"> </w:t>
       </w:r>
-      <w:proofErr w:type="spellStart"/>
-      <w:r>
-        <w:t>Programming</w:t>
-      </w:r>
-      <w:proofErr w:type="spellEnd"/>
-      <w:r>
-        <w:t xml:space="preserve"> </w:t>
-      </w:r>
-      <w:proofErr w:type="spellStart"/>
-      <w:r>
-        <w:t>Interface</w:t>
-      </w:r>
-      <w:proofErr w:type="spellEnd"/>
-      <w:r>
-        <w:t>)</w:t>
-      </w:r>
-      <w:r>
-        <w:t xml:space="preserve"> —</w:t>
-      </w:r>
-      <w:r>
-        <w:t xml:space="preserve"> набор компонентов, с помощью которых компьютерная программа (бот или же сайт) может использовать другую программу.</w:t>
-      </w:r>
-      <w:proofErr w:type="gramEnd"/>
+      <w:r>
+        <w:t>[3]</w:t>
+      </w:r>
     </w:p>
     <w:p>
       <w:pPr>
         <w:ind w:firstLine="709"/>
       </w:pPr>
       <w:r>
-        <w:t>API (интерфейс прикладного программирования) упрощает процесс программирования при создании приложений, абстрагируя базовую реализацию и предоставляя только объекты или действия, необходимые разработчику. Если графический интерфейс для почтового клиента может предоставить пользователю кнопку, которая выполнит все шаги для выборки и выделения новых писем, то API для ввода/вывода файлов может дать разработчику функцию, которая копирует файл из одного места в другое, не требуя от разработчика понимания операций файловой систе</w:t>
-      </w:r>
-      <w:r>
-        <w:t xml:space="preserve">мы, происходящих за кулисами. </w:t>
-      </w:r>
-      <w:r>
-        <w:t>[2]</w:t>
+        <w:t>Главным интерфейсом API системы КОМПАС является KompasObject. Получить указатель на этот интерфейс (если быть точным, на интерфейс приложения API 5) можно с помощью экспортной функции CreateKompasObject(). Мето</w:t>
+      </w:r>
+      <w:r>
+        <w:t>ды этого интерфейса</w:t>
+      </w:r>
+      <w:r>
+        <w:t xml:space="preserve"> реализуют наиболее общие функции работы с документами системы, системными настройками, файлами, а также дают возможность получить указатели на другие интерфейсы (интерфейсы динамического массива, работы с математическими функциями, библиотек моделей или фрагментов и различных структур параметров определенного типа).</w:t>
       </w:r>
     </w:p>
     <w:p>
       <w:pPr>
         <w:ind w:firstLine="709"/>
       </w:pPr>
-      <w:r>
-        <w:t>В КОМПАС на данный момент существуют API двух версий: API 5 и API 7.</w:t>
-      </w:r>
-      <w:r>
-        <w:t xml:space="preserve"> О</w:t>
-      </w:r>
-      <w:r>
-        <w:t>бе версии реализуют различные функции системы и взаимно дополняют друг друга.</w:t>
-      </w:r>
-      <w:r>
-        <w:t xml:space="preserve"> </w:t>
-      </w:r>
-      <w:r>
-        <w:t>В основном, для создания полноценных подключаемых модулей достаточно методов и свойств интерфейсов API 5.</w:t>
-      </w:r>
-      <w:r>
-        <w:t xml:space="preserve"> </w:t>
-      </w:r>
-      <w:r>
-        <w:t>[3]</w:t>
-      </w:r>
-    </w:p>
-    <w:p>
-      <w:pPr>
-        <w:ind w:firstLine="709"/>
-      </w:pPr>
-      <w:r>
-        <w:t xml:space="preserve">Главным интерфейсом API системы КОМПАС является </w:t>
-      </w:r>
-      <w:proofErr w:type="spellStart"/>
-      <w:r>
-        <w:t>KompasObject</w:t>
-      </w:r>
-      <w:proofErr w:type="spellEnd"/>
-      <w:r>
-        <w:t xml:space="preserve">. </w:t>
-      </w:r>
-      <w:proofErr w:type="gramStart"/>
-      <w:r>
-        <w:t xml:space="preserve">Получить указатель на этот интерфейс (если быть точным, на интерфейс приложения API 5) можно с помощью экспортной функции </w:t>
-      </w:r>
-      <w:proofErr w:type="spellStart"/>
-      <w:r>
-        <w:t>CreateKompasObject</w:t>
-      </w:r>
-      <w:proofErr w:type="spellEnd"/>
-      <w:r>
-        <w:t>(). Мето</w:t>
-      </w:r>
-      <w:r>
-        <w:t>ды этого интерфейса</w:t>
-      </w:r>
-      <w:r>
-        <w:t xml:space="preserve"> реализуют наиболее общие функции работы с документами системы, системными настройками, файлами, а также дают возможность получить указатели на другие интерфейсы (интерфейсы динамического массива, работы с математическими функциями, библиотек моделей или фрагментов и различных структур параметров </w:t>
-      </w:r>
-      <w:proofErr w:type="spellStart"/>
-      <w:r>
-        <w:t>определенного</w:t>
-      </w:r>
-      <w:proofErr w:type="spellEnd"/>
-      <w:r>
-        <w:t xml:space="preserve"> типа).</w:t>
-      </w:r>
-      <w:proofErr w:type="gramEnd"/>
-    </w:p>
-    <w:p>
-      <w:pPr>
-        <w:ind w:firstLine="709"/>
-      </w:pPr>
-    </w:p>
-    <w:p>
-      <w:pPr>
-        <w:ind w:firstLine="709"/>
-      </w:pPr>
+    </w:p>
+    <w:p>
+      <w:pPr>
+        <w:ind w:firstLine="0"/>
+      </w:pPr>
+      <w:commentRangeStart w:id="3"/>
       <w:r>
         <w:lastRenderedPageBreak/>
         <w:t>Таблица 1.</w:t>
@@ -1403,6 +1324,13 @@
       </w:r>
       <w:r>
         <w:t>.</w:t>
+      </w:r>
+      <w:commentRangeEnd w:id="3"/>
+      <w:r>
+        <w:rPr>
+          <w:rStyle w:val="af3"/>
+        </w:rPr>
+        <w:commentReference w:id="3"/>
       </w:r>
     </w:p>
     <w:tbl>
@@ -1500,7 +1428,6 @@
                 <w:lang w:val="en-US"/>
               </w:rPr>
             </w:pPr>
-            <w:proofErr w:type="spellStart"/>
             <w:r>
               <w:rPr>
                 <w:sz w:val="24"/>
@@ -1508,7 +1435,6 @@
               </w:rPr>
               <w:t>ActiveDocument</w:t>
             </w:r>
-            <w:proofErr w:type="spellEnd"/>
             <w:r>
               <w:rPr>
                 <w:sz w:val="24"/>
@@ -1695,7 +1621,6 @@
                 <w:lang w:val="en-US"/>
               </w:rPr>
             </w:pPr>
-            <w:proofErr w:type="spellStart"/>
             <w:r>
               <w:rPr>
                 <w:sz w:val="24"/>
@@ -1703,7 +1628,6 @@
               </w:rPr>
               <w:t>GetParamStruct</w:t>
             </w:r>
-            <w:proofErr w:type="spellEnd"/>
           </w:p>
         </w:tc>
         <w:tc>
@@ -1724,7 +1648,15 @@
               <w:rPr>
                 <w:sz w:val="24"/>
               </w:rPr>
-              <w:t>Указатель на интерфейс указанного типа из StructType2D.</w:t>
+              <w:t>Указатель н</w:t>
+            </w:r>
+            <w:bookmarkStart w:id="4" w:name="_GoBack"/>
+            <w:bookmarkEnd w:id="4"/>
+            <w:r>
+              <w:rPr>
+                <w:sz w:val="24"/>
+              </w:rPr>
+              <w:t>а интерфейс указанного типа из StructType2D.</w:t>
             </w:r>
           </w:p>
         </w:tc>
@@ -1772,14 +1704,12 @@
                 <w:sz w:val="24"/>
               </w:rPr>
             </w:pPr>
-            <w:proofErr w:type="spellStart"/>
             <w:r>
               <w:rPr>
                 <w:sz w:val="24"/>
               </w:rPr>
               <w:t>GetPart</w:t>
             </w:r>
-            <w:proofErr w:type="spellEnd"/>
           </w:p>
         </w:tc>
         <w:tc>
@@ -1800,35 +1730,7 @@
               <w:rPr>
                 <w:sz w:val="24"/>
               </w:rPr>
-              <w:t xml:space="preserve">Указатель на интерфейс компонента </w:t>
-            </w:r>
-            <w:proofErr w:type="spellStart"/>
-            <w:r>
-              <w:rPr>
-                <w:sz w:val="24"/>
-              </w:rPr>
-              <w:t>ksPart</w:t>
-            </w:r>
-            <w:proofErr w:type="spellEnd"/>
-            <w:r>
-              <w:rPr>
-                <w:sz w:val="24"/>
-              </w:rPr>
-              <w:t xml:space="preserve"> или </w:t>
-            </w:r>
-            <w:proofErr w:type="spellStart"/>
-            <w:r>
-              <w:rPr>
-                <w:sz w:val="24"/>
-              </w:rPr>
-              <w:t>IPart</w:t>
-            </w:r>
-            <w:proofErr w:type="spellEnd"/>
-            <w:r>
-              <w:rPr>
-                <w:sz w:val="24"/>
-              </w:rPr>
-              <w:t>.</w:t>
+              <w:t>Указатель на интерфейс компонента ksPart или IPart.</w:t>
             </w:r>
           </w:p>
         </w:tc>
@@ -1850,21 +1752,7 @@
               <w:rPr>
                 <w:sz w:val="24"/>
               </w:rPr>
-              <w:t xml:space="preserve">Возвращает указатель на интерфейс компонента (детали или </w:t>
-            </w:r>
-            <w:proofErr w:type="spellStart"/>
-            <w:r>
-              <w:rPr>
-                <w:sz w:val="24"/>
-              </w:rPr>
-              <w:t>подсборки</w:t>
-            </w:r>
-            <w:proofErr w:type="spellEnd"/>
-            <w:r>
-              <w:rPr>
-                <w:sz w:val="24"/>
-              </w:rPr>
-              <w:t>) в сборке.</w:t>
+              <w:t>Возвращает указатель на интерфейс компонента (детали или подсборки) в сборке.</w:t>
             </w:r>
           </w:p>
         </w:tc>
@@ -1884,14 +1772,12 @@
                 <w:sz w:val="24"/>
               </w:rPr>
             </w:pPr>
-            <w:proofErr w:type="spellStart"/>
             <w:r>
               <w:rPr>
                 <w:sz w:val="24"/>
               </w:rPr>
               <w:t>NewEntity</w:t>
             </w:r>
-            <w:proofErr w:type="spellEnd"/>
           </w:p>
         </w:tc>
         <w:tc>
@@ -1912,35 +1798,7 @@
               <w:rPr>
                 <w:sz w:val="24"/>
               </w:rPr>
-              <w:t xml:space="preserve">Указатель на интерфейс </w:t>
-            </w:r>
-            <w:proofErr w:type="spellStart"/>
-            <w:r>
-              <w:rPr>
-                <w:sz w:val="24"/>
-              </w:rPr>
-              <w:t>ksEntity</w:t>
-            </w:r>
-            <w:proofErr w:type="spellEnd"/>
-            <w:r>
-              <w:rPr>
-                <w:sz w:val="24"/>
-              </w:rPr>
-              <w:t xml:space="preserve"> или </w:t>
-            </w:r>
-            <w:proofErr w:type="spellStart"/>
-            <w:r>
-              <w:rPr>
-                <w:sz w:val="24"/>
-              </w:rPr>
-              <w:t>IEntity</w:t>
-            </w:r>
-            <w:proofErr w:type="spellEnd"/>
-            <w:r>
-              <w:rPr>
-                <w:sz w:val="24"/>
-              </w:rPr>
-              <w:t>.</w:t>
+              <w:t>Указатель на интерфейс ksEntity или IEntity.</w:t>
             </w:r>
           </w:p>
         </w:tc>
@@ -1983,7 +1841,6 @@
                 <w:lang w:val="en-US"/>
               </w:rPr>
             </w:pPr>
-            <w:proofErr w:type="spellStart"/>
             <w:r>
               <w:rPr>
                 <w:sz w:val="24"/>
@@ -1991,7 +1848,6 @@
               </w:rPr>
               <w:t>GetDefinition</w:t>
             </w:r>
-            <w:proofErr w:type="spellEnd"/>
           </w:p>
         </w:tc>
         <w:tc>
@@ -2012,21 +1868,7 @@
               <w:rPr>
                 <w:sz w:val="24"/>
               </w:rPr>
-              <w:t xml:space="preserve">Указатель на интерфейс </w:t>
-            </w:r>
-            <w:proofErr w:type="spellStart"/>
-            <w:r>
-              <w:rPr>
-                <w:sz w:val="24"/>
-              </w:rPr>
-              <w:t>IDispatch</w:t>
-            </w:r>
-            <w:proofErr w:type="spellEnd"/>
-            <w:r>
-              <w:rPr>
-                <w:sz w:val="24"/>
-              </w:rPr>
-              <w:t>.</w:t>
+              <w:t>Указатель на интерфейс IDispatch.</w:t>
             </w:r>
           </w:p>
         </w:tc>
@@ -2134,21 +1976,7 @@
               <w:rPr>
                 <w:sz w:val="24"/>
               </w:rPr>
-              <w:t>Создаёт трёхмерную операцию или объе</w:t>
-            </w:r>
-            <w:proofErr w:type="gramStart"/>
-            <w:r>
-              <w:rPr>
-                <w:sz w:val="24"/>
-              </w:rPr>
-              <w:t>кт всп</w:t>
-            </w:r>
-            <w:proofErr w:type="gramEnd"/>
-            <w:r>
-              <w:rPr>
-                <w:sz w:val="24"/>
-              </w:rPr>
-              <w:t>омогательной геометрии по заданным настройкам.</w:t>
+              <w:t>Создаёт трёхмерную операцию или объект вспомогательной геометрии по заданным настройкам.</w:t>
             </w:r>
           </w:p>
         </w:tc>
@@ -2186,12 +2014,12 @@
       <w:pPr>
         <w:pStyle w:val="1"/>
       </w:pPr>
-      <w:bookmarkStart w:id="4" w:name="_Toc117527075"/>
+      <w:bookmarkStart w:id="5" w:name="_Toc117527075"/>
       <w:r>
         <w:lastRenderedPageBreak/>
         <w:t>1.3 Обзор аналогов</w:t>
       </w:r>
-      <w:bookmarkEnd w:id="4"/>
+      <w:bookmarkEnd w:id="5"/>
     </w:p>
     <w:p>
       <w:pPr>
@@ -2200,7 +2028,7 @@
           <w:b/>
         </w:rPr>
       </w:pPr>
-      <w:bookmarkStart w:id="5" w:name="_Toc35299883"/>
+      <w:bookmarkStart w:id="6" w:name="_Toc35299883"/>
       <w:r>
         <w:rPr>
           <w:b/>
@@ -2218,46 +2046,40 @@
         <w:rPr>
           <w:b/>
         </w:rPr>
-        <w:t xml:space="preserve"> моделей по заданным значениям в </w:t>
-      </w:r>
-      <w:proofErr w:type="spellStart"/>
+        <w:t xml:space="preserve"> моделей по заданным значениям в AutoCAD «Лекало»</w:t>
+      </w:r>
+      <w:bookmarkEnd w:id="6"/>
       <w:r>
         <w:rPr>
           <w:b/>
         </w:rPr>
-        <w:t>AutoCAD</w:t>
-      </w:r>
-      <w:proofErr w:type="spellEnd"/>
+        <w:t xml:space="preserve"> </w:t>
+      </w:r>
+      <w:commentRangeStart w:id="7"/>
       <w:r>
         <w:rPr>
           <w:b/>
         </w:rPr>
-        <w:t xml:space="preserve"> «Лекало»</w:t>
-      </w:r>
-      <w:bookmarkEnd w:id="5"/>
+        <w:t>[</w:t>
+      </w:r>
       <w:r>
         <w:rPr>
           <w:b/>
         </w:rPr>
-        <w:t xml:space="preserve"> </w:t>
+        <w:t>4</w:t>
       </w:r>
       <w:r>
         <w:rPr>
           <w:b/>
         </w:rPr>
-        <w:t>[</w:t>
-      </w:r>
-      <w:r>
-        <w:rPr>
-          <w:b/>
-        </w:rPr>
-        <w:t>4</w:t>
-      </w:r>
-      <w:r>
-        <w:rPr>
-          <w:b/>
-        </w:rPr>
         <w:t>]</w:t>
+      </w:r>
+      <w:commentRangeEnd w:id="7"/>
+      <w:r>
+        <w:rPr>
+          <w:rStyle w:val="af3"/>
+        </w:rPr>
+        <w:commentReference w:id="7"/>
       </w:r>
     </w:p>
     <w:p>
@@ -2273,23 +2095,7 @@
           <w:color w:val="000000" w:themeColor="text1"/>
           <w:szCs w:val="28"/>
         </w:rPr>
-        <w:t xml:space="preserve">Данная программа позволяет создавать следующие 3D модели в </w:t>
-      </w:r>
-      <w:proofErr w:type="spellStart"/>
-      <w:r>
-        <w:rPr>
-          <w:color w:val="000000" w:themeColor="text1"/>
-          <w:szCs w:val="28"/>
-        </w:rPr>
-        <w:t>AutoCAD</w:t>
-      </w:r>
-      <w:proofErr w:type="spellEnd"/>
-      <w:r>
-        <w:rPr>
-          <w:color w:val="000000" w:themeColor="text1"/>
-          <w:szCs w:val="28"/>
-        </w:rPr>
-        <w:t xml:space="preserve"> посредством ввода размеров с клавиатуры:</w:t>
+        <w:t>Данная программа позволяет создавать следующие 3D модели в AutoCAD посредством ввода размеров с клавиатуры:</w:t>
       </w:r>
     </w:p>
     <w:p>
@@ -2409,67 +2215,7 @@
           <w:sz w:val="28"/>
           <w:szCs w:val="28"/>
         </w:rPr>
-        <w:t xml:space="preserve">элементы </w:t>
-      </w:r>
-      <w:proofErr w:type="spellStart"/>
-      <w:r>
-        <w:rPr>
-          <w:rFonts w:ascii="Times New Roman" w:hAnsi="Times New Roman"/>
-          <w:color w:val="000000" w:themeColor="text1"/>
-          <w:sz w:val="28"/>
-          <w:szCs w:val="28"/>
-        </w:rPr>
-        <w:t>гидр</w:t>
-      </w:r>
-      <w:proofErr w:type="gramStart"/>
-      <w:r>
-        <w:rPr>
-          <w:rFonts w:ascii="Times New Roman" w:hAnsi="Times New Roman"/>
-          <w:color w:val="000000" w:themeColor="text1"/>
-          <w:sz w:val="28"/>
-          <w:szCs w:val="28"/>
-        </w:rPr>
-        <w:t>о</w:t>
-      </w:r>
-      <w:proofErr w:type="spellEnd"/>
-      <w:r>
-        <w:rPr>
-          <w:rFonts w:ascii="Times New Roman" w:hAnsi="Times New Roman"/>
-          <w:color w:val="000000" w:themeColor="text1"/>
-          <w:sz w:val="28"/>
-          <w:szCs w:val="28"/>
-        </w:rPr>
-        <w:t>-</w:t>
-      </w:r>
-      <w:proofErr w:type="gramEnd"/>
-      <w:r>
-        <w:rPr>
-          <w:rFonts w:ascii="Times New Roman" w:hAnsi="Times New Roman"/>
-          <w:color w:val="000000" w:themeColor="text1"/>
-          <w:sz w:val="28"/>
-          <w:szCs w:val="28"/>
-        </w:rPr>
-        <w:t xml:space="preserve"> и </w:t>
-      </w:r>
-      <w:proofErr w:type="spellStart"/>
-      <w:r>
-        <w:rPr>
-          <w:rFonts w:ascii="Times New Roman" w:hAnsi="Times New Roman"/>
-          <w:color w:val="000000" w:themeColor="text1"/>
-          <w:sz w:val="28"/>
-          <w:szCs w:val="28"/>
-        </w:rPr>
-        <w:t>пневмоприводов</w:t>
-      </w:r>
-      <w:proofErr w:type="spellEnd"/>
-      <w:r>
-        <w:rPr>
-          <w:rFonts w:ascii="Times New Roman" w:hAnsi="Times New Roman"/>
-          <w:color w:val="000000" w:themeColor="text1"/>
-          <w:sz w:val="28"/>
-          <w:szCs w:val="28"/>
-        </w:rPr>
-        <w:t>;</w:t>
+        <w:t>элементы гидро- и пневмоприводов;</w:t>
       </w:r>
     </w:p>
     <w:p>
@@ -2569,7 +2315,7 @@
                     </pic:cNvPicPr>
                   </pic:nvPicPr>
                   <pic:blipFill>
-                    <a:blip r:embed="rId9">
+                    <a:blip r:embed="rId10">
                       <a:extLst>
                         <a:ext uri="{28A0092B-C50C-407E-A947-70E740481C1C}">
                           <a14:useLocalDpi xmlns:a14="http://schemas.microsoft.com/office/drawing/2010/main" val="0"/>
@@ -2631,12 +2377,12 @@
       <w:pPr>
         <w:pStyle w:val="1"/>
       </w:pPr>
-      <w:bookmarkStart w:id="6" w:name="_Toc117527076"/>
+      <w:bookmarkStart w:id="8" w:name="_Toc117527076"/>
       <w:r>
         <w:lastRenderedPageBreak/>
         <w:t>2 Описание объекта проектирования</w:t>
       </w:r>
-      <w:bookmarkEnd w:id="6"/>
+      <w:bookmarkEnd w:id="8"/>
     </w:p>
     <w:p>
       <w:r>
@@ -2676,77 +2422,6 @@
             <wp:extent cx="3276600" cy="2064234"/>
             <wp:effectExtent l="0" t="0" r="0" b="0"/>
             <wp:docPr id="1" name="Рисунок 1"/>
-            <wp:cNvGraphicFramePr>
-              <a:graphicFrameLocks xmlns:a="http://schemas.openxmlformats.org/drawingml/2006/main" noChangeAspect="1"/>
-            </wp:cNvGraphicFramePr>
-            <a:graphic xmlns:a="http://schemas.openxmlformats.org/drawingml/2006/main">
-              <a:graphicData uri="http://schemas.openxmlformats.org/drawingml/2006/picture">
-                <pic:pic xmlns:pic="http://schemas.openxmlformats.org/drawingml/2006/picture">
-                  <pic:nvPicPr>
-                    <pic:cNvPr id="0" name=""/>
-                    <pic:cNvPicPr/>
-                  </pic:nvPicPr>
-                  <pic:blipFill>
-                    <a:blip r:embed="rId10"/>
-                    <a:stretch>
-                      <a:fillRect/>
-                    </a:stretch>
-                  </pic:blipFill>
-                  <pic:spPr>
-                    <a:xfrm>
-                      <a:off x="0" y="0"/>
-                      <a:ext cx="3274311" cy="2062792"/>
-                    </a:xfrm>
-                    <a:prstGeom prst="rect">
-                      <a:avLst/>
-                    </a:prstGeom>
-                  </pic:spPr>
-                </pic:pic>
-              </a:graphicData>
-            </a:graphic>
-          </wp:inline>
-        </w:drawing>
-      </w:r>
-    </w:p>
-    <w:p>
-      <w:pPr>
-        <w:pStyle w:val="a6"/>
-        <w:jc w:val="center"/>
-      </w:pPr>
-      <w:r>
-        <w:t>Рис</w:t>
-      </w:r>
-      <w:r>
-        <w:t>унок 2.</w:t>
-      </w:r>
-      <w:r>
-        <w:t>1. Изображение моделируемого объекта в 3</w:t>
-      </w:r>
-      <w:r>
-        <w:rPr>
-          <w:lang w:val="en-US"/>
-        </w:rPr>
-        <w:t>D</w:t>
-      </w:r>
-      <w:r>
-        <w:t>.</w:t>
-      </w:r>
-    </w:p>
-    <w:p>
-      <w:pPr>
-        <w:pStyle w:val="a6"/>
-        <w:jc w:val="center"/>
-      </w:pPr>
-      <w:r>
-        <w:rPr>
-          <w:noProof/>
-          <w:lang w:eastAsia="ru-RU"/>
-        </w:rPr>
-        <w:drawing>
-          <wp:inline distT="0" distB="0" distL="0" distR="0" wp14:anchorId="0F3158C0" wp14:editId="73267B90">
-            <wp:extent cx="1251351" cy="4438650"/>
-            <wp:effectExtent l="0" t="0" r="6350" b="0"/>
-            <wp:docPr id="3" name="Рисунок 3"/>
             <wp:cNvGraphicFramePr>
               <a:graphicFrameLocks xmlns:a="http://schemas.openxmlformats.org/drawingml/2006/main" noChangeAspect="1"/>
             </wp:cNvGraphicFramePr>
@@ -2766,7 +2441,7 @@
                   <pic:spPr>
                     <a:xfrm>
                       <a:off x="0" y="0"/>
-                      <a:ext cx="1252283" cy="4441957"/>
+                      <a:ext cx="3274311" cy="2062792"/>
                     </a:xfrm>
                     <a:prstGeom prst="rect">
                       <a:avLst/>
@@ -2788,253 +2463,16 @@
         <w:t>Рис</w:t>
       </w:r>
       <w:r>
-        <w:t xml:space="preserve">унок </w:t>
-      </w:r>
-      <w:r>
-        <w:t>2</w:t>
-      </w:r>
-      <w:r>
-        <w:t>.2</w:t>
-      </w:r>
-      <w:r>
-        <w:t>. Изображение моделируемого объекта.</w:t>
-      </w:r>
-    </w:p>
-    <w:p>
-      <w:pPr>
-        <w:ind w:firstLine="708"/>
-      </w:pPr>
-    </w:p>
-    <w:p>
-      <w:pPr>
-        <w:ind w:firstLine="708"/>
-      </w:pPr>
-    </w:p>
-    <w:p>
-      <w:pPr>
-        <w:ind w:firstLine="708"/>
-      </w:pPr>
-      <w:r>
-        <w:lastRenderedPageBreak/>
-        <w:t>Измеряемые параметры для плагина:</w:t>
-      </w:r>
-    </w:p>
-    <w:p>
-      <w:pPr>
-        <w:ind w:firstLine="708"/>
-      </w:pPr>
-      <w:r>
-        <w:t xml:space="preserve">- </w:t>
+        <w:t>унок 2.</w:t>
+      </w:r>
+      <w:r>
+        <w:t>1. Изображение моделируемого объекта в 3</w:t>
       </w:r>
       <w:r>
         <w:rPr>
           <w:lang w:val="en-US"/>
         </w:rPr>
-        <w:t>L</w:t>
-      </w:r>
-      <w:r>
-        <w:t xml:space="preserve"> - </w:t>
-      </w:r>
-      <w:r>
-        <w:t>Длина вилки (150-200 мм);</w:t>
-      </w:r>
-    </w:p>
-    <w:p>
-      <w:pPr>
-        <w:ind w:firstLine="708"/>
-      </w:pPr>
-      <w:r>
-        <w:t xml:space="preserve">- </w:t>
-      </w:r>
-      <w:r>
-        <w:rPr>
-          <w:lang w:val="en-US"/>
-        </w:rPr>
-        <w:t>W</w:t>
-      </w:r>
-      <w:r>
-        <w:t xml:space="preserve"> - </w:t>
-      </w:r>
-      <w:r>
-        <w:t>Ширина рабочей части вилки (16-25 мм);</w:t>
-      </w:r>
-    </w:p>
-    <w:p>
-      <w:pPr>
-        <w:ind w:firstLine="708"/>
-      </w:pPr>
-      <w:r>
-        <w:t xml:space="preserve">- </w:t>
-      </w:r>
-      <w:r>
-        <w:rPr>
-          <w:lang w:val="en-US"/>
-        </w:rPr>
-        <w:t>H</w:t>
-      </w:r>
-      <w:r>
-        <w:t xml:space="preserve"> - </w:t>
-      </w:r>
-      <w:r>
-        <w:t>Высота вилки (1-3 мм);</w:t>
-      </w:r>
-    </w:p>
-    <w:p>
-      <w:pPr>
-        <w:ind w:firstLine="708"/>
-      </w:pPr>
-      <w:r>
-        <w:t xml:space="preserve">- </w:t>
-      </w:r>
-      <w:r>
-        <w:rPr>
-          <w:lang w:val="en-US"/>
-        </w:rPr>
-        <w:t>l</w:t>
-      </w:r>
-      <w:r>
-        <w:t xml:space="preserve">1 - </w:t>
-      </w:r>
-      <w:r>
-        <w:t xml:space="preserve">Длина ручки вилки (75-133 мм). Длина ручки должна составлять минимум </w:t>
-      </w:r>
-      <m:oMath>
-        <m:f>
-          <m:fPr>
-            <m:ctrlPr>
-              <w:rPr>
-                <w:rFonts w:ascii="Cambria Math" w:hAnsi="Cambria Math"/>
-                <w:i/>
-              </w:rPr>
-            </m:ctrlPr>
-          </m:fPr>
-          <m:num>
-            <m:r>
-              <w:rPr>
-                <w:rFonts w:ascii="Cambria Math" w:hAnsi="Cambria Math"/>
-                <w:lang w:val="en-US"/>
-              </w:rPr>
-              <m:t>L</m:t>
-            </m:r>
-          </m:num>
-          <m:den>
-            <m:r>
-              <w:rPr>
-                <w:rFonts w:ascii="Cambria Math" w:hAnsi="Cambria Math"/>
-              </w:rPr>
-              <m:t>2</m:t>
-            </m:r>
-          </m:den>
-        </m:f>
-      </m:oMath>
-      <w:r>
-        <w:rPr>
-          <w:rFonts w:eastAsiaTheme="minorEastAsia"/>
-        </w:rPr>
-        <w:t xml:space="preserve">, максимум </w:t>
-      </w:r>
-      <m:oMath>
-        <m:f>
-          <m:fPr>
-            <m:ctrlPr>
-              <w:rPr>
-                <w:rFonts w:ascii="Cambria Math" w:eastAsiaTheme="minorEastAsia" w:hAnsi="Cambria Math"/>
-                <w:i/>
-              </w:rPr>
-            </m:ctrlPr>
-          </m:fPr>
-          <m:num>
-            <m:r>
-              <w:rPr>
-                <w:rFonts w:ascii="Cambria Math" w:eastAsiaTheme="minorEastAsia" w:hAnsi="Cambria Math"/>
-              </w:rPr>
-              <m:t>2L</m:t>
-            </m:r>
-          </m:num>
-          <m:den>
-            <m:r>
-              <w:rPr>
-                <w:rFonts w:ascii="Cambria Math" w:eastAsiaTheme="minorEastAsia" w:hAnsi="Cambria Math"/>
-              </w:rPr>
-              <m:t>3</m:t>
-            </m:r>
-          </m:den>
-        </m:f>
-      </m:oMath>
-      <w:r>
-        <w:t>;</w:t>
-      </w:r>
-    </w:p>
-    <w:p>
-      <w:pPr>
-        <w:ind w:firstLine="708"/>
-      </w:pPr>
-      <w:r>
-        <w:t xml:space="preserve">- </w:t>
-      </w:r>
-      <w:r>
-        <w:rPr>
-          <w:lang w:val="en-US"/>
-        </w:rPr>
-        <w:t>w</w:t>
-      </w:r>
-      <w:r>
-        <w:t xml:space="preserve">1 - </w:t>
-      </w:r>
-      <w:r>
-        <w:t xml:space="preserve">Ширина ручки вилки (5-12,5 мм). Значение должно быть не больше </w:t>
-      </w:r>
-      <m:oMath>
-        <m:f>
-          <m:fPr>
-            <m:ctrlPr>
-              <w:rPr>
-                <w:rFonts w:ascii="Cambria Math" w:hAnsi="Cambria Math"/>
-                <w:i/>
-              </w:rPr>
-            </m:ctrlPr>
-          </m:fPr>
-          <m:num>
-            <m:r>
-              <w:rPr>
-                <w:rFonts w:ascii="Cambria Math" w:hAnsi="Cambria Math"/>
-                <w:lang w:val="en-US"/>
-              </w:rPr>
-              <m:t>W</m:t>
-            </m:r>
-          </m:num>
-          <m:den>
-            <m:r>
-              <w:rPr>
-                <w:rFonts w:ascii="Cambria Math" w:hAnsi="Cambria Math"/>
-              </w:rPr>
-              <m:t>2</m:t>
-            </m:r>
-          </m:den>
-        </m:f>
-      </m:oMath>
-      <w:r>
-        <w:t>;</w:t>
-      </w:r>
-    </w:p>
-    <w:p>
-      <w:pPr>
-        <w:ind w:firstLine="708"/>
-      </w:pPr>
-      <w:r>
-        <w:t xml:space="preserve">- </w:t>
-      </w:r>
-      <w:r>
-        <w:rPr>
-          <w:lang w:val="en-US"/>
-        </w:rPr>
-        <w:t>l</w:t>
-      </w:r>
-      <w:r>
-        <w:t xml:space="preserve">2 - </w:t>
-      </w:r>
-      <w:r>
-        <w:t>Длина зубьев вилки (30-50 мм)</w:t>
+        <w:t>D</w:t>
       </w:r>
       <w:r>
         <w:t>.</w:t>
@@ -3042,178 +2480,7 @@
     </w:p>
     <w:p>
       <w:pPr>
-        <w:spacing w:after="200" w:line="276" w:lineRule="auto"/>
-        <w:ind w:firstLine="0"/>
-        <w:jc w:val="left"/>
-      </w:pPr>
-    </w:p>
-    <w:p>
-      <w:pPr>
-        <w:spacing w:after="200" w:line="276" w:lineRule="auto"/>
-        <w:ind w:firstLine="0"/>
-        <w:jc w:val="left"/>
-      </w:pPr>
-    </w:p>
-    <w:p>
-      <w:pPr>
-        <w:spacing w:after="200" w:line="276" w:lineRule="auto"/>
-        <w:ind w:firstLine="0"/>
-        <w:jc w:val="left"/>
-      </w:pPr>
-    </w:p>
-    <w:p>
-      <w:pPr>
-        <w:spacing w:after="200" w:line="276" w:lineRule="auto"/>
-        <w:ind w:firstLine="0"/>
-        <w:jc w:val="left"/>
-      </w:pPr>
-    </w:p>
-    <w:p>
-      <w:pPr>
-        <w:spacing w:after="200" w:line="276" w:lineRule="auto"/>
-        <w:ind w:firstLine="0"/>
-        <w:jc w:val="left"/>
-      </w:pPr>
-    </w:p>
-    <w:p>
-      <w:pPr>
-        <w:spacing w:after="200" w:line="276" w:lineRule="auto"/>
-        <w:ind w:firstLine="0"/>
-        <w:jc w:val="left"/>
-      </w:pPr>
-    </w:p>
-    <w:p>
-      <w:pPr>
-        <w:spacing w:after="200" w:line="276" w:lineRule="auto"/>
-        <w:ind w:firstLine="0"/>
-        <w:jc w:val="left"/>
-      </w:pPr>
-    </w:p>
-    <w:p>
-      <w:pPr>
-        <w:spacing w:after="200" w:line="276" w:lineRule="auto"/>
-        <w:ind w:firstLine="0"/>
-        <w:jc w:val="left"/>
-      </w:pPr>
-    </w:p>
-    <w:p>
-      <w:pPr>
-        <w:spacing w:after="200" w:line="276" w:lineRule="auto"/>
-        <w:ind w:firstLine="0"/>
-        <w:jc w:val="left"/>
-      </w:pPr>
-    </w:p>
-    <w:p>
-      <w:pPr>
-        <w:spacing w:after="200" w:line="276" w:lineRule="auto"/>
-        <w:ind w:firstLine="0"/>
-        <w:jc w:val="left"/>
-      </w:pPr>
-    </w:p>
-    <w:p>
-      <w:pPr>
-        <w:spacing w:after="200" w:line="276" w:lineRule="auto"/>
-        <w:ind w:firstLine="0"/>
-        <w:jc w:val="left"/>
-      </w:pPr>
-    </w:p>
-    <w:p>
-      <w:pPr>
-        <w:spacing w:after="200" w:line="276" w:lineRule="auto"/>
-        <w:ind w:firstLine="0"/>
-        <w:jc w:val="left"/>
-      </w:pPr>
-    </w:p>
-    <w:p>
-      <w:pPr>
-        <w:spacing w:after="200" w:line="276" w:lineRule="auto"/>
-        <w:ind w:firstLine="0"/>
-        <w:jc w:val="left"/>
-      </w:pPr>
-    </w:p>
-    <w:p>
-      <w:pPr>
-        <w:spacing w:after="200" w:line="276" w:lineRule="auto"/>
-        <w:ind w:firstLine="0"/>
-        <w:jc w:val="left"/>
-      </w:pPr>
-    </w:p>
-    <w:p>
-      <w:pPr>
-        <w:spacing w:after="200" w:line="276" w:lineRule="auto"/>
-        <w:ind w:firstLine="0"/>
-        <w:jc w:val="left"/>
-      </w:pPr>
-    </w:p>
-    <w:p>
-      <w:pPr>
-        <w:spacing w:after="200" w:line="276" w:lineRule="auto"/>
-        <w:ind w:firstLine="0"/>
-        <w:jc w:val="left"/>
-      </w:pPr>
-    </w:p>
-    <w:p>
-      <w:pPr>
-        <w:spacing w:after="200" w:line="276" w:lineRule="auto"/>
-        <w:ind w:firstLine="0"/>
-        <w:jc w:val="left"/>
-      </w:pPr>
-    </w:p>
-    <w:p>
-      <w:pPr>
-        <w:pStyle w:val="1"/>
-      </w:pPr>
-      <w:bookmarkStart w:id="7" w:name="_Toc117527077"/>
-      <w:r>
-        <w:lastRenderedPageBreak/>
-        <w:t>3 Проект системы</w:t>
-      </w:r>
-      <w:bookmarkEnd w:id="7"/>
-    </w:p>
-    <w:p>
-      <w:pPr>
-        <w:pStyle w:val="1"/>
-      </w:pPr>
-      <w:bookmarkStart w:id="8" w:name="_Toc117527078"/>
-      <w:r>
-        <w:t>3.1 Диаграмма классов</w:t>
-      </w:r>
-      <w:bookmarkEnd w:id="8"/>
-    </w:p>
-    <w:p>
-      <w:r>
-        <w:t>Для графического описания абстрактной модели проекта, а также пользовательского взаимодействия (сценарии действия) использован стандарт UML.</w:t>
-      </w:r>
-    </w:p>
-    <w:p>
-      <w:r>
-        <w:t>UML язык графического описания для объектного моделирования в области разработки программного обеспечения. UML является языком широкого профиля, это – открытый стандарт, использующий графические обозначения для создания абстрактной модели системы, называемой UML – моделью. UML был создан для определения, визуализации, проектирования и документирования, в основном, программных систем.  UML не является языком программирования, но на основании UML возмож</w:t>
-      </w:r>
-      <w:r>
-        <w:t>на генерация кода и наоборот. [</w:t>
-      </w:r>
-      <w:r>
-        <w:t>5</w:t>
-      </w:r>
-      <w:r>
-        <w:t>]</w:t>
-      </w:r>
-    </w:p>
-    <w:p>
-      <w:r>
-        <w:t>При использовании UML была п</w:t>
-      </w:r>
-      <w:r>
-        <w:t>остроена диаграмма классов.</w:t>
-      </w:r>
-    </w:p>
-    <w:p>
-      <w:r>
-        <w:t>Диаграмма классов – структурная диаграмма языка моделирования UML, демонстрирующая общую структуру иерархии классов системы, их коопераций, атрибутов (полей), методов, интерфейсов и взаимосвязей между ними.</w:t>
-      </w:r>
-    </w:p>
-    <w:p>
-      <w:pPr>
+        <w:pStyle w:val="a6"/>
         <w:jc w:val="center"/>
       </w:pPr>
       <w:r>
@@ -3221,12 +2488,11 @@
           <w:noProof/>
           <w:lang w:eastAsia="ru-RU"/>
         </w:rPr>
-        <w:lastRenderedPageBreak/>
         <w:drawing>
-          <wp:inline distT="0" distB="0" distL="0" distR="0" wp14:anchorId="706B2111" wp14:editId="71B74E2E">
-            <wp:extent cx="4895850" cy="4079877"/>
-            <wp:effectExtent l="0" t="0" r="0" b="0"/>
-            <wp:docPr id="4" name="Рисунок 4"/>
+          <wp:inline distT="0" distB="0" distL="0" distR="0" wp14:anchorId="0F3158C0" wp14:editId="73267B90">
+            <wp:extent cx="1251351" cy="4438650"/>
+            <wp:effectExtent l="0" t="0" r="6350" b="0"/>
+            <wp:docPr id="3" name="Рисунок 3"/>
             <wp:cNvGraphicFramePr>
               <a:graphicFrameLocks xmlns:a="http://schemas.openxmlformats.org/drawingml/2006/main" noChangeAspect="1"/>
             </wp:cNvGraphicFramePr>
@@ -3246,7 +2512,7 @@
                   <pic:spPr>
                     <a:xfrm>
                       <a:off x="0" y="0"/>
-                      <a:ext cx="4904001" cy="4086669"/>
+                      <a:ext cx="1252283" cy="4441957"/>
                     </a:xfrm>
                     <a:prstGeom prst="rect">
                       <a:avLst/>
@@ -3261,195 +2527,442 @@
     </w:p>
     <w:p>
       <w:pPr>
+        <w:pStyle w:val="a6"/>
         <w:jc w:val="center"/>
       </w:pPr>
       <w:r>
-        <w:t>Р</w:t>
-      </w:r>
-      <w:r>
-        <w:t xml:space="preserve">исунок </w:t>
-      </w:r>
-      <w:r>
-        <w:t>3.1</w:t>
-      </w:r>
-      <w:r>
-        <w:t>. Диаграмма классов.</w:t>
-      </w:r>
-    </w:p>
-    <w:p>
-      <w:r>
-        <w:t>Класс</w:t>
-      </w:r>
-      <w:r>
-        <w:t xml:space="preserve"> </w:t>
-      </w:r>
-      <w:proofErr w:type="spellStart"/>
+        <w:t>Рис</w:t>
+      </w:r>
+      <w:r>
+        <w:t xml:space="preserve">унок </w:t>
+      </w:r>
+      <w:r>
+        <w:t>2</w:t>
+      </w:r>
+      <w:r>
+        <w:t>.2</w:t>
+      </w:r>
+      <w:r>
+        <w:t>. Изображение моделируемого объекта.</w:t>
+      </w:r>
+    </w:p>
+    <w:p>
+      <w:pPr>
+        <w:ind w:firstLine="708"/>
+      </w:pPr>
+    </w:p>
+    <w:p>
+      <w:pPr>
+        <w:ind w:firstLine="708"/>
+      </w:pPr>
+    </w:p>
+    <w:p>
+      <w:pPr>
+        <w:ind w:firstLine="708"/>
+      </w:pPr>
+      <w:r>
+        <w:lastRenderedPageBreak/>
+        <w:t>Измеряемые параметры для плагина:</w:t>
+      </w:r>
+    </w:p>
+    <w:p>
+      <w:pPr>
+        <w:ind w:firstLine="708"/>
+      </w:pPr>
+      <w:r>
+        <w:t xml:space="preserve">- </w:t>
+      </w:r>
       <w:r>
         <w:rPr>
           <w:lang w:val="en-US"/>
         </w:rPr>
-        <w:t>MainWindow</w:t>
-      </w:r>
-      <w:proofErr w:type="spellEnd"/>
-      <w:r>
-        <w:t xml:space="preserve"> </w:t>
-      </w:r>
-      <w:r>
-        <w:t>реализует представление главного окна</w:t>
-      </w:r>
-      <w:r>
-        <w:t xml:space="preserve">; класс </w:t>
-      </w:r>
-      <w:proofErr w:type="spellStart"/>
+        <w:t>L</w:t>
+      </w:r>
+      <w:r>
+        <w:t xml:space="preserve"> - </w:t>
+      </w:r>
+      <w:r>
+        <w:t>Длина вилки (150-200 мм);</w:t>
+      </w:r>
+    </w:p>
+    <w:p>
+      <w:pPr>
+        <w:ind w:firstLine="708"/>
+      </w:pPr>
+      <w:r>
+        <w:t xml:space="preserve">- </w:t>
+      </w:r>
       <w:r>
         <w:rPr>
           <w:lang w:val="en-US"/>
         </w:rPr>
-        <w:t>ForkValues</w:t>
-      </w:r>
-      <w:proofErr w:type="spellEnd"/>
-      <w:r>
-        <w:t xml:space="preserve"> </w:t>
-      </w:r>
-      <w:r>
-        <w:t xml:space="preserve">хранит входные параметры и проверяет их </w:t>
-      </w:r>
-      <w:proofErr w:type="spellStart"/>
-      <w:r>
-        <w:t>валидность</w:t>
-      </w:r>
-      <w:proofErr w:type="spellEnd"/>
-      <w:r>
-        <w:t xml:space="preserve">, используя класс </w:t>
+        <w:t>W</w:t>
+      </w:r>
+      <w:r>
+        <w:t xml:space="preserve"> - </w:t>
+      </w:r>
+      <w:r>
+        <w:t>Ширина рабочей части вилки (16-25 мм);</w:t>
+      </w:r>
+    </w:p>
+    <w:p>
+      <w:pPr>
+        <w:ind w:firstLine="708"/>
+      </w:pPr>
+      <w:r>
+        <w:t xml:space="preserve">- </w:t>
       </w:r>
       <w:r>
         <w:rPr>
           <w:lang w:val="en-US"/>
         </w:rPr>
-        <w:t>Validator</w:t>
-      </w:r>
-      <w:r>
-        <w:t xml:space="preserve">; класс </w:t>
-      </w:r>
-      <w:proofErr w:type="spellStart"/>
+        <w:t>H</w:t>
+      </w:r>
+      <w:r>
+        <w:t xml:space="preserve"> - </w:t>
+      </w:r>
+      <w:r>
+        <w:t>Высота вилки (1-3 мм);</w:t>
+      </w:r>
+    </w:p>
+    <w:p>
+      <w:pPr>
+        <w:ind w:firstLine="708"/>
+      </w:pPr>
+      <w:r>
+        <w:t xml:space="preserve">- </w:t>
+      </w:r>
       <w:r>
         <w:rPr>
           <w:lang w:val="en-US"/>
         </w:rPr>
-        <w:t>ForkBuilder</w:t>
-      </w:r>
-      <w:proofErr w:type="spellEnd"/>
-      <w:r>
-        <w:t xml:space="preserve"> </w:t>
-      </w:r>
-      <w:r>
-        <w:t xml:space="preserve">предназначен для построения модели вилки; класс </w:t>
-      </w:r>
-      <w:proofErr w:type="spellStart"/>
+        <w:t>l</w:t>
+      </w:r>
+      <w:r>
+        <w:t xml:space="preserve">1 - </w:t>
+      </w:r>
+      <w:r>
+        <w:t xml:space="preserve">Длина ручки вилки (75-133 мм). Длина ручки должна составлять минимум </w:t>
+      </w:r>
+      <m:oMath>
+        <m:f>
+          <m:fPr>
+            <m:ctrlPr>
+              <w:rPr>
+                <w:rFonts w:ascii="Cambria Math" w:hAnsi="Cambria Math"/>
+                <w:i/>
+              </w:rPr>
+            </m:ctrlPr>
+          </m:fPr>
+          <m:num>
+            <m:r>
+              <w:rPr>
+                <w:rFonts w:ascii="Cambria Math" w:hAnsi="Cambria Math"/>
+                <w:lang w:val="en-US"/>
+              </w:rPr>
+              <m:t>L</m:t>
+            </m:r>
+          </m:num>
+          <m:den>
+            <m:r>
+              <w:rPr>
+                <w:rFonts w:ascii="Cambria Math" w:hAnsi="Cambria Math"/>
+              </w:rPr>
+              <m:t>2</m:t>
+            </m:r>
+          </m:den>
+        </m:f>
+      </m:oMath>
+      <w:r>
+        <w:rPr>
+          <w:rFonts w:eastAsiaTheme="minorEastAsia"/>
+        </w:rPr>
+        <w:t xml:space="preserve">, максимум </w:t>
+      </w:r>
+      <m:oMath>
+        <m:f>
+          <m:fPr>
+            <m:ctrlPr>
+              <w:rPr>
+                <w:rFonts w:ascii="Cambria Math" w:eastAsiaTheme="minorEastAsia" w:hAnsi="Cambria Math"/>
+                <w:i/>
+              </w:rPr>
+            </m:ctrlPr>
+          </m:fPr>
+          <m:num>
+            <m:r>
+              <w:rPr>
+                <w:rFonts w:ascii="Cambria Math" w:eastAsiaTheme="minorEastAsia" w:hAnsi="Cambria Math"/>
+              </w:rPr>
+              <m:t>2L</m:t>
+            </m:r>
+          </m:num>
+          <m:den>
+            <m:r>
+              <w:rPr>
+                <w:rFonts w:ascii="Cambria Math" w:eastAsiaTheme="minorEastAsia" w:hAnsi="Cambria Math"/>
+              </w:rPr>
+              <m:t>3</m:t>
+            </m:r>
+          </m:den>
+        </m:f>
+      </m:oMath>
+      <w:r>
+        <w:t>;</w:t>
+      </w:r>
+    </w:p>
+    <w:p>
+      <w:pPr>
+        <w:ind w:firstLine="708"/>
+      </w:pPr>
+      <w:r>
+        <w:t xml:space="preserve">- </w:t>
+      </w:r>
       <w:r>
         <w:rPr>
           <w:lang w:val="en-US"/>
         </w:rPr>
-        <w:t>KompasWrapper</w:t>
-      </w:r>
-      <w:proofErr w:type="spellEnd"/>
-      <w:r>
-        <w:t xml:space="preserve"> </w:t>
-      </w:r>
-      <w:r>
-        <w:t>нужен для взаимодействия с САПР «КОМПАС-3</w:t>
+        <w:t>w</w:t>
+      </w:r>
+      <w:r>
+        <w:t xml:space="preserve">1 - </w:t>
+      </w:r>
+      <w:r>
+        <w:t xml:space="preserve">Ширина ручки вилки (5-12,5 мм). Значение должно быть не больше </w:t>
+      </w:r>
+      <m:oMath>
+        <m:f>
+          <m:fPr>
+            <m:ctrlPr>
+              <w:rPr>
+                <w:rFonts w:ascii="Cambria Math" w:hAnsi="Cambria Math"/>
+                <w:i/>
+              </w:rPr>
+            </m:ctrlPr>
+          </m:fPr>
+          <m:num>
+            <m:r>
+              <w:rPr>
+                <w:rFonts w:ascii="Cambria Math" w:hAnsi="Cambria Math"/>
+                <w:lang w:val="en-US"/>
+              </w:rPr>
+              <m:t>W</m:t>
+            </m:r>
+          </m:num>
+          <m:den>
+            <m:r>
+              <w:rPr>
+                <w:rFonts w:ascii="Cambria Math" w:hAnsi="Cambria Math"/>
+              </w:rPr>
+              <m:t>2</m:t>
+            </m:r>
+          </m:den>
+        </m:f>
+      </m:oMath>
+      <w:r>
+        <w:t>;</w:t>
+      </w:r>
+    </w:p>
+    <w:p>
+      <w:pPr>
+        <w:ind w:firstLine="708"/>
+      </w:pPr>
+      <w:r>
+        <w:t xml:space="preserve">- </w:t>
       </w:r>
       <w:r>
         <w:rPr>
           <w:lang w:val="en-US"/>
         </w:rPr>
-        <w:t>D</w:t>
-      </w:r>
-      <w:r>
-        <w:t>».</w:t>
-      </w:r>
+        <w:t>l</w:t>
+      </w:r>
+      <w:r>
+        <w:t xml:space="preserve">2 - </w:t>
+      </w:r>
+      <w:r>
+        <w:t>Длина зубьев вилки (30-50 мм)</w:t>
+      </w:r>
+      <w:r>
+        <w:t>.</w:t>
+      </w:r>
+    </w:p>
+    <w:p>
+      <w:pPr>
+        <w:spacing w:after="200" w:line="276" w:lineRule="auto"/>
+        <w:ind w:firstLine="0"/>
+        <w:jc w:val="left"/>
+      </w:pPr>
+    </w:p>
+    <w:p>
+      <w:pPr>
+        <w:spacing w:after="200" w:line="276" w:lineRule="auto"/>
+        <w:ind w:firstLine="0"/>
+        <w:jc w:val="left"/>
+      </w:pPr>
+    </w:p>
+    <w:p>
+      <w:pPr>
+        <w:spacing w:after="200" w:line="276" w:lineRule="auto"/>
+        <w:ind w:firstLine="0"/>
+        <w:jc w:val="left"/>
+      </w:pPr>
+    </w:p>
+    <w:p>
+      <w:pPr>
+        <w:spacing w:after="200" w:line="276" w:lineRule="auto"/>
+        <w:ind w:firstLine="0"/>
+        <w:jc w:val="left"/>
+      </w:pPr>
+    </w:p>
+    <w:p>
+      <w:pPr>
+        <w:spacing w:after="200" w:line="276" w:lineRule="auto"/>
+        <w:ind w:firstLine="0"/>
+        <w:jc w:val="left"/>
+      </w:pPr>
+    </w:p>
+    <w:p>
+      <w:pPr>
+        <w:spacing w:after="200" w:line="276" w:lineRule="auto"/>
+        <w:ind w:firstLine="0"/>
+        <w:jc w:val="left"/>
+      </w:pPr>
+    </w:p>
+    <w:p>
+      <w:pPr>
+        <w:spacing w:after="200" w:line="276" w:lineRule="auto"/>
+        <w:ind w:firstLine="0"/>
+        <w:jc w:val="left"/>
+      </w:pPr>
+    </w:p>
+    <w:p>
+      <w:pPr>
+        <w:spacing w:after="200" w:line="276" w:lineRule="auto"/>
+        <w:ind w:firstLine="0"/>
+        <w:jc w:val="left"/>
+      </w:pPr>
+    </w:p>
+    <w:p>
+      <w:pPr>
+        <w:spacing w:after="200" w:line="276" w:lineRule="auto"/>
+        <w:ind w:firstLine="0"/>
+        <w:jc w:val="left"/>
+      </w:pPr>
+    </w:p>
+    <w:p>
+      <w:pPr>
+        <w:spacing w:after="200" w:line="276" w:lineRule="auto"/>
+        <w:ind w:firstLine="0"/>
+        <w:jc w:val="left"/>
+      </w:pPr>
+    </w:p>
+    <w:p>
+      <w:pPr>
+        <w:spacing w:after="200" w:line="276" w:lineRule="auto"/>
+        <w:ind w:firstLine="0"/>
+        <w:jc w:val="left"/>
+      </w:pPr>
+    </w:p>
+    <w:p>
+      <w:pPr>
+        <w:spacing w:after="200" w:line="276" w:lineRule="auto"/>
+        <w:ind w:firstLine="0"/>
+        <w:jc w:val="left"/>
+      </w:pPr>
+    </w:p>
+    <w:p>
+      <w:pPr>
+        <w:spacing w:after="200" w:line="276" w:lineRule="auto"/>
+        <w:ind w:firstLine="0"/>
+        <w:jc w:val="left"/>
+      </w:pPr>
+    </w:p>
+    <w:p>
+      <w:pPr>
+        <w:spacing w:after="200" w:line="276" w:lineRule="auto"/>
+        <w:ind w:firstLine="0"/>
+        <w:jc w:val="left"/>
+      </w:pPr>
+    </w:p>
+    <w:p>
+      <w:pPr>
+        <w:spacing w:after="200" w:line="276" w:lineRule="auto"/>
+        <w:ind w:firstLine="0"/>
+        <w:jc w:val="left"/>
+      </w:pPr>
+    </w:p>
+    <w:p>
+      <w:pPr>
+        <w:spacing w:after="200" w:line="276" w:lineRule="auto"/>
+        <w:ind w:firstLine="0"/>
+        <w:jc w:val="left"/>
+      </w:pPr>
+    </w:p>
+    <w:p>
+      <w:pPr>
+        <w:spacing w:after="200" w:line="276" w:lineRule="auto"/>
+        <w:ind w:firstLine="0"/>
+        <w:jc w:val="left"/>
+      </w:pPr>
     </w:p>
     <w:p>
       <w:pPr>
         <w:pStyle w:val="1"/>
       </w:pPr>
-      <w:bookmarkStart w:id="9" w:name="_Toc117527079"/>
-      <w:r>
-        <w:t>3.2 Макеты пользовательского интерфейса</w:t>
+      <w:bookmarkStart w:id="9" w:name="_Toc117527077"/>
+      <w:r>
+        <w:lastRenderedPageBreak/>
+        <w:t>3 Проект системы</w:t>
       </w:r>
       <w:bookmarkEnd w:id="9"/>
     </w:p>
     <w:p>
-      <w:r>
-        <w:t>Пользовательский интерфейс состоит из окна, в котором вводятся данные для постр</w:t>
-      </w:r>
-      <w:r>
-        <w:t>оения модели вилки</w:t>
-      </w:r>
-      <w:r>
-        <w:t>. Если все данные были введены ко</w:t>
-      </w:r>
-      <w:r>
-        <w:t>рректно, то при нажатии кнопки «</w:t>
-      </w:r>
-      <w:r>
-        <w:rPr>
-          <w:lang w:val="en-US"/>
-        </w:rPr>
-        <w:t>Build</w:t>
-      </w:r>
-      <w:r>
-        <w:t>»</w:t>
-      </w:r>
-      <w:r>
-        <w:t xml:space="preserve"> происходит построение модели. При наличии ошибок </w:t>
-      </w:r>
-      <w:proofErr w:type="gramStart"/>
-      <w:r>
-        <w:t>в</w:t>
-      </w:r>
-      <w:proofErr w:type="gramEnd"/>
-      <w:r>
-        <w:t xml:space="preserve"> вводе па</w:t>
-      </w:r>
-      <w:r>
-        <w:t>раметров построение не произойдё</w:t>
-      </w:r>
-      <w:r>
-        <w:t>т и пользователю выведется сообщение об ошибке. Кнопка</w:t>
-      </w:r>
-      <w:r>
-        <w:t xml:space="preserve"> «</w:t>
-      </w:r>
-      <w:r>
-        <w:rPr>
-          <w:lang w:val="en-US"/>
-        </w:rPr>
-        <w:t>Clear</w:t>
-      </w:r>
-      <w:r>
-        <w:t xml:space="preserve"> </w:t>
-      </w:r>
-      <w:r>
-        <w:rPr>
-          <w:lang w:val="en-US"/>
-        </w:rPr>
-        <w:t>All</w:t>
-      </w:r>
-      <w:r>
-        <w:t>»</w:t>
-      </w:r>
-      <w:r>
-        <w:t xml:space="preserve"> очищает все поля параметров.</w:t>
+      <w:pPr>
+        <w:pStyle w:val="1"/>
+      </w:pPr>
+      <w:bookmarkStart w:id="10" w:name="_Toc117527078"/>
+      <w:r>
+        <w:t>3.1 Диаграмма классов</w:t>
+      </w:r>
+      <w:bookmarkEnd w:id="10"/>
+    </w:p>
+    <w:p>
+      <w:r>
+        <w:t>Для графического описания абстрактной модели проекта, а также пользовательского взаимодействия (сценарии действия) использован стандарт UML.</w:t>
+      </w:r>
+    </w:p>
+    <w:p>
+      <w:r>
+        <w:t>UML язык графического описания для объектного моделирования в области разработки программного обеспечения. UML является языком широкого профиля, это – открытый стандарт, использующий графические обозначения для создания абстрактной модели системы, называемой UML – моделью. UML был создан для определения, визуализации, проектирования и документирования, в основном, программных систем.  UML не является языком программирования, но на основании UML возмож</w:t>
+      </w:r>
+      <w:r>
+        <w:t>на генерация кода и наоборот. [</w:t>
+      </w:r>
+      <w:r>
+        <w:t>5</w:t>
+      </w:r>
+      <w:r>
+        <w:t>]</w:t>
+      </w:r>
+    </w:p>
+    <w:p>
+      <w:r>
+        <w:t>При использовании UML была п</w:t>
+      </w:r>
+      <w:r>
+        <w:t>остроена диаграмма классов.</w:t>
+      </w:r>
+    </w:p>
+    <w:p>
+      <w:r>
+        <w:t>Диаграмма классов – структурная диаграмма языка моделирования UML, демонстрирующая общую структуру иерархии классов системы, их коопераций, атрибутов (полей), методов, интерфейсов и взаимосвязей между ними.</w:t>
       </w:r>
     </w:p>
     <w:p>
       <w:pPr>
         <w:jc w:val="center"/>
-        <w:rPr>
-          <w:lang w:val="en-US"/>
-        </w:rPr>
-      </w:pPr>
+      </w:pPr>
+      <w:commentRangeStart w:id="11"/>
       <w:r>
         <w:rPr>
           <w:noProof/>
@@ -3457,10 +2970,10 @@
         </w:rPr>
         <w:lastRenderedPageBreak/>
         <w:drawing>
-          <wp:inline distT="0" distB="0" distL="0" distR="0" wp14:anchorId="5810E5FA" wp14:editId="7D83DE4B">
-            <wp:extent cx="5524500" cy="2773939"/>
-            <wp:effectExtent l="0" t="0" r="0" b="7620"/>
-            <wp:docPr id="7" name="Рисунок 7"/>
+          <wp:inline distT="0" distB="0" distL="0" distR="0" wp14:anchorId="706B2111" wp14:editId="71B74E2E">
+            <wp:extent cx="4895850" cy="4079877"/>
+            <wp:effectExtent l="0" t="0" r="0" b="0"/>
+            <wp:docPr id="4" name="Рисунок 4"/>
             <wp:cNvGraphicFramePr>
               <a:graphicFrameLocks xmlns:a="http://schemas.openxmlformats.org/drawingml/2006/main" noChangeAspect="1"/>
             </wp:cNvGraphicFramePr>
@@ -3480,7 +2993,7 @@
                   <pic:spPr>
                     <a:xfrm>
                       <a:off x="0" y="0"/>
-                      <a:ext cx="5520491" cy="2771926"/>
+                      <a:ext cx="4904001" cy="4086669"/>
                     </a:xfrm>
                     <a:prstGeom prst="rect">
                       <a:avLst/>
@@ -3492,58 +3005,172 @@
           </wp:inline>
         </w:drawing>
       </w:r>
+      <w:commentRangeEnd w:id="11"/>
+      <w:r>
+        <w:rPr>
+          <w:rStyle w:val="af3"/>
+        </w:rPr>
+        <w:commentReference w:id="11"/>
+      </w:r>
     </w:p>
     <w:p>
       <w:pPr>
         <w:jc w:val="center"/>
       </w:pPr>
       <w:r>
-        <w:t>Рис</w:t>
-      </w:r>
-      <w:r>
-        <w:t xml:space="preserve">унок </w:t>
-      </w:r>
-      <w:r>
-        <w:t>3.2</w:t>
-      </w:r>
-      <w:r>
-        <w:t>. Пользовательский интерфейс.</w:t>
-      </w:r>
-    </w:p>
-    <w:p>
-      <w:pPr>
-        <w:jc w:val="center"/>
-      </w:pPr>
-    </w:p>
-    <w:p>
-      <w:r>
-        <w:t xml:space="preserve">Если ввести неверные параметры, то кнопка </w:t>
-      </w:r>
-      <w:r>
-        <w:t>«</w:t>
+        <w:t>Р</w:t>
+      </w:r>
+      <w:r>
+        <w:t xml:space="preserve">исунок </w:t>
+      </w:r>
+      <w:r>
+        <w:t>3.1</w:t>
+      </w:r>
+      <w:r>
+        <w:t>. Диаграмма классов.</w:t>
+      </w:r>
+    </w:p>
+    <w:p>
+      <w:r>
+        <w:t>Класс</w:t>
+      </w:r>
+      <w:r>
+        <w:t xml:space="preserve"> </w:t>
       </w:r>
       <w:r>
         <w:rPr>
           <w:lang w:val="en-US"/>
         </w:rPr>
+        <w:t>MainWindow</w:t>
+      </w:r>
+      <w:r>
+        <w:t xml:space="preserve"> </w:t>
+      </w:r>
+      <w:r>
+        <w:t>реализует представление главного окна</w:t>
+      </w:r>
+      <w:r>
+        <w:t xml:space="preserve">; класс </w:t>
+      </w:r>
+      <w:r>
+        <w:rPr>
+          <w:lang w:val="en-US"/>
+        </w:rPr>
+        <w:t>ForkValues</w:t>
+      </w:r>
+      <w:r>
+        <w:t xml:space="preserve"> </w:t>
+      </w:r>
+      <w:r>
+        <w:t xml:space="preserve">хранит входные параметры и проверяет их валидность, используя класс </w:t>
+      </w:r>
+      <w:r>
+        <w:rPr>
+          <w:lang w:val="en-US"/>
+        </w:rPr>
+        <w:t>Validator</w:t>
+      </w:r>
+      <w:r>
+        <w:t xml:space="preserve">; класс </w:t>
+      </w:r>
+      <w:r>
+        <w:rPr>
+          <w:lang w:val="en-US"/>
+        </w:rPr>
+        <w:t>ForkBuilder</w:t>
+      </w:r>
+      <w:r>
+        <w:t xml:space="preserve"> </w:t>
+      </w:r>
+      <w:r>
+        <w:t xml:space="preserve">предназначен для построения модели вилки; класс </w:t>
+      </w:r>
+      <w:r>
+        <w:rPr>
+          <w:lang w:val="en-US"/>
+        </w:rPr>
+        <w:t>KompasWrapper</w:t>
+      </w:r>
+      <w:r>
+        <w:t xml:space="preserve"> </w:t>
+      </w:r>
+      <w:r>
+        <w:t>нужен для взаимодействия с САПР «КОМПАС-3</w:t>
+      </w:r>
+      <w:r>
+        <w:rPr>
+          <w:lang w:val="en-US"/>
+        </w:rPr>
+        <w:t>D</w:t>
+      </w:r>
+      <w:r>
+        <w:t>».</w:t>
+      </w:r>
+    </w:p>
+    <w:p>
+      <w:pPr>
+        <w:pStyle w:val="1"/>
+      </w:pPr>
+      <w:bookmarkStart w:id="12" w:name="_Toc117527079"/>
+      <w:r>
+        <w:t>3.2 Макеты пользовательского интерфейса</w:t>
+      </w:r>
+      <w:bookmarkEnd w:id="12"/>
+    </w:p>
+    <w:p>
+      <w:r>
+        <w:t>Пользовательский интерфейс состоит из окна, в котором вводятся данные для постр</w:t>
+      </w:r>
+      <w:r>
+        <w:t>оения модели вилки</w:t>
+      </w:r>
+      <w:r>
+        <w:t>. Если все данные были введены ко</w:t>
+      </w:r>
+      <w:r>
+        <w:t>рректно, то при нажатии кнопки «</w:t>
+      </w:r>
+      <w:r>
+        <w:rPr>
+          <w:lang w:val="en-US"/>
+        </w:rPr>
         <w:t>Build</w:t>
       </w:r>
       <w:r>
         <w:t>»</w:t>
       </w:r>
       <w:r>
+        <w:t xml:space="preserve"> происходит построение модели. При наличии ошибок в вводе па</w:t>
+      </w:r>
+      <w:r>
+        <w:t>раметров построение не произойдё</w:t>
+      </w:r>
+      <w:r>
+        <w:t>т и пользователю выведется сообщение об ошибке. Кнопка</w:t>
+      </w:r>
+      <w:r>
+        <w:t xml:space="preserve"> «</w:t>
+      </w:r>
+      <w:r>
+        <w:rPr>
+          <w:lang w:val="en-US"/>
+        </w:rPr>
+        <w:t>Clear</w:t>
+      </w:r>
+      <w:r>
         <w:t xml:space="preserve"> </w:t>
       </w:r>
       <w:r>
-        <w:t xml:space="preserve">будет заблокирована для нажатия, а поля с неправильными данными </w:t>
-      </w:r>
-      <w:proofErr w:type="gramStart"/>
-      <w:r>
-        <w:t>будут выделены красным цветом и при наведении на них курсором мыши</w:t>
-      </w:r>
-      <w:proofErr w:type="gramEnd"/>
-      <w:r>
-        <w:t xml:space="preserve"> будет появляться сообщение с описанием ошибки.</w:t>
+        <w:rPr>
+          <w:lang w:val="en-US"/>
+        </w:rPr>
+        <w:t>All</w:t>
+      </w:r>
+      <w:r>
+        <w:t>»</w:t>
+      </w:r>
+      <w:r>
+        <w:t xml:space="preserve"> очищает все поля параметров.</w:t>
       </w:r>
     </w:p>
     <w:p>
@@ -3558,11 +3185,12 @@
           <w:noProof/>
           <w:lang w:eastAsia="ru-RU"/>
         </w:rPr>
+        <w:lastRenderedPageBreak/>
         <w:drawing>
-          <wp:inline distT="0" distB="0" distL="0" distR="0" wp14:anchorId="63A44850" wp14:editId="212360A4">
-            <wp:extent cx="5465399" cy="2752725"/>
-            <wp:effectExtent l="0" t="0" r="2540" b="0"/>
-            <wp:docPr id="6" name="Рисунок 6"/>
+          <wp:inline distT="0" distB="0" distL="0" distR="0" wp14:anchorId="5810E5FA" wp14:editId="7D83DE4B">
+            <wp:extent cx="5524500" cy="2773939"/>
+            <wp:effectExtent l="0" t="0" r="0" b="7620"/>
+            <wp:docPr id="7" name="Рисунок 7"/>
             <wp:cNvGraphicFramePr>
               <a:graphicFrameLocks xmlns:a="http://schemas.openxmlformats.org/drawingml/2006/main" noChangeAspect="1"/>
             </wp:cNvGraphicFramePr>
@@ -3582,6 +3210,100 @@
                   <pic:spPr>
                     <a:xfrm>
                       <a:off x="0" y="0"/>
+                      <a:ext cx="5520491" cy="2771926"/>
+                    </a:xfrm>
+                    <a:prstGeom prst="rect">
+                      <a:avLst/>
+                    </a:prstGeom>
+                  </pic:spPr>
+                </pic:pic>
+              </a:graphicData>
+            </a:graphic>
+          </wp:inline>
+        </w:drawing>
+      </w:r>
+    </w:p>
+    <w:p>
+      <w:pPr>
+        <w:jc w:val="center"/>
+      </w:pPr>
+      <w:r>
+        <w:t>Рис</w:t>
+      </w:r>
+      <w:r>
+        <w:t xml:space="preserve">унок </w:t>
+      </w:r>
+      <w:r>
+        <w:t>3.2</w:t>
+      </w:r>
+      <w:r>
+        <w:t>. Пользовательский интерфейс.</w:t>
+      </w:r>
+    </w:p>
+    <w:p>
+      <w:pPr>
+        <w:jc w:val="center"/>
+      </w:pPr>
+    </w:p>
+    <w:p>
+      <w:r>
+        <w:t xml:space="preserve">Если ввести неверные параметры, то кнопка </w:t>
+      </w:r>
+      <w:r>
+        <w:t>«</w:t>
+      </w:r>
+      <w:r>
+        <w:rPr>
+          <w:lang w:val="en-US"/>
+        </w:rPr>
+        <w:t>Build</w:t>
+      </w:r>
+      <w:r>
+        <w:t>»</w:t>
+      </w:r>
+      <w:r>
+        <w:t xml:space="preserve"> </w:t>
+      </w:r>
+      <w:r>
+        <w:t>будет заблокирована для нажатия, а поля с неправильными данными будут выделены красным цветом и при наведении на них курсором мыши будет появляться сообщение с описанием ошибки.</w:t>
+      </w:r>
+    </w:p>
+    <w:p>
+      <w:pPr>
+        <w:jc w:val="center"/>
+        <w:rPr>
+          <w:lang w:val="en-US"/>
+        </w:rPr>
+      </w:pPr>
+      <w:r>
+        <w:rPr>
+          <w:noProof/>
+          <w:lang w:eastAsia="ru-RU"/>
+        </w:rPr>
+        <w:drawing>
+          <wp:inline distT="0" distB="0" distL="0" distR="0" wp14:anchorId="63A44850" wp14:editId="212360A4">
+            <wp:extent cx="5465399" cy="2752725"/>
+            <wp:effectExtent l="0" t="0" r="2540" b="0"/>
+            <wp:docPr id="6" name="Рисунок 6"/>
+            <wp:cNvGraphicFramePr>
+              <a:graphicFrameLocks xmlns:a="http://schemas.openxmlformats.org/drawingml/2006/main" noChangeAspect="1"/>
+            </wp:cNvGraphicFramePr>
+            <a:graphic xmlns:a="http://schemas.openxmlformats.org/drawingml/2006/main">
+              <a:graphicData uri="http://schemas.openxmlformats.org/drawingml/2006/picture">
+                <pic:pic xmlns:pic="http://schemas.openxmlformats.org/drawingml/2006/picture">
+                  <pic:nvPicPr>
+                    <pic:cNvPr id="0" name=""/>
+                    <pic:cNvPicPr/>
+                  </pic:nvPicPr>
+                  <pic:blipFill>
+                    <a:blip r:embed="rId15"/>
+                    <a:stretch>
+                      <a:fillRect/>
+                    </a:stretch>
+                  </pic:blipFill>
+                  <pic:spPr>
+                    <a:xfrm>
+                      <a:off x="0" y="0"/>
                       <a:ext cx="5461432" cy="2750727"/>
                     </a:xfrm>
                     <a:prstGeom prst="rect">
@@ -3649,12 +3371,12 @@
       <w:pPr>
         <w:pStyle w:val="1"/>
       </w:pPr>
-      <w:bookmarkStart w:id="10" w:name="_Toc117527080"/>
+      <w:bookmarkStart w:id="13" w:name="_Toc117527080"/>
       <w:r>
         <w:lastRenderedPageBreak/>
         <w:t>Список использованных источников</w:t>
       </w:r>
-      <w:bookmarkEnd w:id="10"/>
+      <w:bookmarkEnd w:id="13"/>
     </w:p>
     <w:p>
       <w:pPr>
@@ -3695,11 +3417,19 @@
         </w:rPr>
         <w:br/>
       </w:r>
+      <w:commentRangeStart w:id="14"/>
       <w:r>
         <w:rPr>
           <w:szCs w:val="28"/>
         </w:rPr>
         <w:t>https://ru.wikipedia.org/wiki/Компас_(САПР)</w:t>
+      </w:r>
+      <w:commentRangeEnd w:id="14"/>
+      <w:r>
+        <w:rPr>
+          <w:rStyle w:val="af3"/>
+        </w:rPr>
+        <w:commentReference w:id="14"/>
       </w:r>
       <w:r>
         <w:rPr>
@@ -3847,27 +3577,7 @@
           <w:sz w:val="28"/>
           <w:szCs w:val="28"/>
         </w:rPr>
-        <w:t xml:space="preserve">Программа автоматического построения 3D моделей и развёрток по заданным значениям в </w:t>
-      </w:r>
-      <w:proofErr w:type="spellStart"/>
-      <w:r>
-        <w:rPr>
-          <w:rFonts w:ascii="Times New Roman" w:hAnsi="Times New Roman"/>
-          <w:color w:val="000000" w:themeColor="text1"/>
-          <w:sz w:val="28"/>
-          <w:szCs w:val="28"/>
-        </w:rPr>
-        <w:t>AutoCAD</w:t>
-      </w:r>
-      <w:proofErr w:type="spellEnd"/>
-      <w:r>
-        <w:rPr>
-          <w:rFonts w:ascii="Times New Roman" w:hAnsi="Times New Roman"/>
-          <w:color w:val="000000" w:themeColor="text1"/>
-          <w:sz w:val="28"/>
-          <w:szCs w:val="28"/>
-        </w:rPr>
-        <w:t xml:space="preserve"> «Лекало». Расчёт и построение механических передач [Электронный ресурс]. – Режим доступа:</w:t>
+        <w:t>Программа автоматического построения 3D моделей и развёрток по заданным значениям в AutoCAD «Лекало». Расчёт и построение механических передач [Электронный ресурс]. – Режим доступа:</w:t>
       </w:r>
       <w:r>
         <w:rPr>
@@ -3936,8 +3646,8 @@
       </w:r>
     </w:p>
     <w:sectPr>
-      <w:footerReference w:type="default" r:id="rId15"/>
-      <w:footerReference w:type="first" r:id="rId16"/>
+      <w:footerReference w:type="default" r:id="rId16"/>
+      <w:footerReference w:type="first" r:id="rId17"/>
       <w:pgSz w:w="11906" w:h="16838"/>
       <w:pgMar w:top="1134" w:right="567" w:bottom="1134" w:left="1701" w:header="708" w:footer="708" w:gutter="0"/>
       <w:cols w:space="708"/>
@@ -3948,20 +3658,112 @@
 </w:document>
 </file>
 
+<file path=word/comments.xml><?xml version="1.0" encoding="utf-8"?>
+<w:comments xmlns:wpc="http://schemas.microsoft.com/office/word/2010/wordprocessingCanvas" xmlns:cx="http://schemas.microsoft.com/office/drawing/2014/chartex" xmlns:cx1="http://schemas.microsoft.com/office/drawing/2015/9/8/chartex" xmlns:mc="http://schemas.openxmlformats.org/markup-compatibility/2006" xmlns:o="urn:schemas-microsoft-com:office:office" xmlns:r="http://schemas.openxmlformats.org/officeDocument/2006/relationships" xmlns:m="http://schemas.openxmlformats.org/officeDocument/2006/math" xmlns:v="urn:schemas-microsoft-com:vml" xmlns:wp14="http://schemas.microsoft.com/office/word/2010/wordprocessingDrawing" xmlns:wp="http://schemas.openxmlformats.org/drawingml/2006/wordprocessingDrawing" xmlns:w10="urn:schemas-microsoft-com:office:word" xmlns:w="http://schemas.openxmlformats.org/wordprocessingml/2006/main" xmlns:w14="http://schemas.microsoft.com/office/word/2010/wordml" xmlns:w15="http://schemas.microsoft.com/office/word/2012/wordml" xmlns:w16se="http://schemas.microsoft.com/office/word/2015/wordml/symex" xmlns:wpg="http://schemas.microsoft.com/office/word/2010/wordprocessingGroup" xmlns:wpi="http://schemas.microsoft.com/office/word/2010/wordprocessingInk" xmlns:wne="http://schemas.microsoft.com/office/word/2006/wordml" xmlns:wps="http://schemas.microsoft.com/office/word/2010/wordprocessingShape" mc:Ignorable="w14 w15 w16se wp14">
+  <w:comment w:id="3" w:author="Николай Набережнев" w:date="2022-10-24T19:07:00Z" w:initials="НН">
+    <w:p>
+      <w:pPr>
+        <w:pStyle w:val="af4"/>
+        <w:ind w:firstLine="0"/>
+      </w:pPr>
+      <w:r>
+        <w:rPr>
+          <w:rStyle w:val="af3"/>
+        </w:rPr>
+        <w:annotationRef/>
+      </w:r>
+      <w:r>
+        <w:t>разделить по классам</w:t>
+      </w:r>
+    </w:p>
+  </w:comment>
+  <w:comment w:id="7" w:author="Николай Набережнев" w:date="2022-10-24T19:17:00Z" w:initials="НН">
+    <w:p>
+      <w:pPr>
+        <w:pStyle w:val="af4"/>
+      </w:pPr>
+      <w:r>
+        <w:rPr>
+          <w:rStyle w:val="af3"/>
+        </w:rPr>
+        <w:annotationRef/>
+      </w:r>
+      <w:r>
+        <w:t>ссылка в загаловке</w:t>
+      </w:r>
+    </w:p>
+  </w:comment>
+  <w:comment w:id="11" w:author="Николай Набережнев" w:date="2022-10-24T19:10:00Z" w:initials="НН">
+    <w:p>
+      <w:pPr>
+        <w:pStyle w:val="af4"/>
+      </w:pPr>
+      <w:r>
+        <w:rPr>
+          <w:rStyle w:val="af3"/>
+        </w:rPr>
+        <w:annotationRef/>
+      </w:r>
+      <w:r>
+        <w:t xml:space="preserve">Валидацию в модель </w:t>
+      </w:r>
+    </w:p>
+    <w:p>
+      <w:pPr>
+        <w:pStyle w:val="af4"/>
+      </w:pPr>
+      <w:r>
+        <w:t>добавить свойства в модель</w:t>
+      </w:r>
+    </w:p>
+    <w:p>
+      <w:pPr>
+        <w:pStyle w:val="af4"/>
+        <w:rPr>
+          <w:lang w:val="en-US"/>
+        </w:rPr>
+      </w:pPr>
+      <w:r>
+        <w:t xml:space="preserve">убрать </w:t>
+      </w:r>
+      <w:r>
+        <w:rPr>
+          <w:lang w:val="en-US"/>
+        </w:rPr>
+        <w:t>program</w:t>
+      </w:r>
+    </w:p>
+  </w:comment>
+  <w:comment w:id="14" w:author="Николай Набережнев" w:date="2022-10-24T19:18:00Z" w:initials="НН">
+    <w:p>
+      <w:pPr>
+        <w:pStyle w:val="af4"/>
+      </w:pPr>
+      <w:r>
+        <w:rPr>
+          <w:rStyle w:val="af3"/>
+        </w:rPr>
+        <w:annotationRef/>
+      </w:r>
+      <w:r>
+        <w:t>ос тусур</w:t>
+      </w:r>
+    </w:p>
+  </w:comment>
+</w:comments>
+</file>
+
 <file path=word/commentsExtended.xml><?xml version="1.0" encoding="utf-8"?>
 <w15:commentsEx xmlns:wpc="http://schemas.microsoft.com/office/word/2010/wordprocessingCanvas" xmlns:cx="http://schemas.microsoft.com/office/drawing/2014/chartex" xmlns:cx1="http://schemas.microsoft.com/office/drawing/2015/9/8/chartex" xmlns:mc="http://schemas.openxmlformats.org/markup-compatibility/2006" xmlns:o="urn:schemas-microsoft-com:office:office" xmlns:r="http://schemas.openxmlformats.org/officeDocument/2006/relationships" xmlns:m="http://schemas.openxmlformats.org/officeDocument/2006/math" xmlns:v="urn:schemas-microsoft-com:vml" xmlns:wp14="http://schemas.microsoft.com/office/word/2010/wordprocessingDrawing" xmlns:wp="http://schemas.openxmlformats.org/drawingml/2006/wordprocessingDrawing" xmlns:w10="urn:schemas-microsoft-com:office:word" xmlns:w="http://schemas.openxmlformats.org/wordprocessingml/2006/main" xmlns:w14="http://schemas.microsoft.com/office/word/2010/wordml" xmlns:w15="http://schemas.microsoft.com/office/word/2012/wordml" xmlns:w16se="http://schemas.microsoft.com/office/word/2015/wordml/symex" xmlns:wpg="http://schemas.microsoft.com/office/word/2010/wordprocessingGroup" xmlns:wpi="http://schemas.microsoft.com/office/word/2010/wordprocessingInk" xmlns:wne="http://schemas.microsoft.com/office/word/2006/wordml" xmlns:wps="http://schemas.microsoft.com/office/word/2010/wordprocessingShape" mc:Ignorable="w14 w15 w16se wp14">
-  <w15:commentEx w15:paraId="5E39D9AF" w15:done="0"/>
-  <w15:commentEx w15:paraId="6C60E7A9" w15:done="0"/>
-  <w15:commentEx w15:paraId="5CA43D79" w15:done="0"/>
-  <w15:commentEx w15:paraId="23D72732" w15:done="0"/>
-  <w15:commentEx w15:paraId="100773A5" w15:done="0"/>
-  <w15:commentEx w15:paraId="08EC498D" w15:done="0"/>
-  <w15:commentEx w15:paraId="6BCE5A12" w15:done="0"/>
+  <w15:commentEx w15:paraId="382DE856" w15:done="0"/>
+  <w15:commentEx w15:paraId="44BBEDEB" w15:done="0"/>
+  <w15:commentEx w15:paraId="2643C9B8" w15:done="0"/>
+  <w15:commentEx w15:paraId="76AE60A4" w15:done="0"/>
 </w15:commentsEx>
 </file>
 
 <file path=word/endnotes.xml><?xml version="1.0" encoding="utf-8"?>
-<w:endnotes xmlns:wpc="http://schemas.microsoft.com/office/word/2010/wordprocessingCanvas" xmlns:mc="http://schemas.openxmlformats.org/markup-compatibility/2006" xmlns:o="urn:schemas-microsoft-com:office:office" xmlns:r="http://schemas.openxmlformats.org/officeDocument/2006/relationships" xmlns:m="http://schemas.openxmlformats.org/officeDocument/2006/math" xmlns:v="urn:schemas-microsoft-com:vml" xmlns:wp14="http://schemas.microsoft.com/office/word/2010/wordprocessingDrawing" xmlns:wp="http://schemas.openxmlformats.org/drawingml/2006/wordprocessingDrawing" xmlns:w10="urn:schemas-microsoft-com:office:word" xmlns:w="http://schemas.openxmlformats.org/wordprocessingml/2006/main" xmlns:w14="http://schemas.microsoft.com/office/word/2010/wordml" xmlns:wpg="http://schemas.microsoft.com/office/word/2010/wordprocessingGroup" xmlns:wpi="http://schemas.microsoft.com/office/word/2010/wordprocessingInk" xmlns:wne="http://schemas.microsoft.com/office/word/2006/wordml" xmlns:wps="http://schemas.microsoft.com/office/word/2010/wordprocessingShape" mc:Ignorable="w14 wp14">
+<w:endnotes xmlns:wpc="http://schemas.microsoft.com/office/word/2010/wordprocessingCanvas" xmlns:cx="http://schemas.microsoft.com/office/drawing/2014/chartex" xmlns:cx1="http://schemas.microsoft.com/office/drawing/2015/9/8/chartex" xmlns:mc="http://schemas.openxmlformats.org/markup-compatibility/2006" xmlns:o="urn:schemas-microsoft-com:office:office" xmlns:r="http://schemas.openxmlformats.org/officeDocument/2006/relationships" xmlns:m="http://schemas.openxmlformats.org/officeDocument/2006/math" xmlns:v="urn:schemas-microsoft-com:vml" xmlns:wp14="http://schemas.microsoft.com/office/word/2010/wordprocessingDrawing" xmlns:wp="http://schemas.openxmlformats.org/drawingml/2006/wordprocessingDrawing" xmlns:w10="urn:schemas-microsoft-com:office:word" xmlns:w="http://schemas.openxmlformats.org/wordprocessingml/2006/main" xmlns:w14="http://schemas.microsoft.com/office/word/2010/wordml" xmlns:w15="http://schemas.microsoft.com/office/word/2012/wordml" xmlns:w16se="http://schemas.microsoft.com/office/word/2015/wordml/symex" xmlns:wpg="http://schemas.microsoft.com/office/word/2010/wordprocessingGroup" xmlns:wpi="http://schemas.microsoft.com/office/word/2010/wordprocessingInk" xmlns:wne="http://schemas.microsoft.com/office/word/2006/wordml" xmlns:wps="http://schemas.microsoft.com/office/word/2010/wordprocessingShape" mc:Ignorable="w14 w15 w16se wp14">
   <w:endnote w:type="separator" w:id="-1">
     <w:p>
       <w:pPr>
@@ -3986,7 +3788,7 @@
 </file>
 
 <file path=word/footer1.xml><?xml version="1.0" encoding="utf-8"?>
-<w:ftr xmlns:wpc="http://schemas.microsoft.com/office/word/2010/wordprocessingCanvas" xmlns:mc="http://schemas.openxmlformats.org/markup-compatibility/2006" xmlns:o="urn:schemas-microsoft-com:office:office" xmlns:r="http://schemas.openxmlformats.org/officeDocument/2006/relationships" xmlns:m="http://schemas.openxmlformats.org/officeDocument/2006/math" xmlns:v="urn:schemas-microsoft-com:vml" xmlns:wp14="http://schemas.microsoft.com/office/word/2010/wordprocessingDrawing" xmlns:wp="http://schemas.openxmlformats.org/drawingml/2006/wordprocessingDrawing" xmlns:w10="urn:schemas-microsoft-com:office:word" xmlns:w="http://schemas.openxmlformats.org/wordprocessingml/2006/main" xmlns:w14="http://schemas.microsoft.com/office/word/2010/wordml" xmlns:wpg="http://schemas.microsoft.com/office/word/2010/wordprocessingGroup" xmlns:wpi="http://schemas.microsoft.com/office/word/2010/wordprocessingInk" xmlns:wne="http://schemas.microsoft.com/office/word/2006/wordml" xmlns:wps="http://schemas.microsoft.com/office/word/2010/wordprocessingShape" mc:Ignorable="w14 wp14">
+<w:ftr xmlns:wpc="http://schemas.microsoft.com/office/word/2010/wordprocessingCanvas" xmlns:cx="http://schemas.microsoft.com/office/drawing/2014/chartex" xmlns:cx1="http://schemas.microsoft.com/office/drawing/2015/9/8/chartex" xmlns:mc="http://schemas.openxmlformats.org/markup-compatibility/2006" xmlns:o="urn:schemas-microsoft-com:office:office" xmlns:r="http://schemas.openxmlformats.org/officeDocument/2006/relationships" xmlns:m="http://schemas.openxmlformats.org/officeDocument/2006/math" xmlns:v="urn:schemas-microsoft-com:vml" xmlns:wp14="http://schemas.microsoft.com/office/word/2010/wordprocessingDrawing" xmlns:wp="http://schemas.openxmlformats.org/drawingml/2006/wordprocessingDrawing" xmlns:w10="urn:schemas-microsoft-com:office:word" xmlns:w="http://schemas.openxmlformats.org/wordprocessingml/2006/main" xmlns:w14="http://schemas.microsoft.com/office/word/2010/wordml" xmlns:w15="http://schemas.microsoft.com/office/word/2012/wordml" xmlns:w16se="http://schemas.microsoft.com/office/word/2015/wordml/symex" xmlns:wpg="http://schemas.microsoft.com/office/word/2010/wordprocessingGroup" xmlns:wpi="http://schemas.microsoft.com/office/word/2010/wordprocessingInk" xmlns:wne="http://schemas.microsoft.com/office/word/2006/wordml" xmlns:wps="http://schemas.microsoft.com/office/word/2010/wordprocessingShape" mc:Ignorable="w14 w15 w16se wp14">
   <w:sdt>
     <w:sdtPr>
       <w:id w:val="-360205284"/>
@@ -4015,7 +3817,7 @@
           <w:rPr>
             <w:noProof/>
           </w:rPr>
-          <w:t>2</w:t>
+          <w:t>5</w:t>
         </w:r>
         <w:r>
           <w:fldChar w:fldCharType="end"/>
@@ -4036,7 +3838,7 @@
 </file>
 
 <file path=word/footer2.xml><?xml version="1.0" encoding="utf-8"?>
-<w:ftr xmlns:wpc="http://schemas.microsoft.com/office/word/2010/wordprocessingCanvas" xmlns:mc="http://schemas.openxmlformats.org/markup-compatibility/2006" xmlns:o="urn:schemas-microsoft-com:office:office" xmlns:r="http://schemas.openxmlformats.org/officeDocument/2006/relationships" xmlns:m="http://schemas.openxmlformats.org/officeDocument/2006/math" xmlns:v="urn:schemas-microsoft-com:vml" xmlns:wp14="http://schemas.microsoft.com/office/word/2010/wordprocessingDrawing" xmlns:wp="http://schemas.openxmlformats.org/drawingml/2006/wordprocessingDrawing" xmlns:w10="urn:schemas-microsoft-com:office:word" xmlns:w="http://schemas.openxmlformats.org/wordprocessingml/2006/main" xmlns:w14="http://schemas.microsoft.com/office/word/2010/wordml" xmlns:wpg="http://schemas.microsoft.com/office/word/2010/wordprocessingGroup" xmlns:wpi="http://schemas.microsoft.com/office/word/2010/wordprocessingInk" xmlns:wne="http://schemas.microsoft.com/office/word/2006/wordml" xmlns:wps="http://schemas.microsoft.com/office/word/2010/wordprocessingShape" mc:Ignorable="w14 wp14">
+<w:ftr xmlns:wpc="http://schemas.microsoft.com/office/word/2010/wordprocessingCanvas" xmlns:cx="http://schemas.microsoft.com/office/drawing/2014/chartex" xmlns:cx1="http://schemas.microsoft.com/office/drawing/2015/9/8/chartex" xmlns:mc="http://schemas.openxmlformats.org/markup-compatibility/2006" xmlns:o="urn:schemas-microsoft-com:office:office" xmlns:r="http://schemas.openxmlformats.org/officeDocument/2006/relationships" xmlns:m="http://schemas.openxmlformats.org/officeDocument/2006/math" xmlns:v="urn:schemas-microsoft-com:vml" xmlns:wp14="http://schemas.microsoft.com/office/word/2010/wordprocessingDrawing" xmlns:wp="http://schemas.openxmlformats.org/drawingml/2006/wordprocessingDrawing" xmlns:w10="urn:schemas-microsoft-com:office:word" xmlns:w="http://schemas.openxmlformats.org/wordprocessingml/2006/main" xmlns:w14="http://schemas.microsoft.com/office/word/2010/wordml" xmlns:w15="http://schemas.microsoft.com/office/word/2012/wordml" xmlns:w16se="http://schemas.microsoft.com/office/word/2015/wordml/symex" xmlns:wpg="http://schemas.microsoft.com/office/word/2010/wordprocessingGroup" xmlns:wpi="http://schemas.microsoft.com/office/word/2010/wordprocessingInk" xmlns:wne="http://schemas.microsoft.com/office/word/2006/wordml" xmlns:wps="http://schemas.microsoft.com/office/word/2010/wordprocessingShape" mc:Ignorable="w14 w15 w16se wp14">
   <w:p>
     <w:pPr>
       <w:pStyle w:val="af1"/>
@@ -4052,7 +3854,7 @@
 </file>
 
 <file path=word/footnotes.xml><?xml version="1.0" encoding="utf-8"?>
-<w:footnotes xmlns:wpc="http://schemas.microsoft.com/office/word/2010/wordprocessingCanvas" xmlns:mc="http://schemas.openxmlformats.org/markup-compatibility/2006" xmlns:o="urn:schemas-microsoft-com:office:office" xmlns:r="http://schemas.openxmlformats.org/officeDocument/2006/relationships" xmlns:m="http://schemas.openxmlformats.org/officeDocument/2006/math" xmlns:v="urn:schemas-microsoft-com:vml" xmlns:wp14="http://schemas.microsoft.com/office/word/2010/wordprocessingDrawing" xmlns:wp="http://schemas.openxmlformats.org/drawingml/2006/wordprocessingDrawing" xmlns:w10="urn:schemas-microsoft-com:office:word" xmlns:w="http://schemas.openxmlformats.org/wordprocessingml/2006/main" xmlns:w14="http://schemas.microsoft.com/office/word/2010/wordml" xmlns:wpg="http://schemas.microsoft.com/office/word/2010/wordprocessingGroup" xmlns:wpi="http://schemas.microsoft.com/office/word/2010/wordprocessingInk" xmlns:wne="http://schemas.microsoft.com/office/word/2006/wordml" xmlns:wps="http://schemas.microsoft.com/office/word/2010/wordprocessingShape" mc:Ignorable="w14 wp14">
+<w:footnotes xmlns:wpc="http://schemas.microsoft.com/office/word/2010/wordprocessingCanvas" xmlns:cx="http://schemas.microsoft.com/office/drawing/2014/chartex" xmlns:cx1="http://schemas.microsoft.com/office/drawing/2015/9/8/chartex" xmlns:mc="http://schemas.openxmlformats.org/markup-compatibility/2006" xmlns:o="urn:schemas-microsoft-com:office:office" xmlns:r="http://schemas.openxmlformats.org/officeDocument/2006/relationships" xmlns:m="http://schemas.openxmlformats.org/officeDocument/2006/math" xmlns:v="urn:schemas-microsoft-com:vml" xmlns:wp14="http://schemas.microsoft.com/office/word/2010/wordprocessingDrawing" xmlns:wp="http://schemas.openxmlformats.org/drawingml/2006/wordprocessingDrawing" xmlns:w10="urn:schemas-microsoft-com:office:word" xmlns:w="http://schemas.openxmlformats.org/wordprocessingml/2006/main" xmlns:w14="http://schemas.microsoft.com/office/word/2010/wordml" xmlns:w15="http://schemas.microsoft.com/office/word/2012/wordml" xmlns:w16se="http://schemas.microsoft.com/office/word/2015/wordml/symex" xmlns:wpg="http://schemas.microsoft.com/office/word/2010/wordprocessingGroup" xmlns:wpi="http://schemas.microsoft.com/office/word/2010/wordprocessingInk" xmlns:wne="http://schemas.microsoft.com/office/word/2006/wordml" xmlns:wps="http://schemas.microsoft.com/office/word/2010/wordprocessingShape" mc:Ignorable="w14 w15 w16se wp14">
   <w:footnote w:type="separator" w:id="-1">
     <w:p>
       <w:pPr>
@@ -4077,8 +3879,8 @@
 </file>
 
 <file path=word/numbering.xml><?xml version="1.0" encoding="utf-8"?>
-<w:numbering xmlns:wpc="http://schemas.microsoft.com/office/word/2010/wordprocessingCanvas" xmlns:mc="http://schemas.openxmlformats.org/markup-compatibility/2006" xmlns:o="urn:schemas-microsoft-com:office:office" xmlns:r="http://schemas.openxmlformats.org/officeDocument/2006/relationships" xmlns:m="http://schemas.openxmlformats.org/officeDocument/2006/math" xmlns:v="urn:schemas-microsoft-com:vml" xmlns:wp14="http://schemas.microsoft.com/office/word/2010/wordprocessingDrawing" xmlns:wp="http://schemas.openxmlformats.org/drawingml/2006/wordprocessingDrawing" xmlns:w10="urn:schemas-microsoft-com:office:word" xmlns:w="http://schemas.openxmlformats.org/wordprocessingml/2006/main" xmlns:w14="http://schemas.microsoft.com/office/word/2010/wordml" xmlns:wpg="http://schemas.microsoft.com/office/word/2010/wordprocessingGroup" xmlns:wpi="http://schemas.microsoft.com/office/word/2010/wordprocessingInk" xmlns:wne="http://schemas.microsoft.com/office/word/2006/wordml" xmlns:wps="http://schemas.microsoft.com/office/word/2010/wordprocessingShape" mc:Ignorable="w14 wp14">
-  <w:abstractNum w:abstractNumId="0">
+<w:numbering xmlns:wpc="http://schemas.microsoft.com/office/word/2010/wordprocessingCanvas" xmlns:cx="http://schemas.microsoft.com/office/drawing/2014/chartex" xmlns:cx1="http://schemas.microsoft.com/office/drawing/2015/9/8/chartex" xmlns:mc="http://schemas.openxmlformats.org/markup-compatibility/2006" xmlns:o="urn:schemas-microsoft-com:office:office" xmlns:r="http://schemas.openxmlformats.org/officeDocument/2006/relationships" xmlns:m="http://schemas.openxmlformats.org/officeDocument/2006/math" xmlns:v="urn:schemas-microsoft-com:vml" xmlns:wp14="http://schemas.microsoft.com/office/word/2010/wordprocessingDrawing" xmlns:wp="http://schemas.openxmlformats.org/drawingml/2006/wordprocessingDrawing" xmlns:w10="urn:schemas-microsoft-com:office:word" xmlns:w="http://schemas.openxmlformats.org/wordprocessingml/2006/main" xmlns:w14="http://schemas.microsoft.com/office/word/2010/wordml" xmlns:w15="http://schemas.microsoft.com/office/word/2012/wordml" xmlns:w16se="http://schemas.microsoft.com/office/word/2015/wordml/symex" xmlns:wpg="http://schemas.microsoft.com/office/word/2010/wordprocessingGroup" xmlns:wpi="http://schemas.microsoft.com/office/word/2010/wordprocessingInk" xmlns:wne="http://schemas.microsoft.com/office/word/2006/wordml" xmlns:wps="http://schemas.microsoft.com/office/word/2010/wordprocessingShape" mc:Ignorable="w14 w15 w16se wp14">
+  <w:abstractNum w:abstractNumId="0" w15:restartNumberingAfterBreak="0">
     <w:nsid w:val="02ED7758"/>
     <w:multiLevelType w:val="hybridMultilevel"/>
     <w:tmpl w:val="7A907726"/>
@@ -4191,7 +3993,7 @@
       </w:rPr>
     </w:lvl>
   </w:abstractNum>
-  <w:abstractNum w:abstractNumId="1">
+  <w:abstractNum w:abstractNumId="1" w15:restartNumberingAfterBreak="0">
     <w:nsid w:val="232B591E"/>
     <w:multiLevelType w:val="hybridMultilevel"/>
     <w:tmpl w:val="FD00AF58"/>
@@ -4278,7 +4080,7 @@
       </w:pPr>
     </w:lvl>
   </w:abstractNum>
-  <w:abstractNum w:abstractNumId="2">
+  <w:abstractNum w:abstractNumId="2" w15:restartNumberingAfterBreak="0">
     <w:nsid w:val="40E00413"/>
     <w:multiLevelType w:val="multilevel"/>
     <w:tmpl w:val="ED3C9994"/>
@@ -4425,7 +4227,7 @@
       </w:rPr>
     </w:lvl>
   </w:abstractNum>
-  <w:abstractNum w:abstractNumId="3">
+  <w:abstractNum w:abstractNumId="3" w15:restartNumberingAfterBreak="0">
     <w:nsid w:val="47AC44FB"/>
     <w:multiLevelType w:val="hybridMultilevel"/>
     <w:tmpl w:val="29700B20"/>
@@ -4538,7 +4340,7 @@
       </w:rPr>
     </w:lvl>
   </w:abstractNum>
-  <w:abstractNum w:abstractNumId="4">
+  <w:abstractNum w:abstractNumId="4" w15:restartNumberingAfterBreak="0">
     <w:nsid w:val="5F9940E8"/>
     <w:multiLevelType w:val="hybridMultilevel"/>
     <w:tmpl w:val="A2B4687C"/>
@@ -4651,7 +4453,7 @@
       </w:rPr>
     </w:lvl>
   </w:abstractNum>
-  <w:abstractNum w:abstractNumId="5">
+  <w:abstractNum w:abstractNumId="5" w15:restartNumberingAfterBreak="0">
     <w:nsid w:val="681F4AE9"/>
     <w:multiLevelType w:val="hybridMultilevel"/>
     <w:tmpl w:val="40A45BD8"/>
@@ -4764,7 +4566,7 @@
       </w:rPr>
     </w:lvl>
   </w:abstractNum>
-  <w:abstractNum w:abstractNumId="6">
+  <w:abstractNum w:abstractNumId="6" w15:restartNumberingAfterBreak="0">
     <w:nsid w:val="7B1F37ED"/>
     <w:multiLevelType w:val="multilevel"/>
     <w:tmpl w:val="8C5C4AFA"/>
@@ -4946,7 +4748,7 @@
 </file>
 
 <file path=word/styles.xml><?xml version="1.0" encoding="utf-8"?>
-<w:styles xmlns:mc="http://schemas.openxmlformats.org/markup-compatibility/2006" xmlns:r="http://schemas.openxmlformats.org/officeDocument/2006/relationships" xmlns:w="http://schemas.openxmlformats.org/wordprocessingml/2006/main" xmlns:w14="http://schemas.microsoft.com/office/word/2010/wordml" mc:Ignorable="w14">
+<w:styles xmlns:mc="http://schemas.openxmlformats.org/markup-compatibility/2006" xmlns:r="http://schemas.openxmlformats.org/officeDocument/2006/relationships" xmlns:w="http://schemas.openxmlformats.org/wordprocessingml/2006/main" xmlns:w14="http://schemas.microsoft.com/office/word/2010/wordml" xmlns:w15="http://schemas.microsoft.com/office/word/2012/wordml" xmlns:w16se="http://schemas.microsoft.com/office/word/2015/wordml/symex" mc:Ignorable="w14 w15 w16se">
   <w:docDefaults>
     <w:rPrDefault>
       <w:rPr>
@@ -4962,145 +4764,378 @@
       </w:pPr>
     </w:pPrDefault>
   </w:docDefaults>
-  <w:latentStyles w:defLockedState="0" w:defUIPriority="99" w:defSemiHidden="1" w:defUnhideWhenUsed="1" w:defQFormat="0" w:count="267">
-    <w:lsdException w:name="Normal" w:semiHidden="0" w:uiPriority="0" w:unhideWhenUsed="0" w:qFormat="1"/>
-    <w:lsdException w:name="heading 1" w:semiHidden="0" w:uiPriority="0" w:unhideWhenUsed="0" w:qFormat="1"/>
-    <w:lsdException w:name="heading 2" w:uiPriority="9" w:qFormat="1"/>
-    <w:lsdException w:name="heading 3" w:uiPriority="9" w:qFormat="1"/>
-    <w:lsdException w:name="heading 4" w:uiPriority="9" w:qFormat="1"/>
-    <w:lsdException w:name="heading 5" w:uiPriority="9" w:qFormat="1"/>
-    <w:lsdException w:name="heading 6" w:uiPriority="9" w:qFormat="1"/>
-    <w:lsdException w:name="heading 7" w:uiPriority="9" w:qFormat="1"/>
-    <w:lsdException w:name="heading 8" w:uiPriority="9" w:qFormat="1"/>
-    <w:lsdException w:name="heading 9" w:uiPriority="9" w:qFormat="1"/>
-    <w:lsdException w:name="toc 1" w:uiPriority="39"/>
-    <w:lsdException w:name="toc 2" w:uiPriority="39"/>
-    <w:lsdException w:name="toc 3" w:uiPriority="39"/>
-    <w:lsdException w:name="toc 4" w:uiPriority="39"/>
-    <w:lsdException w:name="toc 5" w:uiPriority="39"/>
-    <w:lsdException w:name="toc 6" w:uiPriority="39"/>
-    <w:lsdException w:name="toc 7" w:uiPriority="39"/>
-    <w:lsdException w:name="toc 8" w:uiPriority="39"/>
-    <w:lsdException w:name="toc 9" w:uiPriority="39"/>
-    <w:lsdException w:name="caption" w:uiPriority="35" w:qFormat="1"/>
-    <w:lsdException w:name="Title" w:semiHidden="0" w:uiPriority="10" w:unhideWhenUsed="0" w:qFormat="1"/>
-    <w:lsdException w:name="Default Paragraph Font" w:uiPriority="1"/>
-    <w:lsdException w:name="Body Text" w:uiPriority="1" w:qFormat="1"/>
-    <w:lsdException w:name="Subtitle" w:semiHidden="0" w:uiPriority="11" w:unhideWhenUsed="0" w:qFormat="1"/>
-    <w:lsdException w:name="Strong" w:semiHidden="0" w:uiPriority="22" w:unhideWhenUsed="0" w:qFormat="1"/>
-    <w:lsdException w:name="Emphasis" w:semiHidden="0" w:uiPriority="20" w:unhideWhenUsed="0" w:qFormat="1"/>
-    <w:lsdException w:name="Table Grid" w:semiHidden="0" w:uiPriority="59" w:unhideWhenUsed="0"/>
-    <w:lsdException w:name="Placeholder Text" w:unhideWhenUsed="0"/>
-    <w:lsdException w:name="No Spacing" w:semiHidden="0" w:uiPriority="1" w:unhideWhenUsed="0" w:qFormat="1"/>
-    <w:lsdException w:name="Light Shading" w:semiHidden="0" w:uiPriority="60" w:unhideWhenUsed="0"/>
-    <w:lsdException w:name="Light List" w:semiHidden="0" w:uiPriority="61" w:unhideWhenUsed="0"/>
-    <w:lsdException w:name="Light Grid" w:semiHidden="0" w:uiPriority="62" w:unhideWhenUsed="0"/>
-    <w:lsdException w:name="Medium Shading 1" w:semiHidden="0" w:uiPriority="63" w:unhideWhenUsed="0"/>
-    <w:lsdException w:name="Medium Shading 2" w:semiHidden="0" w:uiPriority="64" w:unhideWhenUsed="0"/>
-    <w:lsdException w:name="Medium List 1" w:semiHidden="0" w:uiPriority="65" w:unhideWhenUsed="0"/>
-    <w:lsdException w:name="Medium List 2" w:semiHidden="0" w:uiPriority="66" w:unhideWhenUsed="0"/>
-    <w:lsdException w:name="Medium Grid 1" w:semiHidden="0" w:uiPriority="67" w:unhideWhenUsed="0"/>
-    <w:lsdException w:name="Medium Grid 2" w:semiHidden="0" w:uiPriority="68" w:unhideWhenUsed="0"/>
-    <w:lsdException w:name="Medium Grid 3" w:semiHidden="0" w:uiPriority="69" w:unhideWhenUsed="0"/>
-    <w:lsdException w:name="Dark List" w:semiHidden="0" w:uiPriority="70" w:unhideWhenUsed="0"/>
-    <w:lsdException w:name="Colorful Shading" w:semiHidden="0" w:uiPriority="71" w:unhideWhenUsed="0"/>
-    <w:lsdException w:name="Colorful List" w:semiHidden="0" w:uiPriority="72" w:unhideWhenUsed="0"/>
-    <w:lsdException w:name="Colorful Grid" w:semiHidden="0" w:uiPriority="73" w:unhideWhenUsed="0"/>
-    <w:lsdException w:name="Light Shading Accent 1" w:semiHidden="0" w:uiPriority="60" w:unhideWhenUsed="0"/>
-    <w:lsdException w:name="Light List Accent 1" w:semiHidden="0" w:uiPriority="61" w:unhideWhenUsed="0"/>
-    <w:lsdException w:name="Light Grid Accent 1" w:semiHidden="0" w:uiPriority="62" w:unhideWhenUsed="0"/>
-    <w:lsdException w:name="Medium Shading 1 Accent 1" w:semiHidden="0" w:uiPriority="63" w:unhideWhenUsed="0"/>
-    <w:lsdException w:name="Medium Shading 2 Accent 1" w:semiHidden="0" w:uiPriority="64" w:unhideWhenUsed="0"/>
-    <w:lsdException w:name="Medium List 1 Accent 1" w:semiHidden="0" w:uiPriority="65" w:unhideWhenUsed="0"/>
-    <w:lsdException w:name="Revision" w:unhideWhenUsed="0"/>
-    <w:lsdException w:name="List Paragraph" w:semiHidden="0" w:uiPriority="34" w:unhideWhenUsed="0" w:qFormat="1"/>
-    <w:lsdException w:name="Quote" w:semiHidden="0" w:uiPriority="29" w:unhideWhenUsed="0" w:qFormat="1"/>
-    <w:lsdException w:name="Intense Quote" w:semiHidden="0" w:uiPriority="30" w:unhideWhenUsed="0" w:qFormat="1"/>
-    <w:lsdException w:name="Medium List 2 Accent 1" w:semiHidden="0" w:uiPriority="66" w:unhideWhenUsed="0"/>
-    <w:lsdException w:name="Medium Grid 1 Accent 1" w:semiHidden="0" w:uiPriority="67" w:unhideWhenUsed="0"/>
-    <w:lsdException w:name="Medium Grid 2 Accent 1" w:semiHidden="0" w:uiPriority="68" w:unhideWhenUsed="0"/>
-    <w:lsdException w:name="Medium Grid 3 Accent 1" w:semiHidden="0" w:uiPriority="69" w:unhideWhenUsed="0"/>
-    <w:lsdException w:name="Dark List Accent 1" w:semiHidden="0" w:uiPriority="70" w:unhideWhenUsed="0"/>
-    <w:lsdException w:name="Colorful Shading Accent 1" w:semiHidden="0" w:uiPriority="71" w:unhideWhenUsed="0"/>
-    <w:lsdException w:name="Colorful List Accent 1" w:semiHidden="0" w:uiPriority="72" w:unhideWhenUsed="0"/>
-    <w:lsdException w:name="Colorful Grid Accent 1" w:semiHidden="0" w:uiPriority="73" w:unhideWhenUsed="0"/>
-    <w:lsdException w:name="Light Shading Accent 2" w:semiHidden="0" w:uiPriority="60" w:unhideWhenUsed="0"/>
-    <w:lsdException w:name="Light List Accent 2" w:semiHidden="0" w:uiPriority="61" w:unhideWhenUsed="0"/>
-    <w:lsdException w:name="Light Grid Accent 2" w:semiHidden="0" w:uiPriority="62" w:unhideWhenUsed="0"/>
-    <w:lsdException w:name="Medium Shading 1 Accent 2" w:semiHidden="0" w:uiPriority="63" w:unhideWhenUsed="0"/>
-    <w:lsdException w:name="Medium Shading 2 Accent 2" w:semiHidden="0" w:uiPriority="64" w:unhideWhenUsed="0"/>
-    <w:lsdException w:name="Medium List 1 Accent 2" w:semiHidden="0" w:uiPriority="65" w:unhideWhenUsed="0"/>
-    <w:lsdException w:name="Medium List 2 Accent 2" w:semiHidden="0" w:uiPriority="66" w:unhideWhenUsed="0"/>
-    <w:lsdException w:name="Medium Grid 1 Accent 2" w:semiHidden="0" w:uiPriority="67" w:unhideWhenUsed="0"/>
-    <w:lsdException w:name="Medium Grid 2 Accent 2" w:semiHidden="0" w:uiPriority="68" w:unhideWhenUsed="0"/>
-    <w:lsdException w:name="Medium Grid 3 Accent 2" w:semiHidden="0" w:uiPriority="69" w:unhideWhenUsed="0"/>
-    <w:lsdException w:name="Dark List Accent 2" w:semiHidden="0" w:uiPriority="70" w:unhideWhenUsed="0"/>
-    <w:lsdException w:name="Colorful Shading Accent 2" w:semiHidden="0" w:uiPriority="71" w:unhideWhenUsed="0"/>
-    <w:lsdException w:name="Colorful List Accent 2" w:semiHidden="0" w:uiPriority="72" w:unhideWhenUsed="0"/>
-    <w:lsdException w:name="Colorful Grid Accent 2" w:semiHidden="0" w:uiPriority="73" w:unhideWhenUsed="0"/>
-    <w:lsdException w:name="Light Shading Accent 3" w:semiHidden="0" w:uiPriority="60" w:unhideWhenUsed="0"/>
-    <w:lsdException w:name="Light List Accent 3" w:semiHidden="0" w:uiPriority="61" w:unhideWhenUsed="0"/>
-    <w:lsdException w:name="Light Grid Accent 3" w:semiHidden="0" w:uiPriority="62" w:unhideWhenUsed="0"/>
-    <w:lsdException w:name="Medium Shading 1 Accent 3" w:semiHidden="0" w:uiPriority="63" w:unhideWhenUsed="0"/>
-    <w:lsdException w:name="Medium Shading 2 Accent 3" w:semiHidden="0" w:uiPriority="64" w:unhideWhenUsed="0"/>
-    <w:lsdException w:name="Medium List 1 Accent 3" w:semiHidden="0" w:uiPriority="65" w:unhideWhenUsed="0"/>
-    <w:lsdException w:name="Medium List 2 Accent 3" w:semiHidden="0" w:uiPriority="66" w:unhideWhenUsed="0"/>
-    <w:lsdException w:name="Medium Grid 1 Accent 3" w:semiHidden="0" w:uiPriority="67" w:unhideWhenUsed="0"/>
-    <w:lsdException w:name="Medium Grid 2 Accent 3" w:semiHidden="0" w:uiPriority="68" w:unhideWhenUsed="0"/>
-    <w:lsdException w:name="Medium Grid 3 Accent 3" w:semiHidden="0" w:uiPriority="69" w:unhideWhenUsed="0"/>
-    <w:lsdException w:name="Dark List Accent 3" w:semiHidden="0" w:uiPriority="70" w:unhideWhenUsed="0"/>
-    <w:lsdException w:name="Colorful Shading Accent 3" w:semiHidden="0" w:uiPriority="71" w:unhideWhenUsed="0"/>
-    <w:lsdException w:name="Colorful List Accent 3" w:semiHidden="0" w:uiPriority="72" w:unhideWhenUsed="0"/>
-    <w:lsdException w:name="Colorful Grid Accent 3" w:semiHidden="0" w:uiPriority="73" w:unhideWhenUsed="0"/>
-    <w:lsdException w:name="Light Shading Accent 4" w:semiHidden="0" w:uiPriority="60" w:unhideWhenUsed="0"/>
-    <w:lsdException w:name="Light List Accent 4" w:semiHidden="0" w:uiPriority="61" w:unhideWhenUsed="0"/>
-    <w:lsdException w:name="Light Grid Accent 4" w:semiHidden="0" w:uiPriority="62" w:unhideWhenUsed="0"/>
-    <w:lsdException w:name="Medium Shading 1 Accent 4" w:semiHidden="0" w:uiPriority="63" w:unhideWhenUsed="0"/>
-    <w:lsdException w:name="Medium Shading 2 Accent 4" w:semiHidden="0" w:uiPriority="64" w:unhideWhenUsed="0"/>
-    <w:lsdException w:name="Medium List 1 Accent 4" w:semiHidden="0" w:uiPriority="65" w:unhideWhenUsed="0"/>
-    <w:lsdException w:name="Medium List 2 Accent 4" w:semiHidden="0" w:uiPriority="66" w:unhideWhenUsed="0"/>
-    <w:lsdException w:name="Medium Grid 1 Accent 4" w:semiHidden="0" w:uiPriority="67" w:unhideWhenUsed="0"/>
-    <w:lsdException w:name="Medium Grid 2 Accent 4" w:semiHidden="0" w:uiPriority="68" w:unhideWhenUsed="0"/>
-    <w:lsdException w:name="Medium Grid 3 Accent 4" w:semiHidden="0" w:uiPriority="69" w:unhideWhenUsed="0"/>
-    <w:lsdException w:name="Dark List Accent 4" w:semiHidden="0" w:uiPriority="70" w:unhideWhenUsed="0"/>
-    <w:lsdException w:name="Colorful Shading Accent 4" w:semiHidden="0" w:uiPriority="71" w:unhideWhenUsed="0"/>
-    <w:lsdException w:name="Colorful List Accent 4" w:semiHidden="0" w:uiPriority="72" w:unhideWhenUsed="0"/>
-    <w:lsdException w:name="Colorful Grid Accent 4" w:semiHidden="0" w:uiPriority="73" w:unhideWhenUsed="0"/>
-    <w:lsdException w:name="Light Shading Accent 5" w:semiHidden="0" w:uiPriority="60" w:unhideWhenUsed="0"/>
-    <w:lsdException w:name="Light List Accent 5" w:semiHidden="0" w:uiPriority="61" w:unhideWhenUsed="0"/>
-    <w:lsdException w:name="Light Grid Accent 5" w:semiHidden="0" w:uiPriority="62" w:unhideWhenUsed="0"/>
-    <w:lsdException w:name="Medium Shading 1 Accent 5" w:semiHidden="0" w:uiPriority="63" w:unhideWhenUsed="0"/>
-    <w:lsdException w:name="Medium Shading 2 Accent 5" w:semiHidden="0" w:uiPriority="64" w:unhideWhenUsed="0"/>
-    <w:lsdException w:name="Medium List 1 Accent 5" w:semiHidden="0" w:uiPriority="65" w:unhideWhenUsed="0"/>
-    <w:lsdException w:name="Medium List 2 Accent 5" w:semiHidden="0" w:uiPriority="66" w:unhideWhenUsed="0"/>
-    <w:lsdException w:name="Medium Grid 1 Accent 5" w:semiHidden="0" w:uiPriority="67" w:unhideWhenUsed="0"/>
-    <w:lsdException w:name="Medium Grid 2 Accent 5" w:semiHidden="0" w:uiPriority="68" w:unhideWhenUsed="0"/>
-    <w:lsdException w:name="Medium Grid 3 Accent 5" w:semiHidden="0" w:uiPriority="69" w:unhideWhenUsed="0"/>
-    <w:lsdException w:name="Dark List Accent 5" w:semiHidden="0" w:uiPriority="70" w:unhideWhenUsed="0"/>
-    <w:lsdException w:name="Colorful Shading Accent 5" w:semiHidden="0" w:uiPriority="71" w:unhideWhenUsed="0"/>
-    <w:lsdException w:name="Colorful List Accent 5" w:semiHidden="0" w:uiPriority="72" w:unhideWhenUsed="0"/>
-    <w:lsdException w:name="Colorful Grid Accent 5" w:semiHidden="0" w:uiPriority="73" w:unhideWhenUsed="0"/>
-    <w:lsdException w:name="Light Shading Accent 6" w:semiHidden="0" w:uiPriority="60" w:unhideWhenUsed="0"/>
-    <w:lsdException w:name="Light List Accent 6" w:semiHidden="0" w:uiPriority="61" w:unhideWhenUsed="0"/>
-    <w:lsdException w:name="Light Grid Accent 6" w:semiHidden="0" w:uiPriority="62" w:unhideWhenUsed="0"/>
-    <w:lsdException w:name="Medium Shading 1 Accent 6" w:semiHidden="0" w:uiPriority="63" w:unhideWhenUsed="0"/>
-    <w:lsdException w:name="Medium Shading 2 Accent 6" w:semiHidden="0" w:uiPriority="64" w:unhideWhenUsed="0"/>
-    <w:lsdException w:name="Medium List 1 Accent 6" w:semiHidden="0" w:uiPriority="65" w:unhideWhenUsed="0"/>
-    <w:lsdException w:name="Medium List 2 Accent 6" w:semiHidden="0" w:uiPriority="66" w:unhideWhenUsed="0"/>
-    <w:lsdException w:name="Medium Grid 1 Accent 6" w:semiHidden="0" w:uiPriority="67" w:unhideWhenUsed="0"/>
-    <w:lsdException w:name="Medium Grid 2 Accent 6" w:semiHidden="0" w:uiPriority="68" w:unhideWhenUsed="0"/>
-    <w:lsdException w:name="Medium Grid 3 Accent 6" w:semiHidden="0" w:uiPriority="69" w:unhideWhenUsed="0"/>
-    <w:lsdException w:name="Dark List Accent 6" w:semiHidden="0" w:uiPriority="70" w:unhideWhenUsed="0"/>
-    <w:lsdException w:name="Colorful Shading Accent 6" w:semiHidden="0" w:uiPriority="71" w:unhideWhenUsed="0"/>
-    <w:lsdException w:name="Colorful List Accent 6" w:semiHidden="0" w:uiPriority="72" w:unhideWhenUsed="0"/>
-    <w:lsdException w:name="Colorful Grid Accent 6" w:semiHidden="0" w:uiPriority="73" w:unhideWhenUsed="0"/>
-    <w:lsdException w:name="Subtle Emphasis" w:semiHidden="0" w:uiPriority="19" w:unhideWhenUsed="0" w:qFormat="1"/>
-    <w:lsdException w:name="Intense Emphasis" w:semiHidden="0" w:uiPriority="21" w:unhideWhenUsed="0" w:qFormat="1"/>
-    <w:lsdException w:name="Subtle Reference" w:semiHidden="0" w:uiPriority="31" w:unhideWhenUsed="0" w:qFormat="1"/>
-    <w:lsdException w:name="Intense Reference" w:semiHidden="0" w:uiPriority="32" w:unhideWhenUsed="0" w:qFormat="1"/>
-    <w:lsdException w:name="Book Title" w:semiHidden="0" w:uiPriority="33" w:unhideWhenUsed="0" w:qFormat="1"/>
-    <w:lsdException w:name="Bibliography" w:uiPriority="37"/>
-    <w:lsdException w:name="TOC Heading" w:uiPriority="39" w:qFormat="1"/>
+  <w:latentStyles w:defLockedState="0" w:defUIPriority="99" w:defSemiHidden="0" w:defUnhideWhenUsed="0" w:defQFormat="0" w:count="371">
+    <w:lsdException w:name="Normal" w:uiPriority="0" w:qFormat="1"/>
+    <w:lsdException w:name="heading 1" w:uiPriority="0" w:qFormat="1"/>
+    <w:lsdException w:name="heading 2" w:semiHidden="1" w:uiPriority="9" w:unhideWhenUsed="1" w:qFormat="1"/>
+    <w:lsdException w:name="heading 3" w:semiHidden="1" w:uiPriority="9" w:unhideWhenUsed="1" w:qFormat="1"/>
+    <w:lsdException w:name="heading 4" w:semiHidden="1" w:uiPriority="9" w:unhideWhenUsed="1" w:qFormat="1"/>
+    <w:lsdException w:name="heading 5" w:semiHidden="1" w:uiPriority="9" w:unhideWhenUsed="1" w:qFormat="1"/>
+    <w:lsdException w:name="heading 6" w:semiHidden="1" w:uiPriority="9" w:unhideWhenUsed="1" w:qFormat="1"/>
+    <w:lsdException w:name="heading 7" w:semiHidden="1" w:uiPriority="9" w:unhideWhenUsed="1" w:qFormat="1"/>
+    <w:lsdException w:name="heading 8" w:semiHidden="1" w:uiPriority="9" w:unhideWhenUsed="1" w:qFormat="1"/>
+    <w:lsdException w:name="heading 9" w:semiHidden="1" w:uiPriority="9" w:unhideWhenUsed="1" w:qFormat="1"/>
+    <w:lsdException w:name="index 1" w:semiHidden="1" w:unhideWhenUsed="1"/>
+    <w:lsdException w:name="index 2" w:semiHidden="1" w:unhideWhenUsed="1"/>
+    <w:lsdException w:name="index 3" w:semiHidden="1" w:unhideWhenUsed="1"/>
+    <w:lsdException w:name="index 4" w:semiHidden="1" w:unhideWhenUsed="1"/>
+    <w:lsdException w:name="index 5" w:semiHidden="1" w:unhideWhenUsed="1"/>
+    <w:lsdException w:name="index 6" w:semiHidden="1" w:unhideWhenUsed="1"/>
+    <w:lsdException w:name="index 7" w:semiHidden="1" w:unhideWhenUsed="1"/>
+    <w:lsdException w:name="index 8" w:semiHidden="1" w:unhideWhenUsed="1"/>
+    <w:lsdException w:name="index 9" w:semiHidden="1" w:unhideWhenUsed="1"/>
+    <w:lsdException w:name="toc 1" w:semiHidden="1" w:uiPriority="39" w:unhideWhenUsed="1"/>
+    <w:lsdException w:name="toc 2" w:semiHidden="1" w:uiPriority="39" w:unhideWhenUsed="1"/>
+    <w:lsdException w:name="toc 3" w:semiHidden="1" w:uiPriority="39" w:unhideWhenUsed="1"/>
+    <w:lsdException w:name="toc 4" w:semiHidden="1" w:uiPriority="39" w:unhideWhenUsed="1"/>
+    <w:lsdException w:name="toc 5" w:semiHidden="1" w:uiPriority="39" w:unhideWhenUsed="1"/>
+    <w:lsdException w:name="toc 6" w:semiHidden="1" w:uiPriority="39" w:unhideWhenUsed="1"/>
+    <w:lsdException w:name="toc 7" w:semiHidden="1" w:uiPriority="39" w:unhideWhenUsed="1"/>
+    <w:lsdException w:name="toc 8" w:semiHidden="1" w:uiPriority="39" w:unhideWhenUsed="1"/>
+    <w:lsdException w:name="toc 9" w:semiHidden="1" w:uiPriority="39" w:unhideWhenUsed="1"/>
+    <w:lsdException w:name="Normal Indent" w:semiHidden="1" w:unhideWhenUsed="1"/>
+    <w:lsdException w:name="footnote text" w:semiHidden="1" w:unhideWhenUsed="1"/>
+    <w:lsdException w:name="annotation text" w:semiHidden="1" w:unhideWhenUsed="1"/>
+    <w:lsdException w:name="header" w:semiHidden="1" w:unhideWhenUsed="1"/>
+    <w:lsdException w:name="footer" w:semiHidden="1" w:unhideWhenUsed="1"/>
+    <w:lsdException w:name="index heading" w:semiHidden="1" w:unhideWhenUsed="1"/>
+    <w:lsdException w:name="caption" w:semiHidden="1" w:uiPriority="35" w:unhideWhenUsed="1" w:qFormat="1"/>
+    <w:lsdException w:name="table of figures" w:semiHidden="1" w:unhideWhenUsed="1"/>
+    <w:lsdException w:name="envelope address" w:semiHidden="1" w:unhideWhenUsed="1"/>
+    <w:lsdException w:name="envelope return" w:semiHidden="1" w:unhideWhenUsed="1"/>
+    <w:lsdException w:name="footnote reference" w:semiHidden="1" w:unhideWhenUsed="1"/>
+    <w:lsdException w:name="annotation reference" w:semiHidden="1" w:unhideWhenUsed="1"/>
+    <w:lsdException w:name="line number" w:semiHidden="1" w:unhideWhenUsed="1"/>
+    <w:lsdException w:name="page number" w:semiHidden="1" w:unhideWhenUsed="1"/>
+    <w:lsdException w:name="endnote reference" w:semiHidden="1" w:unhideWhenUsed="1"/>
+    <w:lsdException w:name="endnote text" w:semiHidden="1" w:unhideWhenUsed="1"/>
+    <w:lsdException w:name="table of authorities" w:semiHidden="1" w:unhideWhenUsed="1"/>
+    <w:lsdException w:name="macro" w:semiHidden="1" w:unhideWhenUsed="1"/>
+    <w:lsdException w:name="toa heading" w:semiHidden="1" w:unhideWhenUsed="1"/>
+    <w:lsdException w:name="List" w:semiHidden="1" w:unhideWhenUsed="1"/>
+    <w:lsdException w:name="List Bullet" w:semiHidden="1" w:unhideWhenUsed="1"/>
+    <w:lsdException w:name="List Number" w:semiHidden="1" w:unhideWhenUsed="1"/>
+    <w:lsdException w:name="List 2" w:semiHidden="1" w:unhideWhenUsed="1"/>
+    <w:lsdException w:name="List 3" w:semiHidden="1" w:unhideWhenUsed="1"/>
+    <w:lsdException w:name="List 4" w:semiHidden="1" w:unhideWhenUsed="1"/>
+    <w:lsdException w:name="List 5" w:semiHidden="1" w:unhideWhenUsed="1"/>
+    <w:lsdException w:name="List Bullet 2" w:semiHidden="1" w:unhideWhenUsed="1"/>
+    <w:lsdException w:name="List Bullet 3" w:semiHidden="1" w:unhideWhenUsed="1"/>
+    <w:lsdException w:name="List Bullet 4" w:semiHidden="1" w:unhideWhenUsed="1"/>
+    <w:lsdException w:name="List Bullet 5" w:semiHidden="1" w:unhideWhenUsed="1"/>
+    <w:lsdException w:name="List Number 2" w:semiHidden="1" w:unhideWhenUsed="1"/>
+    <w:lsdException w:name="List Number 3" w:semiHidden="1" w:unhideWhenUsed="1"/>
+    <w:lsdException w:name="List Number 4" w:semiHidden="1" w:unhideWhenUsed="1"/>
+    <w:lsdException w:name="List Number 5" w:semiHidden="1" w:unhideWhenUsed="1"/>
+    <w:lsdException w:name="Title" w:uiPriority="10" w:qFormat="1"/>
+    <w:lsdException w:name="Closing" w:semiHidden="1" w:unhideWhenUsed="1"/>
+    <w:lsdException w:name="Signature" w:semiHidden="1" w:unhideWhenUsed="1"/>
+    <w:lsdException w:name="Default Paragraph Font" w:semiHidden="1" w:uiPriority="1" w:unhideWhenUsed="1"/>
+    <w:lsdException w:name="Body Text" w:semiHidden="1" w:uiPriority="1" w:unhideWhenUsed="1" w:qFormat="1"/>
+    <w:lsdException w:name="Body Text Indent" w:semiHidden="1" w:unhideWhenUsed="1"/>
+    <w:lsdException w:name="List Continue" w:semiHidden="1" w:unhideWhenUsed="1"/>
+    <w:lsdException w:name="List Continue 2" w:semiHidden="1" w:unhideWhenUsed="1"/>
+    <w:lsdException w:name="List Continue 3" w:semiHidden="1" w:unhideWhenUsed="1"/>
+    <w:lsdException w:name="List Continue 4" w:semiHidden="1" w:unhideWhenUsed="1"/>
+    <w:lsdException w:name="List Continue 5" w:semiHidden="1" w:unhideWhenUsed="1"/>
+    <w:lsdException w:name="Message Header" w:semiHidden="1" w:unhideWhenUsed="1"/>
+    <w:lsdException w:name="Subtitle" w:uiPriority="11" w:qFormat="1"/>
+    <w:lsdException w:name="Salutation" w:semiHidden="1" w:unhideWhenUsed="1"/>
+    <w:lsdException w:name="Date" w:semiHidden="1" w:unhideWhenUsed="1"/>
+    <w:lsdException w:name="Body Text First Indent" w:semiHidden="1" w:unhideWhenUsed="1"/>
+    <w:lsdException w:name="Body Text First Indent 2" w:semiHidden="1" w:unhideWhenUsed="1"/>
+    <w:lsdException w:name="Note Heading" w:semiHidden="1" w:unhideWhenUsed="1"/>
+    <w:lsdException w:name="Body Text 2" w:semiHidden="1" w:unhideWhenUsed="1"/>
+    <w:lsdException w:name="Body Text 3" w:semiHidden="1" w:unhideWhenUsed="1"/>
+    <w:lsdException w:name="Body Text Indent 2" w:semiHidden="1" w:unhideWhenUsed="1"/>
+    <w:lsdException w:name="Body Text Indent 3" w:semiHidden="1" w:unhideWhenUsed="1"/>
+    <w:lsdException w:name="Block Text" w:semiHidden="1" w:unhideWhenUsed="1"/>
+    <w:lsdException w:name="Hyperlink" w:semiHidden="1" w:unhideWhenUsed="1"/>
+    <w:lsdException w:name="FollowedHyperlink" w:semiHidden="1" w:unhideWhenUsed="1"/>
+    <w:lsdException w:name="Strong" w:uiPriority="22" w:qFormat="1"/>
+    <w:lsdException w:name="Emphasis" w:uiPriority="20" w:qFormat="1"/>
+    <w:lsdException w:name="Document Map" w:semiHidden="1" w:unhideWhenUsed="1"/>
+    <w:lsdException w:name="Plain Text" w:semiHidden="1" w:unhideWhenUsed="1"/>
+    <w:lsdException w:name="E-mail Signature" w:semiHidden="1" w:unhideWhenUsed="1"/>
+    <w:lsdException w:name="HTML Top of Form" w:semiHidden="1" w:unhideWhenUsed="1"/>
+    <w:lsdException w:name="HTML Bottom of Form" w:semiHidden="1" w:unhideWhenUsed="1"/>
+    <w:lsdException w:name="Normal (Web)" w:semiHidden="1" w:unhideWhenUsed="1"/>
+    <w:lsdException w:name="HTML Acronym" w:semiHidden="1" w:unhideWhenUsed="1"/>
+    <w:lsdException w:name="HTML Address" w:semiHidden="1" w:unhideWhenUsed="1"/>
+    <w:lsdException w:name="HTML Cite" w:semiHidden="1" w:unhideWhenUsed="1"/>
+    <w:lsdException w:name="HTML Code" w:semiHidden="1" w:unhideWhenUsed="1"/>
+    <w:lsdException w:name="HTML Definition" w:semiHidden="1" w:unhideWhenUsed="1"/>
+    <w:lsdException w:name="HTML Keyboard" w:semiHidden="1" w:unhideWhenUsed="1"/>
+    <w:lsdException w:name="HTML Preformatted" w:semiHidden="1" w:unhideWhenUsed="1"/>
+    <w:lsdException w:name="HTML Sample" w:semiHidden="1" w:unhideWhenUsed="1"/>
+    <w:lsdException w:name="HTML Typewriter" w:semiHidden="1" w:unhideWhenUsed="1"/>
+    <w:lsdException w:name="HTML Variable" w:semiHidden="1" w:unhideWhenUsed="1"/>
+    <w:lsdException w:name="Normal Table" w:semiHidden="1" w:unhideWhenUsed="1"/>
+    <w:lsdException w:name="annotation subject" w:semiHidden="1" w:unhideWhenUsed="1"/>
+    <w:lsdException w:name="No List" w:semiHidden="1" w:unhideWhenUsed="1"/>
+    <w:lsdException w:name="Outline List 1" w:semiHidden="1" w:unhideWhenUsed="1"/>
+    <w:lsdException w:name="Outline List 2" w:semiHidden="1" w:unhideWhenUsed="1"/>
+    <w:lsdException w:name="Outline List 3" w:semiHidden="1" w:unhideWhenUsed="1"/>
+    <w:lsdException w:name="Table Simple 1" w:semiHidden="1" w:unhideWhenUsed="1"/>
+    <w:lsdException w:name="Table Simple 2" w:semiHidden="1" w:unhideWhenUsed="1"/>
+    <w:lsdException w:name="Table Simple 3" w:semiHidden="1" w:unhideWhenUsed="1"/>
+    <w:lsdException w:name="Table Classic 1" w:semiHidden="1" w:unhideWhenUsed="1"/>
+    <w:lsdException w:name="Table Classic 2" w:semiHidden="1" w:unhideWhenUsed="1"/>
+    <w:lsdException w:name="Table Classic 3" w:semiHidden="1" w:unhideWhenUsed="1"/>
+    <w:lsdException w:name="Table Classic 4" w:semiHidden="1" w:unhideWhenUsed="1"/>
+    <w:lsdException w:name="Table Colorful 1" w:semiHidden="1" w:unhideWhenUsed="1"/>
+    <w:lsdException w:name="Table Colorful 2" w:semiHidden="1" w:unhideWhenUsed="1"/>
+    <w:lsdException w:name="Table Colorful 3" w:semiHidden="1" w:unhideWhenUsed="1"/>
+    <w:lsdException w:name="Table Columns 1" w:semiHidden="1" w:unhideWhenUsed="1"/>
+    <w:lsdException w:name="Table Columns 2" w:semiHidden="1" w:unhideWhenUsed="1"/>
+    <w:lsdException w:name="Table Columns 3" w:semiHidden="1" w:unhideWhenUsed="1"/>
+    <w:lsdException w:name="Table Columns 4" w:semiHidden="1" w:unhideWhenUsed="1"/>
+    <w:lsdException w:name="Table Columns 5" w:semiHidden="1" w:unhideWhenUsed="1"/>
+    <w:lsdException w:name="Table Grid 1" w:semiHidden="1" w:unhideWhenUsed="1"/>
+    <w:lsdException w:name="Table Grid 2" w:semiHidden="1" w:unhideWhenUsed="1"/>
+    <w:lsdException w:name="Table Grid 3" w:semiHidden="1" w:unhideWhenUsed="1"/>
+    <w:lsdException w:name="Table Grid 4" w:semiHidden="1" w:unhideWhenUsed="1"/>
+    <w:lsdException w:name="Table Grid 5" w:semiHidden="1" w:unhideWhenUsed="1"/>
+    <w:lsdException w:name="Table Grid 6" w:semiHidden="1" w:unhideWhenUsed="1"/>
+    <w:lsdException w:name="Table Grid 7" w:semiHidden="1" w:unhideWhenUsed="1"/>
+    <w:lsdException w:name="Table Grid 8" w:semiHidden="1" w:unhideWhenUsed="1"/>
+    <w:lsdException w:name="Table List 1" w:semiHidden="1" w:unhideWhenUsed="1"/>
+    <w:lsdException w:name="Table List 2" w:semiHidden="1" w:unhideWhenUsed="1"/>
+    <w:lsdException w:name="Table List 3" w:semiHidden="1" w:unhideWhenUsed="1"/>
+    <w:lsdException w:name="Table List 4" w:semiHidden="1" w:unhideWhenUsed="1"/>
+    <w:lsdException w:name="Table List 5" w:semiHidden="1" w:unhideWhenUsed="1"/>
+    <w:lsdException w:name="Table List 6" w:semiHidden="1" w:unhideWhenUsed="1"/>
+    <w:lsdException w:name="Table List 7" w:semiHidden="1" w:unhideWhenUsed="1"/>
+    <w:lsdException w:name="Table List 8" w:semiHidden="1" w:unhideWhenUsed="1"/>
+    <w:lsdException w:name="Table 3D effects 1" w:semiHidden="1" w:unhideWhenUsed="1"/>
+    <w:lsdException w:name="Table 3D effects 2" w:semiHidden="1" w:unhideWhenUsed="1"/>
+    <w:lsdException w:name="Table 3D effects 3" w:semiHidden="1" w:unhideWhenUsed="1"/>
+    <w:lsdException w:name="Table Contemporary" w:semiHidden="1" w:unhideWhenUsed="1"/>
+    <w:lsdException w:name="Table Elegant" w:semiHidden="1" w:unhideWhenUsed="1"/>
+    <w:lsdException w:name="Table Professional" w:semiHidden="1" w:unhideWhenUsed="1"/>
+    <w:lsdException w:name="Table Subtle 1" w:semiHidden="1" w:unhideWhenUsed="1"/>
+    <w:lsdException w:name="Table Subtle 2" w:semiHidden="1" w:unhideWhenUsed="1"/>
+    <w:lsdException w:name="Table Web 1" w:semiHidden="1" w:unhideWhenUsed="1"/>
+    <w:lsdException w:name="Table Web 2" w:semiHidden="1" w:unhideWhenUsed="1"/>
+    <w:lsdException w:name="Table Web 3" w:semiHidden="1" w:unhideWhenUsed="1"/>
+    <w:lsdException w:name="Balloon Text" w:semiHidden="1" w:unhideWhenUsed="1"/>
+    <w:lsdException w:name="Table Grid" w:uiPriority="59"/>
+    <w:lsdException w:name="Table Theme" w:semiHidden="1" w:unhideWhenUsed="1"/>
+    <w:lsdException w:name="Placeholder Text" w:semiHidden="1"/>
+    <w:lsdException w:name="No Spacing" w:uiPriority="1" w:qFormat="1"/>
+    <w:lsdException w:name="Light Shading" w:uiPriority="60"/>
+    <w:lsdException w:name="Light List" w:uiPriority="61"/>
+    <w:lsdException w:name="Light Grid" w:uiPriority="62"/>
+    <w:lsdException w:name="Medium Shading 1" w:uiPriority="63"/>
+    <w:lsdException w:name="Medium Shading 2" w:uiPriority="64"/>
+    <w:lsdException w:name="Medium List 1" w:uiPriority="65"/>
+    <w:lsdException w:name="Medium List 2" w:uiPriority="66"/>
+    <w:lsdException w:name="Medium Grid 1" w:uiPriority="67"/>
+    <w:lsdException w:name="Medium Grid 2" w:uiPriority="68"/>
+    <w:lsdException w:name="Medium Grid 3" w:uiPriority="69"/>
+    <w:lsdException w:name="Dark List" w:uiPriority="70"/>
+    <w:lsdException w:name="Colorful Shading" w:uiPriority="71"/>
+    <w:lsdException w:name="Colorful List" w:uiPriority="72"/>
+    <w:lsdException w:name="Colorful Grid" w:uiPriority="73"/>
+    <w:lsdException w:name="Light Shading Accent 1" w:uiPriority="60"/>
+    <w:lsdException w:name="Light List Accent 1" w:uiPriority="61"/>
+    <w:lsdException w:name="Light Grid Accent 1" w:uiPriority="62"/>
+    <w:lsdException w:name="Medium Shading 1 Accent 1" w:uiPriority="63"/>
+    <w:lsdException w:name="Medium Shading 2 Accent 1" w:uiPriority="64"/>
+    <w:lsdException w:name="Medium List 1 Accent 1" w:uiPriority="65"/>
+    <w:lsdException w:name="Revision" w:semiHidden="1"/>
+    <w:lsdException w:name="List Paragraph" w:uiPriority="34" w:qFormat="1"/>
+    <w:lsdException w:name="Quote" w:uiPriority="29" w:qFormat="1"/>
+    <w:lsdException w:name="Intense Quote" w:uiPriority="30" w:qFormat="1"/>
+    <w:lsdException w:name="Medium List 2 Accent 1" w:uiPriority="66"/>
+    <w:lsdException w:name="Medium Grid 1 Accent 1" w:uiPriority="67"/>
+    <w:lsdException w:name="Medium Grid 2 Accent 1" w:uiPriority="68"/>
+    <w:lsdException w:name="Medium Grid 3 Accent 1" w:uiPriority="69"/>
+    <w:lsdException w:name="Dark List Accent 1" w:uiPriority="70"/>
+    <w:lsdException w:name="Colorful Shading Accent 1" w:uiPriority="71"/>
+    <w:lsdException w:name="Colorful List Accent 1" w:uiPriority="72"/>
+    <w:lsdException w:name="Colorful Grid Accent 1" w:uiPriority="73"/>
+    <w:lsdException w:name="Light Shading Accent 2" w:uiPriority="60"/>
+    <w:lsdException w:name="Light List Accent 2" w:uiPriority="61"/>
+    <w:lsdException w:name="Light Grid Accent 2" w:uiPriority="62"/>
+    <w:lsdException w:name="Medium Shading 1 Accent 2" w:uiPriority="63"/>
+    <w:lsdException w:name="Medium Shading 2 Accent 2" w:uiPriority="64"/>
+    <w:lsdException w:name="Medium List 1 Accent 2" w:uiPriority="65"/>
+    <w:lsdException w:name="Medium List 2 Accent 2" w:uiPriority="66"/>
+    <w:lsdException w:name="Medium Grid 1 Accent 2" w:uiPriority="67"/>
+    <w:lsdException w:name="Medium Grid 2 Accent 2" w:uiPriority="68"/>
+    <w:lsdException w:name="Medium Grid 3 Accent 2" w:uiPriority="69"/>
+    <w:lsdException w:name="Dark List Accent 2" w:uiPriority="70"/>
+    <w:lsdException w:name="Colorful Shading Accent 2" w:uiPriority="71"/>
+    <w:lsdException w:name="Colorful List Accent 2" w:uiPriority="72"/>
+    <w:lsdException w:name="Colorful Grid Accent 2" w:uiPriority="73"/>
+    <w:lsdException w:name="Light Shading Accent 3" w:uiPriority="60"/>
+    <w:lsdException w:name="Light List Accent 3" w:uiPriority="61"/>
+    <w:lsdException w:name="Light Grid Accent 3" w:uiPriority="62"/>
+    <w:lsdException w:name="Medium Shading 1 Accent 3" w:uiPriority="63"/>
+    <w:lsdException w:name="Medium Shading 2 Accent 3" w:uiPriority="64"/>
+    <w:lsdException w:name="Medium List 1 Accent 3" w:uiPriority="65"/>
+    <w:lsdException w:name="Medium List 2 Accent 3" w:uiPriority="66"/>
+    <w:lsdException w:name="Medium Grid 1 Accent 3" w:uiPriority="67"/>
+    <w:lsdException w:name="Medium Grid 2 Accent 3" w:uiPriority="68"/>
+    <w:lsdException w:name="Medium Grid 3 Accent 3" w:uiPriority="69"/>
+    <w:lsdException w:name="Dark List Accent 3" w:uiPriority="70"/>
+    <w:lsdException w:name="Colorful Shading Accent 3" w:uiPriority="71"/>
+    <w:lsdException w:name="Colorful List Accent 3" w:uiPriority="72"/>
+    <w:lsdException w:name="Colorful Grid Accent 3" w:uiPriority="73"/>
+    <w:lsdException w:name="Light Shading Accent 4" w:uiPriority="60"/>
+    <w:lsdException w:name="Light List Accent 4" w:uiPriority="61"/>
+    <w:lsdException w:name="Light Grid Accent 4" w:uiPriority="62"/>
+    <w:lsdException w:name="Medium Shading 1 Accent 4" w:uiPriority="63"/>
+    <w:lsdException w:name="Medium Shading 2 Accent 4" w:uiPriority="64"/>
+    <w:lsdException w:name="Medium List 1 Accent 4" w:uiPriority="65"/>
+    <w:lsdException w:name="Medium List 2 Accent 4" w:uiPriority="66"/>
+    <w:lsdException w:name="Medium Grid 1 Accent 4" w:uiPriority="67"/>
+    <w:lsdException w:name="Medium Grid 2 Accent 4" w:uiPriority="68"/>
+    <w:lsdException w:name="Medium Grid 3 Accent 4" w:uiPriority="69"/>
+    <w:lsdException w:name="Dark List Accent 4" w:uiPriority="70"/>
+    <w:lsdException w:name="Colorful Shading Accent 4" w:uiPriority="71"/>
+    <w:lsdException w:name="Colorful List Accent 4" w:uiPriority="72"/>
+    <w:lsdException w:name="Colorful Grid Accent 4" w:uiPriority="73"/>
+    <w:lsdException w:name="Light Shading Accent 5" w:uiPriority="60"/>
+    <w:lsdException w:name="Light List Accent 5" w:uiPriority="61"/>
+    <w:lsdException w:name="Light Grid Accent 5" w:uiPriority="62"/>
+    <w:lsdException w:name="Medium Shading 1 Accent 5" w:uiPriority="63"/>
+    <w:lsdException w:name="Medium Shading 2 Accent 5" w:uiPriority="64"/>
+    <w:lsdException w:name="Medium List 1 Accent 5" w:uiPriority="65"/>
+    <w:lsdException w:name="Medium List 2 Accent 5" w:uiPriority="66"/>
+    <w:lsdException w:name="Medium Grid 1 Accent 5" w:uiPriority="67"/>
+    <w:lsdException w:name="Medium Grid 2 Accent 5" w:uiPriority="68"/>
+    <w:lsdException w:name="Medium Grid 3 Accent 5" w:uiPriority="69"/>
+    <w:lsdException w:name="Dark List Accent 5" w:uiPriority="70"/>
+    <w:lsdException w:name="Colorful Shading Accent 5" w:uiPriority="71"/>
+    <w:lsdException w:name="Colorful List Accent 5" w:uiPriority="72"/>
+    <w:lsdException w:name="Colorful Grid Accent 5" w:uiPriority="73"/>
+    <w:lsdException w:name="Light Shading Accent 6" w:uiPriority="60"/>
+    <w:lsdException w:name="Light List Accent 6" w:uiPriority="61"/>
+    <w:lsdException w:name="Light Grid Accent 6" w:uiPriority="62"/>
+    <w:lsdException w:name="Medium Shading 1 Accent 6" w:uiPriority="63"/>
+    <w:lsdException w:name="Medium Shading 2 Accent 6" w:uiPriority="64"/>
+    <w:lsdException w:name="Medium List 1 Accent 6" w:uiPriority="65"/>
+    <w:lsdException w:name="Medium List 2 Accent 6" w:uiPriority="66"/>
+    <w:lsdException w:name="Medium Grid 1 Accent 6" w:uiPriority="67"/>
+    <w:lsdException w:name="Medium Grid 2 Accent 6" w:uiPriority="68"/>
+    <w:lsdException w:name="Medium Grid 3 Accent 6" w:uiPriority="69"/>
+    <w:lsdException w:name="Dark List Accent 6" w:uiPriority="70"/>
+    <w:lsdException w:name="Colorful Shading Accent 6" w:uiPriority="71"/>
+    <w:lsdException w:name="Colorful List Accent 6" w:uiPriority="72"/>
+    <w:lsdException w:name="Colorful Grid Accent 6" w:uiPriority="73"/>
+    <w:lsdException w:name="Subtle Emphasis" w:uiPriority="19" w:qFormat="1"/>
+    <w:lsdException w:name="Intense Emphasis" w:uiPriority="21" w:qFormat="1"/>
+    <w:lsdException w:name="Subtle Reference" w:uiPriority="31" w:qFormat="1"/>
+    <w:lsdException w:name="Intense Reference" w:uiPriority="32" w:qFormat="1"/>
+    <w:lsdException w:name="Book Title" w:uiPriority="33" w:qFormat="1"/>
+    <w:lsdException w:name="Bibliography" w:semiHidden="1" w:uiPriority="37" w:unhideWhenUsed="1"/>
+    <w:lsdException w:name="TOC Heading" w:semiHidden="1" w:uiPriority="39" w:unhideWhenUsed="1" w:qFormat="1"/>
+    <w:lsdException w:name="Plain Table 1" w:uiPriority="41"/>
+    <w:lsdException w:name="Plain Table 2" w:uiPriority="42"/>
+    <w:lsdException w:name="Plain Table 3" w:uiPriority="43"/>
+    <w:lsdException w:name="Plain Table 4" w:uiPriority="44"/>
+    <w:lsdException w:name="Plain Table 5" w:uiPriority="45"/>
+    <w:lsdException w:name="Grid Table Light" w:uiPriority="40"/>
+    <w:lsdException w:name="Grid Table 1 Light" w:uiPriority="46"/>
+    <w:lsdException w:name="Grid Table 2" w:uiPriority="47"/>
+    <w:lsdException w:name="Grid Table 3" w:uiPriority="48"/>
+    <w:lsdException w:name="Grid Table 4" w:uiPriority="49"/>
+    <w:lsdException w:name="Grid Table 5 Dark" w:uiPriority="50"/>
+    <w:lsdException w:name="Grid Table 6 Colorful" w:uiPriority="51"/>
+    <w:lsdException w:name="Grid Table 7 Colorful" w:uiPriority="52"/>
+    <w:lsdException w:name="Grid Table 1 Light Accent 1" w:uiPriority="46"/>
+    <w:lsdException w:name="Grid Table 2 Accent 1" w:uiPriority="47"/>
+    <w:lsdException w:name="Grid Table 3 Accent 1" w:uiPriority="48"/>
+    <w:lsdException w:name="Grid Table 4 Accent 1" w:uiPriority="49"/>
+    <w:lsdException w:name="Grid Table 5 Dark Accent 1" w:uiPriority="50"/>
+    <w:lsdException w:name="Grid Table 6 Colorful Accent 1" w:uiPriority="51"/>
+    <w:lsdException w:name="Grid Table 7 Colorful Accent 1" w:uiPriority="52"/>
+    <w:lsdException w:name="Grid Table 1 Light Accent 2" w:uiPriority="46"/>
+    <w:lsdException w:name="Grid Table 2 Accent 2" w:uiPriority="47"/>
+    <w:lsdException w:name="Grid Table 3 Accent 2" w:uiPriority="48"/>
+    <w:lsdException w:name="Grid Table 4 Accent 2" w:uiPriority="49"/>
+    <w:lsdException w:name="Grid Table 5 Dark Accent 2" w:uiPriority="50"/>
+    <w:lsdException w:name="Grid Table 6 Colorful Accent 2" w:uiPriority="51"/>
+    <w:lsdException w:name="Grid Table 7 Colorful Accent 2" w:uiPriority="52"/>
+    <w:lsdException w:name="Grid Table 1 Light Accent 3" w:uiPriority="46"/>
+    <w:lsdException w:name="Grid Table 2 Accent 3" w:uiPriority="47"/>
+    <w:lsdException w:name="Grid Table 3 Accent 3" w:uiPriority="48"/>
+    <w:lsdException w:name="Grid Table 4 Accent 3" w:uiPriority="49"/>
+    <w:lsdException w:name="Grid Table 5 Dark Accent 3" w:uiPriority="50"/>
+    <w:lsdException w:name="Grid Table 6 Colorful Accent 3" w:uiPriority="51"/>
+    <w:lsdException w:name="Grid Table 7 Colorful Accent 3" w:uiPriority="52"/>
+    <w:lsdException w:name="Grid Table 1 Light Accent 4" w:uiPriority="46"/>
+    <w:lsdException w:name="Grid Table 2 Accent 4" w:uiPriority="47"/>
+    <w:lsdException w:name="Grid Table 3 Accent 4" w:uiPriority="48"/>
+    <w:lsdException w:name="Grid Table 4 Accent 4" w:uiPriority="49"/>
+    <w:lsdException w:name="Grid Table 5 Dark Accent 4" w:uiPriority="50"/>
+    <w:lsdException w:name="Grid Table 6 Colorful Accent 4" w:uiPriority="51"/>
+    <w:lsdException w:name="Grid Table 7 Colorful Accent 4" w:uiPriority="52"/>
+    <w:lsdException w:name="Grid Table 1 Light Accent 5" w:uiPriority="46"/>
+    <w:lsdException w:name="Grid Table 2 Accent 5" w:uiPriority="47"/>
+    <w:lsdException w:name="Grid Table 3 Accent 5" w:uiPriority="48"/>
+    <w:lsdException w:name="Grid Table 4 Accent 5" w:uiPriority="49"/>
+    <w:lsdException w:name="Grid Table 5 Dark Accent 5" w:uiPriority="50"/>
+    <w:lsdException w:name="Grid Table 6 Colorful Accent 5" w:uiPriority="51"/>
+    <w:lsdException w:name="Grid Table 7 Colorful Accent 5" w:uiPriority="52"/>
+    <w:lsdException w:name="Grid Table 1 Light Accent 6" w:uiPriority="46"/>
+    <w:lsdException w:name="Grid Table 2 Accent 6" w:uiPriority="47"/>
+    <w:lsdException w:name="Grid Table 3 Accent 6" w:uiPriority="48"/>
+    <w:lsdException w:name="Grid Table 4 Accent 6" w:uiPriority="49"/>
+    <w:lsdException w:name="Grid Table 5 Dark Accent 6" w:uiPriority="50"/>
+    <w:lsdException w:name="Grid Table 6 Colorful Accent 6" w:uiPriority="51"/>
+    <w:lsdException w:name="Grid Table 7 Colorful Accent 6" w:uiPriority="52"/>
+    <w:lsdException w:name="List Table 1 Light" w:uiPriority="46"/>
+    <w:lsdException w:name="List Table 2" w:uiPriority="47"/>
+    <w:lsdException w:name="List Table 3" w:uiPriority="48"/>
+    <w:lsdException w:name="List Table 4" w:uiPriority="49"/>
+    <w:lsdException w:name="List Table 5 Dark" w:uiPriority="50"/>
+    <w:lsdException w:name="List Table 6 Colorful" w:uiPriority="51"/>
+    <w:lsdException w:name="List Table 7 Colorful" w:uiPriority="52"/>
+    <w:lsdException w:name="List Table 1 Light Accent 1" w:uiPriority="46"/>
+    <w:lsdException w:name="List Table 2 Accent 1" w:uiPriority="47"/>
+    <w:lsdException w:name="List Table 3 Accent 1" w:uiPriority="48"/>
+    <w:lsdException w:name="List Table 4 Accent 1" w:uiPriority="49"/>
+    <w:lsdException w:name="List Table 5 Dark Accent 1" w:uiPriority="50"/>
+    <w:lsdException w:name="List Table 6 Colorful Accent 1" w:uiPriority="51"/>
+    <w:lsdException w:name="List Table 7 Colorful Accent 1" w:uiPriority="52"/>
+    <w:lsdException w:name="List Table 1 Light Accent 2" w:uiPriority="46"/>
+    <w:lsdException w:name="List Table 2 Accent 2" w:uiPriority="47"/>
+    <w:lsdException w:name="List Table 3 Accent 2" w:uiPriority="48"/>
+    <w:lsdException w:name="List Table 4 Accent 2" w:uiPriority="49"/>
+    <w:lsdException w:name="List Table 5 Dark Accent 2" w:uiPriority="50"/>
+    <w:lsdException w:name="List Table 6 Colorful Accent 2" w:uiPriority="51"/>
+    <w:lsdException w:name="List Table 7 Colorful Accent 2" w:uiPriority="52"/>
+    <w:lsdException w:name="List Table 1 Light Accent 3" w:uiPriority="46"/>
+    <w:lsdException w:name="List Table 2 Accent 3" w:uiPriority="47"/>
+    <w:lsdException w:name="List Table 3 Accent 3" w:uiPriority="48"/>
+    <w:lsdException w:name="List Table 4 Accent 3" w:uiPriority="49"/>
+    <w:lsdException w:name="List Table 5 Dark Accent 3" w:uiPriority="50"/>
+    <w:lsdException w:name="List Table 6 Colorful Accent 3" w:uiPriority="51"/>
+    <w:lsdException w:name="List Table 7 Colorful Accent 3" w:uiPriority="52"/>
+    <w:lsdException w:name="List Table 1 Light Accent 4" w:uiPriority="46"/>
+    <w:lsdException w:name="List Table 2 Accent 4" w:uiPriority="47"/>
+    <w:lsdException w:name="List Table 3 Accent 4" w:uiPriority="48"/>
+    <w:lsdException w:name="List Table 4 Accent 4" w:uiPriority="49"/>
+    <w:lsdException w:name="List Table 5 Dark Accent 4" w:uiPriority="50"/>
+    <w:lsdException w:name="List Table 6 Colorful Accent 4" w:uiPriority="51"/>
+    <w:lsdException w:name="List Table 7 Colorful Accent 4" w:uiPriority="52"/>
+    <w:lsdException w:name="List Table 1 Light Accent 5" w:uiPriority="46"/>
+    <w:lsdException w:name="List Table 2 Accent 5" w:uiPriority="47"/>
+    <w:lsdException w:name="List Table 3 Accent 5" w:uiPriority="48"/>
+    <w:lsdException w:name="List Table 4 Accent 5" w:uiPriority="49"/>
+    <w:lsdException w:name="List Table 5 Dark Accent 5" w:uiPriority="50"/>
+    <w:lsdException w:name="List Table 6 Colorful Accent 5" w:uiPriority="51"/>
+    <w:lsdException w:name="List Table 7 Colorful Accent 5" w:uiPriority="52"/>
+    <w:lsdException w:name="List Table 1 Light Accent 6" w:uiPriority="46"/>
+    <w:lsdException w:name="List Table 2 Accent 6" w:uiPriority="47"/>
+    <w:lsdException w:name="List Table 3 Accent 6" w:uiPriority="48"/>
+    <w:lsdException w:name="List Table 4 Accent 6" w:uiPriority="49"/>
+    <w:lsdException w:name="List Table 5 Dark Accent 6" w:uiPriority="50"/>
+    <w:lsdException w:name="List Table 6 Colorful Accent 6" w:uiPriority="51"/>
+    <w:lsdException w:name="List Table 7 Colorful Accent 6" w:uiPriority="52"/>
   </w:latentStyles>
   <w:style w:type="paragraph" w:default="1" w:styleId="a">
     <w:name w:val="Normal"/>
@@ -5430,7 +5465,6 @@
       <w:spacing w:after="0" w:line="240" w:lineRule="auto"/>
     </w:pPr>
     <w:tblPr>
-      <w:tblInd w:w="0" w:type="dxa"/>
       <w:tblBorders>
         <w:top w:val="single" w:sz="4" w:space="0" w:color="auto"/>
         <w:left w:val="single" w:sz="4" w:space="0" w:color="auto"/>
@@ -5439,640 +5473,6 @@
         <w:insideH w:val="single" w:sz="4" w:space="0" w:color="auto"/>
         <w:insideV w:val="single" w:sz="4" w:space="0" w:color="auto"/>
       </w:tblBorders>
-      <w:tblCellMar>
-        <w:top w:w="0" w:type="dxa"/>
-        <w:left w:w="108" w:type="dxa"/>
-        <w:bottom w:w="0" w:type="dxa"/>
-        <w:right w:w="108" w:type="dxa"/>
-      </w:tblCellMar>
-    </w:tblPr>
-  </w:style>
-  <w:style w:type="paragraph" w:styleId="af">
-    <w:name w:val="header"/>
-    <w:basedOn w:val="a"/>
-    <w:link w:val="af0"/>
-    <w:uiPriority w:val="99"/>
-    <w:unhideWhenUsed/>
-    <w:rsid w:val="00071486"/>
-    <w:pPr>
-      <w:tabs>
-        <w:tab w:val="center" w:pos="4677"/>
-        <w:tab w:val="right" w:pos="9355"/>
-      </w:tabs>
-      <w:spacing w:line="240" w:lineRule="auto"/>
-    </w:pPr>
-  </w:style>
-  <w:style w:type="character" w:customStyle="1" w:styleId="af0">
-    <w:name w:val="Верхний колонтитул Знак"/>
-    <w:basedOn w:val="a0"/>
-    <w:link w:val="af"/>
-    <w:uiPriority w:val="99"/>
-    <w:rsid w:val="00071486"/>
-    <w:rPr>
-      <w:rFonts w:ascii="Times New Roman" w:hAnsi="Times New Roman" w:cs="Times New Roman"/>
-      <w:sz w:val="28"/>
-      <w:szCs w:val="20"/>
-    </w:rPr>
-  </w:style>
-  <w:style w:type="paragraph" w:styleId="af1">
-    <w:name w:val="footer"/>
-    <w:basedOn w:val="a"/>
-    <w:link w:val="af2"/>
-    <w:uiPriority w:val="99"/>
-    <w:unhideWhenUsed/>
-    <w:rsid w:val="00071486"/>
-    <w:pPr>
-      <w:tabs>
-        <w:tab w:val="center" w:pos="4677"/>
-        <w:tab w:val="right" w:pos="9355"/>
-      </w:tabs>
-      <w:spacing w:line="240" w:lineRule="auto"/>
-    </w:pPr>
-  </w:style>
-  <w:style w:type="character" w:customStyle="1" w:styleId="af2">
-    <w:name w:val="Нижний колонтитул Знак"/>
-    <w:basedOn w:val="a0"/>
-    <w:link w:val="af1"/>
-    <w:uiPriority w:val="99"/>
-    <w:rsid w:val="00071486"/>
-    <w:rPr>
-      <w:rFonts w:ascii="Times New Roman" w:hAnsi="Times New Roman" w:cs="Times New Roman"/>
-      <w:sz w:val="28"/>
-      <w:szCs w:val="20"/>
-    </w:rPr>
-  </w:style>
-  <w:style w:type="character" w:styleId="af3">
-    <w:name w:val="annotation reference"/>
-    <w:basedOn w:val="a0"/>
-    <w:uiPriority w:val="99"/>
-    <w:semiHidden/>
-    <w:unhideWhenUsed/>
-    <w:rsid w:val="000420E1"/>
-    <w:rPr>
-      <w:sz w:val="16"/>
-      <w:szCs w:val="16"/>
-    </w:rPr>
-  </w:style>
-  <w:style w:type="paragraph" w:styleId="af4">
-    <w:name w:val="annotation text"/>
-    <w:basedOn w:val="a"/>
-    <w:link w:val="af5"/>
-    <w:uiPriority w:val="99"/>
-    <w:semiHidden/>
-    <w:unhideWhenUsed/>
-    <w:rsid w:val="000420E1"/>
-    <w:pPr>
-      <w:spacing w:line="240" w:lineRule="auto"/>
-    </w:pPr>
-    <w:rPr>
-      <w:sz w:val="20"/>
-    </w:rPr>
-  </w:style>
-  <w:style w:type="character" w:customStyle="1" w:styleId="af5">
-    <w:name w:val="Текст примечания Знак"/>
-    <w:basedOn w:val="a0"/>
-    <w:link w:val="af4"/>
-    <w:uiPriority w:val="99"/>
-    <w:semiHidden/>
-    <w:rsid w:val="000420E1"/>
-    <w:rPr>
-      <w:rFonts w:ascii="Times New Roman" w:hAnsi="Times New Roman" w:cs="Times New Roman"/>
-      <w:sz w:val="20"/>
-      <w:szCs w:val="20"/>
-    </w:rPr>
-  </w:style>
-  <w:style w:type="paragraph" w:styleId="af6">
-    <w:name w:val="annotation subject"/>
-    <w:basedOn w:val="af4"/>
-    <w:next w:val="af4"/>
-    <w:link w:val="af7"/>
-    <w:uiPriority w:val="99"/>
-    <w:semiHidden/>
-    <w:unhideWhenUsed/>
-    <w:rsid w:val="000420E1"/>
-    <w:rPr>
-      <w:b/>
-      <w:bCs/>
-    </w:rPr>
-  </w:style>
-  <w:style w:type="character" w:customStyle="1" w:styleId="af7">
-    <w:name w:val="Тема примечания Знак"/>
-    <w:basedOn w:val="af5"/>
-    <w:link w:val="af6"/>
-    <w:uiPriority w:val="99"/>
-    <w:semiHidden/>
-    <w:rsid w:val="000420E1"/>
-    <w:rPr>
-      <w:rFonts w:ascii="Times New Roman" w:hAnsi="Times New Roman" w:cs="Times New Roman"/>
-      <w:b/>
-      <w:bCs/>
-      <w:sz w:val="20"/>
-      <w:szCs w:val="20"/>
-    </w:rPr>
-  </w:style>
-</w:styles>
-</file>
-
-<file path=word/stylesWithEffects.xml><?xml version="1.0" encoding="utf-8"?>
-<w:styles xmlns:wpc="http://schemas.microsoft.com/office/word/2010/wordprocessingCanvas" xmlns:mc="http://schemas.openxmlformats.org/markup-compatibility/2006" xmlns:o="urn:schemas-microsoft-com:office:office" xmlns:r="http://schemas.openxmlformats.org/officeDocument/2006/relationships" xmlns:m="http://schemas.openxmlformats.org/officeDocument/2006/math" xmlns:v="urn:schemas-microsoft-com:vml" xmlns:wp14="http://schemas.microsoft.com/office/word/2010/wordprocessingDrawing" xmlns:wp="http://schemas.openxmlformats.org/drawingml/2006/wordprocessingDrawing" xmlns:w10="urn:schemas-microsoft-com:office:word" xmlns:w="http://schemas.openxmlformats.org/wordprocessingml/2006/main" xmlns:w14="http://schemas.microsoft.com/office/word/2010/wordml" xmlns:wpg="http://schemas.microsoft.com/office/word/2010/wordprocessingGroup" xmlns:wpi="http://schemas.microsoft.com/office/word/2010/wordprocessingInk" xmlns:wne="http://schemas.microsoft.com/office/word/2006/wordml" xmlns:wps="http://schemas.microsoft.com/office/word/2010/wordprocessingShape" mc:Ignorable="w14 wp14">
-  <w:docDefaults>
-    <w:rPrDefault>
-      <w:rPr>
-        <w:rFonts w:asciiTheme="minorHAnsi" w:eastAsiaTheme="minorHAnsi" w:hAnsiTheme="minorHAnsi" w:cstheme="minorBidi"/>
-        <w:sz w:val="22"/>
-        <w:szCs w:val="22"/>
-        <w:lang w:val="ru-RU" w:eastAsia="en-US" w:bidi="ar-SA"/>
-      </w:rPr>
-    </w:rPrDefault>
-    <w:pPrDefault>
-      <w:pPr>
-        <w:spacing w:after="200" w:line="276" w:lineRule="auto"/>
-      </w:pPr>
-    </w:pPrDefault>
-  </w:docDefaults>
-  <w:latentStyles w:defLockedState="0" w:defUIPriority="99" w:defSemiHidden="1" w:defUnhideWhenUsed="1" w:defQFormat="0" w:count="267">
-    <w:lsdException w:name="Normal" w:semiHidden="0" w:uiPriority="0" w:unhideWhenUsed="0" w:qFormat="1"/>
-    <w:lsdException w:name="heading 1" w:semiHidden="0" w:uiPriority="0" w:unhideWhenUsed="0" w:qFormat="1"/>
-    <w:lsdException w:name="heading 2" w:uiPriority="9" w:qFormat="1"/>
-    <w:lsdException w:name="heading 3" w:uiPriority="9" w:qFormat="1"/>
-    <w:lsdException w:name="heading 4" w:uiPriority="9" w:qFormat="1"/>
-    <w:lsdException w:name="heading 5" w:uiPriority="9" w:qFormat="1"/>
-    <w:lsdException w:name="heading 6" w:uiPriority="9" w:qFormat="1"/>
-    <w:lsdException w:name="heading 7" w:uiPriority="9" w:qFormat="1"/>
-    <w:lsdException w:name="heading 8" w:uiPriority="9" w:qFormat="1"/>
-    <w:lsdException w:name="heading 9" w:uiPriority="9" w:qFormat="1"/>
-    <w:lsdException w:name="toc 1" w:uiPriority="39"/>
-    <w:lsdException w:name="toc 2" w:uiPriority="39"/>
-    <w:lsdException w:name="toc 3" w:uiPriority="39"/>
-    <w:lsdException w:name="toc 4" w:uiPriority="39"/>
-    <w:lsdException w:name="toc 5" w:uiPriority="39"/>
-    <w:lsdException w:name="toc 6" w:uiPriority="39"/>
-    <w:lsdException w:name="toc 7" w:uiPriority="39"/>
-    <w:lsdException w:name="toc 8" w:uiPriority="39"/>
-    <w:lsdException w:name="toc 9" w:uiPriority="39"/>
-    <w:lsdException w:name="caption" w:uiPriority="35" w:qFormat="1"/>
-    <w:lsdException w:name="Title" w:semiHidden="0" w:uiPriority="10" w:unhideWhenUsed="0" w:qFormat="1"/>
-    <w:lsdException w:name="Default Paragraph Font" w:uiPriority="1"/>
-    <w:lsdException w:name="Body Text" w:uiPriority="1" w:qFormat="1"/>
-    <w:lsdException w:name="Subtitle" w:semiHidden="0" w:uiPriority="11" w:unhideWhenUsed="0" w:qFormat="1"/>
-    <w:lsdException w:name="Strong" w:semiHidden="0" w:uiPriority="22" w:unhideWhenUsed="0" w:qFormat="1"/>
-    <w:lsdException w:name="Emphasis" w:semiHidden="0" w:uiPriority="20" w:unhideWhenUsed="0" w:qFormat="1"/>
-    <w:lsdException w:name="Table Grid" w:semiHidden="0" w:uiPriority="59" w:unhideWhenUsed="0"/>
-    <w:lsdException w:name="Placeholder Text" w:unhideWhenUsed="0"/>
-    <w:lsdException w:name="No Spacing" w:semiHidden="0" w:uiPriority="1" w:unhideWhenUsed="0" w:qFormat="1"/>
-    <w:lsdException w:name="Light Shading" w:semiHidden="0" w:uiPriority="60" w:unhideWhenUsed="0"/>
-    <w:lsdException w:name="Light List" w:semiHidden="0" w:uiPriority="61" w:unhideWhenUsed="0"/>
-    <w:lsdException w:name="Light Grid" w:semiHidden="0" w:uiPriority="62" w:unhideWhenUsed="0"/>
-    <w:lsdException w:name="Medium Shading 1" w:semiHidden="0" w:uiPriority="63" w:unhideWhenUsed="0"/>
-    <w:lsdException w:name="Medium Shading 2" w:semiHidden="0" w:uiPriority="64" w:unhideWhenUsed="0"/>
-    <w:lsdException w:name="Medium List 1" w:semiHidden="0" w:uiPriority="65" w:unhideWhenUsed="0"/>
-    <w:lsdException w:name="Medium List 2" w:semiHidden="0" w:uiPriority="66" w:unhideWhenUsed="0"/>
-    <w:lsdException w:name="Medium Grid 1" w:semiHidden="0" w:uiPriority="67" w:unhideWhenUsed="0"/>
-    <w:lsdException w:name="Medium Grid 2" w:semiHidden="0" w:uiPriority="68" w:unhideWhenUsed="0"/>
-    <w:lsdException w:name="Medium Grid 3" w:semiHidden="0" w:uiPriority="69" w:unhideWhenUsed="0"/>
-    <w:lsdException w:name="Dark List" w:semiHidden="0" w:uiPriority="70" w:unhideWhenUsed="0"/>
-    <w:lsdException w:name="Colorful Shading" w:semiHidden="0" w:uiPriority="71" w:unhideWhenUsed="0"/>
-    <w:lsdException w:name="Colorful List" w:semiHidden="0" w:uiPriority="72" w:unhideWhenUsed="0"/>
-    <w:lsdException w:name="Colorful Grid" w:semiHidden="0" w:uiPriority="73" w:unhideWhenUsed="0"/>
-    <w:lsdException w:name="Light Shading Accent 1" w:semiHidden="0" w:uiPriority="60" w:unhideWhenUsed="0"/>
-    <w:lsdException w:name="Light List Accent 1" w:semiHidden="0" w:uiPriority="61" w:unhideWhenUsed="0"/>
-    <w:lsdException w:name="Light Grid Accent 1" w:semiHidden="0" w:uiPriority="62" w:unhideWhenUsed="0"/>
-    <w:lsdException w:name="Medium Shading 1 Accent 1" w:semiHidden="0" w:uiPriority="63" w:unhideWhenUsed="0"/>
-    <w:lsdException w:name="Medium Shading 2 Accent 1" w:semiHidden="0" w:uiPriority="64" w:unhideWhenUsed="0"/>
-    <w:lsdException w:name="Medium List 1 Accent 1" w:semiHidden="0" w:uiPriority="65" w:unhideWhenUsed="0"/>
-    <w:lsdException w:name="Revision" w:unhideWhenUsed="0"/>
-    <w:lsdException w:name="List Paragraph" w:semiHidden="0" w:uiPriority="34" w:unhideWhenUsed="0" w:qFormat="1"/>
-    <w:lsdException w:name="Quote" w:semiHidden="0" w:uiPriority="29" w:unhideWhenUsed="0" w:qFormat="1"/>
-    <w:lsdException w:name="Intense Quote" w:semiHidden="0" w:uiPriority="30" w:unhideWhenUsed="0" w:qFormat="1"/>
-    <w:lsdException w:name="Medium List 2 Accent 1" w:semiHidden="0" w:uiPriority="66" w:unhideWhenUsed="0"/>
-    <w:lsdException w:name="Medium Grid 1 Accent 1" w:semiHidden="0" w:uiPriority="67" w:unhideWhenUsed="0"/>
-    <w:lsdException w:name="Medium Grid 2 Accent 1" w:semiHidden="0" w:uiPriority="68" w:unhideWhenUsed="0"/>
-    <w:lsdException w:name="Medium Grid 3 Accent 1" w:semiHidden="0" w:uiPriority="69" w:unhideWhenUsed="0"/>
-    <w:lsdException w:name="Dark List Accent 1" w:semiHidden="0" w:uiPriority="70" w:unhideWhenUsed="0"/>
-    <w:lsdException w:name="Colorful Shading Accent 1" w:semiHidden="0" w:uiPriority="71" w:unhideWhenUsed="0"/>
-    <w:lsdException w:name="Colorful List Accent 1" w:semiHidden="0" w:uiPriority="72" w:unhideWhenUsed="0"/>
-    <w:lsdException w:name="Colorful Grid Accent 1" w:semiHidden="0" w:uiPriority="73" w:unhideWhenUsed="0"/>
-    <w:lsdException w:name="Light Shading Accent 2" w:semiHidden="0" w:uiPriority="60" w:unhideWhenUsed="0"/>
-    <w:lsdException w:name="Light List Accent 2" w:semiHidden="0" w:uiPriority="61" w:unhideWhenUsed="0"/>
-    <w:lsdException w:name="Light Grid Accent 2" w:semiHidden="0" w:uiPriority="62" w:unhideWhenUsed="0"/>
-    <w:lsdException w:name="Medium Shading 1 Accent 2" w:semiHidden="0" w:uiPriority="63" w:unhideWhenUsed="0"/>
-    <w:lsdException w:name="Medium Shading 2 Accent 2" w:semiHidden="0" w:uiPriority="64" w:unhideWhenUsed="0"/>
-    <w:lsdException w:name="Medium List 1 Accent 2" w:semiHidden="0" w:uiPriority="65" w:unhideWhenUsed="0"/>
-    <w:lsdException w:name="Medium List 2 Accent 2" w:semiHidden="0" w:uiPriority="66" w:unhideWhenUsed="0"/>
-    <w:lsdException w:name="Medium Grid 1 Accent 2" w:semiHidden="0" w:uiPriority="67" w:unhideWhenUsed="0"/>
-    <w:lsdException w:name="Medium Grid 2 Accent 2" w:semiHidden="0" w:uiPriority="68" w:unhideWhenUsed="0"/>
-    <w:lsdException w:name="Medium Grid 3 Accent 2" w:semiHidden="0" w:uiPriority="69" w:unhideWhenUsed="0"/>
-    <w:lsdException w:name="Dark List Accent 2" w:semiHidden="0" w:uiPriority="70" w:unhideWhenUsed="0"/>
-    <w:lsdException w:name="Colorful Shading Accent 2" w:semiHidden="0" w:uiPriority="71" w:unhideWhenUsed="0"/>
-    <w:lsdException w:name="Colorful List Accent 2" w:semiHidden="0" w:uiPriority="72" w:unhideWhenUsed="0"/>
-    <w:lsdException w:name="Colorful Grid Accent 2" w:semiHidden="0" w:uiPriority="73" w:unhideWhenUsed="0"/>
-    <w:lsdException w:name="Light Shading Accent 3" w:semiHidden="0" w:uiPriority="60" w:unhideWhenUsed="0"/>
-    <w:lsdException w:name="Light List Accent 3" w:semiHidden="0" w:uiPriority="61" w:unhideWhenUsed="0"/>
-    <w:lsdException w:name="Light Grid Accent 3" w:semiHidden="0" w:uiPriority="62" w:unhideWhenUsed="0"/>
-    <w:lsdException w:name="Medium Shading 1 Accent 3" w:semiHidden="0" w:uiPriority="63" w:unhideWhenUsed="0"/>
-    <w:lsdException w:name="Medium Shading 2 Accent 3" w:semiHidden="0" w:uiPriority="64" w:unhideWhenUsed="0"/>
-    <w:lsdException w:name="Medium List 1 Accent 3" w:semiHidden="0" w:uiPriority="65" w:unhideWhenUsed="0"/>
-    <w:lsdException w:name="Medium List 2 Accent 3" w:semiHidden="0" w:uiPriority="66" w:unhideWhenUsed="0"/>
-    <w:lsdException w:name="Medium Grid 1 Accent 3" w:semiHidden="0" w:uiPriority="67" w:unhideWhenUsed="0"/>
-    <w:lsdException w:name="Medium Grid 2 Accent 3" w:semiHidden="0" w:uiPriority="68" w:unhideWhenUsed="0"/>
-    <w:lsdException w:name="Medium Grid 3 Accent 3" w:semiHidden="0" w:uiPriority="69" w:unhideWhenUsed="0"/>
-    <w:lsdException w:name="Dark List Accent 3" w:semiHidden="0" w:uiPriority="70" w:unhideWhenUsed="0"/>
-    <w:lsdException w:name="Colorful Shading Accent 3" w:semiHidden="0" w:uiPriority="71" w:unhideWhenUsed="0"/>
-    <w:lsdException w:name="Colorful List Accent 3" w:semiHidden="0" w:uiPriority="72" w:unhideWhenUsed="0"/>
-    <w:lsdException w:name="Colorful Grid Accent 3" w:semiHidden="0" w:uiPriority="73" w:unhideWhenUsed="0"/>
-    <w:lsdException w:name="Light Shading Accent 4" w:semiHidden="0" w:uiPriority="60" w:unhideWhenUsed="0"/>
-    <w:lsdException w:name="Light List Accent 4" w:semiHidden="0" w:uiPriority="61" w:unhideWhenUsed="0"/>
-    <w:lsdException w:name="Light Grid Accent 4" w:semiHidden="0" w:uiPriority="62" w:unhideWhenUsed="0"/>
-    <w:lsdException w:name="Medium Shading 1 Accent 4" w:semiHidden="0" w:uiPriority="63" w:unhideWhenUsed="0"/>
-    <w:lsdException w:name="Medium Shading 2 Accent 4" w:semiHidden="0" w:uiPriority="64" w:unhideWhenUsed="0"/>
-    <w:lsdException w:name="Medium List 1 Accent 4" w:semiHidden="0" w:uiPriority="65" w:unhideWhenUsed="0"/>
-    <w:lsdException w:name="Medium List 2 Accent 4" w:semiHidden="0" w:uiPriority="66" w:unhideWhenUsed="0"/>
-    <w:lsdException w:name="Medium Grid 1 Accent 4" w:semiHidden="0" w:uiPriority="67" w:unhideWhenUsed="0"/>
-    <w:lsdException w:name="Medium Grid 2 Accent 4" w:semiHidden="0" w:uiPriority="68" w:unhideWhenUsed="0"/>
-    <w:lsdException w:name="Medium Grid 3 Accent 4" w:semiHidden="0" w:uiPriority="69" w:unhideWhenUsed="0"/>
-    <w:lsdException w:name="Dark List Accent 4" w:semiHidden="0" w:uiPriority="70" w:unhideWhenUsed="0"/>
-    <w:lsdException w:name="Colorful Shading Accent 4" w:semiHidden="0" w:uiPriority="71" w:unhideWhenUsed="0"/>
-    <w:lsdException w:name="Colorful List Accent 4" w:semiHidden="0" w:uiPriority="72" w:unhideWhenUsed="0"/>
-    <w:lsdException w:name="Colorful Grid Accent 4" w:semiHidden="0" w:uiPriority="73" w:unhideWhenUsed="0"/>
-    <w:lsdException w:name="Light Shading Accent 5" w:semiHidden="0" w:uiPriority="60" w:unhideWhenUsed="0"/>
-    <w:lsdException w:name="Light List Accent 5" w:semiHidden="0" w:uiPriority="61" w:unhideWhenUsed="0"/>
-    <w:lsdException w:name="Light Grid Accent 5" w:semiHidden="0" w:uiPriority="62" w:unhideWhenUsed="0"/>
-    <w:lsdException w:name="Medium Shading 1 Accent 5" w:semiHidden="0" w:uiPriority="63" w:unhideWhenUsed="0"/>
-    <w:lsdException w:name="Medium Shading 2 Accent 5" w:semiHidden="0" w:uiPriority="64" w:unhideWhenUsed="0"/>
-    <w:lsdException w:name="Medium List 1 Accent 5" w:semiHidden="0" w:uiPriority="65" w:unhideWhenUsed="0"/>
-    <w:lsdException w:name="Medium List 2 Accent 5" w:semiHidden="0" w:uiPriority="66" w:unhideWhenUsed="0"/>
-    <w:lsdException w:name="Medium Grid 1 Accent 5" w:semiHidden="0" w:uiPriority="67" w:unhideWhenUsed="0"/>
-    <w:lsdException w:name="Medium Grid 2 Accent 5" w:semiHidden="0" w:uiPriority="68" w:unhideWhenUsed="0"/>
-    <w:lsdException w:name="Medium Grid 3 Accent 5" w:semiHidden="0" w:uiPriority="69" w:unhideWhenUsed="0"/>
-    <w:lsdException w:name="Dark List Accent 5" w:semiHidden="0" w:uiPriority="70" w:unhideWhenUsed="0"/>
-    <w:lsdException w:name="Colorful Shading Accent 5" w:semiHidden="0" w:uiPriority="71" w:unhideWhenUsed="0"/>
-    <w:lsdException w:name="Colorful List Accent 5" w:semiHidden="0" w:uiPriority="72" w:unhideWhenUsed="0"/>
-    <w:lsdException w:name="Colorful Grid Accent 5" w:semiHidden="0" w:uiPriority="73" w:unhideWhenUsed="0"/>
-    <w:lsdException w:name="Light Shading Accent 6" w:semiHidden="0" w:uiPriority="60" w:unhideWhenUsed="0"/>
-    <w:lsdException w:name="Light List Accent 6" w:semiHidden="0" w:uiPriority="61" w:unhideWhenUsed="0"/>
-    <w:lsdException w:name="Light Grid Accent 6" w:semiHidden="0" w:uiPriority="62" w:unhideWhenUsed="0"/>
-    <w:lsdException w:name="Medium Shading 1 Accent 6" w:semiHidden="0" w:uiPriority="63" w:unhideWhenUsed="0"/>
-    <w:lsdException w:name="Medium Shading 2 Accent 6" w:semiHidden="0" w:uiPriority="64" w:unhideWhenUsed="0"/>
-    <w:lsdException w:name="Medium List 1 Accent 6" w:semiHidden="0" w:uiPriority="65" w:unhideWhenUsed="0"/>
-    <w:lsdException w:name="Medium List 2 Accent 6" w:semiHidden="0" w:uiPriority="66" w:unhideWhenUsed="0"/>
-    <w:lsdException w:name="Medium Grid 1 Accent 6" w:semiHidden="0" w:uiPriority="67" w:unhideWhenUsed="0"/>
-    <w:lsdException w:name="Medium Grid 2 Accent 6" w:semiHidden="0" w:uiPriority="68" w:unhideWhenUsed="0"/>
-    <w:lsdException w:name="Medium Grid 3 Accent 6" w:semiHidden="0" w:uiPriority="69" w:unhideWhenUsed="0"/>
-    <w:lsdException w:name="Dark List Accent 6" w:semiHidden="0" w:uiPriority="70" w:unhideWhenUsed="0"/>
-    <w:lsdException w:name="Colorful Shading Accent 6" w:semiHidden="0" w:uiPriority="71" w:unhideWhenUsed="0"/>
-    <w:lsdException w:name="Colorful List Accent 6" w:semiHidden="0" w:uiPriority="72" w:unhideWhenUsed="0"/>
-    <w:lsdException w:name="Colorful Grid Accent 6" w:semiHidden="0" w:uiPriority="73" w:unhideWhenUsed="0"/>
-    <w:lsdException w:name="Subtle Emphasis" w:semiHidden="0" w:uiPriority="19" w:unhideWhenUsed="0" w:qFormat="1"/>
-    <w:lsdException w:name="Intense Emphasis" w:semiHidden="0" w:uiPriority="21" w:unhideWhenUsed="0" w:qFormat="1"/>
-    <w:lsdException w:name="Subtle Reference" w:semiHidden="0" w:uiPriority="31" w:unhideWhenUsed="0" w:qFormat="1"/>
-    <w:lsdException w:name="Intense Reference" w:semiHidden="0" w:uiPriority="32" w:unhideWhenUsed="0" w:qFormat="1"/>
-    <w:lsdException w:name="Book Title" w:semiHidden="0" w:uiPriority="33" w:unhideWhenUsed="0" w:qFormat="1"/>
-    <w:lsdException w:name="Bibliography" w:uiPriority="37"/>
-    <w:lsdException w:name="TOC Heading" w:uiPriority="39" w:qFormat="1"/>
-  </w:latentStyles>
-  <w:style w:type="paragraph" w:default="1" w:styleId="a">
-    <w:name w:val="Normal"/>
-    <w:qFormat/>
-    <w:rsid w:val="00515465"/>
-    <w:pPr>
-      <w:spacing w:after="0" w:line="360" w:lineRule="auto"/>
-      <w:ind w:firstLine="851"/>
-      <w:jc w:val="both"/>
-    </w:pPr>
-    <w:rPr>
-      <w:rFonts w:ascii="Times New Roman" w:hAnsi="Times New Roman" w:cs="Times New Roman"/>
-      <w:sz w:val="28"/>
-      <w:szCs w:val="20"/>
-    </w:rPr>
-  </w:style>
-  <w:style w:type="paragraph" w:styleId="1">
-    <w:name w:val="heading 1"/>
-    <w:basedOn w:val="a"/>
-    <w:next w:val="a"/>
-    <w:link w:val="10"/>
-    <w:autoRedefine/>
-    <w:qFormat/>
-    <w:rsid w:val="00515465"/>
-    <w:pPr>
-      <w:ind w:left="851" w:firstLine="0"/>
-      <w:jc w:val="center"/>
-      <w:outlineLvl w:val="0"/>
-    </w:pPr>
-    <w:rPr>
-      <w:b/>
-      <w:bCs/>
-      <w:kern w:val="36"/>
-      <w:szCs w:val="48"/>
-    </w:rPr>
-  </w:style>
-  <w:style w:type="paragraph" w:styleId="2">
-    <w:name w:val="heading 2"/>
-    <w:basedOn w:val="a"/>
-    <w:next w:val="a"/>
-    <w:link w:val="20"/>
-    <w:uiPriority w:val="9"/>
-    <w:semiHidden/>
-    <w:unhideWhenUsed/>
-    <w:qFormat/>
-    <w:rsid w:val="00515465"/>
-    <w:pPr>
-      <w:keepNext/>
-      <w:keepLines/>
-      <w:numPr>
-        <w:ilvl w:val="3"/>
-        <w:numId w:val="1"/>
-      </w:numPr>
-      <w:jc w:val="center"/>
-      <w:outlineLvl w:val="1"/>
-    </w:pPr>
-    <w:rPr>
-      <w:rFonts w:eastAsiaTheme="majorEastAsia" w:cstheme="majorBidi"/>
-      <w:b/>
-      <w:sz w:val="32"/>
-      <w:szCs w:val="26"/>
-    </w:rPr>
-  </w:style>
-  <w:style w:type="character" w:default="1" w:styleId="a0">
-    <w:name w:val="Default Paragraph Font"/>
-    <w:uiPriority w:val="1"/>
-    <w:semiHidden/>
-    <w:unhideWhenUsed/>
-  </w:style>
-  <w:style w:type="table" w:default="1" w:styleId="a1">
-    <w:name w:val="Normal Table"/>
-    <w:uiPriority w:val="99"/>
-    <w:semiHidden/>
-    <w:unhideWhenUsed/>
-    <w:tblPr>
-      <w:tblInd w:w="0" w:type="dxa"/>
-      <w:tblCellMar>
-        <w:top w:w="0" w:type="dxa"/>
-        <w:left w:w="108" w:type="dxa"/>
-        <w:bottom w:w="0" w:type="dxa"/>
-        <w:right w:w="108" w:type="dxa"/>
-      </w:tblCellMar>
-    </w:tblPr>
-  </w:style>
-  <w:style w:type="numbering" w:default="1" w:styleId="a2">
-    <w:name w:val="No List"/>
-    <w:uiPriority w:val="99"/>
-    <w:semiHidden/>
-    <w:unhideWhenUsed/>
-  </w:style>
-  <w:style w:type="character" w:customStyle="1" w:styleId="10">
-    <w:name w:val="Заголовок 1 Знак"/>
-    <w:basedOn w:val="a0"/>
-    <w:link w:val="1"/>
-    <w:rsid w:val="00515465"/>
-    <w:rPr>
-      <w:rFonts w:ascii="Times New Roman" w:hAnsi="Times New Roman" w:cs="Times New Roman"/>
-      <w:b/>
-      <w:bCs/>
-      <w:kern w:val="36"/>
-      <w:sz w:val="28"/>
-      <w:szCs w:val="48"/>
-    </w:rPr>
-  </w:style>
-  <w:style w:type="character" w:customStyle="1" w:styleId="20">
-    <w:name w:val="Заголовок 2 Знак"/>
-    <w:basedOn w:val="a0"/>
-    <w:link w:val="2"/>
-    <w:uiPriority w:val="9"/>
-    <w:semiHidden/>
-    <w:rsid w:val="00515465"/>
-    <w:rPr>
-      <w:rFonts w:ascii="Times New Roman" w:eastAsiaTheme="majorEastAsia" w:hAnsi="Times New Roman" w:cstheme="majorBidi"/>
-      <w:b/>
-      <w:sz w:val="32"/>
-      <w:szCs w:val="26"/>
-    </w:rPr>
-  </w:style>
-  <w:style w:type="character" w:styleId="a3">
-    <w:name w:val="Hyperlink"/>
-    <w:uiPriority w:val="99"/>
-    <w:unhideWhenUsed/>
-    <w:rsid w:val="00515465"/>
-    <w:rPr>
-      <w:color w:val="0000FF"/>
-      <w:u w:val="single"/>
-    </w:rPr>
-  </w:style>
-  <w:style w:type="paragraph" w:styleId="11">
-    <w:name w:val="toc 1"/>
-    <w:basedOn w:val="a"/>
-    <w:next w:val="a"/>
-    <w:autoRedefine/>
-    <w:uiPriority w:val="39"/>
-    <w:unhideWhenUsed/>
-    <w:rsid w:val="00515465"/>
-    <w:pPr>
-      <w:spacing w:after="100"/>
-    </w:pPr>
-  </w:style>
-  <w:style w:type="paragraph" w:styleId="21">
-    <w:name w:val="toc 2"/>
-    <w:basedOn w:val="a"/>
-    <w:next w:val="a"/>
-    <w:autoRedefine/>
-    <w:uiPriority w:val="39"/>
-    <w:semiHidden/>
-    <w:unhideWhenUsed/>
-    <w:rsid w:val="00515465"/>
-    <w:pPr>
-      <w:spacing w:after="100"/>
-      <w:ind w:left="280"/>
-    </w:pPr>
-  </w:style>
-  <w:style w:type="paragraph" w:styleId="a4">
-    <w:name w:val="Body Text"/>
-    <w:basedOn w:val="a"/>
-    <w:link w:val="a5"/>
-    <w:uiPriority w:val="1"/>
-    <w:unhideWhenUsed/>
-    <w:qFormat/>
-    <w:rsid w:val="00515465"/>
-    <w:pPr>
-      <w:widowControl w:val="0"/>
-      <w:autoSpaceDE w:val="0"/>
-      <w:autoSpaceDN w:val="0"/>
-      <w:spacing w:line="240" w:lineRule="auto"/>
-      <w:ind w:firstLine="0"/>
-    </w:pPr>
-    <w:rPr>
-      <w:rFonts w:eastAsia="Times New Roman"/>
-      <w:szCs w:val="28"/>
-      <w:lang w:val="en-US"/>
-    </w:rPr>
-  </w:style>
-  <w:style w:type="character" w:customStyle="1" w:styleId="a5">
-    <w:name w:val="Основной текст Знак"/>
-    <w:basedOn w:val="a0"/>
-    <w:link w:val="a4"/>
-    <w:uiPriority w:val="1"/>
-    <w:rsid w:val="00515465"/>
-    <w:rPr>
-      <w:rFonts w:ascii="Times New Roman" w:eastAsia="Times New Roman" w:hAnsi="Times New Roman" w:cs="Times New Roman"/>
-      <w:sz w:val="28"/>
-      <w:szCs w:val="28"/>
-      <w:lang w:val="en-US"/>
-    </w:rPr>
-  </w:style>
-  <w:style w:type="paragraph" w:styleId="a6">
-    <w:name w:val="No Spacing"/>
-    <w:aliases w:val="Без отступа"/>
-    <w:uiPriority w:val="1"/>
-    <w:qFormat/>
-    <w:rsid w:val="00515465"/>
-    <w:pPr>
-      <w:spacing w:after="0" w:line="360" w:lineRule="auto"/>
-      <w:jc w:val="both"/>
-    </w:pPr>
-    <w:rPr>
-      <w:rFonts w:ascii="Times New Roman" w:hAnsi="Times New Roman"/>
-      <w:sz w:val="28"/>
-    </w:rPr>
-  </w:style>
-  <w:style w:type="paragraph" w:styleId="a7">
-    <w:name w:val="List Paragraph"/>
-    <w:basedOn w:val="a"/>
-    <w:uiPriority w:val="34"/>
-    <w:qFormat/>
-    <w:rsid w:val="00515465"/>
-    <w:pPr>
-      <w:spacing w:after="160"/>
-      <w:ind w:left="720"/>
-      <w:contextualSpacing/>
-      <w:jc w:val="left"/>
-    </w:pPr>
-    <w:rPr>
-      <w:rFonts w:ascii="Calibri" w:eastAsia="Calibri" w:hAnsi="Calibri"/>
-      <w:sz w:val="22"/>
-    </w:rPr>
-  </w:style>
-  <w:style w:type="paragraph" w:styleId="a8">
-    <w:name w:val="TOC Heading"/>
-    <w:basedOn w:val="1"/>
-    <w:next w:val="a"/>
-    <w:uiPriority w:val="39"/>
-    <w:unhideWhenUsed/>
-    <w:qFormat/>
-    <w:rsid w:val="00515465"/>
-    <w:pPr>
-      <w:keepNext/>
-      <w:keepLines/>
-      <w:spacing w:before="240"/>
-      <w:ind w:left="0"/>
-      <w:jc w:val="left"/>
-      <w:outlineLvl w:val="9"/>
-    </w:pPr>
-    <w:rPr>
-      <w:rFonts w:asciiTheme="majorHAnsi" w:eastAsiaTheme="majorEastAsia" w:hAnsiTheme="majorHAnsi" w:cstheme="majorBidi"/>
-      <w:b w:val="0"/>
-      <w:bCs w:val="0"/>
-      <w:color w:val="365F91" w:themeColor="accent1" w:themeShade="BF"/>
-      <w:kern w:val="0"/>
-      <w:sz w:val="32"/>
-      <w:szCs w:val="32"/>
-    </w:rPr>
-  </w:style>
-  <w:style w:type="character" w:customStyle="1" w:styleId="a9">
-    <w:name w:val="мой стиль Знак"/>
-    <w:link w:val="aa"/>
-    <w:locked/>
-    <w:rsid w:val="00515465"/>
-    <w:rPr>
-      <w:rFonts w:ascii="Calibri" w:eastAsia="Calibri" w:hAnsi="Calibri" w:cs="Calibri"/>
-      <w:kern w:val="32"/>
-      <w:szCs w:val="32"/>
-    </w:rPr>
-  </w:style>
-  <w:style w:type="paragraph" w:customStyle="1" w:styleId="aa">
-    <w:name w:val="мой стиль"/>
-    <w:basedOn w:val="a"/>
-    <w:link w:val="a9"/>
-    <w:qFormat/>
-    <w:rsid w:val="00515465"/>
-    <w:pPr>
-      <w:ind w:left="708" w:firstLine="0"/>
-    </w:pPr>
-    <w:rPr>
-      <w:rFonts w:ascii="Calibri" w:eastAsia="Calibri" w:hAnsi="Calibri" w:cs="Calibri"/>
-      <w:kern w:val="32"/>
-      <w:sz w:val="22"/>
-      <w:szCs w:val="32"/>
-    </w:rPr>
-  </w:style>
-  <w:style w:type="paragraph" w:customStyle="1" w:styleId="ab">
-    <w:name w:val="По умолчанию"/>
-    <w:rsid w:val="00515465"/>
-    <w:pPr>
-      <w:spacing w:after="0" w:line="240" w:lineRule="auto"/>
-    </w:pPr>
-    <w:rPr>
-      <w:rFonts w:ascii="Helvetica Neue" w:eastAsia="Arial Unicode MS" w:hAnsi="Helvetica Neue" w:cs="Arial Unicode MS"/>
-      <w:color w:val="000000"/>
-      <w:lang w:eastAsia="ru-RU"/>
-      <w14:textOutline w14:w="0" w14:cap="flat" w14:cmpd="sng" w14:algn="ctr">
-        <w14:noFill/>
-        <w14:prstDash w14:val="solid"/>
-        <w14:bevel/>
-      </w14:textOutline>
-    </w:rPr>
-  </w:style>
-  <w:style w:type="paragraph" w:styleId="ac">
-    <w:name w:val="Balloon Text"/>
-    <w:basedOn w:val="a"/>
-    <w:link w:val="ad"/>
-    <w:uiPriority w:val="99"/>
-    <w:semiHidden/>
-    <w:unhideWhenUsed/>
-    <w:rsid w:val="00515465"/>
-    <w:pPr>
-      <w:spacing w:line="240" w:lineRule="auto"/>
-    </w:pPr>
-    <w:rPr>
-      <w:rFonts w:ascii="Tahoma" w:hAnsi="Tahoma" w:cs="Tahoma"/>
-      <w:sz w:val="16"/>
-      <w:szCs w:val="16"/>
-    </w:rPr>
-  </w:style>
-  <w:style w:type="character" w:customStyle="1" w:styleId="ad">
-    <w:name w:val="Текст выноски Знак"/>
-    <w:basedOn w:val="a0"/>
-    <w:link w:val="ac"/>
-    <w:uiPriority w:val="99"/>
-    <w:semiHidden/>
-    <w:rsid w:val="00515465"/>
-    <w:rPr>
-      <w:rFonts w:ascii="Tahoma" w:hAnsi="Tahoma" w:cs="Tahoma"/>
-      <w:sz w:val="16"/>
-      <w:szCs w:val="16"/>
-    </w:rPr>
-  </w:style>
-  <w:style w:type="table" w:styleId="ae">
-    <w:name w:val="Table Grid"/>
-    <w:basedOn w:val="a1"/>
-    <w:uiPriority w:val="59"/>
-    <w:rsid w:val="000472FC"/>
-    <w:pPr>
-      <w:spacing w:after="0" w:line="240" w:lineRule="auto"/>
-    </w:pPr>
-    <w:tblPr>
-      <w:tblInd w:w="0" w:type="dxa"/>
-      <w:tblBorders>
-        <w:top w:val="single" w:sz="4" w:space="0" w:color="auto"/>
-        <w:left w:val="single" w:sz="4" w:space="0" w:color="auto"/>
-        <w:bottom w:val="single" w:sz="4" w:space="0" w:color="auto"/>
-        <w:right w:val="single" w:sz="4" w:space="0" w:color="auto"/>
-        <w:insideH w:val="single" w:sz="4" w:space="0" w:color="auto"/>
-        <w:insideV w:val="single" w:sz="4" w:space="0" w:color="auto"/>
-      </w:tblBorders>
-      <w:tblCellMar>
-        <w:top w:w="0" w:type="dxa"/>
-        <w:left w:w="108" w:type="dxa"/>
-        <w:bottom w:w="0" w:type="dxa"/>
-        <w:right w:w="108" w:type="dxa"/>
-      </w:tblCellMar>
     </w:tblPr>
   </w:style>
   <w:style w:type="paragraph" w:styleId="af">
@@ -6491,7 +5891,7 @@
 </file>
 
 <file path=customXml/itemProps1.xml><?xml version="1.0" encoding="utf-8"?>
-<ds:datastoreItem xmlns:ds="http://schemas.openxmlformats.org/officeDocument/2006/customXml" ds:itemID="{8F637C27-4723-4530-A28A-3A0982FCB303}">
+<ds:datastoreItem xmlns:ds="http://schemas.openxmlformats.org/officeDocument/2006/customXml" ds:itemID="{6A5E04A8-87E5-40E6-8556-989C619B334F}">
   <ds:schemaRefs>
     <ds:schemaRef ds:uri="http://schemas.openxmlformats.org/officeDocument/2006/bibliography"/>
   </ds:schemaRefs>

--- a/Docs/5892_Батухтин_орсапр_вилка_проект_системы.docx
+++ b/Docs/5892_Батухтин_орсапр_вилка_проект_системы.docx
@@ -1,6 +1,6 @@
 
 <file path=word/document.xml><?xml version="1.0" encoding="utf-8"?>
-<w:document xmlns:wpc="http://schemas.microsoft.com/office/word/2010/wordprocessingCanvas" xmlns:cx="http://schemas.microsoft.com/office/drawing/2014/chartex" xmlns:cx1="http://schemas.microsoft.com/office/drawing/2015/9/8/chartex" xmlns:mc="http://schemas.openxmlformats.org/markup-compatibility/2006" xmlns:o="urn:schemas-microsoft-com:office:office" xmlns:r="http://schemas.openxmlformats.org/officeDocument/2006/relationships" xmlns:m="http://schemas.openxmlformats.org/officeDocument/2006/math" xmlns:v="urn:schemas-microsoft-com:vml" xmlns:wp14="http://schemas.microsoft.com/office/word/2010/wordprocessingDrawing" xmlns:wp="http://schemas.openxmlformats.org/drawingml/2006/wordprocessingDrawing" xmlns:w10="urn:schemas-microsoft-com:office:word" xmlns:w="http://schemas.openxmlformats.org/wordprocessingml/2006/main" xmlns:w14="http://schemas.microsoft.com/office/word/2010/wordml" xmlns:w15="http://schemas.microsoft.com/office/word/2012/wordml" xmlns:w16se="http://schemas.microsoft.com/office/word/2015/wordml/symex" xmlns:wpg="http://schemas.microsoft.com/office/word/2010/wordprocessingGroup" xmlns:wpi="http://schemas.microsoft.com/office/word/2010/wordprocessingInk" xmlns:wne="http://schemas.microsoft.com/office/word/2006/wordml" xmlns:wps="http://schemas.microsoft.com/office/word/2010/wordprocessingShape" mc:Ignorable="w14 w15 w16se wp14">
+<w:document xmlns:wpc="http://schemas.microsoft.com/office/word/2010/wordprocessingCanvas" xmlns:mc="http://schemas.openxmlformats.org/markup-compatibility/2006" xmlns:o="urn:schemas-microsoft-com:office:office" xmlns:r="http://schemas.openxmlformats.org/officeDocument/2006/relationships" xmlns:m="http://schemas.openxmlformats.org/officeDocument/2006/math" xmlns:v="urn:schemas-microsoft-com:vml" xmlns:wp14="http://schemas.microsoft.com/office/word/2010/wordprocessingDrawing" xmlns:wp="http://schemas.openxmlformats.org/drawingml/2006/wordprocessingDrawing" xmlns:w10="urn:schemas-microsoft-com:office:word" xmlns:w="http://schemas.openxmlformats.org/wordprocessingml/2006/main" xmlns:w14="http://schemas.microsoft.com/office/word/2010/wordml" xmlns:wpg="http://schemas.microsoft.com/office/word/2010/wordprocessingGroup" xmlns:wpi="http://schemas.microsoft.com/office/word/2010/wordprocessingInk" xmlns:wne="http://schemas.microsoft.com/office/word/2006/wordml" xmlns:wps="http://schemas.microsoft.com/office/word/2010/wordprocessingShape" mc:Ignorable="w14 wp14">
   <w:body>
     <w:p>
       <w:pPr>
@@ -151,7 +151,15 @@
         <w:jc w:val="right"/>
       </w:pPr>
       <w:r>
-        <w:t>_______Батухтин И.С.</w:t>
+        <w:t>_______</w:t>
+      </w:r>
+      <w:proofErr w:type="spellStart"/>
+      <w:r>
+        <w:t>Батухтин</w:t>
+      </w:r>
+      <w:proofErr w:type="spellEnd"/>
+      <w:r>
+        <w:t xml:space="preserve"> И.С.</w:t>
       </w:r>
     </w:p>
     <w:p>
@@ -202,7 +210,15 @@
         <w:jc w:val="right"/>
       </w:pPr>
       <w:r>
-        <w:t>_______Калентьев А.А.</w:t>
+        <w:t>_______</w:t>
+      </w:r>
+      <w:proofErr w:type="spellStart"/>
+      <w:r>
+        <w:t>Калентьев</w:t>
+      </w:r>
+      <w:proofErr w:type="spellEnd"/>
+      <w:r>
+        <w:t xml:space="preserve"> А.А.</w:t>
       </w:r>
     </w:p>
     <w:p>
@@ -266,6 +282,7 @@
         </w:p>
         <w:p>
           <w:pPr>
+            <w:jc w:val="center"/>
             <w:rPr>
               <w:szCs w:val="28"/>
             </w:rPr>
@@ -303,7 +320,7 @@
             </w:rPr>
             <w:fldChar w:fldCharType="separate"/>
           </w:r>
-          <w:hyperlink w:anchor="_Toc117527072" w:history="1">
+          <w:hyperlink w:anchor="_Toc117864556" w:history="1">
             <w:r>
               <w:rPr>
                 <w:rStyle w:val="a3"/>
@@ -330,7 +347,7 @@
                 <w:noProof/>
                 <w:webHidden/>
               </w:rPr>
-              <w:instrText xml:space="preserve"> PAGEREF _Toc117527072 \h </w:instrText>
+              <w:instrText xml:space="preserve"> PAGEREF _Toc117864556 \h </w:instrText>
             </w:r>
             <w:r>
               <w:rPr>
@@ -375,7 +392,7 @@
               <w:lang w:eastAsia="ru-RU"/>
             </w:rPr>
           </w:pPr>
-          <w:hyperlink w:anchor="_Toc117527073" w:history="1">
+          <w:hyperlink w:anchor="_Toc117864557" w:history="1">
             <w:r>
               <w:rPr>
                 <w:rStyle w:val="a3"/>
@@ -402,7 +419,7 @@
                 <w:noProof/>
                 <w:webHidden/>
               </w:rPr>
-              <w:instrText xml:space="preserve"> PAGEREF _Toc117527073 \h </w:instrText>
+              <w:instrText xml:space="preserve"> PAGEREF _Toc117864557 \h </w:instrText>
             </w:r>
             <w:r>
               <w:rPr>
@@ -447,7 +464,7 @@
               <w:lang w:eastAsia="ru-RU"/>
             </w:rPr>
           </w:pPr>
-          <w:hyperlink w:anchor="_Toc117527074" w:history="1">
+          <w:hyperlink w:anchor="_Toc117864558" w:history="1">
             <w:r>
               <w:rPr>
                 <w:rStyle w:val="a3"/>
@@ -482,7 +499,7 @@
                 <w:noProof/>
                 <w:webHidden/>
               </w:rPr>
-              <w:instrText xml:space="preserve"> PAGEREF _Toc117527074 \h </w:instrText>
+              <w:instrText xml:space="preserve"> PAGEREF _Toc117864558 \h </w:instrText>
             </w:r>
             <w:r>
               <w:rPr>
@@ -527,7 +544,7 @@
               <w:lang w:eastAsia="ru-RU"/>
             </w:rPr>
           </w:pPr>
-          <w:hyperlink w:anchor="_Toc117527075" w:history="1">
+          <w:hyperlink w:anchor="_Toc117864559" w:history="1">
             <w:r>
               <w:rPr>
                 <w:rStyle w:val="a3"/>
@@ -554,7 +571,7 @@
                 <w:noProof/>
                 <w:webHidden/>
               </w:rPr>
-              <w:instrText xml:space="preserve"> PAGEREF _Toc117527075 \h </w:instrText>
+              <w:instrText xml:space="preserve"> PAGEREF _Toc117864559 \h </w:instrText>
             </w:r>
             <w:r>
               <w:rPr>
@@ -599,7 +616,7 @@
               <w:lang w:eastAsia="ru-RU"/>
             </w:rPr>
           </w:pPr>
-          <w:hyperlink w:anchor="_Toc117527076" w:history="1">
+          <w:hyperlink w:anchor="_Toc117864560" w:history="1">
             <w:r>
               <w:rPr>
                 <w:rStyle w:val="a3"/>
@@ -626,7 +643,7 @@
                 <w:noProof/>
                 <w:webHidden/>
               </w:rPr>
-              <w:instrText xml:space="preserve"> PAGEREF _Toc117527076 \h </w:instrText>
+              <w:instrText xml:space="preserve"> PAGEREF _Toc117864560 \h </w:instrText>
             </w:r>
             <w:r>
               <w:rPr>
@@ -671,7 +688,7 @@
               <w:lang w:eastAsia="ru-RU"/>
             </w:rPr>
           </w:pPr>
-          <w:hyperlink w:anchor="_Toc117527077" w:history="1">
+          <w:hyperlink w:anchor="_Toc117864561" w:history="1">
             <w:r>
               <w:rPr>
                 <w:rStyle w:val="a3"/>
@@ -698,7 +715,7 @@
                 <w:noProof/>
                 <w:webHidden/>
               </w:rPr>
-              <w:instrText xml:space="preserve"> PAGEREF _Toc117527077 \h </w:instrText>
+              <w:instrText xml:space="preserve"> PAGEREF _Toc117864561 \h </w:instrText>
             </w:r>
             <w:r>
               <w:rPr>
@@ -743,7 +760,7 @@
               <w:lang w:eastAsia="ru-RU"/>
             </w:rPr>
           </w:pPr>
-          <w:hyperlink w:anchor="_Toc117527078" w:history="1">
+          <w:hyperlink w:anchor="_Toc117864562" w:history="1">
             <w:r>
               <w:rPr>
                 <w:rStyle w:val="a3"/>
@@ -770,7 +787,7 @@
                 <w:noProof/>
                 <w:webHidden/>
               </w:rPr>
-              <w:instrText xml:space="preserve"> PAGEREF _Toc117527078 \h </w:instrText>
+              <w:instrText xml:space="preserve"> PAGEREF _Toc117864562 \h </w:instrText>
             </w:r>
             <w:r>
               <w:rPr>
@@ -815,7 +832,7 @@
               <w:lang w:eastAsia="ru-RU"/>
             </w:rPr>
           </w:pPr>
-          <w:hyperlink w:anchor="_Toc117527079" w:history="1">
+          <w:hyperlink w:anchor="_Toc117864563" w:history="1">
             <w:r>
               <w:rPr>
                 <w:rStyle w:val="a3"/>
@@ -842,7 +859,7 @@
                 <w:noProof/>
                 <w:webHidden/>
               </w:rPr>
-              <w:instrText xml:space="preserve"> PAGEREF _Toc117527079 \h </w:instrText>
+              <w:instrText xml:space="preserve"> PAGEREF _Toc117864563 \h </w:instrText>
             </w:r>
             <w:r>
               <w:rPr>
@@ -887,7 +904,7 @@
               <w:lang w:eastAsia="ru-RU"/>
             </w:rPr>
           </w:pPr>
-          <w:hyperlink w:anchor="_Toc117527080" w:history="1">
+          <w:hyperlink w:anchor="_Toc117864564" w:history="1">
             <w:r>
               <w:rPr>
                 <w:rStyle w:val="a3"/>
@@ -914,7 +931,7 @@
                 <w:noProof/>
                 <w:webHidden/>
               </w:rPr>
-              <w:instrText xml:space="preserve"> PAGEREF _Toc117527080 \h </w:instrText>
+              <w:instrText xml:space="preserve"> PAGEREF _Toc117864564 \h </w:instrText>
             </w:r>
             <w:r>
               <w:rPr>
@@ -946,6 +963,9 @@
           </w:hyperlink>
         </w:p>
         <w:p>
+          <w:pPr>
+            <w:jc w:val="center"/>
+          </w:pPr>
           <w:r>
             <w:rPr>
               <w:b/>
@@ -1033,7 +1053,7 @@
       <w:pPr>
         <w:pStyle w:val="1"/>
       </w:pPr>
-      <w:bookmarkStart w:id="0" w:name="_Toc117527072"/>
+      <w:bookmarkStart w:id="0" w:name="_Toc117864556"/>
       <w:r>
         <w:lastRenderedPageBreak/>
         <w:t xml:space="preserve">1 </w:t>
@@ -1047,7 +1067,7 @@
       <w:pPr>
         <w:pStyle w:val="1"/>
       </w:pPr>
-      <w:bookmarkStart w:id="1" w:name="_Toc117527073"/>
+      <w:bookmarkStart w:id="1" w:name="_Toc117864557"/>
       <w:r>
         <w:t>1.1 Описание программы</w:t>
       </w:r>
@@ -1062,11 +1082,19 @@
           <w:lang w:val="ru-RU"/>
         </w:rPr>
       </w:pPr>
+      <w:proofErr w:type="gramStart"/>
       <w:r>
         <w:rPr>
           <w:lang w:val="ru-RU"/>
         </w:rPr>
-        <w:t>«Компас» — семейство САПР, универсальная система автоматизированного проектирования, позволяющая в оперативном режиме выпускать чертежи изделий, схемы, спецификации, таблицы, инструкции, расчётно-пояснительные записки, технические условия, текстовые и прочие документы. Система ориентирована на оформления документации в соответствии с ЕСКД, ЕСТД, СПДС и международными стандартами</w:t>
+        <w:t>«Компас» — семейство САПР, универсальная система автоматизированного проектирования, позволяющая в оперативном режиме выпускать чертежи изделий, схемы, спецификации, таблицы, инструкции, расчётно-пояснительные записки, технические условия, текстовые и прочие документы.</w:t>
+      </w:r>
+      <w:proofErr w:type="gramEnd"/>
+      <w:r>
+        <w:rPr>
+          <w:lang w:val="ru-RU"/>
+        </w:rPr>
+        <w:t xml:space="preserve"> Система ориентирована на оформления документации в соответствии с ЕСКД, ЕСТД, СПДС и международными стандартами</w:t>
       </w:r>
       <w:r>
         <w:rPr>
@@ -1204,7 +1232,7 @@
       <w:pPr>
         <w:pStyle w:val="1"/>
       </w:pPr>
-      <w:bookmarkStart w:id="2" w:name="_Toc117527074"/>
+      <w:bookmarkStart w:id="2" w:name="_Toc117864558"/>
       <w:r>
         <w:t xml:space="preserve">1.2 Описание </w:t>
       </w:r>
@@ -1220,6 +1248,7 @@
       <w:pPr>
         <w:ind w:firstLine="709"/>
       </w:pPr>
+      <w:proofErr w:type="gramStart"/>
       <w:r>
         <w:rPr>
           <w:lang w:val="en-US"/>
@@ -1229,9 +1258,32 @@
       <w:r>
         <w:t xml:space="preserve"> (от англ.</w:t>
       </w:r>
-      <w:r>
-        <w:t xml:space="preserve"> Application Programming Interface</w:t>
-      </w:r>
+      <w:proofErr w:type="gramEnd"/>
+      <w:r>
+        <w:t xml:space="preserve"> </w:t>
+      </w:r>
+      <w:proofErr w:type="spellStart"/>
+      <w:proofErr w:type="gramStart"/>
+      <w:r>
+        <w:t>Application</w:t>
+      </w:r>
+      <w:proofErr w:type="spellEnd"/>
+      <w:r>
+        <w:t xml:space="preserve"> </w:t>
+      </w:r>
+      <w:proofErr w:type="spellStart"/>
+      <w:r>
+        <w:t>Programming</w:t>
+      </w:r>
+      <w:proofErr w:type="spellEnd"/>
+      <w:r>
+        <w:t xml:space="preserve"> </w:t>
+      </w:r>
+      <w:proofErr w:type="spellStart"/>
+      <w:r>
+        <w:t>Interface</w:t>
+      </w:r>
+      <w:proofErr w:type="spellEnd"/>
       <w:r>
         <w:t>)</w:t>
       </w:r>
@@ -1241,6 +1293,7 @@
       <w:r>
         <w:t xml:space="preserve"> набор компонентов, с помощью которых компьютерная программа (бот или же сайт) может использовать другую программу.</w:t>
       </w:r>
+      <w:proofErr w:type="gramEnd"/>
     </w:p>
     <w:p>
       <w:pPr>
@@ -1287,14 +1340,43 @@
         <w:ind w:firstLine="709"/>
       </w:pPr>
       <w:r>
-        <w:t>Главным интерфейсом API системы КОМПАС является KompasObject. Получить указатель на этот интерфейс (если быть точным, на интерфейс приложения API 5) можно с помощью экспортной функции CreateKompasObject(). Мето</w:t>
+        <w:t xml:space="preserve">Главным интерфейсом API системы КОМПАС является </w:t>
+      </w:r>
+      <w:proofErr w:type="spellStart"/>
+      <w:r>
+        <w:t>KompasObject</w:t>
+      </w:r>
+      <w:proofErr w:type="spellEnd"/>
+      <w:r>
+        <w:t xml:space="preserve">. </w:t>
+      </w:r>
+      <w:proofErr w:type="gramStart"/>
+      <w:r>
+        <w:t xml:space="preserve">Получить указатель на этот интерфейс (если быть точным, на интерфейс приложения API 5) можно с помощью экспортной функции </w:t>
+      </w:r>
+      <w:proofErr w:type="spellStart"/>
+      <w:r>
+        <w:t>CreateKompasObject</w:t>
+      </w:r>
+      <w:proofErr w:type="spellEnd"/>
+      <w:r>
+        <w:t>(). Мето</w:t>
       </w:r>
       <w:r>
         <w:t>ды этого интерфейса</w:t>
       </w:r>
       <w:r>
-        <w:t xml:space="preserve"> реализуют наиболее общие функции работы с документами системы, системными настройками, файлами, а также дают возможность получить указатели на другие интерфейсы (интерфейсы динамического массива, работы с математическими функциями, библиотек моделей или фрагментов и различных структур параметров определенного типа).</w:t>
-      </w:r>
+        <w:t xml:space="preserve"> реализуют наиболее общие функции работы с документами системы, системными настройками, файлами, а также дают возможность получить указатели на другие интерфейсы (интерфейсы динамического массива, работы с математическими функциями, библиотек моделей или фрагментов и различных структур параметров </w:t>
+      </w:r>
+      <w:proofErr w:type="spellStart"/>
+      <w:r>
+        <w:t>определенного</w:t>
+      </w:r>
+      <w:proofErr w:type="spellEnd"/>
+      <w:r>
+        <w:t xml:space="preserve"> типа).</w:t>
+      </w:r>
+      <w:proofErr w:type="gramEnd"/>
     </w:p>
     <w:p>
       <w:pPr>
@@ -1305,32 +1387,23 @@
       <w:pPr>
         <w:ind w:firstLine="0"/>
       </w:pPr>
-      <w:commentRangeStart w:id="3"/>
       <w:r>
         <w:lastRenderedPageBreak/>
         <w:t>Таблица 1.</w:t>
       </w:r>
       <w:r>
-        <w:t>1. Методы</w:t>
-      </w:r>
-      <w:r>
-        <w:t xml:space="preserve"> </w:t>
-      </w:r>
+        <w:t xml:space="preserve">1. Методы интерфейса </w:t>
+      </w:r>
+      <w:proofErr w:type="spellStart"/>
       <w:r>
         <w:rPr>
           <w:lang w:val="en-US"/>
         </w:rPr>
-        <w:t>API</w:t>
-      </w:r>
+        <w:t>KompasObject</w:t>
+      </w:r>
+      <w:proofErr w:type="spellEnd"/>
       <w:r>
         <w:t>.</w:t>
-      </w:r>
-      <w:commentRangeEnd w:id="3"/>
-      <w:r>
-        <w:rPr>
-          <w:rStyle w:val="af3"/>
-        </w:rPr>
-        <w:commentReference w:id="3"/>
       </w:r>
     </w:p>
     <w:tbl>
@@ -1355,9 +1428,6 @@
               <w:spacing w:line="240" w:lineRule="auto"/>
               <w:ind w:firstLine="0"/>
               <w:jc w:val="center"/>
-              <w:rPr>
-                <w:sz w:val="24"/>
-              </w:rPr>
             </w:pPr>
             <w:r>
               <w:rPr>
@@ -1377,9 +1447,6 @@
               <w:spacing w:line="240" w:lineRule="auto"/>
               <w:ind w:firstLine="0"/>
               <w:jc w:val="center"/>
-              <w:rPr>
-                <w:sz w:val="24"/>
-              </w:rPr>
             </w:pPr>
             <w:r>
               <w:rPr>
@@ -1399,9 +1466,6 @@
               <w:spacing w:line="240" w:lineRule="auto"/>
               <w:ind w:firstLine="0"/>
               <w:jc w:val="center"/>
-              <w:rPr>
-                <w:sz w:val="24"/>
-              </w:rPr>
             </w:pPr>
             <w:r>
               <w:rPr>
@@ -1423,18 +1487,16 @@
               <w:spacing w:line="240" w:lineRule="auto"/>
               <w:ind w:firstLine="0"/>
               <w:jc w:val="left"/>
+            </w:pPr>
+            <w:proofErr w:type="spellStart"/>
+            <w:r>
               <w:rPr>
                 <w:sz w:val="24"/>
                 <w:lang w:val="en-US"/>
               </w:rPr>
-            </w:pPr>
-            <w:r>
-              <w:rPr>
-                <w:sz w:val="24"/>
-                <w:lang w:val="en-US"/>
-              </w:rPr>
               <w:t>ActiveDocument</w:t>
             </w:r>
+            <w:proofErr w:type="spellEnd"/>
             <w:r>
               <w:rPr>
                 <w:sz w:val="24"/>
@@ -1486,9 +1548,6 @@
               <w:spacing w:line="240" w:lineRule="auto"/>
               <w:ind w:firstLine="0"/>
               <w:jc w:val="left"/>
-              <w:rPr>
-                <w:sz w:val="24"/>
-              </w:rPr>
             </w:pPr>
           </w:p>
         </w:tc>
@@ -1502,15 +1561,254 @@
               <w:spacing w:line="240" w:lineRule="auto"/>
               <w:ind w:firstLine="0"/>
               <w:jc w:val="left"/>
+            </w:pPr>
+            <w:r>
               <w:rPr>
                 <w:sz w:val="24"/>
               </w:rPr>
+              <w:t>Даёт возможность получить указатель на активный трёхмерный документ.</w:t>
+            </w:r>
+          </w:p>
+        </w:tc>
+      </w:tr>
+      <w:tr>
+        <w:trPr>
+          <w:trHeight w:val="1158"/>
+        </w:trPr>
+        <w:tc>
+          <w:tcPr>
+            <w:tcW w:w="3284" w:type="dxa"/>
+            <w:vAlign w:val="center"/>
+          </w:tcPr>
+          <w:p>
+            <w:pPr>
+              <w:spacing w:line="240" w:lineRule="auto"/>
+              <w:ind w:firstLine="0"/>
+              <w:jc w:val="left"/>
             </w:pPr>
             <w:r>
               <w:rPr>
                 <w:sz w:val="24"/>
-              </w:rPr>
-              <w:t>Даёт возможность получить указатель на активный трёхмерный документ.</w:t>
+                <w:lang w:val="en-US"/>
+              </w:rPr>
+              <w:t>Document3D</w:t>
+            </w:r>
+          </w:p>
+        </w:tc>
+        <w:tc>
+          <w:tcPr>
+            <w:tcW w:w="3285" w:type="dxa"/>
+            <w:vAlign w:val="center"/>
+          </w:tcPr>
+          <w:p>
+            <w:pPr>
+              <w:spacing w:line="240" w:lineRule="auto"/>
+              <w:ind w:firstLine="0"/>
+              <w:jc w:val="left"/>
+              <w:rPr>
+                <w:sz w:val="24"/>
+              </w:rPr>
+            </w:pPr>
+          </w:p>
+          <w:p>
+            <w:pPr>
+              <w:spacing w:line="240" w:lineRule="auto"/>
+              <w:ind w:firstLine="0"/>
+              <w:jc w:val="left"/>
+              <w:rPr>
+                <w:sz w:val="24"/>
+              </w:rPr>
+            </w:pPr>
+            <w:r>
+              <w:rPr>
+                <w:sz w:val="24"/>
+              </w:rPr>
+              <w:t>Указатель на интерфейс документа трёхмерной модели ksDocument3D.</w:t>
+            </w:r>
+          </w:p>
+          <w:p>
+            <w:pPr>
+              <w:spacing w:line="240" w:lineRule="auto"/>
+              <w:ind w:firstLine="0"/>
+              <w:jc w:val="left"/>
+            </w:pPr>
+          </w:p>
+        </w:tc>
+        <w:tc>
+          <w:tcPr>
+            <w:tcW w:w="3285" w:type="dxa"/>
+            <w:vAlign w:val="center"/>
+          </w:tcPr>
+          <w:p>
+            <w:pPr>
+              <w:spacing w:line="240" w:lineRule="auto"/>
+              <w:ind w:firstLine="0"/>
+              <w:jc w:val="left"/>
+            </w:pPr>
+            <w:r>
+              <w:rPr>
+                <w:sz w:val="24"/>
+              </w:rPr>
+              <w:t>Даёт возможность получить указатель на интерфейс трёхмерного документа (детали или сборки).</w:t>
+            </w:r>
+          </w:p>
+        </w:tc>
+      </w:tr>
+      <w:tr>
+        <w:trPr>
+          <w:trHeight w:val="2188"/>
+        </w:trPr>
+        <w:tc>
+          <w:tcPr>
+            <w:tcW w:w="3284" w:type="dxa"/>
+            <w:vAlign w:val="center"/>
+          </w:tcPr>
+          <w:p>
+            <w:pPr>
+              <w:spacing w:line="240" w:lineRule="auto"/>
+              <w:ind w:firstLine="0"/>
+              <w:jc w:val="left"/>
+            </w:pPr>
+            <w:proofErr w:type="spellStart"/>
+            <w:r>
+              <w:rPr>
+                <w:sz w:val="24"/>
+                <w:lang w:val="en-US"/>
+              </w:rPr>
+              <w:t>GetParamStruct</w:t>
+            </w:r>
+            <w:proofErr w:type="spellEnd"/>
+          </w:p>
+        </w:tc>
+        <w:tc>
+          <w:tcPr>
+            <w:tcW w:w="3285" w:type="dxa"/>
+            <w:vAlign w:val="center"/>
+          </w:tcPr>
+          <w:p>
+            <w:pPr>
+              <w:spacing w:line="240" w:lineRule="auto"/>
+              <w:ind w:firstLine="0"/>
+              <w:jc w:val="left"/>
+            </w:pPr>
+            <w:r>
+              <w:rPr>
+                <w:sz w:val="24"/>
+              </w:rPr>
+              <w:t>Указатель на интерфейс указанного типа из StructType2D.</w:t>
+            </w:r>
+          </w:p>
+        </w:tc>
+        <w:tc>
+          <w:tcPr>
+            <w:tcW w:w="3285" w:type="dxa"/>
+            <w:vAlign w:val="center"/>
+          </w:tcPr>
+          <w:p>
+            <w:pPr>
+              <w:spacing w:line="240" w:lineRule="auto"/>
+              <w:ind w:firstLine="0"/>
+              <w:jc w:val="left"/>
+            </w:pPr>
+            <w:r>
+              <w:rPr>
+                <w:sz w:val="24"/>
+              </w:rPr>
+              <w:t>Позволяет получить интерфейс структуры параметров объекта определённого типа (например, параметры треугольника, эллипса, штриховки, размеров и т.д.).</w:t>
+            </w:r>
+          </w:p>
+        </w:tc>
+      </w:tr>
+    </w:tbl>
+    <w:p>
+      <w:pPr>
+        <w:ind w:firstLine="0"/>
+      </w:pPr>
+      <w:r>
+        <w:t>Таблица 1.</w:t>
+      </w:r>
+      <w:r>
+        <w:t>2</w:t>
+      </w:r>
+      <w:r>
+        <w:t xml:space="preserve">. Методы интерфейса </w:t>
+      </w:r>
+      <w:r>
+        <w:rPr>
+          <w:lang w:val="en-US"/>
+        </w:rPr>
+        <w:t>ksDocument3D</w:t>
+      </w:r>
+      <w:r>
+        <w:t>.</w:t>
+      </w:r>
+    </w:p>
+    <w:tbl>
+      <w:tblPr>
+        <w:tblStyle w:val="ae"/>
+        <w:tblW w:w="0" w:type="auto"/>
+        <w:tblLook w:val="04A0" w:firstRow="1" w:lastRow="0" w:firstColumn="1" w:lastColumn="0" w:noHBand="0" w:noVBand="1"/>
+      </w:tblPr>
+      <w:tblGrid>
+        <w:gridCol w:w="3284"/>
+        <w:gridCol w:w="3285"/>
+        <w:gridCol w:w="3285"/>
+      </w:tblGrid>
+      <w:tr>
+        <w:tc>
+          <w:tcPr>
+            <w:tcW w:w="3284" w:type="dxa"/>
+            <w:vAlign w:val="center"/>
+          </w:tcPr>
+          <w:p>
+            <w:pPr>
+              <w:spacing w:line="240" w:lineRule="auto"/>
+              <w:ind w:firstLine="0"/>
+              <w:jc w:val="center"/>
+            </w:pPr>
+            <w:r>
+              <w:rPr>
+                <w:sz w:val="24"/>
+              </w:rPr>
+              <w:t>Название метода</w:t>
+            </w:r>
+          </w:p>
+        </w:tc>
+        <w:tc>
+          <w:tcPr>
+            <w:tcW w:w="3285" w:type="dxa"/>
+            <w:vAlign w:val="center"/>
+          </w:tcPr>
+          <w:p>
+            <w:pPr>
+              <w:spacing w:line="240" w:lineRule="auto"/>
+              <w:ind w:firstLine="0"/>
+              <w:jc w:val="center"/>
+            </w:pPr>
+            <w:r>
+              <w:rPr>
+                <w:sz w:val="24"/>
+              </w:rPr>
+              <w:t>Тип возвращаемого значения</w:t>
+            </w:r>
+          </w:p>
+        </w:tc>
+        <w:tc>
+          <w:tcPr>
+            <w:tcW w:w="3285" w:type="dxa"/>
+            <w:vAlign w:val="center"/>
+          </w:tcPr>
+          <w:p>
+            <w:pPr>
+              <w:spacing w:line="240" w:lineRule="auto"/>
+              <w:ind w:firstLine="0"/>
+              <w:jc w:val="center"/>
+            </w:pPr>
+            <w:r>
+              <w:rPr>
+                <w:sz w:val="24"/>
+              </w:rPr>
+              <w:t>Описание</w:t>
             </w:r>
           </w:p>
         </w:tc>
@@ -1526,18 +1824,15 @@
               <w:spacing w:line="240" w:lineRule="auto"/>
               <w:ind w:firstLine="0"/>
               <w:jc w:val="left"/>
+            </w:pPr>
+            <w:proofErr w:type="spellStart"/>
+            <w:r>
               <w:rPr>
                 <w:sz w:val="24"/>
-                <w:lang w:val="en-US"/>
-              </w:rPr>
-            </w:pPr>
-            <w:r>
-              <w:rPr>
-                <w:sz w:val="24"/>
-                <w:lang w:val="en-US"/>
-              </w:rPr>
-              <w:t>Document3D</w:t>
-            </w:r>
+              </w:rPr>
+              <w:t>GetPart</w:t>
+            </w:r>
+            <w:proofErr w:type="spellEnd"/>
           </w:p>
         </w:tc>
         <w:tc>
@@ -1550,36 +1845,41 @@
               <w:spacing w:line="240" w:lineRule="auto"/>
               <w:ind w:firstLine="0"/>
               <w:jc w:val="left"/>
+            </w:pPr>
+            <w:r>
               <w:rPr>
                 <w:sz w:val="24"/>
               </w:rPr>
-            </w:pPr>
-          </w:p>
-          <w:p>
-            <w:pPr>
-              <w:spacing w:line="240" w:lineRule="auto"/>
-              <w:ind w:firstLine="0"/>
-              <w:jc w:val="left"/>
+              <w:t xml:space="preserve">Указатель на интерфейс компонента </w:t>
+            </w:r>
+            <w:proofErr w:type="spellStart"/>
+            <w:r>
               <w:rPr>
                 <w:sz w:val="24"/>
               </w:rPr>
-            </w:pPr>
+              <w:t>ksPart</w:t>
+            </w:r>
+            <w:proofErr w:type="spellEnd"/>
             <w:r>
               <w:rPr>
                 <w:sz w:val="24"/>
               </w:rPr>
-              <w:t xml:space="preserve"> Указатель на интерфейс документа трёхмерной модели ksDocument3D.</w:t>
-            </w:r>
-          </w:p>
-          <w:p>
-            <w:pPr>
-              <w:spacing w:line="240" w:lineRule="auto"/>
-              <w:ind w:firstLine="0"/>
-              <w:jc w:val="left"/>
+              <w:t xml:space="preserve"> или </w:t>
+            </w:r>
+            <w:proofErr w:type="spellStart"/>
+            <w:r>
               <w:rPr>
                 <w:sz w:val="24"/>
               </w:rPr>
-            </w:pPr>
+              <w:t>IPart</w:t>
+            </w:r>
+            <w:proofErr w:type="spellEnd"/>
+            <w:r>
+              <w:rPr>
+                <w:sz w:val="24"/>
+              </w:rPr>
+              <w:t>.</w:t>
+            </w:r>
           </w:p>
         </w:tc>
         <w:tc>
@@ -1592,15 +1892,131 @@
               <w:spacing w:line="240" w:lineRule="auto"/>
               <w:ind w:firstLine="0"/>
               <w:jc w:val="left"/>
+            </w:pPr>
+            <w:r>
               <w:rPr>
                 <w:sz w:val="24"/>
               </w:rPr>
+              <w:t xml:space="preserve">Возвращает указатель на интерфейс компонента (детали или </w:t>
+            </w:r>
+            <w:proofErr w:type="spellStart"/>
+            <w:r>
+              <w:rPr>
+                <w:sz w:val="24"/>
+              </w:rPr>
+              <w:t>подсборки</w:t>
+            </w:r>
+            <w:proofErr w:type="spellEnd"/>
+            <w:r>
+              <w:rPr>
+                <w:sz w:val="24"/>
+              </w:rPr>
+              <w:t>) в сборке.</w:t>
+            </w:r>
+          </w:p>
+        </w:tc>
+      </w:tr>
+    </w:tbl>
+    <w:p>
+      <w:pPr>
+        <w:ind w:firstLine="0"/>
+      </w:pPr>
+      <w:r>
+        <w:t>Таблица 1.</w:t>
+      </w:r>
+      <w:r>
+        <w:rPr>
+          <w:lang w:val="en-US"/>
+        </w:rPr>
+        <w:t>3</w:t>
+      </w:r>
+      <w:r>
+        <w:t xml:space="preserve">. Методы интерфейса </w:t>
+      </w:r>
+      <w:proofErr w:type="spellStart"/>
+      <w:r>
+        <w:rPr>
+          <w:lang w:val="en-US"/>
+        </w:rPr>
+        <w:t>ks</w:t>
+      </w:r>
+      <w:r>
+        <w:rPr>
+          <w:lang w:val="en-US"/>
+        </w:rPr>
+        <w:t>Part</w:t>
+      </w:r>
+      <w:proofErr w:type="spellEnd"/>
+      <w:r>
+        <w:t>.</w:t>
+      </w:r>
+    </w:p>
+    <w:tbl>
+      <w:tblPr>
+        <w:tblStyle w:val="ae"/>
+        <w:tblW w:w="0" w:type="auto"/>
+        <w:tblLook w:val="04A0" w:firstRow="1" w:lastRow="0" w:firstColumn="1" w:lastColumn="0" w:noHBand="0" w:noVBand="1"/>
+      </w:tblPr>
+      <w:tblGrid>
+        <w:gridCol w:w="3284"/>
+        <w:gridCol w:w="3285"/>
+        <w:gridCol w:w="3285"/>
+      </w:tblGrid>
+      <w:tr>
+        <w:tc>
+          <w:tcPr>
+            <w:tcW w:w="3284" w:type="dxa"/>
+            <w:vAlign w:val="center"/>
+          </w:tcPr>
+          <w:p>
+            <w:pPr>
+              <w:spacing w:line="240" w:lineRule="auto"/>
+              <w:ind w:firstLine="0"/>
+              <w:jc w:val="center"/>
             </w:pPr>
             <w:r>
               <w:rPr>
                 <w:sz w:val="24"/>
               </w:rPr>
-              <w:t>Даёт возможность получить указатель на интерфейс трёхмерного документа (детали или сборки).</w:t>
+              <w:t>Название метода</w:t>
+            </w:r>
+          </w:p>
+        </w:tc>
+        <w:tc>
+          <w:tcPr>
+            <w:tcW w:w="3285" w:type="dxa"/>
+            <w:vAlign w:val="center"/>
+          </w:tcPr>
+          <w:p>
+            <w:pPr>
+              <w:spacing w:line="240" w:lineRule="auto"/>
+              <w:ind w:firstLine="0"/>
+              <w:jc w:val="center"/>
+            </w:pPr>
+            <w:r>
+              <w:rPr>
+                <w:sz w:val="24"/>
+              </w:rPr>
+              <w:t>Тип возвращаемого значения</w:t>
+            </w:r>
+          </w:p>
+        </w:tc>
+        <w:tc>
+          <w:tcPr>
+            <w:tcW w:w="3285" w:type="dxa"/>
+            <w:vAlign w:val="center"/>
+          </w:tcPr>
+          <w:p>
+            <w:pPr>
+              <w:spacing w:line="240" w:lineRule="auto"/>
+              <w:ind w:firstLine="0"/>
+              <w:jc w:val="center"/>
+            </w:pPr>
+            <w:r>
+              <w:rPr>
+                <w:sz w:val="24"/>
+              </w:rPr>
+              <w:t>Описание</w:t>
             </w:r>
           </w:p>
         </w:tc>
@@ -1616,18 +2032,15 @@
               <w:spacing w:line="240" w:lineRule="auto"/>
               <w:ind w:firstLine="0"/>
               <w:jc w:val="left"/>
+            </w:pPr>
+            <w:proofErr w:type="spellStart"/>
+            <w:r>
               <w:rPr>
                 <w:sz w:val="24"/>
-                <w:lang w:val="en-US"/>
-              </w:rPr>
-            </w:pPr>
-            <w:r>
-              <w:rPr>
-                <w:sz w:val="24"/>
-                <w:lang w:val="en-US"/>
-              </w:rPr>
-              <w:t>GetParamStruct</w:t>
-            </w:r>
+              </w:rPr>
+              <w:t>GetPart</w:t>
+            </w:r>
+            <w:proofErr w:type="spellEnd"/>
           </w:p>
         </w:tc>
         <w:tc>
@@ -1640,23 +2053,40 @@
               <w:spacing w:line="240" w:lineRule="auto"/>
               <w:ind w:firstLine="0"/>
               <w:jc w:val="left"/>
+            </w:pPr>
+            <w:r>
               <w:rPr>
                 <w:sz w:val="24"/>
               </w:rPr>
-            </w:pPr>
+              <w:t xml:space="preserve">Указатель на интерфейс компонента </w:t>
+            </w:r>
+            <w:proofErr w:type="spellStart"/>
             <w:r>
               <w:rPr>
                 <w:sz w:val="24"/>
               </w:rPr>
-              <w:t>Указатель н</w:t>
-            </w:r>
-            <w:bookmarkStart w:id="4" w:name="_GoBack"/>
-            <w:bookmarkEnd w:id="4"/>
+              <w:t>ksPart</w:t>
+            </w:r>
+            <w:proofErr w:type="spellEnd"/>
             <w:r>
               <w:rPr>
                 <w:sz w:val="24"/>
               </w:rPr>
-              <w:t>а интерфейс указанного типа из StructType2D.</w:t>
+              <w:t xml:space="preserve"> или </w:t>
+            </w:r>
+            <w:proofErr w:type="spellStart"/>
+            <w:r>
+              <w:rPr>
+                <w:sz w:val="24"/>
+              </w:rPr>
+              <w:t>IPart</w:t>
+            </w:r>
+            <w:proofErr w:type="spellEnd"/>
+            <w:r>
+              <w:rPr>
+                <w:sz w:val="24"/>
+              </w:rPr>
+              <w:t>.</w:t>
             </w:r>
           </w:p>
         </w:tc>
@@ -1670,21 +2100,12 @@
               <w:spacing w:line="240" w:lineRule="auto"/>
               <w:ind w:firstLine="0"/>
               <w:jc w:val="left"/>
+            </w:pPr>
+            <w:r>
               <w:rPr>
                 <w:sz w:val="24"/>
               </w:rPr>
-            </w:pPr>
-            <w:r>
-              <w:rPr>
-                <w:sz w:val="24"/>
-              </w:rPr>
-              <w:t>Позволяет получить интерфейс структуры параметров объекта определённого типа (например, параметры треугольника, эллипса, штриховки, размеров и т.д.)</w:t>
-            </w:r>
-            <w:r>
-              <w:rPr>
-                <w:sz w:val="24"/>
-              </w:rPr>
-              <w:t>.</w:t>
+              <w:t>Возвращает указатель на интерфейс компонента.</w:t>
             </w:r>
           </w:p>
         </w:tc>
@@ -1700,16 +2121,15 @@
               <w:spacing w:line="240" w:lineRule="auto"/>
               <w:ind w:firstLine="0"/>
               <w:jc w:val="left"/>
+            </w:pPr>
+            <w:proofErr w:type="spellStart"/>
+            <w:r>
               <w:rPr>
                 <w:sz w:val="24"/>
               </w:rPr>
-            </w:pPr>
-            <w:r>
-              <w:rPr>
-                <w:sz w:val="24"/>
-              </w:rPr>
-              <w:t>GetPart</w:t>
-            </w:r>
+              <w:t>NewEntity</w:t>
+            </w:r>
+            <w:proofErr w:type="spellEnd"/>
           </w:p>
         </w:tc>
         <w:tc>
@@ -1722,15 +2142,40 @@
               <w:spacing w:line="240" w:lineRule="auto"/>
               <w:ind w:firstLine="0"/>
               <w:jc w:val="left"/>
+            </w:pPr>
+            <w:r>
               <w:rPr>
                 <w:sz w:val="24"/>
               </w:rPr>
-            </w:pPr>
+              <w:t xml:space="preserve">Указатель на интерфейс </w:t>
+            </w:r>
+            <w:proofErr w:type="spellStart"/>
             <w:r>
               <w:rPr>
                 <w:sz w:val="24"/>
               </w:rPr>
-              <w:t>Указатель на интерфейс компонента ksPart или IPart.</w:t>
+              <w:t>ksEntity</w:t>
+            </w:r>
+            <w:proofErr w:type="spellEnd"/>
+            <w:r>
+              <w:rPr>
+                <w:sz w:val="24"/>
+              </w:rPr>
+              <w:t xml:space="preserve"> или </w:t>
+            </w:r>
+            <w:proofErr w:type="spellStart"/>
+            <w:r>
+              <w:rPr>
+                <w:sz w:val="24"/>
+              </w:rPr>
+              <w:t>IEntity</w:t>
+            </w:r>
+            <w:proofErr w:type="spellEnd"/>
+            <w:r>
+              <w:rPr>
+                <w:sz w:val="24"/>
+              </w:rPr>
+              <w:t>.</w:t>
             </w:r>
           </w:p>
         </w:tc>
@@ -1744,15 +2189,129 @@
               <w:spacing w:line="240" w:lineRule="auto"/>
               <w:ind w:firstLine="0"/>
               <w:jc w:val="left"/>
+            </w:pPr>
+            <w:r>
               <w:rPr>
                 <w:sz w:val="24"/>
               </w:rPr>
+              <w:t>Создаёт интерфейс нового трёхмерного объекта и возвращает указатель на него.</w:t>
+            </w:r>
+          </w:p>
+        </w:tc>
+      </w:tr>
+    </w:tbl>
+    <w:p>
+      <w:pPr>
+        <w:ind w:firstLine="0"/>
+        <w:rPr>
+          <w:lang w:val="en-US"/>
+        </w:rPr>
+      </w:pPr>
+      <w:r>
+        <w:t>Таблица 1.</w:t>
+      </w:r>
+      <w:r>
+        <w:rPr>
+          <w:lang w:val="en-US"/>
+        </w:rPr>
+        <w:t>4</w:t>
+      </w:r>
+      <w:r>
+        <w:t xml:space="preserve">. Методы интерфейса </w:t>
+      </w:r>
+      <w:proofErr w:type="spellStart"/>
+      <w:r>
+        <w:rPr>
+          <w:lang w:val="en-US"/>
+        </w:rPr>
+        <w:t>ks</w:t>
+      </w:r>
+      <w:r>
+        <w:rPr>
+          <w:lang w:val="en-US"/>
+        </w:rPr>
+        <w:t>Entity</w:t>
+      </w:r>
+      <w:proofErr w:type="spellEnd"/>
+      <w:r>
+        <w:t>.</w:t>
+      </w:r>
+    </w:p>
+    <w:tbl>
+      <w:tblPr>
+        <w:tblStyle w:val="ae"/>
+        <w:tblW w:w="0" w:type="auto"/>
+        <w:tblLook w:val="04A0" w:firstRow="1" w:lastRow="0" w:firstColumn="1" w:lastColumn="0" w:noHBand="0" w:noVBand="1"/>
+      </w:tblPr>
+      <w:tblGrid>
+        <w:gridCol w:w="3284"/>
+        <w:gridCol w:w="3285"/>
+        <w:gridCol w:w="3285"/>
+      </w:tblGrid>
+      <w:tr>
+        <w:tc>
+          <w:tcPr>
+            <w:tcW w:w="3284" w:type="dxa"/>
+            <w:vAlign w:val="center"/>
+          </w:tcPr>
+          <w:p>
+            <w:pPr>
+              <w:spacing w:line="240" w:lineRule="auto"/>
+              <w:ind w:firstLine="0"/>
+              <w:jc w:val="center"/>
+              <w:rPr>
+                <w:lang w:val="en-US"/>
+              </w:rPr>
             </w:pPr>
             <w:r>
               <w:rPr>
                 <w:sz w:val="24"/>
               </w:rPr>
-              <w:t>Возвращает указатель на интерфейс компонента (детали или подсборки) в сборке.</w:t>
+              <w:t>Название метода</w:t>
+            </w:r>
+          </w:p>
+        </w:tc>
+        <w:tc>
+          <w:tcPr>
+            <w:tcW w:w="3285" w:type="dxa"/>
+            <w:vAlign w:val="center"/>
+          </w:tcPr>
+          <w:p>
+            <w:pPr>
+              <w:spacing w:line="240" w:lineRule="auto"/>
+              <w:ind w:firstLine="0"/>
+              <w:jc w:val="center"/>
+              <w:rPr>
+                <w:lang w:val="en-US"/>
+              </w:rPr>
+            </w:pPr>
+            <w:r>
+              <w:rPr>
+                <w:sz w:val="24"/>
+              </w:rPr>
+              <w:t>Тип возвращаемого значения</w:t>
+            </w:r>
+          </w:p>
+        </w:tc>
+        <w:tc>
+          <w:tcPr>
+            <w:tcW w:w="3285" w:type="dxa"/>
+            <w:vAlign w:val="center"/>
+          </w:tcPr>
+          <w:p>
+            <w:pPr>
+              <w:spacing w:line="240" w:lineRule="auto"/>
+              <w:ind w:firstLine="0"/>
+              <w:jc w:val="center"/>
+              <w:rPr>
+                <w:lang w:val="en-US"/>
+              </w:rPr>
+            </w:pPr>
+            <w:r>
+              <w:rPr>
+                <w:sz w:val="24"/>
+              </w:rPr>
+              <w:t>Описание</w:t>
             </w:r>
           </w:p>
         </w:tc>
@@ -1769,15 +2328,18 @@
               <w:ind w:firstLine="0"/>
               <w:jc w:val="left"/>
               <w:rPr>
+                <w:lang w:val="en-US"/>
+              </w:rPr>
+            </w:pPr>
+            <w:proofErr w:type="spellStart"/>
+            <w:r>
+              <w:rPr>
                 <w:sz w:val="24"/>
-              </w:rPr>
-            </w:pPr>
-            <w:r>
-              <w:rPr>
-                <w:sz w:val="24"/>
-              </w:rPr>
-              <w:t>NewEntity</w:t>
-            </w:r>
+                <w:lang w:val="en-US"/>
+              </w:rPr>
+              <w:t>GetDefinition</w:t>
+            </w:r>
+            <w:proofErr w:type="spellEnd"/>
           </w:p>
         </w:tc>
         <w:tc>
@@ -1791,14 +2353,28 @@
               <w:ind w:firstLine="0"/>
               <w:jc w:val="left"/>
               <w:rPr>
+                <w:lang w:val="en-US"/>
+              </w:rPr>
+            </w:pPr>
+            <w:r>
+              <w:rPr>
                 <w:sz w:val="24"/>
               </w:rPr>
-            </w:pPr>
+              <w:t xml:space="preserve">Указатель на интерфейс </w:t>
+            </w:r>
+            <w:proofErr w:type="spellStart"/>
             <w:r>
               <w:rPr>
                 <w:sz w:val="24"/>
               </w:rPr>
-              <w:t>Указатель на интерфейс ksEntity или IEntity.</w:t>
+              <w:t>IDispatch</w:t>
+            </w:r>
+            <w:proofErr w:type="spellEnd"/>
+            <w:r>
+              <w:rPr>
+                <w:sz w:val="24"/>
+              </w:rPr>
+              <w:t>.</w:t>
             </w:r>
           </w:p>
         </w:tc>
@@ -1812,15 +2388,12 @@
               <w:spacing w:line="240" w:lineRule="auto"/>
               <w:ind w:firstLine="0"/>
               <w:jc w:val="left"/>
+            </w:pPr>
+            <w:r>
               <w:rPr>
                 <w:sz w:val="24"/>
               </w:rPr>
-            </w:pPr>
-            <w:r>
-              <w:rPr>
-                <w:sz w:val="24"/>
-              </w:rPr>
-              <w:t>Создаёт интерфейс нового трёхмерного объекта и возвращает указатель на него.</w:t>
+              <w:t>Получает указатель на интерфейс параметров объекта определённого типа (параметры данного трёхмерного элемента).</w:t>
             </w:r>
           </w:p>
         </w:tc>
@@ -1837,16 +2410,15 @@
               <w:ind w:firstLine="0"/>
               <w:jc w:val="left"/>
               <w:rPr>
+                <w:lang w:val="en-US"/>
+              </w:rPr>
+            </w:pPr>
+            <w:r>
+              <w:rPr>
                 <w:sz w:val="24"/>
                 <w:lang w:val="en-US"/>
               </w:rPr>
-            </w:pPr>
-            <w:r>
-              <w:rPr>
-                <w:sz w:val="24"/>
-                <w:lang w:val="en-US"/>
-              </w:rPr>
-              <w:t>GetDefinition</w:t>
+              <w:t>Create</w:t>
             </w:r>
           </w:p>
         </w:tc>
@@ -1868,7 +2440,20 @@
               <w:rPr>
                 <w:sz w:val="24"/>
               </w:rPr>
-              <w:t>Указатель на интерфейс IDispatch.</w:t>
+              <w:t xml:space="preserve">TRUE </w:t>
+            </w:r>
+          </w:p>
+          <w:p>
+            <w:pPr>
+              <w:spacing w:line="240" w:lineRule="auto"/>
+              <w:ind w:firstLine="0"/>
+              <w:jc w:val="left"/>
+            </w:pPr>
+            <w:r>
+              <w:rPr>
+                <w:sz w:val="24"/>
+              </w:rPr>
+              <w:t xml:space="preserve"> - в случае успешного завершения.</w:t>
             </w:r>
           </w:p>
         </w:tc>
@@ -1882,101 +2467,26 @@
               <w:spacing w:line="240" w:lineRule="auto"/>
               <w:ind w:firstLine="0"/>
               <w:jc w:val="left"/>
+            </w:pPr>
+            <w:r>
               <w:rPr>
                 <w:sz w:val="24"/>
               </w:rPr>
-            </w:pPr>
+              <w:t>Создаёт трёхмерную операцию или объе</w:t>
+            </w:r>
+            <w:proofErr w:type="gramStart"/>
             <w:r>
               <w:rPr>
                 <w:sz w:val="24"/>
               </w:rPr>
-              <w:t>Получает указатель на интерфейс параметров объекта определённого типа (параметры данного трёхмерного элемента).</w:t>
-            </w:r>
-          </w:p>
-        </w:tc>
-      </w:tr>
-      <w:tr>
-        <w:tc>
-          <w:tcPr>
-            <w:tcW w:w="3284" w:type="dxa"/>
-            <w:vAlign w:val="center"/>
-          </w:tcPr>
-          <w:p>
-            <w:pPr>
-              <w:spacing w:line="240" w:lineRule="auto"/>
-              <w:ind w:firstLine="0"/>
-              <w:jc w:val="left"/>
+              <w:t>кт всп</w:t>
+            </w:r>
+            <w:proofErr w:type="gramEnd"/>
+            <w:r>
               <w:rPr>
                 <w:sz w:val="24"/>
-                <w:lang w:val="en-US"/>
-              </w:rPr>
-            </w:pPr>
-            <w:r>
-              <w:rPr>
-                <w:sz w:val="24"/>
-                <w:lang w:val="en-US"/>
-              </w:rPr>
-              <w:t>Create</w:t>
-            </w:r>
-          </w:p>
-        </w:tc>
-        <w:tc>
-          <w:tcPr>
-            <w:tcW w:w="3285" w:type="dxa"/>
-            <w:vAlign w:val="center"/>
-          </w:tcPr>
-          <w:p>
-            <w:pPr>
-              <w:spacing w:line="240" w:lineRule="auto"/>
-              <w:ind w:firstLine="0"/>
-              <w:jc w:val="left"/>
-              <w:rPr>
-                <w:sz w:val="24"/>
-              </w:rPr>
-            </w:pPr>
-            <w:r>
-              <w:rPr>
-                <w:sz w:val="24"/>
-              </w:rPr>
-              <w:t xml:space="preserve">TRUE </w:t>
-            </w:r>
-          </w:p>
-          <w:p>
-            <w:pPr>
-              <w:spacing w:line="240" w:lineRule="auto"/>
-              <w:ind w:firstLine="0"/>
-              <w:jc w:val="left"/>
-              <w:rPr>
-                <w:sz w:val="24"/>
-              </w:rPr>
-            </w:pPr>
-            <w:r>
-              <w:rPr>
-                <w:sz w:val="24"/>
-              </w:rPr>
-              <w:t xml:space="preserve"> - в случае успешного завершения.</w:t>
-            </w:r>
-          </w:p>
-        </w:tc>
-        <w:tc>
-          <w:tcPr>
-            <w:tcW w:w="3285" w:type="dxa"/>
-            <w:vAlign w:val="center"/>
-          </w:tcPr>
-          <w:p>
-            <w:pPr>
-              <w:spacing w:line="240" w:lineRule="auto"/>
-              <w:ind w:firstLine="0"/>
-              <w:jc w:val="left"/>
-              <w:rPr>
-                <w:sz w:val="24"/>
-              </w:rPr>
-            </w:pPr>
-            <w:r>
-              <w:rPr>
-                <w:sz w:val="24"/>
-              </w:rPr>
-              <w:t>Создаёт трёхмерную операцию или объект вспомогательной геометрии по заданным настройкам.</w:t>
+              </w:rPr>
+              <w:t>омогательной геометрии по заданным настройкам.</w:t>
             </w:r>
           </w:p>
         </w:tc>
@@ -1984,42 +2494,27 @@
     </w:tbl>
     <w:p>
       <w:pPr>
-        <w:ind w:firstLine="709"/>
+        <w:ind w:firstLine="0"/>
+      </w:pPr>
+    </w:p>
+    <w:p>
+      <w:pPr>
+        <w:ind w:firstLine="0"/>
+        <w:rPr>
+          <w:lang w:val="en-US"/>
+        </w:rPr>
       </w:pPr>
     </w:p>
     <w:p>
       <w:pPr>
         <w:pStyle w:val="1"/>
       </w:pPr>
-    </w:p>
-    <w:p>
-      <w:pPr>
-        <w:pStyle w:val="1"/>
-      </w:pPr>
-    </w:p>
-    <w:p>
-      <w:pPr>
-        <w:pStyle w:val="1"/>
-      </w:pPr>
-    </w:p>
-    <w:p>
-      <w:pPr>
-        <w:pStyle w:val="1"/>
-      </w:pPr>
-    </w:p>
-    <w:p/>
-    <w:p/>
-    <w:p/>
-    <w:p>
-      <w:pPr>
-        <w:pStyle w:val="1"/>
-      </w:pPr>
-      <w:bookmarkStart w:id="5" w:name="_Toc117527075"/>
+      <w:bookmarkStart w:id="3" w:name="_Toc117864559"/>
       <w:r>
         <w:lastRenderedPageBreak/>
         <w:t>1.3 Обзор аналогов</w:t>
       </w:r>
-      <w:bookmarkEnd w:id="5"/>
+      <w:bookmarkEnd w:id="3"/>
     </w:p>
     <w:p>
       <w:pPr>
@@ -2028,7 +2523,7 @@
           <w:b/>
         </w:rPr>
       </w:pPr>
-      <w:bookmarkStart w:id="6" w:name="_Toc35299883"/>
+      <w:bookmarkStart w:id="4" w:name="_Toc35299883"/>
       <w:r>
         <w:rPr>
           <w:b/>
@@ -2046,41 +2541,23 @@
         <w:rPr>
           <w:b/>
         </w:rPr>
-        <w:t xml:space="preserve"> моделей по заданным значениям в AutoCAD «Лекало»</w:t>
-      </w:r>
-      <w:bookmarkEnd w:id="6"/>
+        <w:t xml:space="preserve"> моделей по заданным значениям в </w:t>
+      </w:r>
+      <w:proofErr w:type="spellStart"/>
       <w:r>
         <w:rPr>
           <w:b/>
         </w:rPr>
-        <w:t xml:space="preserve"> </w:t>
-      </w:r>
-      <w:commentRangeStart w:id="7"/>
+        <w:t>AutoCAD</w:t>
+      </w:r>
+      <w:proofErr w:type="spellEnd"/>
       <w:r>
         <w:rPr>
           <w:b/>
         </w:rPr>
-        <w:t>[</w:t>
-      </w:r>
-      <w:r>
-        <w:rPr>
-          <w:b/>
-        </w:rPr>
-        <w:t>4</w:t>
-      </w:r>
-      <w:r>
-        <w:rPr>
-          <w:b/>
-        </w:rPr>
-        <w:t>]</w:t>
-      </w:r>
-      <w:commentRangeEnd w:id="7"/>
-      <w:r>
-        <w:rPr>
-          <w:rStyle w:val="af3"/>
-        </w:rPr>
-        <w:commentReference w:id="7"/>
-      </w:r>
+        <w:t xml:space="preserve"> «Лекало»</w:t>
+      </w:r>
+      <w:bookmarkEnd w:id="4"/>
     </w:p>
     <w:p>
       <w:pPr>
@@ -2095,7 +2572,23 @@
           <w:color w:val="000000" w:themeColor="text1"/>
           <w:szCs w:val="28"/>
         </w:rPr>
-        <w:t>Данная программа позволяет создавать следующие 3D модели в AutoCAD посредством ввода размеров с клавиатуры:</w:t>
+        <w:t xml:space="preserve">Данная программа позволяет создавать следующие 3D модели в </w:t>
+      </w:r>
+      <w:proofErr w:type="spellStart"/>
+      <w:r>
+        <w:rPr>
+          <w:color w:val="000000" w:themeColor="text1"/>
+          <w:szCs w:val="28"/>
+        </w:rPr>
+        <w:t>AutoCAD</w:t>
+      </w:r>
+      <w:proofErr w:type="spellEnd"/>
+      <w:r>
+        <w:rPr>
+          <w:color w:val="000000" w:themeColor="text1"/>
+          <w:szCs w:val="28"/>
+        </w:rPr>
+        <w:t xml:space="preserve"> посредством ввода размеров с клавиатуры:</w:t>
       </w:r>
     </w:p>
     <w:p>
@@ -2215,7 +2708,67 @@
           <w:sz w:val="28"/>
           <w:szCs w:val="28"/>
         </w:rPr>
-        <w:t>элементы гидро- и пневмоприводов;</w:t>
+        <w:t xml:space="preserve">элементы </w:t>
+      </w:r>
+      <w:proofErr w:type="spellStart"/>
+      <w:r>
+        <w:rPr>
+          <w:rFonts w:ascii="Times New Roman" w:hAnsi="Times New Roman"/>
+          <w:color w:val="000000" w:themeColor="text1"/>
+          <w:sz w:val="28"/>
+          <w:szCs w:val="28"/>
+        </w:rPr>
+        <w:t>гидр</w:t>
+      </w:r>
+      <w:proofErr w:type="gramStart"/>
+      <w:r>
+        <w:rPr>
+          <w:rFonts w:ascii="Times New Roman" w:hAnsi="Times New Roman"/>
+          <w:color w:val="000000" w:themeColor="text1"/>
+          <w:sz w:val="28"/>
+          <w:szCs w:val="28"/>
+        </w:rPr>
+        <w:t>о</w:t>
+      </w:r>
+      <w:proofErr w:type="spellEnd"/>
+      <w:r>
+        <w:rPr>
+          <w:rFonts w:ascii="Times New Roman" w:hAnsi="Times New Roman"/>
+          <w:color w:val="000000" w:themeColor="text1"/>
+          <w:sz w:val="28"/>
+          <w:szCs w:val="28"/>
+        </w:rPr>
+        <w:t>-</w:t>
+      </w:r>
+      <w:proofErr w:type="gramEnd"/>
+      <w:r>
+        <w:rPr>
+          <w:rFonts w:ascii="Times New Roman" w:hAnsi="Times New Roman"/>
+          <w:color w:val="000000" w:themeColor="text1"/>
+          <w:sz w:val="28"/>
+          <w:szCs w:val="28"/>
+        </w:rPr>
+        <w:t xml:space="preserve"> и </w:t>
+      </w:r>
+      <w:proofErr w:type="spellStart"/>
+      <w:r>
+        <w:rPr>
+          <w:rFonts w:ascii="Times New Roman" w:hAnsi="Times New Roman"/>
+          <w:color w:val="000000" w:themeColor="text1"/>
+          <w:sz w:val="28"/>
+          <w:szCs w:val="28"/>
+        </w:rPr>
+        <w:t>пневмоприводов</w:t>
+      </w:r>
+      <w:proofErr w:type="spellEnd"/>
+      <w:r>
+        <w:rPr>
+          <w:rFonts w:ascii="Times New Roman" w:hAnsi="Times New Roman"/>
+          <w:color w:val="000000" w:themeColor="text1"/>
+          <w:sz w:val="28"/>
+          <w:szCs w:val="28"/>
+        </w:rPr>
+        <w:t>;</w:t>
       </w:r>
     </w:p>
     <w:p>
@@ -2246,6 +2799,16 @@
           <w:szCs w:val="28"/>
         </w:rPr>
         <w:t>построение конструктивных элементов.</w:t>
+      </w:r>
+      <w:r>
+        <w:rPr>
+          <w:rFonts w:ascii="Times New Roman" w:hAnsi="Times New Roman"/>
+          <w:color w:val="000000" w:themeColor="text1"/>
+          <w:sz w:val="28"/>
+          <w:szCs w:val="28"/>
+          <w:lang w:val="en-US"/>
+        </w:rPr>
+        <w:t xml:space="preserve"> [4]</w:t>
       </w:r>
     </w:p>
     <w:p>
@@ -2315,7 +2878,7 @@
                     </pic:cNvPicPr>
                   </pic:nvPicPr>
                   <pic:blipFill>
-                    <a:blip r:embed="rId10">
+                    <a:blip r:embed="rId9">
                       <a:extLst>
                         <a:ext uri="{28A0092B-C50C-407E-A947-70E740481C1C}">
                           <a14:useLocalDpi xmlns:a14="http://schemas.microsoft.com/office/drawing/2010/main" val="0"/>
@@ -2377,12 +2940,12 @@
       <w:pPr>
         <w:pStyle w:val="1"/>
       </w:pPr>
-      <w:bookmarkStart w:id="8" w:name="_Toc117527076"/>
+      <w:bookmarkStart w:id="5" w:name="_Toc117864560"/>
       <w:r>
         <w:lastRenderedPageBreak/>
         <w:t>2 Описание объекта проектирования</w:t>
       </w:r>
-      <w:bookmarkEnd w:id="8"/>
+      <w:bookmarkEnd w:id="5"/>
     </w:p>
     <w:p>
       <w:r>
@@ -2422,6 +2985,77 @@
             <wp:extent cx="3276600" cy="2064234"/>
             <wp:effectExtent l="0" t="0" r="0" b="0"/>
             <wp:docPr id="1" name="Рисунок 1"/>
+            <wp:cNvGraphicFramePr>
+              <a:graphicFrameLocks xmlns:a="http://schemas.openxmlformats.org/drawingml/2006/main" noChangeAspect="1"/>
+            </wp:cNvGraphicFramePr>
+            <a:graphic xmlns:a="http://schemas.openxmlformats.org/drawingml/2006/main">
+              <a:graphicData uri="http://schemas.openxmlformats.org/drawingml/2006/picture">
+                <pic:pic xmlns:pic="http://schemas.openxmlformats.org/drawingml/2006/picture">
+                  <pic:nvPicPr>
+                    <pic:cNvPr id="0" name=""/>
+                    <pic:cNvPicPr/>
+                  </pic:nvPicPr>
+                  <pic:blipFill>
+                    <a:blip r:embed="rId10"/>
+                    <a:stretch>
+                      <a:fillRect/>
+                    </a:stretch>
+                  </pic:blipFill>
+                  <pic:spPr>
+                    <a:xfrm>
+                      <a:off x="0" y="0"/>
+                      <a:ext cx="3274311" cy="2062792"/>
+                    </a:xfrm>
+                    <a:prstGeom prst="rect">
+                      <a:avLst/>
+                    </a:prstGeom>
+                  </pic:spPr>
+                </pic:pic>
+              </a:graphicData>
+            </a:graphic>
+          </wp:inline>
+        </w:drawing>
+      </w:r>
+    </w:p>
+    <w:p>
+      <w:pPr>
+        <w:pStyle w:val="a6"/>
+        <w:jc w:val="center"/>
+      </w:pPr>
+      <w:r>
+        <w:t>Рис</w:t>
+      </w:r>
+      <w:r>
+        <w:t>унок 2.</w:t>
+      </w:r>
+      <w:r>
+        <w:t>1. Изображение моделируемого объекта в 3</w:t>
+      </w:r>
+      <w:r>
+        <w:rPr>
+          <w:lang w:val="en-US"/>
+        </w:rPr>
+        <w:t>D</w:t>
+      </w:r>
+      <w:r>
+        <w:t>.</w:t>
+      </w:r>
+    </w:p>
+    <w:p>
+      <w:pPr>
+        <w:pStyle w:val="a6"/>
+        <w:jc w:val="center"/>
+      </w:pPr>
+      <w:r>
+        <w:rPr>
+          <w:noProof/>
+          <w:lang w:eastAsia="ru-RU"/>
+        </w:rPr>
+        <w:drawing>
+          <wp:inline distT="0" distB="0" distL="0" distR="0" wp14:anchorId="0F3158C0" wp14:editId="73267B90">
+            <wp:extent cx="1251351" cy="4438650"/>
+            <wp:effectExtent l="0" t="0" r="6350" b="0"/>
+            <wp:docPr id="3" name="Рисунок 3"/>
             <wp:cNvGraphicFramePr>
               <a:graphicFrameLocks xmlns:a="http://schemas.openxmlformats.org/drawingml/2006/main" noChangeAspect="1"/>
             </wp:cNvGraphicFramePr>
@@ -2441,7 +3075,7 @@
                   <pic:spPr>
                     <a:xfrm>
                       <a:off x="0" y="0"/>
-                      <a:ext cx="3274311" cy="2062792"/>
+                      <a:ext cx="1252283" cy="4441957"/>
                     </a:xfrm>
                     <a:prstGeom prst="rect">
                       <a:avLst/>
@@ -2463,16 +3097,253 @@
         <w:t>Рис</w:t>
       </w:r>
       <w:r>
-        <w:t>унок 2.</w:t>
-      </w:r>
-      <w:r>
-        <w:t>1. Изображение моделируемого объекта в 3</w:t>
+        <w:t xml:space="preserve">унок </w:t>
+      </w:r>
+      <w:r>
+        <w:t>2</w:t>
+      </w:r>
+      <w:r>
+        <w:t>.2</w:t>
+      </w:r>
+      <w:r>
+        <w:t>. Изображение моделируемого объекта.</w:t>
+      </w:r>
+    </w:p>
+    <w:p>
+      <w:pPr>
+        <w:ind w:firstLine="708"/>
+      </w:pPr>
+    </w:p>
+    <w:p>
+      <w:pPr>
+        <w:ind w:firstLine="708"/>
+      </w:pPr>
+    </w:p>
+    <w:p>
+      <w:pPr>
+        <w:ind w:firstLine="708"/>
+      </w:pPr>
+      <w:r>
+        <w:lastRenderedPageBreak/>
+        <w:t>Измеряемые параметры для плагина:</w:t>
+      </w:r>
+    </w:p>
+    <w:p>
+      <w:pPr>
+        <w:ind w:firstLine="708"/>
+      </w:pPr>
+      <w:r>
+        <w:t xml:space="preserve">- </w:t>
       </w:r>
       <w:r>
         <w:rPr>
           <w:lang w:val="en-US"/>
         </w:rPr>
-        <w:t>D</w:t>
+        <w:t>L</w:t>
+      </w:r>
+      <w:r>
+        <w:t xml:space="preserve"> - </w:t>
+      </w:r>
+      <w:r>
+        <w:t>Длина вилки (150-200 мм);</w:t>
+      </w:r>
+    </w:p>
+    <w:p>
+      <w:pPr>
+        <w:ind w:firstLine="708"/>
+      </w:pPr>
+      <w:r>
+        <w:t xml:space="preserve">- </w:t>
+      </w:r>
+      <w:r>
+        <w:rPr>
+          <w:lang w:val="en-US"/>
+        </w:rPr>
+        <w:t>W</w:t>
+      </w:r>
+      <w:r>
+        <w:t xml:space="preserve"> - </w:t>
+      </w:r>
+      <w:r>
+        <w:t>Ширина рабочей части вилки (16-25 мм);</w:t>
+      </w:r>
+    </w:p>
+    <w:p>
+      <w:pPr>
+        <w:ind w:firstLine="708"/>
+      </w:pPr>
+      <w:r>
+        <w:t xml:space="preserve">- </w:t>
+      </w:r>
+      <w:r>
+        <w:rPr>
+          <w:lang w:val="en-US"/>
+        </w:rPr>
+        <w:t>H</w:t>
+      </w:r>
+      <w:r>
+        <w:t xml:space="preserve"> - </w:t>
+      </w:r>
+      <w:r>
+        <w:t>Высота вилки (1-3 мм);</w:t>
+      </w:r>
+    </w:p>
+    <w:p>
+      <w:pPr>
+        <w:ind w:firstLine="708"/>
+      </w:pPr>
+      <w:r>
+        <w:t xml:space="preserve">- </w:t>
+      </w:r>
+      <w:r>
+        <w:rPr>
+          <w:lang w:val="en-US"/>
+        </w:rPr>
+        <w:t>l</w:t>
+      </w:r>
+      <w:r>
+        <w:t xml:space="preserve">1 - </w:t>
+      </w:r>
+      <w:r>
+        <w:t xml:space="preserve">Длина ручки вилки (75-133 мм). Длина ручки должна составлять минимум </w:t>
+      </w:r>
+      <m:oMath>
+        <m:f>
+          <m:fPr>
+            <m:ctrlPr>
+              <w:rPr>
+                <w:rFonts w:ascii="Cambria Math" w:hAnsi="Cambria Math"/>
+                <w:i/>
+              </w:rPr>
+            </m:ctrlPr>
+          </m:fPr>
+          <m:num>
+            <m:r>
+              <w:rPr>
+                <w:rFonts w:ascii="Cambria Math" w:hAnsi="Cambria Math"/>
+                <w:lang w:val="en-US"/>
+              </w:rPr>
+              <m:t>L</m:t>
+            </m:r>
+          </m:num>
+          <m:den>
+            <m:r>
+              <w:rPr>
+                <w:rFonts w:ascii="Cambria Math" w:hAnsi="Cambria Math"/>
+              </w:rPr>
+              <m:t>2</m:t>
+            </m:r>
+          </m:den>
+        </m:f>
+      </m:oMath>
+      <w:r>
+        <w:rPr>
+          <w:rFonts w:eastAsiaTheme="minorEastAsia"/>
+        </w:rPr>
+        <w:t xml:space="preserve">, максимум </w:t>
+      </w:r>
+      <m:oMath>
+        <m:f>
+          <m:fPr>
+            <m:ctrlPr>
+              <w:rPr>
+                <w:rFonts w:ascii="Cambria Math" w:eastAsiaTheme="minorEastAsia" w:hAnsi="Cambria Math"/>
+                <w:i/>
+              </w:rPr>
+            </m:ctrlPr>
+          </m:fPr>
+          <m:num>
+            <m:r>
+              <w:rPr>
+                <w:rFonts w:ascii="Cambria Math" w:eastAsiaTheme="minorEastAsia" w:hAnsi="Cambria Math"/>
+              </w:rPr>
+              <m:t>2L</m:t>
+            </m:r>
+          </m:num>
+          <m:den>
+            <m:r>
+              <w:rPr>
+                <w:rFonts w:ascii="Cambria Math" w:eastAsiaTheme="minorEastAsia" w:hAnsi="Cambria Math"/>
+              </w:rPr>
+              <m:t>3</m:t>
+            </m:r>
+          </m:den>
+        </m:f>
+      </m:oMath>
+      <w:r>
+        <w:t>;</w:t>
+      </w:r>
+    </w:p>
+    <w:p>
+      <w:pPr>
+        <w:ind w:firstLine="708"/>
+      </w:pPr>
+      <w:r>
+        <w:t xml:space="preserve">- </w:t>
+      </w:r>
+      <w:r>
+        <w:rPr>
+          <w:lang w:val="en-US"/>
+        </w:rPr>
+        <w:t>w</w:t>
+      </w:r>
+      <w:r>
+        <w:t xml:space="preserve">1 - </w:t>
+      </w:r>
+      <w:r>
+        <w:t xml:space="preserve">Ширина ручки вилки (5-12,5 мм). Значение должно быть не больше </w:t>
+      </w:r>
+      <m:oMath>
+        <m:f>
+          <m:fPr>
+            <m:ctrlPr>
+              <w:rPr>
+                <w:rFonts w:ascii="Cambria Math" w:hAnsi="Cambria Math"/>
+                <w:i/>
+              </w:rPr>
+            </m:ctrlPr>
+          </m:fPr>
+          <m:num>
+            <m:r>
+              <w:rPr>
+                <w:rFonts w:ascii="Cambria Math" w:hAnsi="Cambria Math"/>
+                <w:lang w:val="en-US"/>
+              </w:rPr>
+              <m:t>W</m:t>
+            </m:r>
+          </m:num>
+          <m:den>
+            <m:r>
+              <w:rPr>
+                <w:rFonts w:ascii="Cambria Math" w:hAnsi="Cambria Math"/>
+              </w:rPr>
+              <m:t>2</m:t>
+            </m:r>
+          </m:den>
+        </m:f>
+      </m:oMath>
+      <w:r>
+        <w:t>;</w:t>
+      </w:r>
+    </w:p>
+    <w:p>
+      <w:pPr>
+        <w:ind w:firstLine="708"/>
+      </w:pPr>
+      <w:r>
+        <w:t xml:space="preserve">- </w:t>
+      </w:r>
+      <w:r>
+        <w:rPr>
+          <w:lang w:val="en-US"/>
+        </w:rPr>
+        <w:t>l</w:t>
+      </w:r>
+      <w:r>
+        <w:t xml:space="preserve">2 - </w:t>
+      </w:r>
+      <w:r>
+        <w:t>Длина зубьев вилки (30-50 мм)</w:t>
       </w:r>
       <w:r>
         <w:t>.</w:t>
@@ -2480,7 +3351,178 @@
     </w:p>
     <w:p>
       <w:pPr>
-        <w:pStyle w:val="a6"/>
+        <w:spacing w:after="200" w:line="276" w:lineRule="auto"/>
+        <w:ind w:firstLine="0"/>
+        <w:jc w:val="left"/>
+      </w:pPr>
+    </w:p>
+    <w:p>
+      <w:pPr>
+        <w:spacing w:after="200" w:line="276" w:lineRule="auto"/>
+        <w:ind w:firstLine="0"/>
+        <w:jc w:val="left"/>
+      </w:pPr>
+    </w:p>
+    <w:p>
+      <w:pPr>
+        <w:spacing w:after="200" w:line="276" w:lineRule="auto"/>
+        <w:ind w:firstLine="0"/>
+        <w:jc w:val="left"/>
+      </w:pPr>
+    </w:p>
+    <w:p>
+      <w:pPr>
+        <w:spacing w:after="200" w:line="276" w:lineRule="auto"/>
+        <w:ind w:firstLine="0"/>
+        <w:jc w:val="left"/>
+      </w:pPr>
+    </w:p>
+    <w:p>
+      <w:pPr>
+        <w:spacing w:after="200" w:line="276" w:lineRule="auto"/>
+        <w:ind w:firstLine="0"/>
+        <w:jc w:val="left"/>
+      </w:pPr>
+    </w:p>
+    <w:p>
+      <w:pPr>
+        <w:spacing w:after="200" w:line="276" w:lineRule="auto"/>
+        <w:ind w:firstLine="0"/>
+        <w:jc w:val="left"/>
+      </w:pPr>
+    </w:p>
+    <w:p>
+      <w:pPr>
+        <w:spacing w:after="200" w:line="276" w:lineRule="auto"/>
+        <w:ind w:firstLine="0"/>
+        <w:jc w:val="left"/>
+      </w:pPr>
+    </w:p>
+    <w:p>
+      <w:pPr>
+        <w:spacing w:after="200" w:line="276" w:lineRule="auto"/>
+        <w:ind w:firstLine="0"/>
+        <w:jc w:val="left"/>
+      </w:pPr>
+    </w:p>
+    <w:p>
+      <w:pPr>
+        <w:spacing w:after="200" w:line="276" w:lineRule="auto"/>
+        <w:ind w:firstLine="0"/>
+        <w:jc w:val="left"/>
+      </w:pPr>
+    </w:p>
+    <w:p>
+      <w:pPr>
+        <w:spacing w:after="200" w:line="276" w:lineRule="auto"/>
+        <w:ind w:firstLine="0"/>
+        <w:jc w:val="left"/>
+      </w:pPr>
+    </w:p>
+    <w:p>
+      <w:pPr>
+        <w:spacing w:after="200" w:line="276" w:lineRule="auto"/>
+        <w:ind w:firstLine="0"/>
+        <w:jc w:val="left"/>
+      </w:pPr>
+    </w:p>
+    <w:p>
+      <w:pPr>
+        <w:spacing w:after="200" w:line="276" w:lineRule="auto"/>
+        <w:ind w:firstLine="0"/>
+        <w:jc w:val="left"/>
+      </w:pPr>
+    </w:p>
+    <w:p>
+      <w:pPr>
+        <w:spacing w:after="200" w:line="276" w:lineRule="auto"/>
+        <w:ind w:firstLine="0"/>
+        <w:jc w:val="left"/>
+      </w:pPr>
+    </w:p>
+    <w:p>
+      <w:pPr>
+        <w:spacing w:after="200" w:line="276" w:lineRule="auto"/>
+        <w:ind w:firstLine="0"/>
+        <w:jc w:val="left"/>
+      </w:pPr>
+    </w:p>
+    <w:p>
+      <w:pPr>
+        <w:spacing w:after="200" w:line="276" w:lineRule="auto"/>
+        <w:ind w:firstLine="0"/>
+        <w:jc w:val="left"/>
+      </w:pPr>
+    </w:p>
+    <w:p>
+      <w:pPr>
+        <w:spacing w:after="200" w:line="276" w:lineRule="auto"/>
+        <w:ind w:firstLine="0"/>
+        <w:jc w:val="left"/>
+      </w:pPr>
+    </w:p>
+    <w:p>
+      <w:pPr>
+        <w:spacing w:after="200" w:line="276" w:lineRule="auto"/>
+        <w:ind w:firstLine="0"/>
+        <w:jc w:val="left"/>
+      </w:pPr>
+    </w:p>
+    <w:p>
+      <w:pPr>
+        <w:pStyle w:val="1"/>
+      </w:pPr>
+      <w:bookmarkStart w:id="6" w:name="_Toc117864561"/>
+      <w:r>
+        <w:lastRenderedPageBreak/>
+        <w:t>3 Проект системы</w:t>
+      </w:r>
+      <w:bookmarkEnd w:id="6"/>
+    </w:p>
+    <w:p>
+      <w:pPr>
+        <w:pStyle w:val="1"/>
+      </w:pPr>
+      <w:bookmarkStart w:id="7" w:name="_Toc117864562"/>
+      <w:r>
+        <w:t>3.1 Диаграмма классов</w:t>
+      </w:r>
+      <w:bookmarkEnd w:id="7"/>
+    </w:p>
+    <w:p>
+      <w:r>
+        <w:t>Для графического описания абстрактной модели проекта, а также пользовательского взаимодействия (сценарии действия) использован стандарт UML.</w:t>
+      </w:r>
+    </w:p>
+    <w:p>
+      <w:r>
+        <w:t>UML язык графического описания для объектного моделирования в области разработки программного обеспечения. UML является языком широкого профиля, это – открытый стандарт, использующий графические обозначения для создания абстрактной модели системы, называемой UML – моделью. UML был создан для определения, визуализации, проектирования и документирования, в основном, программных систем.  UML не является языком программирования, но на основании UML возмож</w:t>
+      </w:r>
+      <w:r>
+        <w:t>на генерация кода и наоборот. [</w:t>
+      </w:r>
+      <w:r>
+        <w:t>5</w:t>
+      </w:r>
+      <w:r>
+        <w:t>]</w:t>
+      </w:r>
+    </w:p>
+    <w:p>
+      <w:r>
+        <w:t>При использовании UML была п</w:t>
+      </w:r>
+      <w:r>
+        <w:t>остроена диаграмма классов.</w:t>
+      </w:r>
+    </w:p>
+    <w:p>
+      <w:r>
+        <w:t>Диаграмма классов – структурная диаграмма языка моделирования UML, демонстрирующая общую структуру иерархии классов системы, их коопераций, атрибутов (полей), методов, интерфейсов и взаимосвязей между ними.</w:t>
+      </w:r>
+    </w:p>
+    <w:p>
+      <w:pPr>
         <w:jc w:val="center"/>
       </w:pPr>
       <w:r>
@@ -2488,11 +3530,12 @@
           <w:noProof/>
           <w:lang w:eastAsia="ru-RU"/>
         </w:rPr>
+        <w:lastRenderedPageBreak/>
         <w:drawing>
-          <wp:inline distT="0" distB="0" distL="0" distR="0" wp14:anchorId="0F3158C0" wp14:editId="73267B90">
-            <wp:extent cx="1251351" cy="4438650"/>
-            <wp:effectExtent l="0" t="0" r="6350" b="0"/>
-            <wp:docPr id="3" name="Рисунок 3"/>
+          <wp:inline distT="0" distB="0" distL="0" distR="0" wp14:anchorId="1A95824A" wp14:editId="36C88F9A">
+            <wp:extent cx="5198168" cy="4298131"/>
+            <wp:effectExtent l="0" t="0" r="2540" b="7620"/>
+            <wp:docPr id="5" name="Рисунок 5"/>
             <wp:cNvGraphicFramePr>
               <a:graphicFrameLocks xmlns:a="http://schemas.openxmlformats.org/drawingml/2006/main" noChangeAspect="1"/>
             </wp:cNvGraphicFramePr>
@@ -2512,7 +3555,7 @@
                   <pic:spPr>
                     <a:xfrm>
                       <a:off x="0" y="0"/>
-                      <a:ext cx="1252283" cy="4441957"/>
+                      <a:ext cx="5205440" cy="4304144"/>
                     </a:xfrm>
                     <a:prstGeom prst="rect">
                       <a:avLst/>
@@ -2527,442 +3570,195 @@
     </w:p>
     <w:p>
       <w:pPr>
-        <w:pStyle w:val="a6"/>
         <w:jc w:val="center"/>
       </w:pPr>
       <w:r>
-        <w:t>Рис</w:t>
-      </w:r>
-      <w:r>
-        <w:t xml:space="preserve">унок </w:t>
-      </w:r>
-      <w:r>
-        <w:t>2</w:t>
-      </w:r>
-      <w:r>
-        <w:t>.2</w:t>
-      </w:r>
-      <w:r>
-        <w:t>. Изображение моделируемого объекта.</w:t>
-      </w:r>
-    </w:p>
-    <w:p>
-      <w:pPr>
-        <w:ind w:firstLine="708"/>
-      </w:pPr>
-    </w:p>
-    <w:p>
-      <w:pPr>
-        <w:ind w:firstLine="708"/>
-      </w:pPr>
-    </w:p>
-    <w:p>
-      <w:pPr>
-        <w:ind w:firstLine="708"/>
-      </w:pPr>
-      <w:r>
-        <w:lastRenderedPageBreak/>
-        <w:t>Измеряемые параметры для плагина:</w:t>
-      </w:r>
-    </w:p>
-    <w:p>
-      <w:pPr>
-        <w:ind w:firstLine="708"/>
-      </w:pPr>
-      <w:r>
-        <w:t xml:space="preserve">- </w:t>
-      </w:r>
+        <w:t>Р</w:t>
+      </w:r>
+      <w:r>
+        <w:t xml:space="preserve">исунок </w:t>
+      </w:r>
+      <w:r>
+        <w:t>3.1</w:t>
+      </w:r>
+      <w:r>
+        <w:t>. Диаграмма классов.</w:t>
+      </w:r>
+    </w:p>
+    <w:p>
+      <w:r>
+        <w:t>Класс</w:t>
+      </w:r>
+      <w:r>
+        <w:t xml:space="preserve"> </w:t>
+      </w:r>
+      <w:proofErr w:type="spellStart"/>
       <w:r>
         <w:rPr>
           <w:lang w:val="en-US"/>
         </w:rPr>
-        <w:t>L</w:t>
-      </w:r>
-      <w:r>
-        <w:t xml:space="preserve"> - </w:t>
-      </w:r>
-      <w:r>
-        <w:t>Длина вилки (150-200 мм);</w:t>
-      </w:r>
-    </w:p>
-    <w:p>
-      <w:pPr>
-        <w:ind w:firstLine="708"/>
-      </w:pPr>
-      <w:r>
-        <w:t xml:space="preserve">- </w:t>
-      </w:r>
+        <w:t>MainWindow</w:t>
+      </w:r>
+      <w:proofErr w:type="spellEnd"/>
+      <w:r>
+        <w:t xml:space="preserve"> </w:t>
+      </w:r>
+      <w:r>
+        <w:t>реализует представление главного окна</w:t>
+      </w:r>
+      <w:r>
+        <w:t xml:space="preserve">; класс </w:t>
+      </w:r>
+      <w:proofErr w:type="spellStart"/>
       <w:r>
         <w:rPr>
           <w:lang w:val="en-US"/>
         </w:rPr>
-        <w:t>W</w:t>
-      </w:r>
-      <w:r>
-        <w:t xml:space="preserve"> - </w:t>
-      </w:r>
-      <w:r>
-        <w:t>Ширина рабочей части вилки (16-25 мм);</w:t>
-      </w:r>
-    </w:p>
-    <w:p>
-      <w:pPr>
-        <w:ind w:firstLine="708"/>
-      </w:pPr>
-      <w:r>
-        <w:t xml:space="preserve">- </w:t>
+        <w:t>ForkValues</w:t>
+      </w:r>
+      <w:proofErr w:type="spellEnd"/>
+      <w:r>
+        <w:t xml:space="preserve"> </w:t>
+      </w:r>
+      <w:r>
+        <w:t xml:space="preserve">хранит входные параметры и проверяет их </w:t>
+      </w:r>
+      <w:proofErr w:type="spellStart"/>
+      <w:r>
+        <w:t>валидность</w:t>
+      </w:r>
+      <w:proofErr w:type="spellEnd"/>
+      <w:r>
+        <w:t xml:space="preserve">, используя класс </w:t>
       </w:r>
       <w:r>
         <w:rPr>
           <w:lang w:val="en-US"/>
         </w:rPr>
-        <w:t>H</w:t>
-      </w:r>
-      <w:r>
-        <w:t xml:space="preserve"> - </w:t>
-      </w:r>
-      <w:r>
-        <w:t>Высота вилки (1-3 мм);</w:t>
-      </w:r>
-    </w:p>
-    <w:p>
-      <w:pPr>
-        <w:ind w:firstLine="708"/>
-      </w:pPr>
-      <w:r>
-        <w:t xml:space="preserve">- </w:t>
-      </w:r>
+        <w:t>Validator</w:t>
+      </w:r>
+      <w:r>
+        <w:t xml:space="preserve">; класс </w:t>
+      </w:r>
+      <w:proofErr w:type="spellStart"/>
       <w:r>
         <w:rPr>
           <w:lang w:val="en-US"/>
         </w:rPr>
-        <w:t>l</w:t>
-      </w:r>
-      <w:r>
-        <w:t xml:space="preserve">1 - </w:t>
-      </w:r>
-      <w:r>
-        <w:t xml:space="preserve">Длина ручки вилки (75-133 мм). Длина ручки должна составлять минимум </w:t>
-      </w:r>
-      <m:oMath>
-        <m:f>
-          <m:fPr>
-            <m:ctrlPr>
-              <w:rPr>
-                <w:rFonts w:ascii="Cambria Math" w:hAnsi="Cambria Math"/>
-                <w:i/>
-              </w:rPr>
-            </m:ctrlPr>
-          </m:fPr>
-          <m:num>
-            <m:r>
-              <w:rPr>
-                <w:rFonts w:ascii="Cambria Math" w:hAnsi="Cambria Math"/>
-                <w:lang w:val="en-US"/>
-              </w:rPr>
-              <m:t>L</m:t>
-            </m:r>
-          </m:num>
-          <m:den>
-            <m:r>
-              <w:rPr>
-                <w:rFonts w:ascii="Cambria Math" w:hAnsi="Cambria Math"/>
-              </w:rPr>
-              <m:t>2</m:t>
-            </m:r>
-          </m:den>
-        </m:f>
-      </m:oMath>
-      <w:r>
-        <w:rPr>
-          <w:rFonts w:eastAsiaTheme="minorEastAsia"/>
-        </w:rPr>
-        <w:t xml:space="preserve">, максимум </w:t>
-      </w:r>
-      <m:oMath>
-        <m:f>
-          <m:fPr>
-            <m:ctrlPr>
-              <w:rPr>
-                <w:rFonts w:ascii="Cambria Math" w:eastAsiaTheme="minorEastAsia" w:hAnsi="Cambria Math"/>
-                <w:i/>
-              </w:rPr>
-            </m:ctrlPr>
-          </m:fPr>
-          <m:num>
-            <m:r>
-              <w:rPr>
-                <w:rFonts w:ascii="Cambria Math" w:eastAsiaTheme="minorEastAsia" w:hAnsi="Cambria Math"/>
-              </w:rPr>
-              <m:t>2L</m:t>
-            </m:r>
-          </m:num>
-          <m:den>
-            <m:r>
-              <w:rPr>
-                <w:rFonts w:ascii="Cambria Math" w:eastAsiaTheme="minorEastAsia" w:hAnsi="Cambria Math"/>
-              </w:rPr>
-              <m:t>3</m:t>
-            </m:r>
-          </m:den>
-        </m:f>
-      </m:oMath>
-      <w:r>
-        <w:t>;</w:t>
-      </w:r>
-    </w:p>
-    <w:p>
-      <w:pPr>
-        <w:ind w:firstLine="708"/>
-      </w:pPr>
-      <w:r>
-        <w:t xml:space="preserve">- </w:t>
-      </w:r>
+        <w:t>ForkBuilder</w:t>
+      </w:r>
+      <w:proofErr w:type="spellEnd"/>
+      <w:r>
+        <w:t xml:space="preserve"> </w:t>
+      </w:r>
+      <w:r>
+        <w:t xml:space="preserve">предназначен для построения модели вилки; класс </w:t>
+      </w:r>
+      <w:proofErr w:type="spellStart"/>
       <w:r>
         <w:rPr>
           <w:lang w:val="en-US"/>
         </w:rPr>
-        <w:t>w</w:t>
-      </w:r>
-      <w:r>
-        <w:t xml:space="preserve">1 - </w:t>
-      </w:r>
-      <w:r>
-        <w:t xml:space="preserve">Ширина ручки вилки (5-12,5 мм). Значение должно быть не больше </w:t>
-      </w:r>
-      <m:oMath>
-        <m:f>
-          <m:fPr>
-            <m:ctrlPr>
-              <w:rPr>
-                <w:rFonts w:ascii="Cambria Math" w:hAnsi="Cambria Math"/>
-                <w:i/>
-              </w:rPr>
-            </m:ctrlPr>
-          </m:fPr>
-          <m:num>
-            <m:r>
-              <w:rPr>
-                <w:rFonts w:ascii="Cambria Math" w:hAnsi="Cambria Math"/>
-                <w:lang w:val="en-US"/>
-              </w:rPr>
-              <m:t>W</m:t>
-            </m:r>
-          </m:num>
-          <m:den>
-            <m:r>
-              <w:rPr>
-                <w:rFonts w:ascii="Cambria Math" w:hAnsi="Cambria Math"/>
-              </w:rPr>
-              <m:t>2</m:t>
-            </m:r>
-          </m:den>
-        </m:f>
-      </m:oMath>
-      <w:r>
-        <w:t>;</w:t>
-      </w:r>
-    </w:p>
-    <w:p>
-      <w:pPr>
-        <w:ind w:firstLine="708"/>
-      </w:pPr>
-      <w:r>
-        <w:t xml:space="preserve">- </w:t>
+        <w:t>KompasWrapper</w:t>
+      </w:r>
+      <w:proofErr w:type="spellEnd"/>
+      <w:r>
+        <w:t xml:space="preserve"> </w:t>
+      </w:r>
+      <w:r>
+        <w:t>нужен для взаимодействия с САПР «КОМПАС-3</w:t>
       </w:r>
       <w:r>
         <w:rPr>
           <w:lang w:val="en-US"/>
         </w:rPr>
-        <w:t>l</w:t>
-      </w:r>
-      <w:r>
-        <w:t xml:space="preserve">2 - </w:t>
-      </w:r>
-      <w:r>
-        <w:t>Длина зубьев вилки (30-50 мм)</w:t>
-      </w:r>
-      <w:r>
-        <w:t>.</w:t>
-      </w:r>
-    </w:p>
-    <w:p>
-      <w:pPr>
-        <w:spacing w:after="200" w:line="276" w:lineRule="auto"/>
-        <w:ind w:firstLine="0"/>
-        <w:jc w:val="left"/>
-      </w:pPr>
-    </w:p>
-    <w:p>
-      <w:pPr>
-        <w:spacing w:after="200" w:line="276" w:lineRule="auto"/>
-        <w:ind w:firstLine="0"/>
-        <w:jc w:val="left"/>
-      </w:pPr>
-    </w:p>
-    <w:p>
-      <w:pPr>
-        <w:spacing w:after="200" w:line="276" w:lineRule="auto"/>
-        <w:ind w:firstLine="0"/>
-        <w:jc w:val="left"/>
-      </w:pPr>
-    </w:p>
-    <w:p>
-      <w:pPr>
-        <w:spacing w:after="200" w:line="276" w:lineRule="auto"/>
-        <w:ind w:firstLine="0"/>
-        <w:jc w:val="left"/>
-      </w:pPr>
-    </w:p>
-    <w:p>
-      <w:pPr>
-        <w:spacing w:after="200" w:line="276" w:lineRule="auto"/>
-        <w:ind w:firstLine="0"/>
-        <w:jc w:val="left"/>
-      </w:pPr>
-    </w:p>
-    <w:p>
-      <w:pPr>
-        <w:spacing w:after="200" w:line="276" w:lineRule="auto"/>
-        <w:ind w:firstLine="0"/>
-        <w:jc w:val="left"/>
-      </w:pPr>
-    </w:p>
-    <w:p>
-      <w:pPr>
-        <w:spacing w:after="200" w:line="276" w:lineRule="auto"/>
-        <w:ind w:firstLine="0"/>
-        <w:jc w:val="left"/>
-      </w:pPr>
-    </w:p>
-    <w:p>
-      <w:pPr>
-        <w:spacing w:after="200" w:line="276" w:lineRule="auto"/>
-        <w:ind w:firstLine="0"/>
-        <w:jc w:val="left"/>
-      </w:pPr>
-    </w:p>
-    <w:p>
-      <w:pPr>
-        <w:spacing w:after="200" w:line="276" w:lineRule="auto"/>
-        <w:ind w:firstLine="0"/>
-        <w:jc w:val="left"/>
-      </w:pPr>
-    </w:p>
-    <w:p>
-      <w:pPr>
-        <w:spacing w:after="200" w:line="276" w:lineRule="auto"/>
-        <w:ind w:firstLine="0"/>
-        <w:jc w:val="left"/>
-      </w:pPr>
-    </w:p>
-    <w:p>
-      <w:pPr>
-        <w:spacing w:after="200" w:line="276" w:lineRule="auto"/>
-        <w:ind w:firstLine="0"/>
-        <w:jc w:val="left"/>
-      </w:pPr>
-    </w:p>
-    <w:p>
-      <w:pPr>
-        <w:spacing w:after="200" w:line="276" w:lineRule="auto"/>
-        <w:ind w:firstLine="0"/>
-        <w:jc w:val="left"/>
-      </w:pPr>
-    </w:p>
-    <w:p>
-      <w:pPr>
-        <w:spacing w:after="200" w:line="276" w:lineRule="auto"/>
-        <w:ind w:firstLine="0"/>
-        <w:jc w:val="left"/>
-      </w:pPr>
-    </w:p>
-    <w:p>
-      <w:pPr>
-        <w:spacing w:after="200" w:line="276" w:lineRule="auto"/>
-        <w:ind w:firstLine="0"/>
-        <w:jc w:val="left"/>
-      </w:pPr>
-    </w:p>
-    <w:p>
-      <w:pPr>
-        <w:spacing w:after="200" w:line="276" w:lineRule="auto"/>
-        <w:ind w:firstLine="0"/>
-        <w:jc w:val="left"/>
-      </w:pPr>
-    </w:p>
-    <w:p>
-      <w:pPr>
-        <w:spacing w:after="200" w:line="276" w:lineRule="auto"/>
-        <w:ind w:firstLine="0"/>
-        <w:jc w:val="left"/>
-      </w:pPr>
-    </w:p>
-    <w:p>
-      <w:pPr>
-        <w:spacing w:after="200" w:line="276" w:lineRule="auto"/>
-        <w:ind w:firstLine="0"/>
-        <w:jc w:val="left"/>
-      </w:pPr>
+        <w:t>D</w:t>
+      </w:r>
+      <w:r>
+        <w:t>».</w:t>
+      </w:r>
     </w:p>
     <w:p>
       <w:pPr>
         <w:pStyle w:val="1"/>
       </w:pPr>
-      <w:bookmarkStart w:id="9" w:name="_Toc117527077"/>
-      <w:r>
-        <w:lastRenderedPageBreak/>
-        <w:t>3 Проект системы</w:t>
-      </w:r>
-      <w:bookmarkEnd w:id="9"/>
-    </w:p>
-    <w:p>
-      <w:pPr>
-        <w:pStyle w:val="1"/>
-      </w:pPr>
-      <w:bookmarkStart w:id="10" w:name="_Toc117527078"/>
-      <w:r>
-        <w:t>3.1 Диаграмма классов</w:t>
-      </w:r>
-      <w:bookmarkEnd w:id="10"/>
-    </w:p>
-    <w:p>
-      <w:r>
-        <w:t>Для графического описания абстрактной модели проекта, а также пользовательского взаимодействия (сценарии действия) использован стандарт UML.</w:t>
-      </w:r>
-    </w:p>
-    <w:p>
-      <w:r>
-        <w:t>UML язык графического описания для объектного моделирования в области разработки программного обеспечения. UML является языком широкого профиля, это – открытый стандарт, использующий графические обозначения для создания абстрактной модели системы, называемой UML – моделью. UML был создан для определения, визуализации, проектирования и документирования, в основном, программных систем.  UML не является языком программирования, но на основании UML возмож</w:t>
-      </w:r>
-      <w:r>
-        <w:t>на генерация кода и наоборот. [</w:t>
-      </w:r>
-      <w:r>
-        <w:t>5</w:t>
-      </w:r>
-      <w:r>
-        <w:t>]</w:t>
-      </w:r>
-    </w:p>
-    <w:p>
-      <w:r>
-        <w:t>При использовании UML была п</w:t>
-      </w:r>
-      <w:r>
-        <w:t>остроена диаграмма классов.</w:t>
-      </w:r>
-    </w:p>
-    <w:p>
-      <w:r>
-        <w:t>Диаграмма классов – структурная диаграмма языка моделирования UML, демонстрирующая общую структуру иерархии классов системы, их коопераций, атрибутов (полей), методов, интерфейсов и взаимосвязей между ними.</w:t>
+      <w:bookmarkStart w:id="8" w:name="_Toc117864563"/>
+      <w:r>
+        <w:t>3.2 Макеты пользовательского интерфейса</w:t>
+      </w:r>
+      <w:bookmarkEnd w:id="8"/>
+    </w:p>
+    <w:p>
+      <w:r>
+        <w:t>Пользовательский интерфейс состоит из окна, в котором вводятся данные для постр</w:t>
+      </w:r>
+      <w:r>
+        <w:t>оения модели вилки</w:t>
+      </w:r>
+      <w:r>
+        <w:t>. Если все данные были введены ко</w:t>
+      </w:r>
+      <w:r>
+        <w:t>рректно, то при нажатии кнопки «</w:t>
+      </w:r>
+      <w:r>
+        <w:rPr>
+          <w:lang w:val="en-US"/>
+        </w:rPr>
+        <w:t>Build</w:t>
+      </w:r>
+      <w:r>
+        <w:t>»</w:t>
+      </w:r>
+      <w:r>
+        <w:t xml:space="preserve"> происходит построение модели. При наличии ошибок </w:t>
+      </w:r>
+      <w:proofErr w:type="gramStart"/>
+      <w:r>
+        <w:t>в</w:t>
+      </w:r>
+      <w:proofErr w:type="gramEnd"/>
+      <w:r>
+        <w:t xml:space="preserve"> вводе па</w:t>
+      </w:r>
+      <w:r>
+        <w:t>раметров построение не произойдё</w:t>
+      </w:r>
+      <w:r>
+        <w:t>т и пользователю выведется сообщение об ошибке. Кнопка</w:t>
+      </w:r>
+      <w:r>
+        <w:t xml:space="preserve"> «</w:t>
+      </w:r>
+      <w:r>
+        <w:rPr>
+          <w:lang w:val="en-US"/>
+        </w:rPr>
+        <w:t>Clear</w:t>
+      </w:r>
+      <w:r>
+        <w:t xml:space="preserve"> </w:t>
+      </w:r>
+      <w:r>
+        <w:rPr>
+          <w:lang w:val="en-US"/>
+        </w:rPr>
+        <w:t>All</w:t>
+      </w:r>
+      <w:r>
+        <w:t>»</w:t>
+      </w:r>
+      <w:r>
+        <w:t xml:space="preserve"> очищает все поля параметров.</w:t>
       </w:r>
     </w:p>
     <w:p>
       <w:pPr>
         <w:jc w:val="center"/>
-      </w:pPr>
-      <w:commentRangeStart w:id="11"/>
+        <w:rPr>
+          <w:lang w:val="en-US"/>
+        </w:rPr>
+      </w:pPr>
       <w:r>
         <w:rPr>
           <w:noProof/>
@@ -2970,10 +3766,10 @@
         </w:rPr>
         <w:lastRenderedPageBreak/>
         <w:drawing>
-          <wp:inline distT="0" distB="0" distL="0" distR="0" wp14:anchorId="706B2111" wp14:editId="71B74E2E">
-            <wp:extent cx="4895850" cy="4079877"/>
-            <wp:effectExtent l="0" t="0" r="0" b="0"/>
-            <wp:docPr id="4" name="Рисунок 4"/>
+          <wp:inline distT="0" distB="0" distL="0" distR="0" wp14:anchorId="5810E5FA" wp14:editId="7D83DE4B">
+            <wp:extent cx="5524500" cy="2773939"/>
+            <wp:effectExtent l="0" t="0" r="0" b="7620"/>
+            <wp:docPr id="7" name="Рисунок 7"/>
             <wp:cNvGraphicFramePr>
               <a:graphicFrameLocks xmlns:a="http://schemas.openxmlformats.org/drawingml/2006/main" noChangeAspect="1"/>
             </wp:cNvGraphicFramePr>
@@ -2993,7 +3789,7 @@
                   <pic:spPr>
                     <a:xfrm>
                       <a:off x="0" y="0"/>
-                      <a:ext cx="4904001" cy="4086669"/>
+                      <a:ext cx="5520491" cy="2771926"/>
                     </a:xfrm>
                     <a:prstGeom prst="rect">
                       <a:avLst/>
@@ -3005,172 +3801,58 @@
           </wp:inline>
         </w:drawing>
       </w:r>
-      <w:commentRangeEnd w:id="11"/>
-      <w:r>
-        <w:rPr>
-          <w:rStyle w:val="af3"/>
-        </w:rPr>
-        <w:commentReference w:id="11"/>
-      </w:r>
     </w:p>
     <w:p>
       <w:pPr>
         <w:jc w:val="center"/>
       </w:pPr>
       <w:r>
-        <w:t>Р</w:t>
-      </w:r>
-      <w:r>
-        <w:t xml:space="preserve">исунок </w:t>
-      </w:r>
-      <w:r>
-        <w:t>3.1</w:t>
-      </w:r>
-      <w:r>
-        <w:t>. Диаграмма классов.</w:t>
-      </w:r>
-    </w:p>
-    <w:p>
-      <w:r>
-        <w:t>Класс</w:t>
+        <w:t>Рис</w:t>
+      </w:r>
+      <w:r>
+        <w:t xml:space="preserve">унок </w:t>
+      </w:r>
+      <w:r>
+        <w:t>3.2</w:t>
+      </w:r>
+      <w:r>
+        <w:t>. Пользовательский интерфейс.</w:t>
+      </w:r>
+    </w:p>
+    <w:p>
+      <w:pPr>
+        <w:jc w:val="center"/>
+      </w:pPr>
+    </w:p>
+    <w:p>
+      <w:r>
+        <w:t xml:space="preserve">Если ввести неверные параметры, то кнопка </w:t>
+      </w:r>
+      <w:r>
+        <w:t>«</w:t>
+      </w:r>
+      <w:r>
+        <w:rPr>
+          <w:lang w:val="en-US"/>
+        </w:rPr>
+        <w:t>Build</w:t>
+      </w:r>
+      <w:r>
+        <w:t>»</w:t>
       </w:r>
       <w:r>
         <w:t xml:space="preserve"> </w:t>
       </w:r>
       <w:r>
-        <w:rPr>
-          <w:lang w:val="en-US"/>
-        </w:rPr>
-        <w:t>MainWindow</w:t>
-      </w:r>
-      <w:r>
-        <w:t xml:space="preserve"> </w:t>
-      </w:r>
-      <w:r>
-        <w:t>реализует представление главного окна</w:t>
-      </w:r>
-      <w:r>
-        <w:t xml:space="preserve">; класс </w:t>
-      </w:r>
-      <w:r>
-        <w:rPr>
-          <w:lang w:val="en-US"/>
-        </w:rPr>
-        <w:t>ForkValues</w:t>
-      </w:r>
-      <w:r>
-        <w:t xml:space="preserve"> </w:t>
-      </w:r>
-      <w:r>
-        <w:t xml:space="preserve">хранит входные параметры и проверяет их валидность, используя класс </w:t>
-      </w:r>
-      <w:r>
-        <w:rPr>
-          <w:lang w:val="en-US"/>
-        </w:rPr>
-        <w:t>Validator</w:t>
-      </w:r>
-      <w:r>
-        <w:t xml:space="preserve">; класс </w:t>
-      </w:r>
-      <w:r>
-        <w:rPr>
-          <w:lang w:val="en-US"/>
-        </w:rPr>
-        <w:t>ForkBuilder</w:t>
-      </w:r>
-      <w:r>
-        <w:t xml:space="preserve"> </w:t>
-      </w:r>
-      <w:r>
-        <w:t xml:space="preserve">предназначен для построения модели вилки; класс </w:t>
-      </w:r>
-      <w:r>
-        <w:rPr>
-          <w:lang w:val="en-US"/>
-        </w:rPr>
-        <w:t>KompasWrapper</w:t>
-      </w:r>
-      <w:r>
-        <w:t xml:space="preserve"> </w:t>
-      </w:r>
-      <w:r>
-        <w:t>нужен для взаимодействия с САПР «КОМПАС-3</w:t>
-      </w:r>
-      <w:r>
-        <w:rPr>
-          <w:lang w:val="en-US"/>
-        </w:rPr>
-        <w:t>D</w:t>
-      </w:r>
-      <w:r>
-        <w:t>».</w:t>
-      </w:r>
-    </w:p>
-    <w:p>
-      <w:pPr>
-        <w:pStyle w:val="1"/>
-      </w:pPr>
-      <w:bookmarkStart w:id="12" w:name="_Toc117527079"/>
-      <w:r>
-        <w:t>3.2 Макеты пользовательского интерфейса</w:t>
-      </w:r>
-      <w:bookmarkEnd w:id="12"/>
-    </w:p>
-    <w:p>
-      <w:r>
-        <w:t>Пользовательский интерфейс состоит из окна, в котором вводятся данные для постр</w:t>
-      </w:r>
-      <w:r>
-        <w:t>оения модели вилки</w:t>
-      </w:r>
-      <w:r>
-        <w:t>. Если все данные были введены ко</w:t>
-      </w:r>
-      <w:r>
-        <w:t>рректно, то при нажатии кнопки «</w:t>
-      </w:r>
-      <w:r>
-        <w:rPr>
-          <w:lang w:val="en-US"/>
-        </w:rPr>
-        <w:t>Build</w:t>
-      </w:r>
-      <w:r>
-        <w:t>»</w:t>
-      </w:r>
-      <w:r>
-        <w:t xml:space="preserve"> происходит построение модели. При наличии ошибок в вводе па</w:t>
-      </w:r>
-      <w:r>
-        <w:t>раметров построение не произойдё</w:t>
-      </w:r>
-      <w:r>
-        <w:t>т и пользователю выведется сообщение об ошибке. Кнопка</w:t>
-      </w:r>
-      <w:r>
-        <w:t xml:space="preserve"> «</w:t>
-      </w:r>
-      <w:r>
-        <w:rPr>
-          <w:lang w:val="en-US"/>
-        </w:rPr>
-        <w:t>Clear</w:t>
-      </w:r>
-      <w:r>
-        <w:t xml:space="preserve"> </w:t>
-      </w:r>
-      <w:r>
-        <w:rPr>
-          <w:lang w:val="en-US"/>
-        </w:rPr>
-        <w:t>All</w:t>
-      </w:r>
-      <w:r>
-        <w:t>»</w:t>
-      </w:r>
-      <w:r>
-        <w:t xml:space="preserve"> очищает все поля параметров.</w:t>
+        <w:t xml:space="preserve">будет заблокирована для нажатия, а поля с неправильными данными </w:t>
+      </w:r>
+      <w:proofErr w:type="gramStart"/>
+      <w:r>
+        <w:t>будут выделены красным цветом и при наведении на них курсором мыши</w:t>
+      </w:r>
+      <w:proofErr w:type="gramEnd"/>
+      <w:r>
+        <w:t xml:space="preserve"> будет появляться сообщение с описанием ошибки.</w:t>
       </w:r>
     </w:p>
     <w:p>
@@ -3185,12 +3867,11 @@
           <w:noProof/>
           <w:lang w:eastAsia="ru-RU"/>
         </w:rPr>
-        <w:lastRenderedPageBreak/>
         <w:drawing>
-          <wp:inline distT="0" distB="0" distL="0" distR="0" wp14:anchorId="5810E5FA" wp14:editId="7D83DE4B">
-            <wp:extent cx="5524500" cy="2773939"/>
-            <wp:effectExtent l="0" t="0" r="0" b="7620"/>
-            <wp:docPr id="7" name="Рисунок 7"/>
+          <wp:inline distT="0" distB="0" distL="0" distR="0" wp14:anchorId="63A44850" wp14:editId="212360A4">
+            <wp:extent cx="5465399" cy="2752725"/>
+            <wp:effectExtent l="0" t="0" r="2540" b="0"/>
+            <wp:docPr id="6" name="Рисунок 6"/>
             <wp:cNvGraphicFramePr>
               <a:graphicFrameLocks xmlns:a="http://schemas.openxmlformats.org/drawingml/2006/main" noChangeAspect="1"/>
             </wp:cNvGraphicFramePr>
@@ -3210,100 +3891,6 @@
                   <pic:spPr>
                     <a:xfrm>
                       <a:off x="0" y="0"/>
-                      <a:ext cx="5520491" cy="2771926"/>
-                    </a:xfrm>
-                    <a:prstGeom prst="rect">
-                      <a:avLst/>
-                    </a:prstGeom>
-                  </pic:spPr>
-                </pic:pic>
-              </a:graphicData>
-            </a:graphic>
-          </wp:inline>
-        </w:drawing>
-      </w:r>
-    </w:p>
-    <w:p>
-      <w:pPr>
-        <w:jc w:val="center"/>
-      </w:pPr>
-      <w:r>
-        <w:t>Рис</w:t>
-      </w:r>
-      <w:r>
-        <w:t xml:space="preserve">унок </w:t>
-      </w:r>
-      <w:r>
-        <w:t>3.2</w:t>
-      </w:r>
-      <w:r>
-        <w:t>. Пользовательский интерфейс.</w:t>
-      </w:r>
-    </w:p>
-    <w:p>
-      <w:pPr>
-        <w:jc w:val="center"/>
-      </w:pPr>
-    </w:p>
-    <w:p>
-      <w:r>
-        <w:t xml:space="preserve">Если ввести неверные параметры, то кнопка </w:t>
-      </w:r>
-      <w:r>
-        <w:t>«</w:t>
-      </w:r>
-      <w:r>
-        <w:rPr>
-          <w:lang w:val="en-US"/>
-        </w:rPr>
-        <w:t>Build</w:t>
-      </w:r>
-      <w:r>
-        <w:t>»</w:t>
-      </w:r>
-      <w:r>
-        <w:t xml:space="preserve"> </w:t>
-      </w:r>
-      <w:r>
-        <w:t>будет заблокирована для нажатия, а поля с неправильными данными будут выделены красным цветом и при наведении на них курсором мыши будет появляться сообщение с описанием ошибки.</w:t>
-      </w:r>
-    </w:p>
-    <w:p>
-      <w:pPr>
-        <w:jc w:val="center"/>
-        <w:rPr>
-          <w:lang w:val="en-US"/>
-        </w:rPr>
-      </w:pPr>
-      <w:r>
-        <w:rPr>
-          <w:noProof/>
-          <w:lang w:eastAsia="ru-RU"/>
-        </w:rPr>
-        <w:drawing>
-          <wp:inline distT="0" distB="0" distL="0" distR="0" wp14:anchorId="63A44850" wp14:editId="212360A4">
-            <wp:extent cx="5465399" cy="2752725"/>
-            <wp:effectExtent l="0" t="0" r="2540" b="0"/>
-            <wp:docPr id="6" name="Рисунок 6"/>
-            <wp:cNvGraphicFramePr>
-              <a:graphicFrameLocks xmlns:a="http://schemas.openxmlformats.org/drawingml/2006/main" noChangeAspect="1"/>
-            </wp:cNvGraphicFramePr>
-            <a:graphic xmlns:a="http://schemas.openxmlformats.org/drawingml/2006/main">
-              <a:graphicData uri="http://schemas.openxmlformats.org/drawingml/2006/picture">
-                <pic:pic xmlns:pic="http://schemas.openxmlformats.org/drawingml/2006/picture">
-                  <pic:nvPicPr>
-                    <pic:cNvPr id="0" name=""/>
-                    <pic:cNvPicPr/>
-                  </pic:nvPicPr>
-                  <pic:blipFill>
-                    <a:blip r:embed="rId15"/>
-                    <a:stretch>
-                      <a:fillRect/>
-                    </a:stretch>
-                  </pic:blipFill>
-                  <pic:spPr>
-                    <a:xfrm>
-                      <a:off x="0" y="0"/>
                       <a:ext cx="5461432" cy="2750727"/>
                     </a:xfrm>
                     <a:prstGeom prst="rect">
@@ -3371,12 +3958,12 @@
       <w:pPr>
         <w:pStyle w:val="1"/>
       </w:pPr>
-      <w:bookmarkStart w:id="13" w:name="_Toc117527080"/>
+      <w:bookmarkStart w:id="9" w:name="_Toc117864564"/>
       <w:r>
         <w:lastRenderedPageBreak/>
         <w:t>Список использованных источников</w:t>
       </w:r>
-      <w:bookmarkEnd w:id="13"/>
+      <w:bookmarkEnd w:id="9"/>
     </w:p>
     <w:p>
       <w:pPr>
@@ -3403,50 +3990,81 @@
         <w:rPr>
           <w:szCs w:val="28"/>
         </w:rPr>
-        <w:t xml:space="preserve"> [Электронный ресурс]. – Режи</w:t>
+        <w:t xml:space="preserve"> [Электронный ресурс]</w:t>
       </w:r>
       <w:r>
         <w:rPr>
           <w:szCs w:val="28"/>
         </w:rPr>
-        <w:t>м доступа:</w:t>
+        <w:t>.</w:t>
       </w:r>
       <w:r>
         <w:rPr>
           <w:szCs w:val="28"/>
         </w:rPr>
-        <w:br/>
-      </w:r>
-      <w:commentRangeStart w:id="14"/>
+        <w:t xml:space="preserve"> </w:t>
+      </w:r>
       <w:r>
         <w:rPr>
           <w:szCs w:val="28"/>
-        </w:rPr>
-        <w:t>https://ru.wikipedia.org/wiki/Компас_(САПР)</w:t>
-      </w:r>
-      <w:commentRangeEnd w:id="14"/>
-      <w:r>
-        <w:rPr>
-          <w:rStyle w:val="af3"/>
-        </w:rPr>
-        <w:commentReference w:id="14"/>
+          <w:lang w:val="en-US"/>
+        </w:rPr>
+        <w:t>URL</w:t>
       </w:r>
       <w:r>
         <w:rPr>
           <w:szCs w:val="28"/>
         </w:rPr>
-        <w:br/>
+        <w:t xml:space="preserve">: </w:t>
       </w:r>
       <w:r>
         <w:rPr>
           <w:szCs w:val="28"/>
         </w:rPr>
-        <w:t>Дата обращения</w:t>
-      </w:r>
+        <w:t>https://ru.wikipedia.org/wiki/Компас</w:t>
+      </w:r>
+      <w:proofErr w:type="gramStart"/>
       <w:r>
         <w:rPr>
           <w:szCs w:val="28"/>
         </w:rPr>
+        <w:t>_(</w:t>
+      </w:r>
+      <w:proofErr w:type="gramEnd"/>
+      <w:r>
+        <w:rPr>
+          <w:szCs w:val="28"/>
+        </w:rPr>
+        <w:t>САПР)</w:t>
+      </w:r>
+      <w:r>
+        <w:rPr>
+          <w:szCs w:val="28"/>
+        </w:rPr>
+        <w:t xml:space="preserve"> </w:t>
+      </w:r>
+      <w:r>
+        <w:rPr>
+          <w:szCs w:val="28"/>
+        </w:rPr>
+        <w:t>(</w:t>
+      </w:r>
+      <w:r>
+        <w:rPr>
+          <w:szCs w:val="28"/>
+        </w:rPr>
+        <w:t>д</w:t>
+      </w:r>
+      <w:r>
+        <w:rPr>
+          <w:szCs w:val="28"/>
+        </w:rPr>
+        <w:t>ата обращения</w:t>
+      </w:r>
+      <w:r>
+        <w:rPr>
+          <w:szCs w:val="28"/>
+        </w:rPr>
         <w:t xml:space="preserve">: </w:t>
       </w:r>
       <w:r>
@@ -3454,6 +4072,12 @@
           <w:szCs w:val="28"/>
         </w:rPr>
         <w:t>21.10.2022</w:t>
+      </w:r>
+      <w:r>
+        <w:rPr>
+          <w:szCs w:val="28"/>
+        </w:rPr>
+        <w:t>)</w:t>
       </w:r>
       <w:r>
         <w:rPr>
@@ -3486,17 +4110,32 @@
         <w:t>]</w:t>
       </w:r>
       <w:r>
-        <w:t>. – Режим доступа:</w:t>
-      </w:r>
-      <w:r>
-        <w:br/>
+        <w:t xml:space="preserve">. </w:t>
+      </w:r>
+      <w:r>
+        <w:rPr>
+          <w:szCs w:val="28"/>
+          <w:lang w:val="en-US"/>
+        </w:rPr>
+        <w:t>URL</w:t>
+      </w:r>
+      <w:r>
+        <w:t xml:space="preserve">: </w:t>
       </w:r>
       <w:r>
         <w:t>https://ru.wikipedia.org/wiki/API</w:t>
       </w:r>
       <w:r>
-        <w:br/>
-        <w:t>Дата обращения: 21.10.2022.</w:t>
+        <w:t xml:space="preserve"> (д</w:t>
+      </w:r>
+      <w:r>
+        <w:t>ата обращения: 21.10.2022</w:t>
+      </w:r>
+      <w:r>
+        <w:t>)</w:t>
+      </w:r>
+      <w:r>
+        <w:t>.</w:t>
       </w:r>
     </w:p>
     <w:p>
@@ -3523,26 +4162,29 @@
         <w:t>системы КОМПАС</w:t>
       </w:r>
       <w:r>
-        <w:t xml:space="preserve"> [Электронный ресурс]. – </w:t>
-      </w:r>
-      <w:r>
-        <w:t xml:space="preserve">Режим </w:t>
-      </w:r>
-      <w:r>
-        <w:t>доступа</w:t>
+        <w:t xml:space="preserve"> [Электронный ресурс]</w:t>
+      </w:r>
+      <w:r>
+        <w:t xml:space="preserve">. </w:t>
+      </w:r>
+      <w:r>
+        <w:rPr>
+          <w:szCs w:val="28"/>
+          <w:lang w:val="en-US"/>
+        </w:rPr>
+        <w:t>URL</w:t>
       </w:r>
       <w:r>
         <w:t>:</w:t>
       </w:r>
       <w:r>
-        <w:br/>
+        <w:t xml:space="preserve"> </w:t>
       </w:r>
       <w:r>
         <w:t>https://it.wikireading.ru/23741</w:t>
       </w:r>
       <w:r>
-        <w:br/>
-        <w:t>Д</w:t>
+        <w:t xml:space="preserve"> (д</w:t>
       </w:r>
       <w:r>
         <w:t>ата обращения: 2</w:t>
@@ -3552,6 +4194,9 @@
       </w:r>
       <w:r>
         <w:t>.10.2022</w:t>
+      </w:r>
+      <w:r>
+        <w:t>)</w:t>
       </w:r>
       <w:r>
         <w:t>.</w:t>
@@ -3577,8 +4222,9 @@
           <w:sz w:val="28"/>
           <w:szCs w:val="28"/>
         </w:rPr>
-        <w:t>Программа автоматического построения 3D моделей и развёрток по заданным значениям в AutoCAD «Лекало». Расчёт и построение механических передач [Электронный ресурс]. – Режим доступа:</w:t>
-      </w:r>
+        <w:t xml:space="preserve">Программа автоматического построения 3D моделей и развёрток по заданным значениям в </w:t>
+      </w:r>
+      <w:proofErr w:type="spellStart"/>
       <w:r>
         <w:rPr>
           <w:rFonts w:ascii="Times New Roman" w:hAnsi="Times New Roman"/>
@@ -3586,8 +4232,9 @@
           <w:sz w:val="28"/>
           <w:szCs w:val="28"/>
         </w:rPr>
-        <w:br/>
-      </w:r>
+        <w:t>AutoCAD</w:t>
+      </w:r>
+      <w:proofErr w:type="spellEnd"/>
       <w:r>
         <w:rPr>
           <w:rFonts w:ascii="Times New Roman" w:hAnsi="Times New Roman"/>
@@ -3595,7 +4242,7 @@
           <w:sz w:val="28"/>
           <w:szCs w:val="28"/>
         </w:rPr>
-        <w:t>https://www.2d-3d.ru/3d-galereia/autocad/811-programma-dlya-autocad-lekalo.html</w:t>
+        <w:t xml:space="preserve"> «Лекало». Расчёт и построение механических передач [Элек</w:t>
       </w:r>
       <w:r>
         <w:rPr>
@@ -3604,8 +4251,80 @@
           <w:sz w:val="28"/>
           <w:szCs w:val="28"/>
         </w:rPr>
-        <w:br/>
-        <w:t>Дата обращения: 23.10.2022.</w:t>
+        <w:t xml:space="preserve">тронный ресурс]. </w:t>
+      </w:r>
+      <w:r>
+        <w:rPr>
+          <w:rFonts w:ascii="Times New Roman" w:hAnsi="Times New Roman"/>
+          <w:color w:val="000000" w:themeColor="text1"/>
+          <w:sz w:val="28"/>
+          <w:szCs w:val="28"/>
+          <w:lang w:val="en-US"/>
+        </w:rPr>
+        <w:t>URL</w:t>
+      </w:r>
+      <w:r>
+        <w:rPr>
+          <w:rFonts w:ascii="Times New Roman" w:hAnsi="Times New Roman"/>
+          <w:color w:val="000000" w:themeColor="text1"/>
+          <w:sz w:val="28"/>
+          <w:szCs w:val="28"/>
+        </w:rPr>
+        <w:t>:</w:t>
+      </w:r>
+      <w:r>
+        <w:rPr>
+          <w:rFonts w:ascii="Times New Roman" w:hAnsi="Times New Roman"/>
+          <w:color w:val="000000" w:themeColor="text1"/>
+          <w:sz w:val="28"/>
+          <w:szCs w:val="28"/>
+        </w:rPr>
+        <w:t xml:space="preserve"> </w:t>
+      </w:r>
+      <w:r>
+        <w:rPr>
+          <w:rFonts w:ascii="Times New Roman" w:hAnsi="Times New Roman"/>
+          <w:color w:val="000000" w:themeColor="text1"/>
+          <w:sz w:val="28"/>
+          <w:szCs w:val="28"/>
+        </w:rPr>
+        <w:t>https://www.2d-3d.ru/3d-galereia/autocad/811-programma-dlya-autocad-lekalo.html</w:t>
+      </w:r>
+      <w:r>
+        <w:rPr>
+          <w:rFonts w:ascii="Times New Roman" w:hAnsi="Times New Roman"/>
+          <w:color w:val="000000" w:themeColor="text1"/>
+          <w:sz w:val="28"/>
+          <w:szCs w:val="28"/>
+        </w:rPr>
+        <w:t xml:space="preserve"> (д</w:t>
+      </w:r>
+      <w:r>
+        <w:rPr>
+          <w:rFonts w:ascii="Times New Roman" w:hAnsi="Times New Roman"/>
+          <w:color w:val="000000" w:themeColor="text1"/>
+          <w:sz w:val="28"/>
+          <w:szCs w:val="28"/>
+        </w:rPr>
+        <w:t>ата обращения: 23.10.2022</w:t>
+      </w:r>
+      <w:r>
+        <w:rPr>
+          <w:rFonts w:ascii="Times New Roman" w:hAnsi="Times New Roman"/>
+          <w:color w:val="000000" w:themeColor="text1"/>
+          <w:sz w:val="28"/>
+          <w:szCs w:val="28"/>
+        </w:rPr>
+        <w:t>)</w:t>
+      </w:r>
+      <w:r>
+        <w:rPr>
+          <w:rFonts w:ascii="Times New Roman" w:hAnsi="Times New Roman"/>
+          <w:color w:val="000000" w:themeColor="text1"/>
+          <w:sz w:val="28"/>
+          <w:szCs w:val="28"/>
+        </w:rPr>
+        <w:t>.</w:t>
       </w:r>
     </w:p>
     <w:p>
@@ -3626,28 +4345,71 @@
           <w:rFonts w:ascii="Times New Roman" w:eastAsiaTheme="minorHAnsi" w:hAnsi="Times New Roman"/>
           <w:sz w:val="28"/>
         </w:rPr>
-        <w:t>UML [Электронный ресурс]. – Режим доступа:</w:t>
+        <w:t xml:space="preserve">UML [Электронный </w:t>
       </w:r>
       <w:r>
         <w:rPr>
           <w:rFonts w:ascii="Times New Roman" w:eastAsiaTheme="minorHAnsi" w:hAnsi="Times New Roman"/>
           <w:sz w:val="28"/>
         </w:rPr>
-        <w:br/>
-        <w:t xml:space="preserve">http://www.uml.org/ </w:t>
+        <w:t xml:space="preserve">ресурс]. </w:t>
       </w:r>
       <w:r>
         <w:rPr>
           <w:rFonts w:ascii="Times New Roman" w:eastAsiaTheme="minorHAnsi" w:hAnsi="Times New Roman"/>
           <w:sz w:val="28"/>
-        </w:rPr>
-        <w:br/>
-        <w:t>Дата обращения: 21.10.2022.</w:t>
-      </w:r>
+          <w:lang w:val="en-US"/>
+        </w:rPr>
+        <w:t>URL</w:t>
+      </w:r>
+      <w:r>
+        <w:rPr>
+          <w:rFonts w:ascii="Times New Roman" w:eastAsiaTheme="minorHAnsi" w:hAnsi="Times New Roman"/>
+          <w:sz w:val="28"/>
+        </w:rPr>
+        <w:t xml:space="preserve">: </w:t>
+      </w:r>
+      <w:r>
+        <w:rPr>
+          <w:rFonts w:ascii="Times New Roman" w:eastAsiaTheme="minorHAnsi" w:hAnsi="Times New Roman"/>
+          <w:sz w:val="28"/>
+        </w:rPr>
+        <w:t>http://www.uml.org/</w:t>
+      </w:r>
+      <w:r>
+        <w:rPr>
+          <w:rFonts w:ascii="Times New Roman" w:eastAsiaTheme="minorHAnsi" w:hAnsi="Times New Roman"/>
+          <w:sz w:val="28"/>
+        </w:rPr>
+        <w:t xml:space="preserve"> (д</w:t>
+      </w:r>
+      <w:r>
+        <w:rPr>
+          <w:rFonts w:ascii="Times New Roman" w:eastAsiaTheme="minorHAnsi" w:hAnsi="Times New Roman"/>
+          <w:sz w:val="28"/>
+        </w:rPr>
+        <w:t>ата обращения: 21.10.2022</w:t>
+      </w:r>
+      <w:r>
+        <w:rPr>
+          <w:rFonts w:ascii="Times New Roman" w:eastAsiaTheme="minorHAnsi" w:hAnsi="Times New Roman"/>
+          <w:sz w:val="28"/>
+        </w:rPr>
+        <w:t>)</w:t>
+      </w:r>
+      <w:r>
+        <w:rPr>
+          <w:rFonts w:ascii="Times New Roman" w:eastAsiaTheme="minorHAnsi" w:hAnsi="Times New Roman"/>
+          <w:sz w:val="28"/>
+        </w:rPr>
+        <w:t>.</w:t>
+      </w:r>
+      <w:bookmarkStart w:id="10" w:name="_GoBack"/>
+      <w:bookmarkEnd w:id="10"/>
     </w:p>
     <w:sectPr>
-      <w:footerReference w:type="default" r:id="rId16"/>
-      <w:footerReference w:type="first" r:id="rId17"/>
+      <w:footerReference w:type="default" r:id="rId15"/>
+      <w:footerReference w:type="first" r:id="rId16"/>
       <w:pgSz w:w="11906" w:h="16838"/>
       <w:pgMar w:top="1134" w:right="567" w:bottom="1134" w:left="1701" w:header="708" w:footer="708" w:gutter="0"/>
       <w:cols w:space="708"/>
@@ -3656,101 +4418,6 @@
     </w:sectPr>
   </w:body>
 </w:document>
-</file>
-
-<file path=word/comments.xml><?xml version="1.0" encoding="utf-8"?>
-<w:comments xmlns:wpc="http://schemas.microsoft.com/office/word/2010/wordprocessingCanvas" xmlns:cx="http://schemas.microsoft.com/office/drawing/2014/chartex" xmlns:cx1="http://schemas.microsoft.com/office/drawing/2015/9/8/chartex" xmlns:mc="http://schemas.openxmlformats.org/markup-compatibility/2006" xmlns:o="urn:schemas-microsoft-com:office:office" xmlns:r="http://schemas.openxmlformats.org/officeDocument/2006/relationships" xmlns:m="http://schemas.openxmlformats.org/officeDocument/2006/math" xmlns:v="urn:schemas-microsoft-com:vml" xmlns:wp14="http://schemas.microsoft.com/office/word/2010/wordprocessingDrawing" xmlns:wp="http://schemas.openxmlformats.org/drawingml/2006/wordprocessingDrawing" xmlns:w10="urn:schemas-microsoft-com:office:word" xmlns:w="http://schemas.openxmlformats.org/wordprocessingml/2006/main" xmlns:w14="http://schemas.microsoft.com/office/word/2010/wordml" xmlns:w15="http://schemas.microsoft.com/office/word/2012/wordml" xmlns:w16se="http://schemas.microsoft.com/office/word/2015/wordml/symex" xmlns:wpg="http://schemas.microsoft.com/office/word/2010/wordprocessingGroup" xmlns:wpi="http://schemas.microsoft.com/office/word/2010/wordprocessingInk" xmlns:wne="http://schemas.microsoft.com/office/word/2006/wordml" xmlns:wps="http://schemas.microsoft.com/office/word/2010/wordprocessingShape" mc:Ignorable="w14 w15 w16se wp14">
-  <w:comment w:id="3" w:author="Николай Набережнев" w:date="2022-10-24T19:07:00Z" w:initials="НН">
-    <w:p>
-      <w:pPr>
-        <w:pStyle w:val="af4"/>
-        <w:ind w:firstLine="0"/>
-      </w:pPr>
-      <w:r>
-        <w:rPr>
-          <w:rStyle w:val="af3"/>
-        </w:rPr>
-        <w:annotationRef/>
-      </w:r>
-      <w:r>
-        <w:t>разделить по классам</w:t>
-      </w:r>
-    </w:p>
-  </w:comment>
-  <w:comment w:id="7" w:author="Николай Набережнев" w:date="2022-10-24T19:17:00Z" w:initials="НН">
-    <w:p>
-      <w:pPr>
-        <w:pStyle w:val="af4"/>
-      </w:pPr>
-      <w:r>
-        <w:rPr>
-          <w:rStyle w:val="af3"/>
-        </w:rPr>
-        <w:annotationRef/>
-      </w:r>
-      <w:r>
-        <w:t>ссылка в загаловке</w:t>
-      </w:r>
-    </w:p>
-  </w:comment>
-  <w:comment w:id="11" w:author="Николай Набережнев" w:date="2022-10-24T19:10:00Z" w:initials="НН">
-    <w:p>
-      <w:pPr>
-        <w:pStyle w:val="af4"/>
-      </w:pPr>
-      <w:r>
-        <w:rPr>
-          <w:rStyle w:val="af3"/>
-        </w:rPr>
-        <w:annotationRef/>
-      </w:r>
-      <w:r>
-        <w:t xml:space="preserve">Валидацию в модель </w:t>
-      </w:r>
-    </w:p>
-    <w:p>
-      <w:pPr>
-        <w:pStyle w:val="af4"/>
-      </w:pPr>
-      <w:r>
-        <w:t>добавить свойства в модель</w:t>
-      </w:r>
-    </w:p>
-    <w:p>
-      <w:pPr>
-        <w:pStyle w:val="af4"/>
-        <w:rPr>
-          <w:lang w:val="en-US"/>
-        </w:rPr>
-      </w:pPr>
-      <w:r>
-        <w:t xml:space="preserve">убрать </w:t>
-      </w:r>
-      <w:r>
-        <w:rPr>
-          <w:lang w:val="en-US"/>
-        </w:rPr>
-        <w:t>program</w:t>
-      </w:r>
-    </w:p>
-  </w:comment>
-  <w:comment w:id="14" w:author="Николай Набережнев" w:date="2022-10-24T19:18:00Z" w:initials="НН">
-    <w:p>
-      <w:pPr>
-        <w:pStyle w:val="af4"/>
-      </w:pPr>
-      <w:r>
-        <w:rPr>
-          <w:rStyle w:val="af3"/>
-        </w:rPr>
-        <w:annotationRef/>
-      </w:r>
-      <w:r>
-        <w:t>ос тусур</w:t>
-      </w:r>
-    </w:p>
-  </w:comment>
-</w:comments>
 </file>
 
 <file path=word/commentsExtended.xml><?xml version="1.0" encoding="utf-8"?>
@@ -3763,7 +4430,7 @@
 </file>
 
 <file path=word/endnotes.xml><?xml version="1.0" encoding="utf-8"?>
-<w:endnotes xmlns:wpc="http://schemas.microsoft.com/office/word/2010/wordprocessingCanvas" xmlns:cx="http://schemas.microsoft.com/office/drawing/2014/chartex" xmlns:cx1="http://schemas.microsoft.com/office/drawing/2015/9/8/chartex" xmlns:mc="http://schemas.openxmlformats.org/markup-compatibility/2006" xmlns:o="urn:schemas-microsoft-com:office:office" xmlns:r="http://schemas.openxmlformats.org/officeDocument/2006/relationships" xmlns:m="http://schemas.openxmlformats.org/officeDocument/2006/math" xmlns:v="urn:schemas-microsoft-com:vml" xmlns:wp14="http://schemas.microsoft.com/office/word/2010/wordprocessingDrawing" xmlns:wp="http://schemas.openxmlformats.org/drawingml/2006/wordprocessingDrawing" xmlns:w10="urn:schemas-microsoft-com:office:word" xmlns:w="http://schemas.openxmlformats.org/wordprocessingml/2006/main" xmlns:w14="http://schemas.microsoft.com/office/word/2010/wordml" xmlns:w15="http://schemas.microsoft.com/office/word/2012/wordml" xmlns:w16se="http://schemas.microsoft.com/office/word/2015/wordml/symex" xmlns:wpg="http://schemas.microsoft.com/office/word/2010/wordprocessingGroup" xmlns:wpi="http://schemas.microsoft.com/office/word/2010/wordprocessingInk" xmlns:wne="http://schemas.microsoft.com/office/word/2006/wordml" xmlns:wps="http://schemas.microsoft.com/office/word/2010/wordprocessingShape" mc:Ignorable="w14 w15 w16se wp14">
+<w:endnotes xmlns:wpc="http://schemas.microsoft.com/office/word/2010/wordprocessingCanvas" xmlns:mc="http://schemas.openxmlformats.org/markup-compatibility/2006" xmlns:o="urn:schemas-microsoft-com:office:office" xmlns:r="http://schemas.openxmlformats.org/officeDocument/2006/relationships" xmlns:m="http://schemas.openxmlformats.org/officeDocument/2006/math" xmlns:v="urn:schemas-microsoft-com:vml" xmlns:wp14="http://schemas.microsoft.com/office/word/2010/wordprocessingDrawing" xmlns:wp="http://schemas.openxmlformats.org/drawingml/2006/wordprocessingDrawing" xmlns:w10="urn:schemas-microsoft-com:office:word" xmlns:w="http://schemas.openxmlformats.org/wordprocessingml/2006/main" xmlns:w14="http://schemas.microsoft.com/office/word/2010/wordml" xmlns:wpg="http://schemas.microsoft.com/office/word/2010/wordprocessingGroup" xmlns:wpi="http://schemas.microsoft.com/office/word/2010/wordprocessingInk" xmlns:wne="http://schemas.microsoft.com/office/word/2006/wordml" xmlns:wps="http://schemas.microsoft.com/office/word/2010/wordprocessingShape" mc:Ignorable="w14 wp14">
   <w:endnote w:type="separator" w:id="-1">
     <w:p>
       <w:pPr>
@@ -3788,7 +4455,7 @@
 </file>
 
 <file path=word/footer1.xml><?xml version="1.0" encoding="utf-8"?>
-<w:ftr xmlns:wpc="http://schemas.microsoft.com/office/word/2010/wordprocessingCanvas" xmlns:cx="http://schemas.microsoft.com/office/drawing/2014/chartex" xmlns:cx1="http://schemas.microsoft.com/office/drawing/2015/9/8/chartex" xmlns:mc="http://schemas.openxmlformats.org/markup-compatibility/2006" xmlns:o="urn:schemas-microsoft-com:office:office" xmlns:r="http://schemas.openxmlformats.org/officeDocument/2006/relationships" xmlns:m="http://schemas.openxmlformats.org/officeDocument/2006/math" xmlns:v="urn:schemas-microsoft-com:vml" xmlns:wp14="http://schemas.microsoft.com/office/word/2010/wordprocessingDrawing" xmlns:wp="http://schemas.openxmlformats.org/drawingml/2006/wordprocessingDrawing" xmlns:w10="urn:schemas-microsoft-com:office:word" xmlns:w="http://schemas.openxmlformats.org/wordprocessingml/2006/main" xmlns:w14="http://schemas.microsoft.com/office/word/2010/wordml" xmlns:w15="http://schemas.microsoft.com/office/word/2012/wordml" xmlns:w16se="http://schemas.microsoft.com/office/word/2015/wordml/symex" xmlns:wpg="http://schemas.microsoft.com/office/word/2010/wordprocessingGroup" xmlns:wpi="http://schemas.microsoft.com/office/word/2010/wordprocessingInk" xmlns:wne="http://schemas.microsoft.com/office/word/2006/wordml" xmlns:wps="http://schemas.microsoft.com/office/word/2010/wordprocessingShape" mc:Ignorable="w14 w15 w16se wp14">
+<w:ftr xmlns:wpc="http://schemas.microsoft.com/office/word/2010/wordprocessingCanvas" xmlns:mc="http://schemas.openxmlformats.org/markup-compatibility/2006" xmlns:o="urn:schemas-microsoft-com:office:office" xmlns:r="http://schemas.openxmlformats.org/officeDocument/2006/relationships" xmlns:m="http://schemas.openxmlformats.org/officeDocument/2006/math" xmlns:v="urn:schemas-microsoft-com:vml" xmlns:wp14="http://schemas.microsoft.com/office/word/2010/wordprocessingDrawing" xmlns:wp="http://schemas.openxmlformats.org/drawingml/2006/wordprocessingDrawing" xmlns:w10="urn:schemas-microsoft-com:office:word" xmlns:w="http://schemas.openxmlformats.org/wordprocessingml/2006/main" xmlns:w14="http://schemas.microsoft.com/office/word/2010/wordml" xmlns:wpg="http://schemas.microsoft.com/office/word/2010/wordprocessingGroup" xmlns:wpi="http://schemas.microsoft.com/office/word/2010/wordprocessingInk" xmlns:wne="http://schemas.microsoft.com/office/word/2006/wordml" xmlns:wps="http://schemas.microsoft.com/office/word/2010/wordprocessingShape" mc:Ignorable="w14 wp14">
   <w:sdt>
     <w:sdtPr>
       <w:id w:val="-360205284"/>
@@ -3817,7 +4484,7 @@
           <w:rPr>
             <w:noProof/>
           </w:rPr>
-          <w:t>5</w:t>
+          <w:t>12</w:t>
         </w:r>
         <w:r>
           <w:fldChar w:fldCharType="end"/>
@@ -3838,7 +4505,7 @@
 </file>
 
 <file path=word/footer2.xml><?xml version="1.0" encoding="utf-8"?>
-<w:ftr xmlns:wpc="http://schemas.microsoft.com/office/word/2010/wordprocessingCanvas" xmlns:cx="http://schemas.microsoft.com/office/drawing/2014/chartex" xmlns:cx1="http://schemas.microsoft.com/office/drawing/2015/9/8/chartex" xmlns:mc="http://schemas.openxmlformats.org/markup-compatibility/2006" xmlns:o="urn:schemas-microsoft-com:office:office" xmlns:r="http://schemas.openxmlformats.org/officeDocument/2006/relationships" xmlns:m="http://schemas.openxmlformats.org/officeDocument/2006/math" xmlns:v="urn:schemas-microsoft-com:vml" xmlns:wp14="http://schemas.microsoft.com/office/word/2010/wordprocessingDrawing" xmlns:wp="http://schemas.openxmlformats.org/drawingml/2006/wordprocessingDrawing" xmlns:w10="urn:schemas-microsoft-com:office:word" xmlns:w="http://schemas.openxmlformats.org/wordprocessingml/2006/main" xmlns:w14="http://schemas.microsoft.com/office/word/2010/wordml" xmlns:w15="http://schemas.microsoft.com/office/word/2012/wordml" xmlns:w16se="http://schemas.microsoft.com/office/word/2015/wordml/symex" xmlns:wpg="http://schemas.microsoft.com/office/word/2010/wordprocessingGroup" xmlns:wpi="http://schemas.microsoft.com/office/word/2010/wordprocessingInk" xmlns:wne="http://schemas.microsoft.com/office/word/2006/wordml" xmlns:wps="http://schemas.microsoft.com/office/word/2010/wordprocessingShape" mc:Ignorable="w14 w15 w16se wp14">
+<w:ftr xmlns:wpc="http://schemas.microsoft.com/office/word/2010/wordprocessingCanvas" xmlns:mc="http://schemas.openxmlformats.org/markup-compatibility/2006" xmlns:o="urn:schemas-microsoft-com:office:office" xmlns:r="http://schemas.openxmlformats.org/officeDocument/2006/relationships" xmlns:m="http://schemas.openxmlformats.org/officeDocument/2006/math" xmlns:v="urn:schemas-microsoft-com:vml" xmlns:wp14="http://schemas.microsoft.com/office/word/2010/wordprocessingDrawing" xmlns:wp="http://schemas.openxmlformats.org/drawingml/2006/wordprocessingDrawing" xmlns:w10="urn:schemas-microsoft-com:office:word" xmlns:w="http://schemas.openxmlformats.org/wordprocessingml/2006/main" xmlns:w14="http://schemas.microsoft.com/office/word/2010/wordml" xmlns:wpg="http://schemas.microsoft.com/office/word/2010/wordprocessingGroup" xmlns:wpi="http://schemas.microsoft.com/office/word/2010/wordprocessingInk" xmlns:wne="http://schemas.microsoft.com/office/word/2006/wordml" xmlns:wps="http://schemas.microsoft.com/office/word/2010/wordprocessingShape" mc:Ignorable="w14 wp14">
   <w:p>
     <w:pPr>
       <w:pStyle w:val="af1"/>
@@ -3854,7 +4521,7 @@
 </file>
 
 <file path=word/footnotes.xml><?xml version="1.0" encoding="utf-8"?>
-<w:footnotes xmlns:wpc="http://schemas.microsoft.com/office/word/2010/wordprocessingCanvas" xmlns:cx="http://schemas.microsoft.com/office/drawing/2014/chartex" xmlns:cx1="http://schemas.microsoft.com/office/drawing/2015/9/8/chartex" xmlns:mc="http://schemas.openxmlformats.org/markup-compatibility/2006" xmlns:o="urn:schemas-microsoft-com:office:office" xmlns:r="http://schemas.openxmlformats.org/officeDocument/2006/relationships" xmlns:m="http://schemas.openxmlformats.org/officeDocument/2006/math" xmlns:v="urn:schemas-microsoft-com:vml" xmlns:wp14="http://schemas.microsoft.com/office/word/2010/wordprocessingDrawing" xmlns:wp="http://schemas.openxmlformats.org/drawingml/2006/wordprocessingDrawing" xmlns:w10="urn:schemas-microsoft-com:office:word" xmlns:w="http://schemas.openxmlformats.org/wordprocessingml/2006/main" xmlns:w14="http://schemas.microsoft.com/office/word/2010/wordml" xmlns:w15="http://schemas.microsoft.com/office/word/2012/wordml" xmlns:w16se="http://schemas.microsoft.com/office/word/2015/wordml/symex" xmlns:wpg="http://schemas.microsoft.com/office/word/2010/wordprocessingGroup" xmlns:wpi="http://schemas.microsoft.com/office/word/2010/wordprocessingInk" xmlns:wne="http://schemas.microsoft.com/office/word/2006/wordml" xmlns:wps="http://schemas.microsoft.com/office/word/2010/wordprocessingShape" mc:Ignorable="w14 w15 w16se wp14">
+<w:footnotes xmlns:wpc="http://schemas.microsoft.com/office/word/2010/wordprocessingCanvas" xmlns:mc="http://schemas.openxmlformats.org/markup-compatibility/2006" xmlns:o="urn:schemas-microsoft-com:office:office" xmlns:r="http://schemas.openxmlformats.org/officeDocument/2006/relationships" xmlns:m="http://schemas.openxmlformats.org/officeDocument/2006/math" xmlns:v="urn:schemas-microsoft-com:vml" xmlns:wp14="http://schemas.microsoft.com/office/word/2010/wordprocessingDrawing" xmlns:wp="http://schemas.openxmlformats.org/drawingml/2006/wordprocessingDrawing" xmlns:w10="urn:schemas-microsoft-com:office:word" xmlns:w="http://schemas.openxmlformats.org/wordprocessingml/2006/main" xmlns:w14="http://schemas.microsoft.com/office/word/2010/wordml" xmlns:wpg="http://schemas.microsoft.com/office/word/2010/wordprocessingGroup" xmlns:wpi="http://schemas.microsoft.com/office/word/2010/wordprocessingInk" xmlns:wne="http://schemas.microsoft.com/office/word/2006/wordml" xmlns:wps="http://schemas.microsoft.com/office/word/2010/wordprocessingShape" mc:Ignorable="w14 wp14">
   <w:footnote w:type="separator" w:id="-1">
     <w:p>
       <w:pPr>
@@ -3879,8 +4546,8 @@
 </file>
 
 <file path=word/numbering.xml><?xml version="1.0" encoding="utf-8"?>
-<w:numbering xmlns:wpc="http://schemas.microsoft.com/office/word/2010/wordprocessingCanvas" xmlns:cx="http://schemas.microsoft.com/office/drawing/2014/chartex" xmlns:cx1="http://schemas.microsoft.com/office/drawing/2015/9/8/chartex" xmlns:mc="http://schemas.openxmlformats.org/markup-compatibility/2006" xmlns:o="urn:schemas-microsoft-com:office:office" xmlns:r="http://schemas.openxmlformats.org/officeDocument/2006/relationships" xmlns:m="http://schemas.openxmlformats.org/officeDocument/2006/math" xmlns:v="urn:schemas-microsoft-com:vml" xmlns:wp14="http://schemas.microsoft.com/office/word/2010/wordprocessingDrawing" xmlns:wp="http://schemas.openxmlformats.org/drawingml/2006/wordprocessingDrawing" xmlns:w10="urn:schemas-microsoft-com:office:word" xmlns:w="http://schemas.openxmlformats.org/wordprocessingml/2006/main" xmlns:w14="http://schemas.microsoft.com/office/word/2010/wordml" xmlns:w15="http://schemas.microsoft.com/office/word/2012/wordml" xmlns:w16se="http://schemas.microsoft.com/office/word/2015/wordml/symex" xmlns:wpg="http://schemas.microsoft.com/office/word/2010/wordprocessingGroup" xmlns:wpi="http://schemas.microsoft.com/office/word/2010/wordprocessingInk" xmlns:wne="http://schemas.microsoft.com/office/word/2006/wordml" xmlns:wps="http://schemas.microsoft.com/office/word/2010/wordprocessingShape" mc:Ignorable="w14 w15 w16se wp14">
-  <w:abstractNum w:abstractNumId="0" w15:restartNumberingAfterBreak="0">
+<w:numbering xmlns:wpc="http://schemas.microsoft.com/office/word/2010/wordprocessingCanvas" xmlns:mc="http://schemas.openxmlformats.org/markup-compatibility/2006" xmlns:o="urn:schemas-microsoft-com:office:office" xmlns:r="http://schemas.openxmlformats.org/officeDocument/2006/relationships" xmlns:m="http://schemas.openxmlformats.org/officeDocument/2006/math" xmlns:v="urn:schemas-microsoft-com:vml" xmlns:wp14="http://schemas.microsoft.com/office/word/2010/wordprocessingDrawing" xmlns:wp="http://schemas.openxmlformats.org/drawingml/2006/wordprocessingDrawing" xmlns:w10="urn:schemas-microsoft-com:office:word" xmlns:w="http://schemas.openxmlformats.org/wordprocessingml/2006/main" xmlns:w14="http://schemas.microsoft.com/office/word/2010/wordml" xmlns:wpg="http://schemas.microsoft.com/office/word/2010/wordprocessingGroup" xmlns:wpi="http://schemas.microsoft.com/office/word/2010/wordprocessingInk" xmlns:wne="http://schemas.microsoft.com/office/word/2006/wordml" xmlns:wps="http://schemas.microsoft.com/office/word/2010/wordprocessingShape" mc:Ignorable="w14 wp14">
+  <w:abstractNum w:abstractNumId="0">
     <w:nsid w:val="02ED7758"/>
     <w:multiLevelType w:val="hybridMultilevel"/>
     <w:tmpl w:val="7A907726"/>
@@ -3993,7 +4660,7 @@
       </w:rPr>
     </w:lvl>
   </w:abstractNum>
-  <w:abstractNum w:abstractNumId="1" w15:restartNumberingAfterBreak="0">
+  <w:abstractNum w:abstractNumId="1">
     <w:nsid w:val="232B591E"/>
     <w:multiLevelType w:val="hybridMultilevel"/>
     <w:tmpl w:val="FD00AF58"/>
@@ -4080,7 +4747,7 @@
       </w:pPr>
     </w:lvl>
   </w:abstractNum>
-  <w:abstractNum w:abstractNumId="2" w15:restartNumberingAfterBreak="0">
+  <w:abstractNum w:abstractNumId="2">
     <w:nsid w:val="40E00413"/>
     <w:multiLevelType w:val="multilevel"/>
     <w:tmpl w:val="ED3C9994"/>
@@ -4227,7 +4894,7 @@
       </w:rPr>
     </w:lvl>
   </w:abstractNum>
-  <w:abstractNum w:abstractNumId="3" w15:restartNumberingAfterBreak="0">
+  <w:abstractNum w:abstractNumId="3">
     <w:nsid w:val="47AC44FB"/>
     <w:multiLevelType w:val="hybridMultilevel"/>
     <w:tmpl w:val="29700B20"/>
@@ -4340,7 +5007,7 @@
       </w:rPr>
     </w:lvl>
   </w:abstractNum>
-  <w:abstractNum w:abstractNumId="4" w15:restartNumberingAfterBreak="0">
+  <w:abstractNum w:abstractNumId="4">
     <w:nsid w:val="5F9940E8"/>
     <w:multiLevelType w:val="hybridMultilevel"/>
     <w:tmpl w:val="A2B4687C"/>
@@ -4453,7 +5120,7 @@
       </w:rPr>
     </w:lvl>
   </w:abstractNum>
-  <w:abstractNum w:abstractNumId="5" w15:restartNumberingAfterBreak="0">
+  <w:abstractNum w:abstractNumId="5">
     <w:nsid w:val="681F4AE9"/>
     <w:multiLevelType w:val="hybridMultilevel"/>
     <w:tmpl w:val="40A45BD8"/>
@@ -4566,7 +5233,7 @@
       </w:rPr>
     </w:lvl>
   </w:abstractNum>
-  <w:abstractNum w:abstractNumId="6" w15:restartNumberingAfterBreak="0">
+  <w:abstractNum w:abstractNumId="6">
     <w:nsid w:val="7B1F37ED"/>
     <w:multiLevelType w:val="multilevel"/>
     <w:tmpl w:val="8C5C4AFA"/>
@@ -4748,7 +5415,7 @@
 </file>
 
 <file path=word/styles.xml><?xml version="1.0" encoding="utf-8"?>
-<w:styles xmlns:mc="http://schemas.openxmlformats.org/markup-compatibility/2006" xmlns:r="http://schemas.openxmlformats.org/officeDocument/2006/relationships" xmlns:w="http://schemas.openxmlformats.org/wordprocessingml/2006/main" xmlns:w14="http://schemas.microsoft.com/office/word/2010/wordml" xmlns:w15="http://schemas.microsoft.com/office/word/2012/wordml" xmlns:w16se="http://schemas.microsoft.com/office/word/2015/wordml/symex" mc:Ignorable="w14 w15 w16se">
+<w:styles xmlns:mc="http://schemas.openxmlformats.org/markup-compatibility/2006" xmlns:r="http://schemas.openxmlformats.org/officeDocument/2006/relationships" xmlns:w="http://schemas.openxmlformats.org/wordprocessingml/2006/main" xmlns:w14="http://schemas.microsoft.com/office/word/2010/wordml" mc:Ignorable="w14">
   <w:docDefaults>
     <w:rPrDefault>
       <w:rPr>
@@ -4764,378 +5431,145 @@
       </w:pPr>
     </w:pPrDefault>
   </w:docDefaults>
-  <w:latentStyles w:defLockedState="0" w:defUIPriority="99" w:defSemiHidden="0" w:defUnhideWhenUsed="0" w:defQFormat="0" w:count="371">
-    <w:lsdException w:name="Normal" w:uiPriority="0" w:qFormat="1"/>
-    <w:lsdException w:name="heading 1" w:uiPriority="0" w:qFormat="1"/>
-    <w:lsdException w:name="heading 2" w:semiHidden="1" w:uiPriority="9" w:unhideWhenUsed="1" w:qFormat="1"/>
-    <w:lsdException w:name="heading 3" w:semiHidden="1" w:uiPriority="9" w:unhideWhenUsed="1" w:qFormat="1"/>
-    <w:lsdException w:name="heading 4" w:semiHidden="1" w:uiPriority="9" w:unhideWhenUsed="1" w:qFormat="1"/>
-    <w:lsdException w:name="heading 5" w:semiHidden="1" w:uiPriority="9" w:unhideWhenUsed="1" w:qFormat="1"/>
-    <w:lsdException w:name="heading 6" w:semiHidden="1" w:uiPriority="9" w:unhideWhenUsed="1" w:qFormat="1"/>
-    <w:lsdException w:name="heading 7" w:semiHidden="1" w:uiPriority="9" w:unhideWhenUsed="1" w:qFormat="1"/>
-    <w:lsdException w:name="heading 8" w:semiHidden="1" w:uiPriority="9" w:unhideWhenUsed="1" w:qFormat="1"/>
-    <w:lsdException w:name="heading 9" w:semiHidden="1" w:uiPriority="9" w:unhideWhenUsed="1" w:qFormat="1"/>
-    <w:lsdException w:name="index 1" w:semiHidden="1" w:unhideWhenUsed="1"/>
-    <w:lsdException w:name="index 2" w:semiHidden="1" w:unhideWhenUsed="1"/>
-    <w:lsdException w:name="index 3" w:semiHidden="1" w:unhideWhenUsed="1"/>
-    <w:lsdException w:name="index 4" w:semiHidden="1" w:unhideWhenUsed="1"/>
-    <w:lsdException w:name="index 5" w:semiHidden="1" w:unhideWhenUsed="1"/>
-    <w:lsdException w:name="index 6" w:semiHidden="1" w:unhideWhenUsed="1"/>
-    <w:lsdException w:name="index 7" w:semiHidden="1" w:unhideWhenUsed="1"/>
-    <w:lsdException w:name="index 8" w:semiHidden="1" w:unhideWhenUsed="1"/>
-    <w:lsdException w:name="index 9" w:semiHidden="1" w:unhideWhenUsed="1"/>
-    <w:lsdException w:name="toc 1" w:semiHidden="1" w:uiPriority="39" w:unhideWhenUsed="1"/>
-    <w:lsdException w:name="toc 2" w:semiHidden="1" w:uiPriority="39" w:unhideWhenUsed="1"/>
-    <w:lsdException w:name="toc 3" w:semiHidden="1" w:uiPriority="39" w:unhideWhenUsed="1"/>
-    <w:lsdException w:name="toc 4" w:semiHidden="1" w:uiPriority="39" w:unhideWhenUsed="1"/>
-    <w:lsdException w:name="toc 5" w:semiHidden="1" w:uiPriority="39" w:unhideWhenUsed="1"/>
-    <w:lsdException w:name="toc 6" w:semiHidden="1" w:uiPriority="39" w:unhideWhenUsed="1"/>
-    <w:lsdException w:name="toc 7" w:semiHidden="1" w:uiPriority="39" w:unhideWhenUsed="1"/>
-    <w:lsdException w:name="toc 8" w:semiHidden="1" w:uiPriority="39" w:unhideWhenUsed="1"/>
-    <w:lsdException w:name="toc 9" w:semiHidden="1" w:uiPriority="39" w:unhideWhenUsed="1"/>
-    <w:lsdException w:name="Normal Indent" w:semiHidden="1" w:unhideWhenUsed="1"/>
-    <w:lsdException w:name="footnote text" w:semiHidden="1" w:unhideWhenUsed="1"/>
-    <w:lsdException w:name="annotation text" w:semiHidden="1" w:unhideWhenUsed="1"/>
-    <w:lsdException w:name="header" w:semiHidden="1" w:unhideWhenUsed="1"/>
-    <w:lsdException w:name="footer" w:semiHidden="1" w:unhideWhenUsed="1"/>
-    <w:lsdException w:name="index heading" w:semiHidden="1" w:unhideWhenUsed="1"/>
-    <w:lsdException w:name="caption" w:semiHidden="1" w:uiPriority="35" w:unhideWhenUsed="1" w:qFormat="1"/>
-    <w:lsdException w:name="table of figures" w:semiHidden="1" w:unhideWhenUsed="1"/>
-    <w:lsdException w:name="envelope address" w:semiHidden="1" w:unhideWhenUsed="1"/>
-    <w:lsdException w:name="envelope return" w:semiHidden="1" w:unhideWhenUsed="1"/>
-    <w:lsdException w:name="footnote reference" w:semiHidden="1" w:unhideWhenUsed="1"/>
-    <w:lsdException w:name="annotation reference" w:semiHidden="1" w:unhideWhenUsed="1"/>
-    <w:lsdException w:name="line number" w:semiHidden="1" w:unhideWhenUsed="1"/>
-    <w:lsdException w:name="page number" w:semiHidden="1" w:unhideWhenUsed="1"/>
-    <w:lsdException w:name="endnote reference" w:semiHidden="1" w:unhideWhenUsed="1"/>
-    <w:lsdException w:name="endnote text" w:semiHidden="1" w:unhideWhenUsed="1"/>
-    <w:lsdException w:name="table of authorities" w:semiHidden="1" w:unhideWhenUsed="1"/>
-    <w:lsdException w:name="macro" w:semiHidden="1" w:unhideWhenUsed="1"/>
-    <w:lsdException w:name="toa heading" w:semiHidden="1" w:unhideWhenUsed="1"/>
-    <w:lsdException w:name="List" w:semiHidden="1" w:unhideWhenUsed="1"/>
-    <w:lsdException w:name="List Bullet" w:semiHidden="1" w:unhideWhenUsed="1"/>
-    <w:lsdException w:name="List Number" w:semiHidden="1" w:unhideWhenUsed="1"/>
-    <w:lsdException w:name="List 2" w:semiHidden="1" w:unhideWhenUsed="1"/>
-    <w:lsdException w:name="List 3" w:semiHidden="1" w:unhideWhenUsed="1"/>
-    <w:lsdException w:name="List 4" w:semiHidden="1" w:unhideWhenUsed="1"/>
-    <w:lsdException w:name="List 5" w:semiHidden="1" w:unhideWhenUsed="1"/>
-    <w:lsdException w:name="List Bullet 2" w:semiHidden="1" w:unhideWhenUsed="1"/>
-    <w:lsdException w:name="List Bullet 3" w:semiHidden="1" w:unhideWhenUsed="1"/>
-    <w:lsdException w:name="List Bullet 4" w:semiHidden="1" w:unhideWhenUsed="1"/>
-    <w:lsdException w:name="List Bullet 5" w:semiHidden="1" w:unhideWhenUsed="1"/>
-    <w:lsdException w:name="List Number 2" w:semiHidden="1" w:unhideWhenUsed="1"/>
-    <w:lsdException w:name="List Number 3" w:semiHidden="1" w:unhideWhenUsed="1"/>
-    <w:lsdException w:name="List Number 4" w:semiHidden="1" w:unhideWhenUsed="1"/>
-    <w:lsdException w:name="List Number 5" w:semiHidden="1" w:unhideWhenUsed="1"/>
-    <w:lsdException w:name="Title" w:uiPriority="10" w:qFormat="1"/>
-    <w:lsdException w:name="Closing" w:semiHidden="1" w:unhideWhenUsed="1"/>
-    <w:lsdException w:name="Signature" w:semiHidden="1" w:unhideWhenUsed="1"/>
-    <w:lsdException w:name="Default Paragraph Font" w:semiHidden="1" w:uiPriority="1" w:unhideWhenUsed="1"/>
-    <w:lsdException w:name="Body Text" w:semiHidden="1" w:uiPriority="1" w:unhideWhenUsed="1" w:qFormat="1"/>
-    <w:lsdException w:name="Body Text Indent" w:semiHidden="1" w:unhideWhenUsed="1"/>
-    <w:lsdException w:name="List Continue" w:semiHidden="1" w:unhideWhenUsed="1"/>
-    <w:lsdException w:name="List Continue 2" w:semiHidden="1" w:unhideWhenUsed="1"/>
-    <w:lsdException w:name="List Continue 3" w:semiHidden="1" w:unhideWhenUsed="1"/>
-    <w:lsdException w:name="List Continue 4" w:semiHidden="1" w:unhideWhenUsed="1"/>
-    <w:lsdException w:name="List Continue 5" w:semiHidden="1" w:unhideWhenUsed="1"/>
-    <w:lsdException w:name="Message Header" w:semiHidden="1" w:unhideWhenUsed="1"/>
-    <w:lsdException w:name="Subtitle" w:uiPriority="11" w:qFormat="1"/>
-    <w:lsdException w:name="Salutation" w:semiHidden="1" w:unhideWhenUsed="1"/>
-    <w:lsdException w:name="Date" w:semiHidden="1" w:unhideWhenUsed="1"/>
-    <w:lsdException w:name="Body Text First Indent" w:semiHidden="1" w:unhideWhenUsed="1"/>
-    <w:lsdException w:name="Body Text First Indent 2" w:semiHidden="1" w:unhideWhenUsed="1"/>
-    <w:lsdException w:name="Note Heading" w:semiHidden="1" w:unhideWhenUsed="1"/>
-    <w:lsdException w:name="Body Text 2" w:semiHidden="1" w:unhideWhenUsed="1"/>
-    <w:lsdException w:name="Body Text 3" w:semiHidden="1" w:unhideWhenUsed="1"/>
-    <w:lsdException w:name="Body Text Indent 2" w:semiHidden="1" w:unhideWhenUsed="1"/>
-    <w:lsdException w:name="Body Text Indent 3" w:semiHidden="1" w:unhideWhenUsed="1"/>
-    <w:lsdException w:name="Block Text" w:semiHidden="1" w:unhideWhenUsed="1"/>
-    <w:lsdException w:name="Hyperlink" w:semiHidden="1" w:unhideWhenUsed="1"/>
-    <w:lsdException w:name="FollowedHyperlink" w:semiHidden="1" w:unhideWhenUsed="1"/>
-    <w:lsdException w:name="Strong" w:uiPriority="22" w:qFormat="1"/>
-    <w:lsdException w:name="Emphasis" w:uiPriority="20" w:qFormat="1"/>
-    <w:lsdException w:name="Document Map" w:semiHidden="1" w:unhideWhenUsed="1"/>
-    <w:lsdException w:name="Plain Text" w:semiHidden="1" w:unhideWhenUsed="1"/>
-    <w:lsdException w:name="E-mail Signature" w:semiHidden="1" w:unhideWhenUsed="1"/>
-    <w:lsdException w:name="HTML Top of Form" w:semiHidden="1" w:unhideWhenUsed="1"/>
-    <w:lsdException w:name="HTML Bottom of Form" w:semiHidden="1" w:unhideWhenUsed="1"/>
-    <w:lsdException w:name="Normal (Web)" w:semiHidden="1" w:unhideWhenUsed="1"/>
-    <w:lsdException w:name="HTML Acronym" w:semiHidden="1" w:unhideWhenUsed="1"/>
-    <w:lsdException w:name="HTML Address" w:semiHidden="1" w:unhideWhenUsed="1"/>
-    <w:lsdException w:name="HTML Cite" w:semiHidden="1" w:unhideWhenUsed="1"/>
-    <w:lsdException w:name="HTML Code" w:semiHidden="1" w:unhideWhenUsed="1"/>
-    <w:lsdException w:name="HTML Definition" w:semiHidden="1" w:unhideWhenUsed="1"/>
-    <w:lsdException w:name="HTML Keyboard" w:semiHidden="1" w:unhideWhenUsed="1"/>
-    <w:lsdException w:name="HTML Preformatted" w:semiHidden="1" w:unhideWhenUsed="1"/>
-    <w:lsdException w:name="HTML Sample" w:semiHidden="1" w:unhideWhenUsed="1"/>
-    <w:lsdException w:name="HTML Typewriter" w:semiHidden="1" w:unhideWhenUsed="1"/>
-    <w:lsdException w:name="HTML Variable" w:semiHidden="1" w:unhideWhenUsed="1"/>
-    <w:lsdException w:name="Normal Table" w:semiHidden="1" w:unhideWhenUsed="1"/>
-    <w:lsdException w:name="annotation subject" w:semiHidden="1" w:unhideWhenUsed="1"/>
-    <w:lsdException w:name="No List" w:semiHidden="1" w:unhideWhenUsed="1"/>
-    <w:lsdException w:name="Outline List 1" w:semiHidden="1" w:unhideWhenUsed="1"/>
-    <w:lsdException w:name="Outline List 2" w:semiHidden="1" w:unhideWhenUsed="1"/>
-    <w:lsdException w:name="Outline List 3" w:semiHidden="1" w:unhideWhenUsed="1"/>
-    <w:lsdException w:name="Table Simple 1" w:semiHidden="1" w:unhideWhenUsed="1"/>
-    <w:lsdException w:name="Table Simple 2" w:semiHidden="1" w:unhideWhenUsed="1"/>
-    <w:lsdException w:name="Table Simple 3" w:semiHidden="1" w:unhideWhenUsed="1"/>
-    <w:lsdException w:name="Table Classic 1" w:semiHidden="1" w:unhideWhenUsed="1"/>
-    <w:lsdException w:name="Table Classic 2" w:semiHidden="1" w:unhideWhenUsed="1"/>
-    <w:lsdException w:name="Table Classic 3" w:semiHidden="1" w:unhideWhenUsed="1"/>
-    <w:lsdException w:name="Table Classic 4" w:semiHidden="1" w:unhideWhenUsed="1"/>
-    <w:lsdException w:name="Table Colorful 1" w:semiHidden="1" w:unhideWhenUsed="1"/>
-    <w:lsdException w:name="Table Colorful 2" w:semiHidden="1" w:unhideWhenUsed="1"/>
-    <w:lsdException w:name="Table Colorful 3" w:semiHidden="1" w:unhideWhenUsed="1"/>
-    <w:lsdException w:name="Table Columns 1" w:semiHidden="1" w:unhideWhenUsed="1"/>
-    <w:lsdException w:name="Table Columns 2" w:semiHidden="1" w:unhideWhenUsed="1"/>
-    <w:lsdException w:name="Table Columns 3" w:semiHidden="1" w:unhideWhenUsed="1"/>
-    <w:lsdException w:name="Table Columns 4" w:semiHidden="1" w:unhideWhenUsed="1"/>
-    <w:lsdException w:name="Table Columns 5" w:semiHidden="1" w:unhideWhenUsed="1"/>
-    <w:lsdException w:name="Table Grid 1" w:semiHidden="1" w:unhideWhenUsed="1"/>
-    <w:lsdException w:name="Table Grid 2" w:semiHidden="1" w:unhideWhenUsed="1"/>
-    <w:lsdException w:name="Table Grid 3" w:semiHidden="1" w:unhideWhenUsed="1"/>
-    <w:lsdException w:name="Table Grid 4" w:semiHidden="1" w:unhideWhenUsed="1"/>
-    <w:lsdException w:name="Table Grid 5" w:semiHidden="1" w:unhideWhenUsed="1"/>
-    <w:lsdException w:name="Table Grid 6" w:semiHidden="1" w:unhideWhenUsed="1"/>
-    <w:lsdException w:name="Table Grid 7" w:semiHidden="1" w:unhideWhenUsed="1"/>
-    <w:lsdException w:name="Table Grid 8" w:semiHidden="1" w:unhideWhenUsed="1"/>
-    <w:lsdException w:name="Table List 1" w:semiHidden="1" w:unhideWhenUsed="1"/>
-    <w:lsdException w:name="Table List 2" w:semiHidden="1" w:unhideWhenUsed="1"/>
-    <w:lsdException w:name="Table List 3" w:semiHidden="1" w:unhideWhenUsed="1"/>
-    <w:lsdException w:name="Table List 4" w:semiHidden="1" w:unhideWhenUsed="1"/>
-    <w:lsdException w:name="Table List 5" w:semiHidden="1" w:unhideWhenUsed="1"/>
-    <w:lsdException w:name="Table List 6" w:semiHidden="1" w:unhideWhenUsed="1"/>
-    <w:lsdException w:name="Table List 7" w:semiHidden="1" w:unhideWhenUsed="1"/>
-    <w:lsdException w:name="Table List 8" w:semiHidden="1" w:unhideWhenUsed="1"/>
-    <w:lsdException w:name="Table 3D effects 1" w:semiHidden="1" w:unhideWhenUsed="1"/>
-    <w:lsdException w:name="Table 3D effects 2" w:semiHidden="1" w:unhideWhenUsed="1"/>
-    <w:lsdException w:name="Table 3D effects 3" w:semiHidden="1" w:unhideWhenUsed="1"/>
-    <w:lsdException w:name="Table Contemporary" w:semiHidden="1" w:unhideWhenUsed="1"/>
-    <w:lsdException w:name="Table Elegant" w:semiHidden="1" w:unhideWhenUsed="1"/>
-    <w:lsdException w:name="Table Professional" w:semiHidden="1" w:unhideWhenUsed="1"/>
-    <w:lsdException w:name="Table Subtle 1" w:semiHidden="1" w:unhideWhenUsed="1"/>
-    <w:lsdException w:name="Table Subtle 2" w:semiHidden="1" w:unhideWhenUsed="1"/>
-    <w:lsdException w:name="Table Web 1" w:semiHidden="1" w:unhideWhenUsed="1"/>
-    <w:lsdException w:name="Table Web 2" w:semiHidden="1" w:unhideWhenUsed="1"/>
-    <w:lsdException w:name="Table Web 3" w:semiHidden="1" w:unhideWhenUsed="1"/>
-    <w:lsdException w:name="Balloon Text" w:semiHidden="1" w:unhideWhenUsed="1"/>
-    <w:lsdException w:name="Table Grid" w:uiPriority="59"/>
-    <w:lsdException w:name="Table Theme" w:semiHidden="1" w:unhideWhenUsed="1"/>
-    <w:lsdException w:name="Placeholder Text" w:semiHidden="1"/>
-    <w:lsdException w:name="No Spacing" w:uiPriority="1" w:qFormat="1"/>
-    <w:lsdException w:name="Light Shading" w:uiPriority="60"/>
-    <w:lsdException w:name="Light List" w:uiPriority="61"/>
-    <w:lsdException w:name="Light Grid" w:uiPriority="62"/>
-    <w:lsdException w:name="Medium Shading 1" w:uiPriority="63"/>
-    <w:lsdException w:name="Medium Shading 2" w:uiPriority="64"/>
-    <w:lsdException w:name="Medium List 1" w:uiPriority="65"/>
-    <w:lsdException w:name="Medium List 2" w:uiPriority="66"/>
-    <w:lsdException w:name="Medium Grid 1" w:uiPriority="67"/>
-    <w:lsdException w:name="Medium Grid 2" w:uiPriority="68"/>
-    <w:lsdException w:name="Medium Grid 3" w:uiPriority="69"/>
-    <w:lsdException w:name="Dark List" w:uiPriority="70"/>
-    <w:lsdException w:name="Colorful Shading" w:uiPriority="71"/>
-    <w:lsdException w:name="Colorful List" w:uiPriority="72"/>
-    <w:lsdException w:name="Colorful Grid" w:uiPriority="73"/>
-    <w:lsdException w:name="Light Shading Accent 1" w:uiPriority="60"/>
-    <w:lsdException w:name="Light List Accent 1" w:uiPriority="61"/>
-    <w:lsdException w:name="Light Grid Accent 1" w:uiPriority="62"/>
-    <w:lsdException w:name="Medium Shading 1 Accent 1" w:uiPriority="63"/>
-    <w:lsdException w:name="Medium Shading 2 Accent 1" w:uiPriority="64"/>
-    <w:lsdException w:name="Medium List 1 Accent 1" w:uiPriority="65"/>
-    <w:lsdException w:name="Revision" w:semiHidden="1"/>
-    <w:lsdException w:name="List Paragraph" w:uiPriority="34" w:qFormat="1"/>
-    <w:lsdException w:name="Quote" w:uiPriority="29" w:qFormat="1"/>
-    <w:lsdException w:name="Intense Quote" w:uiPriority="30" w:qFormat="1"/>
-    <w:lsdException w:name="Medium List 2 Accent 1" w:uiPriority="66"/>
-    <w:lsdException w:name="Medium Grid 1 Accent 1" w:uiPriority="67"/>
-    <w:lsdException w:name="Medium Grid 2 Accent 1" w:uiPriority="68"/>
-    <w:lsdException w:name="Medium Grid 3 Accent 1" w:uiPriority="69"/>
-    <w:lsdException w:name="Dark List Accent 1" w:uiPriority="70"/>
-    <w:lsdException w:name="Colorful Shading Accent 1" w:uiPriority="71"/>
-    <w:lsdException w:name="Colorful List Accent 1" w:uiPriority="72"/>
-    <w:lsdException w:name="Colorful Grid Accent 1" w:uiPriority="73"/>
-    <w:lsdException w:name="Light Shading Accent 2" w:uiPriority="60"/>
-    <w:lsdException w:name="Light List Accent 2" w:uiPriority="61"/>
-    <w:lsdException w:name="Light Grid Accent 2" w:uiPriority="62"/>
-    <w:lsdException w:name="Medium Shading 1 Accent 2" w:uiPriority="63"/>
-    <w:lsdException w:name="Medium Shading 2 Accent 2" w:uiPriority="64"/>
-    <w:lsdException w:name="Medium List 1 Accent 2" w:uiPriority="65"/>
-    <w:lsdException w:name="Medium List 2 Accent 2" w:uiPriority="66"/>
-    <w:lsdException w:name="Medium Grid 1 Accent 2" w:uiPriority="67"/>
-    <w:lsdException w:name="Medium Grid 2 Accent 2" w:uiPriority="68"/>
-    <w:lsdException w:name="Medium Grid 3 Accent 2" w:uiPriority="69"/>
-    <w:lsdException w:name="Dark List Accent 2" w:uiPriority="70"/>
-    <w:lsdException w:name="Colorful Shading Accent 2" w:uiPriority="71"/>
-    <w:lsdException w:name="Colorful List Accent 2" w:uiPriority="72"/>
-    <w:lsdException w:name="Colorful Grid Accent 2" w:uiPriority="73"/>
-    <w:lsdException w:name="Light Shading Accent 3" w:uiPriority="60"/>
-    <w:lsdException w:name="Light List Accent 3" w:uiPriority="61"/>
-    <w:lsdException w:name="Light Grid Accent 3" w:uiPriority="62"/>
-    <w:lsdException w:name="Medium Shading 1 Accent 3" w:uiPriority="63"/>
-    <w:lsdException w:name="Medium Shading 2 Accent 3" w:uiPriority="64"/>
-    <w:lsdException w:name="Medium List 1 Accent 3" w:uiPriority="65"/>
-    <w:lsdException w:name="Medium List 2 Accent 3" w:uiPriority="66"/>
-    <w:lsdException w:name="Medium Grid 1 Accent 3" w:uiPriority="67"/>
-    <w:lsdException w:name="Medium Grid 2 Accent 3" w:uiPriority="68"/>
-    <w:lsdException w:name="Medium Grid 3 Accent 3" w:uiPriority="69"/>
-    <w:lsdException w:name="Dark List Accent 3" w:uiPriority="70"/>
-    <w:lsdException w:name="Colorful Shading Accent 3" w:uiPriority="71"/>
-    <w:lsdException w:name="Colorful List Accent 3" w:uiPriority="72"/>
-    <w:lsdException w:name="Colorful Grid Accent 3" w:uiPriority="73"/>
-    <w:lsdException w:name="Light Shading Accent 4" w:uiPriority="60"/>
-    <w:lsdException w:name="Light List Accent 4" w:uiPriority="61"/>
-    <w:lsdException w:name="Light Grid Accent 4" w:uiPriority="62"/>
-    <w:lsdException w:name="Medium Shading 1 Accent 4" w:uiPriority="63"/>
-    <w:lsdException w:name="Medium Shading 2 Accent 4" w:uiPriority="64"/>
-    <w:lsdException w:name="Medium List 1 Accent 4" w:uiPriority="65"/>
-    <w:lsdException w:name="Medium List 2 Accent 4" w:uiPriority="66"/>
-    <w:lsdException w:name="Medium Grid 1 Accent 4" w:uiPriority="67"/>
-    <w:lsdException w:name="Medium Grid 2 Accent 4" w:uiPriority="68"/>
-    <w:lsdException w:name="Medium Grid 3 Accent 4" w:uiPriority="69"/>
-    <w:lsdException w:name="Dark List Accent 4" w:uiPriority="70"/>
-    <w:lsdException w:name="Colorful Shading Accent 4" w:uiPriority="71"/>
-    <w:lsdException w:name="Colorful List Accent 4" w:uiPriority="72"/>
-    <w:lsdException w:name="Colorful Grid Accent 4" w:uiPriority="73"/>
-    <w:lsdException w:name="Light Shading Accent 5" w:uiPriority="60"/>
-    <w:lsdException w:name="Light List Accent 5" w:uiPriority="61"/>
-    <w:lsdException w:name="Light Grid Accent 5" w:uiPriority="62"/>
-    <w:lsdException w:name="Medium Shading 1 Accent 5" w:uiPriority="63"/>
-    <w:lsdException w:name="Medium Shading 2 Accent 5" w:uiPriority="64"/>
-    <w:lsdException w:name="Medium List 1 Accent 5" w:uiPriority="65"/>
-    <w:lsdException w:name="Medium List 2 Accent 5" w:uiPriority="66"/>
-    <w:lsdException w:name="Medium Grid 1 Accent 5" w:uiPriority="67"/>
-    <w:lsdException w:name="Medium Grid 2 Accent 5" w:uiPriority="68"/>
-    <w:lsdException w:name="Medium Grid 3 Accent 5" w:uiPriority="69"/>
-    <w:lsdException w:name="Dark List Accent 5" w:uiPriority="70"/>
-    <w:lsdException w:name="Colorful Shading Accent 5" w:uiPriority="71"/>
-    <w:lsdException w:name="Colorful List Accent 5" w:uiPriority="72"/>
-    <w:lsdException w:name="Colorful Grid Accent 5" w:uiPriority="73"/>
-    <w:lsdException w:name="Light Shading Accent 6" w:uiPriority="60"/>
-    <w:lsdException w:name="Light List Accent 6" w:uiPriority="61"/>
-    <w:lsdException w:name="Light Grid Accent 6" w:uiPriority="62"/>
-    <w:lsdException w:name="Medium Shading 1 Accent 6" w:uiPriority="63"/>
-    <w:lsdException w:name="Medium Shading 2 Accent 6" w:uiPriority="64"/>
-    <w:lsdException w:name="Medium List 1 Accent 6" w:uiPriority="65"/>
-    <w:lsdException w:name="Medium List 2 Accent 6" w:uiPriority="66"/>
-    <w:lsdException w:name="Medium Grid 1 Accent 6" w:uiPriority="67"/>
-    <w:lsdException w:name="Medium Grid 2 Accent 6" w:uiPriority="68"/>
-    <w:lsdException w:name="Medium Grid 3 Accent 6" w:uiPriority="69"/>
-    <w:lsdException w:name="Dark List Accent 6" w:uiPriority="70"/>
-    <w:lsdException w:name="Colorful Shading Accent 6" w:uiPriority="71"/>
-    <w:lsdException w:name="Colorful List Accent 6" w:uiPriority="72"/>
-    <w:lsdException w:name="Colorful Grid Accent 6" w:uiPriority="73"/>
-    <w:lsdException w:name="Subtle Emphasis" w:uiPriority="19" w:qFormat="1"/>
-    <w:lsdException w:name="Intense Emphasis" w:uiPriority="21" w:qFormat="1"/>
-    <w:lsdException w:name="Subtle Reference" w:uiPriority="31" w:qFormat="1"/>
-    <w:lsdException w:name="Intense Reference" w:uiPriority="32" w:qFormat="1"/>
-    <w:lsdException w:name="Book Title" w:uiPriority="33" w:qFormat="1"/>
-    <w:lsdException w:name="Bibliography" w:semiHidden="1" w:uiPriority="37" w:unhideWhenUsed="1"/>
-    <w:lsdException w:name="TOC Heading" w:semiHidden="1" w:uiPriority="39" w:unhideWhenUsed="1" w:qFormat="1"/>
-    <w:lsdException w:name="Plain Table 1" w:uiPriority="41"/>
-    <w:lsdException w:name="Plain Table 2" w:uiPriority="42"/>
-    <w:lsdException w:name="Plain Table 3" w:uiPriority="43"/>
-    <w:lsdException w:name="Plain Table 4" w:uiPriority="44"/>
-    <w:lsdException w:name="Plain Table 5" w:uiPriority="45"/>
-    <w:lsdException w:name="Grid Table Light" w:uiPriority="40"/>
-    <w:lsdException w:name="Grid Table 1 Light" w:uiPriority="46"/>
-    <w:lsdException w:name="Grid Table 2" w:uiPriority="47"/>
-    <w:lsdException w:name="Grid Table 3" w:uiPriority="48"/>
-    <w:lsdException w:name="Grid Table 4" w:uiPriority="49"/>
-    <w:lsdException w:name="Grid Table 5 Dark" w:uiPriority="50"/>
-    <w:lsdException w:name="Grid Table 6 Colorful" w:uiPriority="51"/>
-    <w:lsdException w:name="Grid Table 7 Colorful" w:uiPriority="52"/>
-    <w:lsdException w:name="Grid Table 1 Light Accent 1" w:uiPriority="46"/>
-    <w:lsdException w:name="Grid Table 2 Accent 1" w:uiPriority="47"/>
-    <w:lsdException w:name="Grid Table 3 Accent 1" w:uiPriority="48"/>
-    <w:lsdException w:name="Grid Table 4 Accent 1" w:uiPriority="49"/>
-    <w:lsdException w:name="Grid Table 5 Dark Accent 1" w:uiPriority="50"/>
-    <w:lsdException w:name="Grid Table 6 Colorful Accent 1" w:uiPriority="51"/>
-    <w:lsdException w:name="Grid Table 7 Colorful Accent 1" w:uiPriority="52"/>
-    <w:lsdException w:name="Grid Table 1 Light Accent 2" w:uiPriority="46"/>
-    <w:lsdException w:name="Grid Table 2 Accent 2" w:uiPriority="47"/>
-    <w:lsdException w:name="Grid Table 3 Accent 2" w:uiPriority="48"/>
-    <w:lsdException w:name="Grid Table 4 Accent 2" w:uiPriority="49"/>
-    <w:lsdException w:name="Grid Table 5 Dark Accent 2" w:uiPriority="50"/>
-    <w:lsdException w:name="Grid Table 6 Colorful Accent 2" w:uiPriority="51"/>
-    <w:lsdException w:name="Grid Table 7 Colorful Accent 2" w:uiPriority="52"/>
-    <w:lsdException w:name="Grid Table 1 Light Accent 3" w:uiPriority="46"/>
-    <w:lsdException w:name="Grid Table 2 Accent 3" w:uiPriority="47"/>
-    <w:lsdException w:name="Grid Table 3 Accent 3" w:uiPriority="48"/>
-    <w:lsdException w:name="Grid Table 4 Accent 3" w:uiPriority="49"/>
-    <w:lsdException w:name="Grid Table 5 Dark Accent 3" w:uiPriority="50"/>
-    <w:lsdException w:name="Grid Table 6 Colorful Accent 3" w:uiPriority="51"/>
-    <w:lsdException w:name="Grid Table 7 Colorful Accent 3" w:uiPriority="52"/>
-    <w:lsdException w:name="Grid Table 1 Light Accent 4" w:uiPriority="46"/>
-    <w:lsdException w:name="Grid Table 2 Accent 4" w:uiPriority="47"/>
-    <w:lsdException w:name="Grid Table 3 Accent 4" w:uiPriority="48"/>
-    <w:lsdException w:name="Grid Table 4 Accent 4" w:uiPriority="49"/>
-    <w:lsdException w:name="Grid Table 5 Dark Accent 4" w:uiPriority="50"/>
-    <w:lsdException w:name="Grid Table 6 Colorful Accent 4" w:uiPriority="51"/>
-    <w:lsdException w:name="Grid Table 7 Colorful Accent 4" w:uiPriority="52"/>
-    <w:lsdException w:name="Grid Table 1 Light Accent 5" w:uiPriority="46"/>
-    <w:lsdException w:name="Grid Table 2 Accent 5" w:uiPriority="47"/>
-    <w:lsdException w:name="Grid Table 3 Accent 5" w:uiPriority="48"/>
-    <w:lsdException w:name="Grid Table 4 Accent 5" w:uiPriority="49"/>
-    <w:lsdException w:name="Grid Table 5 Dark Accent 5" w:uiPriority="50"/>
-    <w:lsdException w:name="Grid Table 6 Colorful Accent 5" w:uiPriority="51"/>
-    <w:lsdException w:name="Grid Table 7 Colorful Accent 5" w:uiPriority="52"/>
-    <w:lsdException w:name="Grid Table 1 Light Accent 6" w:uiPriority="46"/>
-    <w:lsdException w:name="Grid Table 2 Accent 6" w:uiPriority="47"/>
-    <w:lsdException w:name="Grid Table 3 Accent 6" w:uiPriority="48"/>
-    <w:lsdException w:name="Grid Table 4 Accent 6" w:uiPriority="49"/>
-    <w:lsdException w:name="Grid Table 5 Dark Accent 6" w:uiPriority="50"/>
-    <w:lsdException w:name="Grid Table 6 Colorful Accent 6" w:uiPriority="51"/>
-    <w:lsdException w:name="Grid Table 7 Colorful Accent 6" w:uiPriority="52"/>
-    <w:lsdException w:name="List Table 1 Light" w:uiPriority="46"/>
-    <w:lsdException w:name="List Table 2" w:uiPriority="47"/>
-    <w:lsdException w:name="List Table 3" w:uiPriority="48"/>
-    <w:lsdException w:name="List Table 4" w:uiPriority="49"/>
-    <w:lsdException w:name="List Table 5 Dark" w:uiPriority="50"/>
-    <w:lsdException w:name="List Table 6 Colorful" w:uiPriority="51"/>
-    <w:lsdException w:name="List Table 7 Colorful" w:uiPriority="52"/>
-    <w:lsdException w:name="List Table 1 Light Accent 1" w:uiPriority="46"/>
-    <w:lsdException w:name="List Table 2 Accent 1" w:uiPriority="47"/>
-    <w:lsdException w:name="List Table 3 Accent 1" w:uiPriority="48"/>
-    <w:lsdException w:name="List Table 4 Accent 1" w:uiPriority="49"/>
-    <w:lsdException w:name="List Table 5 Dark Accent 1" w:uiPriority="50"/>
-    <w:lsdException w:name="List Table 6 Colorful Accent 1" w:uiPriority="51"/>
-    <w:lsdException w:name="List Table 7 Colorful Accent 1" w:uiPriority="52"/>
-    <w:lsdException w:name="List Table 1 Light Accent 2" w:uiPriority="46"/>
-    <w:lsdException w:name="List Table 2 Accent 2" w:uiPriority="47"/>
-    <w:lsdException w:name="List Table 3 Accent 2" w:uiPriority="48"/>
-    <w:lsdException w:name="List Table 4 Accent 2" w:uiPriority="49"/>
-    <w:lsdException w:name="List Table 5 Dark Accent 2" w:uiPriority="50"/>
-    <w:lsdException w:name="List Table 6 Colorful Accent 2" w:uiPriority="51"/>
-    <w:lsdException w:name="List Table 7 Colorful Accent 2" w:uiPriority="52"/>
-    <w:lsdException w:name="List Table 1 Light Accent 3" w:uiPriority="46"/>
-    <w:lsdException w:name="List Table 2 Accent 3" w:uiPriority="47"/>
-    <w:lsdException w:name="List Table 3 Accent 3" w:uiPriority="48"/>
-    <w:lsdException w:name="List Table 4 Accent 3" w:uiPriority="49"/>
-    <w:lsdException w:name="List Table 5 Dark Accent 3" w:uiPriority="50"/>
-    <w:lsdException w:name="List Table 6 Colorful Accent 3" w:uiPriority="51"/>
-    <w:lsdException w:name="List Table 7 Colorful Accent 3" w:uiPriority="52"/>
-    <w:lsdException w:name="List Table 1 Light Accent 4" w:uiPriority="46"/>
-    <w:lsdException w:name="List Table 2 Accent 4" w:uiPriority="47"/>
-    <w:lsdException w:name="List Table 3 Accent 4" w:uiPriority="48"/>
-    <w:lsdException w:name="List Table 4 Accent 4" w:uiPriority="49"/>
-    <w:lsdException w:name="List Table 5 Dark Accent 4" w:uiPriority="50"/>
-    <w:lsdException w:name="List Table 6 Colorful Accent 4" w:uiPriority="51"/>
-    <w:lsdException w:name="List Table 7 Colorful Accent 4" w:uiPriority="52"/>
-    <w:lsdException w:name="List Table 1 Light Accent 5" w:uiPriority="46"/>
-    <w:lsdException w:name="List Table 2 Accent 5" w:uiPriority="47"/>
-    <w:lsdException w:name="List Table 3 Accent 5" w:uiPriority="48"/>
-    <w:lsdException w:name="List Table 4 Accent 5" w:uiPriority="49"/>
-    <w:lsdException w:name="List Table 5 Dark Accent 5" w:uiPriority="50"/>
-    <w:lsdException w:name="List Table 6 Colorful Accent 5" w:uiPriority="51"/>
-    <w:lsdException w:name="List Table 7 Colorful Accent 5" w:uiPriority="52"/>
-    <w:lsdException w:name="List Table 1 Light Accent 6" w:uiPriority="46"/>
-    <w:lsdException w:name="List Table 2 Accent 6" w:uiPriority="47"/>
-    <w:lsdException w:name="List Table 3 Accent 6" w:uiPriority="48"/>
-    <w:lsdException w:name="List Table 4 Accent 6" w:uiPriority="49"/>
-    <w:lsdException w:name="List Table 5 Dark Accent 6" w:uiPriority="50"/>
-    <w:lsdException w:name="List Table 6 Colorful Accent 6" w:uiPriority="51"/>
-    <w:lsdException w:name="List Table 7 Colorful Accent 6" w:uiPriority="52"/>
+  <w:latentStyles w:defLockedState="0" w:defUIPriority="99" w:defSemiHidden="1" w:defUnhideWhenUsed="1" w:defQFormat="0" w:count="267">
+    <w:lsdException w:name="Normal" w:semiHidden="0" w:uiPriority="0" w:unhideWhenUsed="0" w:qFormat="1"/>
+    <w:lsdException w:name="heading 1" w:semiHidden="0" w:uiPriority="0" w:unhideWhenUsed="0" w:qFormat="1"/>
+    <w:lsdException w:name="heading 2" w:uiPriority="9" w:qFormat="1"/>
+    <w:lsdException w:name="heading 3" w:uiPriority="9" w:qFormat="1"/>
+    <w:lsdException w:name="heading 4" w:uiPriority="9" w:qFormat="1"/>
+    <w:lsdException w:name="heading 5" w:uiPriority="9" w:qFormat="1"/>
+    <w:lsdException w:name="heading 6" w:uiPriority="9" w:qFormat="1"/>
+    <w:lsdException w:name="heading 7" w:uiPriority="9" w:qFormat="1"/>
+    <w:lsdException w:name="heading 8" w:uiPriority="9" w:qFormat="1"/>
+    <w:lsdException w:name="heading 9" w:uiPriority="9" w:qFormat="1"/>
+    <w:lsdException w:name="toc 1" w:uiPriority="39"/>
+    <w:lsdException w:name="toc 2" w:uiPriority="39"/>
+    <w:lsdException w:name="toc 3" w:uiPriority="39"/>
+    <w:lsdException w:name="toc 4" w:uiPriority="39"/>
+    <w:lsdException w:name="toc 5" w:uiPriority="39"/>
+    <w:lsdException w:name="toc 6" w:uiPriority="39"/>
+    <w:lsdException w:name="toc 7" w:uiPriority="39"/>
+    <w:lsdException w:name="toc 8" w:uiPriority="39"/>
+    <w:lsdException w:name="toc 9" w:uiPriority="39"/>
+    <w:lsdException w:name="caption" w:uiPriority="35" w:qFormat="1"/>
+    <w:lsdException w:name="Title" w:semiHidden="0" w:uiPriority="10" w:unhideWhenUsed="0" w:qFormat="1"/>
+    <w:lsdException w:name="Default Paragraph Font" w:uiPriority="1"/>
+    <w:lsdException w:name="Body Text" w:uiPriority="1" w:qFormat="1"/>
+    <w:lsdException w:name="Subtitle" w:semiHidden="0" w:uiPriority="11" w:unhideWhenUsed="0" w:qFormat="1"/>
+    <w:lsdException w:name="Strong" w:semiHidden="0" w:uiPriority="22" w:unhideWhenUsed="0" w:qFormat="1"/>
+    <w:lsdException w:name="Emphasis" w:semiHidden="0" w:uiPriority="20" w:unhideWhenUsed="0" w:qFormat="1"/>
+    <w:lsdException w:name="Table Grid" w:semiHidden="0" w:uiPriority="59" w:unhideWhenUsed="0"/>
+    <w:lsdException w:name="Placeholder Text" w:unhideWhenUsed="0"/>
+    <w:lsdException w:name="No Spacing" w:semiHidden="0" w:uiPriority="1" w:unhideWhenUsed="0" w:qFormat="1"/>
+    <w:lsdException w:name="Light Shading" w:semiHidden="0" w:uiPriority="60" w:unhideWhenUsed="0"/>
+    <w:lsdException w:name="Light List" w:semiHidden="0" w:uiPriority="61" w:unhideWhenUsed="0"/>
+    <w:lsdException w:name="Light Grid" w:semiHidden="0" w:uiPriority="62" w:unhideWhenUsed="0"/>
+    <w:lsdException w:name="Medium Shading 1" w:semiHidden="0" w:uiPriority="63" w:unhideWhenUsed="0"/>
+    <w:lsdException w:name="Medium Shading 2" w:semiHidden="0" w:uiPriority="64" w:unhideWhenUsed="0"/>
+    <w:lsdException w:name="Medium List 1" w:semiHidden="0" w:uiPriority="65" w:unhideWhenUsed="0"/>
+    <w:lsdException w:name="Medium List 2" w:semiHidden="0" w:uiPriority="66" w:unhideWhenUsed="0"/>
+    <w:lsdException w:name="Medium Grid 1" w:semiHidden="0" w:uiPriority="67" w:unhideWhenUsed="0"/>
+    <w:lsdException w:name="Medium Grid 2" w:semiHidden="0" w:uiPriority="68" w:unhideWhenUsed="0"/>
+    <w:lsdException w:name="Medium Grid 3" w:semiHidden="0" w:uiPriority="69" w:unhideWhenUsed="0"/>
+    <w:lsdException w:name="Dark List" w:semiHidden="0" w:uiPriority="70" w:unhideWhenUsed="0"/>
+    <w:lsdException w:name="Colorful Shading" w:semiHidden="0" w:uiPriority="71" w:unhideWhenUsed="0"/>
+    <w:lsdException w:name="Colorful List" w:semiHidden="0" w:uiPriority="72" w:unhideWhenUsed="0"/>
+    <w:lsdException w:name="Colorful Grid" w:semiHidden="0" w:uiPriority="73" w:unhideWhenUsed="0"/>
+    <w:lsdException w:name="Light Shading Accent 1" w:semiHidden="0" w:uiPriority="60" w:unhideWhenUsed="0"/>
+    <w:lsdException w:name="Light List Accent 1" w:semiHidden="0" w:uiPriority="61" w:unhideWhenUsed="0"/>
+    <w:lsdException w:name="Light Grid Accent 1" w:semiHidden="0" w:uiPriority="62" w:unhideWhenUsed="0"/>
+    <w:lsdException w:name="Medium Shading 1 Accent 1" w:semiHidden="0" w:uiPriority="63" w:unhideWhenUsed="0"/>
+    <w:lsdException w:name="Medium Shading 2 Accent 1" w:semiHidden="0" w:uiPriority="64" w:unhideWhenUsed="0"/>
+    <w:lsdException w:name="Medium List 1 Accent 1" w:semiHidden="0" w:uiPriority="65" w:unhideWhenUsed="0"/>
+    <w:lsdException w:name="Revision" w:unhideWhenUsed="0"/>
+    <w:lsdException w:name="List Paragraph" w:semiHidden="0" w:uiPriority="34" w:unhideWhenUsed="0" w:qFormat="1"/>
+    <w:lsdException w:name="Quote" w:semiHidden="0" w:uiPriority="29" w:unhideWhenUsed="0" w:qFormat="1"/>
+    <w:lsdException w:name="Intense Quote" w:semiHidden="0" w:uiPriority="30" w:unhideWhenUsed="0" w:qFormat="1"/>
+    <w:lsdException w:name="Medium List 2 Accent 1" w:semiHidden="0" w:uiPriority="66" w:unhideWhenUsed="0"/>
+    <w:lsdException w:name="Medium Grid 1 Accent 1" w:semiHidden="0" w:uiPriority="67" w:unhideWhenUsed="0"/>
+    <w:lsdException w:name="Medium Grid 2 Accent 1" w:semiHidden="0" w:uiPriority="68" w:unhideWhenUsed="0"/>
+    <w:lsdException w:name="Medium Grid 3 Accent 1" w:semiHidden="0" w:uiPriority="69" w:unhideWhenUsed="0"/>
+    <w:lsdException w:name="Dark List Accent 1" w:semiHidden="0" w:uiPriority="70" w:unhideWhenUsed="0"/>
+    <w:lsdException w:name="Colorful Shading Accent 1" w:semiHidden="0" w:uiPriority="71" w:unhideWhenUsed="0"/>
+    <w:lsdException w:name="Colorful List Accent 1" w:semiHidden="0" w:uiPriority="72" w:unhideWhenUsed="0"/>
+    <w:lsdException w:name="Colorful Grid Accent 1" w:semiHidden="0" w:uiPriority="73" w:unhideWhenUsed="0"/>
+    <w:lsdException w:name="Light Shading Accent 2" w:semiHidden="0" w:uiPriority="60" w:unhideWhenUsed="0"/>
+    <w:lsdException w:name="Light List Accent 2" w:semiHidden="0" w:uiPriority="61" w:unhideWhenUsed="0"/>
+    <w:lsdException w:name="Light Grid Accent 2" w:semiHidden="0" w:uiPriority="62" w:unhideWhenUsed="0"/>
+    <w:lsdException w:name="Medium Shading 1 Accent 2" w:semiHidden="0" w:uiPriority="63" w:unhideWhenUsed="0"/>
+    <w:lsdException w:name="Medium Shading 2 Accent 2" w:semiHidden="0" w:uiPriority="64" w:unhideWhenUsed="0"/>
+    <w:lsdException w:name="Medium List 1 Accent 2" w:semiHidden="0" w:uiPriority="65" w:unhideWhenUsed="0"/>
+    <w:lsdException w:name="Medium List 2 Accent 2" w:semiHidden="0" w:uiPriority="66" w:unhideWhenUsed="0"/>
+    <w:lsdException w:name="Medium Grid 1 Accent 2" w:semiHidden="0" w:uiPriority="67" w:unhideWhenUsed="0"/>
+    <w:lsdException w:name="Medium Grid 2 Accent 2" w:semiHidden="0" w:uiPriority="68" w:unhideWhenUsed="0"/>
+    <w:lsdException w:name="Medium Grid 3 Accent 2" w:semiHidden="0" w:uiPriority="69" w:unhideWhenUsed="0"/>
+    <w:lsdException w:name="Dark List Accent 2" w:semiHidden="0" w:uiPriority="70" w:unhideWhenUsed="0"/>
+    <w:lsdException w:name="Colorful Shading Accent 2" w:semiHidden="0" w:uiPriority="71" w:unhideWhenUsed="0"/>
+    <w:lsdException w:name="Colorful List Accent 2" w:semiHidden="0" w:uiPriority="72" w:unhideWhenUsed="0"/>
+    <w:lsdException w:name="Colorful Grid Accent 2" w:semiHidden="0" w:uiPriority="73" w:unhideWhenUsed="0"/>
+    <w:lsdException w:name="Light Shading Accent 3" w:semiHidden="0" w:uiPriority="60" w:unhideWhenUsed="0"/>
+    <w:lsdException w:name="Light List Accent 3" w:semiHidden="0" w:uiPriority="61" w:unhideWhenUsed="0"/>
+    <w:lsdException w:name="Light Grid Accent 3" w:semiHidden="0" w:uiPriority="62" w:unhideWhenUsed="0"/>
+    <w:lsdException w:name="Medium Shading 1 Accent 3" w:semiHidden="0" w:uiPriority="63" w:unhideWhenUsed="0"/>
+    <w:lsdException w:name="Medium Shading 2 Accent 3" w:semiHidden="0" w:uiPriority="64" w:unhideWhenUsed="0"/>
+    <w:lsdException w:name="Medium List 1 Accent 3" w:semiHidden="0" w:uiPriority="65" w:unhideWhenUsed="0"/>
+    <w:lsdException w:name="Medium List 2 Accent 3" w:semiHidden="0" w:uiPriority="66" w:unhideWhenUsed="0"/>
+    <w:lsdException w:name="Medium Grid 1 Accent 3" w:semiHidden="0" w:uiPriority="67" w:unhideWhenUsed="0"/>
+    <w:lsdException w:name="Medium Grid 2 Accent 3" w:semiHidden="0" w:uiPriority="68" w:unhideWhenUsed="0"/>
+    <w:lsdException w:name="Medium Grid 3 Accent 3" w:semiHidden="0" w:uiPriority="69" w:unhideWhenUsed="0"/>
+    <w:lsdException w:name="Dark List Accent 3" w:semiHidden="0" w:uiPriority="70" w:unhideWhenUsed="0"/>
+    <w:lsdException w:name="Colorful Shading Accent 3" w:semiHidden="0" w:uiPriority="71" w:unhideWhenUsed="0"/>
+    <w:lsdException w:name="Colorful List Accent 3" w:semiHidden="0" w:uiPriority="72" w:unhideWhenUsed="0"/>
+    <w:lsdException w:name="Colorful Grid Accent 3" w:semiHidden="0" w:uiPriority="73" w:unhideWhenUsed="0"/>
+    <w:lsdException w:name="Light Shading Accent 4" w:semiHidden="0" w:uiPriority="60" w:unhideWhenUsed="0"/>
+    <w:lsdException w:name="Light List Accent 4" w:semiHidden="0" w:uiPriority="61" w:unhideWhenUsed="0"/>
+    <w:lsdException w:name="Light Grid Accent 4" w:semiHidden="0" w:uiPriority="62" w:unhideWhenUsed="0"/>
+    <w:lsdException w:name="Medium Shading 1 Accent 4" w:semiHidden="0" w:uiPriority="63" w:unhideWhenUsed="0"/>
+    <w:lsdException w:name="Medium Shading 2 Accent 4" w:semiHidden="0" w:uiPriority="64" w:unhideWhenUsed="0"/>
+    <w:lsdException w:name="Medium List 1 Accent 4" w:semiHidden="0" w:uiPriority="65" w:unhideWhenUsed="0"/>
+    <w:lsdException w:name="Medium List 2 Accent 4" w:semiHidden="0" w:uiPriority="66" w:unhideWhenUsed="0"/>
+    <w:lsdException w:name="Medium Grid 1 Accent 4" w:semiHidden="0" w:uiPriority="67" w:unhideWhenUsed="0"/>
+    <w:lsdException w:name="Medium Grid 2 Accent 4" w:semiHidden="0" w:uiPriority="68" w:unhideWhenUsed="0"/>
+    <w:lsdException w:name="Medium Grid 3 Accent 4" w:semiHidden="0" w:uiPriority="69" w:unhideWhenUsed="0"/>
+    <w:lsdException w:name="Dark List Accent 4" w:semiHidden="0" w:uiPriority="70" w:unhideWhenUsed="0"/>
+    <w:lsdException w:name="Colorful Shading Accent 4" w:semiHidden="0" w:uiPriority="71" w:unhideWhenUsed="0"/>
+    <w:lsdException w:name="Colorful List Accent 4" w:semiHidden="0" w:uiPriority="72" w:unhideWhenUsed="0"/>
+    <w:lsdException w:name="Colorful Grid Accent 4" w:semiHidden="0" w:uiPriority="73" w:unhideWhenUsed="0"/>
+    <w:lsdException w:name="Light Shading Accent 5" w:semiHidden="0" w:uiPriority="60" w:unhideWhenUsed="0"/>
+    <w:lsdException w:name="Light List Accent 5" w:semiHidden="0" w:uiPriority="61" w:unhideWhenUsed="0"/>
+    <w:lsdException w:name="Light Grid Accent 5" w:semiHidden="0" w:uiPriority="62" w:unhideWhenUsed="0"/>
+    <w:lsdException w:name="Medium Shading 1 Accent 5" w:semiHidden="0" w:uiPriority="63" w:unhideWhenUsed="0"/>
+    <w:lsdException w:name="Medium Shading 2 Accent 5" w:semiHidden="0" w:uiPriority="64" w:unhideWhenUsed="0"/>
+    <w:lsdException w:name="Medium List 1 Accent 5" w:semiHidden="0" w:uiPriority="65" w:unhideWhenUsed="0"/>
+    <w:lsdException w:name="Medium List 2 Accent 5" w:semiHidden="0" w:uiPriority="66" w:unhideWhenUsed="0"/>
+    <w:lsdException w:name="Medium Grid 1 Accent 5" w:semiHidden="0" w:uiPriority="67" w:unhideWhenUsed="0"/>
+    <w:lsdException w:name="Medium Grid 2 Accent 5" w:semiHidden="0" w:uiPriority="68" w:unhideWhenUsed="0"/>
+    <w:lsdException w:name="Medium Grid 3 Accent 5" w:semiHidden="0" w:uiPriority="69" w:unhideWhenUsed="0"/>
+    <w:lsdException w:name="Dark List Accent 5" w:semiHidden="0" w:uiPriority="70" w:unhideWhenUsed="0"/>
+    <w:lsdException w:name="Colorful Shading Accent 5" w:semiHidden="0" w:uiPriority="71" w:unhideWhenUsed="0"/>
+    <w:lsdException w:name="Colorful List Accent 5" w:semiHidden="0" w:uiPriority="72" w:unhideWhenUsed="0"/>
+    <w:lsdException w:name="Colorful Grid Accent 5" w:semiHidden="0" w:uiPriority="73" w:unhideWhenUsed="0"/>
+    <w:lsdException w:name="Light Shading Accent 6" w:semiHidden="0" w:uiPriority="60" w:unhideWhenUsed="0"/>
+    <w:lsdException w:name="Light List Accent 6" w:semiHidden="0" w:uiPriority="61" w:unhideWhenUsed="0"/>
+    <w:lsdException w:name="Light Grid Accent 6" w:semiHidden="0" w:uiPriority="62" w:unhideWhenUsed="0"/>
+    <w:lsdException w:name="Medium Shading 1 Accent 6" w:semiHidden="0" w:uiPriority="63" w:unhideWhenUsed="0"/>
+    <w:lsdException w:name="Medium Shading 2 Accent 6" w:semiHidden="0" w:uiPriority="64" w:unhideWhenUsed="0"/>
+    <w:lsdException w:name="Medium List 1 Accent 6" w:semiHidden="0" w:uiPriority="65" w:unhideWhenUsed="0"/>
+    <w:lsdException w:name="Medium List 2 Accent 6" w:semiHidden="0" w:uiPriority="66" w:unhideWhenUsed="0"/>
+    <w:lsdException w:name="Medium Grid 1 Accent 6" w:semiHidden="0" w:uiPriority="67" w:unhideWhenUsed="0"/>
+    <w:lsdException w:name="Medium Grid 2 Accent 6" w:semiHidden="0" w:uiPriority="68" w:unhideWhenUsed="0"/>
+    <w:lsdException w:name="Medium Grid 3 Accent 6" w:semiHidden="0" w:uiPriority="69" w:unhideWhenUsed="0"/>
+    <w:lsdException w:name="Dark List Accent 6" w:semiHidden="0" w:uiPriority="70" w:unhideWhenUsed="0"/>
+    <w:lsdException w:name="Colorful Shading Accent 6" w:semiHidden="0" w:uiPriority="71" w:unhideWhenUsed="0"/>
+    <w:lsdException w:name="Colorful List Accent 6" w:semiHidden="0" w:uiPriority="72" w:unhideWhenUsed="0"/>
+    <w:lsdException w:name="Colorful Grid Accent 6" w:semiHidden="0" w:uiPriority="73" w:unhideWhenUsed="0"/>
+    <w:lsdException w:name="Subtle Emphasis" w:semiHidden="0" w:uiPriority="19" w:unhideWhenUsed="0" w:qFormat="1"/>
+    <w:lsdException w:name="Intense Emphasis" w:semiHidden="0" w:uiPriority="21" w:unhideWhenUsed="0" w:qFormat="1"/>
+    <w:lsdException w:name="Subtle Reference" w:semiHidden="0" w:uiPriority="31" w:unhideWhenUsed="0" w:qFormat="1"/>
+    <w:lsdException w:name="Intense Reference" w:semiHidden="0" w:uiPriority="32" w:unhideWhenUsed="0" w:qFormat="1"/>
+    <w:lsdException w:name="Book Title" w:semiHidden="0" w:uiPriority="33" w:unhideWhenUsed="0" w:qFormat="1"/>
+    <w:lsdException w:name="Bibliography" w:uiPriority="37"/>
+    <w:lsdException w:name="TOC Heading" w:uiPriority="39" w:qFormat="1"/>
   </w:latentStyles>
   <w:style w:type="paragraph" w:default="1" w:styleId="a">
     <w:name w:val="Normal"/>
@@ -5465,6 +5899,7 @@
       <w:spacing w:after="0" w:line="240" w:lineRule="auto"/>
     </w:pPr>
     <w:tblPr>
+      <w:tblInd w:w="0" w:type="dxa"/>
       <w:tblBorders>
         <w:top w:val="single" w:sz="4" w:space="0" w:color="auto"/>
         <w:left w:val="single" w:sz="4" w:space="0" w:color="auto"/>
@@ -5473,6 +5908,640 @@
         <w:insideH w:val="single" w:sz="4" w:space="0" w:color="auto"/>
         <w:insideV w:val="single" w:sz="4" w:space="0" w:color="auto"/>
       </w:tblBorders>
+      <w:tblCellMar>
+        <w:top w:w="0" w:type="dxa"/>
+        <w:left w:w="108" w:type="dxa"/>
+        <w:bottom w:w="0" w:type="dxa"/>
+        <w:right w:w="108" w:type="dxa"/>
+      </w:tblCellMar>
+    </w:tblPr>
+  </w:style>
+  <w:style w:type="paragraph" w:styleId="af">
+    <w:name w:val="header"/>
+    <w:basedOn w:val="a"/>
+    <w:link w:val="af0"/>
+    <w:uiPriority w:val="99"/>
+    <w:unhideWhenUsed/>
+    <w:rsid w:val="00071486"/>
+    <w:pPr>
+      <w:tabs>
+        <w:tab w:val="center" w:pos="4677"/>
+        <w:tab w:val="right" w:pos="9355"/>
+      </w:tabs>
+      <w:spacing w:line="240" w:lineRule="auto"/>
+    </w:pPr>
+  </w:style>
+  <w:style w:type="character" w:customStyle="1" w:styleId="af0">
+    <w:name w:val="Верхний колонтитул Знак"/>
+    <w:basedOn w:val="a0"/>
+    <w:link w:val="af"/>
+    <w:uiPriority w:val="99"/>
+    <w:rsid w:val="00071486"/>
+    <w:rPr>
+      <w:rFonts w:ascii="Times New Roman" w:hAnsi="Times New Roman" w:cs="Times New Roman"/>
+      <w:sz w:val="28"/>
+      <w:szCs w:val="20"/>
+    </w:rPr>
+  </w:style>
+  <w:style w:type="paragraph" w:styleId="af1">
+    <w:name w:val="footer"/>
+    <w:basedOn w:val="a"/>
+    <w:link w:val="af2"/>
+    <w:uiPriority w:val="99"/>
+    <w:unhideWhenUsed/>
+    <w:rsid w:val="00071486"/>
+    <w:pPr>
+      <w:tabs>
+        <w:tab w:val="center" w:pos="4677"/>
+        <w:tab w:val="right" w:pos="9355"/>
+      </w:tabs>
+      <w:spacing w:line="240" w:lineRule="auto"/>
+    </w:pPr>
+  </w:style>
+  <w:style w:type="character" w:customStyle="1" w:styleId="af2">
+    <w:name w:val="Нижний колонтитул Знак"/>
+    <w:basedOn w:val="a0"/>
+    <w:link w:val="af1"/>
+    <w:uiPriority w:val="99"/>
+    <w:rsid w:val="00071486"/>
+    <w:rPr>
+      <w:rFonts w:ascii="Times New Roman" w:hAnsi="Times New Roman" w:cs="Times New Roman"/>
+      <w:sz w:val="28"/>
+      <w:szCs w:val="20"/>
+    </w:rPr>
+  </w:style>
+  <w:style w:type="character" w:styleId="af3">
+    <w:name w:val="annotation reference"/>
+    <w:basedOn w:val="a0"/>
+    <w:uiPriority w:val="99"/>
+    <w:semiHidden/>
+    <w:unhideWhenUsed/>
+    <w:rsid w:val="000420E1"/>
+    <w:rPr>
+      <w:sz w:val="16"/>
+      <w:szCs w:val="16"/>
+    </w:rPr>
+  </w:style>
+  <w:style w:type="paragraph" w:styleId="af4">
+    <w:name w:val="annotation text"/>
+    <w:basedOn w:val="a"/>
+    <w:link w:val="af5"/>
+    <w:uiPriority w:val="99"/>
+    <w:semiHidden/>
+    <w:unhideWhenUsed/>
+    <w:rsid w:val="000420E1"/>
+    <w:pPr>
+      <w:spacing w:line="240" w:lineRule="auto"/>
+    </w:pPr>
+    <w:rPr>
+      <w:sz w:val="20"/>
+    </w:rPr>
+  </w:style>
+  <w:style w:type="character" w:customStyle="1" w:styleId="af5">
+    <w:name w:val="Текст примечания Знак"/>
+    <w:basedOn w:val="a0"/>
+    <w:link w:val="af4"/>
+    <w:uiPriority w:val="99"/>
+    <w:semiHidden/>
+    <w:rsid w:val="000420E1"/>
+    <w:rPr>
+      <w:rFonts w:ascii="Times New Roman" w:hAnsi="Times New Roman" w:cs="Times New Roman"/>
+      <w:sz w:val="20"/>
+      <w:szCs w:val="20"/>
+    </w:rPr>
+  </w:style>
+  <w:style w:type="paragraph" w:styleId="af6">
+    <w:name w:val="annotation subject"/>
+    <w:basedOn w:val="af4"/>
+    <w:next w:val="af4"/>
+    <w:link w:val="af7"/>
+    <w:uiPriority w:val="99"/>
+    <w:semiHidden/>
+    <w:unhideWhenUsed/>
+    <w:rsid w:val="000420E1"/>
+    <w:rPr>
+      <w:b/>
+      <w:bCs/>
+    </w:rPr>
+  </w:style>
+  <w:style w:type="character" w:customStyle="1" w:styleId="af7">
+    <w:name w:val="Тема примечания Знак"/>
+    <w:basedOn w:val="af5"/>
+    <w:link w:val="af6"/>
+    <w:uiPriority w:val="99"/>
+    <w:semiHidden/>
+    <w:rsid w:val="000420E1"/>
+    <w:rPr>
+      <w:rFonts w:ascii="Times New Roman" w:hAnsi="Times New Roman" w:cs="Times New Roman"/>
+      <w:b/>
+      <w:bCs/>
+      <w:sz w:val="20"/>
+      <w:szCs w:val="20"/>
+    </w:rPr>
+  </w:style>
+</w:styles>
+</file>
+
+<file path=word/stylesWithEffects.xml><?xml version="1.0" encoding="utf-8"?>
+<w:styles xmlns:wpc="http://schemas.microsoft.com/office/word/2010/wordprocessingCanvas" xmlns:mc="http://schemas.openxmlformats.org/markup-compatibility/2006" xmlns:o="urn:schemas-microsoft-com:office:office" xmlns:r="http://schemas.openxmlformats.org/officeDocument/2006/relationships" xmlns:m="http://schemas.openxmlformats.org/officeDocument/2006/math" xmlns:v="urn:schemas-microsoft-com:vml" xmlns:wp14="http://schemas.microsoft.com/office/word/2010/wordprocessingDrawing" xmlns:wp="http://schemas.openxmlformats.org/drawingml/2006/wordprocessingDrawing" xmlns:w10="urn:schemas-microsoft-com:office:word" xmlns:w="http://schemas.openxmlformats.org/wordprocessingml/2006/main" xmlns:w14="http://schemas.microsoft.com/office/word/2010/wordml" xmlns:wpg="http://schemas.microsoft.com/office/word/2010/wordprocessingGroup" xmlns:wpi="http://schemas.microsoft.com/office/word/2010/wordprocessingInk" xmlns:wne="http://schemas.microsoft.com/office/word/2006/wordml" xmlns:wps="http://schemas.microsoft.com/office/word/2010/wordprocessingShape" mc:Ignorable="w14 wp14">
+  <w:docDefaults>
+    <w:rPrDefault>
+      <w:rPr>
+        <w:rFonts w:asciiTheme="minorHAnsi" w:eastAsiaTheme="minorHAnsi" w:hAnsiTheme="minorHAnsi" w:cstheme="minorBidi"/>
+        <w:sz w:val="22"/>
+        <w:szCs w:val="22"/>
+        <w:lang w:val="ru-RU" w:eastAsia="en-US" w:bidi="ar-SA"/>
+      </w:rPr>
+    </w:rPrDefault>
+    <w:pPrDefault>
+      <w:pPr>
+        <w:spacing w:after="200" w:line="276" w:lineRule="auto"/>
+      </w:pPr>
+    </w:pPrDefault>
+  </w:docDefaults>
+  <w:latentStyles w:defLockedState="0" w:defUIPriority="99" w:defSemiHidden="1" w:defUnhideWhenUsed="1" w:defQFormat="0" w:count="267">
+    <w:lsdException w:name="Normal" w:semiHidden="0" w:uiPriority="0" w:unhideWhenUsed="0" w:qFormat="1"/>
+    <w:lsdException w:name="heading 1" w:semiHidden="0" w:uiPriority="0" w:unhideWhenUsed="0" w:qFormat="1"/>
+    <w:lsdException w:name="heading 2" w:uiPriority="9" w:qFormat="1"/>
+    <w:lsdException w:name="heading 3" w:uiPriority="9" w:qFormat="1"/>
+    <w:lsdException w:name="heading 4" w:uiPriority="9" w:qFormat="1"/>
+    <w:lsdException w:name="heading 5" w:uiPriority="9" w:qFormat="1"/>
+    <w:lsdException w:name="heading 6" w:uiPriority="9" w:qFormat="1"/>
+    <w:lsdException w:name="heading 7" w:uiPriority="9" w:qFormat="1"/>
+    <w:lsdException w:name="heading 8" w:uiPriority="9" w:qFormat="1"/>
+    <w:lsdException w:name="heading 9" w:uiPriority="9" w:qFormat="1"/>
+    <w:lsdException w:name="toc 1" w:uiPriority="39"/>
+    <w:lsdException w:name="toc 2" w:uiPriority="39"/>
+    <w:lsdException w:name="toc 3" w:uiPriority="39"/>
+    <w:lsdException w:name="toc 4" w:uiPriority="39"/>
+    <w:lsdException w:name="toc 5" w:uiPriority="39"/>
+    <w:lsdException w:name="toc 6" w:uiPriority="39"/>
+    <w:lsdException w:name="toc 7" w:uiPriority="39"/>
+    <w:lsdException w:name="toc 8" w:uiPriority="39"/>
+    <w:lsdException w:name="toc 9" w:uiPriority="39"/>
+    <w:lsdException w:name="caption" w:uiPriority="35" w:qFormat="1"/>
+    <w:lsdException w:name="Title" w:semiHidden="0" w:uiPriority="10" w:unhideWhenUsed="0" w:qFormat="1"/>
+    <w:lsdException w:name="Default Paragraph Font" w:uiPriority="1"/>
+    <w:lsdException w:name="Body Text" w:uiPriority="1" w:qFormat="1"/>
+    <w:lsdException w:name="Subtitle" w:semiHidden="0" w:uiPriority="11" w:unhideWhenUsed="0" w:qFormat="1"/>
+    <w:lsdException w:name="Strong" w:semiHidden="0" w:uiPriority="22" w:unhideWhenUsed="0" w:qFormat="1"/>
+    <w:lsdException w:name="Emphasis" w:semiHidden="0" w:uiPriority="20" w:unhideWhenUsed="0" w:qFormat="1"/>
+    <w:lsdException w:name="Table Grid" w:semiHidden="0" w:uiPriority="59" w:unhideWhenUsed="0"/>
+    <w:lsdException w:name="Placeholder Text" w:unhideWhenUsed="0"/>
+    <w:lsdException w:name="No Spacing" w:semiHidden="0" w:uiPriority="1" w:unhideWhenUsed="0" w:qFormat="1"/>
+    <w:lsdException w:name="Light Shading" w:semiHidden="0" w:uiPriority="60" w:unhideWhenUsed="0"/>
+    <w:lsdException w:name="Light List" w:semiHidden="0" w:uiPriority="61" w:unhideWhenUsed="0"/>
+    <w:lsdException w:name="Light Grid" w:semiHidden="0" w:uiPriority="62" w:unhideWhenUsed="0"/>
+    <w:lsdException w:name="Medium Shading 1" w:semiHidden="0" w:uiPriority="63" w:unhideWhenUsed="0"/>
+    <w:lsdException w:name="Medium Shading 2" w:semiHidden="0" w:uiPriority="64" w:unhideWhenUsed="0"/>
+    <w:lsdException w:name="Medium List 1" w:semiHidden="0" w:uiPriority="65" w:unhideWhenUsed="0"/>
+    <w:lsdException w:name="Medium List 2" w:semiHidden="0" w:uiPriority="66" w:unhideWhenUsed="0"/>
+    <w:lsdException w:name="Medium Grid 1" w:semiHidden="0" w:uiPriority="67" w:unhideWhenUsed="0"/>
+    <w:lsdException w:name="Medium Grid 2" w:semiHidden="0" w:uiPriority="68" w:unhideWhenUsed="0"/>
+    <w:lsdException w:name="Medium Grid 3" w:semiHidden="0" w:uiPriority="69" w:unhideWhenUsed="0"/>
+    <w:lsdException w:name="Dark List" w:semiHidden="0" w:uiPriority="70" w:unhideWhenUsed="0"/>
+    <w:lsdException w:name="Colorful Shading" w:semiHidden="0" w:uiPriority="71" w:unhideWhenUsed="0"/>
+    <w:lsdException w:name="Colorful List" w:semiHidden="0" w:uiPriority="72" w:unhideWhenUsed="0"/>
+    <w:lsdException w:name="Colorful Grid" w:semiHidden="0" w:uiPriority="73" w:unhideWhenUsed="0"/>
+    <w:lsdException w:name="Light Shading Accent 1" w:semiHidden="0" w:uiPriority="60" w:unhideWhenUsed="0"/>
+    <w:lsdException w:name="Light List Accent 1" w:semiHidden="0" w:uiPriority="61" w:unhideWhenUsed="0"/>
+    <w:lsdException w:name="Light Grid Accent 1" w:semiHidden="0" w:uiPriority="62" w:unhideWhenUsed="0"/>
+    <w:lsdException w:name="Medium Shading 1 Accent 1" w:semiHidden="0" w:uiPriority="63" w:unhideWhenUsed="0"/>
+    <w:lsdException w:name="Medium Shading 2 Accent 1" w:semiHidden="0" w:uiPriority="64" w:unhideWhenUsed="0"/>
+    <w:lsdException w:name="Medium List 1 Accent 1" w:semiHidden="0" w:uiPriority="65" w:unhideWhenUsed="0"/>
+    <w:lsdException w:name="Revision" w:unhideWhenUsed="0"/>
+    <w:lsdException w:name="List Paragraph" w:semiHidden="0" w:uiPriority="34" w:unhideWhenUsed="0" w:qFormat="1"/>
+    <w:lsdException w:name="Quote" w:semiHidden="0" w:uiPriority="29" w:unhideWhenUsed="0" w:qFormat="1"/>
+    <w:lsdException w:name="Intense Quote" w:semiHidden="0" w:uiPriority="30" w:unhideWhenUsed="0" w:qFormat="1"/>
+    <w:lsdException w:name="Medium List 2 Accent 1" w:semiHidden="0" w:uiPriority="66" w:unhideWhenUsed="0"/>
+    <w:lsdException w:name="Medium Grid 1 Accent 1" w:semiHidden="0" w:uiPriority="67" w:unhideWhenUsed="0"/>
+    <w:lsdException w:name="Medium Grid 2 Accent 1" w:semiHidden="0" w:uiPriority="68" w:unhideWhenUsed="0"/>
+    <w:lsdException w:name="Medium Grid 3 Accent 1" w:semiHidden="0" w:uiPriority="69" w:unhideWhenUsed="0"/>
+    <w:lsdException w:name="Dark List Accent 1" w:semiHidden="0" w:uiPriority="70" w:unhideWhenUsed="0"/>
+    <w:lsdException w:name="Colorful Shading Accent 1" w:semiHidden="0" w:uiPriority="71" w:unhideWhenUsed="0"/>
+    <w:lsdException w:name="Colorful List Accent 1" w:semiHidden="0" w:uiPriority="72" w:unhideWhenUsed="0"/>
+    <w:lsdException w:name="Colorful Grid Accent 1" w:semiHidden="0" w:uiPriority="73" w:unhideWhenUsed="0"/>
+    <w:lsdException w:name="Light Shading Accent 2" w:semiHidden="0" w:uiPriority="60" w:unhideWhenUsed="0"/>
+    <w:lsdException w:name="Light List Accent 2" w:semiHidden="0" w:uiPriority="61" w:unhideWhenUsed="0"/>
+    <w:lsdException w:name="Light Grid Accent 2" w:semiHidden="0" w:uiPriority="62" w:unhideWhenUsed="0"/>
+    <w:lsdException w:name="Medium Shading 1 Accent 2" w:semiHidden="0" w:uiPriority="63" w:unhideWhenUsed="0"/>
+    <w:lsdException w:name="Medium Shading 2 Accent 2" w:semiHidden="0" w:uiPriority="64" w:unhideWhenUsed="0"/>
+    <w:lsdException w:name="Medium List 1 Accent 2" w:semiHidden="0" w:uiPriority="65" w:unhideWhenUsed="0"/>
+    <w:lsdException w:name="Medium List 2 Accent 2" w:semiHidden="0" w:uiPriority="66" w:unhideWhenUsed="0"/>
+    <w:lsdException w:name="Medium Grid 1 Accent 2" w:semiHidden="0" w:uiPriority="67" w:unhideWhenUsed="0"/>
+    <w:lsdException w:name="Medium Grid 2 Accent 2" w:semiHidden="0" w:uiPriority="68" w:unhideWhenUsed="0"/>
+    <w:lsdException w:name="Medium Grid 3 Accent 2" w:semiHidden="0" w:uiPriority="69" w:unhideWhenUsed="0"/>
+    <w:lsdException w:name="Dark List Accent 2" w:semiHidden="0" w:uiPriority="70" w:unhideWhenUsed="0"/>
+    <w:lsdException w:name="Colorful Shading Accent 2" w:semiHidden="0" w:uiPriority="71" w:unhideWhenUsed="0"/>
+    <w:lsdException w:name="Colorful List Accent 2" w:semiHidden="0" w:uiPriority="72" w:unhideWhenUsed="0"/>
+    <w:lsdException w:name="Colorful Grid Accent 2" w:semiHidden="0" w:uiPriority="73" w:unhideWhenUsed="0"/>
+    <w:lsdException w:name="Light Shading Accent 3" w:semiHidden="0" w:uiPriority="60" w:unhideWhenUsed="0"/>
+    <w:lsdException w:name="Light List Accent 3" w:semiHidden="0" w:uiPriority="61" w:unhideWhenUsed="0"/>
+    <w:lsdException w:name="Light Grid Accent 3" w:semiHidden="0" w:uiPriority="62" w:unhideWhenUsed="0"/>
+    <w:lsdException w:name="Medium Shading 1 Accent 3" w:semiHidden="0" w:uiPriority="63" w:unhideWhenUsed="0"/>
+    <w:lsdException w:name="Medium Shading 2 Accent 3" w:semiHidden="0" w:uiPriority="64" w:unhideWhenUsed="0"/>
+    <w:lsdException w:name="Medium List 1 Accent 3" w:semiHidden="0" w:uiPriority="65" w:unhideWhenUsed="0"/>
+    <w:lsdException w:name="Medium List 2 Accent 3" w:semiHidden="0" w:uiPriority="66" w:unhideWhenUsed="0"/>
+    <w:lsdException w:name="Medium Grid 1 Accent 3" w:semiHidden="0" w:uiPriority="67" w:unhideWhenUsed="0"/>
+    <w:lsdException w:name="Medium Grid 2 Accent 3" w:semiHidden="0" w:uiPriority="68" w:unhideWhenUsed="0"/>
+    <w:lsdException w:name="Medium Grid 3 Accent 3" w:semiHidden="0" w:uiPriority="69" w:unhideWhenUsed="0"/>
+    <w:lsdException w:name="Dark List Accent 3" w:semiHidden="0" w:uiPriority="70" w:unhideWhenUsed="0"/>
+    <w:lsdException w:name="Colorful Shading Accent 3" w:semiHidden="0" w:uiPriority="71" w:unhideWhenUsed="0"/>
+    <w:lsdException w:name="Colorful List Accent 3" w:semiHidden="0" w:uiPriority="72" w:unhideWhenUsed="0"/>
+    <w:lsdException w:name="Colorful Grid Accent 3" w:semiHidden="0" w:uiPriority="73" w:unhideWhenUsed="0"/>
+    <w:lsdException w:name="Light Shading Accent 4" w:semiHidden="0" w:uiPriority="60" w:unhideWhenUsed="0"/>
+    <w:lsdException w:name="Light List Accent 4" w:semiHidden="0" w:uiPriority="61" w:unhideWhenUsed="0"/>
+    <w:lsdException w:name="Light Grid Accent 4" w:semiHidden="0" w:uiPriority="62" w:unhideWhenUsed="0"/>
+    <w:lsdException w:name="Medium Shading 1 Accent 4" w:semiHidden="0" w:uiPriority="63" w:unhideWhenUsed="0"/>
+    <w:lsdException w:name="Medium Shading 2 Accent 4" w:semiHidden="0" w:uiPriority="64" w:unhideWhenUsed="0"/>
+    <w:lsdException w:name="Medium List 1 Accent 4" w:semiHidden="0" w:uiPriority="65" w:unhideWhenUsed="0"/>
+    <w:lsdException w:name="Medium List 2 Accent 4" w:semiHidden="0" w:uiPriority="66" w:unhideWhenUsed="0"/>
+    <w:lsdException w:name="Medium Grid 1 Accent 4" w:semiHidden="0" w:uiPriority="67" w:unhideWhenUsed="0"/>
+    <w:lsdException w:name="Medium Grid 2 Accent 4" w:semiHidden="0" w:uiPriority="68" w:unhideWhenUsed="0"/>
+    <w:lsdException w:name="Medium Grid 3 Accent 4" w:semiHidden="0" w:uiPriority="69" w:unhideWhenUsed="0"/>
+    <w:lsdException w:name="Dark List Accent 4" w:semiHidden="0" w:uiPriority="70" w:unhideWhenUsed="0"/>
+    <w:lsdException w:name="Colorful Shading Accent 4" w:semiHidden="0" w:uiPriority="71" w:unhideWhenUsed="0"/>
+    <w:lsdException w:name="Colorful List Accent 4" w:semiHidden="0" w:uiPriority="72" w:unhideWhenUsed="0"/>
+    <w:lsdException w:name="Colorful Grid Accent 4" w:semiHidden="0" w:uiPriority="73" w:unhideWhenUsed="0"/>
+    <w:lsdException w:name="Light Shading Accent 5" w:semiHidden="0" w:uiPriority="60" w:unhideWhenUsed="0"/>
+    <w:lsdException w:name="Light List Accent 5" w:semiHidden="0" w:uiPriority="61" w:unhideWhenUsed="0"/>
+    <w:lsdException w:name="Light Grid Accent 5" w:semiHidden="0" w:uiPriority="62" w:unhideWhenUsed="0"/>
+    <w:lsdException w:name="Medium Shading 1 Accent 5" w:semiHidden="0" w:uiPriority="63" w:unhideWhenUsed="0"/>
+    <w:lsdException w:name="Medium Shading 2 Accent 5" w:semiHidden="0" w:uiPriority="64" w:unhideWhenUsed="0"/>
+    <w:lsdException w:name="Medium List 1 Accent 5" w:semiHidden="0" w:uiPriority="65" w:unhideWhenUsed="0"/>
+    <w:lsdException w:name="Medium List 2 Accent 5" w:semiHidden="0" w:uiPriority="66" w:unhideWhenUsed="0"/>
+    <w:lsdException w:name="Medium Grid 1 Accent 5" w:semiHidden="0" w:uiPriority="67" w:unhideWhenUsed="0"/>
+    <w:lsdException w:name="Medium Grid 2 Accent 5" w:semiHidden="0" w:uiPriority="68" w:unhideWhenUsed="0"/>
+    <w:lsdException w:name="Medium Grid 3 Accent 5" w:semiHidden="0" w:uiPriority="69" w:unhideWhenUsed="0"/>
+    <w:lsdException w:name="Dark List Accent 5" w:semiHidden="0" w:uiPriority="70" w:unhideWhenUsed="0"/>
+    <w:lsdException w:name="Colorful Shading Accent 5" w:semiHidden="0" w:uiPriority="71" w:unhideWhenUsed="0"/>
+    <w:lsdException w:name="Colorful List Accent 5" w:semiHidden="0" w:uiPriority="72" w:unhideWhenUsed="0"/>
+    <w:lsdException w:name="Colorful Grid Accent 5" w:semiHidden="0" w:uiPriority="73" w:unhideWhenUsed="0"/>
+    <w:lsdException w:name="Light Shading Accent 6" w:semiHidden="0" w:uiPriority="60" w:unhideWhenUsed="0"/>
+    <w:lsdException w:name="Light List Accent 6" w:semiHidden="0" w:uiPriority="61" w:unhideWhenUsed="0"/>
+    <w:lsdException w:name="Light Grid Accent 6" w:semiHidden="0" w:uiPriority="62" w:unhideWhenUsed="0"/>
+    <w:lsdException w:name="Medium Shading 1 Accent 6" w:semiHidden="0" w:uiPriority="63" w:unhideWhenUsed="0"/>
+    <w:lsdException w:name="Medium Shading 2 Accent 6" w:semiHidden="0" w:uiPriority="64" w:unhideWhenUsed="0"/>
+    <w:lsdException w:name="Medium List 1 Accent 6" w:semiHidden="0" w:uiPriority="65" w:unhideWhenUsed="0"/>
+    <w:lsdException w:name="Medium List 2 Accent 6" w:semiHidden="0" w:uiPriority="66" w:unhideWhenUsed="0"/>
+    <w:lsdException w:name="Medium Grid 1 Accent 6" w:semiHidden="0" w:uiPriority="67" w:unhideWhenUsed="0"/>
+    <w:lsdException w:name="Medium Grid 2 Accent 6" w:semiHidden="0" w:uiPriority="68" w:unhideWhenUsed="0"/>
+    <w:lsdException w:name="Medium Grid 3 Accent 6" w:semiHidden="0" w:uiPriority="69" w:unhideWhenUsed="0"/>
+    <w:lsdException w:name="Dark List Accent 6" w:semiHidden="0" w:uiPriority="70" w:unhideWhenUsed="0"/>
+    <w:lsdException w:name="Colorful Shading Accent 6" w:semiHidden="0" w:uiPriority="71" w:unhideWhenUsed="0"/>
+    <w:lsdException w:name="Colorful List Accent 6" w:semiHidden="0" w:uiPriority="72" w:unhideWhenUsed="0"/>
+    <w:lsdException w:name="Colorful Grid Accent 6" w:semiHidden="0" w:uiPriority="73" w:unhideWhenUsed="0"/>
+    <w:lsdException w:name="Subtle Emphasis" w:semiHidden="0" w:uiPriority="19" w:unhideWhenUsed="0" w:qFormat="1"/>
+    <w:lsdException w:name="Intense Emphasis" w:semiHidden="0" w:uiPriority="21" w:unhideWhenUsed="0" w:qFormat="1"/>
+    <w:lsdException w:name="Subtle Reference" w:semiHidden="0" w:uiPriority="31" w:unhideWhenUsed="0" w:qFormat="1"/>
+    <w:lsdException w:name="Intense Reference" w:semiHidden="0" w:uiPriority="32" w:unhideWhenUsed="0" w:qFormat="1"/>
+    <w:lsdException w:name="Book Title" w:semiHidden="0" w:uiPriority="33" w:unhideWhenUsed="0" w:qFormat="1"/>
+    <w:lsdException w:name="Bibliography" w:uiPriority="37"/>
+    <w:lsdException w:name="TOC Heading" w:uiPriority="39" w:qFormat="1"/>
+  </w:latentStyles>
+  <w:style w:type="paragraph" w:default="1" w:styleId="a">
+    <w:name w:val="Normal"/>
+    <w:qFormat/>
+    <w:rsid w:val="00515465"/>
+    <w:pPr>
+      <w:spacing w:after="0" w:line="360" w:lineRule="auto"/>
+      <w:ind w:firstLine="851"/>
+      <w:jc w:val="both"/>
+    </w:pPr>
+    <w:rPr>
+      <w:rFonts w:ascii="Times New Roman" w:hAnsi="Times New Roman" w:cs="Times New Roman"/>
+      <w:sz w:val="28"/>
+      <w:szCs w:val="20"/>
+    </w:rPr>
+  </w:style>
+  <w:style w:type="paragraph" w:styleId="1">
+    <w:name w:val="heading 1"/>
+    <w:basedOn w:val="a"/>
+    <w:next w:val="a"/>
+    <w:link w:val="10"/>
+    <w:autoRedefine/>
+    <w:qFormat/>
+    <w:rsid w:val="00515465"/>
+    <w:pPr>
+      <w:ind w:left="851" w:firstLine="0"/>
+      <w:jc w:val="center"/>
+      <w:outlineLvl w:val="0"/>
+    </w:pPr>
+    <w:rPr>
+      <w:b/>
+      <w:bCs/>
+      <w:kern w:val="36"/>
+      <w:szCs w:val="48"/>
+    </w:rPr>
+  </w:style>
+  <w:style w:type="paragraph" w:styleId="2">
+    <w:name w:val="heading 2"/>
+    <w:basedOn w:val="a"/>
+    <w:next w:val="a"/>
+    <w:link w:val="20"/>
+    <w:uiPriority w:val="9"/>
+    <w:semiHidden/>
+    <w:unhideWhenUsed/>
+    <w:qFormat/>
+    <w:rsid w:val="00515465"/>
+    <w:pPr>
+      <w:keepNext/>
+      <w:keepLines/>
+      <w:numPr>
+        <w:ilvl w:val="3"/>
+        <w:numId w:val="1"/>
+      </w:numPr>
+      <w:jc w:val="center"/>
+      <w:outlineLvl w:val="1"/>
+    </w:pPr>
+    <w:rPr>
+      <w:rFonts w:eastAsiaTheme="majorEastAsia" w:cstheme="majorBidi"/>
+      <w:b/>
+      <w:sz w:val="32"/>
+      <w:szCs w:val="26"/>
+    </w:rPr>
+  </w:style>
+  <w:style w:type="character" w:default="1" w:styleId="a0">
+    <w:name w:val="Default Paragraph Font"/>
+    <w:uiPriority w:val="1"/>
+    <w:semiHidden/>
+    <w:unhideWhenUsed/>
+  </w:style>
+  <w:style w:type="table" w:default="1" w:styleId="a1">
+    <w:name w:val="Normal Table"/>
+    <w:uiPriority w:val="99"/>
+    <w:semiHidden/>
+    <w:unhideWhenUsed/>
+    <w:tblPr>
+      <w:tblInd w:w="0" w:type="dxa"/>
+      <w:tblCellMar>
+        <w:top w:w="0" w:type="dxa"/>
+        <w:left w:w="108" w:type="dxa"/>
+        <w:bottom w:w="0" w:type="dxa"/>
+        <w:right w:w="108" w:type="dxa"/>
+      </w:tblCellMar>
+    </w:tblPr>
+  </w:style>
+  <w:style w:type="numbering" w:default="1" w:styleId="a2">
+    <w:name w:val="No List"/>
+    <w:uiPriority w:val="99"/>
+    <w:semiHidden/>
+    <w:unhideWhenUsed/>
+  </w:style>
+  <w:style w:type="character" w:customStyle="1" w:styleId="10">
+    <w:name w:val="Заголовок 1 Знак"/>
+    <w:basedOn w:val="a0"/>
+    <w:link w:val="1"/>
+    <w:rsid w:val="00515465"/>
+    <w:rPr>
+      <w:rFonts w:ascii="Times New Roman" w:hAnsi="Times New Roman" w:cs="Times New Roman"/>
+      <w:b/>
+      <w:bCs/>
+      <w:kern w:val="36"/>
+      <w:sz w:val="28"/>
+      <w:szCs w:val="48"/>
+    </w:rPr>
+  </w:style>
+  <w:style w:type="character" w:customStyle="1" w:styleId="20">
+    <w:name w:val="Заголовок 2 Знак"/>
+    <w:basedOn w:val="a0"/>
+    <w:link w:val="2"/>
+    <w:uiPriority w:val="9"/>
+    <w:semiHidden/>
+    <w:rsid w:val="00515465"/>
+    <w:rPr>
+      <w:rFonts w:ascii="Times New Roman" w:eastAsiaTheme="majorEastAsia" w:hAnsi="Times New Roman" w:cstheme="majorBidi"/>
+      <w:b/>
+      <w:sz w:val="32"/>
+      <w:szCs w:val="26"/>
+    </w:rPr>
+  </w:style>
+  <w:style w:type="character" w:styleId="a3">
+    <w:name w:val="Hyperlink"/>
+    <w:uiPriority w:val="99"/>
+    <w:unhideWhenUsed/>
+    <w:rsid w:val="00515465"/>
+    <w:rPr>
+      <w:color w:val="0000FF"/>
+      <w:u w:val="single"/>
+    </w:rPr>
+  </w:style>
+  <w:style w:type="paragraph" w:styleId="11">
+    <w:name w:val="toc 1"/>
+    <w:basedOn w:val="a"/>
+    <w:next w:val="a"/>
+    <w:autoRedefine/>
+    <w:uiPriority w:val="39"/>
+    <w:unhideWhenUsed/>
+    <w:rsid w:val="00515465"/>
+    <w:pPr>
+      <w:spacing w:after="100"/>
+    </w:pPr>
+  </w:style>
+  <w:style w:type="paragraph" w:styleId="21">
+    <w:name w:val="toc 2"/>
+    <w:basedOn w:val="a"/>
+    <w:next w:val="a"/>
+    <w:autoRedefine/>
+    <w:uiPriority w:val="39"/>
+    <w:semiHidden/>
+    <w:unhideWhenUsed/>
+    <w:rsid w:val="00515465"/>
+    <w:pPr>
+      <w:spacing w:after="100"/>
+      <w:ind w:left="280"/>
+    </w:pPr>
+  </w:style>
+  <w:style w:type="paragraph" w:styleId="a4">
+    <w:name w:val="Body Text"/>
+    <w:basedOn w:val="a"/>
+    <w:link w:val="a5"/>
+    <w:uiPriority w:val="1"/>
+    <w:unhideWhenUsed/>
+    <w:qFormat/>
+    <w:rsid w:val="00515465"/>
+    <w:pPr>
+      <w:widowControl w:val="0"/>
+      <w:autoSpaceDE w:val="0"/>
+      <w:autoSpaceDN w:val="0"/>
+      <w:spacing w:line="240" w:lineRule="auto"/>
+      <w:ind w:firstLine="0"/>
+    </w:pPr>
+    <w:rPr>
+      <w:rFonts w:eastAsia="Times New Roman"/>
+      <w:szCs w:val="28"/>
+      <w:lang w:val="en-US"/>
+    </w:rPr>
+  </w:style>
+  <w:style w:type="character" w:customStyle="1" w:styleId="a5">
+    <w:name w:val="Основной текст Знак"/>
+    <w:basedOn w:val="a0"/>
+    <w:link w:val="a4"/>
+    <w:uiPriority w:val="1"/>
+    <w:rsid w:val="00515465"/>
+    <w:rPr>
+      <w:rFonts w:ascii="Times New Roman" w:eastAsia="Times New Roman" w:hAnsi="Times New Roman" w:cs="Times New Roman"/>
+      <w:sz w:val="28"/>
+      <w:szCs w:val="28"/>
+      <w:lang w:val="en-US"/>
+    </w:rPr>
+  </w:style>
+  <w:style w:type="paragraph" w:styleId="a6">
+    <w:name w:val="No Spacing"/>
+    <w:aliases w:val="Без отступа"/>
+    <w:uiPriority w:val="1"/>
+    <w:qFormat/>
+    <w:rsid w:val="00515465"/>
+    <w:pPr>
+      <w:spacing w:after="0" w:line="360" w:lineRule="auto"/>
+      <w:jc w:val="both"/>
+    </w:pPr>
+    <w:rPr>
+      <w:rFonts w:ascii="Times New Roman" w:hAnsi="Times New Roman"/>
+      <w:sz w:val="28"/>
+    </w:rPr>
+  </w:style>
+  <w:style w:type="paragraph" w:styleId="a7">
+    <w:name w:val="List Paragraph"/>
+    <w:basedOn w:val="a"/>
+    <w:uiPriority w:val="34"/>
+    <w:qFormat/>
+    <w:rsid w:val="00515465"/>
+    <w:pPr>
+      <w:spacing w:after="160"/>
+      <w:ind w:left="720"/>
+      <w:contextualSpacing/>
+      <w:jc w:val="left"/>
+    </w:pPr>
+    <w:rPr>
+      <w:rFonts w:ascii="Calibri" w:eastAsia="Calibri" w:hAnsi="Calibri"/>
+      <w:sz w:val="22"/>
+    </w:rPr>
+  </w:style>
+  <w:style w:type="paragraph" w:styleId="a8">
+    <w:name w:val="TOC Heading"/>
+    <w:basedOn w:val="1"/>
+    <w:next w:val="a"/>
+    <w:uiPriority w:val="39"/>
+    <w:unhideWhenUsed/>
+    <w:qFormat/>
+    <w:rsid w:val="00515465"/>
+    <w:pPr>
+      <w:keepNext/>
+      <w:keepLines/>
+      <w:spacing w:before="240"/>
+      <w:ind w:left="0"/>
+      <w:jc w:val="left"/>
+      <w:outlineLvl w:val="9"/>
+    </w:pPr>
+    <w:rPr>
+      <w:rFonts w:asciiTheme="majorHAnsi" w:eastAsiaTheme="majorEastAsia" w:hAnsiTheme="majorHAnsi" w:cstheme="majorBidi"/>
+      <w:b w:val="0"/>
+      <w:bCs w:val="0"/>
+      <w:color w:val="365F91" w:themeColor="accent1" w:themeShade="BF"/>
+      <w:kern w:val="0"/>
+      <w:sz w:val="32"/>
+      <w:szCs w:val="32"/>
+    </w:rPr>
+  </w:style>
+  <w:style w:type="character" w:customStyle="1" w:styleId="a9">
+    <w:name w:val="мой стиль Знак"/>
+    <w:link w:val="aa"/>
+    <w:locked/>
+    <w:rsid w:val="00515465"/>
+    <w:rPr>
+      <w:rFonts w:ascii="Calibri" w:eastAsia="Calibri" w:hAnsi="Calibri" w:cs="Calibri"/>
+      <w:kern w:val="32"/>
+      <w:szCs w:val="32"/>
+    </w:rPr>
+  </w:style>
+  <w:style w:type="paragraph" w:customStyle="1" w:styleId="aa">
+    <w:name w:val="мой стиль"/>
+    <w:basedOn w:val="a"/>
+    <w:link w:val="a9"/>
+    <w:qFormat/>
+    <w:rsid w:val="00515465"/>
+    <w:pPr>
+      <w:ind w:left="708" w:firstLine="0"/>
+    </w:pPr>
+    <w:rPr>
+      <w:rFonts w:ascii="Calibri" w:eastAsia="Calibri" w:hAnsi="Calibri" w:cs="Calibri"/>
+      <w:kern w:val="32"/>
+      <w:sz w:val="22"/>
+      <w:szCs w:val="32"/>
+    </w:rPr>
+  </w:style>
+  <w:style w:type="paragraph" w:customStyle="1" w:styleId="ab">
+    <w:name w:val="По умолчанию"/>
+    <w:rsid w:val="00515465"/>
+    <w:pPr>
+      <w:spacing w:after="0" w:line="240" w:lineRule="auto"/>
+    </w:pPr>
+    <w:rPr>
+      <w:rFonts w:ascii="Helvetica Neue" w:eastAsia="Arial Unicode MS" w:hAnsi="Helvetica Neue" w:cs="Arial Unicode MS"/>
+      <w:color w:val="000000"/>
+      <w:lang w:eastAsia="ru-RU"/>
+      <w14:textOutline w14:w="0" w14:cap="flat" w14:cmpd="sng" w14:algn="ctr">
+        <w14:noFill/>
+        <w14:prstDash w14:val="solid"/>
+        <w14:bevel/>
+      </w14:textOutline>
+    </w:rPr>
+  </w:style>
+  <w:style w:type="paragraph" w:styleId="ac">
+    <w:name w:val="Balloon Text"/>
+    <w:basedOn w:val="a"/>
+    <w:link w:val="ad"/>
+    <w:uiPriority w:val="99"/>
+    <w:semiHidden/>
+    <w:unhideWhenUsed/>
+    <w:rsid w:val="00515465"/>
+    <w:pPr>
+      <w:spacing w:line="240" w:lineRule="auto"/>
+    </w:pPr>
+    <w:rPr>
+      <w:rFonts w:ascii="Tahoma" w:hAnsi="Tahoma" w:cs="Tahoma"/>
+      <w:sz w:val="16"/>
+      <w:szCs w:val="16"/>
+    </w:rPr>
+  </w:style>
+  <w:style w:type="character" w:customStyle="1" w:styleId="ad">
+    <w:name w:val="Текст выноски Знак"/>
+    <w:basedOn w:val="a0"/>
+    <w:link w:val="ac"/>
+    <w:uiPriority w:val="99"/>
+    <w:semiHidden/>
+    <w:rsid w:val="00515465"/>
+    <w:rPr>
+      <w:rFonts w:ascii="Tahoma" w:hAnsi="Tahoma" w:cs="Tahoma"/>
+      <w:sz w:val="16"/>
+      <w:szCs w:val="16"/>
+    </w:rPr>
+  </w:style>
+  <w:style w:type="table" w:styleId="ae">
+    <w:name w:val="Table Grid"/>
+    <w:basedOn w:val="a1"/>
+    <w:uiPriority w:val="59"/>
+    <w:rsid w:val="000472FC"/>
+    <w:pPr>
+      <w:spacing w:after="0" w:line="240" w:lineRule="auto"/>
+    </w:pPr>
+    <w:tblPr>
+      <w:tblInd w:w="0" w:type="dxa"/>
+      <w:tblBorders>
+        <w:top w:val="single" w:sz="4" w:space="0" w:color="auto"/>
+        <w:left w:val="single" w:sz="4" w:space="0" w:color="auto"/>
+        <w:bottom w:val="single" w:sz="4" w:space="0" w:color="auto"/>
+        <w:right w:val="single" w:sz="4" w:space="0" w:color="auto"/>
+        <w:insideH w:val="single" w:sz="4" w:space="0" w:color="auto"/>
+        <w:insideV w:val="single" w:sz="4" w:space="0" w:color="auto"/>
+      </w:tblBorders>
+      <w:tblCellMar>
+        <w:top w:w="0" w:type="dxa"/>
+        <w:left w:w="108" w:type="dxa"/>
+        <w:bottom w:w="0" w:type="dxa"/>
+        <w:right w:w="108" w:type="dxa"/>
+      </w:tblCellMar>
     </w:tblPr>
   </w:style>
   <w:style w:type="paragraph" w:styleId="af">
@@ -5891,7 +6960,7 @@
 </file>
 
 <file path=customXml/itemProps1.xml><?xml version="1.0" encoding="utf-8"?>
-<ds:datastoreItem xmlns:ds="http://schemas.openxmlformats.org/officeDocument/2006/customXml" ds:itemID="{6A5E04A8-87E5-40E6-8556-989C619B334F}">
+<ds:datastoreItem xmlns:ds="http://schemas.openxmlformats.org/officeDocument/2006/customXml" ds:itemID="{66AF260C-F53D-47EB-B26B-66537844D59F}">
   <ds:schemaRefs>
     <ds:schemaRef ds:uri="http://schemas.openxmlformats.org/officeDocument/2006/bibliography"/>
   </ds:schemaRefs>

--- a/Docs/5892_Батухтин_орсапр_вилка_проект_системы.docx
+++ b/Docs/5892_Батухтин_орсапр_вилка_проект_системы.docx
@@ -1,6 +1,6 @@
 
 <file path=word/document.xml><?xml version="1.0" encoding="utf-8"?>
-<w:document xmlns:wpc="http://schemas.microsoft.com/office/word/2010/wordprocessingCanvas" xmlns:mc="http://schemas.openxmlformats.org/markup-compatibility/2006" xmlns:o="urn:schemas-microsoft-com:office:office" xmlns:r="http://schemas.openxmlformats.org/officeDocument/2006/relationships" xmlns:m="http://schemas.openxmlformats.org/officeDocument/2006/math" xmlns:v="urn:schemas-microsoft-com:vml" xmlns:wp14="http://schemas.microsoft.com/office/word/2010/wordprocessingDrawing" xmlns:wp="http://schemas.openxmlformats.org/drawingml/2006/wordprocessingDrawing" xmlns:w10="urn:schemas-microsoft-com:office:word" xmlns:w="http://schemas.openxmlformats.org/wordprocessingml/2006/main" xmlns:w14="http://schemas.microsoft.com/office/word/2010/wordml" xmlns:wpg="http://schemas.microsoft.com/office/word/2010/wordprocessingGroup" xmlns:wpi="http://schemas.microsoft.com/office/word/2010/wordprocessingInk" xmlns:wne="http://schemas.microsoft.com/office/word/2006/wordml" xmlns:wps="http://schemas.microsoft.com/office/word/2010/wordprocessingShape" mc:Ignorable="w14 wp14">
+<w:document xmlns:wpc="http://schemas.microsoft.com/office/word/2010/wordprocessingCanvas" xmlns:cx="http://schemas.microsoft.com/office/drawing/2014/chartex" xmlns:cx1="http://schemas.microsoft.com/office/drawing/2015/9/8/chartex" xmlns:mc="http://schemas.openxmlformats.org/markup-compatibility/2006" xmlns:o="urn:schemas-microsoft-com:office:office" xmlns:r="http://schemas.openxmlformats.org/officeDocument/2006/relationships" xmlns:m="http://schemas.openxmlformats.org/officeDocument/2006/math" xmlns:v="urn:schemas-microsoft-com:vml" xmlns:wp14="http://schemas.microsoft.com/office/word/2010/wordprocessingDrawing" xmlns:wp="http://schemas.openxmlformats.org/drawingml/2006/wordprocessingDrawing" xmlns:w10="urn:schemas-microsoft-com:office:word" xmlns:w="http://schemas.openxmlformats.org/wordprocessingml/2006/main" xmlns:w14="http://schemas.microsoft.com/office/word/2010/wordml" xmlns:w15="http://schemas.microsoft.com/office/word/2012/wordml" xmlns:w16se="http://schemas.microsoft.com/office/word/2015/wordml/symex" xmlns:wpg="http://schemas.microsoft.com/office/word/2010/wordprocessingGroup" xmlns:wpi="http://schemas.microsoft.com/office/word/2010/wordprocessingInk" xmlns:wne="http://schemas.microsoft.com/office/word/2006/wordml" xmlns:wps="http://schemas.microsoft.com/office/word/2010/wordprocessingShape" mc:Ignorable="w14 w15 w16se wp14">
   <w:body>
     <w:p>
       <w:pPr>
@@ -151,15 +151,7 @@
         <w:jc w:val="right"/>
       </w:pPr>
       <w:r>
-        <w:t>_______</w:t>
-      </w:r>
-      <w:proofErr w:type="spellStart"/>
-      <w:r>
-        <w:t>Батухтин</w:t>
-      </w:r>
-      <w:proofErr w:type="spellEnd"/>
-      <w:r>
-        <w:t xml:space="preserve"> И.С.</w:t>
+        <w:t>_______Батухтин И.С.</w:t>
       </w:r>
     </w:p>
     <w:p>
@@ -210,15 +202,7 @@
         <w:jc w:val="right"/>
       </w:pPr>
       <w:r>
-        <w:t>_______</w:t>
-      </w:r>
-      <w:proofErr w:type="spellStart"/>
-      <w:r>
-        <w:t>Калентьев</w:t>
-      </w:r>
-      <w:proofErr w:type="spellEnd"/>
-      <w:r>
-        <w:t xml:space="preserve"> А.А.</w:t>
+        <w:t>_______Калентьев А.А.</w:t>
       </w:r>
     </w:p>
     <w:p>
@@ -1082,19 +1066,11 @@
           <w:lang w:val="ru-RU"/>
         </w:rPr>
       </w:pPr>
-      <w:proofErr w:type="gramStart"/>
       <w:r>
         <w:rPr>
           <w:lang w:val="ru-RU"/>
         </w:rPr>
-        <w:t>«Компас» — семейство САПР, универсальная система автоматизированного проектирования, позволяющая в оперативном режиме выпускать чертежи изделий, схемы, спецификации, таблицы, инструкции, расчётно-пояснительные записки, технические условия, текстовые и прочие документы.</w:t>
-      </w:r>
-      <w:proofErr w:type="gramEnd"/>
-      <w:r>
-        <w:rPr>
-          <w:lang w:val="ru-RU"/>
-        </w:rPr>
-        <w:t xml:space="preserve"> Система ориентирована на оформления документации в соответствии с ЕСКД, ЕСТД, СПДС и международными стандартами</w:t>
+        <w:t>«Компас» — семейство САПР, универсальная система автоматизированного проектирования, позволяющая в оперативном режиме выпускать чертежи изделий, схемы, спецификации, таблицы, инструкции, расчётно-пояснительные записки, технические условия, текстовые и прочие документы. Система ориентирована на оформления документации в соответствии с ЕСКД, ЕСТД, СПДС и международными стандартами</w:t>
       </w:r>
       <w:r>
         <w:rPr>
@@ -1248,7 +1224,6 @@
       <w:pPr>
         <w:ind w:firstLine="709"/>
       </w:pPr>
-      <w:proofErr w:type="gramStart"/>
       <w:r>
         <w:rPr>
           <w:lang w:val="en-US"/>
@@ -1258,125 +1233,72 @@
       <w:r>
         <w:t xml:space="preserve"> (от англ.</w:t>
       </w:r>
-      <w:proofErr w:type="gramEnd"/>
+      <w:r>
+        <w:t xml:space="preserve"> Application Programming Interface</w:t>
+      </w:r>
+      <w:r>
+        <w:t>)</w:t>
+      </w:r>
+      <w:r>
+        <w:t xml:space="preserve"> —</w:t>
+      </w:r>
+      <w:r>
+        <w:t xml:space="preserve"> набор компонентов, с помощью которых компьютерная программа (бот или же сайт) может использовать другую программу.</w:t>
+      </w:r>
+    </w:p>
+    <w:p>
+      <w:pPr>
+        <w:ind w:firstLine="709"/>
+      </w:pPr>
+      <w:r>
+        <w:t>API (интерфейс прикладного программирования) упрощает процесс программирования при создании приложений, абстрагируя базовую реализацию и предоставляя только объекты или действия, необходимые разработчику. Если графический интерфейс для почтового клиента может предоставить пользователю кнопку, которая выполнит все шаги для выборки и выделения новых писем, то API для ввода/вывода файлов может дать разработчику функцию, которая копирует файл из одного места в другое, не требуя от разработчика понимания операций файловой систе</w:t>
+      </w:r>
+      <w:r>
+        <w:t xml:space="preserve">мы, происходящих за кулисами. </w:t>
+      </w:r>
+      <w:r>
+        <w:t>[2]</w:t>
+      </w:r>
+    </w:p>
+    <w:p>
+      <w:pPr>
+        <w:ind w:firstLine="709"/>
+      </w:pPr>
+      <w:r>
+        <w:t>В КОМПАС на данный момент существуют API двух версий: API 5 и API 7.</w:t>
+      </w:r>
+      <w:r>
+        <w:t xml:space="preserve"> О</w:t>
+      </w:r>
+      <w:r>
+        <w:t>бе версии реализуют различные функции системы и взаимно дополняют друг друга.</w:t>
+      </w:r>
       <w:r>
         <w:t xml:space="preserve"> </w:t>
       </w:r>
-      <w:proofErr w:type="spellStart"/>
-      <w:proofErr w:type="gramStart"/>
-      <w:r>
-        <w:t>Application</w:t>
-      </w:r>
-      <w:proofErr w:type="spellEnd"/>
+      <w:r>
+        <w:t>В основном, для создания полноценных подключаемых модулей достаточно методов и свойств интерфейсов API 5.</w:t>
+      </w:r>
       <w:r>
         <w:t xml:space="preserve"> </w:t>
       </w:r>
-      <w:proofErr w:type="spellStart"/>
-      <w:r>
-        <w:t>Programming</w:t>
-      </w:r>
-      <w:proofErr w:type="spellEnd"/>
-      <w:r>
-        <w:t xml:space="preserve"> </w:t>
-      </w:r>
-      <w:proofErr w:type="spellStart"/>
-      <w:r>
-        <w:t>Interface</w:t>
-      </w:r>
-      <w:proofErr w:type="spellEnd"/>
-      <w:r>
-        <w:t>)</w:t>
-      </w:r>
-      <w:r>
-        <w:t xml:space="preserve"> —</w:t>
-      </w:r>
-      <w:r>
-        <w:t xml:space="preserve"> набор компонентов, с помощью которых компьютерная программа (бот или же сайт) может использовать другую программу.</w:t>
-      </w:r>
-      <w:proofErr w:type="gramEnd"/>
+      <w:r>
+        <w:t>[3]</w:t>
+      </w:r>
     </w:p>
     <w:p>
       <w:pPr>
         <w:ind w:firstLine="709"/>
       </w:pPr>
       <w:r>
-        <w:t>API (интерфейс прикладного программирования) упрощает процесс программирования при создании приложений, абстрагируя базовую реализацию и предоставляя только объекты или действия, необходимые разработчику. Если графический интерфейс для почтового клиента может предоставить пользователю кнопку, которая выполнит все шаги для выборки и выделения новых писем, то API для ввода/вывода файлов может дать разработчику функцию, которая копирует файл из одного места в другое, не требуя от разработчика понимания операций файловой систе</w:t>
-      </w:r>
-      <w:r>
-        <w:t xml:space="preserve">мы, происходящих за кулисами. </w:t>
-      </w:r>
-      <w:r>
-        <w:t>[2]</w:t>
-      </w:r>
-    </w:p>
-    <w:p>
-      <w:pPr>
-        <w:ind w:firstLine="709"/>
-      </w:pPr>
-      <w:r>
-        <w:t>В КОМПАС на данный момент существуют API двух версий: API 5 и API 7.</w:t>
-      </w:r>
-      <w:r>
-        <w:t xml:space="preserve"> О</w:t>
-      </w:r>
-      <w:r>
-        <w:t>бе версии реализуют различные функции системы и взаимно дополняют друг друга.</w:t>
-      </w:r>
-      <w:r>
-        <w:t xml:space="preserve"> </w:t>
-      </w:r>
-      <w:r>
-        <w:t>В основном, для создания полноценных подключаемых модулей достаточно методов и свойств интерфейсов API 5.</w:t>
-      </w:r>
-      <w:r>
-        <w:t xml:space="preserve"> </w:t>
-      </w:r>
-      <w:r>
-        <w:t>[3]</w:t>
-      </w:r>
-    </w:p>
-    <w:p>
-      <w:pPr>
-        <w:ind w:firstLine="709"/>
-      </w:pPr>
-      <w:r>
-        <w:t xml:space="preserve">Главным интерфейсом API системы КОМПАС является </w:t>
-      </w:r>
-      <w:proofErr w:type="spellStart"/>
-      <w:r>
-        <w:t>KompasObject</w:t>
-      </w:r>
-      <w:proofErr w:type="spellEnd"/>
-      <w:r>
-        <w:t xml:space="preserve">. </w:t>
-      </w:r>
-      <w:proofErr w:type="gramStart"/>
-      <w:r>
-        <w:t xml:space="preserve">Получить указатель на этот интерфейс (если быть точным, на интерфейс приложения API 5) можно с помощью экспортной функции </w:t>
-      </w:r>
-      <w:proofErr w:type="spellStart"/>
-      <w:r>
-        <w:t>CreateKompasObject</w:t>
-      </w:r>
-      <w:proofErr w:type="spellEnd"/>
-      <w:r>
-        <w:t>(). Мето</w:t>
+        <w:t>Главным интерфейсом API системы КОМПАС является KompasObject. Получить указатель на этот интерфейс (если быть точным, на интерфейс приложения API 5) можно с помощью экспортной функции CreateKompasObject(). Мето</w:t>
       </w:r>
       <w:r>
         <w:t>ды этого интерфейса</w:t>
       </w:r>
       <w:r>
-        <w:t xml:space="preserve"> реализуют наиболее общие функции работы с документами системы, системными настройками, файлами, а также дают возможность получить указатели на другие интерфейсы (интерфейсы динамического массива, работы с математическими функциями, библиотек моделей или фрагментов и различных структур параметров </w:t>
-      </w:r>
-      <w:proofErr w:type="spellStart"/>
-      <w:r>
-        <w:t>определенного</w:t>
-      </w:r>
-      <w:proofErr w:type="spellEnd"/>
-      <w:r>
-        <w:t xml:space="preserve"> типа).</w:t>
-      </w:r>
-      <w:proofErr w:type="gramEnd"/>
+        <w:t xml:space="preserve"> реализуют наиболее общие функции работы с документами системы, системными настройками, файлами, а также дают возможность получить указатели на другие интерфейсы (интерфейсы динамического массива, работы с математическими функциями, библиотек моделей или фрагментов и различных структур параметров определенного типа).</w:t>
+      </w:r>
     </w:p>
     <w:p>
       <w:pPr>
@@ -1394,14 +1316,12 @@
       <w:r>
         <w:t xml:space="preserve">1. Методы интерфейса </w:t>
       </w:r>
-      <w:proofErr w:type="spellStart"/>
       <w:r>
         <w:rPr>
           <w:lang w:val="en-US"/>
         </w:rPr>
         <w:t>KompasObject</w:t>
       </w:r>
-      <w:proofErr w:type="spellEnd"/>
       <w:r>
         <w:t>.</w:t>
       </w:r>
@@ -1488,7 +1408,6 @@
               <w:ind w:firstLine="0"/>
               <w:jc w:val="left"/>
             </w:pPr>
-            <w:proofErr w:type="spellStart"/>
             <w:r>
               <w:rPr>
                 <w:sz w:val="24"/>
@@ -1496,7 +1415,6 @@
               </w:rPr>
               <w:t>ActiveDocument</w:t>
             </w:r>
-            <w:proofErr w:type="spellEnd"/>
             <w:r>
               <w:rPr>
                 <w:sz w:val="24"/>
@@ -1669,7 +1587,6 @@
               <w:ind w:firstLine="0"/>
               <w:jc w:val="left"/>
             </w:pPr>
-            <w:proofErr w:type="spellStart"/>
             <w:r>
               <w:rPr>
                 <w:sz w:val="24"/>
@@ -1677,7 +1594,6 @@
               </w:rPr>
               <w:t>GetParamStruct</w:t>
             </w:r>
-            <w:proofErr w:type="spellEnd"/>
           </w:p>
         </w:tc>
         <w:tc>
@@ -1725,13 +1641,7 @@
         <w:ind w:firstLine="0"/>
       </w:pPr>
       <w:r>
-        <w:t>Таблица 1.</w:t>
-      </w:r>
-      <w:r>
-        <w:t>2</w:t>
-      </w:r>
-      <w:r>
-        <w:t xml:space="preserve">. Методы интерфейса </w:t>
+        <w:t xml:space="preserve">Таблица 1.2. Методы интерфейса </w:t>
       </w:r>
       <w:r>
         <w:rPr>
@@ -1825,14 +1735,12 @@
               <w:ind w:firstLine="0"/>
               <w:jc w:val="left"/>
             </w:pPr>
-            <w:proofErr w:type="spellStart"/>
             <w:r>
               <w:rPr>
                 <w:sz w:val="24"/>
               </w:rPr>
               <w:t>GetPart</w:t>
             </w:r>
-            <w:proofErr w:type="spellEnd"/>
           </w:p>
         </w:tc>
         <w:tc>
@@ -1850,35 +1758,7 @@
               <w:rPr>
                 <w:sz w:val="24"/>
               </w:rPr>
-              <w:t xml:space="preserve">Указатель на интерфейс компонента </w:t>
-            </w:r>
-            <w:proofErr w:type="spellStart"/>
-            <w:r>
-              <w:rPr>
-                <w:sz w:val="24"/>
-              </w:rPr>
-              <w:t>ksPart</w:t>
-            </w:r>
-            <w:proofErr w:type="spellEnd"/>
-            <w:r>
-              <w:rPr>
-                <w:sz w:val="24"/>
-              </w:rPr>
-              <w:t xml:space="preserve"> или </w:t>
-            </w:r>
-            <w:proofErr w:type="spellStart"/>
-            <w:r>
-              <w:rPr>
-                <w:sz w:val="24"/>
-              </w:rPr>
-              <w:t>IPart</w:t>
-            </w:r>
-            <w:proofErr w:type="spellEnd"/>
-            <w:r>
-              <w:rPr>
-                <w:sz w:val="24"/>
-              </w:rPr>
-              <w:t>.</w:t>
+              <w:t>Указатель на интерфейс компонента ksPart или IPart.</w:t>
             </w:r>
           </w:p>
         </w:tc>
@@ -1897,21 +1777,7 @@
               <w:rPr>
                 <w:sz w:val="24"/>
               </w:rPr>
-              <w:t xml:space="preserve">Возвращает указатель на интерфейс компонента (детали или </w:t>
-            </w:r>
-            <w:proofErr w:type="spellStart"/>
-            <w:r>
-              <w:rPr>
-                <w:sz w:val="24"/>
-              </w:rPr>
-              <w:t>подсборки</w:t>
-            </w:r>
-            <w:proofErr w:type="spellEnd"/>
-            <w:r>
-              <w:rPr>
-                <w:sz w:val="24"/>
-              </w:rPr>
-              <w:t>) в сборке.</w:t>
+              <w:t>Возвращает указатель на интерфейс компонента (детали или подсборки) в сборке.</w:t>
             </w:r>
           </w:p>
         </w:tc>
@@ -1933,20 +1799,12 @@
       <w:r>
         <w:t xml:space="preserve">. Методы интерфейса </w:t>
       </w:r>
-      <w:proofErr w:type="spellStart"/>
       <w:r>
         <w:rPr>
           <w:lang w:val="en-US"/>
         </w:rPr>
-        <w:t>ks</w:t>
-      </w:r>
-      <w:r>
-        <w:rPr>
-          <w:lang w:val="en-US"/>
-        </w:rPr>
-        <w:t>Part</w:t>
-      </w:r>
-      <w:proofErr w:type="spellEnd"/>
+        <w:t>ksPart</w:t>
+      </w:r>
       <w:r>
         <w:t>.</w:t>
       </w:r>
@@ -2033,14 +1891,12 @@
               <w:ind w:firstLine="0"/>
               <w:jc w:val="left"/>
             </w:pPr>
-            <w:proofErr w:type="spellStart"/>
             <w:r>
               <w:rPr>
                 <w:sz w:val="24"/>
               </w:rPr>
               <w:t>GetPart</w:t>
             </w:r>
-            <w:proofErr w:type="spellEnd"/>
           </w:p>
         </w:tc>
         <w:tc>
@@ -2058,35 +1914,7 @@
               <w:rPr>
                 <w:sz w:val="24"/>
               </w:rPr>
-              <w:t xml:space="preserve">Указатель на интерфейс компонента </w:t>
-            </w:r>
-            <w:proofErr w:type="spellStart"/>
-            <w:r>
-              <w:rPr>
-                <w:sz w:val="24"/>
-              </w:rPr>
-              <w:t>ksPart</w:t>
-            </w:r>
-            <w:proofErr w:type="spellEnd"/>
-            <w:r>
-              <w:rPr>
-                <w:sz w:val="24"/>
-              </w:rPr>
-              <w:t xml:space="preserve"> или </w:t>
-            </w:r>
-            <w:proofErr w:type="spellStart"/>
-            <w:r>
-              <w:rPr>
-                <w:sz w:val="24"/>
-              </w:rPr>
-              <w:t>IPart</w:t>
-            </w:r>
-            <w:proofErr w:type="spellEnd"/>
-            <w:r>
-              <w:rPr>
-                <w:sz w:val="24"/>
-              </w:rPr>
-              <w:t>.</w:t>
+              <w:t>Указатель на интерфейс компонента ksPart или IPart.</w:t>
             </w:r>
           </w:p>
         </w:tc>
@@ -2122,14 +1950,12 @@
               <w:ind w:firstLine="0"/>
               <w:jc w:val="left"/>
             </w:pPr>
-            <w:proofErr w:type="spellStart"/>
             <w:r>
               <w:rPr>
                 <w:sz w:val="24"/>
               </w:rPr>
               <w:t>NewEntity</w:t>
             </w:r>
-            <w:proofErr w:type="spellEnd"/>
           </w:p>
         </w:tc>
         <w:tc>
@@ -2147,35 +1973,7 @@
               <w:rPr>
                 <w:sz w:val="24"/>
               </w:rPr>
-              <w:t xml:space="preserve">Указатель на интерфейс </w:t>
-            </w:r>
-            <w:proofErr w:type="spellStart"/>
-            <w:r>
-              <w:rPr>
-                <w:sz w:val="24"/>
-              </w:rPr>
-              <w:t>ksEntity</w:t>
-            </w:r>
-            <w:proofErr w:type="spellEnd"/>
-            <w:r>
-              <w:rPr>
-                <w:sz w:val="24"/>
-              </w:rPr>
-              <w:t xml:space="preserve"> или </w:t>
-            </w:r>
-            <w:proofErr w:type="spellStart"/>
-            <w:r>
-              <w:rPr>
-                <w:sz w:val="24"/>
-              </w:rPr>
-              <w:t>IEntity</w:t>
-            </w:r>
-            <w:proofErr w:type="spellEnd"/>
-            <w:r>
-              <w:rPr>
-                <w:sz w:val="24"/>
-              </w:rPr>
-              <w:t>.</w:t>
+              <w:t>Указатель на интерфейс ksEntity или IEntity.</w:t>
             </w:r>
           </w:p>
         </w:tc>
@@ -2219,20 +2017,12 @@
       <w:r>
         <w:t xml:space="preserve">. Методы интерфейса </w:t>
       </w:r>
-      <w:proofErr w:type="spellStart"/>
       <w:r>
         <w:rPr>
           <w:lang w:val="en-US"/>
         </w:rPr>
-        <w:t>ks</w:t>
-      </w:r>
-      <w:r>
-        <w:rPr>
-          <w:lang w:val="en-US"/>
-        </w:rPr>
-        <w:t>Entity</w:t>
-      </w:r>
-      <w:proofErr w:type="spellEnd"/>
+        <w:t>ksEntity</w:t>
+      </w:r>
       <w:r>
         <w:t>.</w:t>
       </w:r>
@@ -2331,7 +2121,6 @@
                 <w:lang w:val="en-US"/>
               </w:rPr>
             </w:pPr>
-            <w:proofErr w:type="spellStart"/>
             <w:r>
               <w:rPr>
                 <w:sz w:val="24"/>
@@ -2339,7 +2128,6 @@
               </w:rPr>
               <w:t>GetDefinition</w:t>
             </w:r>
-            <w:proofErr w:type="spellEnd"/>
           </w:p>
         </w:tc>
         <w:tc>
@@ -2360,21 +2148,7 @@
               <w:rPr>
                 <w:sz w:val="24"/>
               </w:rPr>
-              <w:t xml:space="preserve">Указатель на интерфейс </w:t>
-            </w:r>
-            <w:proofErr w:type="spellStart"/>
-            <w:r>
-              <w:rPr>
-                <w:sz w:val="24"/>
-              </w:rPr>
-              <w:t>IDispatch</w:t>
-            </w:r>
-            <w:proofErr w:type="spellEnd"/>
-            <w:r>
-              <w:rPr>
-                <w:sz w:val="24"/>
-              </w:rPr>
-              <w:t>.</w:t>
+              <w:t>Указатель на интерфейс IDispatch.</w:t>
             </w:r>
           </w:p>
         </w:tc>
@@ -2472,21 +2246,7 @@
               <w:rPr>
                 <w:sz w:val="24"/>
               </w:rPr>
-              <w:t>Создаёт трёхмерную операцию или объе</w:t>
-            </w:r>
-            <w:proofErr w:type="gramStart"/>
-            <w:r>
-              <w:rPr>
-                <w:sz w:val="24"/>
-              </w:rPr>
-              <w:t>кт всп</w:t>
-            </w:r>
-            <w:proofErr w:type="gramEnd"/>
-            <w:r>
-              <w:rPr>
-                <w:sz w:val="24"/>
-              </w:rPr>
-              <w:t>омогательной геометрии по заданным настройкам.</w:t>
+              <w:t>Создаёт трёхмерную операцию или объект вспомогательной геометрии по заданным настройкам.</w:t>
             </w:r>
           </w:p>
         </w:tc>
@@ -2500,9 +2260,6 @@
     <w:p>
       <w:pPr>
         <w:ind w:firstLine="0"/>
-        <w:rPr>
-          <w:lang w:val="en-US"/>
-        </w:rPr>
       </w:pPr>
     </w:p>
     <w:p>
@@ -2541,21 +2298,7 @@
         <w:rPr>
           <w:b/>
         </w:rPr>
-        <w:t xml:space="preserve"> моделей по заданным значениям в </w:t>
-      </w:r>
-      <w:proofErr w:type="spellStart"/>
-      <w:r>
-        <w:rPr>
-          <w:b/>
-        </w:rPr>
-        <w:t>AutoCAD</w:t>
-      </w:r>
-      <w:proofErr w:type="spellEnd"/>
-      <w:r>
-        <w:rPr>
-          <w:b/>
-        </w:rPr>
-        <w:t xml:space="preserve"> «Лекало»</w:t>
+        <w:t xml:space="preserve"> моделей по заданным значениям в AutoCAD «Лекало»</w:t>
       </w:r>
       <w:bookmarkEnd w:id="4"/>
     </w:p>
@@ -2572,23 +2315,7 @@
           <w:color w:val="000000" w:themeColor="text1"/>
           <w:szCs w:val="28"/>
         </w:rPr>
-        <w:t xml:space="preserve">Данная программа позволяет создавать следующие 3D модели в </w:t>
-      </w:r>
-      <w:proofErr w:type="spellStart"/>
-      <w:r>
-        <w:rPr>
-          <w:color w:val="000000" w:themeColor="text1"/>
-          <w:szCs w:val="28"/>
-        </w:rPr>
-        <w:t>AutoCAD</w:t>
-      </w:r>
-      <w:proofErr w:type="spellEnd"/>
-      <w:r>
-        <w:rPr>
-          <w:color w:val="000000" w:themeColor="text1"/>
-          <w:szCs w:val="28"/>
-        </w:rPr>
-        <w:t xml:space="preserve"> посредством ввода размеров с клавиатуры:</w:t>
+        <w:t>Данная программа позволяет создавать следующие 3D модели в AutoCAD посредством ввода размеров с клавиатуры:</w:t>
       </w:r>
     </w:p>
     <w:p>
@@ -2708,67 +2435,7 @@
           <w:sz w:val="28"/>
           <w:szCs w:val="28"/>
         </w:rPr>
-        <w:t xml:space="preserve">элементы </w:t>
-      </w:r>
-      <w:proofErr w:type="spellStart"/>
-      <w:r>
-        <w:rPr>
-          <w:rFonts w:ascii="Times New Roman" w:hAnsi="Times New Roman"/>
-          <w:color w:val="000000" w:themeColor="text1"/>
-          <w:sz w:val="28"/>
-          <w:szCs w:val="28"/>
-        </w:rPr>
-        <w:t>гидр</w:t>
-      </w:r>
-      <w:proofErr w:type="gramStart"/>
-      <w:r>
-        <w:rPr>
-          <w:rFonts w:ascii="Times New Roman" w:hAnsi="Times New Roman"/>
-          <w:color w:val="000000" w:themeColor="text1"/>
-          <w:sz w:val="28"/>
-          <w:szCs w:val="28"/>
-        </w:rPr>
-        <w:t>о</w:t>
-      </w:r>
-      <w:proofErr w:type="spellEnd"/>
-      <w:r>
-        <w:rPr>
-          <w:rFonts w:ascii="Times New Roman" w:hAnsi="Times New Roman"/>
-          <w:color w:val="000000" w:themeColor="text1"/>
-          <w:sz w:val="28"/>
-          <w:szCs w:val="28"/>
-        </w:rPr>
-        <w:t>-</w:t>
-      </w:r>
-      <w:proofErr w:type="gramEnd"/>
-      <w:r>
-        <w:rPr>
-          <w:rFonts w:ascii="Times New Roman" w:hAnsi="Times New Roman"/>
-          <w:color w:val="000000" w:themeColor="text1"/>
-          <w:sz w:val="28"/>
-          <w:szCs w:val="28"/>
-        </w:rPr>
-        <w:t xml:space="preserve"> и </w:t>
-      </w:r>
-      <w:proofErr w:type="spellStart"/>
-      <w:r>
-        <w:rPr>
-          <w:rFonts w:ascii="Times New Roman" w:hAnsi="Times New Roman"/>
-          <w:color w:val="000000" w:themeColor="text1"/>
-          <w:sz w:val="28"/>
-          <w:szCs w:val="28"/>
-        </w:rPr>
-        <w:t>пневмоприводов</w:t>
-      </w:r>
-      <w:proofErr w:type="spellEnd"/>
-      <w:r>
-        <w:rPr>
-          <w:rFonts w:ascii="Times New Roman" w:hAnsi="Times New Roman"/>
-          <w:color w:val="000000" w:themeColor="text1"/>
-          <w:sz w:val="28"/>
-          <w:szCs w:val="28"/>
-        </w:rPr>
-        <w:t>;</w:t>
+        <w:t>элементы гидро- и пневмоприводов;</w:t>
       </w:r>
     </w:p>
     <w:p>
@@ -2878,7 +2545,7 @@
                     </pic:cNvPicPr>
                   </pic:nvPicPr>
                   <pic:blipFill>
-                    <a:blip r:embed="rId9">
+                    <a:blip r:embed="rId8">
                       <a:extLst>
                         <a:ext uri="{28A0092B-C50C-407E-A947-70E740481C1C}">
                           <a14:useLocalDpi xmlns:a14="http://schemas.microsoft.com/office/drawing/2010/main" val="0"/>
@@ -2996,7 +2663,7 @@
                     <pic:cNvPicPr/>
                   </pic:nvPicPr>
                   <pic:blipFill>
-                    <a:blip r:embed="rId10"/>
+                    <a:blip r:embed="rId9"/>
                     <a:stretch>
                       <a:fillRect/>
                     </a:stretch>
@@ -3056,6 +2723,487 @@
             <wp:extent cx="1251351" cy="4438650"/>
             <wp:effectExtent l="0" t="0" r="6350" b="0"/>
             <wp:docPr id="3" name="Рисунок 3"/>
+            <wp:cNvGraphicFramePr>
+              <a:graphicFrameLocks xmlns:a="http://schemas.openxmlformats.org/drawingml/2006/main" noChangeAspect="1"/>
+            </wp:cNvGraphicFramePr>
+            <a:graphic xmlns:a="http://schemas.openxmlformats.org/drawingml/2006/main">
+              <a:graphicData uri="http://schemas.openxmlformats.org/drawingml/2006/picture">
+                <pic:pic xmlns:pic="http://schemas.openxmlformats.org/drawingml/2006/picture">
+                  <pic:nvPicPr>
+                    <pic:cNvPr id="0" name=""/>
+                    <pic:cNvPicPr/>
+                  </pic:nvPicPr>
+                  <pic:blipFill>
+                    <a:blip r:embed="rId10"/>
+                    <a:stretch>
+                      <a:fillRect/>
+                    </a:stretch>
+                  </pic:blipFill>
+                  <pic:spPr>
+                    <a:xfrm>
+                      <a:off x="0" y="0"/>
+                      <a:ext cx="1252283" cy="4441957"/>
+                    </a:xfrm>
+                    <a:prstGeom prst="rect">
+                      <a:avLst/>
+                    </a:prstGeom>
+                  </pic:spPr>
+                </pic:pic>
+              </a:graphicData>
+            </a:graphic>
+          </wp:inline>
+        </w:drawing>
+      </w:r>
+    </w:p>
+    <w:p>
+      <w:pPr>
+        <w:pStyle w:val="a6"/>
+        <w:jc w:val="center"/>
+      </w:pPr>
+      <w:r>
+        <w:t>Рис</w:t>
+      </w:r>
+      <w:r>
+        <w:t xml:space="preserve">унок </w:t>
+      </w:r>
+      <w:r>
+        <w:t>2</w:t>
+      </w:r>
+      <w:r>
+        <w:t>.2</w:t>
+      </w:r>
+      <w:r>
+        <w:t>. Изображение моделируемого объекта.</w:t>
+      </w:r>
+    </w:p>
+    <w:p>
+      <w:pPr>
+        <w:ind w:firstLine="708"/>
+      </w:pPr>
+    </w:p>
+    <w:p>
+      <w:pPr>
+        <w:ind w:firstLine="708"/>
+      </w:pPr>
+    </w:p>
+    <w:p>
+      <w:pPr>
+        <w:ind w:firstLine="708"/>
+      </w:pPr>
+      <w:r>
+        <w:lastRenderedPageBreak/>
+        <w:t>Измеряемые параметры для плагина:</w:t>
+      </w:r>
+    </w:p>
+    <w:p>
+      <w:pPr>
+        <w:ind w:firstLine="708"/>
+      </w:pPr>
+      <w:r>
+        <w:t xml:space="preserve">- </w:t>
+      </w:r>
+      <w:r>
+        <w:rPr>
+          <w:lang w:val="en-US"/>
+        </w:rPr>
+        <w:t>L</w:t>
+      </w:r>
+      <w:r>
+        <w:t xml:space="preserve"> - </w:t>
+      </w:r>
+      <w:r>
+        <w:t>Длина вилки (150-200 мм);</w:t>
+      </w:r>
+    </w:p>
+    <w:p>
+      <w:pPr>
+        <w:ind w:firstLine="708"/>
+      </w:pPr>
+      <w:r>
+        <w:t xml:space="preserve">- </w:t>
+      </w:r>
+      <w:r>
+        <w:rPr>
+          <w:lang w:val="en-US"/>
+        </w:rPr>
+        <w:t>W</w:t>
+      </w:r>
+      <w:r>
+        <w:t xml:space="preserve"> - </w:t>
+      </w:r>
+      <w:r>
+        <w:t>Ширина рабочей части вилки (16-25 мм);</w:t>
+      </w:r>
+    </w:p>
+    <w:p>
+      <w:pPr>
+        <w:ind w:firstLine="708"/>
+      </w:pPr>
+      <w:r>
+        <w:t xml:space="preserve">- </w:t>
+      </w:r>
+      <w:r>
+        <w:rPr>
+          <w:lang w:val="en-US"/>
+        </w:rPr>
+        <w:t>H</w:t>
+      </w:r>
+      <w:r>
+        <w:t xml:space="preserve"> - </w:t>
+      </w:r>
+      <w:r>
+        <w:t>Высота вилки (1-3 мм);</w:t>
+      </w:r>
+    </w:p>
+    <w:p>
+      <w:pPr>
+        <w:ind w:firstLine="708"/>
+      </w:pPr>
+      <w:r>
+        <w:t xml:space="preserve">- </w:t>
+      </w:r>
+      <w:r>
+        <w:rPr>
+          <w:lang w:val="en-US"/>
+        </w:rPr>
+        <w:t>l</w:t>
+      </w:r>
+      <w:r>
+        <w:t xml:space="preserve">1 - </w:t>
+      </w:r>
+      <w:r>
+        <w:t xml:space="preserve">Длина ручки вилки (75-133 мм). Длина ручки должна составлять минимум </w:t>
+      </w:r>
+      <m:oMath>
+        <m:f>
+          <m:fPr>
+            <m:ctrlPr>
+              <w:rPr>
+                <w:rFonts w:ascii="Cambria Math" w:hAnsi="Cambria Math"/>
+                <w:i/>
+              </w:rPr>
+            </m:ctrlPr>
+          </m:fPr>
+          <m:num>
+            <m:r>
+              <w:rPr>
+                <w:rFonts w:ascii="Cambria Math" w:hAnsi="Cambria Math"/>
+                <w:lang w:val="en-US"/>
+              </w:rPr>
+              <m:t>L</m:t>
+            </m:r>
+          </m:num>
+          <m:den>
+            <m:r>
+              <w:rPr>
+                <w:rFonts w:ascii="Cambria Math" w:hAnsi="Cambria Math"/>
+              </w:rPr>
+              <m:t>2</m:t>
+            </m:r>
+          </m:den>
+        </m:f>
+      </m:oMath>
+      <w:r>
+        <w:rPr>
+          <w:rFonts w:eastAsiaTheme="minorEastAsia"/>
+        </w:rPr>
+        <w:t xml:space="preserve">, максимум </w:t>
+      </w:r>
+      <m:oMath>
+        <m:f>
+          <m:fPr>
+            <m:ctrlPr>
+              <w:rPr>
+                <w:rFonts w:ascii="Cambria Math" w:eastAsiaTheme="minorEastAsia" w:hAnsi="Cambria Math"/>
+                <w:i/>
+              </w:rPr>
+            </m:ctrlPr>
+          </m:fPr>
+          <m:num>
+            <m:r>
+              <w:rPr>
+                <w:rFonts w:ascii="Cambria Math" w:eastAsiaTheme="minorEastAsia" w:hAnsi="Cambria Math"/>
+              </w:rPr>
+              <m:t>2L</m:t>
+            </m:r>
+          </m:num>
+          <m:den>
+            <m:r>
+              <w:rPr>
+                <w:rFonts w:ascii="Cambria Math" w:eastAsiaTheme="minorEastAsia" w:hAnsi="Cambria Math"/>
+              </w:rPr>
+              <m:t>3</m:t>
+            </m:r>
+          </m:den>
+        </m:f>
+      </m:oMath>
+      <w:r>
+        <w:t>;</w:t>
+      </w:r>
+    </w:p>
+    <w:p>
+      <w:pPr>
+        <w:ind w:firstLine="708"/>
+      </w:pPr>
+      <w:r>
+        <w:t xml:space="preserve">- </w:t>
+      </w:r>
+      <w:r>
+        <w:rPr>
+          <w:lang w:val="en-US"/>
+        </w:rPr>
+        <w:t>w</w:t>
+      </w:r>
+      <w:r>
+        <w:t xml:space="preserve">1 - </w:t>
+      </w:r>
+      <w:r>
+        <w:t xml:space="preserve">Ширина ручки вилки (5-12,5 мм). Значение должно быть не больше </w:t>
+      </w:r>
+      <m:oMath>
+        <m:f>
+          <m:fPr>
+            <m:ctrlPr>
+              <w:rPr>
+                <w:rFonts w:ascii="Cambria Math" w:hAnsi="Cambria Math"/>
+                <w:i/>
+              </w:rPr>
+            </m:ctrlPr>
+          </m:fPr>
+          <m:num>
+            <m:r>
+              <w:rPr>
+                <w:rFonts w:ascii="Cambria Math" w:hAnsi="Cambria Math"/>
+                <w:lang w:val="en-US"/>
+              </w:rPr>
+              <m:t>W</m:t>
+            </m:r>
+          </m:num>
+          <m:den>
+            <m:r>
+              <w:rPr>
+                <w:rFonts w:ascii="Cambria Math" w:hAnsi="Cambria Math"/>
+              </w:rPr>
+              <m:t>2</m:t>
+            </m:r>
+          </m:den>
+        </m:f>
+      </m:oMath>
+      <w:r>
+        <w:t>;</w:t>
+      </w:r>
+    </w:p>
+    <w:p>
+      <w:pPr>
+        <w:ind w:firstLine="708"/>
+      </w:pPr>
+      <w:r>
+        <w:t xml:space="preserve">- </w:t>
+      </w:r>
+      <w:r>
+        <w:rPr>
+          <w:lang w:val="en-US"/>
+        </w:rPr>
+        <w:t>l</w:t>
+      </w:r>
+      <w:r>
+        <w:t xml:space="preserve">2 - </w:t>
+      </w:r>
+      <w:r>
+        <w:t>Длина зубьев вилки (30-50 мм)</w:t>
+      </w:r>
+      <w:r>
+        <w:t>.</w:t>
+      </w:r>
+    </w:p>
+    <w:p>
+      <w:pPr>
+        <w:spacing w:after="200" w:line="276" w:lineRule="auto"/>
+        <w:ind w:firstLine="0"/>
+        <w:jc w:val="left"/>
+      </w:pPr>
+    </w:p>
+    <w:p>
+      <w:pPr>
+        <w:spacing w:after="200" w:line="276" w:lineRule="auto"/>
+        <w:ind w:firstLine="0"/>
+        <w:jc w:val="left"/>
+      </w:pPr>
+    </w:p>
+    <w:p>
+      <w:pPr>
+        <w:spacing w:after="200" w:line="276" w:lineRule="auto"/>
+        <w:ind w:firstLine="0"/>
+        <w:jc w:val="left"/>
+      </w:pPr>
+    </w:p>
+    <w:p>
+      <w:pPr>
+        <w:spacing w:after="200" w:line="276" w:lineRule="auto"/>
+        <w:ind w:firstLine="0"/>
+        <w:jc w:val="left"/>
+      </w:pPr>
+    </w:p>
+    <w:p>
+      <w:pPr>
+        <w:spacing w:after="200" w:line="276" w:lineRule="auto"/>
+        <w:ind w:firstLine="0"/>
+        <w:jc w:val="left"/>
+      </w:pPr>
+    </w:p>
+    <w:p>
+      <w:pPr>
+        <w:spacing w:after="200" w:line="276" w:lineRule="auto"/>
+        <w:ind w:firstLine="0"/>
+        <w:jc w:val="left"/>
+      </w:pPr>
+    </w:p>
+    <w:p>
+      <w:pPr>
+        <w:spacing w:after="200" w:line="276" w:lineRule="auto"/>
+        <w:ind w:firstLine="0"/>
+        <w:jc w:val="left"/>
+      </w:pPr>
+    </w:p>
+    <w:p>
+      <w:pPr>
+        <w:spacing w:after="200" w:line="276" w:lineRule="auto"/>
+        <w:ind w:firstLine="0"/>
+        <w:jc w:val="left"/>
+      </w:pPr>
+    </w:p>
+    <w:p>
+      <w:pPr>
+        <w:spacing w:after="200" w:line="276" w:lineRule="auto"/>
+        <w:ind w:firstLine="0"/>
+        <w:jc w:val="left"/>
+      </w:pPr>
+    </w:p>
+    <w:p>
+      <w:pPr>
+        <w:spacing w:after="200" w:line="276" w:lineRule="auto"/>
+        <w:ind w:firstLine="0"/>
+        <w:jc w:val="left"/>
+      </w:pPr>
+    </w:p>
+    <w:p>
+      <w:pPr>
+        <w:spacing w:after="200" w:line="276" w:lineRule="auto"/>
+        <w:ind w:firstLine="0"/>
+        <w:jc w:val="left"/>
+      </w:pPr>
+    </w:p>
+    <w:p>
+      <w:pPr>
+        <w:spacing w:after="200" w:line="276" w:lineRule="auto"/>
+        <w:ind w:firstLine="0"/>
+        <w:jc w:val="left"/>
+      </w:pPr>
+    </w:p>
+    <w:p>
+      <w:pPr>
+        <w:spacing w:after="200" w:line="276" w:lineRule="auto"/>
+        <w:ind w:firstLine="0"/>
+        <w:jc w:val="left"/>
+      </w:pPr>
+    </w:p>
+    <w:p>
+      <w:pPr>
+        <w:spacing w:after="200" w:line="276" w:lineRule="auto"/>
+        <w:ind w:firstLine="0"/>
+        <w:jc w:val="left"/>
+      </w:pPr>
+    </w:p>
+    <w:p>
+      <w:pPr>
+        <w:spacing w:after="200" w:line="276" w:lineRule="auto"/>
+        <w:ind w:firstLine="0"/>
+        <w:jc w:val="left"/>
+      </w:pPr>
+    </w:p>
+    <w:p>
+      <w:pPr>
+        <w:spacing w:after="200" w:line="276" w:lineRule="auto"/>
+        <w:ind w:firstLine="0"/>
+        <w:jc w:val="left"/>
+      </w:pPr>
+    </w:p>
+    <w:p>
+      <w:pPr>
+        <w:spacing w:after="200" w:line="276" w:lineRule="auto"/>
+        <w:ind w:firstLine="0"/>
+        <w:jc w:val="left"/>
+      </w:pPr>
+    </w:p>
+    <w:p>
+      <w:pPr>
+        <w:pStyle w:val="1"/>
+      </w:pPr>
+      <w:bookmarkStart w:id="6" w:name="_Toc117864561"/>
+      <w:r>
+        <w:lastRenderedPageBreak/>
+        <w:t>3 Проект системы</w:t>
+      </w:r>
+      <w:bookmarkEnd w:id="6"/>
+    </w:p>
+    <w:p>
+      <w:pPr>
+        <w:pStyle w:val="1"/>
+      </w:pPr>
+      <w:bookmarkStart w:id="7" w:name="_Toc117864562"/>
+      <w:r>
+        <w:t>3.1 Диаграмма классов</w:t>
+      </w:r>
+      <w:bookmarkEnd w:id="7"/>
+    </w:p>
+    <w:p>
+      <w:r>
+        <w:t>Для графического описания абстрактной модели проекта, а также пользовательского взаимодействия (сценарии действия) использован стандарт UML.</w:t>
+      </w:r>
+    </w:p>
+    <w:p>
+      <w:r>
+        <w:t>UML язык графического описания для объектного моделирования в области разработки программного обеспечения. UML является языком широкого профиля, это – открытый стандарт, использующий графические обозначения для создания абстрактной модели системы, называемой UML – моделью. UML был создан для определения, визуализации, проектирования и документирования, в основном, программных систем.  UML не является языком программирования, но на основании UML возмож</w:t>
+      </w:r>
+      <w:r>
+        <w:t>на генерация кода и наоборот. [</w:t>
+      </w:r>
+      <w:r>
+        <w:t>5</w:t>
+      </w:r>
+      <w:r>
+        <w:t>]</w:t>
+      </w:r>
+    </w:p>
+    <w:p>
+      <w:r>
+        <w:t>При использовании UML была п</w:t>
+      </w:r>
+      <w:r>
+        <w:t>остроена диаграмма классов.</w:t>
+      </w:r>
+    </w:p>
+    <w:p>
+      <w:r>
+        <w:t>Диаграмма классов – структурная диаграмма языка моделирования UML, демонстрирующая общую структуру иерархии классов системы, их коопераций, атрибутов (полей), методов, интерфейсов и взаимосвязей между ними.</w:t>
+      </w:r>
+    </w:p>
+    <w:p>
+      <w:pPr>
+        <w:jc w:val="center"/>
+      </w:pPr>
+      <w:commentRangeStart w:id="8"/>
+      <w:r>
+        <w:rPr>
+          <w:noProof/>
+          <w:lang w:eastAsia="ru-RU"/>
+        </w:rPr>
+        <w:lastRenderedPageBreak/>
+        <w:drawing>
+          <wp:inline distT="0" distB="0" distL="0" distR="0" wp14:anchorId="1A95824A" wp14:editId="36C88F9A">
+            <wp:extent cx="5198168" cy="4298131"/>
+            <wp:effectExtent l="0" t="0" r="2540" b="7620"/>
+            <wp:docPr id="5" name="Рисунок 5"/>
             <wp:cNvGraphicFramePr>
               <a:graphicFrameLocks xmlns:a="http://schemas.openxmlformats.org/drawingml/2006/main" noChangeAspect="1"/>
             </wp:cNvGraphicFramePr>
@@ -3075,486 +3223,6 @@
                   <pic:spPr>
                     <a:xfrm>
                       <a:off x="0" y="0"/>
-                      <a:ext cx="1252283" cy="4441957"/>
-                    </a:xfrm>
-                    <a:prstGeom prst="rect">
-                      <a:avLst/>
-                    </a:prstGeom>
-                  </pic:spPr>
-                </pic:pic>
-              </a:graphicData>
-            </a:graphic>
-          </wp:inline>
-        </w:drawing>
-      </w:r>
-    </w:p>
-    <w:p>
-      <w:pPr>
-        <w:pStyle w:val="a6"/>
-        <w:jc w:val="center"/>
-      </w:pPr>
-      <w:r>
-        <w:t>Рис</w:t>
-      </w:r>
-      <w:r>
-        <w:t xml:space="preserve">унок </w:t>
-      </w:r>
-      <w:r>
-        <w:t>2</w:t>
-      </w:r>
-      <w:r>
-        <w:t>.2</w:t>
-      </w:r>
-      <w:r>
-        <w:t>. Изображение моделируемого объекта.</w:t>
-      </w:r>
-    </w:p>
-    <w:p>
-      <w:pPr>
-        <w:ind w:firstLine="708"/>
-      </w:pPr>
-    </w:p>
-    <w:p>
-      <w:pPr>
-        <w:ind w:firstLine="708"/>
-      </w:pPr>
-    </w:p>
-    <w:p>
-      <w:pPr>
-        <w:ind w:firstLine="708"/>
-      </w:pPr>
-      <w:r>
-        <w:lastRenderedPageBreak/>
-        <w:t>Измеряемые параметры для плагина:</w:t>
-      </w:r>
-    </w:p>
-    <w:p>
-      <w:pPr>
-        <w:ind w:firstLine="708"/>
-      </w:pPr>
-      <w:r>
-        <w:t xml:space="preserve">- </w:t>
-      </w:r>
-      <w:r>
-        <w:rPr>
-          <w:lang w:val="en-US"/>
-        </w:rPr>
-        <w:t>L</w:t>
-      </w:r>
-      <w:r>
-        <w:t xml:space="preserve"> - </w:t>
-      </w:r>
-      <w:r>
-        <w:t>Длина вилки (150-200 мм);</w:t>
-      </w:r>
-    </w:p>
-    <w:p>
-      <w:pPr>
-        <w:ind w:firstLine="708"/>
-      </w:pPr>
-      <w:r>
-        <w:t xml:space="preserve">- </w:t>
-      </w:r>
-      <w:r>
-        <w:rPr>
-          <w:lang w:val="en-US"/>
-        </w:rPr>
-        <w:t>W</w:t>
-      </w:r>
-      <w:r>
-        <w:t xml:space="preserve"> - </w:t>
-      </w:r>
-      <w:r>
-        <w:t>Ширина рабочей части вилки (16-25 мм);</w:t>
-      </w:r>
-    </w:p>
-    <w:p>
-      <w:pPr>
-        <w:ind w:firstLine="708"/>
-      </w:pPr>
-      <w:r>
-        <w:t xml:space="preserve">- </w:t>
-      </w:r>
-      <w:r>
-        <w:rPr>
-          <w:lang w:val="en-US"/>
-        </w:rPr>
-        <w:t>H</w:t>
-      </w:r>
-      <w:r>
-        <w:t xml:space="preserve"> - </w:t>
-      </w:r>
-      <w:r>
-        <w:t>Высота вилки (1-3 мм);</w:t>
-      </w:r>
-    </w:p>
-    <w:p>
-      <w:pPr>
-        <w:ind w:firstLine="708"/>
-      </w:pPr>
-      <w:r>
-        <w:t xml:space="preserve">- </w:t>
-      </w:r>
-      <w:r>
-        <w:rPr>
-          <w:lang w:val="en-US"/>
-        </w:rPr>
-        <w:t>l</w:t>
-      </w:r>
-      <w:r>
-        <w:t xml:space="preserve">1 - </w:t>
-      </w:r>
-      <w:r>
-        <w:t xml:space="preserve">Длина ручки вилки (75-133 мм). Длина ручки должна составлять минимум </w:t>
-      </w:r>
-      <m:oMath>
-        <m:f>
-          <m:fPr>
-            <m:ctrlPr>
-              <w:rPr>
-                <w:rFonts w:ascii="Cambria Math" w:hAnsi="Cambria Math"/>
-                <w:i/>
-              </w:rPr>
-            </m:ctrlPr>
-          </m:fPr>
-          <m:num>
-            <m:r>
-              <w:rPr>
-                <w:rFonts w:ascii="Cambria Math" w:hAnsi="Cambria Math"/>
-                <w:lang w:val="en-US"/>
-              </w:rPr>
-              <m:t>L</m:t>
-            </m:r>
-          </m:num>
-          <m:den>
-            <m:r>
-              <w:rPr>
-                <w:rFonts w:ascii="Cambria Math" w:hAnsi="Cambria Math"/>
-              </w:rPr>
-              <m:t>2</m:t>
-            </m:r>
-          </m:den>
-        </m:f>
-      </m:oMath>
-      <w:r>
-        <w:rPr>
-          <w:rFonts w:eastAsiaTheme="minorEastAsia"/>
-        </w:rPr>
-        <w:t xml:space="preserve">, максимум </w:t>
-      </w:r>
-      <m:oMath>
-        <m:f>
-          <m:fPr>
-            <m:ctrlPr>
-              <w:rPr>
-                <w:rFonts w:ascii="Cambria Math" w:eastAsiaTheme="minorEastAsia" w:hAnsi="Cambria Math"/>
-                <w:i/>
-              </w:rPr>
-            </m:ctrlPr>
-          </m:fPr>
-          <m:num>
-            <m:r>
-              <w:rPr>
-                <w:rFonts w:ascii="Cambria Math" w:eastAsiaTheme="minorEastAsia" w:hAnsi="Cambria Math"/>
-              </w:rPr>
-              <m:t>2L</m:t>
-            </m:r>
-          </m:num>
-          <m:den>
-            <m:r>
-              <w:rPr>
-                <w:rFonts w:ascii="Cambria Math" w:eastAsiaTheme="minorEastAsia" w:hAnsi="Cambria Math"/>
-              </w:rPr>
-              <m:t>3</m:t>
-            </m:r>
-          </m:den>
-        </m:f>
-      </m:oMath>
-      <w:r>
-        <w:t>;</w:t>
-      </w:r>
-    </w:p>
-    <w:p>
-      <w:pPr>
-        <w:ind w:firstLine="708"/>
-      </w:pPr>
-      <w:r>
-        <w:t xml:space="preserve">- </w:t>
-      </w:r>
-      <w:r>
-        <w:rPr>
-          <w:lang w:val="en-US"/>
-        </w:rPr>
-        <w:t>w</w:t>
-      </w:r>
-      <w:r>
-        <w:t xml:space="preserve">1 - </w:t>
-      </w:r>
-      <w:r>
-        <w:t xml:space="preserve">Ширина ручки вилки (5-12,5 мм). Значение должно быть не больше </w:t>
-      </w:r>
-      <m:oMath>
-        <m:f>
-          <m:fPr>
-            <m:ctrlPr>
-              <w:rPr>
-                <w:rFonts w:ascii="Cambria Math" w:hAnsi="Cambria Math"/>
-                <w:i/>
-              </w:rPr>
-            </m:ctrlPr>
-          </m:fPr>
-          <m:num>
-            <m:r>
-              <w:rPr>
-                <w:rFonts w:ascii="Cambria Math" w:hAnsi="Cambria Math"/>
-                <w:lang w:val="en-US"/>
-              </w:rPr>
-              <m:t>W</m:t>
-            </m:r>
-          </m:num>
-          <m:den>
-            <m:r>
-              <w:rPr>
-                <w:rFonts w:ascii="Cambria Math" w:hAnsi="Cambria Math"/>
-              </w:rPr>
-              <m:t>2</m:t>
-            </m:r>
-          </m:den>
-        </m:f>
-      </m:oMath>
-      <w:r>
-        <w:t>;</w:t>
-      </w:r>
-    </w:p>
-    <w:p>
-      <w:pPr>
-        <w:ind w:firstLine="708"/>
-      </w:pPr>
-      <w:r>
-        <w:t xml:space="preserve">- </w:t>
-      </w:r>
-      <w:r>
-        <w:rPr>
-          <w:lang w:val="en-US"/>
-        </w:rPr>
-        <w:t>l</w:t>
-      </w:r>
-      <w:r>
-        <w:t xml:space="preserve">2 - </w:t>
-      </w:r>
-      <w:r>
-        <w:t>Длина зубьев вилки (30-50 мм)</w:t>
-      </w:r>
-      <w:r>
-        <w:t>.</w:t>
-      </w:r>
-    </w:p>
-    <w:p>
-      <w:pPr>
-        <w:spacing w:after="200" w:line="276" w:lineRule="auto"/>
-        <w:ind w:firstLine="0"/>
-        <w:jc w:val="left"/>
-      </w:pPr>
-    </w:p>
-    <w:p>
-      <w:pPr>
-        <w:spacing w:after="200" w:line="276" w:lineRule="auto"/>
-        <w:ind w:firstLine="0"/>
-        <w:jc w:val="left"/>
-      </w:pPr>
-    </w:p>
-    <w:p>
-      <w:pPr>
-        <w:spacing w:after="200" w:line="276" w:lineRule="auto"/>
-        <w:ind w:firstLine="0"/>
-        <w:jc w:val="left"/>
-      </w:pPr>
-    </w:p>
-    <w:p>
-      <w:pPr>
-        <w:spacing w:after="200" w:line="276" w:lineRule="auto"/>
-        <w:ind w:firstLine="0"/>
-        <w:jc w:val="left"/>
-      </w:pPr>
-    </w:p>
-    <w:p>
-      <w:pPr>
-        <w:spacing w:after="200" w:line="276" w:lineRule="auto"/>
-        <w:ind w:firstLine="0"/>
-        <w:jc w:val="left"/>
-      </w:pPr>
-    </w:p>
-    <w:p>
-      <w:pPr>
-        <w:spacing w:after="200" w:line="276" w:lineRule="auto"/>
-        <w:ind w:firstLine="0"/>
-        <w:jc w:val="left"/>
-      </w:pPr>
-    </w:p>
-    <w:p>
-      <w:pPr>
-        <w:spacing w:after="200" w:line="276" w:lineRule="auto"/>
-        <w:ind w:firstLine="0"/>
-        <w:jc w:val="left"/>
-      </w:pPr>
-    </w:p>
-    <w:p>
-      <w:pPr>
-        <w:spacing w:after="200" w:line="276" w:lineRule="auto"/>
-        <w:ind w:firstLine="0"/>
-        <w:jc w:val="left"/>
-      </w:pPr>
-    </w:p>
-    <w:p>
-      <w:pPr>
-        <w:spacing w:after="200" w:line="276" w:lineRule="auto"/>
-        <w:ind w:firstLine="0"/>
-        <w:jc w:val="left"/>
-      </w:pPr>
-    </w:p>
-    <w:p>
-      <w:pPr>
-        <w:spacing w:after="200" w:line="276" w:lineRule="auto"/>
-        <w:ind w:firstLine="0"/>
-        <w:jc w:val="left"/>
-      </w:pPr>
-    </w:p>
-    <w:p>
-      <w:pPr>
-        <w:spacing w:after="200" w:line="276" w:lineRule="auto"/>
-        <w:ind w:firstLine="0"/>
-        <w:jc w:val="left"/>
-      </w:pPr>
-    </w:p>
-    <w:p>
-      <w:pPr>
-        <w:spacing w:after="200" w:line="276" w:lineRule="auto"/>
-        <w:ind w:firstLine="0"/>
-        <w:jc w:val="left"/>
-      </w:pPr>
-    </w:p>
-    <w:p>
-      <w:pPr>
-        <w:spacing w:after="200" w:line="276" w:lineRule="auto"/>
-        <w:ind w:firstLine="0"/>
-        <w:jc w:val="left"/>
-      </w:pPr>
-    </w:p>
-    <w:p>
-      <w:pPr>
-        <w:spacing w:after="200" w:line="276" w:lineRule="auto"/>
-        <w:ind w:firstLine="0"/>
-        <w:jc w:val="left"/>
-      </w:pPr>
-    </w:p>
-    <w:p>
-      <w:pPr>
-        <w:spacing w:after="200" w:line="276" w:lineRule="auto"/>
-        <w:ind w:firstLine="0"/>
-        <w:jc w:val="left"/>
-      </w:pPr>
-    </w:p>
-    <w:p>
-      <w:pPr>
-        <w:spacing w:after="200" w:line="276" w:lineRule="auto"/>
-        <w:ind w:firstLine="0"/>
-        <w:jc w:val="left"/>
-      </w:pPr>
-    </w:p>
-    <w:p>
-      <w:pPr>
-        <w:spacing w:after="200" w:line="276" w:lineRule="auto"/>
-        <w:ind w:firstLine="0"/>
-        <w:jc w:val="left"/>
-      </w:pPr>
-    </w:p>
-    <w:p>
-      <w:pPr>
-        <w:pStyle w:val="1"/>
-      </w:pPr>
-      <w:bookmarkStart w:id="6" w:name="_Toc117864561"/>
-      <w:r>
-        <w:lastRenderedPageBreak/>
-        <w:t>3 Проект системы</w:t>
-      </w:r>
-      <w:bookmarkEnd w:id="6"/>
-    </w:p>
-    <w:p>
-      <w:pPr>
-        <w:pStyle w:val="1"/>
-      </w:pPr>
-      <w:bookmarkStart w:id="7" w:name="_Toc117864562"/>
-      <w:r>
-        <w:t>3.1 Диаграмма классов</w:t>
-      </w:r>
-      <w:bookmarkEnd w:id="7"/>
-    </w:p>
-    <w:p>
-      <w:r>
-        <w:t>Для графического описания абстрактной модели проекта, а также пользовательского взаимодействия (сценарии действия) использован стандарт UML.</w:t>
-      </w:r>
-    </w:p>
-    <w:p>
-      <w:r>
-        <w:t>UML язык графического описания для объектного моделирования в области разработки программного обеспечения. UML является языком широкого профиля, это – открытый стандарт, использующий графические обозначения для создания абстрактной модели системы, называемой UML – моделью. UML был создан для определения, визуализации, проектирования и документирования, в основном, программных систем.  UML не является языком программирования, но на основании UML возмож</w:t>
-      </w:r>
-      <w:r>
-        <w:t>на генерация кода и наоборот. [</w:t>
-      </w:r>
-      <w:r>
-        <w:t>5</w:t>
-      </w:r>
-      <w:r>
-        <w:t>]</w:t>
-      </w:r>
-    </w:p>
-    <w:p>
-      <w:r>
-        <w:t>При использовании UML была п</w:t>
-      </w:r>
-      <w:r>
-        <w:t>остроена диаграмма классов.</w:t>
-      </w:r>
-    </w:p>
-    <w:p>
-      <w:r>
-        <w:t>Диаграмма классов – структурная диаграмма языка моделирования UML, демонстрирующая общую структуру иерархии классов системы, их коопераций, атрибутов (полей), методов, интерфейсов и взаимосвязей между ними.</w:t>
-      </w:r>
-    </w:p>
-    <w:p>
-      <w:pPr>
-        <w:jc w:val="center"/>
-      </w:pPr>
-      <w:r>
-        <w:rPr>
-          <w:noProof/>
-          <w:lang w:eastAsia="ru-RU"/>
-        </w:rPr>
-        <w:lastRenderedPageBreak/>
-        <w:drawing>
-          <wp:inline distT="0" distB="0" distL="0" distR="0" wp14:anchorId="1A95824A" wp14:editId="36C88F9A">
-            <wp:extent cx="5198168" cy="4298131"/>
-            <wp:effectExtent l="0" t="0" r="2540" b="7620"/>
-            <wp:docPr id="5" name="Рисунок 5"/>
-            <wp:cNvGraphicFramePr>
-              <a:graphicFrameLocks xmlns:a="http://schemas.openxmlformats.org/drawingml/2006/main" noChangeAspect="1"/>
-            </wp:cNvGraphicFramePr>
-            <a:graphic xmlns:a="http://schemas.openxmlformats.org/drawingml/2006/main">
-              <a:graphicData uri="http://schemas.openxmlformats.org/drawingml/2006/picture">
-                <pic:pic xmlns:pic="http://schemas.openxmlformats.org/drawingml/2006/picture">
-                  <pic:nvPicPr>
-                    <pic:cNvPr id="0" name=""/>
-                    <pic:cNvPicPr/>
-                  </pic:nvPicPr>
-                  <pic:blipFill>
-                    <a:blip r:embed="rId12"/>
-                    <a:stretch>
-                      <a:fillRect/>
-                    </a:stretch>
-                  </pic:blipFill>
-                  <pic:spPr>
-                    <a:xfrm>
-                      <a:off x="0" y="0"/>
                       <a:ext cx="5205440" cy="4304144"/>
                     </a:xfrm>
                     <a:prstGeom prst="rect">
@@ -3567,6 +3235,13 @@
           </wp:inline>
         </w:drawing>
       </w:r>
+      <w:commentRangeEnd w:id="8"/>
+      <w:r>
+        <w:rPr>
+          <w:rStyle w:val="af3"/>
+        </w:rPr>
+        <w:commentReference w:id="8"/>
+      </w:r>
     </w:p>
     <w:p>
       <w:pPr>
@@ -3592,14 +3267,12 @@
       <w:r>
         <w:t xml:space="preserve"> </w:t>
       </w:r>
-      <w:proofErr w:type="spellStart"/>
       <w:r>
         <w:rPr>
           <w:lang w:val="en-US"/>
         </w:rPr>
         <w:t>MainWindow</w:t>
       </w:r>
-      <w:proofErr w:type="spellEnd"/>
       <w:r>
         <w:t xml:space="preserve"> </w:t>
       </w:r>
@@ -3609,27 +3282,22 @@
       <w:r>
         <w:t xml:space="preserve">; класс </w:t>
       </w:r>
-      <w:proofErr w:type="spellStart"/>
       <w:r>
         <w:rPr>
           <w:lang w:val="en-US"/>
         </w:rPr>
         <w:t>ForkValues</w:t>
       </w:r>
-      <w:proofErr w:type="spellEnd"/>
       <w:r>
         <w:t xml:space="preserve"> </w:t>
       </w:r>
       <w:r>
-        <w:t xml:space="preserve">хранит входные параметры и проверяет их </w:t>
-      </w:r>
-      <w:proofErr w:type="spellStart"/>
-      <w:r>
-        <w:t>валидность</w:t>
-      </w:r>
-      <w:proofErr w:type="spellEnd"/>
-      <w:r>
-        <w:t xml:space="preserve">, используя класс </w:t>
+        <w:t>хранит входные параметры и проверяет их валидность, использ</w:t>
+      </w:r>
+      <w:bookmarkStart w:id="9" w:name="_GoBack"/>
+      <w:bookmarkEnd w:id="9"/>
+      <w:r>
+        <w:t xml:space="preserve">уя класс </w:t>
       </w:r>
       <w:r>
         <w:rPr>
@@ -3640,28 +3308,24 @@
       <w:r>
         <w:t xml:space="preserve">; класс </w:t>
       </w:r>
-      <w:proofErr w:type="spellStart"/>
       <w:r>
         <w:rPr>
           <w:lang w:val="en-US"/>
         </w:rPr>
         <w:t>ForkBuilder</w:t>
       </w:r>
-      <w:proofErr w:type="spellEnd"/>
       <w:r>
         <w:t xml:space="preserve"> </w:t>
       </w:r>
       <w:r>
         <w:t xml:space="preserve">предназначен для построения модели вилки; класс </w:t>
       </w:r>
-      <w:proofErr w:type="spellStart"/>
       <w:r>
         <w:rPr>
           <w:lang w:val="en-US"/>
         </w:rPr>
         <w:t>KompasWrapper</w:t>
       </w:r>
-      <w:proofErr w:type="spellEnd"/>
       <w:r>
         <w:t xml:space="preserve"> </w:t>
       </w:r>
@@ -3682,11 +3346,11 @@
       <w:pPr>
         <w:pStyle w:val="1"/>
       </w:pPr>
-      <w:bookmarkStart w:id="8" w:name="_Toc117864563"/>
+      <w:bookmarkStart w:id="10" w:name="_Toc117864563"/>
       <w:r>
         <w:t>3.2 Макеты пользовательского интерфейса</w:t>
       </w:r>
-      <w:bookmarkEnd w:id="8"/>
+      <w:bookmarkEnd w:id="10"/>
     </w:p>
     <w:p>
       <w:r>
@@ -3711,15 +3375,7 @@
         <w:t>»</w:t>
       </w:r>
       <w:r>
-        <w:t xml:space="preserve"> происходит построение модели. При наличии ошибок </w:t>
-      </w:r>
-      <w:proofErr w:type="gramStart"/>
-      <w:r>
-        <w:t>в</w:t>
-      </w:r>
-      <w:proofErr w:type="gramEnd"/>
-      <w:r>
-        <w:t xml:space="preserve"> вводе па</w:t>
+        <w:t xml:space="preserve"> происходит построение модели. При наличии ошибок в вводе па</w:t>
       </w:r>
       <w:r>
         <w:t>раметров построение не произойдё</w:t>
@@ -3770,108 +3426,6 @@
             <wp:extent cx="5524500" cy="2773939"/>
             <wp:effectExtent l="0" t="0" r="0" b="7620"/>
             <wp:docPr id="7" name="Рисунок 7"/>
-            <wp:cNvGraphicFramePr>
-              <a:graphicFrameLocks xmlns:a="http://schemas.openxmlformats.org/drawingml/2006/main" noChangeAspect="1"/>
-            </wp:cNvGraphicFramePr>
-            <a:graphic xmlns:a="http://schemas.openxmlformats.org/drawingml/2006/main">
-              <a:graphicData uri="http://schemas.openxmlformats.org/drawingml/2006/picture">
-                <pic:pic xmlns:pic="http://schemas.openxmlformats.org/drawingml/2006/picture">
-                  <pic:nvPicPr>
-                    <pic:cNvPr id="0" name=""/>
-                    <pic:cNvPicPr/>
-                  </pic:nvPicPr>
-                  <pic:blipFill>
-                    <a:blip r:embed="rId13"/>
-                    <a:stretch>
-                      <a:fillRect/>
-                    </a:stretch>
-                  </pic:blipFill>
-                  <pic:spPr>
-                    <a:xfrm>
-                      <a:off x="0" y="0"/>
-                      <a:ext cx="5520491" cy="2771926"/>
-                    </a:xfrm>
-                    <a:prstGeom prst="rect">
-                      <a:avLst/>
-                    </a:prstGeom>
-                  </pic:spPr>
-                </pic:pic>
-              </a:graphicData>
-            </a:graphic>
-          </wp:inline>
-        </w:drawing>
-      </w:r>
-    </w:p>
-    <w:p>
-      <w:pPr>
-        <w:jc w:val="center"/>
-      </w:pPr>
-      <w:r>
-        <w:t>Рис</w:t>
-      </w:r>
-      <w:r>
-        <w:t xml:space="preserve">унок </w:t>
-      </w:r>
-      <w:r>
-        <w:t>3.2</w:t>
-      </w:r>
-      <w:r>
-        <w:t>. Пользовательский интерфейс.</w:t>
-      </w:r>
-    </w:p>
-    <w:p>
-      <w:pPr>
-        <w:jc w:val="center"/>
-      </w:pPr>
-    </w:p>
-    <w:p>
-      <w:r>
-        <w:t xml:space="preserve">Если ввести неверные параметры, то кнопка </w:t>
-      </w:r>
-      <w:r>
-        <w:t>«</w:t>
-      </w:r>
-      <w:r>
-        <w:rPr>
-          <w:lang w:val="en-US"/>
-        </w:rPr>
-        <w:t>Build</w:t>
-      </w:r>
-      <w:r>
-        <w:t>»</w:t>
-      </w:r>
-      <w:r>
-        <w:t xml:space="preserve"> </w:t>
-      </w:r>
-      <w:r>
-        <w:t xml:space="preserve">будет заблокирована для нажатия, а поля с неправильными данными </w:t>
-      </w:r>
-      <w:proofErr w:type="gramStart"/>
-      <w:r>
-        <w:t>будут выделены красным цветом и при наведении на них курсором мыши</w:t>
-      </w:r>
-      <w:proofErr w:type="gramEnd"/>
-      <w:r>
-        <w:t xml:space="preserve"> будет появляться сообщение с описанием ошибки.</w:t>
-      </w:r>
-    </w:p>
-    <w:p>
-      <w:pPr>
-        <w:jc w:val="center"/>
-        <w:rPr>
-          <w:lang w:val="en-US"/>
-        </w:rPr>
-      </w:pPr>
-      <w:r>
-        <w:rPr>
-          <w:noProof/>
-          <w:lang w:eastAsia="ru-RU"/>
-        </w:rPr>
-        <w:drawing>
-          <wp:inline distT="0" distB="0" distL="0" distR="0" wp14:anchorId="63A44850" wp14:editId="212360A4">
-            <wp:extent cx="5465399" cy="2752725"/>
-            <wp:effectExtent l="0" t="0" r="2540" b="0"/>
-            <wp:docPr id="6" name="Рисунок 6"/>
             <wp:cNvGraphicFramePr>
               <a:graphicFrameLocks xmlns:a="http://schemas.openxmlformats.org/drawingml/2006/main" noChangeAspect="1"/>
             </wp:cNvGraphicFramePr>
@@ -3891,6 +3445,100 @@
                   <pic:spPr>
                     <a:xfrm>
                       <a:off x="0" y="0"/>
+                      <a:ext cx="5520491" cy="2771926"/>
+                    </a:xfrm>
+                    <a:prstGeom prst="rect">
+                      <a:avLst/>
+                    </a:prstGeom>
+                  </pic:spPr>
+                </pic:pic>
+              </a:graphicData>
+            </a:graphic>
+          </wp:inline>
+        </w:drawing>
+      </w:r>
+    </w:p>
+    <w:p>
+      <w:pPr>
+        <w:jc w:val="center"/>
+      </w:pPr>
+      <w:r>
+        <w:t>Рис</w:t>
+      </w:r>
+      <w:r>
+        <w:t xml:space="preserve">унок </w:t>
+      </w:r>
+      <w:r>
+        <w:t>3.2</w:t>
+      </w:r>
+      <w:r>
+        <w:t>. Пользовательский интерфейс.</w:t>
+      </w:r>
+    </w:p>
+    <w:p>
+      <w:pPr>
+        <w:jc w:val="center"/>
+      </w:pPr>
+    </w:p>
+    <w:p>
+      <w:r>
+        <w:t xml:space="preserve">Если ввести неверные параметры, то кнопка </w:t>
+      </w:r>
+      <w:r>
+        <w:t>«</w:t>
+      </w:r>
+      <w:r>
+        <w:rPr>
+          <w:lang w:val="en-US"/>
+        </w:rPr>
+        <w:t>Build</w:t>
+      </w:r>
+      <w:r>
+        <w:t>»</w:t>
+      </w:r>
+      <w:r>
+        <w:t xml:space="preserve"> </w:t>
+      </w:r>
+      <w:r>
+        <w:t>будет заблокирована для нажатия, а поля с неправильными данными будут выделены красным цветом и при наведении на них курсором мыши будет появляться сообщение с описанием ошибки.</w:t>
+      </w:r>
+    </w:p>
+    <w:p>
+      <w:pPr>
+        <w:jc w:val="center"/>
+        <w:rPr>
+          <w:lang w:val="en-US"/>
+        </w:rPr>
+      </w:pPr>
+      <w:r>
+        <w:rPr>
+          <w:noProof/>
+          <w:lang w:eastAsia="ru-RU"/>
+        </w:rPr>
+        <w:drawing>
+          <wp:inline distT="0" distB="0" distL="0" distR="0" wp14:anchorId="63A44850" wp14:editId="212360A4">
+            <wp:extent cx="5465399" cy="2752725"/>
+            <wp:effectExtent l="0" t="0" r="2540" b="0"/>
+            <wp:docPr id="6" name="Рисунок 6"/>
+            <wp:cNvGraphicFramePr>
+              <a:graphicFrameLocks xmlns:a="http://schemas.openxmlformats.org/drawingml/2006/main" noChangeAspect="1"/>
+            </wp:cNvGraphicFramePr>
+            <a:graphic xmlns:a="http://schemas.openxmlformats.org/drawingml/2006/main">
+              <a:graphicData uri="http://schemas.openxmlformats.org/drawingml/2006/picture">
+                <pic:pic xmlns:pic="http://schemas.openxmlformats.org/drawingml/2006/picture">
+                  <pic:nvPicPr>
+                    <pic:cNvPr id="0" name=""/>
+                    <pic:cNvPicPr/>
+                  </pic:nvPicPr>
+                  <pic:blipFill>
+                    <a:blip r:embed="rId15"/>
+                    <a:stretch>
+                      <a:fillRect/>
+                    </a:stretch>
+                  </pic:blipFill>
+                  <pic:spPr>
+                    <a:xfrm>
+                      <a:off x="0" y="0"/>
                       <a:ext cx="5461432" cy="2750727"/>
                     </a:xfrm>
                     <a:prstGeom prst="rect">
@@ -3958,12 +3606,12 @@
       <w:pPr>
         <w:pStyle w:val="1"/>
       </w:pPr>
-      <w:bookmarkStart w:id="9" w:name="_Toc117864564"/>
+      <w:bookmarkStart w:id="11" w:name="_Toc117864564"/>
       <w:r>
         <w:lastRenderedPageBreak/>
         <w:t>Список использованных источников</w:t>
       </w:r>
-      <w:bookmarkEnd w:id="9"/>
+      <w:bookmarkEnd w:id="11"/>
     </w:p>
     <w:p>
       <w:pPr>
@@ -4021,21 +3669,7 @@
         <w:rPr>
           <w:szCs w:val="28"/>
         </w:rPr>
-        <w:t>https://ru.wikipedia.org/wiki/Компас</w:t>
-      </w:r>
-      <w:proofErr w:type="gramStart"/>
-      <w:r>
-        <w:rPr>
-          <w:szCs w:val="28"/>
-        </w:rPr>
-        <w:t>_(</w:t>
-      </w:r>
-      <w:proofErr w:type="gramEnd"/>
-      <w:r>
-        <w:rPr>
-          <w:szCs w:val="28"/>
-        </w:rPr>
-        <w:t>САПР)</w:t>
+        <w:t>https://ru.wikipedia.org/wiki/Компас_(САПР)</w:t>
       </w:r>
       <w:r>
         <w:rPr>
@@ -4222,27 +3856,7 @@
           <w:sz w:val="28"/>
           <w:szCs w:val="28"/>
         </w:rPr>
-        <w:t xml:space="preserve">Программа автоматического построения 3D моделей и развёрток по заданным значениям в </w:t>
-      </w:r>
-      <w:proofErr w:type="spellStart"/>
-      <w:r>
-        <w:rPr>
-          <w:rFonts w:ascii="Times New Roman" w:hAnsi="Times New Roman"/>
-          <w:color w:val="000000" w:themeColor="text1"/>
-          <w:sz w:val="28"/>
-          <w:szCs w:val="28"/>
-        </w:rPr>
-        <w:t>AutoCAD</w:t>
-      </w:r>
-      <w:proofErr w:type="spellEnd"/>
-      <w:r>
-        <w:rPr>
-          <w:rFonts w:ascii="Times New Roman" w:hAnsi="Times New Roman"/>
-          <w:color w:val="000000" w:themeColor="text1"/>
-          <w:sz w:val="28"/>
-          <w:szCs w:val="28"/>
-        </w:rPr>
-        <w:t xml:space="preserve"> «Лекало». Расчёт и построение механических передач [Элек</w:t>
+        <w:t>Программа автоматического построения 3D моделей и развёрток по заданным значениям в AutoCAD «Лекало». Расчёт и построение механических передач [Элек</w:t>
       </w:r>
       <w:r>
         <w:rPr>
@@ -4404,12 +4018,10 @@
         </w:rPr>
         <w:t>.</w:t>
       </w:r>
-      <w:bookmarkStart w:id="10" w:name="_GoBack"/>
-      <w:bookmarkEnd w:id="10"/>
     </w:p>
     <w:sectPr>
-      <w:footerReference w:type="default" r:id="rId15"/>
-      <w:footerReference w:type="first" r:id="rId16"/>
+      <w:footerReference w:type="default" r:id="rId16"/>
+      <w:footerReference w:type="first" r:id="rId17"/>
       <w:pgSz w:w="11906" w:h="16838"/>
       <w:pgMar w:top="1134" w:right="567" w:bottom="1134" w:left="1701" w:header="708" w:footer="708" w:gutter="0"/>
       <w:cols w:space="708"/>
@@ -4420,17 +4032,65 @@
 </w:document>
 </file>
 
+<file path=word/comments.xml><?xml version="1.0" encoding="utf-8"?>
+<w:comments xmlns:wpc="http://schemas.microsoft.com/office/word/2010/wordprocessingCanvas" xmlns:cx="http://schemas.microsoft.com/office/drawing/2014/chartex" xmlns:cx1="http://schemas.microsoft.com/office/drawing/2015/9/8/chartex" xmlns:mc="http://schemas.openxmlformats.org/markup-compatibility/2006" xmlns:o="urn:schemas-microsoft-com:office:office" xmlns:r="http://schemas.openxmlformats.org/officeDocument/2006/relationships" xmlns:m="http://schemas.openxmlformats.org/officeDocument/2006/math" xmlns:v="urn:schemas-microsoft-com:vml" xmlns:wp14="http://schemas.microsoft.com/office/word/2010/wordprocessingDrawing" xmlns:wp="http://schemas.openxmlformats.org/drawingml/2006/wordprocessingDrawing" xmlns:w10="urn:schemas-microsoft-com:office:word" xmlns:w="http://schemas.openxmlformats.org/wordprocessingml/2006/main" xmlns:w14="http://schemas.microsoft.com/office/word/2010/wordml" xmlns:w15="http://schemas.microsoft.com/office/word/2012/wordml" xmlns:w16se="http://schemas.microsoft.com/office/word/2015/wordml/symex" xmlns:wpg="http://schemas.microsoft.com/office/word/2010/wordprocessingGroup" xmlns:wpi="http://schemas.microsoft.com/office/word/2010/wordprocessingInk" xmlns:wne="http://schemas.microsoft.com/office/word/2006/wordml" xmlns:wps="http://schemas.microsoft.com/office/word/2010/wordprocessingShape" mc:Ignorable="w14 w15 w16se wp14">
+  <w:comment w:id="8" w:author="Николай Набережнев" w:date="2022-11-05T22:32:00Z" w:initials="НН">
+    <w:p>
+      <w:pPr>
+        <w:pStyle w:val="af4"/>
+      </w:pPr>
+      <w:r>
+        <w:rPr>
+          <w:rStyle w:val="af3"/>
+        </w:rPr>
+        <w:annotationRef/>
+      </w:r>
+      <w:r>
+        <w:t xml:space="preserve">На диаграмме композиция </w:t>
+      </w:r>
+      <w:r>
+        <w:rPr>
+          <w:lang w:val="en-US"/>
+        </w:rPr>
+        <w:t>MainWindow</w:t>
+      </w:r>
+      <w:r>
+        <w:t xml:space="preserve"> </w:t>
+      </w:r>
+      <w:r>
+        <w:t xml:space="preserve">с </w:t>
+      </w:r>
+      <w:r>
+        <w:rPr>
+          <w:lang w:val="en-US"/>
+        </w:rPr>
+        <w:t>ForkValues</w:t>
+      </w:r>
+      <w:r>
+        <w:t xml:space="preserve"> </w:t>
+      </w:r>
+      <w:r>
+        <w:t xml:space="preserve">но нет поля данного типа у </w:t>
+      </w:r>
+      <w:r>
+        <w:rPr>
+          <w:lang w:val="en-US"/>
+        </w:rPr>
+        <w:t>MainWindow</w:t>
+      </w:r>
+    </w:p>
+  </w:comment>
+</w:comments>
+</file>
+
 <file path=word/commentsExtended.xml><?xml version="1.0" encoding="utf-8"?>
 <w15:commentsEx xmlns:wpc="http://schemas.microsoft.com/office/word/2010/wordprocessingCanvas" xmlns:cx="http://schemas.microsoft.com/office/drawing/2014/chartex" xmlns:cx1="http://schemas.microsoft.com/office/drawing/2015/9/8/chartex" xmlns:mc="http://schemas.openxmlformats.org/markup-compatibility/2006" xmlns:o="urn:schemas-microsoft-com:office:office" xmlns:r="http://schemas.openxmlformats.org/officeDocument/2006/relationships" xmlns:m="http://schemas.openxmlformats.org/officeDocument/2006/math" xmlns:v="urn:schemas-microsoft-com:vml" xmlns:wp14="http://schemas.microsoft.com/office/word/2010/wordprocessingDrawing" xmlns:wp="http://schemas.openxmlformats.org/drawingml/2006/wordprocessingDrawing" xmlns:w10="urn:schemas-microsoft-com:office:word" xmlns:w="http://schemas.openxmlformats.org/wordprocessingml/2006/main" xmlns:w14="http://schemas.microsoft.com/office/word/2010/wordml" xmlns:w15="http://schemas.microsoft.com/office/word/2012/wordml" xmlns:w16se="http://schemas.microsoft.com/office/word/2015/wordml/symex" xmlns:wpg="http://schemas.microsoft.com/office/word/2010/wordprocessingGroup" xmlns:wpi="http://schemas.microsoft.com/office/word/2010/wordprocessingInk" xmlns:wne="http://schemas.microsoft.com/office/word/2006/wordml" xmlns:wps="http://schemas.microsoft.com/office/word/2010/wordprocessingShape" mc:Ignorable="w14 w15 w16se wp14">
-  <w15:commentEx w15:paraId="382DE856" w15:done="0"/>
-  <w15:commentEx w15:paraId="44BBEDEB" w15:done="0"/>
-  <w15:commentEx w15:paraId="2643C9B8" w15:done="0"/>
-  <w15:commentEx w15:paraId="76AE60A4" w15:done="0"/>
+  <w15:commentEx w15:paraId="19051013" w15:done="0"/>
 </w15:commentsEx>
 </file>
 
 <file path=word/endnotes.xml><?xml version="1.0" encoding="utf-8"?>
-<w:endnotes xmlns:wpc="http://schemas.microsoft.com/office/word/2010/wordprocessingCanvas" xmlns:mc="http://schemas.openxmlformats.org/markup-compatibility/2006" xmlns:o="urn:schemas-microsoft-com:office:office" xmlns:r="http://schemas.openxmlformats.org/officeDocument/2006/relationships" xmlns:m="http://schemas.openxmlformats.org/officeDocument/2006/math" xmlns:v="urn:schemas-microsoft-com:vml" xmlns:wp14="http://schemas.microsoft.com/office/word/2010/wordprocessingDrawing" xmlns:wp="http://schemas.openxmlformats.org/drawingml/2006/wordprocessingDrawing" xmlns:w10="urn:schemas-microsoft-com:office:word" xmlns:w="http://schemas.openxmlformats.org/wordprocessingml/2006/main" xmlns:w14="http://schemas.microsoft.com/office/word/2010/wordml" xmlns:wpg="http://schemas.microsoft.com/office/word/2010/wordprocessingGroup" xmlns:wpi="http://schemas.microsoft.com/office/word/2010/wordprocessingInk" xmlns:wne="http://schemas.microsoft.com/office/word/2006/wordml" xmlns:wps="http://schemas.microsoft.com/office/word/2010/wordprocessingShape" mc:Ignorable="w14 wp14">
+<w:endnotes xmlns:wpc="http://schemas.microsoft.com/office/word/2010/wordprocessingCanvas" xmlns:cx="http://schemas.microsoft.com/office/drawing/2014/chartex" xmlns:cx1="http://schemas.microsoft.com/office/drawing/2015/9/8/chartex" xmlns:mc="http://schemas.openxmlformats.org/markup-compatibility/2006" xmlns:o="urn:schemas-microsoft-com:office:office" xmlns:r="http://schemas.openxmlformats.org/officeDocument/2006/relationships" xmlns:m="http://schemas.openxmlformats.org/officeDocument/2006/math" xmlns:v="urn:schemas-microsoft-com:vml" xmlns:wp14="http://schemas.microsoft.com/office/word/2010/wordprocessingDrawing" xmlns:wp="http://schemas.openxmlformats.org/drawingml/2006/wordprocessingDrawing" xmlns:w10="urn:schemas-microsoft-com:office:word" xmlns:w="http://schemas.openxmlformats.org/wordprocessingml/2006/main" xmlns:w14="http://schemas.microsoft.com/office/word/2010/wordml" xmlns:w15="http://schemas.microsoft.com/office/word/2012/wordml" xmlns:w16se="http://schemas.microsoft.com/office/word/2015/wordml/symex" xmlns:wpg="http://schemas.microsoft.com/office/word/2010/wordprocessingGroup" xmlns:wpi="http://schemas.microsoft.com/office/word/2010/wordprocessingInk" xmlns:wne="http://schemas.microsoft.com/office/word/2006/wordml" xmlns:wps="http://schemas.microsoft.com/office/word/2010/wordprocessingShape" mc:Ignorable="w14 w15 w16se wp14">
   <w:endnote w:type="separator" w:id="-1">
     <w:p>
       <w:pPr>
@@ -4455,7 +4115,7 @@
 </file>
 
 <file path=word/footer1.xml><?xml version="1.0" encoding="utf-8"?>
-<w:ftr xmlns:wpc="http://schemas.microsoft.com/office/word/2010/wordprocessingCanvas" xmlns:mc="http://schemas.openxmlformats.org/markup-compatibility/2006" xmlns:o="urn:schemas-microsoft-com:office:office" xmlns:r="http://schemas.openxmlformats.org/officeDocument/2006/relationships" xmlns:m="http://schemas.openxmlformats.org/officeDocument/2006/math" xmlns:v="urn:schemas-microsoft-com:vml" xmlns:wp14="http://schemas.microsoft.com/office/word/2010/wordprocessingDrawing" xmlns:wp="http://schemas.openxmlformats.org/drawingml/2006/wordprocessingDrawing" xmlns:w10="urn:schemas-microsoft-com:office:word" xmlns:w="http://schemas.openxmlformats.org/wordprocessingml/2006/main" xmlns:w14="http://schemas.microsoft.com/office/word/2010/wordml" xmlns:wpg="http://schemas.microsoft.com/office/word/2010/wordprocessingGroup" xmlns:wpi="http://schemas.microsoft.com/office/word/2010/wordprocessingInk" xmlns:wne="http://schemas.microsoft.com/office/word/2006/wordml" xmlns:wps="http://schemas.microsoft.com/office/word/2010/wordprocessingShape" mc:Ignorable="w14 wp14">
+<w:ftr xmlns:wpc="http://schemas.microsoft.com/office/word/2010/wordprocessingCanvas" xmlns:cx="http://schemas.microsoft.com/office/drawing/2014/chartex" xmlns:cx1="http://schemas.microsoft.com/office/drawing/2015/9/8/chartex" xmlns:mc="http://schemas.openxmlformats.org/markup-compatibility/2006" xmlns:o="urn:schemas-microsoft-com:office:office" xmlns:r="http://schemas.openxmlformats.org/officeDocument/2006/relationships" xmlns:m="http://schemas.openxmlformats.org/officeDocument/2006/math" xmlns:v="urn:schemas-microsoft-com:vml" xmlns:wp14="http://schemas.microsoft.com/office/word/2010/wordprocessingDrawing" xmlns:wp="http://schemas.openxmlformats.org/drawingml/2006/wordprocessingDrawing" xmlns:w10="urn:schemas-microsoft-com:office:word" xmlns:w="http://schemas.openxmlformats.org/wordprocessingml/2006/main" xmlns:w14="http://schemas.microsoft.com/office/word/2010/wordml" xmlns:w15="http://schemas.microsoft.com/office/word/2012/wordml" xmlns:w16se="http://schemas.microsoft.com/office/word/2015/wordml/symex" xmlns:wpg="http://schemas.microsoft.com/office/word/2010/wordprocessingGroup" xmlns:wpi="http://schemas.microsoft.com/office/word/2010/wordprocessingInk" xmlns:wne="http://schemas.microsoft.com/office/word/2006/wordml" xmlns:wps="http://schemas.microsoft.com/office/word/2010/wordprocessingShape" mc:Ignorable="w14 w15 w16se wp14">
   <w:sdt>
     <w:sdtPr>
       <w:id w:val="-360205284"/>
@@ -4484,7 +4144,7 @@
           <w:rPr>
             <w:noProof/>
           </w:rPr>
-          <w:t>12</w:t>
+          <w:t>2</w:t>
         </w:r>
         <w:r>
           <w:fldChar w:fldCharType="end"/>
@@ -4505,7 +4165,7 @@
 </file>
 
 <file path=word/footer2.xml><?xml version="1.0" encoding="utf-8"?>
-<w:ftr xmlns:wpc="http://schemas.microsoft.com/office/word/2010/wordprocessingCanvas" xmlns:mc="http://schemas.openxmlformats.org/markup-compatibility/2006" xmlns:o="urn:schemas-microsoft-com:office:office" xmlns:r="http://schemas.openxmlformats.org/officeDocument/2006/relationships" xmlns:m="http://schemas.openxmlformats.org/officeDocument/2006/math" xmlns:v="urn:schemas-microsoft-com:vml" xmlns:wp14="http://schemas.microsoft.com/office/word/2010/wordprocessingDrawing" xmlns:wp="http://schemas.openxmlformats.org/drawingml/2006/wordprocessingDrawing" xmlns:w10="urn:schemas-microsoft-com:office:word" xmlns:w="http://schemas.openxmlformats.org/wordprocessingml/2006/main" xmlns:w14="http://schemas.microsoft.com/office/word/2010/wordml" xmlns:wpg="http://schemas.microsoft.com/office/word/2010/wordprocessingGroup" xmlns:wpi="http://schemas.microsoft.com/office/word/2010/wordprocessingInk" xmlns:wne="http://schemas.microsoft.com/office/word/2006/wordml" xmlns:wps="http://schemas.microsoft.com/office/word/2010/wordprocessingShape" mc:Ignorable="w14 wp14">
+<w:ftr xmlns:wpc="http://schemas.microsoft.com/office/word/2010/wordprocessingCanvas" xmlns:cx="http://schemas.microsoft.com/office/drawing/2014/chartex" xmlns:cx1="http://schemas.microsoft.com/office/drawing/2015/9/8/chartex" xmlns:mc="http://schemas.openxmlformats.org/markup-compatibility/2006" xmlns:o="urn:schemas-microsoft-com:office:office" xmlns:r="http://schemas.openxmlformats.org/officeDocument/2006/relationships" xmlns:m="http://schemas.openxmlformats.org/officeDocument/2006/math" xmlns:v="urn:schemas-microsoft-com:vml" xmlns:wp14="http://schemas.microsoft.com/office/word/2010/wordprocessingDrawing" xmlns:wp="http://schemas.openxmlformats.org/drawingml/2006/wordprocessingDrawing" xmlns:w10="urn:schemas-microsoft-com:office:word" xmlns:w="http://schemas.openxmlformats.org/wordprocessingml/2006/main" xmlns:w14="http://schemas.microsoft.com/office/word/2010/wordml" xmlns:w15="http://schemas.microsoft.com/office/word/2012/wordml" xmlns:w16se="http://schemas.microsoft.com/office/word/2015/wordml/symex" xmlns:wpg="http://schemas.microsoft.com/office/word/2010/wordprocessingGroup" xmlns:wpi="http://schemas.microsoft.com/office/word/2010/wordprocessingInk" xmlns:wne="http://schemas.microsoft.com/office/word/2006/wordml" xmlns:wps="http://schemas.microsoft.com/office/word/2010/wordprocessingShape" mc:Ignorable="w14 w15 w16se wp14">
   <w:p>
     <w:pPr>
       <w:pStyle w:val="af1"/>
@@ -4521,7 +4181,7 @@
 </file>
 
 <file path=word/footnotes.xml><?xml version="1.0" encoding="utf-8"?>
-<w:footnotes xmlns:wpc="http://schemas.microsoft.com/office/word/2010/wordprocessingCanvas" xmlns:mc="http://schemas.openxmlformats.org/markup-compatibility/2006" xmlns:o="urn:schemas-microsoft-com:office:office" xmlns:r="http://schemas.openxmlformats.org/officeDocument/2006/relationships" xmlns:m="http://schemas.openxmlformats.org/officeDocument/2006/math" xmlns:v="urn:schemas-microsoft-com:vml" xmlns:wp14="http://schemas.microsoft.com/office/word/2010/wordprocessingDrawing" xmlns:wp="http://schemas.openxmlformats.org/drawingml/2006/wordprocessingDrawing" xmlns:w10="urn:schemas-microsoft-com:office:word" xmlns:w="http://schemas.openxmlformats.org/wordprocessingml/2006/main" xmlns:w14="http://schemas.microsoft.com/office/word/2010/wordml" xmlns:wpg="http://schemas.microsoft.com/office/word/2010/wordprocessingGroup" xmlns:wpi="http://schemas.microsoft.com/office/word/2010/wordprocessingInk" xmlns:wne="http://schemas.microsoft.com/office/word/2006/wordml" xmlns:wps="http://schemas.microsoft.com/office/word/2010/wordprocessingShape" mc:Ignorable="w14 wp14">
+<w:footnotes xmlns:wpc="http://schemas.microsoft.com/office/word/2010/wordprocessingCanvas" xmlns:cx="http://schemas.microsoft.com/office/drawing/2014/chartex" xmlns:cx1="http://schemas.microsoft.com/office/drawing/2015/9/8/chartex" xmlns:mc="http://schemas.openxmlformats.org/markup-compatibility/2006" xmlns:o="urn:schemas-microsoft-com:office:office" xmlns:r="http://schemas.openxmlformats.org/officeDocument/2006/relationships" xmlns:m="http://schemas.openxmlformats.org/officeDocument/2006/math" xmlns:v="urn:schemas-microsoft-com:vml" xmlns:wp14="http://schemas.microsoft.com/office/word/2010/wordprocessingDrawing" xmlns:wp="http://schemas.openxmlformats.org/drawingml/2006/wordprocessingDrawing" xmlns:w10="urn:schemas-microsoft-com:office:word" xmlns:w="http://schemas.openxmlformats.org/wordprocessingml/2006/main" xmlns:w14="http://schemas.microsoft.com/office/word/2010/wordml" xmlns:w15="http://schemas.microsoft.com/office/word/2012/wordml" xmlns:w16se="http://schemas.microsoft.com/office/word/2015/wordml/symex" xmlns:wpg="http://schemas.microsoft.com/office/word/2010/wordprocessingGroup" xmlns:wpi="http://schemas.microsoft.com/office/word/2010/wordprocessingInk" xmlns:wne="http://schemas.microsoft.com/office/word/2006/wordml" xmlns:wps="http://schemas.microsoft.com/office/word/2010/wordprocessingShape" mc:Ignorable="w14 w15 w16se wp14">
   <w:footnote w:type="separator" w:id="-1">
     <w:p>
       <w:pPr>
@@ -4546,8 +4206,8 @@
 </file>
 
 <file path=word/numbering.xml><?xml version="1.0" encoding="utf-8"?>
-<w:numbering xmlns:wpc="http://schemas.microsoft.com/office/word/2010/wordprocessingCanvas" xmlns:mc="http://schemas.openxmlformats.org/markup-compatibility/2006" xmlns:o="urn:schemas-microsoft-com:office:office" xmlns:r="http://schemas.openxmlformats.org/officeDocument/2006/relationships" xmlns:m="http://schemas.openxmlformats.org/officeDocument/2006/math" xmlns:v="urn:schemas-microsoft-com:vml" xmlns:wp14="http://schemas.microsoft.com/office/word/2010/wordprocessingDrawing" xmlns:wp="http://schemas.openxmlformats.org/drawingml/2006/wordprocessingDrawing" xmlns:w10="urn:schemas-microsoft-com:office:word" xmlns:w="http://schemas.openxmlformats.org/wordprocessingml/2006/main" xmlns:w14="http://schemas.microsoft.com/office/word/2010/wordml" xmlns:wpg="http://schemas.microsoft.com/office/word/2010/wordprocessingGroup" xmlns:wpi="http://schemas.microsoft.com/office/word/2010/wordprocessingInk" xmlns:wne="http://schemas.microsoft.com/office/word/2006/wordml" xmlns:wps="http://schemas.microsoft.com/office/word/2010/wordprocessingShape" mc:Ignorable="w14 wp14">
-  <w:abstractNum w:abstractNumId="0">
+<w:numbering xmlns:wpc="http://schemas.microsoft.com/office/word/2010/wordprocessingCanvas" xmlns:cx="http://schemas.microsoft.com/office/drawing/2014/chartex" xmlns:cx1="http://schemas.microsoft.com/office/drawing/2015/9/8/chartex" xmlns:mc="http://schemas.openxmlformats.org/markup-compatibility/2006" xmlns:o="urn:schemas-microsoft-com:office:office" xmlns:r="http://schemas.openxmlformats.org/officeDocument/2006/relationships" xmlns:m="http://schemas.openxmlformats.org/officeDocument/2006/math" xmlns:v="urn:schemas-microsoft-com:vml" xmlns:wp14="http://schemas.microsoft.com/office/word/2010/wordprocessingDrawing" xmlns:wp="http://schemas.openxmlformats.org/drawingml/2006/wordprocessingDrawing" xmlns:w10="urn:schemas-microsoft-com:office:word" xmlns:w="http://schemas.openxmlformats.org/wordprocessingml/2006/main" xmlns:w14="http://schemas.microsoft.com/office/word/2010/wordml" xmlns:w15="http://schemas.microsoft.com/office/word/2012/wordml" xmlns:w16se="http://schemas.microsoft.com/office/word/2015/wordml/symex" xmlns:wpg="http://schemas.microsoft.com/office/word/2010/wordprocessingGroup" xmlns:wpi="http://schemas.microsoft.com/office/word/2010/wordprocessingInk" xmlns:wne="http://schemas.microsoft.com/office/word/2006/wordml" xmlns:wps="http://schemas.microsoft.com/office/word/2010/wordprocessingShape" mc:Ignorable="w14 w15 w16se wp14">
+  <w:abstractNum w:abstractNumId="0" w15:restartNumberingAfterBreak="0">
     <w:nsid w:val="02ED7758"/>
     <w:multiLevelType w:val="hybridMultilevel"/>
     <w:tmpl w:val="7A907726"/>
@@ -4660,7 +4320,7 @@
       </w:rPr>
     </w:lvl>
   </w:abstractNum>
-  <w:abstractNum w:abstractNumId="1">
+  <w:abstractNum w:abstractNumId="1" w15:restartNumberingAfterBreak="0">
     <w:nsid w:val="232B591E"/>
     <w:multiLevelType w:val="hybridMultilevel"/>
     <w:tmpl w:val="FD00AF58"/>
@@ -4747,7 +4407,7 @@
       </w:pPr>
     </w:lvl>
   </w:abstractNum>
-  <w:abstractNum w:abstractNumId="2">
+  <w:abstractNum w:abstractNumId="2" w15:restartNumberingAfterBreak="0">
     <w:nsid w:val="40E00413"/>
     <w:multiLevelType w:val="multilevel"/>
     <w:tmpl w:val="ED3C9994"/>
@@ -4894,7 +4554,7 @@
       </w:rPr>
     </w:lvl>
   </w:abstractNum>
-  <w:abstractNum w:abstractNumId="3">
+  <w:abstractNum w:abstractNumId="3" w15:restartNumberingAfterBreak="0">
     <w:nsid w:val="47AC44FB"/>
     <w:multiLevelType w:val="hybridMultilevel"/>
     <w:tmpl w:val="29700B20"/>
@@ -5007,7 +4667,7 @@
       </w:rPr>
     </w:lvl>
   </w:abstractNum>
-  <w:abstractNum w:abstractNumId="4">
+  <w:abstractNum w:abstractNumId="4" w15:restartNumberingAfterBreak="0">
     <w:nsid w:val="5F9940E8"/>
     <w:multiLevelType w:val="hybridMultilevel"/>
     <w:tmpl w:val="A2B4687C"/>
@@ -5120,7 +4780,7 @@
       </w:rPr>
     </w:lvl>
   </w:abstractNum>
-  <w:abstractNum w:abstractNumId="5">
+  <w:abstractNum w:abstractNumId="5" w15:restartNumberingAfterBreak="0">
     <w:nsid w:val="681F4AE9"/>
     <w:multiLevelType w:val="hybridMultilevel"/>
     <w:tmpl w:val="40A45BD8"/>
@@ -5233,7 +4893,7 @@
       </w:rPr>
     </w:lvl>
   </w:abstractNum>
-  <w:abstractNum w:abstractNumId="6">
+  <w:abstractNum w:abstractNumId="6" w15:restartNumberingAfterBreak="0">
     <w:nsid w:val="7B1F37ED"/>
     <w:multiLevelType w:val="multilevel"/>
     <w:tmpl w:val="8C5C4AFA"/>
@@ -5415,7 +5075,7 @@
 </file>
 
 <file path=word/styles.xml><?xml version="1.0" encoding="utf-8"?>
-<w:styles xmlns:mc="http://schemas.openxmlformats.org/markup-compatibility/2006" xmlns:r="http://schemas.openxmlformats.org/officeDocument/2006/relationships" xmlns:w="http://schemas.openxmlformats.org/wordprocessingml/2006/main" xmlns:w14="http://schemas.microsoft.com/office/word/2010/wordml" mc:Ignorable="w14">
+<w:styles xmlns:mc="http://schemas.openxmlformats.org/markup-compatibility/2006" xmlns:r="http://schemas.openxmlformats.org/officeDocument/2006/relationships" xmlns:w="http://schemas.openxmlformats.org/wordprocessingml/2006/main" xmlns:w14="http://schemas.microsoft.com/office/word/2010/wordml" xmlns:w15="http://schemas.microsoft.com/office/word/2012/wordml" xmlns:w16se="http://schemas.microsoft.com/office/word/2015/wordml/symex" mc:Ignorable="w14 w15 w16se">
   <w:docDefaults>
     <w:rPrDefault>
       <w:rPr>
@@ -5431,145 +5091,378 @@
       </w:pPr>
     </w:pPrDefault>
   </w:docDefaults>
-  <w:latentStyles w:defLockedState="0" w:defUIPriority="99" w:defSemiHidden="1" w:defUnhideWhenUsed="1" w:defQFormat="0" w:count="267">
-    <w:lsdException w:name="Normal" w:semiHidden="0" w:uiPriority="0" w:unhideWhenUsed="0" w:qFormat="1"/>
-    <w:lsdException w:name="heading 1" w:semiHidden="0" w:uiPriority="0" w:unhideWhenUsed="0" w:qFormat="1"/>
-    <w:lsdException w:name="heading 2" w:uiPriority="9" w:qFormat="1"/>
-    <w:lsdException w:name="heading 3" w:uiPriority="9" w:qFormat="1"/>
-    <w:lsdException w:name="heading 4" w:uiPriority="9" w:qFormat="1"/>
-    <w:lsdException w:name="heading 5" w:uiPriority="9" w:qFormat="1"/>
-    <w:lsdException w:name="heading 6" w:uiPriority="9" w:qFormat="1"/>
-    <w:lsdException w:name="heading 7" w:uiPriority="9" w:qFormat="1"/>
-    <w:lsdException w:name="heading 8" w:uiPriority="9" w:qFormat="1"/>
-    <w:lsdException w:name="heading 9" w:uiPriority="9" w:qFormat="1"/>
-    <w:lsdException w:name="toc 1" w:uiPriority="39"/>
-    <w:lsdException w:name="toc 2" w:uiPriority="39"/>
-    <w:lsdException w:name="toc 3" w:uiPriority="39"/>
-    <w:lsdException w:name="toc 4" w:uiPriority="39"/>
-    <w:lsdException w:name="toc 5" w:uiPriority="39"/>
-    <w:lsdException w:name="toc 6" w:uiPriority="39"/>
-    <w:lsdException w:name="toc 7" w:uiPriority="39"/>
-    <w:lsdException w:name="toc 8" w:uiPriority="39"/>
-    <w:lsdException w:name="toc 9" w:uiPriority="39"/>
-    <w:lsdException w:name="caption" w:uiPriority="35" w:qFormat="1"/>
-    <w:lsdException w:name="Title" w:semiHidden="0" w:uiPriority="10" w:unhideWhenUsed="0" w:qFormat="1"/>
-    <w:lsdException w:name="Default Paragraph Font" w:uiPriority="1"/>
-    <w:lsdException w:name="Body Text" w:uiPriority="1" w:qFormat="1"/>
-    <w:lsdException w:name="Subtitle" w:semiHidden="0" w:uiPriority="11" w:unhideWhenUsed="0" w:qFormat="1"/>
-    <w:lsdException w:name="Strong" w:semiHidden="0" w:uiPriority="22" w:unhideWhenUsed="0" w:qFormat="1"/>
-    <w:lsdException w:name="Emphasis" w:semiHidden="0" w:uiPriority="20" w:unhideWhenUsed="0" w:qFormat="1"/>
-    <w:lsdException w:name="Table Grid" w:semiHidden="0" w:uiPriority="59" w:unhideWhenUsed="0"/>
-    <w:lsdException w:name="Placeholder Text" w:unhideWhenUsed="0"/>
-    <w:lsdException w:name="No Spacing" w:semiHidden="0" w:uiPriority="1" w:unhideWhenUsed="0" w:qFormat="1"/>
-    <w:lsdException w:name="Light Shading" w:semiHidden="0" w:uiPriority="60" w:unhideWhenUsed="0"/>
-    <w:lsdException w:name="Light List" w:semiHidden="0" w:uiPriority="61" w:unhideWhenUsed="0"/>
-    <w:lsdException w:name="Light Grid" w:semiHidden="0" w:uiPriority="62" w:unhideWhenUsed="0"/>
-    <w:lsdException w:name="Medium Shading 1" w:semiHidden="0" w:uiPriority="63" w:unhideWhenUsed="0"/>
-    <w:lsdException w:name="Medium Shading 2" w:semiHidden="0" w:uiPriority="64" w:unhideWhenUsed="0"/>
-    <w:lsdException w:name="Medium List 1" w:semiHidden="0" w:uiPriority="65" w:unhideWhenUsed="0"/>
-    <w:lsdException w:name="Medium List 2" w:semiHidden="0" w:uiPriority="66" w:unhideWhenUsed="0"/>
-    <w:lsdException w:name="Medium Grid 1" w:semiHidden="0" w:uiPriority="67" w:unhideWhenUsed="0"/>
-    <w:lsdException w:name="Medium Grid 2" w:semiHidden="0" w:uiPriority="68" w:unhideWhenUsed="0"/>
-    <w:lsdException w:name="Medium Grid 3" w:semiHidden="0" w:uiPriority="69" w:unhideWhenUsed="0"/>
-    <w:lsdException w:name="Dark List" w:semiHidden="0" w:uiPriority="70" w:unhideWhenUsed="0"/>
-    <w:lsdException w:name="Colorful Shading" w:semiHidden="0" w:uiPriority="71" w:unhideWhenUsed="0"/>
-    <w:lsdException w:name="Colorful List" w:semiHidden="0" w:uiPriority="72" w:unhideWhenUsed="0"/>
-    <w:lsdException w:name="Colorful Grid" w:semiHidden="0" w:uiPriority="73" w:unhideWhenUsed="0"/>
-    <w:lsdException w:name="Light Shading Accent 1" w:semiHidden="0" w:uiPriority="60" w:unhideWhenUsed="0"/>
-    <w:lsdException w:name="Light List Accent 1" w:semiHidden="0" w:uiPriority="61" w:unhideWhenUsed="0"/>
-    <w:lsdException w:name="Light Grid Accent 1" w:semiHidden="0" w:uiPriority="62" w:unhideWhenUsed="0"/>
-    <w:lsdException w:name="Medium Shading 1 Accent 1" w:semiHidden="0" w:uiPriority="63" w:unhideWhenUsed="0"/>
-    <w:lsdException w:name="Medium Shading 2 Accent 1" w:semiHidden="0" w:uiPriority="64" w:unhideWhenUsed="0"/>
-    <w:lsdException w:name="Medium List 1 Accent 1" w:semiHidden="0" w:uiPriority="65" w:unhideWhenUsed="0"/>
-    <w:lsdException w:name="Revision" w:unhideWhenUsed="0"/>
-    <w:lsdException w:name="List Paragraph" w:semiHidden="0" w:uiPriority="34" w:unhideWhenUsed="0" w:qFormat="1"/>
-    <w:lsdException w:name="Quote" w:semiHidden="0" w:uiPriority="29" w:unhideWhenUsed="0" w:qFormat="1"/>
-    <w:lsdException w:name="Intense Quote" w:semiHidden="0" w:uiPriority="30" w:unhideWhenUsed="0" w:qFormat="1"/>
-    <w:lsdException w:name="Medium List 2 Accent 1" w:semiHidden="0" w:uiPriority="66" w:unhideWhenUsed="0"/>
-    <w:lsdException w:name="Medium Grid 1 Accent 1" w:semiHidden="0" w:uiPriority="67" w:unhideWhenUsed="0"/>
-    <w:lsdException w:name="Medium Grid 2 Accent 1" w:semiHidden="0" w:uiPriority="68" w:unhideWhenUsed="0"/>
-    <w:lsdException w:name="Medium Grid 3 Accent 1" w:semiHidden="0" w:uiPriority="69" w:unhideWhenUsed="0"/>
-    <w:lsdException w:name="Dark List Accent 1" w:semiHidden="0" w:uiPriority="70" w:unhideWhenUsed="0"/>
-    <w:lsdException w:name="Colorful Shading Accent 1" w:semiHidden="0" w:uiPriority="71" w:unhideWhenUsed="0"/>
-    <w:lsdException w:name="Colorful List Accent 1" w:semiHidden="0" w:uiPriority="72" w:unhideWhenUsed="0"/>
-    <w:lsdException w:name="Colorful Grid Accent 1" w:semiHidden="0" w:uiPriority="73" w:unhideWhenUsed="0"/>
-    <w:lsdException w:name="Light Shading Accent 2" w:semiHidden="0" w:uiPriority="60" w:unhideWhenUsed="0"/>
-    <w:lsdException w:name="Light List Accent 2" w:semiHidden="0" w:uiPriority="61" w:unhideWhenUsed="0"/>
-    <w:lsdException w:name="Light Grid Accent 2" w:semiHidden="0" w:uiPriority="62" w:unhideWhenUsed="0"/>
-    <w:lsdException w:name="Medium Shading 1 Accent 2" w:semiHidden="0" w:uiPriority="63" w:unhideWhenUsed="0"/>
-    <w:lsdException w:name="Medium Shading 2 Accent 2" w:semiHidden="0" w:uiPriority="64" w:unhideWhenUsed="0"/>
-    <w:lsdException w:name="Medium List 1 Accent 2" w:semiHidden="0" w:uiPriority="65" w:unhideWhenUsed="0"/>
-    <w:lsdException w:name="Medium List 2 Accent 2" w:semiHidden="0" w:uiPriority="66" w:unhideWhenUsed="0"/>
-    <w:lsdException w:name="Medium Grid 1 Accent 2" w:semiHidden="0" w:uiPriority="67" w:unhideWhenUsed="0"/>
-    <w:lsdException w:name="Medium Grid 2 Accent 2" w:semiHidden="0" w:uiPriority="68" w:unhideWhenUsed="0"/>
-    <w:lsdException w:name="Medium Grid 3 Accent 2" w:semiHidden="0" w:uiPriority="69" w:unhideWhenUsed="0"/>
-    <w:lsdException w:name="Dark List Accent 2" w:semiHidden="0" w:uiPriority="70" w:unhideWhenUsed="0"/>
-    <w:lsdException w:name="Colorful Shading Accent 2" w:semiHidden="0" w:uiPriority="71" w:unhideWhenUsed="0"/>
-    <w:lsdException w:name="Colorful List Accent 2" w:semiHidden="0" w:uiPriority="72" w:unhideWhenUsed="0"/>
-    <w:lsdException w:name="Colorful Grid Accent 2" w:semiHidden="0" w:uiPriority="73" w:unhideWhenUsed="0"/>
-    <w:lsdException w:name="Light Shading Accent 3" w:semiHidden="0" w:uiPriority="60" w:unhideWhenUsed="0"/>
-    <w:lsdException w:name="Light List Accent 3" w:semiHidden="0" w:uiPriority="61" w:unhideWhenUsed="0"/>
-    <w:lsdException w:name="Light Grid Accent 3" w:semiHidden="0" w:uiPriority="62" w:unhideWhenUsed="0"/>
-    <w:lsdException w:name="Medium Shading 1 Accent 3" w:semiHidden="0" w:uiPriority="63" w:unhideWhenUsed="0"/>
-    <w:lsdException w:name="Medium Shading 2 Accent 3" w:semiHidden="0" w:uiPriority="64" w:unhideWhenUsed="0"/>
-    <w:lsdException w:name="Medium List 1 Accent 3" w:semiHidden="0" w:uiPriority="65" w:unhideWhenUsed="0"/>
-    <w:lsdException w:name="Medium List 2 Accent 3" w:semiHidden="0" w:uiPriority="66" w:unhideWhenUsed="0"/>
-    <w:lsdException w:name="Medium Grid 1 Accent 3" w:semiHidden="0" w:uiPriority="67" w:unhideWhenUsed="0"/>
-    <w:lsdException w:name="Medium Grid 2 Accent 3" w:semiHidden="0" w:uiPriority="68" w:unhideWhenUsed="0"/>
-    <w:lsdException w:name="Medium Grid 3 Accent 3" w:semiHidden="0" w:uiPriority="69" w:unhideWhenUsed="0"/>
-    <w:lsdException w:name="Dark List Accent 3" w:semiHidden="0" w:uiPriority="70" w:unhideWhenUsed="0"/>
-    <w:lsdException w:name="Colorful Shading Accent 3" w:semiHidden="0" w:uiPriority="71" w:unhideWhenUsed="0"/>
-    <w:lsdException w:name="Colorful List Accent 3" w:semiHidden="0" w:uiPriority="72" w:unhideWhenUsed="0"/>
-    <w:lsdException w:name="Colorful Grid Accent 3" w:semiHidden="0" w:uiPriority="73" w:unhideWhenUsed="0"/>
-    <w:lsdException w:name="Light Shading Accent 4" w:semiHidden="0" w:uiPriority="60" w:unhideWhenUsed="0"/>
-    <w:lsdException w:name="Light List Accent 4" w:semiHidden="0" w:uiPriority="61" w:unhideWhenUsed="0"/>
-    <w:lsdException w:name="Light Grid Accent 4" w:semiHidden="0" w:uiPriority="62" w:unhideWhenUsed="0"/>
-    <w:lsdException w:name="Medium Shading 1 Accent 4" w:semiHidden="0" w:uiPriority="63" w:unhideWhenUsed="0"/>
-    <w:lsdException w:name="Medium Shading 2 Accent 4" w:semiHidden="0" w:uiPriority="64" w:unhideWhenUsed="0"/>
-    <w:lsdException w:name="Medium List 1 Accent 4" w:semiHidden="0" w:uiPriority="65" w:unhideWhenUsed="0"/>
-    <w:lsdException w:name="Medium List 2 Accent 4" w:semiHidden="0" w:uiPriority="66" w:unhideWhenUsed="0"/>
-    <w:lsdException w:name="Medium Grid 1 Accent 4" w:semiHidden="0" w:uiPriority="67" w:unhideWhenUsed="0"/>
-    <w:lsdException w:name="Medium Grid 2 Accent 4" w:semiHidden="0" w:uiPriority="68" w:unhideWhenUsed="0"/>
-    <w:lsdException w:name="Medium Grid 3 Accent 4" w:semiHidden="0" w:uiPriority="69" w:unhideWhenUsed="0"/>
-    <w:lsdException w:name="Dark List Accent 4" w:semiHidden="0" w:uiPriority="70" w:unhideWhenUsed="0"/>
-    <w:lsdException w:name="Colorful Shading Accent 4" w:semiHidden="0" w:uiPriority="71" w:unhideWhenUsed="0"/>
-    <w:lsdException w:name="Colorful List Accent 4" w:semiHidden="0" w:uiPriority="72" w:unhideWhenUsed="0"/>
-    <w:lsdException w:name="Colorful Grid Accent 4" w:semiHidden="0" w:uiPriority="73" w:unhideWhenUsed="0"/>
-    <w:lsdException w:name="Light Shading Accent 5" w:semiHidden="0" w:uiPriority="60" w:unhideWhenUsed="0"/>
-    <w:lsdException w:name="Light List Accent 5" w:semiHidden="0" w:uiPriority="61" w:unhideWhenUsed="0"/>
-    <w:lsdException w:name="Light Grid Accent 5" w:semiHidden="0" w:uiPriority="62" w:unhideWhenUsed="0"/>
-    <w:lsdException w:name="Medium Shading 1 Accent 5" w:semiHidden="0" w:uiPriority="63" w:unhideWhenUsed="0"/>
-    <w:lsdException w:name="Medium Shading 2 Accent 5" w:semiHidden="0" w:uiPriority="64" w:unhideWhenUsed="0"/>
-    <w:lsdException w:name="Medium List 1 Accent 5" w:semiHidden="0" w:uiPriority="65" w:unhideWhenUsed="0"/>
-    <w:lsdException w:name="Medium List 2 Accent 5" w:semiHidden="0" w:uiPriority="66" w:unhideWhenUsed="0"/>
-    <w:lsdException w:name="Medium Grid 1 Accent 5" w:semiHidden="0" w:uiPriority="67" w:unhideWhenUsed="0"/>
-    <w:lsdException w:name="Medium Grid 2 Accent 5" w:semiHidden="0" w:uiPriority="68" w:unhideWhenUsed="0"/>
-    <w:lsdException w:name="Medium Grid 3 Accent 5" w:semiHidden="0" w:uiPriority="69" w:unhideWhenUsed="0"/>
-    <w:lsdException w:name="Dark List Accent 5" w:semiHidden="0" w:uiPriority="70" w:unhideWhenUsed="0"/>
-    <w:lsdException w:name="Colorful Shading Accent 5" w:semiHidden="0" w:uiPriority="71" w:unhideWhenUsed="0"/>
-    <w:lsdException w:name="Colorful List Accent 5" w:semiHidden="0" w:uiPriority="72" w:unhideWhenUsed="0"/>
-    <w:lsdException w:name="Colorful Grid Accent 5" w:semiHidden="0" w:uiPriority="73" w:unhideWhenUsed="0"/>
-    <w:lsdException w:name="Light Shading Accent 6" w:semiHidden="0" w:uiPriority="60" w:unhideWhenUsed="0"/>
-    <w:lsdException w:name="Light List Accent 6" w:semiHidden="0" w:uiPriority="61" w:unhideWhenUsed="0"/>
-    <w:lsdException w:name="Light Grid Accent 6" w:semiHidden="0" w:uiPriority="62" w:unhideWhenUsed="0"/>
-    <w:lsdException w:name="Medium Shading 1 Accent 6" w:semiHidden="0" w:uiPriority="63" w:unhideWhenUsed="0"/>
-    <w:lsdException w:name="Medium Shading 2 Accent 6" w:semiHidden="0" w:uiPriority="64" w:unhideWhenUsed="0"/>
-    <w:lsdException w:name="Medium List 1 Accent 6" w:semiHidden="0" w:uiPriority="65" w:unhideWhenUsed="0"/>
-    <w:lsdException w:name="Medium List 2 Accent 6" w:semiHidden="0" w:uiPriority="66" w:unhideWhenUsed="0"/>
-    <w:lsdException w:name="Medium Grid 1 Accent 6" w:semiHidden="0" w:uiPriority="67" w:unhideWhenUsed="0"/>
-    <w:lsdException w:name="Medium Grid 2 Accent 6" w:semiHidden="0" w:uiPriority="68" w:unhideWhenUsed="0"/>
-    <w:lsdException w:name="Medium Grid 3 Accent 6" w:semiHidden="0" w:uiPriority="69" w:unhideWhenUsed="0"/>
-    <w:lsdException w:name="Dark List Accent 6" w:semiHidden="0" w:uiPriority="70" w:unhideWhenUsed="0"/>
-    <w:lsdException w:name="Colorful Shading Accent 6" w:semiHidden="0" w:uiPriority="71" w:unhideWhenUsed="0"/>
-    <w:lsdException w:name="Colorful List Accent 6" w:semiHidden="0" w:uiPriority="72" w:unhideWhenUsed="0"/>
-    <w:lsdException w:name="Colorful Grid Accent 6" w:semiHidden="0" w:uiPriority="73" w:unhideWhenUsed="0"/>
-    <w:lsdException w:name="Subtle Emphasis" w:semiHidden="0" w:uiPriority="19" w:unhideWhenUsed="0" w:qFormat="1"/>
-    <w:lsdException w:name="Intense Emphasis" w:semiHidden="0" w:uiPriority="21" w:unhideWhenUsed="0" w:qFormat="1"/>
-    <w:lsdException w:name="Subtle Reference" w:semiHidden="0" w:uiPriority="31" w:unhideWhenUsed="0" w:qFormat="1"/>
-    <w:lsdException w:name="Intense Reference" w:semiHidden="0" w:uiPriority="32" w:unhideWhenUsed="0" w:qFormat="1"/>
-    <w:lsdException w:name="Book Title" w:semiHidden="0" w:uiPriority="33" w:unhideWhenUsed="0" w:qFormat="1"/>
-    <w:lsdException w:name="Bibliography" w:uiPriority="37"/>
-    <w:lsdException w:name="TOC Heading" w:uiPriority="39" w:qFormat="1"/>
+  <w:latentStyles w:defLockedState="0" w:defUIPriority="99" w:defSemiHidden="0" w:defUnhideWhenUsed="0" w:defQFormat="0" w:count="371">
+    <w:lsdException w:name="Normal" w:uiPriority="0" w:qFormat="1"/>
+    <w:lsdException w:name="heading 1" w:uiPriority="0" w:qFormat="1"/>
+    <w:lsdException w:name="heading 2" w:semiHidden="1" w:uiPriority="9" w:unhideWhenUsed="1" w:qFormat="1"/>
+    <w:lsdException w:name="heading 3" w:semiHidden="1" w:uiPriority="9" w:unhideWhenUsed="1" w:qFormat="1"/>
+    <w:lsdException w:name="heading 4" w:semiHidden="1" w:uiPriority="9" w:unhideWhenUsed="1" w:qFormat="1"/>
+    <w:lsdException w:name="heading 5" w:semiHidden="1" w:uiPriority="9" w:unhideWhenUsed="1" w:qFormat="1"/>
+    <w:lsdException w:name="heading 6" w:semiHidden="1" w:uiPriority="9" w:unhideWhenUsed="1" w:qFormat="1"/>
+    <w:lsdException w:name="heading 7" w:semiHidden="1" w:uiPriority="9" w:unhideWhenUsed="1" w:qFormat="1"/>
+    <w:lsdException w:name="heading 8" w:semiHidden="1" w:uiPriority="9" w:unhideWhenUsed="1" w:qFormat="1"/>
+    <w:lsdException w:name="heading 9" w:semiHidden="1" w:uiPriority="9" w:unhideWhenUsed="1" w:qFormat="1"/>
+    <w:lsdException w:name="index 1" w:semiHidden="1" w:unhideWhenUsed="1"/>
+    <w:lsdException w:name="index 2" w:semiHidden="1" w:unhideWhenUsed="1"/>
+    <w:lsdException w:name="index 3" w:semiHidden="1" w:unhideWhenUsed="1"/>
+    <w:lsdException w:name="index 4" w:semiHidden="1" w:unhideWhenUsed="1"/>
+    <w:lsdException w:name="index 5" w:semiHidden="1" w:unhideWhenUsed="1"/>
+    <w:lsdException w:name="index 6" w:semiHidden="1" w:unhideWhenUsed="1"/>
+    <w:lsdException w:name="index 7" w:semiHidden="1" w:unhideWhenUsed="1"/>
+    <w:lsdException w:name="index 8" w:semiHidden="1" w:unhideWhenUsed="1"/>
+    <w:lsdException w:name="index 9" w:semiHidden="1" w:unhideWhenUsed="1"/>
+    <w:lsdException w:name="toc 1" w:semiHidden="1" w:uiPriority="39" w:unhideWhenUsed="1"/>
+    <w:lsdException w:name="toc 2" w:semiHidden="1" w:uiPriority="39" w:unhideWhenUsed="1"/>
+    <w:lsdException w:name="toc 3" w:semiHidden="1" w:uiPriority="39" w:unhideWhenUsed="1"/>
+    <w:lsdException w:name="toc 4" w:semiHidden="1" w:uiPriority="39" w:unhideWhenUsed="1"/>
+    <w:lsdException w:name="toc 5" w:semiHidden="1" w:uiPriority="39" w:unhideWhenUsed="1"/>
+    <w:lsdException w:name="toc 6" w:semiHidden="1" w:uiPriority="39" w:unhideWhenUsed="1"/>
+    <w:lsdException w:name="toc 7" w:semiHidden="1" w:uiPriority="39" w:unhideWhenUsed="1"/>
+    <w:lsdException w:name="toc 8" w:semiHidden="1" w:uiPriority="39" w:unhideWhenUsed="1"/>
+    <w:lsdException w:name="toc 9" w:semiHidden="1" w:uiPriority="39" w:unhideWhenUsed="1"/>
+    <w:lsdException w:name="Normal Indent" w:semiHidden="1" w:unhideWhenUsed="1"/>
+    <w:lsdException w:name="footnote text" w:semiHidden="1" w:unhideWhenUsed="1"/>
+    <w:lsdException w:name="annotation text" w:semiHidden="1" w:unhideWhenUsed="1"/>
+    <w:lsdException w:name="header" w:semiHidden="1" w:unhideWhenUsed="1"/>
+    <w:lsdException w:name="footer" w:semiHidden="1" w:unhideWhenUsed="1"/>
+    <w:lsdException w:name="index heading" w:semiHidden="1" w:unhideWhenUsed="1"/>
+    <w:lsdException w:name="caption" w:semiHidden="1" w:uiPriority="35" w:unhideWhenUsed="1" w:qFormat="1"/>
+    <w:lsdException w:name="table of figures" w:semiHidden="1" w:unhideWhenUsed="1"/>
+    <w:lsdException w:name="envelope address" w:semiHidden="1" w:unhideWhenUsed="1"/>
+    <w:lsdException w:name="envelope return" w:semiHidden="1" w:unhideWhenUsed="1"/>
+    <w:lsdException w:name="footnote reference" w:semiHidden="1" w:unhideWhenUsed="1"/>
+    <w:lsdException w:name="annotation reference" w:semiHidden="1" w:unhideWhenUsed="1"/>
+    <w:lsdException w:name="line number" w:semiHidden="1" w:unhideWhenUsed="1"/>
+    <w:lsdException w:name="page number" w:semiHidden="1" w:unhideWhenUsed="1"/>
+    <w:lsdException w:name="endnote reference" w:semiHidden="1" w:unhideWhenUsed="1"/>
+    <w:lsdException w:name="endnote text" w:semiHidden="1" w:unhideWhenUsed="1"/>
+    <w:lsdException w:name="table of authorities" w:semiHidden="1" w:unhideWhenUsed="1"/>
+    <w:lsdException w:name="macro" w:semiHidden="1" w:unhideWhenUsed="1"/>
+    <w:lsdException w:name="toa heading" w:semiHidden="1" w:unhideWhenUsed="1"/>
+    <w:lsdException w:name="List" w:semiHidden="1" w:unhideWhenUsed="1"/>
+    <w:lsdException w:name="List Bullet" w:semiHidden="1" w:unhideWhenUsed="1"/>
+    <w:lsdException w:name="List Number" w:semiHidden="1" w:unhideWhenUsed="1"/>
+    <w:lsdException w:name="List 2" w:semiHidden="1" w:unhideWhenUsed="1"/>
+    <w:lsdException w:name="List 3" w:semiHidden="1" w:unhideWhenUsed="1"/>
+    <w:lsdException w:name="List 4" w:semiHidden="1" w:unhideWhenUsed="1"/>
+    <w:lsdException w:name="List 5" w:semiHidden="1" w:unhideWhenUsed="1"/>
+    <w:lsdException w:name="List Bullet 2" w:semiHidden="1" w:unhideWhenUsed="1"/>
+    <w:lsdException w:name="List Bullet 3" w:semiHidden="1" w:unhideWhenUsed="1"/>
+    <w:lsdException w:name="List Bullet 4" w:semiHidden="1" w:unhideWhenUsed="1"/>
+    <w:lsdException w:name="List Bullet 5" w:semiHidden="1" w:unhideWhenUsed="1"/>
+    <w:lsdException w:name="List Number 2" w:semiHidden="1" w:unhideWhenUsed="1"/>
+    <w:lsdException w:name="List Number 3" w:semiHidden="1" w:unhideWhenUsed="1"/>
+    <w:lsdException w:name="List Number 4" w:semiHidden="1" w:unhideWhenUsed="1"/>
+    <w:lsdException w:name="List Number 5" w:semiHidden="1" w:unhideWhenUsed="1"/>
+    <w:lsdException w:name="Title" w:uiPriority="10" w:qFormat="1"/>
+    <w:lsdException w:name="Closing" w:semiHidden="1" w:unhideWhenUsed="1"/>
+    <w:lsdException w:name="Signature" w:semiHidden="1" w:unhideWhenUsed="1"/>
+    <w:lsdException w:name="Default Paragraph Font" w:semiHidden="1" w:uiPriority="1" w:unhideWhenUsed="1"/>
+    <w:lsdException w:name="Body Text" w:semiHidden="1" w:uiPriority="1" w:unhideWhenUsed="1" w:qFormat="1"/>
+    <w:lsdException w:name="Body Text Indent" w:semiHidden="1" w:unhideWhenUsed="1"/>
+    <w:lsdException w:name="List Continue" w:semiHidden="1" w:unhideWhenUsed="1"/>
+    <w:lsdException w:name="List Continue 2" w:semiHidden="1" w:unhideWhenUsed="1"/>
+    <w:lsdException w:name="List Continue 3" w:semiHidden="1" w:unhideWhenUsed="1"/>
+    <w:lsdException w:name="List Continue 4" w:semiHidden="1" w:unhideWhenUsed="1"/>
+    <w:lsdException w:name="List Continue 5" w:semiHidden="1" w:unhideWhenUsed="1"/>
+    <w:lsdException w:name="Message Header" w:semiHidden="1" w:unhideWhenUsed="1"/>
+    <w:lsdException w:name="Subtitle" w:uiPriority="11" w:qFormat="1"/>
+    <w:lsdException w:name="Salutation" w:semiHidden="1" w:unhideWhenUsed="1"/>
+    <w:lsdException w:name="Date" w:semiHidden="1" w:unhideWhenUsed="1"/>
+    <w:lsdException w:name="Body Text First Indent" w:semiHidden="1" w:unhideWhenUsed="1"/>
+    <w:lsdException w:name="Body Text First Indent 2" w:semiHidden="1" w:unhideWhenUsed="1"/>
+    <w:lsdException w:name="Note Heading" w:semiHidden="1" w:unhideWhenUsed="1"/>
+    <w:lsdException w:name="Body Text 2" w:semiHidden="1" w:unhideWhenUsed="1"/>
+    <w:lsdException w:name="Body Text 3" w:semiHidden="1" w:unhideWhenUsed="1"/>
+    <w:lsdException w:name="Body Text Indent 2" w:semiHidden="1" w:unhideWhenUsed="1"/>
+    <w:lsdException w:name="Body Text Indent 3" w:semiHidden="1" w:unhideWhenUsed="1"/>
+    <w:lsdException w:name="Block Text" w:semiHidden="1" w:unhideWhenUsed="1"/>
+    <w:lsdException w:name="Hyperlink" w:semiHidden="1" w:unhideWhenUsed="1"/>
+    <w:lsdException w:name="FollowedHyperlink" w:semiHidden="1" w:unhideWhenUsed="1"/>
+    <w:lsdException w:name="Strong" w:uiPriority="22" w:qFormat="1"/>
+    <w:lsdException w:name="Emphasis" w:uiPriority="20" w:qFormat="1"/>
+    <w:lsdException w:name="Document Map" w:semiHidden="1" w:unhideWhenUsed="1"/>
+    <w:lsdException w:name="Plain Text" w:semiHidden="1" w:unhideWhenUsed="1"/>
+    <w:lsdException w:name="E-mail Signature" w:semiHidden="1" w:unhideWhenUsed="1"/>
+    <w:lsdException w:name="HTML Top of Form" w:semiHidden="1" w:unhideWhenUsed="1"/>
+    <w:lsdException w:name="HTML Bottom of Form" w:semiHidden="1" w:unhideWhenUsed="1"/>
+    <w:lsdException w:name="Normal (Web)" w:semiHidden="1" w:unhideWhenUsed="1"/>
+    <w:lsdException w:name="HTML Acronym" w:semiHidden="1" w:unhideWhenUsed="1"/>
+    <w:lsdException w:name="HTML Address" w:semiHidden="1" w:unhideWhenUsed="1"/>
+    <w:lsdException w:name="HTML Cite" w:semiHidden="1" w:unhideWhenUsed="1"/>
+    <w:lsdException w:name="HTML Code" w:semiHidden="1" w:unhideWhenUsed="1"/>
+    <w:lsdException w:name="HTML Definition" w:semiHidden="1" w:unhideWhenUsed="1"/>
+    <w:lsdException w:name="HTML Keyboard" w:semiHidden="1" w:unhideWhenUsed="1"/>
+    <w:lsdException w:name="HTML Preformatted" w:semiHidden="1" w:unhideWhenUsed="1"/>
+    <w:lsdException w:name="HTML Sample" w:semiHidden="1" w:unhideWhenUsed="1"/>
+    <w:lsdException w:name="HTML Typewriter" w:semiHidden="1" w:unhideWhenUsed="1"/>
+    <w:lsdException w:name="HTML Variable" w:semiHidden="1" w:unhideWhenUsed="1"/>
+    <w:lsdException w:name="Normal Table" w:semiHidden="1" w:unhideWhenUsed="1"/>
+    <w:lsdException w:name="annotation subject" w:semiHidden="1" w:unhideWhenUsed="1"/>
+    <w:lsdException w:name="No List" w:semiHidden="1" w:unhideWhenUsed="1"/>
+    <w:lsdException w:name="Outline List 1" w:semiHidden="1" w:unhideWhenUsed="1"/>
+    <w:lsdException w:name="Outline List 2" w:semiHidden="1" w:unhideWhenUsed="1"/>
+    <w:lsdException w:name="Outline List 3" w:semiHidden="1" w:unhideWhenUsed="1"/>
+    <w:lsdException w:name="Table Simple 1" w:semiHidden="1" w:unhideWhenUsed="1"/>
+    <w:lsdException w:name="Table Simple 2" w:semiHidden="1" w:unhideWhenUsed="1"/>
+    <w:lsdException w:name="Table Simple 3" w:semiHidden="1" w:unhideWhenUsed="1"/>
+    <w:lsdException w:name="Table Classic 1" w:semiHidden="1" w:unhideWhenUsed="1"/>
+    <w:lsdException w:name="Table Classic 2" w:semiHidden="1" w:unhideWhenUsed="1"/>
+    <w:lsdException w:name="Table Classic 3" w:semiHidden="1" w:unhideWhenUsed="1"/>
+    <w:lsdException w:name="Table Classic 4" w:semiHidden="1" w:unhideWhenUsed="1"/>
+    <w:lsdException w:name="Table Colorful 1" w:semiHidden="1" w:unhideWhenUsed="1"/>
+    <w:lsdException w:name="Table Colorful 2" w:semiHidden="1" w:unhideWhenUsed="1"/>
+    <w:lsdException w:name="Table Colorful 3" w:semiHidden="1" w:unhideWhenUsed="1"/>
+    <w:lsdException w:name="Table Columns 1" w:semiHidden="1" w:unhideWhenUsed="1"/>
+    <w:lsdException w:name="Table Columns 2" w:semiHidden="1" w:unhideWhenUsed="1"/>
+    <w:lsdException w:name="Table Columns 3" w:semiHidden="1" w:unhideWhenUsed="1"/>
+    <w:lsdException w:name="Table Columns 4" w:semiHidden="1" w:unhideWhenUsed="1"/>
+    <w:lsdException w:name="Table Columns 5" w:semiHidden="1" w:unhideWhenUsed="1"/>
+    <w:lsdException w:name="Table Grid 1" w:semiHidden="1" w:unhideWhenUsed="1"/>
+    <w:lsdException w:name="Table Grid 2" w:semiHidden="1" w:unhideWhenUsed="1"/>
+    <w:lsdException w:name="Table Grid 3" w:semiHidden="1" w:unhideWhenUsed="1"/>
+    <w:lsdException w:name="Table Grid 4" w:semiHidden="1" w:unhideWhenUsed="1"/>
+    <w:lsdException w:name="Table Grid 5" w:semiHidden="1" w:unhideWhenUsed="1"/>
+    <w:lsdException w:name="Table Grid 6" w:semiHidden="1" w:unhideWhenUsed="1"/>
+    <w:lsdException w:name="Table Grid 7" w:semiHidden="1" w:unhideWhenUsed="1"/>
+    <w:lsdException w:name="Table Grid 8" w:semiHidden="1" w:unhideWhenUsed="1"/>
+    <w:lsdException w:name="Table List 1" w:semiHidden="1" w:unhideWhenUsed="1"/>
+    <w:lsdException w:name="Table List 2" w:semiHidden="1" w:unhideWhenUsed="1"/>
+    <w:lsdException w:name="Table List 3" w:semiHidden="1" w:unhideWhenUsed="1"/>
+    <w:lsdException w:name="Table List 4" w:semiHidden="1" w:unhideWhenUsed="1"/>
+    <w:lsdException w:name="Table List 5" w:semiHidden="1" w:unhideWhenUsed="1"/>
+    <w:lsdException w:name="Table List 6" w:semiHidden="1" w:unhideWhenUsed="1"/>
+    <w:lsdException w:name="Table List 7" w:semiHidden="1" w:unhideWhenUsed="1"/>
+    <w:lsdException w:name="Table List 8" w:semiHidden="1" w:unhideWhenUsed="1"/>
+    <w:lsdException w:name="Table 3D effects 1" w:semiHidden="1" w:unhideWhenUsed="1"/>
+    <w:lsdException w:name="Table 3D effects 2" w:semiHidden="1" w:unhideWhenUsed="1"/>
+    <w:lsdException w:name="Table 3D effects 3" w:semiHidden="1" w:unhideWhenUsed="1"/>
+    <w:lsdException w:name="Table Contemporary" w:semiHidden="1" w:unhideWhenUsed="1"/>
+    <w:lsdException w:name="Table Elegant" w:semiHidden="1" w:unhideWhenUsed="1"/>
+    <w:lsdException w:name="Table Professional" w:semiHidden="1" w:unhideWhenUsed="1"/>
+    <w:lsdException w:name="Table Subtle 1" w:semiHidden="1" w:unhideWhenUsed="1"/>
+    <w:lsdException w:name="Table Subtle 2" w:semiHidden="1" w:unhideWhenUsed="1"/>
+    <w:lsdException w:name="Table Web 1" w:semiHidden="1" w:unhideWhenUsed="1"/>
+    <w:lsdException w:name="Table Web 2" w:semiHidden="1" w:unhideWhenUsed="1"/>
+    <w:lsdException w:name="Table Web 3" w:semiHidden="1" w:unhideWhenUsed="1"/>
+    <w:lsdException w:name="Balloon Text" w:semiHidden="1" w:unhideWhenUsed="1"/>
+    <w:lsdException w:name="Table Grid" w:uiPriority="59"/>
+    <w:lsdException w:name="Table Theme" w:semiHidden="1" w:unhideWhenUsed="1"/>
+    <w:lsdException w:name="Placeholder Text" w:semiHidden="1"/>
+    <w:lsdException w:name="No Spacing" w:uiPriority="1" w:qFormat="1"/>
+    <w:lsdException w:name="Light Shading" w:uiPriority="60"/>
+    <w:lsdException w:name="Light List" w:uiPriority="61"/>
+    <w:lsdException w:name="Light Grid" w:uiPriority="62"/>
+    <w:lsdException w:name="Medium Shading 1" w:uiPriority="63"/>
+    <w:lsdException w:name="Medium Shading 2" w:uiPriority="64"/>
+    <w:lsdException w:name="Medium List 1" w:uiPriority="65"/>
+    <w:lsdException w:name="Medium List 2" w:uiPriority="66"/>
+    <w:lsdException w:name="Medium Grid 1" w:uiPriority="67"/>
+    <w:lsdException w:name="Medium Grid 2" w:uiPriority="68"/>
+    <w:lsdException w:name="Medium Grid 3" w:uiPriority="69"/>
+    <w:lsdException w:name="Dark List" w:uiPriority="70"/>
+    <w:lsdException w:name="Colorful Shading" w:uiPriority="71"/>
+    <w:lsdException w:name="Colorful List" w:uiPriority="72"/>
+    <w:lsdException w:name="Colorful Grid" w:uiPriority="73"/>
+    <w:lsdException w:name="Light Shading Accent 1" w:uiPriority="60"/>
+    <w:lsdException w:name="Light List Accent 1" w:uiPriority="61"/>
+    <w:lsdException w:name="Light Grid Accent 1" w:uiPriority="62"/>
+    <w:lsdException w:name="Medium Shading 1 Accent 1" w:uiPriority="63"/>
+    <w:lsdException w:name="Medium Shading 2 Accent 1" w:uiPriority="64"/>
+    <w:lsdException w:name="Medium List 1 Accent 1" w:uiPriority="65"/>
+    <w:lsdException w:name="Revision" w:semiHidden="1"/>
+    <w:lsdException w:name="List Paragraph" w:uiPriority="34" w:qFormat="1"/>
+    <w:lsdException w:name="Quote" w:uiPriority="29" w:qFormat="1"/>
+    <w:lsdException w:name="Intense Quote" w:uiPriority="30" w:qFormat="1"/>
+    <w:lsdException w:name="Medium List 2 Accent 1" w:uiPriority="66"/>
+    <w:lsdException w:name="Medium Grid 1 Accent 1" w:uiPriority="67"/>
+    <w:lsdException w:name="Medium Grid 2 Accent 1" w:uiPriority="68"/>
+    <w:lsdException w:name="Medium Grid 3 Accent 1" w:uiPriority="69"/>
+    <w:lsdException w:name="Dark List Accent 1" w:uiPriority="70"/>
+    <w:lsdException w:name="Colorful Shading Accent 1" w:uiPriority="71"/>
+    <w:lsdException w:name="Colorful List Accent 1" w:uiPriority="72"/>
+    <w:lsdException w:name="Colorful Grid Accent 1" w:uiPriority="73"/>
+    <w:lsdException w:name="Light Shading Accent 2" w:uiPriority="60"/>
+    <w:lsdException w:name="Light List Accent 2" w:uiPriority="61"/>
+    <w:lsdException w:name="Light Grid Accent 2" w:uiPriority="62"/>
+    <w:lsdException w:name="Medium Shading 1 Accent 2" w:uiPriority="63"/>
+    <w:lsdException w:name="Medium Shading 2 Accent 2" w:uiPriority="64"/>
+    <w:lsdException w:name="Medium List 1 Accent 2" w:uiPriority="65"/>
+    <w:lsdException w:name="Medium List 2 Accent 2" w:uiPriority="66"/>
+    <w:lsdException w:name="Medium Grid 1 Accent 2" w:uiPriority="67"/>
+    <w:lsdException w:name="Medium Grid 2 Accent 2" w:uiPriority="68"/>
+    <w:lsdException w:name="Medium Grid 3 Accent 2" w:uiPriority="69"/>
+    <w:lsdException w:name="Dark List Accent 2" w:uiPriority="70"/>
+    <w:lsdException w:name="Colorful Shading Accent 2" w:uiPriority="71"/>
+    <w:lsdException w:name="Colorful List Accent 2" w:uiPriority="72"/>
+    <w:lsdException w:name="Colorful Grid Accent 2" w:uiPriority="73"/>
+    <w:lsdException w:name="Light Shading Accent 3" w:uiPriority="60"/>
+    <w:lsdException w:name="Light List Accent 3" w:uiPriority="61"/>
+    <w:lsdException w:name="Light Grid Accent 3" w:uiPriority="62"/>
+    <w:lsdException w:name="Medium Shading 1 Accent 3" w:uiPriority="63"/>
+    <w:lsdException w:name="Medium Shading 2 Accent 3" w:uiPriority="64"/>
+    <w:lsdException w:name="Medium List 1 Accent 3" w:uiPriority="65"/>
+    <w:lsdException w:name="Medium List 2 Accent 3" w:uiPriority="66"/>
+    <w:lsdException w:name="Medium Grid 1 Accent 3" w:uiPriority="67"/>
+    <w:lsdException w:name="Medium Grid 2 Accent 3" w:uiPriority="68"/>
+    <w:lsdException w:name="Medium Grid 3 Accent 3" w:uiPriority="69"/>
+    <w:lsdException w:name="Dark List Accent 3" w:uiPriority="70"/>
+    <w:lsdException w:name="Colorful Shading Accent 3" w:uiPriority="71"/>
+    <w:lsdException w:name="Colorful List Accent 3" w:uiPriority="72"/>
+    <w:lsdException w:name="Colorful Grid Accent 3" w:uiPriority="73"/>
+    <w:lsdException w:name="Light Shading Accent 4" w:uiPriority="60"/>
+    <w:lsdException w:name="Light List Accent 4" w:uiPriority="61"/>
+    <w:lsdException w:name="Light Grid Accent 4" w:uiPriority="62"/>
+    <w:lsdException w:name="Medium Shading 1 Accent 4" w:uiPriority="63"/>
+    <w:lsdException w:name="Medium Shading 2 Accent 4" w:uiPriority="64"/>
+    <w:lsdException w:name="Medium List 1 Accent 4" w:uiPriority="65"/>
+    <w:lsdException w:name="Medium List 2 Accent 4" w:uiPriority="66"/>
+    <w:lsdException w:name="Medium Grid 1 Accent 4" w:uiPriority="67"/>
+    <w:lsdException w:name="Medium Grid 2 Accent 4" w:uiPriority="68"/>
+    <w:lsdException w:name="Medium Grid 3 Accent 4" w:uiPriority="69"/>
+    <w:lsdException w:name="Dark List Accent 4" w:uiPriority="70"/>
+    <w:lsdException w:name="Colorful Shading Accent 4" w:uiPriority="71"/>
+    <w:lsdException w:name="Colorful List Accent 4" w:uiPriority="72"/>
+    <w:lsdException w:name="Colorful Grid Accent 4" w:uiPriority="73"/>
+    <w:lsdException w:name="Light Shading Accent 5" w:uiPriority="60"/>
+    <w:lsdException w:name="Light List Accent 5" w:uiPriority="61"/>
+    <w:lsdException w:name="Light Grid Accent 5" w:uiPriority="62"/>
+    <w:lsdException w:name="Medium Shading 1 Accent 5" w:uiPriority="63"/>
+    <w:lsdException w:name="Medium Shading 2 Accent 5" w:uiPriority="64"/>
+    <w:lsdException w:name="Medium List 1 Accent 5" w:uiPriority="65"/>
+    <w:lsdException w:name="Medium List 2 Accent 5" w:uiPriority="66"/>
+    <w:lsdException w:name="Medium Grid 1 Accent 5" w:uiPriority="67"/>
+    <w:lsdException w:name="Medium Grid 2 Accent 5" w:uiPriority="68"/>
+    <w:lsdException w:name="Medium Grid 3 Accent 5" w:uiPriority="69"/>
+    <w:lsdException w:name="Dark List Accent 5" w:uiPriority="70"/>
+    <w:lsdException w:name="Colorful Shading Accent 5" w:uiPriority="71"/>
+    <w:lsdException w:name="Colorful List Accent 5" w:uiPriority="72"/>
+    <w:lsdException w:name="Colorful Grid Accent 5" w:uiPriority="73"/>
+    <w:lsdException w:name="Light Shading Accent 6" w:uiPriority="60"/>
+    <w:lsdException w:name="Light List Accent 6" w:uiPriority="61"/>
+    <w:lsdException w:name="Light Grid Accent 6" w:uiPriority="62"/>
+    <w:lsdException w:name="Medium Shading 1 Accent 6" w:uiPriority="63"/>
+    <w:lsdException w:name="Medium Shading 2 Accent 6" w:uiPriority="64"/>
+    <w:lsdException w:name="Medium List 1 Accent 6" w:uiPriority="65"/>
+    <w:lsdException w:name="Medium List 2 Accent 6" w:uiPriority="66"/>
+    <w:lsdException w:name="Medium Grid 1 Accent 6" w:uiPriority="67"/>
+    <w:lsdException w:name="Medium Grid 2 Accent 6" w:uiPriority="68"/>
+    <w:lsdException w:name="Medium Grid 3 Accent 6" w:uiPriority="69"/>
+    <w:lsdException w:name="Dark List Accent 6" w:uiPriority="70"/>
+    <w:lsdException w:name="Colorful Shading Accent 6" w:uiPriority="71"/>
+    <w:lsdException w:name="Colorful List Accent 6" w:uiPriority="72"/>
+    <w:lsdException w:name="Colorful Grid Accent 6" w:uiPriority="73"/>
+    <w:lsdException w:name="Subtle Emphasis" w:uiPriority="19" w:qFormat="1"/>
+    <w:lsdException w:name="Intense Emphasis" w:uiPriority="21" w:qFormat="1"/>
+    <w:lsdException w:name="Subtle Reference" w:uiPriority="31" w:qFormat="1"/>
+    <w:lsdException w:name="Intense Reference" w:uiPriority="32" w:qFormat="1"/>
+    <w:lsdException w:name="Book Title" w:uiPriority="33" w:qFormat="1"/>
+    <w:lsdException w:name="Bibliography" w:semiHidden="1" w:uiPriority="37" w:unhideWhenUsed="1"/>
+    <w:lsdException w:name="TOC Heading" w:semiHidden="1" w:uiPriority="39" w:unhideWhenUsed="1" w:qFormat="1"/>
+    <w:lsdException w:name="Plain Table 1" w:uiPriority="41"/>
+    <w:lsdException w:name="Plain Table 2" w:uiPriority="42"/>
+    <w:lsdException w:name="Plain Table 3" w:uiPriority="43"/>
+    <w:lsdException w:name="Plain Table 4" w:uiPriority="44"/>
+    <w:lsdException w:name="Plain Table 5" w:uiPriority="45"/>
+    <w:lsdException w:name="Grid Table Light" w:uiPriority="40"/>
+    <w:lsdException w:name="Grid Table 1 Light" w:uiPriority="46"/>
+    <w:lsdException w:name="Grid Table 2" w:uiPriority="47"/>
+    <w:lsdException w:name="Grid Table 3" w:uiPriority="48"/>
+    <w:lsdException w:name="Grid Table 4" w:uiPriority="49"/>
+    <w:lsdException w:name="Grid Table 5 Dark" w:uiPriority="50"/>
+    <w:lsdException w:name="Grid Table 6 Colorful" w:uiPriority="51"/>
+    <w:lsdException w:name="Grid Table 7 Colorful" w:uiPriority="52"/>
+    <w:lsdException w:name="Grid Table 1 Light Accent 1" w:uiPriority="46"/>
+    <w:lsdException w:name="Grid Table 2 Accent 1" w:uiPriority="47"/>
+    <w:lsdException w:name="Grid Table 3 Accent 1" w:uiPriority="48"/>
+    <w:lsdException w:name="Grid Table 4 Accent 1" w:uiPriority="49"/>
+    <w:lsdException w:name="Grid Table 5 Dark Accent 1" w:uiPriority="50"/>
+    <w:lsdException w:name="Grid Table 6 Colorful Accent 1" w:uiPriority="51"/>
+    <w:lsdException w:name="Grid Table 7 Colorful Accent 1" w:uiPriority="52"/>
+    <w:lsdException w:name="Grid Table 1 Light Accent 2" w:uiPriority="46"/>
+    <w:lsdException w:name="Grid Table 2 Accent 2" w:uiPriority="47"/>
+    <w:lsdException w:name="Grid Table 3 Accent 2" w:uiPriority="48"/>
+    <w:lsdException w:name="Grid Table 4 Accent 2" w:uiPriority="49"/>
+    <w:lsdException w:name="Grid Table 5 Dark Accent 2" w:uiPriority="50"/>
+    <w:lsdException w:name="Grid Table 6 Colorful Accent 2" w:uiPriority="51"/>
+    <w:lsdException w:name="Grid Table 7 Colorful Accent 2" w:uiPriority="52"/>
+    <w:lsdException w:name="Grid Table 1 Light Accent 3" w:uiPriority="46"/>
+    <w:lsdException w:name="Grid Table 2 Accent 3" w:uiPriority="47"/>
+    <w:lsdException w:name="Grid Table 3 Accent 3" w:uiPriority="48"/>
+    <w:lsdException w:name="Grid Table 4 Accent 3" w:uiPriority="49"/>
+    <w:lsdException w:name="Grid Table 5 Dark Accent 3" w:uiPriority="50"/>
+    <w:lsdException w:name="Grid Table 6 Colorful Accent 3" w:uiPriority="51"/>
+    <w:lsdException w:name="Grid Table 7 Colorful Accent 3" w:uiPriority="52"/>
+    <w:lsdException w:name="Grid Table 1 Light Accent 4" w:uiPriority="46"/>
+    <w:lsdException w:name="Grid Table 2 Accent 4" w:uiPriority="47"/>
+    <w:lsdException w:name="Grid Table 3 Accent 4" w:uiPriority="48"/>
+    <w:lsdException w:name="Grid Table 4 Accent 4" w:uiPriority="49"/>
+    <w:lsdException w:name="Grid Table 5 Dark Accent 4" w:uiPriority="50"/>
+    <w:lsdException w:name="Grid Table 6 Colorful Accent 4" w:uiPriority="51"/>
+    <w:lsdException w:name="Grid Table 7 Colorful Accent 4" w:uiPriority="52"/>
+    <w:lsdException w:name="Grid Table 1 Light Accent 5" w:uiPriority="46"/>
+    <w:lsdException w:name="Grid Table 2 Accent 5" w:uiPriority="47"/>
+    <w:lsdException w:name="Grid Table 3 Accent 5" w:uiPriority="48"/>
+    <w:lsdException w:name="Grid Table 4 Accent 5" w:uiPriority="49"/>
+    <w:lsdException w:name="Grid Table 5 Dark Accent 5" w:uiPriority="50"/>
+    <w:lsdException w:name="Grid Table 6 Colorful Accent 5" w:uiPriority="51"/>
+    <w:lsdException w:name="Grid Table 7 Colorful Accent 5" w:uiPriority="52"/>
+    <w:lsdException w:name="Grid Table 1 Light Accent 6" w:uiPriority="46"/>
+    <w:lsdException w:name="Grid Table 2 Accent 6" w:uiPriority="47"/>
+    <w:lsdException w:name="Grid Table 3 Accent 6" w:uiPriority="48"/>
+    <w:lsdException w:name="Grid Table 4 Accent 6" w:uiPriority="49"/>
+    <w:lsdException w:name="Grid Table 5 Dark Accent 6" w:uiPriority="50"/>
+    <w:lsdException w:name="Grid Table 6 Colorful Accent 6" w:uiPriority="51"/>
+    <w:lsdException w:name="Grid Table 7 Colorful Accent 6" w:uiPriority="52"/>
+    <w:lsdException w:name="List Table 1 Light" w:uiPriority="46"/>
+    <w:lsdException w:name="List Table 2" w:uiPriority="47"/>
+    <w:lsdException w:name="List Table 3" w:uiPriority="48"/>
+    <w:lsdException w:name="List Table 4" w:uiPriority="49"/>
+    <w:lsdException w:name="List Table 5 Dark" w:uiPriority="50"/>
+    <w:lsdException w:name="List Table 6 Colorful" w:uiPriority="51"/>
+    <w:lsdException w:name="List Table 7 Colorful" w:uiPriority="52"/>
+    <w:lsdException w:name="List Table 1 Light Accent 1" w:uiPriority="46"/>
+    <w:lsdException w:name="List Table 2 Accent 1" w:uiPriority="47"/>
+    <w:lsdException w:name="List Table 3 Accent 1" w:uiPriority="48"/>
+    <w:lsdException w:name="List Table 4 Accent 1" w:uiPriority="49"/>
+    <w:lsdException w:name="List Table 5 Dark Accent 1" w:uiPriority="50"/>
+    <w:lsdException w:name="List Table 6 Colorful Accent 1" w:uiPriority="51"/>
+    <w:lsdException w:name="List Table 7 Colorful Accent 1" w:uiPriority="52"/>
+    <w:lsdException w:name="List Table 1 Light Accent 2" w:uiPriority="46"/>
+    <w:lsdException w:name="List Table 2 Accent 2" w:uiPriority="47"/>
+    <w:lsdException w:name="List Table 3 Accent 2" w:uiPriority="48"/>
+    <w:lsdException w:name="List Table 4 Accent 2" w:uiPriority="49"/>
+    <w:lsdException w:name="List Table 5 Dark Accent 2" w:uiPriority="50"/>
+    <w:lsdException w:name="List Table 6 Colorful Accent 2" w:uiPriority="51"/>
+    <w:lsdException w:name="List Table 7 Colorful Accent 2" w:uiPriority="52"/>
+    <w:lsdException w:name="List Table 1 Light Accent 3" w:uiPriority="46"/>
+    <w:lsdException w:name="List Table 2 Accent 3" w:uiPriority="47"/>
+    <w:lsdException w:name="List Table 3 Accent 3" w:uiPriority="48"/>
+    <w:lsdException w:name="List Table 4 Accent 3" w:uiPriority="49"/>
+    <w:lsdException w:name="List Table 5 Dark Accent 3" w:uiPriority="50"/>
+    <w:lsdException w:name="List Table 6 Colorful Accent 3" w:uiPriority="51"/>
+    <w:lsdException w:name="List Table 7 Colorful Accent 3" w:uiPriority="52"/>
+    <w:lsdException w:name="List Table 1 Light Accent 4" w:uiPriority="46"/>
+    <w:lsdException w:name="List Table 2 Accent 4" w:uiPriority="47"/>
+    <w:lsdException w:name="List Table 3 Accent 4" w:uiPriority="48"/>
+    <w:lsdException w:name="List Table 4 Accent 4" w:uiPriority="49"/>
+    <w:lsdException w:name="List Table 5 Dark Accent 4" w:uiPriority="50"/>
+    <w:lsdException w:name="List Table 6 Colorful Accent 4" w:uiPriority="51"/>
+    <w:lsdException w:name="List Table 7 Colorful Accent 4" w:uiPriority="52"/>
+    <w:lsdException w:name="List Table 1 Light Accent 5" w:uiPriority="46"/>
+    <w:lsdException w:name="List Table 2 Accent 5" w:uiPriority="47"/>
+    <w:lsdException w:name="List Table 3 Accent 5" w:uiPriority="48"/>
+    <w:lsdException w:name="List Table 4 Accent 5" w:uiPriority="49"/>
+    <w:lsdException w:name="List Table 5 Dark Accent 5" w:uiPriority="50"/>
+    <w:lsdException w:name="List Table 6 Colorful Accent 5" w:uiPriority="51"/>
+    <w:lsdException w:name="List Table 7 Colorful Accent 5" w:uiPriority="52"/>
+    <w:lsdException w:name="List Table 1 Light Accent 6" w:uiPriority="46"/>
+    <w:lsdException w:name="List Table 2 Accent 6" w:uiPriority="47"/>
+    <w:lsdException w:name="List Table 3 Accent 6" w:uiPriority="48"/>
+    <w:lsdException w:name="List Table 4 Accent 6" w:uiPriority="49"/>
+    <w:lsdException w:name="List Table 5 Dark Accent 6" w:uiPriority="50"/>
+    <w:lsdException w:name="List Table 6 Colorful Accent 6" w:uiPriority="51"/>
+    <w:lsdException w:name="List Table 7 Colorful Accent 6" w:uiPriority="52"/>
   </w:latentStyles>
   <w:style w:type="paragraph" w:default="1" w:styleId="a">
     <w:name w:val="Normal"/>
@@ -5899,7 +5792,6 @@
       <w:spacing w:after="0" w:line="240" w:lineRule="auto"/>
     </w:pPr>
     <w:tblPr>
-      <w:tblInd w:w="0" w:type="dxa"/>
       <w:tblBorders>
         <w:top w:val="single" w:sz="4" w:space="0" w:color="auto"/>
         <w:left w:val="single" w:sz="4" w:space="0" w:color="auto"/>
@@ -5908,640 +5800,6 @@
         <w:insideH w:val="single" w:sz="4" w:space="0" w:color="auto"/>
         <w:insideV w:val="single" w:sz="4" w:space="0" w:color="auto"/>
       </w:tblBorders>
-      <w:tblCellMar>
-        <w:top w:w="0" w:type="dxa"/>
-        <w:left w:w="108" w:type="dxa"/>
-        <w:bottom w:w="0" w:type="dxa"/>
-        <w:right w:w="108" w:type="dxa"/>
-      </w:tblCellMar>
-    </w:tblPr>
-  </w:style>
-  <w:style w:type="paragraph" w:styleId="af">
-    <w:name w:val="header"/>
-    <w:basedOn w:val="a"/>
-    <w:link w:val="af0"/>
-    <w:uiPriority w:val="99"/>
-    <w:unhideWhenUsed/>
-    <w:rsid w:val="00071486"/>
-    <w:pPr>
-      <w:tabs>
-        <w:tab w:val="center" w:pos="4677"/>
-        <w:tab w:val="right" w:pos="9355"/>
-      </w:tabs>
-      <w:spacing w:line="240" w:lineRule="auto"/>
-    </w:pPr>
-  </w:style>
-  <w:style w:type="character" w:customStyle="1" w:styleId="af0">
-    <w:name w:val="Верхний колонтитул Знак"/>
-    <w:basedOn w:val="a0"/>
-    <w:link w:val="af"/>
-    <w:uiPriority w:val="99"/>
-    <w:rsid w:val="00071486"/>
-    <w:rPr>
-      <w:rFonts w:ascii="Times New Roman" w:hAnsi="Times New Roman" w:cs="Times New Roman"/>
-      <w:sz w:val="28"/>
-      <w:szCs w:val="20"/>
-    </w:rPr>
-  </w:style>
-  <w:style w:type="paragraph" w:styleId="af1">
-    <w:name w:val="footer"/>
-    <w:basedOn w:val="a"/>
-    <w:link w:val="af2"/>
-    <w:uiPriority w:val="99"/>
-    <w:unhideWhenUsed/>
-    <w:rsid w:val="00071486"/>
-    <w:pPr>
-      <w:tabs>
-        <w:tab w:val="center" w:pos="4677"/>
-        <w:tab w:val="right" w:pos="9355"/>
-      </w:tabs>
-      <w:spacing w:line="240" w:lineRule="auto"/>
-    </w:pPr>
-  </w:style>
-  <w:style w:type="character" w:customStyle="1" w:styleId="af2">
-    <w:name w:val="Нижний колонтитул Знак"/>
-    <w:basedOn w:val="a0"/>
-    <w:link w:val="af1"/>
-    <w:uiPriority w:val="99"/>
-    <w:rsid w:val="00071486"/>
-    <w:rPr>
-      <w:rFonts w:ascii="Times New Roman" w:hAnsi="Times New Roman" w:cs="Times New Roman"/>
-      <w:sz w:val="28"/>
-      <w:szCs w:val="20"/>
-    </w:rPr>
-  </w:style>
-  <w:style w:type="character" w:styleId="af3">
-    <w:name w:val="annotation reference"/>
-    <w:basedOn w:val="a0"/>
-    <w:uiPriority w:val="99"/>
-    <w:semiHidden/>
-    <w:unhideWhenUsed/>
-    <w:rsid w:val="000420E1"/>
-    <w:rPr>
-      <w:sz w:val="16"/>
-      <w:szCs w:val="16"/>
-    </w:rPr>
-  </w:style>
-  <w:style w:type="paragraph" w:styleId="af4">
-    <w:name w:val="annotation text"/>
-    <w:basedOn w:val="a"/>
-    <w:link w:val="af5"/>
-    <w:uiPriority w:val="99"/>
-    <w:semiHidden/>
-    <w:unhideWhenUsed/>
-    <w:rsid w:val="000420E1"/>
-    <w:pPr>
-      <w:spacing w:line="240" w:lineRule="auto"/>
-    </w:pPr>
-    <w:rPr>
-      <w:sz w:val="20"/>
-    </w:rPr>
-  </w:style>
-  <w:style w:type="character" w:customStyle="1" w:styleId="af5">
-    <w:name w:val="Текст примечания Знак"/>
-    <w:basedOn w:val="a0"/>
-    <w:link w:val="af4"/>
-    <w:uiPriority w:val="99"/>
-    <w:semiHidden/>
-    <w:rsid w:val="000420E1"/>
-    <w:rPr>
-      <w:rFonts w:ascii="Times New Roman" w:hAnsi="Times New Roman" w:cs="Times New Roman"/>
-      <w:sz w:val="20"/>
-      <w:szCs w:val="20"/>
-    </w:rPr>
-  </w:style>
-  <w:style w:type="paragraph" w:styleId="af6">
-    <w:name w:val="annotation subject"/>
-    <w:basedOn w:val="af4"/>
-    <w:next w:val="af4"/>
-    <w:link w:val="af7"/>
-    <w:uiPriority w:val="99"/>
-    <w:semiHidden/>
-    <w:unhideWhenUsed/>
-    <w:rsid w:val="000420E1"/>
-    <w:rPr>
-      <w:b/>
-      <w:bCs/>
-    </w:rPr>
-  </w:style>
-  <w:style w:type="character" w:customStyle="1" w:styleId="af7">
-    <w:name w:val="Тема примечания Знак"/>
-    <w:basedOn w:val="af5"/>
-    <w:link w:val="af6"/>
-    <w:uiPriority w:val="99"/>
-    <w:semiHidden/>
-    <w:rsid w:val="000420E1"/>
-    <w:rPr>
-      <w:rFonts w:ascii="Times New Roman" w:hAnsi="Times New Roman" w:cs="Times New Roman"/>
-      <w:b/>
-      <w:bCs/>
-      <w:sz w:val="20"/>
-      <w:szCs w:val="20"/>
-    </w:rPr>
-  </w:style>
-</w:styles>
-</file>
-
-<file path=word/stylesWithEffects.xml><?xml version="1.0" encoding="utf-8"?>
-<w:styles xmlns:wpc="http://schemas.microsoft.com/office/word/2010/wordprocessingCanvas" xmlns:mc="http://schemas.openxmlformats.org/markup-compatibility/2006" xmlns:o="urn:schemas-microsoft-com:office:office" xmlns:r="http://schemas.openxmlformats.org/officeDocument/2006/relationships" xmlns:m="http://schemas.openxmlformats.org/officeDocument/2006/math" xmlns:v="urn:schemas-microsoft-com:vml" xmlns:wp14="http://schemas.microsoft.com/office/word/2010/wordprocessingDrawing" xmlns:wp="http://schemas.openxmlformats.org/drawingml/2006/wordprocessingDrawing" xmlns:w10="urn:schemas-microsoft-com:office:word" xmlns:w="http://schemas.openxmlformats.org/wordprocessingml/2006/main" xmlns:w14="http://schemas.microsoft.com/office/word/2010/wordml" xmlns:wpg="http://schemas.microsoft.com/office/word/2010/wordprocessingGroup" xmlns:wpi="http://schemas.microsoft.com/office/word/2010/wordprocessingInk" xmlns:wne="http://schemas.microsoft.com/office/word/2006/wordml" xmlns:wps="http://schemas.microsoft.com/office/word/2010/wordprocessingShape" mc:Ignorable="w14 wp14">
-  <w:docDefaults>
-    <w:rPrDefault>
-      <w:rPr>
-        <w:rFonts w:asciiTheme="minorHAnsi" w:eastAsiaTheme="minorHAnsi" w:hAnsiTheme="minorHAnsi" w:cstheme="minorBidi"/>
-        <w:sz w:val="22"/>
-        <w:szCs w:val="22"/>
-        <w:lang w:val="ru-RU" w:eastAsia="en-US" w:bidi="ar-SA"/>
-      </w:rPr>
-    </w:rPrDefault>
-    <w:pPrDefault>
-      <w:pPr>
-        <w:spacing w:after="200" w:line="276" w:lineRule="auto"/>
-      </w:pPr>
-    </w:pPrDefault>
-  </w:docDefaults>
-  <w:latentStyles w:defLockedState="0" w:defUIPriority="99" w:defSemiHidden="1" w:defUnhideWhenUsed="1" w:defQFormat="0" w:count="267">
-    <w:lsdException w:name="Normal" w:semiHidden="0" w:uiPriority="0" w:unhideWhenUsed="0" w:qFormat="1"/>
-    <w:lsdException w:name="heading 1" w:semiHidden="0" w:uiPriority="0" w:unhideWhenUsed="0" w:qFormat="1"/>
-    <w:lsdException w:name="heading 2" w:uiPriority="9" w:qFormat="1"/>
-    <w:lsdException w:name="heading 3" w:uiPriority="9" w:qFormat="1"/>
-    <w:lsdException w:name="heading 4" w:uiPriority="9" w:qFormat="1"/>
-    <w:lsdException w:name="heading 5" w:uiPriority="9" w:qFormat="1"/>
-    <w:lsdException w:name="heading 6" w:uiPriority="9" w:qFormat="1"/>
-    <w:lsdException w:name="heading 7" w:uiPriority="9" w:qFormat="1"/>
-    <w:lsdException w:name="heading 8" w:uiPriority="9" w:qFormat="1"/>
-    <w:lsdException w:name="heading 9" w:uiPriority="9" w:qFormat="1"/>
-    <w:lsdException w:name="toc 1" w:uiPriority="39"/>
-    <w:lsdException w:name="toc 2" w:uiPriority="39"/>
-    <w:lsdException w:name="toc 3" w:uiPriority="39"/>
-    <w:lsdException w:name="toc 4" w:uiPriority="39"/>
-    <w:lsdException w:name="toc 5" w:uiPriority="39"/>
-    <w:lsdException w:name="toc 6" w:uiPriority="39"/>
-    <w:lsdException w:name="toc 7" w:uiPriority="39"/>
-    <w:lsdException w:name="toc 8" w:uiPriority="39"/>
-    <w:lsdException w:name="toc 9" w:uiPriority="39"/>
-    <w:lsdException w:name="caption" w:uiPriority="35" w:qFormat="1"/>
-    <w:lsdException w:name="Title" w:semiHidden="0" w:uiPriority="10" w:unhideWhenUsed="0" w:qFormat="1"/>
-    <w:lsdException w:name="Default Paragraph Font" w:uiPriority="1"/>
-    <w:lsdException w:name="Body Text" w:uiPriority="1" w:qFormat="1"/>
-    <w:lsdException w:name="Subtitle" w:semiHidden="0" w:uiPriority="11" w:unhideWhenUsed="0" w:qFormat="1"/>
-    <w:lsdException w:name="Strong" w:semiHidden="0" w:uiPriority="22" w:unhideWhenUsed="0" w:qFormat="1"/>
-    <w:lsdException w:name="Emphasis" w:semiHidden="0" w:uiPriority="20" w:unhideWhenUsed="0" w:qFormat="1"/>
-    <w:lsdException w:name="Table Grid" w:semiHidden="0" w:uiPriority="59" w:unhideWhenUsed="0"/>
-    <w:lsdException w:name="Placeholder Text" w:unhideWhenUsed="0"/>
-    <w:lsdException w:name="No Spacing" w:semiHidden="0" w:uiPriority="1" w:unhideWhenUsed="0" w:qFormat="1"/>
-    <w:lsdException w:name="Light Shading" w:semiHidden="0" w:uiPriority="60" w:unhideWhenUsed="0"/>
-    <w:lsdException w:name="Light List" w:semiHidden="0" w:uiPriority="61" w:unhideWhenUsed="0"/>
-    <w:lsdException w:name="Light Grid" w:semiHidden="0" w:uiPriority="62" w:unhideWhenUsed="0"/>
-    <w:lsdException w:name="Medium Shading 1" w:semiHidden="0" w:uiPriority="63" w:unhideWhenUsed="0"/>
-    <w:lsdException w:name="Medium Shading 2" w:semiHidden="0" w:uiPriority="64" w:unhideWhenUsed="0"/>
-    <w:lsdException w:name="Medium List 1" w:semiHidden="0" w:uiPriority="65" w:unhideWhenUsed="0"/>
-    <w:lsdException w:name="Medium List 2" w:semiHidden="0" w:uiPriority="66" w:unhideWhenUsed="0"/>
-    <w:lsdException w:name="Medium Grid 1" w:semiHidden="0" w:uiPriority="67" w:unhideWhenUsed="0"/>
-    <w:lsdException w:name="Medium Grid 2" w:semiHidden="0" w:uiPriority="68" w:unhideWhenUsed="0"/>
-    <w:lsdException w:name="Medium Grid 3" w:semiHidden="0" w:uiPriority="69" w:unhideWhenUsed="0"/>
-    <w:lsdException w:name="Dark List" w:semiHidden="0" w:uiPriority="70" w:unhideWhenUsed="0"/>
-    <w:lsdException w:name="Colorful Shading" w:semiHidden="0" w:uiPriority="71" w:unhideWhenUsed="0"/>
-    <w:lsdException w:name="Colorful List" w:semiHidden="0" w:uiPriority="72" w:unhideWhenUsed="0"/>
-    <w:lsdException w:name="Colorful Grid" w:semiHidden="0" w:uiPriority="73" w:unhideWhenUsed="0"/>
-    <w:lsdException w:name="Light Shading Accent 1" w:semiHidden="0" w:uiPriority="60" w:unhideWhenUsed="0"/>
-    <w:lsdException w:name="Light List Accent 1" w:semiHidden="0" w:uiPriority="61" w:unhideWhenUsed="0"/>
-    <w:lsdException w:name="Light Grid Accent 1" w:semiHidden="0" w:uiPriority="62" w:unhideWhenUsed="0"/>
-    <w:lsdException w:name="Medium Shading 1 Accent 1" w:semiHidden="0" w:uiPriority="63" w:unhideWhenUsed="0"/>
-    <w:lsdException w:name="Medium Shading 2 Accent 1" w:semiHidden="0" w:uiPriority="64" w:unhideWhenUsed="0"/>
-    <w:lsdException w:name="Medium List 1 Accent 1" w:semiHidden="0" w:uiPriority="65" w:unhideWhenUsed="0"/>
-    <w:lsdException w:name="Revision" w:unhideWhenUsed="0"/>
-    <w:lsdException w:name="List Paragraph" w:semiHidden="0" w:uiPriority="34" w:unhideWhenUsed="0" w:qFormat="1"/>
-    <w:lsdException w:name="Quote" w:semiHidden="0" w:uiPriority="29" w:unhideWhenUsed="0" w:qFormat="1"/>
-    <w:lsdException w:name="Intense Quote" w:semiHidden="0" w:uiPriority="30" w:unhideWhenUsed="0" w:qFormat="1"/>
-    <w:lsdException w:name="Medium List 2 Accent 1" w:semiHidden="0" w:uiPriority="66" w:unhideWhenUsed="0"/>
-    <w:lsdException w:name="Medium Grid 1 Accent 1" w:semiHidden="0" w:uiPriority="67" w:unhideWhenUsed="0"/>
-    <w:lsdException w:name="Medium Grid 2 Accent 1" w:semiHidden="0" w:uiPriority="68" w:unhideWhenUsed="0"/>
-    <w:lsdException w:name="Medium Grid 3 Accent 1" w:semiHidden="0" w:uiPriority="69" w:unhideWhenUsed="0"/>
-    <w:lsdException w:name="Dark List Accent 1" w:semiHidden="0" w:uiPriority="70" w:unhideWhenUsed="0"/>
-    <w:lsdException w:name="Colorful Shading Accent 1" w:semiHidden="0" w:uiPriority="71" w:unhideWhenUsed="0"/>
-    <w:lsdException w:name="Colorful List Accent 1" w:semiHidden="0" w:uiPriority="72" w:unhideWhenUsed="0"/>
-    <w:lsdException w:name="Colorful Grid Accent 1" w:semiHidden="0" w:uiPriority="73" w:unhideWhenUsed="0"/>
-    <w:lsdException w:name="Light Shading Accent 2" w:semiHidden="0" w:uiPriority="60" w:unhideWhenUsed="0"/>
-    <w:lsdException w:name="Light List Accent 2" w:semiHidden="0" w:uiPriority="61" w:unhideWhenUsed="0"/>
-    <w:lsdException w:name="Light Grid Accent 2" w:semiHidden="0" w:uiPriority="62" w:unhideWhenUsed="0"/>
-    <w:lsdException w:name="Medium Shading 1 Accent 2" w:semiHidden="0" w:uiPriority="63" w:unhideWhenUsed="0"/>
-    <w:lsdException w:name="Medium Shading 2 Accent 2" w:semiHidden="0" w:uiPriority="64" w:unhideWhenUsed="0"/>
-    <w:lsdException w:name="Medium List 1 Accent 2" w:semiHidden="0" w:uiPriority="65" w:unhideWhenUsed="0"/>
-    <w:lsdException w:name="Medium List 2 Accent 2" w:semiHidden="0" w:uiPriority="66" w:unhideWhenUsed="0"/>
-    <w:lsdException w:name="Medium Grid 1 Accent 2" w:semiHidden="0" w:uiPriority="67" w:unhideWhenUsed="0"/>
-    <w:lsdException w:name="Medium Grid 2 Accent 2" w:semiHidden="0" w:uiPriority="68" w:unhideWhenUsed="0"/>
-    <w:lsdException w:name="Medium Grid 3 Accent 2" w:semiHidden="0" w:uiPriority="69" w:unhideWhenUsed="0"/>
-    <w:lsdException w:name="Dark List Accent 2" w:semiHidden="0" w:uiPriority="70" w:unhideWhenUsed="0"/>
-    <w:lsdException w:name="Colorful Shading Accent 2" w:semiHidden="0" w:uiPriority="71" w:unhideWhenUsed="0"/>
-    <w:lsdException w:name="Colorful List Accent 2" w:semiHidden="0" w:uiPriority="72" w:unhideWhenUsed="0"/>
-    <w:lsdException w:name="Colorful Grid Accent 2" w:semiHidden="0" w:uiPriority="73" w:unhideWhenUsed="0"/>
-    <w:lsdException w:name="Light Shading Accent 3" w:semiHidden="0" w:uiPriority="60" w:unhideWhenUsed="0"/>
-    <w:lsdException w:name="Light List Accent 3" w:semiHidden="0" w:uiPriority="61" w:unhideWhenUsed="0"/>
-    <w:lsdException w:name="Light Grid Accent 3" w:semiHidden="0" w:uiPriority="62" w:unhideWhenUsed="0"/>
-    <w:lsdException w:name="Medium Shading 1 Accent 3" w:semiHidden="0" w:uiPriority="63" w:unhideWhenUsed="0"/>
-    <w:lsdException w:name="Medium Shading 2 Accent 3" w:semiHidden="0" w:uiPriority="64" w:unhideWhenUsed="0"/>
-    <w:lsdException w:name="Medium List 1 Accent 3" w:semiHidden="0" w:uiPriority="65" w:unhideWhenUsed="0"/>
-    <w:lsdException w:name="Medium List 2 Accent 3" w:semiHidden="0" w:uiPriority="66" w:unhideWhenUsed="0"/>
-    <w:lsdException w:name="Medium Grid 1 Accent 3" w:semiHidden="0" w:uiPriority="67" w:unhideWhenUsed="0"/>
-    <w:lsdException w:name="Medium Grid 2 Accent 3" w:semiHidden="0" w:uiPriority="68" w:unhideWhenUsed="0"/>
-    <w:lsdException w:name="Medium Grid 3 Accent 3" w:semiHidden="0" w:uiPriority="69" w:unhideWhenUsed="0"/>
-    <w:lsdException w:name="Dark List Accent 3" w:semiHidden="0" w:uiPriority="70" w:unhideWhenUsed="0"/>
-    <w:lsdException w:name="Colorful Shading Accent 3" w:semiHidden="0" w:uiPriority="71" w:unhideWhenUsed="0"/>
-    <w:lsdException w:name="Colorful List Accent 3" w:semiHidden="0" w:uiPriority="72" w:unhideWhenUsed="0"/>
-    <w:lsdException w:name="Colorful Grid Accent 3" w:semiHidden="0" w:uiPriority="73" w:unhideWhenUsed="0"/>
-    <w:lsdException w:name="Light Shading Accent 4" w:semiHidden="0" w:uiPriority="60" w:unhideWhenUsed="0"/>
-    <w:lsdException w:name="Light List Accent 4" w:semiHidden="0" w:uiPriority="61" w:unhideWhenUsed="0"/>
-    <w:lsdException w:name="Light Grid Accent 4" w:semiHidden="0" w:uiPriority="62" w:unhideWhenUsed="0"/>
-    <w:lsdException w:name="Medium Shading 1 Accent 4" w:semiHidden="0" w:uiPriority="63" w:unhideWhenUsed="0"/>
-    <w:lsdException w:name="Medium Shading 2 Accent 4" w:semiHidden="0" w:uiPriority="64" w:unhideWhenUsed="0"/>
-    <w:lsdException w:name="Medium List 1 Accent 4" w:semiHidden="0" w:uiPriority="65" w:unhideWhenUsed="0"/>
-    <w:lsdException w:name="Medium List 2 Accent 4" w:semiHidden="0" w:uiPriority="66" w:unhideWhenUsed="0"/>
-    <w:lsdException w:name="Medium Grid 1 Accent 4" w:semiHidden="0" w:uiPriority="67" w:unhideWhenUsed="0"/>
-    <w:lsdException w:name="Medium Grid 2 Accent 4" w:semiHidden="0" w:uiPriority="68" w:unhideWhenUsed="0"/>
-    <w:lsdException w:name="Medium Grid 3 Accent 4" w:semiHidden="0" w:uiPriority="69" w:unhideWhenUsed="0"/>
-    <w:lsdException w:name="Dark List Accent 4" w:semiHidden="0" w:uiPriority="70" w:unhideWhenUsed="0"/>
-    <w:lsdException w:name="Colorful Shading Accent 4" w:semiHidden="0" w:uiPriority="71" w:unhideWhenUsed="0"/>
-    <w:lsdException w:name="Colorful List Accent 4" w:semiHidden="0" w:uiPriority="72" w:unhideWhenUsed="0"/>
-    <w:lsdException w:name="Colorful Grid Accent 4" w:semiHidden="0" w:uiPriority="73" w:unhideWhenUsed="0"/>
-    <w:lsdException w:name="Light Shading Accent 5" w:semiHidden="0" w:uiPriority="60" w:unhideWhenUsed="0"/>
-    <w:lsdException w:name="Light List Accent 5" w:semiHidden="0" w:uiPriority="61" w:unhideWhenUsed="0"/>
-    <w:lsdException w:name="Light Grid Accent 5" w:semiHidden="0" w:uiPriority="62" w:unhideWhenUsed="0"/>
-    <w:lsdException w:name="Medium Shading 1 Accent 5" w:semiHidden="0" w:uiPriority="63" w:unhideWhenUsed="0"/>
-    <w:lsdException w:name="Medium Shading 2 Accent 5" w:semiHidden="0" w:uiPriority="64" w:unhideWhenUsed="0"/>
-    <w:lsdException w:name="Medium List 1 Accent 5" w:semiHidden="0" w:uiPriority="65" w:unhideWhenUsed="0"/>
-    <w:lsdException w:name="Medium List 2 Accent 5" w:semiHidden="0" w:uiPriority="66" w:unhideWhenUsed="0"/>
-    <w:lsdException w:name="Medium Grid 1 Accent 5" w:semiHidden="0" w:uiPriority="67" w:unhideWhenUsed="0"/>
-    <w:lsdException w:name="Medium Grid 2 Accent 5" w:semiHidden="0" w:uiPriority="68" w:unhideWhenUsed="0"/>
-    <w:lsdException w:name="Medium Grid 3 Accent 5" w:semiHidden="0" w:uiPriority="69" w:unhideWhenUsed="0"/>
-    <w:lsdException w:name="Dark List Accent 5" w:semiHidden="0" w:uiPriority="70" w:unhideWhenUsed="0"/>
-    <w:lsdException w:name="Colorful Shading Accent 5" w:semiHidden="0" w:uiPriority="71" w:unhideWhenUsed="0"/>
-    <w:lsdException w:name="Colorful List Accent 5" w:semiHidden="0" w:uiPriority="72" w:unhideWhenUsed="0"/>
-    <w:lsdException w:name="Colorful Grid Accent 5" w:semiHidden="0" w:uiPriority="73" w:unhideWhenUsed="0"/>
-    <w:lsdException w:name="Light Shading Accent 6" w:semiHidden="0" w:uiPriority="60" w:unhideWhenUsed="0"/>
-    <w:lsdException w:name="Light List Accent 6" w:semiHidden="0" w:uiPriority="61" w:unhideWhenUsed="0"/>
-    <w:lsdException w:name="Light Grid Accent 6" w:semiHidden="0" w:uiPriority="62" w:unhideWhenUsed="0"/>
-    <w:lsdException w:name="Medium Shading 1 Accent 6" w:semiHidden="0" w:uiPriority="63" w:unhideWhenUsed="0"/>
-    <w:lsdException w:name="Medium Shading 2 Accent 6" w:semiHidden="0" w:uiPriority="64" w:unhideWhenUsed="0"/>
-    <w:lsdException w:name="Medium List 1 Accent 6" w:semiHidden="0" w:uiPriority="65" w:unhideWhenUsed="0"/>
-    <w:lsdException w:name="Medium List 2 Accent 6" w:semiHidden="0" w:uiPriority="66" w:unhideWhenUsed="0"/>
-    <w:lsdException w:name="Medium Grid 1 Accent 6" w:semiHidden="0" w:uiPriority="67" w:unhideWhenUsed="0"/>
-    <w:lsdException w:name="Medium Grid 2 Accent 6" w:semiHidden="0" w:uiPriority="68" w:unhideWhenUsed="0"/>
-    <w:lsdException w:name="Medium Grid 3 Accent 6" w:semiHidden="0" w:uiPriority="69" w:unhideWhenUsed="0"/>
-    <w:lsdException w:name="Dark List Accent 6" w:semiHidden="0" w:uiPriority="70" w:unhideWhenUsed="0"/>
-    <w:lsdException w:name="Colorful Shading Accent 6" w:semiHidden="0" w:uiPriority="71" w:unhideWhenUsed="0"/>
-    <w:lsdException w:name="Colorful List Accent 6" w:semiHidden="0" w:uiPriority="72" w:unhideWhenUsed="0"/>
-    <w:lsdException w:name="Colorful Grid Accent 6" w:semiHidden="0" w:uiPriority="73" w:unhideWhenUsed="0"/>
-    <w:lsdException w:name="Subtle Emphasis" w:semiHidden="0" w:uiPriority="19" w:unhideWhenUsed="0" w:qFormat="1"/>
-    <w:lsdException w:name="Intense Emphasis" w:semiHidden="0" w:uiPriority="21" w:unhideWhenUsed="0" w:qFormat="1"/>
-    <w:lsdException w:name="Subtle Reference" w:semiHidden="0" w:uiPriority="31" w:unhideWhenUsed="0" w:qFormat="1"/>
-    <w:lsdException w:name="Intense Reference" w:semiHidden="0" w:uiPriority="32" w:unhideWhenUsed="0" w:qFormat="1"/>
-    <w:lsdException w:name="Book Title" w:semiHidden="0" w:uiPriority="33" w:unhideWhenUsed="0" w:qFormat="1"/>
-    <w:lsdException w:name="Bibliography" w:uiPriority="37"/>
-    <w:lsdException w:name="TOC Heading" w:uiPriority="39" w:qFormat="1"/>
-  </w:latentStyles>
-  <w:style w:type="paragraph" w:default="1" w:styleId="a">
-    <w:name w:val="Normal"/>
-    <w:qFormat/>
-    <w:rsid w:val="00515465"/>
-    <w:pPr>
-      <w:spacing w:after="0" w:line="360" w:lineRule="auto"/>
-      <w:ind w:firstLine="851"/>
-      <w:jc w:val="both"/>
-    </w:pPr>
-    <w:rPr>
-      <w:rFonts w:ascii="Times New Roman" w:hAnsi="Times New Roman" w:cs="Times New Roman"/>
-      <w:sz w:val="28"/>
-      <w:szCs w:val="20"/>
-    </w:rPr>
-  </w:style>
-  <w:style w:type="paragraph" w:styleId="1">
-    <w:name w:val="heading 1"/>
-    <w:basedOn w:val="a"/>
-    <w:next w:val="a"/>
-    <w:link w:val="10"/>
-    <w:autoRedefine/>
-    <w:qFormat/>
-    <w:rsid w:val="00515465"/>
-    <w:pPr>
-      <w:ind w:left="851" w:firstLine="0"/>
-      <w:jc w:val="center"/>
-      <w:outlineLvl w:val="0"/>
-    </w:pPr>
-    <w:rPr>
-      <w:b/>
-      <w:bCs/>
-      <w:kern w:val="36"/>
-      <w:szCs w:val="48"/>
-    </w:rPr>
-  </w:style>
-  <w:style w:type="paragraph" w:styleId="2">
-    <w:name w:val="heading 2"/>
-    <w:basedOn w:val="a"/>
-    <w:next w:val="a"/>
-    <w:link w:val="20"/>
-    <w:uiPriority w:val="9"/>
-    <w:semiHidden/>
-    <w:unhideWhenUsed/>
-    <w:qFormat/>
-    <w:rsid w:val="00515465"/>
-    <w:pPr>
-      <w:keepNext/>
-      <w:keepLines/>
-      <w:numPr>
-        <w:ilvl w:val="3"/>
-        <w:numId w:val="1"/>
-      </w:numPr>
-      <w:jc w:val="center"/>
-      <w:outlineLvl w:val="1"/>
-    </w:pPr>
-    <w:rPr>
-      <w:rFonts w:eastAsiaTheme="majorEastAsia" w:cstheme="majorBidi"/>
-      <w:b/>
-      <w:sz w:val="32"/>
-      <w:szCs w:val="26"/>
-    </w:rPr>
-  </w:style>
-  <w:style w:type="character" w:default="1" w:styleId="a0">
-    <w:name w:val="Default Paragraph Font"/>
-    <w:uiPriority w:val="1"/>
-    <w:semiHidden/>
-    <w:unhideWhenUsed/>
-  </w:style>
-  <w:style w:type="table" w:default="1" w:styleId="a1">
-    <w:name w:val="Normal Table"/>
-    <w:uiPriority w:val="99"/>
-    <w:semiHidden/>
-    <w:unhideWhenUsed/>
-    <w:tblPr>
-      <w:tblInd w:w="0" w:type="dxa"/>
-      <w:tblCellMar>
-        <w:top w:w="0" w:type="dxa"/>
-        <w:left w:w="108" w:type="dxa"/>
-        <w:bottom w:w="0" w:type="dxa"/>
-        <w:right w:w="108" w:type="dxa"/>
-      </w:tblCellMar>
-    </w:tblPr>
-  </w:style>
-  <w:style w:type="numbering" w:default="1" w:styleId="a2">
-    <w:name w:val="No List"/>
-    <w:uiPriority w:val="99"/>
-    <w:semiHidden/>
-    <w:unhideWhenUsed/>
-  </w:style>
-  <w:style w:type="character" w:customStyle="1" w:styleId="10">
-    <w:name w:val="Заголовок 1 Знак"/>
-    <w:basedOn w:val="a0"/>
-    <w:link w:val="1"/>
-    <w:rsid w:val="00515465"/>
-    <w:rPr>
-      <w:rFonts w:ascii="Times New Roman" w:hAnsi="Times New Roman" w:cs="Times New Roman"/>
-      <w:b/>
-      <w:bCs/>
-      <w:kern w:val="36"/>
-      <w:sz w:val="28"/>
-      <w:szCs w:val="48"/>
-    </w:rPr>
-  </w:style>
-  <w:style w:type="character" w:customStyle="1" w:styleId="20">
-    <w:name w:val="Заголовок 2 Знак"/>
-    <w:basedOn w:val="a0"/>
-    <w:link w:val="2"/>
-    <w:uiPriority w:val="9"/>
-    <w:semiHidden/>
-    <w:rsid w:val="00515465"/>
-    <w:rPr>
-      <w:rFonts w:ascii="Times New Roman" w:eastAsiaTheme="majorEastAsia" w:hAnsi="Times New Roman" w:cstheme="majorBidi"/>
-      <w:b/>
-      <w:sz w:val="32"/>
-      <w:szCs w:val="26"/>
-    </w:rPr>
-  </w:style>
-  <w:style w:type="character" w:styleId="a3">
-    <w:name w:val="Hyperlink"/>
-    <w:uiPriority w:val="99"/>
-    <w:unhideWhenUsed/>
-    <w:rsid w:val="00515465"/>
-    <w:rPr>
-      <w:color w:val="0000FF"/>
-      <w:u w:val="single"/>
-    </w:rPr>
-  </w:style>
-  <w:style w:type="paragraph" w:styleId="11">
-    <w:name w:val="toc 1"/>
-    <w:basedOn w:val="a"/>
-    <w:next w:val="a"/>
-    <w:autoRedefine/>
-    <w:uiPriority w:val="39"/>
-    <w:unhideWhenUsed/>
-    <w:rsid w:val="00515465"/>
-    <w:pPr>
-      <w:spacing w:after="100"/>
-    </w:pPr>
-  </w:style>
-  <w:style w:type="paragraph" w:styleId="21">
-    <w:name w:val="toc 2"/>
-    <w:basedOn w:val="a"/>
-    <w:next w:val="a"/>
-    <w:autoRedefine/>
-    <w:uiPriority w:val="39"/>
-    <w:semiHidden/>
-    <w:unhideWhenUsed/>
-    <w:rsid w:val="00515465"/>
-    <w:pPr>
-      <w:spacing w:after="100"/>
-      <w:ind w:left="280"/>
-    </w:pPr>
-  </w:style>
-  <w:style w:type="paragraph" w:styleId="a4">
-    <w:name w:val="Body Text"/>
-    <w:basedOn w:val="a"/>
-    <w:link w:val="a5"/>
-    <w:uiPriority w:val="1"/>
-    <w:unhideWhenUsed/>
-    <w:qFormat/>
-    <w:rsid w:val="00515465"/>
-    <w:pPr>
-      <w:widowControl w:val="0"/>
-      <w:autoSpaceDE w:val="0"/>
-      <w:autoSpaceDN w:val="0"/>
-      <w:spacing w:line="240" w:lineRule="auto"/>
-      <w:ind w:firstLine="0"/>
-    </w:pPr>
-    <w:rPr>
-      <w:rFonts w:eastAsia="Times New Roman"/>
-      <w:szCs w:val="28"/>
-      <w:lang w:val="en-US"/>
-    </w:rPr>
-  </w:style>
-  <w:style w:type="character" w:customStyle="1" w:styleId="a5">
-    <w:name w:val="Основной текст Знак"/>
-    <w:basedOn w:val="a0"/>
-    <w:link w:val="a4"/>
-    <w:uiPriority w:val="1"/>
-    <w:rsid w:val="00515465"/>
-    <w:rPr>
-      <w:rFonts w:ascii="Times New Roman" w:eastAsia="Times New Roman" w:hAnsi="Times New Roman" w:cs="Times New Roman"/>
-      <w:sz w:val="28"/>
-      <w:szCs w:val="28"/>
-      <w:lang w:val="en-US"/>
-    </w:rPr>
-  </w:style>
-  <w:style w:type="paragraph" w:styleId="a6">
-    <w:name w:val="No Spacing"/>
-    <w:aliases w:val="Без отступа"/>
-    <w:uiPriority w:val="1"/>
-    <w:qFormat/>
-    <w:rsid w:val="00515465"/>
-    <w:pPr>
-      <w:spacing w:after="0" w:line="360" w:lineRule="auto"/>
-      <w:jc w:val="both"/>
-    </w:pPr>
-    <w:rPr>
-      <w:rFonts w:ascii="Times New Roman" w:hAnsi="Times New Roman"/>
-      <w:sz w:val="28"/>
-    </w:rPr>
-  </w:style>
-  <w:style w:type="paragraph" w:styleId="a7">
-    <w:name w:val="List Paragraph"/>
-    <w:basedOn w:val="a"/>
-    <w:uiPriority w:val="34"/>
-    <w:qFormat/>
-    <w:rsid w:val="00515465"/>
-    <w:pPr>
-      <w:spacing w:after="160"/>
-      <w:ind w:left="720"/>
-      <w:contextualSpacing/>
-      <w:jc w:val="left"/>
-    </w:pPr>
-    <w:rPr>
-      <w:rFonts w:ascii="Calibri" w:eastAsia="Calibri" w:hAnsi="Calibri"/>
-      <w:sz w:val="22"/>
-    </w:rPr>
-  </w:style>
-  <w:style w:type="paragraph" w:styleId="a8">
-    <w:name w:val="TOC Heading"/>
-    <w:basedOn w:val="1"/>
-    <w:next w:val="a"/>
-    <w:uiPriority w:val="39"/>
-    <w:unhideWhenUsed/>
-    <w:qFormat/>
-    <w:rsid w:val="00515465"/>
-    <w:pPr>
-      <w:keepNext/>
-      <w:keepLines/>
-      <w:spacing w:before="240"/>
-      <w:ind w:left="0"/>
-      <w:jc w:val="left"/>
-      <w:outlineLvl w:val="9"/>
-    </w:pPr>
-    <w:rPr>
-      <w:rFonts w:asciiTheme="majorHAnsi" w:eastAsiaTheme="majorEastAsia" w:hAnsiTheme="majorHAnsi" w:cstheme="majorBidi"/>
-      <w:b w:val="0"/>
-      <w:bCs w:val="0"/>
-      <w:color w:val="365F91" w:themeColor="accent1" w:themeShade="BF"/>
-      <w:kern w:val="0"/>
-      <w:sz w:val="32"/>
-      <w:szCs w:val="32"/>
-    </w:rPr>
-  </w:style>
-  <w:style w:type="character" w:customStyle="1" w:styleId="a9">
-    <w:name w:val="мой стиль Знак"/>
-    <w:link w:val="aa"/>
-    <w:locked/>
-    <w:rsid w:val="00515465"/>
-    <w:rPr>
-      <w:rFonts w:ascii="Calibri" w:eastAsia="Calibri" w:hAnsi="Calibri" w:cs="Calibri"/>
-      <w:kern w:val="32"/>
-      <w:szCs w:val="32"/>
-    </w:rPr>
-  </w:style>
-  <w:style w:type="paragraph" w:customStyle="1" w:styleId="aa">
-    <w:name w:val="мой стиль"/>
-    <w:basedOn w:val="a"/>
-    <w:link w:val="a9"/>
-    <w:qFormat/>
-    <w:rsid w:val="00515465"/>
-    <w:pPr>
-      <w:ind w:left="708" w:firstLine="0"/>
-    </w:pPr>
-    <w:rPr>
-      <w:rFonts w:ascii="Calibri" w:eastAsia="Calibri" w:hAnsi="Calibri" w:cs="Calibri"/>
-      <w:kern w:val="32"/>
-      <w:sz w:val="22"/>
-      <w:szCs w:val="32"/>
-    </w:rPr>
-  </w:style>
-  <w:style w:type="paragraph" w:customStyle="1" w:styleId="ab">
-    <w:name w:val="По умолчанию"/>
-    <w:rsid w:val="00515465"/>
-    <w:pPr>
-      <w:spacing w:after="0" w:line="240" w:lineRule="auto"/>
-    </w:pPr>
-    <w:rPr>
-      <w:rFonts w:ascii="Helvetica Neue" w:eastAsia="Arial Unicode MS" w:hAnsi="Helvetica Neue" w:cs="Arial Unicode MS"/>
-      <w:color w:val="000000"/>
-      <w:lang w:eastAsia="ru-RU"/>
-      <w14:textOutline w14:w="0" w14:cap="flat" w14:cmpd="sng" w14:algn="ctr">
-        <w14:noFill/>
-        <w14:prstDash w14:val="solid"/>
-        <w14:bevel/>
-      </w14:textOutline>
-    </w:rPr>
-  </w:style>
-  <w:style w:type="paragraph" w:styleId="ac">
-    <w:name w:val="Balloon Text"/>
-    <w:basedOn w:val="a"/>
-    <w:link w:val="ad"/>
-    <w:uiPriority w:val="99"/>
-    <w:semiHidden/>
-    <w:unhideWhenUsed/>
-    <w:rsid w:val="00515465"/>
-    <w:pPr>
-      <w:spacing w:line="240" w:lineRule="auto"/>
-    </w:pPr>
-    <w:rPr>
-      <w:rFonts w:ascii="Tahoma" w:hAnsi="Tahoma" w:cs="Tahoma"/>
-      <w:sz w:val="16"/>
-      <w:szCs w:val="16"/>
-    </w:rPr>
-  </w:style>
-  <w:style w:type="character" w:customStyle="1" w:styleId="ad">
-    <w:name w:val="Текст выноски Знак"/>
-    <w:basedOn w:val="a0"/>
-    <w:link w:val="ac"/>
-    <w:uiPriority w:val="99"/>
-    <w:semiHidden/>
-    <w:rsid w:val="00515465"/>
-    <w:rPr>
-      <w:rFonts w:ascii="Tahoma" w:hAnsi="Tahoma" w:cs="Tahoma"/>
-      <w:sz w:val="16"/>
-      <w:szCs w:val="16"/>
-    </w:rPr>
-  </w:style>
-  <w:style w:type="table" w:styleId="ae">
-    <w:name w:val="Table Grid"/>
-    <w:basedOn w:val="a1"/>
-    <w:uiPriority w:val="59"/>
-    <w:rsid w:val="000472FC"/>
-    <w:pPr>
-      <w:spacing w:after="0" w:line="240" w:lineRule="auto"/>
-    </w:pPr>
-    <w:tblPr>
-      <w:tblInd w:w="0" w:type="dxa"/>
-      <w:tblBorders>
-        <w:top w:val="single" w:sz="4" w:space="0" w:color="auto"/>
-        <w:left w:val="single" w:sz="4" w:space="0" w:color="auto"/>
-        <w:bottom w:val="single" w:sz="4" w:space="0" w:color="auto"/>
-        <w:right w:val="single" w:sz="4" w:space="0" w:color="auto"/>
-        <w:insideH w:val="single" w:sz="4" w:space="0" w:color="auto"/>
-        <w:insideV w:val="single" w:sz="4" w:space="0" w:color="auto"/>
-      </w:tblBorders>
-      <w:tblCellMar>
-        <w:top w:w="0" w:type="dxa"/>
-        <w:left w:w="108" w:type="dxa"/>
-        <w:bottom w:w="0" w:type="dxa"/>
-        <w:right w:w="108" w:type="dxa"/>
-      </w:tblCellMar>
     </w:tblPr>
   </w:style>
   <w:style w:type="paragraph" w:styleId="af">
@@ -6960,7 +6218,7 @@
 </file>
 
 <file path=customXml/itemProps1.xml><?xml version="1.0" encoding="utf-8"?>
-<ds:datastoreItem xmlns:ds="http://schemas.openxmlformats.org/officeDocument/2006/customXml" ds:itemID="{66AF260C-F53D-47EB-B26B-66537844D59F}">
+<ds:datastoreItem xmlns:ds="http://schemas.openxmlformats.org/officeDocument/2006/customXml" ds:itemID="{1473E323-911F-459B-A3A8-ABB1549C8D83}">
   <ds:schemaRefs>
     <ds:schemaRef ds:uri="http://schemas.openxmlformats.org/officeDocument/2006/bibliography"/>
   </ds:schemaRefs>

--- a/Docs/5892_Батухтин_орсапр_вилка_проект_системы.docx
+++ b/Docs/5892_Батухтин_орсапр_вилка_проект_системы.docx
@@ -1,6 +1,6 @@
 
 <file path=word/document.xml><?xml version="1.0" encoding="utf-8"?>
-<w:document xmlns:wpc="http://schemas.microsoft.com/office/word/2010/wordprocessingCanvas" xmlns:cx="http://schemas.microsoft.com/office/drawing/2014/chartex" xmlns:cx1="http://schemas.microsoft.com/office/drawing/2015/9/8/chartex" xmlns:mc="http://schemas.openxmlformats.org/markup-compatibility/2006" xmlns:o="urn:schemas-microsoft-com:office:office" xmlns:r="http://schemas.openxmlformats.org/officeDocument/2006/relationships" xmlns:m="http://schemas.openxmlformats.org/officeDocument/2006/math" xmlns:v="urn:schemas-microsoft-com:vml" xmlns:wp14="http://schemas.microsoft.com/office/word/2010/wordprocessingDrawing" xmlns:wp="http://schemas.openxmlformats.org/drawingml/2006/wordprocessingDrawing" xmlns:w10="urn:schemas-microsoft-com:office:word" xmlns:w="http://schemas.openxmlformats.org/wordprocessingml/2006/main" xmlns:w14="http://schemas.microsoft.com/office/word/2010/wordml" xmlns:w15="http://schemas.microsoft.com/office/word/2012/wordml" xmlns:w16se="http://schemas.microsoft.com/office/word/2015/wordml/symex" xmlns:wpg="http://schemas.microsoft.com/office/word/2010/wordprocessingGroup" xmlns:wpi="http://schemas.microsoft.com/office/word/2010/wordprocessingInk" xmlns:wne="http://schemas.microsoft.com/office/word/2006/wordml" xmlns:wps="http://schemas.microsoft.com/office/word/2010/wordprocessingShape" mc:Ignorable="w14 w15 w16se wp14">
+<w:document xmlns:wpc="http://schemas.microsoft.com/office/word/2010/wordprocessingCanvas" xmlns:mc="http://schemas.openxmlformats.org/markup-compatibility/2006" xmlns:o="urn:schemas-microsoft-com:office:office" xmlns:r="http://schemas.openxmlformats.org/officeDocument/2006/relationships" xmlns:m="http://schemas.openxmlformats.org/officeDocument/2006/math" xmlns:v="urn:schemas-microsoft-com:vml" xmlns:wp14="http://schemas.microsoft.com/office/word/2010/wordprocessingDrawing" xmlns:wp="http://schemas.openxmlformats.org/drawingml/2006/wordprocessingDrawing" xmlns:w10="urn:schemas-microsoft-com:office:word" xmlns:w="http://schemas.openxmlformats.org/wordprocessingml/2006/main" xmlns:w14="http://schemas.microsoft.com/office/word/2010/wordml" xmlns:wpg="http://schemas.microsoft.com/office/word/2010/wordprocessingGroup" xmlns:wpi="http://schemas.microsoft.com/office/word/2010/wordprocessingInk" xmlns:wne="http://schemas.microsoft.com/office/word/2006/wordml" xmlns:wps="http://schemas.microsoft.com/office/word/2010/wordprocessingShape" mc:Ignorable="w14 wp14">
   <w:body>
     <w:p>
       <w:pPr>
@@ -151,7 +151,15 @@
         <w:jc w:val="right"/>
       </w:pPr>
       <w:r>
-        <w:t>_______Батухтин И.С.</w:t>
+        <w:t>_______</w:t>
+      </w:r>
+      <w:proofErr w:type="spellStart"/>
+      <w:r>
+        <w:t>Батухтин</w:t>
+      </w:r>
+      <w:proofErr w:type="spellEnd"/>
+      <w:r>
+        <w:t xml:space="preserve"> И.С.</w:t>
       </w:r>
     </w:p>
     <w:p>
@@ -202,7 +210,15 @@
         <w:jc w:val="right"/>
       </w:pPr>
       <w:r>
-        <w:t>_______Калентьев А.А.</w:t>
+        <w:t>_______</w:t>
+      </w:r>
+      <w:proofErr w:type="spellStart"/>
+      <w:r>
+        <w:t>Калентьев</w:t>
+      </w:r>
+      <w:proofErr w:type="spellEnd"/>
+      <w:r>
+        <w:t xml:space="preserve"> А.А.</w:t>
       </w:r>
     </w:p>
     <w:p>
@@ -1066,11 +1082,19 @@
           <w:lang w:val="ru-RU"/>
         </w:rPr>
       </w:pPr>
+      <w:proofErr w:type="gramStart"/>
       <w:r>
         <w:rPr>
           <w:lang w:val="ru-RU"/>
         </w:rPr>
-        <w:t>«Компас» — семейство САПР, универсальная система автоматизированного проектирования, позволяющая в оперативном режиме выпускать чертежи изделий, схемы, спецификации, таблицы, инструкции, расчётно-пояснительные записки, технические условия, текстовые и прочие документы. Система ориентирована на оформления документации в соответствии с ЕСКД, ЕСТД, СПДС и международными стандартами</w:t>
+        <w:t>«Компас» — семейство САПР, универсальная система автоматизированного проектирования, позволяющая в оперативном режиме выпускать чертежи изделий, схемы, спецификации, таблицы, инструкции, расчётно-пояснительные записки, технические условия, текстовые и прочие документы.</w:t>
+      </w:r>
+      <w:proofErr w:type="gramEnd"/>
+      <w:r>
+        <w:rPr>
+          <w:lang w:val="ru-RU"/>
+        </w:rPr>
+        <w:t xml:space="preserve"> Система ориентирована на оформления документации в соответствии с ЕСКД, ЕСТД, СПДС и международными стандартами</w:t>
       </w:r>
       <w:r>
         <w:rPr>
@@ -1224,6 +1248,7 @@
       <w:pPr>
         <w:ind w:firstLine="709"/>
       </w:pPr>
+      <w:proofErr w:type="gramStart"/>
       <w:r>
         <w:rPr>
           <w:lang w:val="en-US"/>
@@ -1233,9 +1258,32 @@
       <w:r>
         <w:t xml:space="preserve"> (от англ.</w:t>
       </w:r>
-      <w:r>
-        <w:t xml:space="preserve"> Application Programming Interface</w:t>
-      </w:r>
+      <w:proofErr w:type="gramEnd"/>
+      <w:r>
+        <w:t xml:space="preserve"> </w:t>
+      </w:r>
+      <w:proofErr w:type="spellStart"/>
+      <w:proofErr w:type="gramStart"/>
+      <w:r>
+        <w:t>Application</w:t>
+      </w:r>
+      <w:proofErr w:type="spellEnd"/>
+      <w:r>
+        <w:t xml:space="preserve"> </w:t>
+      </w:r>
+      <w:proofErr w:type="spellStart"/>
+      <w:r>
+        <w:t>Programming</w:t>
+      </w:r>
+      <w:proofErr w:type="spellEnd"/>
+      <w:r>
+        <w:t xml:space="preserve"> </w:t>
+      </w:r>
+      <w:proofErr w:type="spellStart"/>
+      <w:r>
+        <w:t>Interface</w:t>
+      </w:r>
+      <w:proofErr w:type="spellEnd"/>
       <w:r>
         <w:t>)</w:t>
       </w:r>
@@ -1245,6 +1293,7 @@
       <w:r>
         <w:t xml:space="preserve"> набор компонентов, с помощью которых компьютерная программа (бот или же сайт) может использовать другую программу.</w:t>
       </w:r>
+      <w:proofErr w:type="gramEnd"/>
     </w:p>
     <w:p>
       <w:pPr>
@@ -1291,14 +1340,43 @@
         <w:ind w:firstLine="709"/>
       </w:pPr>
       <w:r>
-        <w:t>Главным интерфейсом API системы КОМПАС является KompasObject. Получить указатель на этот интерфейс (если быть точным, на интерфейс приложения API 5) можно с помощью экспортной функции CreateKompasObject(). Мето</w:t>
+        <w:t xml:space="preserve">Главным интерфейсом API системы КОМПАС является </w:t>
+      </w:r>
+      <w:proofErr w:type="spellStart"/>
+      <w:r>
+        <w:t>KompasObject</w:t>
+      </w:r>
+      <w:proofErr w:type="spellEnd"/>
+      <w:r>
+        <w:t xml:space="preserve">. </w:t>
+      </w:r>
+      <w:proofErr w:type="gramStart"/>
+      <w:r>
+        <w:t xml:space="preserve">Получить указатель на этот интерфейс (если быть точным, на интерфейс приложения API 5) можно с помощью экспортной функции </w:t>
+      </w:r>
+      <w:proofErr w:type="spellStart"/>
+      <w:r>
+        <w:t>CreateKompasObject</w:t>
+      </w:r>
+      <w:proofErr w:type="spellEnd"/>
+      <w:r>
+        <w:t>(). Мето</w:t>
       </w:r>
       <w:r>
         <w:t>ды этого интерфейса</w:t>
       </w:r>
       <w:r>
-        <w:t xml:space="preserve"> реализуют наиболее общие функции работы с документами системы, системными настройками, файлами, а также дают возможность получить указатели на другие интерфейсы (интерфейсы динамического массива, работы с математическими функциями, библиотек моделей или фрагментов и различных структур параметров определенного типа).</w:t>
-      </w:r>
+        <w:t xml:space="preserve"> реализуют наиболее общие функции работы с документами системы, системными настройками, файлами, а также дают возможность получить указатели на другие интерфейсы (интерфейсы динамического массива, работы с математическими функциями, библиотек моделей или фрагментов и различных структур параметров </w:t>
+      </w:r>
+      <w:proofErr w:type="spellStart"/>
+      <w:r>
+        <w:t>определенного</w:t>
+      </w:r>
+      <w:proofErr w:type="spellEnd"/>
+      <w:r>
+        <w:t xml:space="preserve"> типа).</w:t>
+      </w:r>
+      <w:proofErr w:type="gramEnd"/>
     </w:p>
     <w:p>
       <w:pPr>
@@ -1316,12 +1394,14 @@
       <w:r>
         <w:t xml:space="preserve">1. Методы интерфейса </w:t>
       </w:r>
+      <w:proofErr w:type="spellStart"/>
       <w:r>
         <w:rPr>
           <w:lang w:val="en-US"/>
         </w:rPr>
         <w:t>KompasObject</w:t>
       </w:r>
+      <w:proofErr w:type="spellEnd"/>
       <w:r>
         <w:t>.</w:t>
       </w:r>
@@ -1408,6 +1488,7 @@
               <w:ind w:firstLine="0"/>
               <w:jc w:val="left"/>
             </w:pPr>
+            <w:proofErr w:type="spellStart"/>
             <w:r>
               <w:rPr>
                 <w:sz w:val="24"/>
@@ -1415,6 +1496,7 @@
               </w:rPr>
               <w:t>ActiveDocument</w:t>
             </w:r>
+            <w:proofErr w:type="spellEnd"/>
             <w:r>
               <w:rPr>
                 <w:sz w:val="24"/>
@@ -1587,6 +1669,7 @@
               <w:ind w:firstLine="0"/>
               <w:jc w:val="left"/>
             </w:pPr>
+            <w:proofErr w:type="spellStart"/>
             <w:r>
               <w:rPr>
                 <w:sz w:val="24"/>
@@ -1594,6 +1677,7 @@
               </w:rPr>
               <w:t>GetParamStruct</w:t>
             </w:r>
+            <w:proofErr w:type="spellEnd"/>
           </w:p>
         </w:tc>
         <w:tc>
@@ -1735,12 +1819,14 @@
               <w:ind w:firstLine="0"/>
               <w:jc w:val="left"/>
             </w:pPr>
+            <w:proofErr w:type="spellStart"/>
             <w:r>
               <w:rPr>
                 <w:sz w:val="24"/>
               </w:rPr>
               <w:t>GetPart</w:t>
             </w:r>
+            <w:proofErr w:type="spellEnd"/>
           </w:p>
         </w:tc>
         <w:tc>
@@ -1758,7 +1844,35 @@
               <w:rPr>
                 <w:sz w:val="24"/>
               </w:rPr>
-              <w:t>Указатель на интерфейс компонента ksPart или IPart.</w:t>
+              <w:t xml:space="preserve">Указатель на интерфейс компонента </w:t>
+            </w:r>
+            <w:proofErr w:type="spellStart"/>
+            <w:r>
+              <w:rPr>
+                <w:sz w:val="24"/>
+              </w:rPr>
+              <w:t>ksPart</w:t>
+            </w:r>
+            <w:proofErr w:type="spellEnd"/>
+            <w:r>
+              <w:rPr>
+                <w:sz w:val="24"/>
+              </w:rPr>
+              <w:t xml:space="preserve"> или </w:t>
+            </w:r>
+            <w:proofErr w:type="spellStart"/>
+            <w:r>
+              <w:rPr>
+                <w:sz w:val="24"/>
+              </w:rPr>
+              <w:t>IPart</w:t>
+            </w:r>
+            <w:proofErr w:type="spellEnd"/>
+            <w:r>
+              <w:rPr>
+                <w:sz w:val="24"/>
+              </w:rPr>
+              <w:t>.</w:t>
             </w:r>
           </w:p>
         </w:tc>
@@ -1777,7 +1891,21 @@
               <w:rPr>
                 <w:sz w:val="24"/>
               </w:rPr>
-              <w:t>Возвращает указатель на интерфейс компонента (детали или подсборки) в сборке.</w:t>
+              <w:t xml:space="preserve">Возвращает указатель на интерфейс компонента (детали или </w:t>
+            </w:r>
+            <w:proofErr w:type="spellStart"/>
+            <w:r>
+              <w:rPr>
+                <w:sz w:val="24"/>
+              </w:rPr>
+              <w:t>подсборки</w:t>
+            </w:r>
+            <w:proofErr w:type="spellEnd"/>
+            <w:r>
+              <w:rPr>
+                <w:sz w:val="24"/>
+              </w:rPr>
+              <w:t>) в сборке.</w:t>
             </w:r>
           </w:p>
         </w:tc>
@@ -1799,12 +1927,14 @@
       <w:r>
         <w:t xml:space="preserve">. Методы интерфейса </w:t>
       </w:r>
+      <w:proofErr w:type="spellStart"/>
       <w:r>
         <w:rPr>
           <w:lang w:val="en-US"/>
         </w:rPr>
         <w:t>ksPart</w:t>
       </w:r>
+      <w:proofErr w:type="spellEnd"/>
       <w:r>
         <w:t>.</w:t>
       </w:r>
@@ -1891,12 +2021,14 @@
               <w:ind w:firstLine="0"/>
               <w:jc w:val="left"/>
             </w:pPr>
+            <w:proofErr w:type="spellStart"/>
             <w:r>
               <w:rPr>
                 <w:sz w:val="24"/>
               </w:rPr>
               <w:t>GetPart</w:t>
             </w:r>
+            <w:proofErr w:type="spellEnd"/>
           </w:p>
         </w:tc>
         <w:tc>
@@ -1914,7 +2046,35 @@
               <w:rPr>
                 <w:sz w:val="24"/>
               </w:rPr>
-              <w:t>Указатель на интерфейс компонента ksPart или IPart.</w:t>
+              <w:t xml:space="preserve">Указатель на интерфейс компонента </w:t>
+            </w:r>
+            <w:proofErr w:type="spellStart"/>
+            <w:r>
+              <w:rPr>
+                <w:sz w:val="24"/>
+              </w:rPr>
+              <w:t>ksPart</w:t>
+            </w:r>
+            <w:proofErr w:type="spellEnd"/>
+            <w:r>
+              <w:rPr>
+                <w:sz w:val="24"/>
+              </w:rPr>
+              <w:t xml:space="preserve"> или </w:t>
+            </w:r>
+            <w:proofErr w:type="spellStart"/>
+            <w:r>
+              <w:rPr>
+                <w:sz w:val="24"/>
+              </w:rPr>
+              <w:t>IPart</w:t>
+            </w:r>
+            <w:proofErr w:type="spellEnd"/>
+            <w:r>
+              <w:rPr>
+                <w:sz w:val="24"/>
+              </w:rPr>
+              <w:t>.</w:t>
             </w:r>
           </w:p>
         </w:tc>
@@ -1950,12 +2110,14 @@
               <w:ind w:firstLine="0"/>
               <w:jc w:val="left"/>
             </w:pPr>
+            <w:proofErr w:type="spellStart"/>
             <w:r>
               <w:rPr>
                 <w:sz w:val="24"/>
               </w:rPr>
               <w:t>NewEntity</w:t>
             </w:r>
+            <w:proofErr w:type="spellEnd"/>
           </w:p>
         </w:tc>
         <w:tc>
@@ -1973,7 +2135,35 @@
               <w:rPr>
                 <w:sz w:val="24"/>
               </w:rPr>
-              <w:t>Указатель на интерфейс ksEntity или IEntity.</w:t>
+              <w:t xml:space="preserve">Указатель на интерфейс </w:t>
+            </w:r>
+            <w:proofErr w:type="spellStart"/>
+            <w:r>
+              <w:rPr>
+                <w:sz w:val="24"/>
+              </w:rPr>
+              <w:t>ksEntity</w:t>
+            </w:r>
+            <w:proofErr w:type="spellEnd"/>
+            <w:r>
+              <w:rPr>
+                <w:sz w:val="24"/>
+              </w:rPr>
+              <w:t xml:space="preserve"> или </w:t>
+            </w:r>
+            <w:proofErr w:type="spellStart"/>
+            <w:r>
+              <w:rPr>
+                <w:sz w:val="24"/>
+              </w:rPr>
+              <w:t>IEntity</w:t>
+            </w:r>
+            <w:proofErr w:type="spellEnd"/>
+            <w:r>
+              <w:rPr>
+                <w:sz w:val="24"/>
+              </w:rPr>
+              <w:t>.</w:t>
             </w:r>
           </w:p>
         </w:tc>
@@ -2017,12 +2207,14 @@
       <w:r>
         <w:t xml:space="preserve">. Методы интерфейса </w:t>
       </w:r>
+      <w:proofErr w:type="spellStart"/>
       <w:r>
         <w:rPr>
           <w:lang w:val="en-US"/>
         </w:rPr>
         <w:t>ksEntity</w:t>
       </w:r>
+      <w:proofErr w:type="spellEnd"/>
       <w:r>
         <w:t>.</w:t>
       </w:r>
@@ -2121,6 +2313,7 @@
                 <w:lang w:val="en-US"/>
               </w:rPr>
             </w:pPr>
+            <w:proofErr w:type="spellStart"/>
             <w:r>
               <w:rPr>
                 <w:sz w:val="24"/>
@@ -2128,6 +2321,7 @@
               </w:rPr>
               <w:t>GetDefinition</w:t>
             </w:r>
+            <w:proofErr w:type="spellEnd"/>
           </w:p>
         </w:tc>
         <w:tc>
@@ -2148,7 +2342,21 @@
               <w:rPr>
                 <w:sz w:val="24"/>
               </w:rPr>
-              <w:t>Указатель на интерфейс IDispatch.</w:t>
+              <w:t xml:space="preserve">Указатель на интерфейс </w:t>
+            </w:r>
+            <w:proofErr w:type="spellStart"/>
+            <w:r>
+              <w:rPr>
+                <w:sz w:val="24"/>
+              </w:rPr>
+              <w:t>IDispatch</w:t>
+            </w:r>
+            <w:proofErr w:type="spellEnd"/>
+            <w:r>
+              <w:rPr>
+                <w:sz w:val="24"/>
+              </w:rPr>
+              <w:t>.</w:t>
             </w:r>
           </w:p>
         </w:tc>
@@ -2246,7 +2454,21 @@
               <w:rPr>
                 <w:sz w:val="24"/>
               </w:rPr>
-              <w:t>Создаёт трёхмерную операцию или объект вспомогательной геометрии по заданным настройкам.</w:t>
+              <w:t>Создаёт трёхмерную операцию или объе</w:t>
+            </w:r>
+            <w:proofErr w:type="gramStart"/>
+            <w:r>
+              <w:rPr>
+                <w:sz w:val="24"/>
+              </w:rPr>
+              <w:t>кт всп</w:t>
+            </w:r>
+            <w:proofErr w:type="gramEnd"/>
+            <w:r>
+              <w:rPr>
+                <w:sz w:val="24"/>
+              </w:rPr>
+              <w:t>омогательной геометрии по заданным настройкам.</w:t>
             </w:r>
           </w:p>
         </w:tc>
@@ -2298,7 +2520,21 @@
         <w:rPr>
           <w:b/>
         </w:rPr>
-        <w:t xml:space="preserve"> моделей по заданным значениям в AutoCAD «Лекало»</w:t>
+        <w:t xml:space="preserve"> моделей по заданным значениям в </w:t>
+      </w:r>
+      <w:proofErr w:type="spellStart"/>
+      <w:r>
+        <w:rPr>
+          <w:b/>
+        </w:rPr>
+        <w:t>AutoCAD</w:t>
+      </w:r>
+      <w:proofErr w:type="spellEnd"/>
+      <w:r>
+        <w:rPr>
+          <w:b/>
+        </w:rPr>
+        <w:t xml:space="preserve"> «Лекало»</w:t>
       </w:r>
       <w:bookmarkEnd w:id="4"/>
     </w:p>
@@ -2315,7 +2551,23 @@
           <w:color w:val="000000" w:themeColor="text1"/>
           <w:szCs w:val="28"/>
         </w:rPr>
-        <w:t>Данная программа позволяет создавать следующие 3D модели в AutoCAD посредством ввода размеров с клавиатуры:</w:t>
+        <w:t xml:space="preserve">Данная программа позволяет создавать следующие 3D модели в </w:t>
+      </w:r>
+      <w:proofErr w:type="spellStart"/>
+      <w:r>
+        <w:rPr>
+          <w:color w:val="000000" w:themeColor="text1"/>
+          <w:szCs w:val="28"/>
+        </w:rPr>
+        <w:t>AutoCAD</w:t>
+      </w:r>
+      <w:proofErr w:type="spellEnd"/>
+      <w:r>
+        <w:rPr>
+          <w:color w:val="000000" w:themeColor="text1"/>
+          <w:szCs w:val="28"/>
+        </w:rPr>
+        <w:t xml:space="preserve"> посредством ввода размеров с клавиатуры:</w:t>
       </w:r>
     </w:p>
     <w:p>
@@ -2435,7 +2687,67 @@
           <w:sz w:val="28"/>
           <w:szCs w:val="28"/>
         </w:rPr>
-        <w:t>элементы гидро- и пневмоприводов;</w:t>
+        <w:t xml:space="preserve">элементы </w:t>
+      </w:r>
+      <w:proofErr w:type="spellStart"/>
+      <w:r>
+        <w:rPr>
+          <w:rFonts w:ascii="Times New Roman" w:hAnsi="Times New Roman"/>
+          <w:color w:val="000000" w:themeColor="text1"/>
+          <w:sz w:val="28"/>
+          <w:szCs w:val="28"/>
+        </w:rPr>
+        <w:t>гидр</w:t>
+      </w:r>
+      <w:proofErr w:type="gramStart"/>
+      <w:r>
+        <w:rPr>
+          <w:rFonts w:ascii="Times New Roman" w:hAnsi="Times New Roman"/>
+          <w:color w:val="000000" w:themeColor="text1"/>
+          <w:sz w:val="28"/>
+          <w:szCs w:val="28"/>
+        </w:rPr>
+        <w:t>о</w:t>
+      </w:r>
+      <w:proofErr w:type="spellEnd"/>
+      <w:r>
+        <w:rPr>
+          <w:rFonts w:ascii="Times New Roman" w:hAnsi="Times New Roman"/>
+          <w:color w:val="000000" w:themeColor="text1"/>
+          <w:sz w:val="28"/>
+          <w:szCs w:val="28"/>
+        </w:rPr>
+        <w:t>-</w:t>
+      </w:r>
+      <w:proofErr w:type="gramEnd"/>
+      <w:r>
+        <w:rPr>
+          <w:rFonts w:ascii="Times New Roman" w:hAnsi="Times New Roman"/>
+          <w:color w:val="000000" w:themeColor="text1"/>
+          <w:sz w:val="28"/>
+          <w:szCs w:val="28"/>
+        </w:rPr>
+        <w:t xml:space="preserve"> и </w:t>
+      </w:r>
+      <w:proofErr w:type="spellStart"/>
+      <w:r>
+        <w:rPr>
+          <w:rFonts w:ascii="Times New Roman" w:hAnsi="Times New Roman"/>
+          <w:color w:val="000000" w:themeColor="text1"/>
+          <w:sz w:val="28"/>
+          <w:szCs w:val="28"/>
+        </w:rPr>
+        <w:t>пневмоприводов</w:t>
+      </w:r>
+      <w:proofErr w:type="spellEnd"/>
+      <w:r>
+        <w:rPr>
+          <w:rFonts w:ascii="Times New Roman" w:hAnsi="Times New Roman"/>
+          <w:color w:val="000000" w:themeColor="text1"/>
+          <w:sz w:val="28"/>
+          <w:szCs w:val="28"/>
+        </w:rPr>
+        <w:t>;</w:t>
       </w:r>
     </w:p>
     <w:p>
@@ -2545,7 +2857,7 @@
                     </pic:cNvPicPr>
                   </pic:nvPicPr>
                   <pic:blipFill>
-                    <a:blip r:embed="rId8">
+                    <a:blip r:embed="rId9">
                       <a:extLst>
                         <a:ext uri="{28A0092B-C50C-407E-A947-70E740481C1C}">
                           <a14:useLocalDpi xmlns:a14="http://schemas.microsoft.com/office/drawing/2010/main" val="0"/>
@@ -2663,7 +2975,7 @@
                     <pic:cNvPicPr/>
                   </pic:nvPicPr>
                   <pic:blipFill>
-                    <a:blip r:embed="rId9"/>
+                    <a:blip r:embed="rId10"/>
                     <a:stretch>
                       <a:fillRect/>
                     </a:stretch>
@@ -2723,487 +3035,6 @@
             <wp:extent cx="1251351" cy="4438650"/>
             <wp:effectExtent l="0" t="0" r="6350" b="0"/>
             <wp:docPr id="3" name="Рисунок 3"/>
-            <wp:cNvGraphicFramePr>
-              <a:graphicFrameLocks xmlns:a="http://schemas.openxmlformats.org/drawingml/2006/main" noChangeAspect="1"/>
-            </wp:cNvGraphicFramePr>
-            <a:graphic xmlns:a="http://schemas.openxmlformats.org/drawingml/2006/main">
-              <a:graphicData uri="http://schemas.openxmlformats.org/drawingml/2006/picture">
-                <pic:pic xmlns:pic="http://schemas.openxmlformats.org/drawingml/2006/picture">
-                  <pic:nvPicPr>
-                    <pic:cNvPr id="0" name=""/>
-                    <pic:cNvPicPr/>
-                  </pic:nvPicPr>
-                  <pic:blipFill>
-                    <a:blip r:embed="rId10"/>
-                    <a:stretch>
-                      <a:fillRect/>
-                    </a:stretch>
-                  </pic:blipFill>
-                  <pic:spPr>
-                    <a:xfrm>
-                      <a:off x="0" y="0"/>
-                      <a:ext cx="1252283" cy="4441957"/>
-                    </a:xfrm>
-                    <a:prstGeom prst="rect">
-                      <a:avLst/>
-                    </a:prstGeom>
-                  </pic:spPr>
-                </pic:pic>
-              </a:graphicData>
-            </a:graphic>
-          </wp:inline>
-        </w:drawing>
-      </w:r>
-    </w:p>
-    <w:p>
-      <w:pPr>
-        <w:pStyle w:val="a6"/>
-        <w:jc w:val="center"/>
-      </w:pPr>
-      <w:r>
-        <w:t>Рис</w:t>
-      </w:r>
-      <w:r>
-        <w:t xml:space="preserve">унок </w:t>
-      </w:r>
-      <w:r>
-        <w:t>2</w:t>
-      </w:r>
-      <w:r>
-        <w:t>.2</w:t>
-      </w:r>
-      <w:r>
-        <w:t>. Изображение моделируемого объекта.</w:t>
-      </w:r>
-    </w:p>
-    <w:p>
-      <w:pPr>
-        <w:ind w:firstLine="708"/>
-      </w:pPr>
-    </w:p>
-    <w:p>
-      <w:pPr>
-        <w:ind w:firstLine="708"/>
-      </w:pPr>
-    </w:p>
-    <w:p>
-      <w:pPr>
-        <w:ind w:firstLine="708"/>
-      </w:pPr>
-      <w:r>
-        <w:lastRenderedPageBreak/>
-        <w:t>Измеряемые параметры для плагина:</w:t>
-      </w:r>
-    </w:p>
-    <w:p>
-      <w:pPr>
-        <w:ind w:firstLine="708"/>
-      </w:pPr>
-      <w:r>
-        <w:t xml:space="preserve">- </w:t>
-      </w:r>
-      <w:r>
-        <w:rPr>
-          <w:lang w:val="en-US"/>
-        </w:rPr>
-        <w:t>L</w:t>
-      </w:r>
-      <w:r>
-        <w:t xml:space="preserve"> - </w:t>
-      </w:r>
-      <w:r>
-        <w:t>Длина вилки (150-200 мм);</w:t>
-      </w:r>
-    </w:p>
-    <w:p>
-      <w:pPr>
-        <w:ind w:firstLine="708"/>
-      </w:pPr>
-      <w:r>
-        <w:t xml:space="preserve">- </w:t>
-      </w:r>
-      <w:r>
-        <w:rPr>
-          <w:lang w:val="en-US"/>
-        </w:rPr>
-        <w:t>W</w:t>
-      </w:r>
-      <w:r>
-        <w:t xml:space="preserve"> - </w:t>
-      </w:r>
-      <w:r>
-        <w:t>Ширина рабочей части вилки (16-25 мм);</w:t>
-      </w:r>
-    </w:p>
-    <w:p>
-      <w:pPr>
-        <w:ind w:firstLine="708"/>
-      </w:pPr>
-      <w:r>
-        <w:t xml:space="preserve">- </w:t>
-      </w:r>
-      <w:r>
-        <w:rPr>
-          <w:lang w:val="en-US"/>
-        </w:rPr>
-        <w:t>H</w:t>
-      </w:r>
-      <w:r>
-        <w:t xml:space="preserve"> - </w:t>
-      </w:r>
-      <w:r>
-        <w:t>Высота вилки (1-3 мм);</w:t>
-      </w:r>
-    </w:p>
-    <w:p>
-      <w:pPr>
-        <w:ind w:firstLine="708"/>
-      </w:pPr>
-      <w:r>
-        <w:t xml:space="preserve">- </w:t>
-      </w:r>
-      <w:r>
-        <w:rPr>
-          <w:lang w:val="en-US"/>
-        </w:rPr>
-        <w:t>l</w:t>
-      </w:r>
-      <w:r>
-        <w:t xml:space="preserve">1 - </w:t>
-      </w:r>
-      <w:r>
-        <w:t xml:space="preserve">Длина ручки вилки (75-133 мм). Длина ручки должна составлять минимум </w:t>
-      </w:r>
-      <m:oMath>
-        <m:f>
-          <m:fPr>
-            <m:ctrlPr>
-              <w:rPr>
-                <w:rFonts w:ascii="Cambria Math" w:hAnsi="Cambria Math"/>
-                <w:i/>
-              </w:rPr>
-            </m:ctrlPr>
-          </m:fPr>
-          <m:num>
-            <m:r>
-              <w:rPr>
-                <w:rFonts w:ascii="Cambria Math" w:hAnsi="Cambria Math"/>
-                <w:lang w:val="en-US"/>
-              </w:rPr>
-              <m:t>L</m:t>
-            </m:r>
-          </m:num>
-          <m:den>
-            <m:r>
-              <w:rPr>
-                <w:rFonts w:ascii="Cambria Math" w:hAnsi="Cambria Math"/>
-              </w:rPr>
-              <m:t>2</m:t>
-            </m:r>
-          </m:den>
-        </m:f>
-      </m:oMath>
-      <w:r>
-        <w:rPr>
-          <w:rFonts w:eastAsiaTheme="minorEastAsia"/>
-        </w:rPr>
-        <w:t xml:space="preserve">, максимум </w:t>
-      </w:r>
-      <m:oMath>
-        <m:f>
-          <m:fPr>
-            <m:ctrlPr>
-              <w:rPr>
-                <w:rFonts w:ascii="Cambria Math" w:eastAsiaTheme="minorEastAsia" w:hAnsi="Cambria Math"/>
-                <w:i/>
-              </w:rPr>
-            </m:ctrlPr>
-          </m:fPr>
-          <m:num>
-            <m:r>
-              <w:rPr>
-                <w:rFonts w:ascii="Cambria Math" w:eastAsiaTheme="minorEastAsia" w:hAnsi="Cambria Math"/>
-              </w:rPr>
-              <m:t>2L</m:t>
-            </m:r>
-          </m:num>
-          <m:den>
-            <m:r>
-              <w:rPr>
-                <w:rFonts w:ascii="Cambria Math" w:eastAsiaTheme="minorEastAsia" w:hAnsi="Cambria Math"/>
-              </w:rPr>
-              <m:t>3</m:t>
-            </m:r>
-          </m:den>
-        </m:f>
-      </m:oMath>
-      <w:r>
-        <w:t>;</w:t>
-      </w:r>
-    </w:p>
-    <w:p>
-      <w:pPr>
-        <w:ind w:firstLine="708"/>
-      </w:pPr>
-      <w:r>
-        <w:t xml:space="preserve">- </w:t>
-      </w:r>
-      <w:r>
-        <w:rPr>
-          <w:lang w:val="en-US"/>
-        </w:rPr>
-        <w:t>w</w:t>
-      </w:r>
-      <w:r>
-        <w:t xml:space="preserve">1 - </w:t>
-      </w:r>
-      <w:r>
-        <w:t xml:space="preserve">Ширина ручки вилки (5-12,5 мм). Значение должно быть не больше </w:t>
-      </w:r>
-      <m:oMath>
-        <m:f>
-          <m:fPr>
-            <m:ctrlPr>
-              <w:rPr>
-                <w:rFonts w:ascii="Cambria Math" w:hAnsi="Cambria Math"/>
-                <w:i/>
-              </w:rPr>
-            </m:ctrlPr>
-          </m:fPr>
-          <m:num>
-            <m:r>
-              <w:rPr>
-                <w:rFonts w:ascii="Cambria Math" w:hAnsi="Cambria Math"/>
-                <w:lang w:val="en-US"/>
-              </w:rPr>
-              <m:t>W</m:t>
-            </m:r>
-          </m:num>
-          <m:den>
-            <m:r>
-              <w:rPr>
-                <w:rFonts w:ascii="Cambria Math" w:hAnsi="Cambria Math"/>
-              </w:rPr>
-              <m:t>2</m:t>
-            </m:r>
-          </m:den>
-        </m:f>
-      </m:oMath>
-      <w:r>
-        <w:t>;</w:t>
-      </w:r>
-    </w:p>
-    <w:p>
-      <w:pPr>
-        <w:ind w:firstLine="708"/>
-      </w:pPr>
-      <w:r>
-        <w:t xml:space="preserve">- </w:t>
-      </w:r>
-      <w:r>
-        <w:rPr>
-          <w:lang w:val="en-US"/>
-        </w:rPr>
-        <w:t>l</w:t>
-      </w:r>
-      <w:r>
-        <w:t xml:space="preserve">2 - </w:t>
-      </w:r>
-      <w:r>
-        <w:t>Длина зубьев вилки (30-50 мм)</w:t>
-      </w:r>
-      <w:r>
-        <w:t>.</w:t>
-      </w:r>
-    </w:p>
-    <w:p>
-      <w:pPr>
-        <w:spacing w:after="200" w:line="276" w:lineRule="auto"/>
-        <w:ind w:firstLine="0"/>
-        <w:jc w:val="left"/>
-      </w:pPr>
-    </w:p>
-    <w:p>
-      <w:pPr>
-        <w:spacing w:after="200" w:line="276" w:lineRule="auto"/>
-        <w:ind w:firstLine="0"/>
-        <w:jc w:val="left"/>
-      </w:pPr>
-    </w:p>
-    <w:p>
-      <w:pPr>
-        <w:spacing w:after="200" w:line="276" w:lineRule="auto"/>
-        <w:ind w:firstLine="0"/>
-        <w:jc w:val="left"/>
-      </w:pPr>
-    </w:p>
-    <w:p>
-      <w:pPr>
-        <w:spacing w:after="200" w:line="276" w:lineRule="auto"/>
-        <w:ind w:firstLine="0"/>
-        <w:jc w:val="left"/>
-      </w:pPr>
-    </w:p>
-    <w:p>
-      <w:pPr>
-        <w:spacing w:after="200" w:line="276" w:lineRule="auto"/>
-        <w:ind w:firstLine="0"/>
-        <w:jc w:val="left"/>
-      </w:pPr>
-    </w:p>
-    <w:p>
-      <w:pPr>
-        <w:spacing w:after="200" w:line="276" w:lineRule="auto"/>
-        <w:ind w:firstLine="0"/>
-        <w:jc w:val="left"/>
-      </w:pPr>
-    </w:p>
-    <w:p>
-      <w:pPr>
-        <w:spacing w:after="200" w:line="276" w:lineRule="auto"/>
-        <w:ind w:firstLine="0"/>
-        <w:jc w:val="left"/>
-      </w:pPr>
-    </w:p>
-    <w:p>
-      <w:pPr>
-        <w:spacing w:after="200" w:line="276" w:lineRule="auto"/>
-        <w:ind w:firstLine="0"/>
-        <w:jc w:val="left"/>
-      </w:pPr>
-    </w:p>
-    <w:p>
-      <w:pPr>
-        <w:spacing w:after="200" w:line="276" w:lineRule="auto"/>
-        <w:ind w:firstLine="0"/>
-        <w:jc w:val="left"/>
-      </w:pPr>
-    </w:p>
-    <w:p>
-      <w:pPr>
-        <w:spacing w:after="200" w:line="276" w:lineRule="auto"/>
-        <w:ind w:firstLine="0"/>
-        <w:jc w:val="left"/>
-      </w:pPr>
-    </w:p>
-    <w:p>
-      <w:pPr>
-        <w:spacing w:after="200" w:line="276" w:lineRule="auto"/>
-        <w:ind w:firstLine="0"/>
-        <w:jc w:val="left"/>
-      </w:pPr>
-    </w:p>
-    <w:p>
-      <w:pPr>
-        <w:spacing w:after="200" w:line="276" w:lineRule="auto"/>
-        <w:ind w:firstLine="0"/>
-        <w:jc w:val="left"/>
-      </w:pPr>
-    </w:p>
-    <w:p>
-      <w:pPr>
-        <w:spacing w:after="200" w:line="276" w:lineRule="auto"/>
-        <w:ind w:firstLine="0"/>
-        <w:jc w:val="left"/>
-      </w:pPr>
-    </w:p>
-    <w:p>
-      <w:pPr>
-        <w:spacing w:after="200" w:line="276" w:lineRule="auto"/>
-        <w:ind w:firstLine="0"/>
-        <w:jc w:val="left"/>
-      </w:pPr>
-    </w:p>
-    <w:p>
-      <w:pPr>
-        <w:spacing w:after="200" w:line="276" w:lineRule="auto"/>
-        <w:ind w:firstLine="0"/>
-        <w:jc w:val="left"/>
-      </w:pPr>
-    </w:p>
-    <w:p>
-      <w:pPr>
-        <w:spacing w:after="200" w:line="276" w:lineRule="auto"/>
-        <w:ind w:firstLine="0"/>
-        <w:jc w:val="left"/>
-      </w:pPr>
-    </w:p>
-    <w:p>
-      <w:pPr>
-        <w:spacing w:after="200" w:line="276" w:lineRule="auto"/>
-        <w:ind w:firstLine="0"/>
-        <w:jc w:val="left"/>
-      </w:pPr>
-    </w:p>
-    <w:p>
-      <w:pPr>
-        <w:pStyle w:val="1"/>
-      </w:pPr>
-      <w:bookmarkStart w:id="6" w:name="_Toc117864561"/>
-      <w:r>
-        <w:lastRenderedPageBreak/>
-        <w:t>3 Проект системы</w:t>
-      </w:r>
-      <w:bookmarkEnd w:id="6"/>
-    </w:p>
-    <w:p>
-      <w:pPr>
-        <w:pStyle w:val="1"/>
-      </w:pPr>
-      <w:bookmarkStart w:id="7" w:name="_Toc117864562"/>
-      <w:r>
-        <w:t>3.1 Диаграмма классов</w:t>
-      </w:r>
-      <w:bookmarkEnd w:id="7"/>
-    </w:p>
-    <w:p>
-      <w:r>
-        <w:t>Для графического описания абстрактной модели проекта, а также пользовательского взаимодействия (сценарии действия) использован стандарт UML.</w:t>
-      </w:r>
-    </w:p>
-    <w:p>
-      <w:r>
-        <w:t>UML язык графического описания для объектного моделирования в области разработки программного обеспечения. UML является языком широкого профиля, это – открытый стандарт, использующий графические обозначения для создания абстрактной модели системы, называемой UML – моделью. UML был создан для определения, визуализации, проектирования и документирования, в основном, программных систем.  UML не является языком программирования, но на основании UML возмож</w:t>
-      </w:r>
-      <w:r>
-        <w:t>на генерация кода и наоборот. [</w:t>
-      </w:r>
-      <w:r>
-        <w:t>5</w:t>
-      </w:r>
-      <w:r>
-        <w:t>]</w:t>
-      </w:r>
-    </w:p>
-    <w:p>
-      <w:r>
-        <w:t>При использовании UML была п</w:t>
-      </w:r>
-      <w:r>
-        <w:t>остроена диаграмма классов.</w:t>
-      </w:r>
-    </w:p>
-    <w:p>
-      <w:r>
-        <w:t>Диаграмма классов – структурная диаграмма языка моделирования UML, демонстрирующая общую структуру иерархии классов системы, их коопераций, атрибутов (полей), методов, интерфейсов и взаимосвязей между ними.</w:t>
-      </w:r>
-    </w:p>
-    <w:p>
-      <w:pPr>
-        <w:jc w:val="center"/>
-      </w:pPr>
-      <w:commentRangeStart w:id="8"/>
-      <w:r>
-        <w:rPr>
-          <w:noProof/>
-          <w:lang w:eastAsia="ru-RU"/>
-        </w:rPr>
-        <w:lastRenderedPageBreak/>
-        <w:drawing>
-          <wp:inline distT="0" distB="0" distL="0" distR="0" wp14:anchorId="1A95824A" wp14:editId="36C88F9A">
-            <wp:extent cx="5198168" cy="4298131"/>
-            <wp:effectExtent l="0" t="0" r="2540" b="7620"/>
-            <wp:docPr id="5" name="Рисунок 5"/>
             <wp:cNvGraphicFramePr>
               <a:graphicFrameLocks xmlns:a="http://schemas.openxmlformats.org/drawingml/2006/main" noChangeAspect="1"/>
             </wp:cNvGraphicFramePr>
@@ -3223,7 +3054,7 @@
                   <pic:spPr>
                     <a:xfrm>
                       <a:off x="0" y="0"/>
-                      <a:ext cx="5205440" cy="4304144"/>
+                      <a:ext cx="1252283" cy="4441957"/>
                     </a:xfrm>
                     <a:prstGeom prst="rect">
                       <a:avLst/>
@@ -3235,97 +3066,583 @@
           </wp:inline>
         </w:drawing>
       </w:r>
-      <w:commentRangeEnd w:id="8"/>
+    </w:p>
+    <w:p>
+      <w:pPr>
+        <w:pStyle w:val="a6"/>
+        <w:jc w:val="center"/>
+      </w:pPr>
+      <w:r>
+        <w:t>Рис</w:t>
+      </w:r>
+      <w:r>
+        <w:t xml:space="preserve">унок </w:t>
+      </w:r>
+      <w:r>
+        <w:t>2</w:t>
+      </w:r>
+      <w:r>
+        <w:t>.2</w:t>
+      </w:r>
+      <w:r>
+        <w:t>. Изображение моделируемого объекта.</w:t>
+      </w:r>
+    </w:p>
+    <w:p>
+      <w:pPr>
+        <w:ind w:firstLine="708"/>
+      </w:pPr>
+    </w:p>
+    <w:p>
+      <w:pPr>
+        <w:ind w:firstLine="708"/>
+      </w:pPr>
+    </w:p>
+    <w:p>
+      <w:pPr>
+        <w:ind w:firstLine="708"/>
+      </w:pPr>
+      <w:r>
+        <w:lastRenderedPageBreak/>
+        <w:t>Измеряемые параметры для плагина:</w:t>
+      </w:r>
+    </w:p>
+    <w:p>
+      <w:pPr>
+        <w:ind w:firstLine="708"/>
+      </w:pPr>
+      <w:r>
+        <w:t xml:space="preserve">- </w:t>
+      </w:r>
+      <w:r>
+        <w:rPr>
+          <w:lang w:val="en-US"/>
+        </w:rPr>
+        <w:t>L</w:t>
+      </w:r>
+      <w:r>
+        <w:t xml:space="preserve"> - </w:t>
+      </w:r>
+      <w:r>
+        <w:t>Длина вилки (150-200 мм);</w:t>
+      </w:r>
+    </w:p>
+    <w:p>
+      <w:pPr>
+        <w:ind w:firstLine="708"/>
+      </w:pPr>
+      <w:r>
+        <w:t xml:space="preserve">- </w:t>
+      </w:r>
+      <w:r>
+        <w:rPr>
+          <w:lang w:val="en-US"/>
+        </w:rPr>
+        <w:t>W</w:t>
+      </w:r>
+      <w:r>
+        <w:t xml:space="preserve"> - </w:t>
+      </w:r>
+      <w:r>
+        <w:t>Ширина рабочей части вилки (16-25 мм);</w:t>
+      </w:r>
+    </w:p>
+    <w:p>
+      <w:pPr>
+        <w:ind w:firstLine="708"/>
+      </w:pPr>
+      <w:r>
+        <w:t xml:space="preserve">- </w:t>
+      </w:r>
+      <w:r>
+        <w:rPr>
+          <w:lang w:val="en-US"/>
+        </w:rPr>
+        <w:t>H</w:t>
+      </w:r>
+      <w:r>
+        <w:t xml:space="preserve"> - </w:t>
+      </w:r>
+      <w:r>
+        <w:t>Высота вилки (1-3 мм);</w:t>
+      </w:r>
+    </w:p>
+    <w:p>
+      <w:pPr>
+        <w:ind w:firstLine="708"/>
+      </w:pPr>
+      <w:r>
+        <w:t xml:space="preserve">- </w:t>
+      </w:r>
+      <w:r>
+        <w:rPr>
+          <w:lang w:val="en-US"/>
+        </w:rPr>
+        <w:t>l</w:t>
+      </w:r>
+      <w:r>
+        <w:t xml:space="preserve">1 - </w:t>
+      </w:r>
+      <w:r>
+        <w:t xml:space="preserve">Длина ручки вилки (75-133 мм). Длина ручки должна составлять минимум </w:t>
+      </w:r>
+      <m:oMath>
+        <m:f>
+          <m:fPr>
+            <m:ctrlPr>
+              <w:rPr>
+                <w:rFonts w:ascii="Cambria Math" w:hAnsi="Cambria Math"/>
+                <w:i/>
+              </w:rPr>
+            </m:ctrlPr>
+          </m:fPr>
+          <m:num>
+            <m:r>
+              <w:rPr>
+                <w:rFonts w:ascii="Cambria Math" w:hAnsi="Cambria Math"/>
+                <w:lang w:val="en-US"/>
+              </w:rPr>
+              <m:t>L</m:t>
+            </m:r>
+          </m:num>
+          <m:den>
+            <m:r>
+              <w:rPr>
+                <w:rFonts w:ascii="Cambria Math" w:hAnsi="Cambria Math"/>
+              </w:rPr>
+              <m:t>2</m:t>
+            </m:r>
+          </m:den>
+        </m:f>
+      </m:oMath>
+      <w:r>
+        <w:rPr>
+          <w:rFonts w:eastAsiaTheme="minorEastAsia"/>
+        </w:rPr>
+        <w:t xml:space="preserve">, максимум </w:t>
+      </w:r>
+      <m:oMath>
+        <m:f>
+          <m:fPr>
+            <m:ctrlPr>
+              <w:rPr>
+                <w:rFonts w:ascii="Cambria Math" w:eastAsiaTheme="minorEastAsia" w:hAnsi="Cambria Math"/>
+                <w:i/>
+              </w:rPr>
+            </m:ctrlPr>
+          </m:fPr>
+          <m:num>
+            <m:r>
+              <w:rPr>
+                <w:rFonts w:ascii="Cambria Math" w:eastAsiaTheme="minorEastAsia" w:hAnsi="Cambria Math"/>
+              </w:rPr>
+              <m:t>2L</m:t>
+            </m:r>
+          </m:num>
+          <m:den>
+            <m:r>
+              <w:rPr>
+                <w:rFonts w:ascii="Cambria Math" w:eastAsiaTheme="minorEastAsia" w:hAnsi="Cambria Math"/>
+              </w:rPr>
+              <m:t>3</m:t>
+            </m:r>
+          </m:den>
+        </m:f>
+      </m:oMath>
+      <w:r>
+        <w:t>;</w:t>
+      </w:r>
+    </w:p>
+    <w:p>
+      <w:pPr>
+        <w:ind w:firstLine="708"/>
+      </w:pPr>
+      <w:r>
+        <w:t xml:space="preserve">- </w:t>
+      </w:r>
+      <w:r>
+        <w:rPr>
+          <w:lang w:val="en-US"/>
+        </w:rPr>
+        <w:t>w</w:t>
+      </w:r>
+      <w:r>
+        <w:t xml:space="preserve">1 - </w:t>
+      </w:r>
+      <w:r>
+        <w:t xml:space="preserve">Ширина ручки вилки (5-12,5 мм). Значение должно быть не больше </w:t>
+      </w:r>
+      <m:oMath>
+        <m:f>
+          <m:fPr>
+            <m:ctrlPr>
+              <w:rPr>
+                <w:rFonts w:ascii="Cambria Math" w:hAnsi="Cambria Math"/>
+                <w:i/>
+              </w:rPr>
+            </m:ctrlPr>
+          </m:fPr>
+          <m:num>
+            <m:r>
+              <w:rPr>
+                <w:rFonts w:ascii="Cambria Math" w:hAnsi="Cambria Math"/>
+                <w:lang w:val="en-US"/>
+              </w:rPr>
+              <m:t>W</m:t>
+            </m:r>
+          </m:num>
+          <m:den>
+            <m:r>
+              <w:rPr>
+                <w:rFonts w:ascii="Cambria Math" w:hAnsi="Cambria Math"/>
+              </w:rPr>
+              <m:t>2</m:t>
+            </m:r>
+          </m:den>
+        </m:f>
+      </m:oMath>
+      <w:r>
+        <w:t>;</w:t>
+      </w:r>
+    </w:p>
+    <w:p>
+      <w:pPr>
+        <w:ind w:firstLine="708"/>
+      </w:pPr>
+      <w:r>
+        <w:t xml:space="preserve">- </w:t>
+      </w:r>
+      <w:r>
+        <w:rPr>
+          <w:lang w:val="en-US"/>
+        </w:rPr>
+        <w:t>l</w:t>
+      </w:r>
+      <w:r>
+        <w:t xml:space="preserve">2 - </w:t>
+      </w:r>
+      <w:r>
+        <w:t>Длина зубьев вилки (30-50 мм)</w:t>
+      </w:r>
+      <w:r>
+        <w:t>.</w:t>
+      </w:r>
+    </w:p>
+    <w:p>
+      <w:pPr>
+        <w:spacing w:after="200" w:line="276" w:lineRule="auto"/>
+        <w:ind w:firstLine="0"/>
+        <w:jc w:val="left"/>
+      </w:pPr>
+    </w:p>
+    <w:p>
+      <w:pPr>
+        <w:spacing w:after="200" w:line="276" w:lineRule="auto"/>
+        <w:ind w:firstLine="0"/>
+        <w:jc w:val="left"/>
+      </w:pPr>
+    </w:p>
+    <w:p>
+      <w:pPr>
+        <w:spacing w:after="200" w:line="276" w:lineRule="auto"/>
+        <w:ind w:firstLine="0"/>
+        <w:jc w:val="left"/>
+      </w:pPr>
+    </w:p>
+    <w:p>
+      <w:pPr>
+        <w:spacing w:after="200" w:line="276" w:lineRule="auto"/>
+        <w:ind w:firstLine="0"/>
+        <w:jc w:val="left"/>
+      </w:pPr>
+    </w:p>
+    <w:p>
+      <w:pPr>
+        <w:spacing w:after="200" w:line="276" w:lineRule="auto"/>
+        <w:ind w:firstLine="0"/>
+        <w:jc w:val="left"/>
+      </w:pPr>
+    </w:p>
+    <w:p>
+      <w:pPr>
+        <w:spacing w:after="200" w:line="276" w:lineRule="auto"/>
+        <w:ind w:firstLine="0"/>
+        <w:jc w:val="left"/>
+      </w:pPr>
+    </w:p>
+    <w:p>
+      <w:pPr>
+        <w:spacing w:after="200" w:line="276" w:lineRule="auto"/>
+        <w:ind w:firstLine="0"/>
+        <w:jc w:val="left"/>
+      </w:pPr>
+    </w:p>
+    <w:p>
+      <w:pPr>
+        <w:spacing w:after="200" w:line="276" w:lineRule="auto"/>
+        <w:ind w:firstLine="0"/>
+        <w:jc w:val="left"/>
+      </w:pPr>
+    </w:p>
+    <w:p>
+      <w:pPr>
+        <w:spacing w:after="200" w:line="276" w:lineRule="auto"/>
+        <w:ind w:firstLine="0"/>
+        <w:jc w:val="left"/>
+      </w:pPr>
+    </w:p>
+    <w:p>
+      <w:pPr>
+        <w:spacing w:after="200" w:line="276" w:lineRule="auto"/>
+        <w:ind w:firstLine="0"/>
+        <w:jc w:val="left"/>
+      </w:pPr>
+    </w:p>
+    <w:p>
+      <w:pPr>
+        <w:spacing w:after="200" w:line="276" w:lineRule="auto"/>
+        <w:ind w:firstLine="0"/>
+        <w:jc w:val="left"/>
+      </w:pPr>
+    </w:p>
+    <w:p>
+      <w:pPr>
+        <w:spacing w:after="200" w:line="276" w:lineRule="auto"/>
+        <w:ind w:firstLine="0"/>
+        <w:jc w:val="left"/>
+      </w:pPr>
+    </w:p>
+    <w:p>
+      <w:pPr>
+        <w:spacing w:after="200" w:line="276" w:lineRule="auto"/>
+        <w:ind w:firstLine="0"/>
+        <w:jc w:val="left"/>
+      </w:pPr>
+    </w:p>
+    <w:p>
+      <w:pPr>
+        <w:spacing w:after="200" w:line="276" w:lineRule="auto"/>
+        <w:ind w:firstLine="0"/>
+        <w:jc w:val="left"/>
+      </w:pPr>
+    </w:p>
+    <w:p>
+      <w:pPr>
+        <w:spacing w:after="200" w:line="276" w:lineRule="auto"/>
+        <w:ind w:firstLine="0"/>
+        <w:jc w:val="left"/>
+      </w:pPr>
+    </w:p>
+    <w:p>
+      <w:pPr>
+        <w:spacing w:after="200" w:line="276" w:lineRule="auto"/>
+        <w:ind w:firstLine="0"/>
+        <w:jc w:val="left"/>
+      </w:pPr>
+    </w:p>
+    <w:p>
+      <w:pPr>
+        <w:spacing w:after="200" w:line="276" w:lineRule="auto"/>
+        <w:ind w:firstLine="0"/>
+        <w:jc w:val="left"/>
+      </w:pPr>
+    </w:p>
+    <w:p>
+      <w:pPr>
+        <w:pStyle w:val="1"/>
+      </w:pPr>
+      <w:bookmarkStart w:id="6" w:name="_Toc117864561"/>
+      <w:r>
+        <w:lastRenderedPageBreak/>
+        <w:t>3 Проект системы</w:t>
+      </w:r>
+      <w:bookmarkEnd w:id="6"/>
+    </w:p>
+    <w:p>
+      <w:pPr>
+        <w:pStyle w:val="1"/>
+      </w:pPr>
+      <w:bookmarkStart w:id="7" w:name="_Toc117864562"/>
+      <w:r>
+        <w:t>3.1 Диаграмма классов</w:t>
+      </w:r>
+      <w:bookmarkEnd w:id="7"/>
+    </w:p>
+    <w:p>
+      <w:r>
+        <w:t>Для графического описания абстрактной модели проекта, а также пользовательского взаимодействия (сценарии действия) использован стандарт UML.</w:t>
+      </w:r>
+    </w:p>
+    <w:p>
+      <w:r>
+        <w:t>UML язык графического описания для объектного моделирования в области разработки программного обеспечения. UML является языком широкого профиля, это – открытый стандарт, использующий графические обозначения для создания абстрактной модели системы, называемой UML – моделью. UML был создан для определения, визуализации, проектирования и документирования, в основном, программных систем.  UML не является языком программирования, но на основании UML возмож</w:t>
+      </w:r>
+      <w:r>
+        <w:t>на генерация кода и наоборот. [</w:t>
+      </w:r>
+      <w:r>
+        <w:t>5</w:t>
+      </w:r>
+      <w:r>
+        <w:t>]</w:t>
+      </w:r>
+    </w:p>
+    <w:p>
+      <w:r>
+        <w:t>При использовании UML была п</w:t>
+      </w:r>
+      <w:r>
+        <w:t>остроена диаграмма классов.</w:t>
+      </w:r>
+    </w:p>
+    <w:p>
+      <w:r>
+        <w:t>Диаграмма классов – структурная диаграмма языка моделирования UML, демонстрирующая общую структуру иерархии классов системы, их коопераций, атрибутов (полей), методов, интерфейсов и взаимосвязей между ними.</w:t>
+      </w:r>
+    </w:p>
+    <w:p>
+      <w:pPr>
+        <w:jc w:val="center"/>
+      </w:pPr>
+      <w:r>
+        <w:rPr>
+          <w:noProof/>
+          <w:lang w:eastAsia="ru-RU"/>
+        </w:rPr>
+        <w:lastRenderedPageBreak/>
+        <w:drawing>
+          <wp:inline distT="0" distB="0" distL="0" distR="0" wp14:anchorId="4A56CA78" wp14:editId="7EA22C57">
+            <wp:extent cx="5553075" cy="4514850"/>
+            <wp:effectExtent l="0" t="0" r="9525" b="0"/>
+            <wp:docPr id="4" name="Рисунок 4"/>
+            <wp:cNvGraphicFramePr>
+              <a:graphicFrameLocks xmlns:a="http://schemas.openxmlformats.org/drawingml/2006/main" noChangeAspect="1"/>
+            </wp:cNvGraphicFramePr>
+            <a:graphic xmlns:a="http://schemas.openxmlformats.org/drawingml/2006/main">
+              <a:graphicData uri="http://schemas.openxmlformats.org/drawingml/2006/picture">
+                <pic:pic xmlns:pic="http://schemas.openxmlformats.org/drawingml/2006/picture">
+                  <pic:nvPicPr>
+                    <pic:cNvPr id="0" name=""/>
+                    <pic:cNvPicPr/>
+                  </pic:nvPicPr>
+                  <pic:blipFill>
+                    <a:blip r:embed="rId12"/>
+                    <a:stretch>
+                      <a:fillRect/>
+                    </a:stretch>
+                  </pic:blipFill>
+                  <pic:spPr>
+                    <a:xfrm>
+                      <a:off x="0" y="0"/>
+                      <a:ext cx="5553075" cy="4514850"/>
+                    </a:xfrm>
+                    <a:prstGeom prst="rect">
+                      <a:avLst/>
+                    </a:prstGeom>
+                  </pic:spPr>
+                </pic:pic>
+              </a:graphicData>
+            </a:graphic>
+          </wp:inline>
+        </w:drawing>
+      </w:r>
       <w:r>
         <w:rPr>
           <w:rStyle w:val="af3"/>
         </w:rPr>
         <w:commentReference w:id="8"/>
-      </w:r>
-    </w:p>
-    <w:p>
-      <w:pPr>
-        <w:jc w:val="center"/>
-      </w:pPr>
-      <w:r>
-        <w:t>Р</w:t>
-      </w:r>
-      <w:r>
-        <w:t xml:space="preserve">исунок </w:t>
-      </w:r>
-      <w:r>
-        <w:t>3.1</w:t>
-      </w:r>
-      <w:r>
-        <w:t>. Диаграмма классов.</w:t>
-      </w:r>
-    </w:p>
-    <w:p>
-      <w:r>
-        <w:t>Класс</w:t>
-      </w:r>
-      <w:r>
-        <w:t xml:space="preserve"> </w:t>
-      </w:r>
-      <w:r>
-        <w:rPr>
-          <w:lang w:val="en-US"/>
-        </w:rPr>
-        <w:t>MainWindow</w:t>
-      </w:r>
-      <w:r>
-        <w:t xml:space="preserve"> </w:t>
-      </w:r>
-      <w:r>
-        <w:t>реализует представление главного окна</w:t>
-      </w:r>
-      <w:r>
-        <w:t xml:space="preserve">; класс </w:t>
-      </w:r>
-      <w:r>
-        <w:rPr>
-          <w:lang w:val="en-US"/>
-        </w:rPr>
-        <w:t>ForkValues</w:t>
-      </w:r>
-      <w:r>
-        <w:t xml:space="preserve"> </w:t>
-      </w:r>
-      <w:r>
-        <w:t>хранит входные параметры и проверяет их валидность, использ</w:t>
       </w:r>
       <w:bookmarkStart w:id="9" w:name="_GoBack"/>
       <w:bookmarkEnd w:id="9"/>
-      <w:r>
-        <w:t xml:space="preserve">уя класс </w:t>
-      </w:r>
+    </w:p>
+    <w:p>
+      <w:pPr>
+        <w:jc w:val="center"/>
+      </w:pPr>
+      <w:r>
+        <w:t>Р</w:t>
+      </w:r>
+      <w:r>
+        <w:t xml:space="preserve">исунок </w:t>
+      </w:r>
+      <w:r>
+        <w:t>3.1</w:t>
+      </w:r>
+      <w:r>
+        <w:t>. Диаграмма классов.</w:t>
+      </w:r>
+    </w:p>
+    <w:p>
+      <w:r>
+        <w:t>Класс</w:t>
+      </w:r>
+      <w:r>
+        <w:t xml:space="preserve"> </w:t>
+      </w:r>
+      <w:proofErr w:type="spellStart"/>
       <w:r>
         <w:rPr>
           <w:lang w:val="en-US"/>
         </w:rPr>
-        <w:t>Validator</w:t>
+        <w:t>MainWindow</w:t>
+      </w:r>
+      <w:proofErr w:type="spellEnd"/>
+      <w:r>
+        <w:t xml:space="preserve"> </w:t>
+      </w:r>
+      <w:r>
+        <w:t>реализует представление главного окна</w:t>
       </w:r>
       <w:r>
         <w:t xml:space="preserve">; класс </w:t>
       </w:r>
+      <w:proofErr w:type="spellStart"/>
       <w:r>
         <w:rPr>
           <w:lang w:val="en-US"/>
         </w:rPr>
+        <w:t>ForkValues</w:t>
+      </w:r>
+      <w:proofErr w:type="spellEnd"/>
+      <w:r>
+        <w:t xml:space="preserve"> </w:t>
+      </w:r>
+      <w:r>
+        <w:t>хранит входные параметры и проверяет</w:t>
+      </w:r>
+      <w:r>
+        <w:t xml:space="preserve"> их </w:t>
+      </w:r>
+      <w:proofErr w:type="spellStart"/>
+      <w:r>
+        <w:t>валидность</w:t>
+      </w:r>
+      <w:proofErr w:type="spellEnd"/>
+      <w:r>
+        <w:t xml:space="preserve">; класс </w:t>
+      </w:r>
+      <w:proofErr w:type="spellStart"/>
+      <w:r>
+        <w:rPr>
+          <w:lang w:val="en-US"/>
+        </w:rPr>
         <w:t>ForkBuilder</w:t>
       </w:r>
+      <w:proofErr w:type="spellEnd"/>
       <w:r>
         <w:t xml:space="preserve"> </w:t>
       </w:r>
       <w:r>
         <w:t xml:space="preserve">предназначен для построения модели вилки; класс </w:t>
       </w:r>
+      <w:proofErr w:type="spellStart"/>
       <w:r>
         <w:rPr>
           <w:lang w:val="en-US"/>
         </w:rPr>
         <w:t>KompasWrapper</w:t>
       </w:r>
+      <w:proofErr w:type="spellEnd"/>
       <w:r>
         <w:t xml:space="preserve"> </w:t>
       </w:r>
@@ -3375,7 +3692,15 @@
         <w:t>»</w:t>
       </w:r>
       <w:r>
-        <w:t xml:space="preserve"> происходит построение модели. При наличии ошибок в вводе па</w:t>
+        <w:t xml:space="preserve"> происходит построение модели. При наличии ошибок </w:t>
+      </w:r>
+      <w:proofErr w:type="gramStart"/>
+      <w:r>
+        <w:t>в</w:t>
+      </w:r>
+      <w:proofErr w:type="gramEnd"/>
+      <w:r>
+        <w:t xml:space="preserve"> вводе па</w:t>
       </w:r>
       <w:r>
         <w:t>раметров построение не произойдё</w:t>
@@ -3500,7 +3825,15 @@
         <w:t xml:space="preserve"> </w:t>
       </w:r>
       <w:r>
-        <w:t>будет заблокирована для нажатия, а поля с неправильными данными будут выделены красным цветом и при наведении на них курсором мыши будет появляться сообщение с описанием ошибки.</w:t>
+        <w:t xml:space="preserve">будет заблокирована для нажатия, а поля с неправильными данными </w:t>
+      </w:r>
+      <w:proofErr w:type="gramStart"/>
+      <w:r>
+        <w:t>будут выделены красным цветом и при наведении на них курсором мыши</w:t>
+      </w:r>
+      <w:proofErr w:type="gramEnd"/>
+      <w:r>
+        <w:t xml:space="preserve"> будет появляться сообщение с описанием ошибки.</w:t>
       </w:r>
     </w:p>
     <w:p>
@@ -3669,7 +4002,21 @@
         <w:rPr>
           <w:szCs w:val="28"/>
         </w:rPr>
-        <w:t>https://ru.wikipedia.org/wiki/Компас_(САПР)</w:t>
+        <w:t>https://ru.wikipedia.org/wiki/Компас</w:t>
+      </w:r>
+      <w:proofErr w:type="gramStart"/>
+      <w:r>
+        <w:rPr>
+          <w:szCs w:val="28"/>
+        </w:rPr>
+        <w:t>_(</w:t>
+      </w:r>
+      <w:proofErr w:type="gramEnd"/>
+      <w:r>
+        <w:rPr>
+          <w:szCs w:val="28"/>
+        </w:rPr>
+        <w:t>САПР)</w:t>
       </w:r>
       <w:r>
         <w:rPr>
@@ -3856,7 +4203,27 @@
           <w:sz w:val="28"/>
           <w:szCs w:val="28"/>
         </w:rPr>
-        <w:t>Программа автоматического построения 3D моделей и развёрток по заданным значениям в AutoCAD «Лекало». Расчёт и построение механических передач [Элек</w:t>
+        <w:t xml:space="preserve">Программа автоматического построения 3D моделей и развёрток по заданным значениям в </w:t>
+      </w:r>
+      <w:proofErr w:type="spellStart"/>
+      <w:r>
+        <w:rPr>
+          <w:rFonts w:ascii="Times New Roman" w:hAnsi="Times New Roman"/>
+          <w:color w:val="000000" w:themeColor="text1"/>
+          <w:sz w:val="28"/>
+          <w:szCs w:val="28"/>
+        </w:rPr>
+        <w:t>AutoCAD</w:t>
+      </w:r>
+      <w:proofErr w:type="spellEnd"/>
+      <w:r>
+        <w:rPr>
+          <w:rFonts w:ascii="Times New Roman" w:hAnsi="Times New Roman"/>
+          <w:color w:val="000000" w:themeColor="text1"/>
+          <w:sz w:val="28"/>
+          <w:szCs w:val="28"/>
+        </w:rPr>
+        <w:t xml:space="preserve"> «Лекало». Расчёт и построение механических передач [Элек</w:t>
       </w:r>
       <w:r>
         <w:rPr>
@@ -4033,7 +4400,7 @@
 </file>
 
 <file path=word/comments.xml><?xml version="1.0" encoding="utf-8"?>
-<w:comments xmlns:wpc="http://schemas.microsoft.com/office/word/2010/wordprocessingCanvas" xmlns:cx="http://schemas.microsoft.com/office/drawing/2014/chartex" xmlns:cx1="http://schemas.microsoft.com/office/drawing/2015/9/8/chartex" xmlns:mc="http://schemas.openxmlformats.org/markup-compatibility/2006" xmlns:o="urn:schemas-microsoft-com:office:office" xmlns:r="http://schemas.openxmlformats.org/officeDocument/2006/relationships" xmlns:m="http://schemas.openxmlformats.org/officeDocument/2006/math" xmlns:v="urn:schemas-microsoft-com:vml" xmlns:wp14="http://schemas.microsoft.com/office/word/2010/wordprocessingDrawing" xmlns:wp="http://schemas.openxmlformats.org/drawingml/2006/wordprocessingDrawing" xmlns:w10="urn:schemas-microsoft-com:office:word" xmlns:w="http://schemas.openxmlformats.org/wordprocessingml/2006/main" xmlns:w14="http://schemas.microsoft.com/office/word/2010/wordml" xmlns:w15="http://schemas.microsoft.com/office/word/2012/wordml" xmlns:w16se="http://schemas.microsoft.com/office/word/2015/wordml/symex" xmlns:wpg="http://schemas.microsoft.com/office/word/2010/wordprocessingGroup" xmlns:wpi="http://schemas.microsoft.com/office/word/2010/wordprocessingInk" xmlns:wne="http://schemas.microsoft.com/office/word/2006/wordml" xmlns:wps="http://schemas.microsoft.com/office/word/2010/wordprocessingShape" mc:Ignorable="w14 w15 w16se wp14">
+<w:comments xmlns:wpc="http://schemas.microsoft.com/office/word/2010/wordprocessingCanvas" xmlns:mc="http://schemas.openxmlformats.org/markup-compatibility/2006" xmlns:o="urn:schemas-microsoft-com:office:office" xmlns:r="http://schemas.openxmlformats.org/officeDocument/2006/relationships" xmlns:m="http://schemas.openxmlformats.org/officeDocument/2006/math" xmlns:v="urn:schemas-microsoft-com:vml" xmlns:wp14="http://schemas.microsoft.com/office/word/2010/wordprocessingDrawing" xmlns:wp="http://schemas.openxmlformats.org/drawingml/2006/wordprocessingDrawing" xmlns:w10="urn:schemas-microsoft-com:office:word" xmlns:w="http://schemas.openxmlformats.org/wordprocessingml/2006/main" xmlns:w14="http://schemas.microsoft.com/office/word/2010/wordml" xmlns:wpg="http://schemas.microsoft.com/office/word/2010/wordprocessingGroup" xmlns:wpi="http://schemas.microsoft.com/office/word/2010/wordprocessingInk" xmlns:wne="http://schemas.microsoft.com/office/word/2006/wordml" xmlns:wps="http://schemas.microsoft.com/office/word/2010/wordprocessingShape" mc:Ignorable="w14 wp14">
   <w:comment w:id="8" w:author="Николай Набережнев" w:date="2022-11-05T22:32:00Z" w:initials="НН">
     <w:p>
       <w:pPr>
@@ -4048,36 +4415,44 @@
       <w:r>
         <w:t xml:space="preserve">На диаграмме композиция </w:t>
       </w:r>
+      <w:proofErr w:type="spellStart"/>
       <w:r>
         <w:rPr>
           <w:lang w:val="en-US"/>
         </w:rPr>
         <w:t>MainWindow</w:t>
       </w:r>
+      <w:proofErr w:type="spellEnd"/>
       <w:r>
         <w:t xml:space="preserve"> </w:t>
       </w:r>
       <w:r>
         <w:t xml:space="preserve">с </w:t>
       </w:r>
+      <w:proofErr w:type="spellStart"/>
+      <w:proofErr w:type="gramStart"/>
       <w:r>
         <w:rPr>
           <w:lang w:val="en-US"/>
         </w:rPr>
         <w:t>ForkValues</w:t>
       </w:r>
+      <w:proofErr w:type="spellEnd"/>
+      <w:proofErr w:type="gramEnd"/>
       <w:r>
         <w:t xml:space="preserve"> </w:t>
       </w:r>
       <w:r>
         <w:t xml:space="preserve">но нет поля данного типа у </w:t>
       </w:r>
+      <w:proofErr w:type="spellStart"/>
       <w:r>
         <w:rPr>
           <w:lang w:val="en-US"/>
         </w:rPr>
         <w:t>MainWindow</w:t>
       </w:r>
+      <w:proofErr w:type="spellEnd"/>
     </w:p>
   </w:comment>
 </w:comments>
@@ -4090,7 +4465,7 @@
 </file>
 
 <file path=word/endnotes.xml><?xml version="1.0" encoding="utf-8"?>
-<w:endnotes xmlns:wpc="http://schemas.microsoft.com/office/word/2010/wordprocessingCanvas" xmlns:cx="http://schemas.microsoft.com/office/drawing/2014/chartex" xmlns:cx1="http://schemas.microsoft.com/office/drawing/2015/9/8/chartex" xmlns:mc="http://schemas.openxmlformats.org/markup-compatibility/2006" xmlns:o="urn:schemas-microsoft-com:office:office" xmlns:r="http://schemas.openxmlformats.org/officeDocument/2006/relationships" xmlns:m="http://schemas.openxmlformats.org/officeDocument/2006/math" xmlns:v="urn:schemas-microsoft-com:vml" xmlns:wp14="http://schemas.microsoft.com/office/word/2010/wordprocessingDrawing" xmlns:wp="http://schemas.openxmlformats.org/drawingml/2006/wordprocessingDrawing" xmlns:w10="urn:schemas-microsoft-com:office:word" xmlns:w="http://schemas.openxmlformats.org/wordprocessingml/2006/main" xmlns:w14="http://schemas.microsoft.com/office/word/2010/wordml" xmlns:w15="http://schemas.microsoft.com/office/word/2012/wordml" xmlns:w16se="http://schemas.microsoft.com/office/word/2015/wordml/symex" xmlns:wpg="http://schemas.microsoft.com/office/word/2010/wordprocessingGroup" xmlns:wpi="http://schemas.microsoft.com/office/word/2010/wordprocessingInk" xmlns:wne="http://schemas.microsoft.com/office/word/2006/wordml" xmlns:wps="http://schemas.microsoft.com/office/word/2010/wordprocessingShape" mc:Ignorable="w14 w15 w16se wp14">
+<w:endnotes xmlns:wpc="http://schemas.microsoft.com/office/word/2010/wordprocessingCanvas" xmlns:mc="http://schemas.openxmlformats.org/markup-compatibility/2006" xmlns:o="urn:schemas-microsoft-com:office:office" xmlns:r="http://schemas.openxmlformats.org/officeDocument/2006/relationships" xmlns:m="http://schemas.openxmlformats.org/officeDocument/2006/math" xmlns:v="urn:schemas-microsoft-com:vml" xmlns:wp14="http://schemas.microsoft.com/office/word/2010/wordprocessingDrawing" xmlns:wp="http://schemas.openxmlformats.org/drawingml/2006/wordprocessingDrawing" xmlns:w10="urn:schemas-microsoft-com:office:word" xmlns:w="http://schemas.openxmlformats.org/wordprocessingml/2006/main" xmlns:w14="http://schemas.microsoft.com/office/word/2010/wordml" xmlns:wpg="http://schemas.microsoft.com/office/word/2010/wordprocessingGroup" xmlns:wpi="http://schemas.microsoft.com/office/word/2010/wordprocessingInk" xmlns:wne="http://schemas.microsoft.com/office/word/2006/wordml" xmlns:wps="http://schemas.microsoft.com/office/word/2010/wordprocessingShape" mc:Ignorable="w14 wp14">
   <w:endnote w:type="separator" w:id="-1">
     <w:p>
       <w:pPr>
@@ -4115,7 +4490,7 @@
 </file>
 
 <file path=word/footer1.xml><?xml version="1.0" encoding="utf-8"?>
-<w:ftr xmlns:wpc="http://schemas.microsoft.com/office/word/2010/wordprocessingCanvas" xmlns:cx="http://schemas.microsoft.com/office/drawing/2014/chartex" xmlns:cx1="http://schemas.microsoft.com/office/drawing/2015/9/8/chartex" xmlns:mc="http://schemas.openxmlformats.org/markup-compatibility/2006" xmlns:o="urn:schemas-microsoft-com:office:office" xmlns:r="http://schemas.openxmlformats.org/officeDocument/2006/relationships" xmlns:m="http://schemas.openxmlformats.org/officeDocument/2006/math" xmlns:v="urn:schemas-microsoft-com:vml" xmlns:wp14="http://schemas.microsoft.com/office/word/2010/wordprocessingDrawing" xmlns:wp="http://schemas.openxmlformats.org/drawingml/2006/wordprocessingDrawing" xmlns:w10="urn:schemas-microsoft-com:office:word" xmlns:w="http://schemas.openxmlformats.org/wordprocessingml/2006/main" xmlns:w14="http://schemas.microsoft.com/office/word/2010/wordml" xmlns:w15="http://schemas.microsoft.com/office/word/2012/wordml" xmlns:w16se="http://schemas.microsoft.com/office/word/2015/wordml/symex" xmlns:wpg="http://schemas.microsoft.com/office/word/2010/wordprocessingGroup" xmlns:wpi="http://schemas.microsoft.com/office/word/2010/wordprocessingInk" xmlns:wne="http://schemas.microsoft.com/office/word/2006/wordml" xmlns:wps="http://schemas.microsoft.com/office/word/2010/wordprocessingShape" mc:Ignorable="w14 w15 w16se wp14">
+<w:ftr xmlns:wpc="http://schemas.microsoft.com/office/word/2010/wordprocessingCanvas" xmlns:mc="http://schemas.openxmlformats.org/markup-compatibility/2006" xmlns:o="urn:schemas-microsoft-com:office:office" xmlns:r="http://schemas.openxmlformats.org/officeDocument/2006/relationships" xmlns:m="http://schemas.openxmlformats.org/officeDocument/2006/math" xmlns:v="urn:schemas-microsoft-com:vml" xmlns:wp14="http://schemas.microsoft.com/office/word/2010/wordprocessingDrawing" xmlns:wp="http://schemas.openxmlformats.org/drawingml/2006/wordprocessingDrawing" xmlns:w10="urn:schemas-microsoft-com:office:word" xmlns:w="http://schemas.openxmlformats.org/wordprocessingml/2006/main" xmlns:w14="http://schemas.microsoft.com/office/word/2010/wordml" xmlns:wpg="http://schemas.microsoft.com/office/word/2010/wordprocessingGroup" xmlns:wpi="http://schemas.microsoft.com/office/word/2010/wordprocessingInk" xmlns:wne="http://schemas.microsoft.com/office/word/2006/wordml" xmlns:wps="http://schemas.microsoft.com/office/word/2010/wordprocessingShape" mc:Ignorable="w14 wp14">
   <w:sdt>
     <w:sdtPr>
       <w:id w:val="-360205284"/>
@@ -4144,7 +4519,7 @@
           <w:rPr>
             <w:noProof/>
           </w:rPr>
-          <w:t>2</w:t>
+          <w:t>10</w:t>
         </w:r>
         <w:r>
           <w:fldChar w:fldCharType="end"/>
@@ -4165,7 +4540,7 @@
 </file>
 
 <file path=word/footer2.xml><?xml version="1.0" encoding="utf-8"?>
-<w:ftr xmlns:wpc="http://schemas.microsoft.com/office/word/2010/wordprocessingCanvas" xmlns:cx="http://schemas.microsoft.com/office/drawing/2014/chartex" xmlns:cx1="http://schemas.microsoft.com/office/drawing/2015/9/8/chartex" xmlns:mc="http://schemas.openxmlformats.org/markup-compatibility/2006" xmlns:o="urn:schemas-microsoft-com:office:office" xmlns:r="http://schemas.openxmlformats.org/officeDocument/2006/relationships" xmlns:m="http://schemas.openxmlformats.org/officeDocument/2006/math" xmlns:v="urn:schemas-microsoft-com:vml" xmlns:wp14="http://schemas.microsoft.com/office/word/2010/wordprocessingDrawing" xmlns:wp="http://schemas.openxmlformats.org/drawingml/2006/wordprocessingDrawing" xmlns:w10="urn:schemas-microsoft-com:office:word" xmlns:w="http://schemas.openxmlformats.org/wordprocessingml/2006/main" xmlns:w14="http://schemas.microsoft.com/office/word/2010/wordml" xmlns:w15="http://schemas.microsoft.com/office/word/2012/wordml" xmlns:w16se="http://schemas.microsoft.com/office/word/2015/wordml/symex" xmlns:wpg="http://schemas.microsoft.com/office/word/2010/wordprocessingGroup" xmlns:wpi="http://schemas.microsoft.com/office/word/2010/wordprocessingInk" xmlns:wne="http://schemas.microsoft.com/office/word/2006/wordml" xmlns:wps="http://schemas.microsoft.com/office/word/2010/wordprocessingShape" mc:Ignorable="w14 w15 w16se wp14">
+<w:ftr xmlns:wpc="http://schemas.microsoft.com/office/word/2010/wordprocessingCanvas" xmlns:mc="http://schemas.openxmlformats.org/markup-compatibility/2006" xmlns:o="urn:schemas-microsoft-com:office:office" xmlns:r="http://schemas.openxmlformats.org/officeDocument/2006/relationships" xmlns:m="http://schemas.openxmlformats.org/officeDocument/2006/math" xmlns:v="urn:schemas-microsoft-com:vml" xmlns:wp14="http://schemas.microsoft.com/office/word/2010/wordprocessingDrawing" xmlns:wp="http://schemas.openxmlformats.org/drawingml/2006/wordprocessingDrawing" xmlns:w10="urn:schemas-microsoft-com:office:word" xmlns:w="http://schemas.openxmlformats.org/wordprocessingml/2006/main" xmlns:w14="http://schemas.microsoft.com/office/word/2010/wordml" xmlns:wpg="http://schemas.microsoft.com/office/word/2010/wordprocessingGroup" xmlns:wpi="http://schemas.microsoft.com/office/word/2010/wordprocessingInk" xmlns:wne="http://schemas.microsoft.com/office/word/2006/wordml" xmlns:wps="http://schemas.microsoft.com/office/word/2010/wordprocessingShape" mc:Ignorable="w14 wp14">
   <w:p>
     <w:pPr>
       <w:pStyle w:val="af1"/>
@@ -4181,7 +4556,7 @@
 </file>
 
 <file path=word/footnotes.xml><?xml version="1.0" encoding="utf-8"?>
-<w:footnotes xmlns:wpc="http://schemas.microsoft.com/office/word/2010/wordprocessingCanvas" xmlns:cx="http://schemas.microsoft.com/office/drawing/2014/chartex" xmlns:cx1="http://schemas.microsoft.com/office/drawing/2015/9/8/chartex" xmlns:mc="http://schemas.openxmlformats.org/markup-compatibility/2006" xmlns:o="urn:schemas-microsoft-com:office:office" xmlns:r="http://schemas.openxmlformats.org/officeDocument/2006/relationships" xmlns:m="http://schemas.openxmlformats.org/officeDocument/2006/math" xmlns:v="urn:schemas-microsoft-com:vml" xmlns:wp14="http://schemas.microsoft.com/office/word/2010/wordprocessingDrawing" xmlns:wp="http://schemas.openxmlformats.org/drawingml/2006/wordprocessingDrawing" xmlns:w10="urn:schemas-microsoft-com:office:word" xmlns:w="http://schemas.openxmlformats.org/wordprocessingml/2006/main" xmlns:w14="http://schemas.microsoft.com/office/word/2010/wordml" xmlns:w15="http://schemas.microsoft.com/office/word/2012/wordml" xmlns:w16se="http://schemas.microsoft.com/office/word/2015/wordml/symex" xmlns:wpg="http://schemas.microsoft.com/office/word/2010/wordprocessingGroup" xmlns:wpi="http://schemas.microsoft.com/office/word/2010/wordprocessingInk" xmlns:wne="http://schemas.microsoft.com/office/word/2006/wordml" xmlns:wps="http://schemas.microsoft.com/office/word/2010/wordprocessingShape" mc:Ignorable="w14 w15 w16se wp14">
+<w:footnotes xmlns:wpc="http://schemas.microsoft.com/office/word/2010/wordprocessingCanvas" xmlns:mc="http://schemas.openxmlformats.org/markup-compatibility/2006" xmlns:o="urn:schemas-microsoft-com:office:office" xmlns:r="http://schemas.openxmlformats.org/officeDocument/2006/relationships" xmlns:m="http://schemas.openxmlformats.org/officeDocument/2006/math" xmlns:v="urn:schemas-microsoft-com:vml" xmlns:wp14="http://schemas.microsoft.com/office/word/2010/wordprocessingDrawing" xmlns:wp="http://schemas.openxmlformats.org/drawingml/2006/wordprocessingDrawing" xmlns:w10="urn:schemas-microsoft-com:office:word" xmlns:w="http://schemas.openxmlformats.org/wordprocessingml/2006/main" xmlns:w14="http://schemas.microsoft.com/office/word/2010/wordml" xmlns:wpg="http://schemas.microsoft.com/office/word/2010/wordprocessingGroup" xmlns:wpi="http://schemas.microsoft.com/office/word/2010/wordprocessingInk" xmlns:wne="http://schemas.microsoft.com/office/word/2006/wordml" xmlns:wps="http://schemas.microsoft.com/office/word/2010/wordprocessingShape" mc:Ignorable="w14 wp14">
   <w:footnote w:type="separator" w:id="-1">
     <w:p>
       <w:pPr>
@@ -4206,8 +4581,8 @@
 </file>
 
 <file path=word/numbering.xml><?xml version="1.0" encoding="utf-8"?>
-<w:numbering xmlns:wpc="http://schemas.microsoft.com/office/word/2010/wordprocessingCanvas" xmlns:cx="http://schemas.microsoft.com/office/drawing/2014/chartex" xmlns:cx1="http://schemas.microsoft.com/office/drawing/2015/9/8/chartex" xmlns:mc="http://schemas.openxmlformats.org/markup-compatibility/2006" xmlns:o="urn:schemas-microsoft-com:office:office" xmlns:r="http://schemas.openxmlformats.org/officeDocument/2006/relationships" xmlns:m="http://schemas.openxmlformats.org/officeDocument/2006/math" xmlns:v="urn:schemas-microsoft-com:vml" xmlns:wp14="http://schemas.microsoft.com/office/word/2010/wordprocessingDrawing" xmlns:wp="http://schemas.openxmlformats.org/drawingml/2006/wordprocessingDrawing" xmlns:w10="urn:schemas-microsoft-com:office:word" xmlns:w="http://schemas.openxmlformats.org/wordprocessingml/2006/main" xmlns:w14="http://schemas.microsoft.com/office/word/2010/wordml" xmlns:w15="http://schemas.microsoft.com/office/word/2012/wordml" xmlns:w16se="http://schemas.microsoft.com/office/word/2015/wordml/symex" xmlns:wpg="http://schemas.microsoft.com/office/word/2010/wordprocessingGroup" xmlns:wpi="http://schemas.microsoft.com/office/word/2010/wordprocessingInk" xmlns:wne="http://schemas.microsoft.com/office/word/2006/wordml" xmlns:wps="http://schemas.microsoft.com/office/word/2010/wordprocessingShape" mc:Ignorable="w14 w15 w16se wp14">
-  <w:abstractNum w:abstractNumId="0" w15:restartNumberingAfterBreak="0">
+<w:numbering xmlns:wpc="http://schemas.microsoft.com/office/word/2010/wordprocessingCanvas" xmlns:mc="http://schemas.openxmlformats.org/markup-compatibility/2006" xmlns:o="urn:schemas-microsoft-com:office:office" xmlns:r="http://schemas.openxmlformats.org/officeDocument/2006/relationships" xmlns:m="http://schemas.openxmlformats.org/officeDocument/2006/math" xmlns:v="urn:schemas-microsoft-com:vml" xmlns:wp14="http://schemas.microsoft.com/office/word/2010/wordprocessingDrawing" xmlns:wp="http://schemas.openxmlformats.org/drawingml/2006/wordprocessingDrawing" xmlns:w10="urn:schemas-microsoft-com:office:word" xmlns:w="http://schemas.openxmlformats.org/wordprocessingml/2006/main" xmlns:w14="http://schemas.microsoft.com/office/word/2010/wordml" xmlns:wpg="http://schemas.microsoft.com/office/word/2010/wordprocessingGroup" xmlns:wpi="http://schemas.microsoft.com/office/word/2010/wordprocessingInk" xmlns:wne="http://schemas.microsoft.com/office/word/2006/wordml" xmlns:wps="http://schemas.microsoft.com/office/word/2010/wordprocessingShape" mc:Ignorable="w14 wp14">
+  <w:abstractNum w:abstractNumId="0">
     <w:nsid w:val="02ED7758"/>
     <w:multiLevelType w:val="hybridMultilevel"/>
     <w:tmpl w:val="7A907726"/>
@@ -4320,7 +4695,7 @@
       </w:rPr>
     </w:lvl>
   </w:abstractNum>
-  <w:abstractNum w:abstractNumId="1" w15:restartNumberingAfterBreak="0">
+  <w:abstractNum w:abstractNumId="1">
     <w:nsid w:val="232B591E"/>
     <w:multiLevelType w:val="hybridMultilevel"/>
     <w:tmpl w:val="FD00AF58"/>
@@ -4407,7 +4782,7 @@
       </w:pPr>
     </w:lvl>
   </w:abstractNum>
-  <w:abstractNum w:abstractNumId="2" w15:restartNumberingAfterBreak="0">
+  <w:abstractNum w:abstractNumId="2">
     <w:nsid w:val="40E00413"/>
     <w:multiLevelType w:val="multilevel"/>
     <w:tmpl w:val="ED3C9994"/>
@@ -4554,7 +4929,7 @@
       </w:rPr>
     </w:lvl>
   </w:abstractNum>
-  <w:abstractNum w:abstractNumId="3" w15:restartNumberingAfterBreak="0">
+  <w:abstractNum w:abstractNumId="3">
     <w:nsid w:val="47AC44FB"/>
     <w:multiLevelType w:val="hybridMultilevel"/>
     <w:tmpl w:val="29700B20"/>
@@ -4667,7 +5042,7 @@
       </w:rPr>
     </w:lvl>
   </w:abstractNum>
-  <w:abstractNum w:abstractNumId="4" w15:restartNumberingAfterBreak="0">
+  <w:abstractNum w:abstractNumId="4">
     <w:nsid w:val="5F9940E8"/>
     <w:multiLevelType w:val="hybridMultilevel"/>
     <w:tmpl w:val="A2B4687C"/>
@@ -4780,7 +5155,7 @@
       </w:rPr>
     </w:lvl>
   </w:abstractNum>
-  <w:abstractNum w:abstractNumId="5" w15:restartNumberingAfterBreak="0">
+  <w:abstractNum w:abstractNumId="5">
     <w:nsid w:val="681F4AE9"/>
     <w:multiLevelType w:val="hybridMultilevel"/>
     <w:tmpl w:val="40A45BD8"/>
@@ -4893,7 +5268,7 @@
       </w:rPr>
     </w:lvl>
   </w:abstractNum>
-  <w:abstractNum w:abstractNumId="6" w15:restartNumberingAfterBreak="0">
+  <w:abstractNum w:abstractNumId="6">
     <w:nsid w:val="7B1F37ED"/>
     <w:multiLevelType w:val="multilevel"/>
     <w:tmpl w:val="8C5C4AFA"/>
@@ -5075,7 +5450,7 @@
 </file>
 
 <file path=word/styles.xml><?xml version="1.0" encoding="utf-8"?>
-<w:styles xmlns:mc="http://schemas.openxmlformats.org/markup-compatibility/2006" xmlns:r="http://schemas.openxmlformats.org/officeDocument/2006/relationships" xmlns:w="http://schemas.openxmlformats.org/wordprocessingml/2006/main" xmlns:w14="http://schemas.microsoft.com/office/word/2010/wordml" xmlns:w15="http://schemas.microsoft.com/office/word/2012/wordml" xmlns:w16se="http://schemas.microsoft.com/office/word/2015/wordml/symex" mc:Ignorable="w14 w15 w16se">
+<w:styles xmlns:mc="http://schemas.openxmlformats.org/markup-compatibility/2006" xmlns:r="http://schemas.openxmlformats.org/officeDocument/2006/relationships" xmlns:w="http://schemas.openxmlformats.org/wordprocessingml/2006/main" xmlns:w14="http://schemas.microsoft.com/office/word/2010/wordml" mc:Ignorable="w14">
   <w:docDefaults>
     <w:rPrDefault>
       <w:rPr>
@@ -5091,378 +5466,145 @@
       </w:pPr>
     </w:pPrDefault>
   </w:docDefaults>
-  <w:latentStyles w:defLockedState="0" w:defUIPriority="99" w:defSemiHidden="0" w:defUnhideWhenUsed="0" w:defQFormat="0" w:count="371">
-    <w:lsdException w:name="Normal" w:uiPriority="0" w:qFormat="1"/>
-    <w:lsdException w:name="heading 1" w:uiPriority="0" w:qFormat="1"/>
-    <w:lsdException w:name="heading 2" w:semiHidden="1" w:uiPriority="9" w:unhideWhenUsed="1" w:qFormat="1"/>
-    <w:lsdException w:name="heading 3" w:semiHidden="1" w:uiPriority="9" w:unhideWhenUsed="1" w:qFormat="1"/>
-    <w:lsdException w:name="heading 4" w:semiHidden="1" w:uiPriority="9" w:unhideWhenUsed="1" w:qFormat="1"/>
-    <w:lsdException w:name="heading 5" w:semiHidden="1" w:uiPriority="9" w:unhideWhenUsed="1" w:qFormat="1"/>
-    <w:lsdException w:name="heading 6" w:semiHidden="1" w:uiPriority="9" w:unhideWhenUsed="1" w:qFormat="1"/>
-    <w:lsdException w:name="heading 7" w:semiHidden="1" w:uiPriority="9" w:unhideWhenUsed="1" w:qFormat="1"/>
-    <w:lsdException w:name="heading 8" w:semiHidden="1" w:uiPriority="9" w:unhideWhenUsed="1" w:qFormat="1"/>
-    <w:lsdException w:name="heading 9" w:semiHidden="1" w:uiPriority="9" w:unhideWhenUsed="1" w:qFormat="1"/>
-    <w:lsdException w:name="index 1" w:semiHidden="1" w:unhideWhenUsed="1"/>
-    <w:lsdException w:name="index 2" w:semiHidden="1" w:unhideWhenUsed="1"/>
-    <w:lsdException w:name="index 3" w:semiHidden="1" w:unhideWhenUsed="1"/>
-    <w:lsdException w:name="index 4" w:semiHidden="1" w:unhideWhenUsed="1"/>
-    <w:lsdException w:name="index 5" w:semiHidden="1" w:unhideWhenUsed="1"/>
-    <w:lsdException w:name="index 6" w:semiHidden="1" w:unhideWhenUsed="1"/>
-    <w:lsdException w:name="index 7" w:semiHidden="1" w:unhideWhenUsed="1"/>
-    <w:lsdException w:name="index 8" w:semiHidden="1" w:unhideWhenUsed="1"/>
-    <w:lsdException w:name="index 9" w:semiHidden="1" w:unhideWhenUsed="1"/>
-    <w:lsdException w:name="toc 1" w:semiHidden="1" w:uiPriority="39" w:unhideWhenUsed="1"/>
-    <w:lsdException w:name="toc 2" w:semiHidden="1" w:uiPriority="39" w:unhideWhenUsed="1"/>
-    <w:lsdException w:name="toc 3" w:semiHidden="1" w:uiPriority="39" w:unhideWhenUsed="1"/>
-    <w:lsdException w:name="toc 4" w:semiHidden="1" w:uiPriority="39" w:unhideWhenUsed="1"/>
-    <w:lsdException w:name="toc 5" w:semiHidden="1" w:uiPriority="39" w:unhideWhenUsed="1"/>
-    <w:lsdException w:name="toc 6" w:semiHidden="1" w:uiPriority="39" w:unhideWhenUsed="1"/>
-    <w:lsdException w:name="toc 7" w:semiHidden="1" w:uiPriority="39" w:unhideWhenUsed="1"/>
-    <w:lsdException w:name="toc 8" w:semiHidden="1" w:uiPriority="39" w:unhideWhenUsed="1"/>
-    <w:lsdException w:name="toc 9" w:semiHidden="1" w:uiPriority="39" w:unhideWhenUsed="1"/>
-    <w:lsdException w:name="Normal Indent" w:semiHidden="1" w:unhideWhenUsed="1"/>
-    <w:lsdException w:name="footnote text" w:semiHidden="1" w:unhideWhenUsed="1"/>
-    <w:lsdException w:name="annotation text" w:semiHidden="1" w:unhideWhenUsed="1"/>
-    <w:lsdException w:name="header" w:semiHidden="1" w:unhideWhenUsed="1"/>
-    <w:lsdException w:name="footer" w:semiHidden="1" w:unhideWhenUsed="1"/>
-    <w:lsdException w:name="index heading" w:semiHidden="1" w:unhideWhenUsed="1"/>
-    <w:lsdException w:name="caption" w:semiHidden="1" w:uiPriority="35" w:unhideWhenUsed="1" w:qFormat="1"/>
-    <w:lsdException w:name="table of figures" w:semiHidden="1" w:unhideWhenUsed="1"/>
-    <w:lsdException w:name="envelope address" w:semiHidden="1" w:unhideWhenUsed="1"/>
-    <w:lsdException w:name="envelope return" w:semiHidden="1" w:unhideWhenUsed="1"/>
-    <w:lsdException w:name="footnote reference" w:semiHidden="1" w:unhideWhenUsed="1"/>
-    <w:lsdException w:name="annotation reference" w:semiHidden="1" w:unhideWhenUsed="1"/>
-    <w:lsdException w:name="line number" w:semiHidden="1" w:unhideWhenUsed="1"/>
-    <w:lsdException w:name="page number" w:semiHidden="1" w:unhideWhenUsed="1"/>
-    <w:lsdException w:name="endnote reference" w:semiHidden="1" w:unhideWhenUsed="1"/>
-    <w:lsdException w:name="endnote text" w:semiHidden="1" w:unhideWhenUsed="1"/>
-    <w:lsdException w:name="table of authorities" w:semiHidden="1" w:unhideWhenUsed="1"/>
-    <w:lsdException w:name="macro" w:semiHidden="1" w:unhideWhenUsed="1"/>
-    <w:lsdException w:name="toa heading" w:semiHidden="1" w:unhideWhenUsed="1"/>
-    <w:lsdException w:name="List" w:semiHidden="1" w:unhideWhenUsed="1"/>
-    <w:lsdException w:name="List Bullet" w:semiHidden="1" w:unhideWhenUsed="1"/>
-    <w:lsdException w:name="List Number" w:semiHidden="1" w:unhideWhenUsed="1"/>
-    <w:lsdException w:name="List 2" w:semiHidden="1" w:unhideWhenUsed="1"/>
-    <w:lsdException w:name="List 3" w:semiHidden="1" w:unhideWhenUsed="1"/>
-    <w:lsdException w:name="List 4" w:semiHidden="1" w:unhideWhenUsed="1"/>
-    <w:lsdException w:name="List 5" w:semiHidden="1" w:unhideWhenUsed="1"/>
-    <w:lsdException w:name="List Bullet 2" w:semiHidden="1" w:unhideWhenUsed="1"/>
-    <w:lsdException w:name="List Bullet 3" w:semiHidden="1" w:unhideWhenUsed="1"/>
-    <w:lsdException w:name="List Bullet 4" w:semiHidden="1" w:unhideWhenUsed="1"/>
-    <w:lsdException w:name="List Bullet 5" w:semiHidden="1" w:unhideWhenUsed="1"/>
-    <w:lsdException w:name="List Number 2" w:semiHidden="1" w:unhideWhenUsed="1"/>
-    <w:lsdException w:name="List Number 3" w:semiHidden="1" w:unhideWhenUsed="1"/>
-    <w:lsdException w:name="List Number 4" w:semiHidden="1" w:unhideWhenUsed="1"/>
-    <w:lsdException w:name="List Number 5" w:semiHidden="1" w:unhideWhenUsed="1"/>
-    <w:lsdException w:name="Title" w:uiPriority="10" w:qFormat="1"/>
-    <w:lsdException w:name="Closing" w:semiHidden="1" w:unhideWhenUsed="1"/>
-    <w:lsdException w:name="Signature" w:semiHidden="1" w:unhideWhenUsed="1"/>
-    <w:lsdException w:name="Default Paragraph Font" w:semiHidden="1" w:uiPriority="1" w:unhideWhenUsed="1"/>
-    <w:lsdException w:name="Body Text" w:semiHidden="1" w:uiPriority="1" w:unhideWhenUsed="1" w:qFormat="1"/>
-    <w:lsdException w:name="Body Text Indent" w:semiHidden="1" w:unhideWhenUsed="1"/>
-    <w:lsdException w:name="List Continue" w:semiHidden="1" w:unhideWhenUsed="1"/>
-    <w:lsdException w:name="List Continue 2" w:semiHidden="1" w:unhideWhenUsed="1"/>
-    <w:lsdException w:name="List Continue 3" w:semiHidden="1" w:unhideWhenUsed="1"/>
-    <w:lsdException w:name="List Continue 4" w:semiHidden="1" w:unhideWhenUsed="1"/>
-    <w:lsdException w:name="List Continue 5" w:semiHidden="1" w:unhideWhenUsed="1"/>
-    <w:lsdException w:name="Message Header" w:semiHidden="1" w:unhideWhenUsed="1"/>
-    <w:lsdException w:name="Subtitle" w:uiPriority="11" w:qFormat="1"/>
-    <w:lsdException w:name="Salutation" w:semiHidden="1" w:unhideWhenUsed="1"/>
-    <w:lsdException w:name="Date" w:semiHidden="1" w:unhideWhenUsed="1"/>
-    <w:lsdException w:name="Body Text First Indent" w:semiHidden="1" w:unhideWhenUsed="1"/>
-    <w:lsdException w:name="Body Text First Indent 2" w:semiHidden="1" w:unhideWhenUsed="1"/>
-    <w:lsdException w:name="Note Heading" w:semiHidden="1" w:unhideWhenUsed="1"/>
-    <w:lsdException w:name="Body Text 2" w:semiHidden="1" w:unhideWhenUsed="1"/>
-    <w:lsdException w:name="Body Text 3" w:semiHidden="1" w:unhideWhenUsed="1"/>
-    <w:lsdException w:name="Body Text Indent 2" w:semiHidden="1" w:unhideWhenUsed="1"/>
-    <w:lsdException w:name="Body Text Indent 3" w:semiHidden="1" w:unhideWhenUsed="1"/>
-    <w:lsdException w:name="Block Text" w:semiHidden="1" w:unhideWhenUsed="1"/>
-    <w:lsdException w:name="Hyperlink" w:semiHidden="1" w:unhideWhenUsed="1"/>
-    <w:lsdException w:name="FollowedHyperlink" w:semiHidden="1" w:unhideWhenUsed="1"/>
-    <w:lsdException w:name="Strong" w:uiPriority="22" w:qFormat="1"/>
-    <w:lsdException w:name="Emphasis" w:uiPriority="20" w:qFormat="1"/>
-    <w:lsdException w:name="Document Map" w:semiHidden="1" w:unhideWhenUsed="1"/>
-    <w:lsdException w:name="Plain Text" w:semiHidden="1" w:unhideWhenUsed="1"/>
-    <w:lsdException w:name="E-mail Signature" w:semiHidden="1" w:unhideWhenUsed="1"/>
-    <w:lsdException w:name="HTML Top of Form" w:semiHidden="1" w:unhideWhenUsed="1"/>
-    <w:lsdException w:name="HTML Bottom of Form" w:semiHidden="1" w:unhideWhenUsed="1"/>
-    <w:lsdException w:name="Normal (Web)" w:semiHidden="1" w:unhideWhenUsed="1"/>
-    <w:lsdException w:name="HTML Acronym" w:semiHidden="1" w:unhideWhenUsed="1"/>
-    <w:lsdException w:name="HTML Address" w:semiHidden="1" w:unhideWhenUsed="1"/>
-    <w:lsdException w:name="HTML Cite" w:semiHidden="1" w:unhideWhenUsed="1"/>
-    <w:lsdException w:name="HTML Code" w:semiHidden="1" w:unhideWhenUsed="1"/>
-    <w:lsdException w:name="HTML Definition" w:semiHidden="1" w:unhideWhenUsed="1"/>
-    <w:lsdException w:name="HTML Keyboard" w:semiHidden="1" w:unhideWhenUsed="1"/>
-    <w:lsdException w:name="HTML Preformatted" w:semiHidden="1" w:unhideWhenUsed="1"/>
-    <w:lsdException w:name="HTML Sample" w:semiHidden="1" w:unhideWhenUsed="1"/>
-    <w:lsdException w:name="HTML Typewriter" w:semiHidden="1" w:unhideWhenUsed="1"/>
-    <w:lsdException w:name="HTML Variable" w:semiHidden="1" w:unhideWhenUsed="1"/>
-    <w:lsdException w:name="Normal Table" w:semiHidden="1" w:unhideWhenUsed="1"/>
-    <w:lsdException w:name="annotation subject" w:semiHidden="1" w:unhideWhenUsed="1"/>
-    <w:lsdException w:name="No List" w:semiHidden="1" w:unhideWhenUsed="1"/>
-    <w:lsdException w:name="Outline List 1" w:semiHidden="1" w:unhideWhenUsed="1"/>
-    <w:lsdException w:name="Outline List 2" w:semiHidden="1" w:unhideWhenUsed="1"/>
-    <w:lsdException w:name="Outline List 3" w:semiHidden="1" w:unhideWhenUsed="1"/>
-    <w:lsdException w:name="Table Simple 1" w:semiHidden="1" w:unhideWhenUsed="1"/>
-    <w:lsdException w:name="Table Simple 2" w:semiHidden="1" w:unhideWhenUsed="1"/>
-    <w:lsdException w:name="Table Simple 3" w:semiHidden="1" w:unhideWhenUsed="1"/>
-    <w:lsdException w:name="Table Classic 1" w:semiHidden="1" w:unhideWhenUsed="1"/>
-    <w:lsdException w:name="Table Classic 2" w:semiHidden="1" w:unhideWhenUsed="1"/>
-    <w:lsdException w:name="Table Classic 3" w:semiHidden="1" w:unhideWhenUsed="1"/>
-    <w:lsdException w:name="Table Classic 4" w:semiHidden="1" w:unhideWhenUsed="1"/>
-    <w:lsdException w:name="Table Colorful 1" w:semiHidden="1" w:unhideWhenUsed="1"/>
-    <w:lsdException w:name="Table Colorful 2" w:semiHidden="1" w:unhideWhenUsed="1"/>
-    <w:lsdException w:name="Table Colorful 3" w:semiHidden="1" w:unhideWhenUsed="1"/>
-    <w:lsdException w:name="Table Columns 1" w:semiHidden="1" w:unhideWhenUsed="1"/>
-    <w:lsdException w:name="Table Columns 2" w:semiHidden="1" w:unhideWhenUsed="1"/>
-    <w:lsdException w:name="Table Columns 3" w:semiHidden="1" w:unhideWhenUsed="1"/>
-    <w:lsdException w:name="Table Columns 4" w:semiHidden="1" w:unhideWhenUsed="1"/>
-    <w:lsdException w:name="Table Columns 5" w:semiHidden="1" w:unhideWhenUsed="1"/>
-    <w:lsdException w:name="Table Grid 1" w:semiHidden="1" w:unhideWhenUsed="1"/>
-    <w:lsdException w:name="Table Grid 2" w:semiHidden="1" w:unhideWhenUsed="1"/>
-    <w:lsdException w:name="Table Grid 3" w:semiHidden="1" w:unhideWhenUsed="1"/>
-    <w:lsdException w:name="Table Grid 4" w:semiHidden="1" w:unhideWhenUsed="1"/>
-    <w:lsdException w:name="Table Grid 5" w:semiHidden="1" w:unhideWhenUsed="1"/>
-    <w:lsdException w:name="Table Grid 6" w:semiHidden="1" w:unhideWhenUsed="1"/>
-    <w:lsdException w:name="Table Grid 7" w:semiHidden="1" w:unhideWhenUsed="1"/>
-    <w:lsdException w:name="Table Grid 8" w:semiHidden="1" w:unhideWhenUsed="1"/>
-    <w:lsdException w:name="Table List 1" w:semiHidden="1" w:unhideWhenUsed="1"/>
-    <w:lsdException w:name="Table List 2" w:semiHidden="1" w:unhideWhenUsed="1"/>
-    <w:lsdException w:name="Table List 3" w:semiHidden="1" w:unhideWhenUsed="1"/>
-    <w:lsdException w:name="Table List 4" w:semiHidden="1" w:unhideWhenUsed="1"/>
-    <w:lsdException w:name="Table List 5" w:semiHidden="1" w:unhideWhenUsed="1"/>
-    <w:lsdException w:name="Table List 6" w:semiHidden="1" w:unhideWhenUsed="1"/>
-    <w:lsdException w:name="Table List 7" w:semiHidden="1" w:unhideWhenUsed="1"/>
-    <w:lsdException w:name="Table List 8" w:semiHidden="1" w:unhideWhenUsed="1"/>
-    <w:lsdException w:name="Table 3D effects 1" w:semiHidden="1" w:unhideWhenUsed="1"/>
-    <w:lsdException w:name="Table 3D effects 2" w:semiHidden="1" w:unhideWhenUsed="1"/>
-    <w:lsdException w:name="Table 3D effects 3" w:semiHidden="1" w:unhideWhenUsed="1"/>
-    <w:lsdException w:name="Table Contemporary" w:semiHidden="1" w:unhideWhenUsed="1"/>
-    <w:lsdException w:name="Table Elegant" w:semiHidden="1" w:unhideWhenUsed="1"/>
-    <w:lsdException w:name="Table Professional" w:semiHidden="1" w:unhideWhenUsed="1"/>
-    <w:lsdException w:name="Table Subtle 1" w:semiHidden="1" w:unhideWhenUsed="1"/>
-    <w:lsdException w:name="Table Subtle 2" w:semiHidden="1" w:unhideWhenUsed="1"/>
-    <w:lsdException w:name="Table Web 1" w:semiHidden="1" w:unhideWhenUsed="1"/>
-    <w:lsdException w:name="Table Web 2" w:semiHidden="1" w:unhideWhenUsed="1"/>
-    <w:lsdException w:name="Table Web 3" w:semiHidden="1" w:unhideWhenUsed="1"/>
-    <w:lsdException w:name="Balloon Text" w:semiHidden="1" w:unhideWhenUsed="1"/>
-    <w:lsdException w:name="Table Grid" w:uiPriority="59"/>
-    <w:lsdException w:name="Table Theme" w:semiHidden="1" w:unhideWhenUsed="1"/>
-    <w:lsdException w:name="Placeholder Text" w:semiHidden="1"/>
-    <w:lsdException w:name="No Spacing" w:uiPriority="1" w:qFormat="1"/>
-    <w:lsdException w:name="Light Shading" w:uiPriority="60"/>
-    <w:lsdException w:name="Light List" w:uiPriority="61"/>
-    <w:lsdException w:name="Light Grid" w:uiPriority="62"/>
-    <w:lsdException w:name="Medium Shading 1" w:uiPriority="63"/>
-    <w:lsdException w:name="Medium Shading 2" w:uiPriority="64"/>
-    <w:lsdException w:name="Medium List 1" w:uiPriority="65"/>
-    <w:lsdException w:name="Medium List 2" w:uiPriority="66"/>
-    <w:lsdException w:name="Medium Grid 1" w:uiPriority="67"/>
-    <w:lsdException w:name="Medium Grid 2" w:uiPriority="68"/>
-    <w:lsdException w:name="Medium Grid 3" w:uiPriority="69"/>
-    <w:lsdException w:name="Dark List" w:uiPriority="70"/>
-    <w:lsdException w:name="Colorful Shading" w:uiPriority="71"/>
-    <w:lsdException w:name="Colorful List" w:uiPriority="72"/>
-    <w:lsdException w:name="Colorful Grid" w:uiPriority="73"/>
-    <w:lsdException w:name="Light Shading Accent 1" w:uiPriority="60"/>
-    <w:lsdException w:name="Light List Accent 1" w:uiPriority="61"/>
-    <w:lsdException w:name="Light Grid Accent 1" w:uiPriority="62"/>
-    <w:lsdException w:name="Medium Shading 1 Accent 1" w:uiPriority="63"/>
-    <w:lsdException w:name="Medium Shading 2 Accent 1" w:uiPriority="64"/>
-    <w:lsdException w:name="Medium List 1 Accent 1" w:uiPriority="65"/>
-    <w:lsdException w:name="Revision" w:semiHidden="1"/>
-    <w:lsdException w:name="List Paragraph" w:uiPriority="34" w:qFormat="1"/>
-    <w:lsdException w:name="Quote" w:uiPriority="29" w:qFormat="1"/>
-    <w:lsdException w:name="Intense Quote" w:uiPriority="30" w:qFormat="1"/>
-    <w:lsdException w:name="Medium List 2 Accent 1" w:uiPriority="66"/>
-    <w:lsdException w:name="Medium Grid 1 Accent 1" w:uiPriority="67"/>
-    <w:lsdException w:name="Medium Grid 2 Accent 1" w:uiPriority="68"/>
-    <w:lsdException w:name="Medium Grid 3 Accent 1" w:uiPriority="69"/>
-    <w:lsdException w:name="Dark List Accent 1" w:uiPriority="70"/>
-    <w:lsdException w:name="Colorful Shading Accent 1" w:uiPriority="71"/>
-    <w:lsdException w:name="Colorful List Accent 1" w:uiPriority="72"/>
-    <w:lsdException w:name="Colorful Grid Accent 1" w:uiPriority="73"/>
-    <w:lsdException w:name="Light Shading Accent 2" w:uiPriority="60"/>
-    <w:lsdException w:name="Light List Accent 2" w:uiPriority="61"/>
-    <w:lsdException w:name="Light Grid Accent 2" w:uiPriority="62"/>
-    <w:lsdException w:name="Medium Shading 1 Accent 2" w:uiPriority="63"/>
-    <w:lsdException w:name="Medium Shading 2 Accent 2" w:uiPriority="64"/>
-    <w:lsdException w:name="Medium List 1 Accent 2" w:uiPriority="65"/>
-    <w:lsdException w:name="Medium List 2 Accent 2" w:uiPriority="66"/>
-    <w:lsdException w:name="Medium Grid 1 Accent 2" w:uiPriority="67"/>
-    <w:lsdException w:name="Medium Grid 2 Accent 2" w:uiPriority="68"/>
-    <w:lsdException w:name="Medium Grid 3 Accent 2" w:uiPriority="69"/>
-    <w:lsdException w:name="Dark List Accent 2" w:uiPriority="70"/>
-    <w:lsdException w:name="Colorful Shading Accent 2" w:uiPriority="71"/>
-    <w:lsdException w:name="Colorful List Accent 2" w:uiPriority="72"/>
-    <w:lsdException w:name="Colorful Grid Accent 2" w:uiPriority="73"/>
-    <w:lsdException w:name="Light Shading Accent 3" w:uiPriority="60"/>
-    <w:lsdException w:name="Light List Accent 3" w:uiPriority="61"/>
-    <w:lsdException w:name="Light Grid Accent 3" w:uiPriority="62"/>
-    <w:lsdException w:name="Medium Shading 1 Accent 3" w:uiPriority="63"/>
-    <w:lsdException w:name="Medium Shading 2 Accent 3" w:uiPriority="64"/>
-    <w:lsdException w:name="Medium List 1 Accent 3" w:uiPriority="65"/>
-    <w:lsdException w:name="Medium List 2 Accent 3" w:uiPriority="66"/>
-    <w:lsdException w:name="Medium Grid 1 Accent 3" w:uiPriority="67"/>
-    <w:lsdException w:name="Medium Grid 2 Accent 3" w:uiPriority="68"/>
-    <w:lsdException w:name="Medium Grid 3 Accent 3" w:uiPriority="69"/>
-    <w:lsdException w:name="Dark List Accent 3" w:uiPriority="70"/>
-    <w:lsdException w:name="Colorful Shading Accent 3" w:uiPriority="71"/>
-    <w:lsdException w:name="Colorful List Accent 3" w:uiPriority="72"/>
-    <w:lsdException w:name="Colorful Grid Accent 3" w:uiPriority="73"/>
-    <w:lsdException w:name="Light Shading Accent 4" w:uiPriority="60"/>
-    <w:lsdException w:name="Light List Accent 4" w:uiPriority="61"/>
-    <w:lsdException w:name="Light Grid Accent 4" w:uiPriority="62"/>
-    <w:lsdException w:name="Medium Shading 1 Accent 4" w:uiPriority="63"/>
-    <w:lsdException w:name="Medium Shading 2 Accent 4" w:uiPriority="64"/>
-    <w:lsdException w:name="Medium List 1 Accent 4" w:uiPriority="65"/>
-    <w:lsdException w:name="Medium List 2 Accent 4" w:uiPriority="66"/>
-    <w:lsdException w:name="Medium Grid 1 Accent 4" w:uiPriority="67"/>
-    <w:lsdException w:name="Medium Grid 2 Accent 4" w:uiPriority="68"/>
-    <w:lsdException w:name="Medium Grid 3 Accent 4" w:uiPriority="69"/>
-    <w:lsdException w:name="Dark List Accent 4" w:uiPriority="70"/>
-    <w:lsdException w:name="Colorful Shading Accent 4" w:uiPriority="71"/>
-    <w:lsdException w:name="Colorful List Accent 4" w:uiPriority="72"/>
-    <w:lsdException w:name="Colorful Grid Accent 4" w:uiPriority="73"/>
-    <w:lsdException w:name="Light Shading Accent 5" w:uiPriority="60"/>
-    <w:lsdException w:name="Light List Accent 5" w:uiPriority="61"/>
-    <w:lsdException w:name="Light Grid Accent 5" w:uiPriority="62"/>
-    <w:lsdException w:name="Medium Shading 1 Accent 5" w:uiPriority="63"/>
-    <w:lsdException w:name="Medium Shading 2 Accent 5" w:uiPriority="64"/>
-    <w:lsdException w:name="Medium List 1 Accent 5" w:uiPriority="65"/>
-    <w:lsdException w:name="Medium List 2 Accent 5" w:uiPriority="66"/>
-    <w:lsdException w:name="Medium Grid 1 Accent 5" w:uiPriority="67"/>
-    <w:lsdException w:name="Medium Grid 2 Accent 5" w:uiPriority="68"/>
-    <w:lsdException w:name="Medium Grid 3 Accent 5" w:uiPriority="69"/>
-    <w:lsdException w:name="Dark List Accent 5" w:uiPriority="70"/>
-    <w:lsdException w:name="Colorful Shading Accent 5" w:uiPriority="71"/>
-    <w:lsdException w:name="Colorful List Accent 5" w:uiPriority="72"/>
-    <w:lsdException w:name="Colorful Grid Accent 5" w:uiPriority="73"/>
-    <w:lsdException w:name="Light Shading Accent 6" w:uiPriority="60"/>
-    <w:lsdException w:name="Light List Accent 6" w:uiPriority="61"/>
-    <w:lsdException w:name="Light Grid Accent 6" w:uiPriority="62"/>
-    <w:lsdException w:name="Medium Shading 1 Accent 6" w:uiPriority="63"/>
-    <w:lsdException w:name="Medium Shading 2 Accent 6" w:uiPriority="64"/>
-    <w:lsdException w:name="Medium List 1 Accent 6" w:uiPriority="65"/>
-    <w:lsdException w:name="Medium List 2 Accent 6" w:uiPriority="66"/>
-    <w:lsdException w:name="Medium Grid 1 Accent 6" w:uiPriority="67"/>
-    <w:lsdException w:name="Medium Grid 2 Accent 6" w:uiPriority="68"/>
-    <w:lsdException w:name="Medium Grid 3 Accent 6" w:uiPriority="69"/>
-    <w:lsdException w:name="Dark List Accent 6" w:uiPriority="70"/>
-    <w:lsdException w:name="Colorful Shading Accent 6" w:uiPriority="71"/>
-    <w:lsdException w:name="Colorful List Accent 6" w:uiPriority="72"/>
-    <w:lsdException w:name="Colorful Grid Accent 6" w:uiPriority="73"/>
-    <w:lsdException w:name="Subtle Emphasis" w:uiPriority="19" w:qFormat="1"/>
-    <w:lsdException w:name="Intense Emphasis" w:uiPriority="21" w:qFormat="1"/>
-    <w:lsdException w:name="Subtle Reference" w:uiPriority="31" w:qFormat="1"/>
-    <w:lsdException w:name="Intense Reference" w:uiPriority="32" w:qFormat="1"/>
-    <w:lsdException w:name="Book Title" w:uiPriority="33" w:qFormat="1"/>
-    <w:lsdException w:name="Bibliography" w:semiHidden="1" w:uiPriority="37" w:unhideWhenUsed="1"/>
-    <w:lsdException w:name="TOC Heading" w:semiHidden="1" w:uiPriority="39" w:unhideWhenUsed="1" w:qFormat="1"/>
-    <w:lsdException w:name="Plain Table 1" w:uiPriority="41"/>
-    <w:lsdException w:name="Plain Table 2" w:uiPriority="42"/>
-    <w:lsdException w:name="Plain Table 3" w:uiPriority="43"/>
-    <w:lsdException w:name="Plain Table 4" w:uiPriority="44"/>
-    <w:lsdException w:name="Plain Table 5" w:uiPriority="45"/>
-    <w:lsdException w:name="Grid Table Light" w:uiPriority="40"/>
-    <w:lsdException w:name="Grid Table 1 Light" w:uiPriority="46"/>
-    <w:lsdException w:name="Grid Table 2" w:uiPriority="47"/>
-    <w:lsdException w:name="Grid Table 3" w:uiPriority="48"/>
-    <w:lsdException w:name="Grid Table 4" w:uiPriority="49"/>
-    <w:lsdException w:name="Grid Table 5 Dark" w:uiPriority="50"/>
-    <w:lsdException w:name="Grid Table 6 Colorful" w:uiPriority="51"/>
-    <w:lsdException w:name="Grid Table 7 Colorful" w:uiPriority="52"/>
-    <w:lsdException w:name="Grid Table 1 Light Accent 1" w:uiPriority="46"/>
-    <w:lsdException w:name="Grid Table 2 Accent 1" w:uiPriority="47"/>
-    <w:lsdException w:name="Grid Table 3 Accent 1" w:uiPriority="48"/>
-    <w:lsdException w:name="Grid Table 4 Accent 1" w:uiPriority="49"/>
-    <w:lsdException w:name="Grid Table 5 Dark Accent 1" w:uiPriority="50"/>
-    <w:lsdException w:name="Grid Table 6 Colorful Accent 1" w:uiPriority="51"/>
-    <w:lsdException w:name="Grid Table 7 Colorful Accent 1" w:uiPriority="52"/>
-    <w:lsdException w:name="Grid Table 1 Light Accent 2" w:uiPriority="46"/>
-    <w:lsdException w:name="Grid Table 2 Accent 2" w:uiPriority="47"/>
-    <w:lsdException w:name="Grid Table 3 Accent 2" w:uiPriority="48"/>
-    <w:lsdException w:name="Grid Table 4 Accent 2" w:uiPriority="49"/>
-    <w:lsdException w:name="Grid Table 5 Dark Accent 2" w:uiPriority="50"/>
-    <w:lsdException w:name="Grid Table 6 Colorful Accent 2" w:uiPriority="51"/>
-    <w:lsdException w:name="Grid Table 7 Colorful Accent 2" w:uiPriority="52"/>
-    <w:lsdException w:name="Grid Table 1 Light Accent 3" w:uiPriority="46"/>
-    <w:lsdException w:name="Grid Table 2 Accent 3" w:uiPriority="47"/>
-    <w:lsdException w:name="Grid Table 3 Accent 3" w:uiPriority="48"/>
-    <w:lsdException w:name="Grid Table 4 Accent 3" w:uiPriority="49"/>
-    <w:lsdException w:name="Grid Table 5 Dark Accent 3" w:uiPriority="50"/>
-    <w:lsdException w:name="Grid Table 6 Colorful Accent 3" w:uiPriority="51"/>
-    <w:lsdException w:name="Grid Table 7 Colorful Accent 3" w:uiPriority="52"/>
-    <w:lsdException w:name="Grid Table 1 Light Accent 4" w:uiPriority="46"/>
-    <w:lsdException w:name="Grid Table 2 Accent 4" w:uiPriority="47"/>
-    <w:lsdException w:name="Grid Table 3 Accent 4" w:uiPriority="48"/>
-    <w:lsdException w:name="Grid Table 4 Accent 4" w:uiPriority="49"/>
-    <w:lsdException w:name="Grid Table 5 Dark Accent 4" w:uiPriority="50"/>
-    <w:lsdException w:name="Grid Table 6 Colorful Accent 4" w:uiPriority="51"/>
-    <w:lsdException w:name="Grid Table 7 Colorful Accent 4" w:uiPriority="52"/>
-    <w:lsdException w:name="Grid Table 1 Light Accent 5" w:uiPriority="46"/>
-    <w:lsdException w:name="Grid Table 2 Accent 5" w:uiPriority="47"/>
-    <w:lsdException w:name="Grid Table 3 Accent 5" w:uiPriority="48"/>
-    <w:lsdException w:name="Grid Table 4 Accent 5" w:uiPriority="49"/>
-    <w:lsdException w:name="Grid Table 5 Dark Accent 5" w:uiPriority="50"/>
-    <w:lsdException w:name="Grid Table 6 Colorful Accent 5" w:uiPriority="51"/>
-    <w:lsdException w:name="Grid Table 7 Colorful Accent 5" w:uiPriority="52"/>
-    <w:lsdException w:name="Grid Table 1 Light Accent 6" w:uiPriority="46"/>
-    <w:lsdException w:name="Grid Table 2 Accent 6" w:uiPriority="47"/>
-    <w:lsdException w:name="Grid Table 3 Accent 6" w:uiPriority="48"/>
-    <w:lsdException w:name="Grid Table 4 Accent 6" w:uiPriority="49"/>
-    <w:lsdException w:name="Grid Table 5 Dark Accent 6" w:uiPriority="50"/>
-    <w:lsdException w:name="Grid Table 6 Colorful Accent 6" w:uiPriority="51"/>
-    <w:lsdException w:name="Grid Table 7 Colorful Accent 6" w:uiPriority="52"/>
-    <w:lsdException w:name="List Table 1 Light" w:uiPriority="46"/>
-    <w:lsdException w:name="List Table 2" w:uiPriority="47"/>
-    <w:lsdException w:name="List Table 3" w:uiPriority="48"/>
-    <w:lsdException w:name="List Table 4" w:uiPriority="49"/>
-    <w:lsdException w:name="List Table 5 Dark" w:uiPriority="50"/>
-    <w:lsdException w:name="List Table 6 Colorful" w:uiPriority="51"/>
-    <w:lsdException w:name="List Table 7 Colorful" w:uiPriority="52"/>
-    <w:lsdException w:name="List Table 1 Light Accent 1" w:uiPriority="46"/>
-    <w:lsdException w:name="List Table 2 Accent 1" w:uiPriority="47"/>
-    <w:lsdException w:name="List Table 3 Accent 1" w:uiPriority="48"/>
-    <w:lsdException w:name="List Table 4 Accent 1" w:uiPriority="49"/>
-    <w:lsdException w:name="List Table 5 Dark Accent 1" w:uiPriority="50"/>
-    <w:lsdException w:name="List Table 6 Colorful Accent 1" w:uiPriority="51"/>
-    <w:lsdException w:name="List Table 7 Colorful Accent 1" w:uiPriority="52"/>
-    <w:lsdException w:name="List Table 1 Light Accent 2" w:uiPriority="46"/>
-    <w:lsdException w:name="List Table 2 Accent 2" w:uiPriority="47"/>
-    <w:lsdException w:name="List Table 3 Accent 2" w:uiPriority="48"/>
-    <w:lsdException w:name="List Table 4 Accent 2" w:uiPriority="49"/>
-    <w:lsdException w:name="List Table 5 Dark Accent 2" w:uiPriority="50"/>
-    <w:lsdException w:name="List Table 6 Colorful Accent 2" w:uiPriority="51"/>
-    <w:lsdException w:name="List Table 7 Colorful Accent 2" w:uiPriority="52"/>
-    <w:lsdException w:name="List Table 1 Light Accent 3" w:uiPriority="46"/>
-    <w:lsdException w:name="List Table 2 Accent 3" w:uiPriority="47"/>
-    <w:lsdException w:name="List Table 3 Accent 3" w:uiPriority="48"/>
-    <w:lsdException w:name="List Table 4 Accent 3" w:uiPriority="49"/>
-    <w:lsdException w:name="List Table 5 Dark Accent 3" w:uiPriority="50"/>
-    <w:lsdException w:name="List Table 6 Colorful Accent 3" w:uiPriority="51"/>
-    <w:lsdException w:name="List Table 7 Colorful Accent 3" w:uiPriority="52"/>
-    <w:lsdException w:name="List Table 1 Light Accent 4" w:uiPriority="46"/>
-    <w:lsdException w:name="List Table 2 Accent 4" w:uiPriority="47"/>
-    <w:lsdException w:name="List Table 3 Accent 4" w:uiPriority="48"/>
-    <w:lsdException w:name="List Table 4 Accent 4" w:uiPriority="49"/>
-    <w:lsdException w:name="List Table 5 Dark Accent 4" w:uiPriority="50"/>
-    <w:lsdException w:name="List Table 6 Colorful Accent 4" w:uiPriority="51"/>
-    <w:lsdException w:name="List Table 7 Colorful Accent 4" w:uiPriority="52"/>
-    <w:lsdException w:name="List Table 1 Light Accent 5" w:uiPriority="46"/>
-    <w:lsdException w:name="List Table 2 Accent 5" w:uiPriority="47"/>
-    <w:lsdException w:name="List Table 3 Accent 5" w:uiPriority="48"/>
-    <w:lsdException w:name="List Table 4 Accent 5" w:uiPriority="49"/>
-    <w:lsdException w:name="List Table 5 Dark Accent 5" w:uiPriority="50"/>
-    <w:lsdException w:name="List Table 6 Colorful Accent 5" w:uiPriority="51"/>
-    <w:lsdException w:name="List Table 7 Colorful Accent 5" w:uiPriority="52"/>
-    <w:lsdException w:name="List Table 1 Light Accent 6" w:uiPriority="46"/>
-    <w:lsdException w:name="List Table 2 Accent 6" w:uiPriority="47"/>
-    <w:lsdException w:name="List Table 3 Accent 6" w:uiPriority="48"/>
-    <w:lsdException w:name="List Table 4 Accent 6" w:uiPriority="49"/>
-    <w:lsdException w:name="List Table 5 Dark Accent 6" w:uiPriority="50"/>
-    <w:lsdException w:name="List Table 6 Colorful Accent 6" w:uiPriority="51"/>
-    <w:lsdException w:name="List Table 7 Colorful Accent 6" w:uiPriority="52"/>
+  <w:latentStyles w:defLockedState="0" w:defUIPriority="99" w:defSemiHidden="1" w:defUnhideWhenUsed="1" w:defQFormat="0" w:count="267">
+    <w:lsdException w:name="Normal" w:semiHidden="0" w:uiPriority="0" w:unhideWhenUsed="0" w:qFormat="1"/>
+    <w:lsdException w:name="heading 1" w:semiHidden="0" w:uiPriority="0" w:unhideWhenUsed="0" w:qFormat="1"/>
+    <w:lsdException w:name="heading 2" w:uiPriority="9" w:qFormat="1"/>
+    <w:lsdException w:name="heading 3" w:uiPriority="9" w:qFormat="1"/>
+    <w:lsdException w:name="heading 4" w:uiPriority="9" w:qFormat="1"/>
+    <w:lsdException w:name="heading 5" w:uiPriority="9" w:qFormat="1"/>
+    <w:lsdException w:name="heading 6" w:uiPriority="9" w:qFormat="1"/>
+    <w:lsdException w:name="heading 7" w:uiPriority="9" w:qFormat="1"/>
+    <w:lsdException w:name="heading 8" w:uiPriority="9" w:qFormat="1"/>
+    <w:lsdException w:name="heading 9" w:uiPriority="9" w:qFormat="1"/>
+    <w:lsdException w:name="toc 1" w:uiPriority="39"/>
+    <w:lsdException w:name="toc 2" w:uiPriority="39"/>
+    <w:lsdException w:name="toc 3" w:uiPriority="39"/>
+    <w:lsdException w:name="toc 4" w:uiPriority="39"/>
+    <w:lsdException w:name="toc 5" w:uiPriority="39"/>
+    <w:lsdException w:name="toc 6" w:uiPriority="39"/>
+    <w:lsdException w:name="toc 7" w:uiPriority="39"/>
+    <w:lsdException w:name="toc 8" w:uiPriority="39"/>
+    <w:lsdException w:name="toc 9" w:uiPriority="39"/>
+    <w:lsdException w:name="caption" w:uiPriority="35" w:qFormat="1"/>
+    <w:lsdException w:name="Title" w:semiHidden="0" w:uiPriority="10" w:unhideWhenUsed="0" w:qFormat="1"/>
+    <w:lsdException w:name="Default Paragraph Font" w:uiPriority="1"/>
+    <w:lsdException w:name="Body Text" w:uiPriority="1" w:qFormat="1"/>
+    <w:lsdException w:name="Subtitle" w:semiHidden="0" w:uiPriority="11" w:unhideWhenUsed="0" w:qFormat="1"/>
+    <w:lsdException w:name="Strong" w:semiHidden="0" w:uiPriority="22" w:unhideWhenUsed="0" w:qFormat="1"/>
+    <w:lsdException w:name="Emphasis" w:semiHidden="0" w:uiPriority="20" w:unhideWhenUsed="0" w:qFormat="1"/>
+    <w:lsdException w:name="Table Grid" w:semiHidden="0" w:uiPriority="59" w:unhideWhenUsed="0"/>
+    <w:lsdException w:name="Placeholder Text" w:unhideWhenUsed="0"/>
+    <w:lsdException w:name="No Spacing" w:semiHidden="0" w:uiPriority="1" w:unhideWhenUsed="0" w:qFormat="1"/>
+    <w:lsdException w:name="Light Shading" w:semiHidden="0" w:uiPriority="60" w:unhideWhenUsed="0"/>
+    <w:lsdException w:name="Light List" w:semiHidden="0" w:uiPriority="61" w:unhideWhenUsed="0"/>
+    <w:lsdException w:name="Light Grid" w:semiHidden="0" w:uiPriority="62" w:unhideWhenUsed="0"/>
+    <w:lsdException w:name="Medium Shading 1" w:semiHidden="0" w:uiPriority="63" w:unhideWhenUsed="0"/>
+    <w:lsdException w:name="Medium Shading 2" w:semiHidden="0" w:uiPriority="64" w:unhideWhenUsed="0"/>
+    <w:lsdException w:name="Medium List 1" w:semiHidden="0" w:uiPriority="65" w:unhideWhenUsed="0"/>
+    <w:lsdException w:name="Medium List 2" w:semiHidden="0" w:uiPriority="66" w:unhideWhenUsed="0"/>
+    <w:lsdException w:name="Medium Grid 1" w:semiHidden="0" w:uiPriority="67" w:unhideWhenUsed="0"/>
+    <w:lsdException w:name="Medium Grid 2" w:semiHidden="0" w:uiPriority="68" w:unhideWhenUsed="0"/>
+    <w:lsdException w:name="Medium Grid 3" w:semiHidden="0" w:uiPriority="69" w:unhideWhenUsed="0"/>
+    <w:lsdException w:name="Dark List" w:semiHidden="0" w:uiPriority="70" w:unhideWhenUsed="0"/>
+    <w:lsdException w:name="Colorful Shading" w:semiHidden="0" w:uiPriority="71" w:unhideWhenUsed="0"/>
+    <w:lsdException w:name="Colorful List" w:semiHidden="0" w:uiPriority="72" w:unhideWhenUsed="0"/>
+    <w:lsdException w:name="Colorful Grid" w:semiHidden="0" w:uiPriority="73" w:unhideWhenUsed="0"/>
+    <w:lsdException w:name="Light Shading Accent 1" w:semiHidden="0" w:uiPriority="60" w:unhideWhenUsed="0"/>
+    <w:lsdException w:name="Light List Accent 1" w:semiHidden="0" w:uiPriority="61" w:unhideWhenUsed="0"/>
+    <w:lsdException w:name="Light Grid Accent 1" w:semiHidden="0" w:uiPriority="62" w:unhideWhenUsed="0"/>
+    <w:lsdException w:name="Medium Shading 1 Accent 1" w:semiHidden="0" w:uiPriority="63" w:unhideWhenUsed="0"/>
+    <w:lsdException w:name="Medium Shading 2 Accent 1" w:semiHidden="0" w:uiPriority="64" w:unhideWhenUsed="0"/>
+    <w:lsdException w:name="Medium List 1 Accent 1" w:semiHidden="0" w:uiPriority="65" w:unhideWhenUsed="0"/>
+    <w:lsdException w:name="Revision" w:unhideWhenUsed="0"/>
+    <w:lsdException w:name="List Paragraph" w:semiHidden="0" w:uiPriority="34" w:unhideWhenUsed="0" w:qFormat="1"/>
+    <w:lsdException w:name="Quote" w:semiHidden="0" w:uiPriority="29" w:unhideWhenUsed="0" w:qFormat="1"/>
+    <w:lsdException w:name="Intense Quote" w:semiHidden="0" w:uiPriority="30" w:unhideWhenUsed="0" w:qFormat="1"/>
+    <w:lsdException w:name="Medium List 2 Accent 1" w:semiHidden="0" w:uiPriority="66" w:unhideWhenUsed="0"/>
+    <w:lsdException w:name="Medium Grid 1 Accent 1" w:semiHidden="0" w:uiPriority="67" w:unhideWhenUsed="0"/>
+    <w:lsdException w:name="Medium Grid 2 Accent 1" w:semiHidden="0" w:uiPriority="68" w:unhideWhenUsed="0"/>
+    <w:lsdException w:name="Medium Grid 3 Accent 1" w:semiHidden="0" w:uiPriority="69" w:unhideWhenUsed="0"/>
+    <w:lsdException w:name="Dark List Accent 1" w:semiHidden="0" w:uiPriority="70" w:unhideWhenUsed="0"/>
+    <w:lsdException w:name="Colorful Shading Accent 1" w:semiHidden="0" w:uiPriority="71" w:unhideWhenUsed="0"/>
+    <w:lsdException w:name="Colorful List Accent 1" w:semiHidden="0" w:uiPriority="72" w:unhideWhenUsed="0"/>
+    <w:lsdException w:name="Colorful Grid Accent 1" w:semiHidden="0" w:uiPriority="73" w:unhideWhenUsed="0"/>
+    <w:lsdException w:name="Light Shading Accent 2" w:semiHidden="0" w:uiPriority="60" w:unhideWhenUsed="0"/>
+    <w:lsdException w:name="Light List Accent 2" w:semiHidden="0" w:uiPriority="61" w:unhideWhenUsed="0"/>
+    <w:lsdException w:name="Light Grid Accent 2" w:semiHidden="0" w:uiPriority="62" w:unhideWhenUsed="0"/>
+    <w:lsdException w:name="Medium Shading 1 Accent 2" w:semiHidden="0" w:uiPriority="63" w:unhideWhenUsed="0"/>
+    <w:lsdException w:name="Medium Shading 2 Accent 2" w:semiHidden="0" w:uiPriority="64" w:unhideWhenUsed="0"/>
+    <w:lsdException w:name="Medium List 1 Accent 2" w:semiHidden="0" w:uiPriority="65" w:unhideWhenUsed="0"/>
+    <w:lsdException w:name="Medium List 2 Accent 2" w:semiHidden="0" w:uiPriority="66" w:unhideWhenUsed="0"/>
+    <w:lsdException w:name="Medium Grid 1 Accent 2" w:semiHidden="0" w:uiPriority="67" w:unhideWhenUsed="0"/>
+    <w:lsdException w:name="Medium Grid 2 Accent 2" w:semiHidden="0" w:uiPriority="68" w:unhideWhenUsed="0"/>
+    <w:lsdException w:name="Medium Grid 3 Accent 2" w:semiHidden="0" w:uiPriority="69" w:unhideWhenUsed="0"/>
+    <w:lsdException w:name="Dark List Accent 2" w:semiHidden="0" w:uiPriority="70" w:unhideWhenUsed="0"/>
+    <w:lsdException w:name="Colorful Shading Accent 2" w:semiHidden="0" w:uiPriority="71" w:unhideWhenUsed="0"/>
+    <w:lsdException w:name="Colorful List Accent 2" w:semiHidden="0" w:uiPriority="72" w:unhideWhenUsed="0"/>
+    <w:lsdException w:name="Colorful Grid Accent 2" w:semiHidden="0" w:uiPriority="73" w:unhideWhenUsed="0"/>
+    <w:lsdException w:name="Light Shading Accent 3" w:semiHidden="0" w:uiPriority="60" w:unhideWhenUsed="0"/>
+    <w:lsdException w:name="Light List Accent 3" w:semiHidden="0" w:uiPriority="61" w:unhideWhenUsed="0"/>
+    <w:lsdException w:name="Light Grid Accent 3" w:semiHidden="0" w:uiPriority="62" w:unhideWhenUsed="0"/>
+    <w:lsdException w:name="Medium Shading 1 Accent 3" w:semiHidden="0" w:uiPriority="63" w:unhideWhenUsed="0"/>
+    <w:lsdException w:name="Medium Shading 2 Accent 3" w:semiHidden="0" w:uiPriority="64" w:unhideWhenUsed="0"/>
+    <w:lsdException w:name="Medium List 1 Accent 3" w:semiHidden="0" w:uiPriority="65" w:unhideWhenUsed="0"/>
+    <w:lsdException w:name="Medium List 2 Accent 3" w:semiHidden="0" w:uiPriority="66" w:unhideWhenUsed="0"/>
+    <w:lsdException w:name="Medium Grid 1 Accent 3" w:semiHidden="0" w:uiPriority="67" w:unhideWhenUsed="0"/>
+    <w:lsdException w:name="Medium Grid 2 Accent 3" w:semiHidden="0" w:uiPriority="68" w:unhideWhenUsed="0"/>
+    <w:lsdException w:name="Medium Grid 3 Accent 3" w:semiHidden="0" w:uiPriority="69" w:unhideWhenUsed="0"/>
+    <w:lsdException w:name="Dark List Accent 3" w:semiHidden="0" w:uiPriority="70" w:unhideWhenUsed="0"/>
+    <w:lsdException w:name="Colorful Shading Accent 3" w:semiHidden="0" w:uiPriority="71" w:unhideWhenUsed="0"/>
+    <w:lsdException w:name="Colorful List Accent 3" w:semiHidden="0" w:uiPriority="72" w:unhideWhenUsed="0"/>
+    <w:lsdException w:name="Colorful Grid Accent 3" w:semiHidden="0" w:uiPriority="73" w:unhideWhenUsed="0"/>
+    <w:lsdException w:name="Light Shading Accent 4" w:semiHidden="0" w:uiPriority="60" w:unhideWhenUsed="0"/>
+    <w:lsdException w:name="Light List Accent 4" w:semiHidden="0" w:uiPriority="61" w:unhideWhenUsed="0"/>
+    <w:lsdException w:name="Light Grid Accent 4" w:semiHidden="0" w:uiPriority="62" w:unhideWhenUsed="0"/>
+    <w:lsdException w:name="Medium Shading 1 Accent 4" w:semiHidden="0" w:uiPriority="63" w:unhideWhenUsed="0"/>
+    <w:lsdException w:name="Medium Shading 2 Accent 4" w:semiHidden="0" w:uiPriority="64" w:unhideWhenUsed="0"/>
+    <w:lsdException w:name="Medium List 1 Accent 4" w:semiHidden="0" w:uiPriority="65" w:unhideWhenUsed="0"/>
+    <w:lsdException w:name="Medium List 2 Accent 4" w:semiHidden="0" w:uiPriority="66" w:unhideWhenUsed="0"/>
+    <w:lsdException w:name="Medium Grid 1 Accent 4" w:semiHidden="0" w:uiPriority="67" w:unhideWhenUsed="0"/>
+    <w:lsdException w:name="Medium Grid 2 Accent 4" w:semiHidden="0" w:uiPriority="68" w:unhideWhenUsed="0"/>
+    <w:lsdException w:name="Medium Grid 3 Accent 4" w:semiHidden="0" w:uiPriority="69" w:unhideWhenUsed="0"/>
+    <w:lsdException w:name="Dark List Accent 4" w:semiHidden="0" w:uiPriority="70" w:unhideWhenUsed="0"/>
+    <w:lsdException w:name="Colorful Shading Accent 4" w:semiHidden="0" w:uiPriority="71" w:unhideWhenUsed="0"/>
+    <w:lsdException w:name="Colorful List Accent 4" w:semiHidden="0" w:uiPriority="72" w:unhideWhenUsed="0"/>
+    <w:lsdException w:name="Colorful Grid Accent 4" w:semiHidden="0" w:uiPriority="73" w:unhideWhenUsed="0"/>
+    <w:lsdException w:name="Light Shading Accent 5" w:semiHidden="0" w:uiPriority="60" w:unhideWhenUsed="0"/>
+    <w:lsdException w:name="Light List Accent 5" w:semiHidden="0" w:uiPriority="61" w:unhideWhenUsed="0"/>
+    <w:lsdException w:name="Light Grid Accent 5" w:semiHidden="0" w:uiPriority="62" w:unhideWhenUsed="0"/>
+    <w:lsdException w:name="Medium Shading 1 Accent 5" w:semiHidden="0" w:uiPriority="63" w:unhideWhenUsed="0"/>
+    <w:lsdException w:name="Medium Shading 2 Accent 5" w:semiHidden="0" w:uiPriority="64" w:unhideWhenUsed="0"/>
+    <w:lsdException w:name="Medium List 1 Accent 5" w:semiHidden="0" w:uiPriority="65" w:unhideWhenUsed="0"/>
+    <w:lsdException w:name="Medium List 2 Accent 5" w:semiHidden="0" w:uiPriority="66" w:unhideWhenUsed="0"/>
+    <w:lsdException w:name="Medium Grid 1 Accent 5" w:semiHidden="0" w:uiPriority="67" w:unhideWhenUsed="0"/>
+    <w:lsdException w:name="Medium Grid 2 Accent 5" w:semiHidden="0" w:uiPriority="68" w:unhideWhenUsed="0"/>
+    <w:lsdException w:name="Medium Grid 3 Accent 5" w:semiHidden="0" w:uiPriority="69" w:unhideWhenUsed="0"/>
+    <w:lsdException w:name="Dark List Accent 5" w:semiHidden="0" w:uiPriority="70" w:unhideWhenUsed="0"/>
+    <w:lsdException w:name="Colorful Shading Accent 5" w:semiHidden="0" w:uiPriority="71" w:unhideWhenUsed="0"/>
+    <w:lsdException w:name="Colorful List Accent 5" w:semiHidden="0" w:uiPriority="72" w:unhideWhenUsed="0"/>
+    <w:lsdException w:name="Colorful Grid Accent 5" w:semiHidden="0" w:uiPriority="73" w:unhideWhenUsed="0"/>
+    <w:lsdException w:name="Light Shading Accent 6" w:semiHidden="0" w:uiPriority="60" w:unhideWhenUsed="0"/>
+    <w:lsdException w:name="Light List Accent 6" w:semiHidden="0" w:uiPriority="61" w:unhideWhenUsed="0"/>
+    <w:lsdException w:name="Light Grid Accent 6" w:semiHidden="0" w:uiPriority="62" w:unhideWhenUsed="0"/>
+    <w:lsdException w:name="Medium Shading 1 Accent 6" w:semiHidden="0" w:uiPriority="63" w:unhideWhenUsed="0"/>
+    <w:lsdException w:name="Medium Shading 2 Accent 6" w:semiHidden="0" w:uiPriority="64" w:unhideWhenUsed="0"/>
+    <w:lsdException w:name="Medium List 1 Accent 6" w:semiHidden="0" w:uiPriority="65" w:unhideWhenUsed="0"/>
+    <w:lsdException w:name="Medium List 2 Accent 6" w:semiHidden="0" w:uiPriority="66" w:unhideWhenUsed="0"/>
+    <w:lsdException w:name="Medium Grid 1 Accent 6" w:semiHidden="0" w:uiPriority="67" w:unhideWhenUsed="0"/>
+    <w:lsdException w:name="Medium Grid 2 Accent 6" w:semiHidden="0" w:uiPriority="68" w:unhideWhenUsed="0"/>
+    <w:lsdException w:name="Medium Grid 3 Accent 6" w:semiHidden="0" w:uiPriority="69" w:unhideWhenUsed="0"/>
+    <w:lsdException w:name="Dark List Accent 6" w:semiHidden="0" w:uiPriority="70" w:unhideWhenUsed="0"/>
+    <w:lsdException w:name="Colorful Shading Accent 6" w:semiHidden="0" w:uiPriority="71" w:unhideWhenUsed="0"/>
+    <w:lsdException w:name="Colorful List Accent 6" w:semiHidden="0" w:uiPriority="72" w:unhideWhenUsed="0"/>
+    <w:lsdException w:name="Colorful Grid Accent 6" w:semiHidden="0" w:uiPriority="73" w:unhideWhenUsed="0"/>
+    <w:lsdException w:name="Subtle Emphasis" w:semiHidden="0" w:uiPriority="19" w:unhideWhenUsed="0" w:qFormat="1"/>
+    <w:lsdException w:name="Intense Emphasis" w:semiHidden="0" w:uiPriority="21" w:unhideWhenUsed="0" w:qFormat="1"/>
+    <w:lsdException w:name="Subtle Reference" w:semiHidden="0" w:uiPriority="31" w:unhideWhenUsed="0" w:qFormat="1"/>
+    <w:lsdException w:name="Intense Reference" w:semiHidden="0" w:uiPriority="32" w:unhideWhenUsed="0" w:qFormat="1"/>
+    <w:lsdException w:name="Book Title" w:semiHidden="0" w:uiPriority="33" w:unhideWhenUsed="0" w:qFormat="1"/>
+    <w:lsdException w:name="Bibliography" w:uiPriority="37"/>
+    <w:lsdException w:name="TOC Heading" w:uiPriority="39" w:qFormat="1"/>
   </w:latentStyles>
   <w:style w:type="paragraph" w:default="1" w:styleId="a">
     <w:name w:val="Normal"/>
@@ -5792,6 +5934,7 @@
       <w:spacing w:after="0" w:line="240" w:lineRule="auto"/>
     </w:pPr>
     <w:tblPr>
+      <w:tblInd w:w="0" w:type="dxa"/>
       <w:tblBorders>
         <w:top w:val="single" w:sz="4" w:space="0" w:color="auto"/>
         <w:left w:val="single" w:sz="4" w:space="0" w:color="auto"/>
@@ -5800,6 +5943,640 @@
         <w:insideH w:val="single" w:sz="4" w:space="0" w:color="auto"/>
         <w:insideV w:val="single" w:sz="4" w:space="0" w:color="auto"/>
       </w:tblBorders>
+      <w:tblCellMar>
+        <w:top w:w="0" w:type="dxa"/>
+        <w:left w:w="108" w:type="dxa"/>
+        <w:bottom w:w="0" w:type="dxa"/>
+        <w:right w:w="108" w:type="dxa"/>
+      </w:tblCellMar>
+    </w:tblPr>
+  </w:style>
+  <w:style w:type="paragraph" w:styleId="af">
+    <w:name w:val="header"/>
+    <w:basedOn w:val="a"/>
+    <w:link w:val="af0"/>
+    <w:uiPriority w:val="99"/>
+    <w:unhideWhenUsed/>
+    <w:rsid w:val="00071486"/>
+    <w:pPr>
+      <w:tabs>
+        <w:tab w:val="center" w:pos="4677"/>
+        <w:tab w:val="right" w:pos="9355"/>
+      </w:tabs>
+      <w:spacing w:line="240" w:lineRule="auto"/>
+    </w:pPr>
+  </w:style>
+  <w:style w:type="character" w:customStyle="1" w:styleId="af0">
+    <w:name w:val="Верхний колонтитул Знак"/>
+    <w:basedOn w:val="a0"/>
+    <w:link w:val="af"/>
+    <w:uiPriority w:val="99"/>
+    <w:rsid w:val="00071486"/>
+    <w:rPr>
+      <w:rFonts w:ascii="Times New Roman" w:hAnsi="Times New Roman" w:cs="Times New Roman"/>
+      <w:sz w:val="28"/>
+      <w:szCs w:val="20"/>
+    </w:rPr>
+  </w:style>
+  <w:style w:type="paragraph" w:styleId="af1">
+    <w:name w:val="footer"/>
+    <w:basedOn w:val="a"/>
+    <w:link w:val="af2"/>
+    <w:uiPriority w:val="99"/>
+    <w:unhideWhenUsed/>
+    <w:rsid w:val="00071486"/>
+    <w:pPr>
+      <w:tabs>
+        <w:tab w:val="center" w:pos="4677"/>
+        <w:tab w:val="right" w:pos="9355"/>
+      </w:tabs>
+      <w:spacing w:line="240" w:lineRule="auto"/>
+    </w:pPr>
+  </w:style>
+  <w:style w:type="character" w:customStyle="1" w:styleId="af2">
+    <w:name w:val="Нижний колонтитул Знак"/>
+    <w:basedOn w:val="a0"/>
+    <w:link w:val="af1"/>
+    <w:uiPriority w:val="99"/>
+    <w:rsid w:val="00071486"/>
+    <w:rPr>
+      <w:rFonts w:ascii="Times New Roman" w:hAnsi="Times New Roman" w:cs="Times New Roman"/>
+      <w:sz w:val="28"/>
+      <w:szCs w:val="20"/>
+    </w:rPr>
+  </w:style>
+  <w:style w:type="character" w:styleId="af3">
+    <w:name w:val="annotation reference"/>
+    <w:basedOn w:val="a0"/>
+    <w:uiPriority w:val="99"/>
+    <w:semiHidden/>
+    <w:unhideWhenUsed/>
+    <w:rsid w:val="000420E1"/>
+    <w:rPr>
+      <w:sz w:val="16"/>
+      <w:szCs w:val="16"/>
+    </w:rPr>
+  </w:style>
+  <w:style w:type="paragraph" w:styleId="af4">
+    <w:name w:val="annotation text"/>
+    <w:basedOn w:val="a"/>
+    <w:link w:val="af5"/>
+    <w:uiPriority w:val="99"/>
+    <w:semiHidden/>
+    <w:unhideWhenUsed/>
+    <w:rsid w:val="000420E1"/>
+    <w:pPr>
+      <w:spacing w:line="240" w:lineRule="auto"/>
+    </w:pPr>
+    <w:rPr>
+      <w:sz w:val="20"/>
+    </w:rPr>
+  </w:style>
+  <w:style w:type="character" w:customStyle="1" w:styleId="af5">
+    <w:name w:val="Текст примечания Знак"/>
+    <w:basedOn w:val="a0"/>
+    <w:link w:val="af4"/>
+    <w:uiPriority w:val="99"/>
+    <w:semiHidden/>
+    <w:rsid w:val="000420E1"/>
+    <w:rPr>
+      <w:rFonts w:ascii="Times New Roman" w:hAnsi="Times New Roman" w:cs="Times New Roman"/>
+      <w:sz w:val="20"/>
+      <w:szCs w:val="20"/>
+    </w:rPr>
+  </w:style>
+  <w:style w:type="paragraph" w:styleId="af6">
+    <w:name w:val="annotation subject"/>
+    <w:basedOn w:val="af4"/>
+    <w:next w:val="af4"/>
+    <w:link w:val="af7"/>
+    <w:uiPriority w:val="99"/>
+    <w:semiHidden/>
+    <w:unhideWhenUsed/>
+    <w:rsid w:val="000420E1"/>
+    <w:rPr>
+      <w:b/>
+      <w:bCs/>
+    </w:rPr>
+  </w:style>
+  <w:style w:type="character" w:customStyle="1" w:styleId="af7">
+    <w:name w:val="Тема примечания Знак"/>
+    <w:basedOn w:val="af5"/>
+    <w:link w:val="af6"/>
+    <w:uiPriority w:val="99"/>
+    <w:semiHidden/>
+    <w:rsid w:val="000420E1"/>
+    <w:rPr>
+      <w:rFonts w:ascii="Times New Roman" w:hAnsi="Times New Roman" w:cs="Times New Roman"/>
+      <w:b/>
+      <w:bCs/>
+      <w:sz w:val="20"/>
+      <w:szCs w:val="20"/>
+    </w:rPr>
+  </w:style>
+</w:styles>
+</file>
+
+<file path=word/stylesWithEffects.xml><?xml version="1.0" encoding="utf-8"?>
+<w:styles xmlns:wpc="http://schemas.microsoft.com/office/word/2010/wordprocessingCanvas" xmlns:mc="http://schemas.openxmlformats.org/markup-compatibility/2006" xmlns:o="urn:schemas-microsoft-com:office:office" xmlns:r="http://schemas.openxmlformats.org/officeDocument/2006/relationships" xmlns:m="http://schemas.openxmlformats.org/officeDocument/2006/math" xmlns:v="urn:schemas-microsoft-com:vml" xmlns:wp14="http://schemas.microsoft.com/office/word/2010/wordprocessingDrawing" xmlns:wp="http://schemas.openxmlformats.org/drawingml/2006/wordprocessingDrawing" xmlns:w10="urn:schemas-microsoft-com:office:word" xmlns:w="http://schemas.openxmlformats.org/wordprocessingml/2006/main" xmlns:w14="http://schemas.microsoft.com/office/word/2010/wordml" xmlns:wpg="http://schemas.microsoft.com/office/word/2010/wordprocessingGroup" xmlns:wpi="http://schemas.microsoft.com/office/word/2010/wordprocessingInk" xmlns:wne="http://schemas.microsoft.com/office/word/2006/wordml" xmlns:wps="http://schemas.microsoft.com/office/word/2010/wordprocessingShape" mc:Ignorable="w14 wp14">
+  <w:docDefaults>
+    <w:rPrDefault>
+      <w:rPr>
+        <w:rFonts w:asciiTheme="minorHAnsi" w:eastAsiaTheme="minorHAnsi" w:hAnsiTheme="minorHAnsi" w:cstheme="minorBidi"/>
+        <w:sz w:val="22"/>
+        <w:szCs w:val="22"/>
+        <w:lang w:val="ru-RU" w:eastAsia="en-US" w:bidi="ar-SA"/>
+      </w:rPr>
+    </w:rPrDefault>
+    <w:pPrDefault>
+      <w:pPr>
+        <w:spacing w:after="200" w:line="276" w:lineRule="auto"/>
+      </w:pPr>
+    </w:pPrDefault>
+  </w:docDefaults>
+  <w:latentStyles w:defLockedState="0" w:defUIPriority="99" w:defSemiHidden="1" w:defUnhideWhenUsed="1" w:defQFormat="0" w:count="267">
+    <w:lsdException w:name="Normal" w:semiHidden="0" w:uiPriority="0" w:unhideWhenUsed="0" w:qFormat="1"/>
+    <w:lsdException w:name="heading 1" w:semiHidden="0" w:uiPriority="0" w:unhideWhenUsed="0" w:qFormat="1"/>
+    <w:lsdException w:name="heading 2" w:uiPriority="9" w:qFormat="1"/>
+    <w:lsdException w:name="heading 3" w:uiPriority="9" w:qFormat="1"/>
+    <w:lsdException w:name="heading 4" w:uiPriority="9" w:qFormat="1"/>
+    <w:lsdException w:name="heading 5" w:uiPriority="9" w:qFormat="1"/>
+    <w:lsdException w:name="heading 6" w:uiPriority="9" w:qFormat="1"/>
+    <w:lsdException w:name="heading 7" w:uiPriority="9" w:qFormat="1"/>
+    <w:lsdException w:name="heading 8" w:uiPriority="9" w:qFormat="1"/>
+    <w:lsdException w:name="heading 9" w:uiPriority="9" w:qFormat="1"/>
+    <w:lsdException w:name="toc 1" w:uiPriority="39"/>
+    <w:lsdException w:name="toc 2" w:uiPriority="39"/>
+    <w:lsdException w:name="toc 3" w:uiPriority="39"/>
+    <w:lsdException w:name="toc 4" w:uiPriority="39"/>
+    <w:lsdException w:name="toc 5" w:uiPriority="39"/>
+    <w:lsdException w:name="toc 6" w:uiPriority="39"/>
+    <w:lsdException w:name="toc 7" w:uiPriority="39"/>
+    <w:lsdException w:name="toc 8" w:uiPriority="39"/>
+    <w:lsdException w:name="toc 9" w:uiPriority="39"/>
+    <w:lsdException w:name="caption" w:uiPriority="35" w:qFormat="1"/>
+    <w:lsdException w:name="Title" w:semiHidden="0" w:uiPriority="10" w:unhideWhenUsed="0" w:qFormat="1"/>
+    <w:lsdException w:name="Default Paragraph Font" w:uiPriority="1"/>
+    <w:lsdException w:name="Body Text" w:uiPriority="1" w:qFormat="1"/>
+    <w:lsdException w:name="Subtitle" w:semiHidden="0" w:uiPriority="11" w:unhideWhenUsed="0" w:qFormat="1"/>
+    <w:lsdException w:name="Strong" w:semiHidden="0" w:uiPriority="22" w:unhideWhenUsed="0" w:qFormat="1"/>
+    <w:lsdException w:name="Emphasis" w:semiHidden="0" w:uiPriority="20" w:unhideWhenUsed="0" w:qFormat="1"/>
+    <w:lsdException w:name="Table Grid" w:semiHidden="0" w:uiPriority="59" w:unhideWhenUsed="0"/>
+    <w:lsdException w:name="Placeholder Text" w:unhideWhenUsed="0"/>
+    <w:lsdException w:name="No Spacing" w:semiHidden="0" w:uiPriority="1" w:unhideWhenUsed="0" w:qFormat="1"/>
+    <w:lsdException w:name="Light Shading" w:semiHidden="0" w:uiPriority="60" w:unhideWhenUsed="0"/>
+    <w:lsdException w:name="Light List" w:semiHidden="0" w:uiPriority="61" w:unhideWhenUsed="0"/>
+    <w:lsdException w:name="Light Grid" w:semiHidden="0" w:uiPriority="62" w:unhideWhenUsed="0"/>
+    <w:lsdException w:name="Medium Shading 1" w:semiHidden="0" w:uiPriority="63" w:unhideWhenUsed="0"/>
+    <w:lsdException w:name="Medium Shading 2" w:semiHidden="0" w:uiPriority="64" w:unhideWhenUsed="0"/>
+    <w:lsdException w:name="Medium List 1" w:semiHidden="0" w:uiPriority="65" w:unhideWhenUsed="0"/>
+    <w:lsdException w:name="Medium List 2" w:semiHidden="0" w:uiPriority="66" w:unhideWhenUsed="0"/>
+    <w:lsdException w:name="Medium Grid 1" w:semiHidden="0" w:uiPriority="67" w:unhideWhenUsed="0"/>
+    <w:lsdException w:name="Medium Grid 2" w:semiHidden="0" w:uiPriority="68" w:unhideWhenUsed="0"/>
+    <w:lsdException w:name="Medium Grid 3" w:semiHidden="0" w:uiPriority="69" w:unhideWhenUsed="0"/>
+    <w:lsdException w:name="Dark List" w:semiHidden="0" w:uiPriority="70" w:unhideWhenUsed="0"/>
+    <w:lsdException w:name="Colorful Shading" w:semiHidden="0" w:uiPriority="71" w:unhideWhenUsed="0"/>
+    <w:lsdException w:name="Colorful List" w:semiHidden="0" w:uiPriority="72" w:unhideWhenUsed="0"/>
+    <w:lsdException w:name="Colorful Grid" w:semiHidden="0" w:uiPriority="73" w:unhideWhenUsed="0"/>
+    <w:lsdException w:name="Light Shading Accent 1" w:semiHidden="0" w:uiPriority="60" w:unhideWhenUsed="0"/>
+    <w:lsdException w:name="Light List Accent 1" w:semiHidden="0" w:uiPriority="61" w:unhideWhenUsed="0"/>
+    <w:lsdException w:name="Light Grid Accent 1" w:semiHidden="0" w:uiPriority="62" w:unhideWhenUsed="0"/>
+    <w:lsdException w:name="Medium Shading 1 Accent 1" w:semiHidden="0" w:uiPriority="63" w:unhideWhenUsed="0"/>
+    <w:lsdException w:name="Medium Shading 2 Accent 1" w:semiHidden="0" w:uiPriority="64" w:unhideWhenUsed="0"/>
+    <w:lsdException w:name="Medium List 1 Accent 1" w:semiHidden="0" w:uiPriority="65" w:unhideWhenUsed="0"/>
+    <w:lsdException w:name="Revision" w:unhideWhenUsed="0"/>
+    <w:lsdException w:name="List Paragraph" w:semiHidden="0" w:uiPriority="34" w:unhideWhenUsed="0" w:qFormat="1"/>
+    <w:lsdException w:name="Quote" w:semiHidden="0" w:uiPriority="29" w:unhideWhenUsed="0" w:qFormat="1"/>
+    <w:lsdException w:name="Intense Quote" w:semiHidden="0" w:uiPriority="30" w:unhideWhenUsed="0" w:qFormat="1"/>
+    <w:lsdException w:name="Medium List 2 Accent 1" w:semiHidden="0" w:uiPriority="66" w:unhideWhenUsed="0"/>
+    <w:lsdException w:name="Medium Grid 1 Accent 1" w:semiHidden="0" w:uiPriority="67" w:unhideWhenUsed="0"/>
+    <w:lsdException w:name="Medium Grid 2 Accent 1" w:semiHidden="0" w:uiPriority="68" w:unhideWhenUsed="0"/>
+    <w:lsdException w:name="Medium Grid 3 Accent 1" w:semiHidden="0" w:uiPriority="69" w:unhideWhenUsed="0"/>
+    <w:lsdException w:name="Dark List Accent 1" w:semiHidden="0" w:uiPriority="70" w:unhideWhenUsed="0"/>
+    <w:lsdException w:name="Colorful Shading Accent 1" w:semiHidden="0" w:uiPriority="71" w:unhideWhenUsed="0"/>
+    <w:lsdException w:name="Colorful List Accent 1" w:semiHidden="0" w:uiPriority="72" w:unhideWhenUsed="0"/>
+    <w:lsdException w:name="Colorful Grid Accent 1" w:semiHidden="0" w:uiPriority="73" w:unhideWhenUsed="0"/>
+    <w:lsdException w:name="Light Shading Accent 2" w:semiHidden="0" w:uiPriority="60" w:unhideWhenUsed="0"/>
+    <w:lsdException w:name="Light List Accent 2" w:semiHidden="0" w:uiPriority="61" w:unhideWhenUsed="0"/>
+    <w:lsdException w:name="Light Grid Accent 2" w:semiHidden="0" w:uiPriority="62" w:unhideWhenUsed="0"/>
+    <w:lsdException w:name="Medium Shading 1 Accent 2" w:semiHidden="0" w:uiPriority="63" w:unhideWhenUsed="0"/>
+    <w:lsdException w:name="Medium Shading 2 Accent 2" w:semiHidden="0" w:uiPriority="64" w:unhideWhenUsed="0"/>
+    <w:lsdException w:name="Medium List 1 Accent 2" w:semiHidden="0" w:uiPriority="65" w:unhideWhenUsed="0"/>
+    <w:lsdException w:name="Medium List 2 Accent 2" w:semiHidden="0" w:uiPriority="66" w:unhideWhenUsed="0"/>
+    <w:lsdException w:name="Medium Grid 1 Accent 2" w:semiHidden="0" w:uiPriority="67" w:unhideWhenUsed="0"/>
+    <w:lsdException w:name="Medium Grid 2 Accent 2" w:semiHidden="0" w:uiPriority="68" w:unhideWhenUsed="0"/>
+    <w:lsdException w:name="Medium Grid 3 Accent 2" w:semiHidden="0" w:uiPriority="69" w:unhideWhenUsed="0"/>
+    <w:lsdException w:name="Dark List Accent 2" w:semiHidden="0" w:uiPriority="70" w:unhideWhenUsed="0"/>
+    <w:lsdException w:name="Colorful Shading Accent 2" w:semiHidden="0" w:uiPriority="71" w:unhideWhenUsed="0"/>
+    <w:lsdException w:name="Colorful List Accent 2" w:semiHidden="0" w:uiPriority="72" w:unhideWhenUsed="0"/>
+    <w:lsdException w:name="Colorful Grid Accent 2" w:semiHidden="0" w:uiPriority="73" w:unhideWhenUsed="0"/>
+    <w:lsdException w:name="Light Shading Accent 3" w:semiHidden="0" w:uiPriority="60" w:unhideWhenUsed="0"/>
+    <w:lsdException w:name="Light List Accent 3" w:semiHidden="0" w:uiPriority="61" w:unhideWhenUsed="0"/>
+    <w:lsdException w:name="Light Grid Accent 3" w:semiHidden="0" w:uiPriority="62" w:unhideWhenUsed="0"/>
+    <w:lsdException w:name="Medium Shading 1 Accent 3" w:semiHidden="0" w:uiPriority="63" w:unhideWhenUsed="0"/>
+    <w:lsdException w:name="Medium Shading 2 Accent 3" w:semiHidden="0" w:uiPriority="64" w:unhideWhenUsed="0"/>
+    <w:lsdException w:name="Medium List 1 Accent 3" w:semiHidden="0" w:uiPriority="65" w:unhideWhenUsed="0"/>
+    <w:lsdException w:name="Medium List 2 Accent 3" w:semiHidden="0" w:uiPriority="66" w:unhideWhenUsed="0"/>
+    <w:lsdException w:name="Medium Grid 1 Accent 3" w:semiHidden="0" w:uiPriority="67" w:unhideWhenUsed="0"/>
+    <w:lsdException w:name="Medium Grid 2 Accent 3" w:semiHidden="0" w:uiPriority="68" w:unhideWhenUsed="0"/>
+    <w:lsdException w:name="Medium Grid 3 Accent 3" w:semiHidden="0" w:uiPriority="69" w:unhideWhenUsed="0"/>
+    <w:lsdException w:name="Dark List Accent 3" w:semiHidden="0" w:uiPriority="70" w:unhideWhenUsed="0"/>
+    <w:lsdException w:name="Colorful Shading Accent 3" w:semiHidden="0" w:uiPriority="71" w:unhideWhenUsed="0"/>
+    <w:lsdException w:name="Colorful List Accent 3" w:semiHidden="0" w:uiPriority="72" w:unhideWhenUsed="0"/>
+    <w:lsdException w:name="Colorful Grid Accent 3" w:semiHidden="0" w:uiPriority="73" w:unhideWhenUsed="0"/>
+    <w:lsdException w:name="Light Shading Accent 4" w:semiHidden="0" w:uiPriority="60" w:unhideWhenUsed="0"/>
+    <w:lsdException w:name="Light List Accent 4" w:semiHidden="0" w:uiPriority="61" w:unhideWhenUsed="0"/>
+    <w:lsdException w:name="Light Grid Accent 4" w:semiHidden="0" w:uiPriority="62" w:unhideWhenUsed="0"/>
+    <w:lsdException w:name="Medium Shading 1 Accent 4" w:semiHidden="0" w:uiPriority="63" w:unhideWhenUsed="0"/>
+    <w:lsdException w:name="Medium Shading 2 Accent 4" w:semiHidden="0" w:uiPriority="64" w:unhideWhenUsed="0"/>
+    <w:lsdException w:name="Medium List 1 Accent 4" w:semiHidden="0" w:uiPriority="65" w:unhideWhenUsed="0"/>
+    <w:lsdException w:name="Medium List 2 Accent 4" w:semiHidden="0" w:uiPriority="66" w:unhideWhenUsed="0"/>
+    <w:lsdException w:name="Medium Grid 1 Accent 4" w:semiHidden="0" w:uiPriority="67" w:unhideWhenUsed="0"/>
+    <w:lsdException w:name="Medium Grid 2 Accent 4" w:semiHidden="0" w:uiPriority="68" w:unhideWhenUsed="0"/>
+    <w:lsdException w:name="Medium Grid 3 Accent 4" w:semiHidden="0" w:uiPriority="69" w:unhideWhenUsed="0"/>
+    <w:lsdException w:name="Dark List Accent 4" w:semiHidden="0" w:uiPriority="70" w:unhideWhenUsed="0"/>
+    <w:lsdException w:name="Colorful Shading Accent 4" w:semiHidden="0" w:uiPriority="71" w:unhideWhenUsed="0"/>
+    <w:lsdException w:name="Colorful List Accent 4" w:semiHidden="0" w:uiPriority="72" w:unhideWhenUsed="0"/>
+    <w:lsdException w:name="Colorful Grid Accent 4" w:semiHidden="0" w:uiPriority="73" w:unhideWhenUsed="0"/>
+    <w:lsdException w:name="Light Shading Accent 5" w:semiHidden="0" w:uiPriority="60" w:unhideWhenUsed="0"/>
+    <w:lsdException w:name="Light List Accent 5" w:semiHidden="0" w:uiPriority="61" w:unhideWhenUsed="0"/>
+    <w:lsdException w:name="Light Grid Accent 5" w:semiHidden="0" w:uiPriority="62" w:unhideWhenUsed="0"/>
+    <w:lsdException w:name="Medium Shading 1 Accent 5" w:semiHidden="0" w:uiPriority="63" w:unhideWhenUsed="0"/>
+    <w:lsdException w:name="Medium Shading 2 Accent 5" w:semiHidden="0" w:uiPriority="64" w:unhideWhenUsed="0"/>
+    <w:lsdException w:name="Medium List 1 Accent 5" w:semiHidden="0" w:uiPriority="65" w:unhideWhenUsed="0"/>
+    <w:lsdException w:name="Medium List 2 Accent 5" w:semiHidden="0" w:uiPriority="66" w:unhideWhenUsed="0"/>
+    <w:lsdException w:name="Medium Grid 1 Accent 5" w:semiHidden="0" w:uiPriority="67" w:unhideWhenUsed="0"/>
+    <w:lsdException w:name="Medium Grid 2 Accent 5" w:semiHidden="0" w:uiPriority="68" w:unhideWhenUsed="0"/>
+    <w:lsdException w:name="Medium Grid 3 Accent 5" w:semiHidden="0" w:uiPriority="69" w:unhideWhenUsed="0"/>
+    <w:lsdException w:name="Dark List Accent 5" w:semiHidden="0" w:uiPriority="70" w:unhideWhenUsed="0"/>
+    <w:lsdException w:name="Colorful Shading Accent 5" w:semiHidden="0" w:uiPriority="71" w:unhideWhenUsed="0"/>
+    <w:lsdException w:name="Colorful List Accent 5" w:semiHidden="0" w:uiPriority="72" w:unhideWhenUsed="0"/>
+    <w:lsdException w:name="Colorful Grid Accent 5" w:semiHidden="0" w:uiPriority="73" w:unhideWhenUsed="0"/>
+    <w:lsdException w:name="Light Shading Accent 6" w:semiHidden="0" w:uiPriority="60" w:unhideWhenUsed="0"/>
+    <w:lsdException w:name="Light List Accent 6" w:semiHidden="0" w:uiPriority="61" w:unhideWhenUsed="0"/>
+    <w:lsdException w:name="Light Grid Accent 6" w:semiHidden="0" w:uiPriority="62" w:unhideWhenUsed="0"/>
+    <w:lsdException w:name="Medium Shading 1 Accent 6" w:semiHidden="0" w:uiPriority="63" w:unhideWhenUsed="0"/>
+    <w:lsdException w:name="Medium Shading 2 Accent 6" w:semiHidden="0" w:uiPriority="64" w:unhideWhenUsed="0"/>
+    <w:lsdException w:name="Medium List 1 Accent 6" w:semiHidden="0" w:uiPriority="65" w:unhideWhenUsed="0"/>
+    <w:lsdException w:name="Medium List 2 Accent 6" w:semiHidden="0" w:uiPriority="66" w:unhideWhenUsed="0"/>
+    <w:lsdException w:name="Medium Grid 1 Accent 6" w:semiHidden="0" w:uiPriority="67" w:unhideWhenUsed="0"/>
+    <w:lsdException w:name="Medium Grid 2 Accent 6" w:semiHidden="0" w:uiPriority="68" w:unhideWhenUsed="0"/>
+    <w:lsdException w:name="Medium Grid 3 Accent 6" w:semiHidden="0" w:uiPriority="69" w:unhideWhenUsed="0"/>
+    <w:lsdException w:name="Dark List Accent 6" w:semiHidden="0" w:uiPriority="70" w:unhideWhenUsed="0"/>
+    <w:lsdException w:name="Colorful Shading Accent 6" w:semiHidden="0" w:uiPriority="71" w:unhideWhenUsed="0"/>
+    <w:lsdException w:name="Colorful List Accent 6" w:semiHidden="0" w:uiPriority="72" w:unhideWhenUsed="0"/>
+    <w:lsdException w:name="Colorful Grid Accent 6" w:semiHidden="0" w:uiPriority="73" w:unhideWhenUsed="0"/>
+    <w:lsdException w:name="Subtle Emphasis" w:semiHidden="0" w:uiPriority="19" w:unhideWhenUsed="0" w:qFormat="1"/>
+    <w:lsdException w:name="Intense Emphasis" w:semiHidden="0" w:uiPriority="21" w:unhideWhenUsed="0" w:qFormat="1"/>
+    <w:lsdException w:name="Subtle Reference" w:semiHidden="0" w:uiPriority="31" w:unhideWhenUsed="0" w:qFormat="1"/>
+    <w:lsdException w:name="Intense Reference" w:semiHidden="0" w:uiPriority="32" w:unhideWhenUsed="0" w:qFormat="1"/>
+    <w:lsdException w:name="Book Title" w:semiHidden="0" w:uiPriority="33" w:unhideWhenUsed="0" w:qFormat="1"/>
+    <w:lsdException w:name="Bibliography" w:uiPriority="37"/>
+    <w:lsdException w:name="TOC Heading" w:uiPriority="39" w:qFormat="1"/>
+  </w:latentStyles>
+  <w:style w:type="paragraph" w:default="1" w:styleId="a">
+    <w:name w:val="Normal"/>
+    <w:qFormat/>
+    <w:rsid w:val="00515465"/>
+    <w:pPr>
+      <w:spacing w:after="0" w:line="360" w:lineRule="auto"/>
+      <w:ind w:firstLine="851"/>
+      <w:jc w:val="both"/>
+    </w:pPr>
+    <w:rPr>
+      <w:rFonts w:ascii="Times New Roman" w:hAnsi="Times New Roman" w:cs="Times New Roman"/>
+      <w:sz w:val="28"/>
+      <w:szCs w:val="20"/>
+    </w:rPr>
+  </w:style>
+  <w:style w:type="paragraph" w:styleId="1">
+    <w:name w:val="heading 1"/>
+    <w:basedOn w:val="a"/>
+    <w:next w:val="a"/>
+    <w:link w:val="10"/>
+    <w:autoRedefine/>
+    <w:qFormat/>
+    <w:rsid w:val="00515465"/>
+    <w:pPr>
+      <w:ind w:left="851" w:firstLine="0"/>
+      <w:jc w:val="center"/>
+      <w:outlineLvl w:val="0"/>
+    </w:pPr>
+    <w:rPr>
+      <w:b/>
+      <w:bCs/>
+      <w:kern w:val="36"/>
+      <w:szCs w:val="48"/>
+    </w:rPr>
+  </w:style>
+  <w:style w:type="paragraph" w:styleId="2">
+    <w:name w:val="heading 2"/>
+    <w:basedOn w:val="a"/>
+    <w:next w:val="a"/>
+    <w:link w:val="20"/>
+    <w:uiPriority w:val="9"/>
+    <w:semiHidden/>
+    <w:unhideWhenUsed/>
+    <w:qFormat/>
+    <w:rsid w:val="00515465"/>
+    <w:pPr>
+      <w:keepNext/>
+      <w:keepLines/>
+      <w:numPr>
+        <w:ilvl w:val="3"/>
+        <w:numId w:val="1"/>
+      </w:numPr>
+      <w:jc w:val="center"/>
+      <w:outlineLvl w:val="1"/>
+    </w:pPr>
+    <w:rPr>
+      <w:rFonts w:eastAsiaTheme="majorEastAsia" w:cstheme="majorBidi"/>
+      <w:b/>
+      <w:sz w:val="32"/>
+      <w:szCs w:val="26"/>
+    </w:rPr>
+  </w:style>
+  <w:style w:type="character" w:default="1" w:styleId="a0">
+    <w:name w:val="Default Paragraph Font"/>
+    <w:uiPriority w:val="1"/>
+    <w:semiHidden/>
+    <w:unhideWhenUsed/>
+  </w:style>
+  <w:style w:type="table" w:default="1" w:styleId="a1">
+    <w:name w:val="Normal Table"/>
+    <w:uiPriority w:val="99"/>
+    <w:semiHidden/>
+    <w:unhideWhenUsed/>
+    <w:tblPr>
+      <w:tblInd w:w="0" w:type="dxa"/>
+      <w:tblCellMar>
+        <w:top w:w="0" w:type="dxa"/>
+        <w:left w:w="108" w:type="dxa"/>
+        <w:bottom w:w="0" w:type="dxa"/>
+        <w:right w:w="108" w:type="dxa"/>
+      </w:tblCellMar>
+    </w:tblPr>
+  </w:style>
+  <w:style w:type="numbering" w:default="1" w:styleId="a2">
+    <w:name w:val="No List"/>
+    <w:uiPriority w:val="99"/>
+    <w:semiHidden/>
+    <w:unhideWhenUsed/>
+  </w:style>
+  <w:style w:type="character" w:customStyle="1" w:styleId="10">
+    <w:name w:val="Заголовок 1 Знак"/>
+    <w:basedOn w:val="a0"/>
+    <w:link w:val="1"/>
+    <w:rsid w:val="00515465"/>
+    <w:rPr>
+      <w:rFonts w:ascii="Times New Roman" w:hAnsi="Times New Roman" w:cs="Times New Roman"/>
+      <w:b/>
+      <w:bCs/>
+      <w:kern w:val="36"/>
+      <w:sz w:val="28"/>
+      <w:szCs w:val="48"/>
+    </w:rPr>
+  </w:style>
+  <w:style w:type="character" w:customStyle="1" w:styleId="20">
+    <w:name w:val="Заголовок 2 Знак"/>
+    <w:basedOn w:val="a0"/>
+    <w:link w:val="2"/>
+    <w:uiPriority w:val="9"/>
+    <w:semiHidden/>
+    <w:rsid w:val="00515465"/>
+    <w:rPr>
+      <w:rFonts w:ascii="Times New Roman" w:eastAsiaTheme="majorEastAsia" w:hAnsi="Times New Roman" w:cstheme="majorBidi"/>
+      <w:b/>
+      <w:sz w:val="32"/>
+      <w:szCs w:val="26"/>
+    </w:rPr>
+  </w:style>
+  <w:style w:type="character" w:styleId="a3">
+    <w:name w:val="Hyperlink"/>
+    <w:uiPriority w:val="99"/>
+    <w:unhideWhenUsed/>
+    <w:rsid w:val="00515465"/>
+    <w:rPr>
+      <w:color w:val="0000FF"/>
+      <w:u w:val="single"/>
+    </w:rPr>
+  </w:style>
+  <w:style w:type="paragraph" w:styleId="11">
+    <w:name w:val="toc 1"/>
+    <w:basedOn w:val="a"/>
+    <w:next w:val="a"/>
+    <w:autoRedefine/>
+    <w:uiPriority w:val="39"/>
+    <w:unhideWhenUsed/>
+    <w:rsid w:val="00515465"/>
+    <w:pPr>
+      <w:spacing w:after="100"/>
+    </w:pPr>
+  </w:style>
+  <w:style w:type="paragraph" w:styleId="21">
+    <w:name w:val="toc 2"/>
+    <w:basedOn w:val="a"/>
+    <w:next w:val="a"/>
+    <w:autoRedefine/>
+    <w:uiPriority w:val="39"/>
+    <w:semiHidden/>
+    <w:unhideWhenUsed/>
+    <w:rsid w:val="00515465"/>
+    <w:pPr>
+      <w:spacing w:after="100"/>
+      <w:ind w:left="280"/>
+    </w:pPr>
+  </w:style>
+  <w:style w:type="paragraph" w:styleId="a4">
+    <w:name w:val="Body Text"/>
+    <w:basedOn w:val="a"/>
+    <w:link w:val="a5"/>
+    <w:uiPriority w:val="1"/>
+    <w:unhideWhenUsed/>
+    <w:qFormat/>
+    <w:rsid w:val="00515465"/>
+    <w:pPr>
+      <w:widowControl w:val="0"/>
+      <w:autoSpaceDE w:val="0"/>
+      <w:autoSpaceDN w:val="0"/>
+      <w:spacing w:line="240" w:lineRule="auto"/>
+      <w:ind w:firstLine="0"/>
+    </w:pPr>
+    <w:rPr>
+      <w:rFonts w:eastAsia="Times New Roman"/>
+      <w:szCs w:val="28"/>
+      <w:lang w:val="en-US"/>
+    </w:rPr>
+  </w:style>
+  <w:style w:type="character" w:customStyle="1" w:styleId="a5">
+    <w:name w:val="Основной текст Знак"/>
+    <w:basedOn w:val="a0"/>
+    <w:link w:val="a4"/>
+    <w:uiPriority w:val="1"/>
+    <w:rsid w:val="00515465"/>
+    <w:rPr>
+      <w:rFonts w:ascii="Times New Roman" w:eastAsia="Times New Roman" w:hAnsi="Times New Roman" w:cs="Times New Roman"/>
+      <w:sz w:val="28"/>
+      <w:szCs w:val="28"/>
+      <w:lang w:val="en-US"/>
+    </w:rPr>
+  </w:style>
+  <w:style w:type="paragraph" w:styleId="a6">
+    <w:name w:val="No Spacing"/>
+    <w:aliases w:val="Без отступа"/>
+    <w:uiPriority w:val="1"/>
+    <w:qFormat/>
+    <w:rsid w:val="00515465"/>
+    <w:pPr>
+      <w:spacing w:after="0" w:line="360" w:lineRule="auto"/>
+      <w:jc w:val="both"/>
+    </w:pPr>
+    <w:rPr>
+      <w:rFonts w:ascii="Times New Roman" w:hAnsi="Times New Roman"/>
+      <w:sz w:val="28"/>
+    </w:rPr>
+  </w:style>
+  <w:style w:type="paragraph" w:styleId="a7">
+    <w:name w:val="List Paragraph"/>
+    <w:basedOn w:val="a"/>
+    <w:uiPriority w:val="34"/>
+    <w:qFormat/>
+    <w:rsid w:val="00515465"/>
+    <w:pPr>
+      <w:spacing w:after="160"/>
+      <w:ind w:left="720"/>
+      <w:contextualSpacing/>
+      <w:jc w:val="left"/>
+    </w:pPr>
+    <w:rPr>
+      <w:rFonts w:ascii="Calibri" w:eastAsia="Calibri" w:hAnsi="Calibri"/>
+      <w:sz w:val="22"/>
+    </w:rPr>
+  </w:style>
+  <w:style w:type="paragraph" w:styleId="a8">
+    <w:name w:val="TOC Heading"/>
+    <w:basedOn w:val="1"/>
+    <w:next w:val="a"/>
+    <w:uiPriority w:val="39"/>
+    <w:unhideWhenUsed/>
+    <w:qFormat/>
+    <w:rsid w:val="00515465"/>
+    <w:pPr>
+      <w:keepNext/>
+      <w:keepLines/>
+      <w:spacing w:before="240"/>
+      <w:ind w:left="0"/>
+      <w:jc w:val="left"/>
+      <w:outlineLvl w:val="9"/>
+    </w:pPr>
+    <w:rPr>
+      <w:rFonts w:asciiTheme="majorHAnsi" w:eastAsiaTheme="majorEastAsia" w:hAnsiTheme="majorHAnsi" w:cstheme="majorBidi"/>
+      <w:b w:val="0"/>
+      <w:bCs w:val="0"/>
+      <w:color w:val="365F91" w:themeColor="accent1" w:themeShade="BF"/>
+      <w:kern w:val="0"/>
+      <w:sz w:val="32"/>
+      <w:szCs w:val="32"/>
+    </w:rPr>
+  </w:style>
+  <w:style w:type="character" w:customStyle="1" w:styleId="a9">
+    <w:name w:val="мой стиль Знак"/>
+    <w:link w:val="aa"/>
+    <w:locked/>
+    <w:rsid w:val="00515465"/>
+    <w:rPr>
+      <w:rFonts w:ascii="Calibri" w:eastAsia="Calibri" w:hAnsi="Calibri" w:cs="Calibri"/>
+      <w:kern w:val="32"/>
+      <w:szCs w:val="32"/>
+    </w:rPr>
+  </w:style>
+  <w:style w:type="paragraph" w:customStyle="1" w:styleId="aa">
+    <w:name w:val="мой стиль"/>
+    <w:basedOn w:val="a"/>
+    <w:link w:val="a9"/>
+    <w:qFormat/>
+    <w:rsid w:val="00515465"/>
+    <w:pPr>
+      <w:ind w:left="708" w:firstLine="0"/>
+    </w:pPr>
+    <w:rPr>
+      <w:rFonts w:ascii="Calibri" w:eastAsia="Calibri" w:hAnsi="Calibri" w:cs="Calibri"/>
+      <w:kern w:val="32"/>
+      <w:sz w:val="22"/>
+      <w:szCs w:val="32"/>
+    </w:rPr>
+  </w:style>
+  <w:style w:type="paragraph" w:customStyle="1" w:styleId="ab">
+    <w:name w:val="По умолчанию"/>
+    <w:rsid w:val="00515465"/>
+    <w:pPr>
+      <w:spacing w:after="0" w:line="240" w:lineRule="auto"/>
+    </w:pPr>
+    <w:rPr>
+      <w:rFonts w:ascii="Helvetica Neue" w:eastAsia="Arial Unicode MS" w:hAnsi="Helvetica Neue" w:cs="Arial Unicode MS"/>
+      <w:color w:val="000000"/>
+      <w:lang w:eastAsia="ru-RU"/>
+      <w14:textOutline w14:w="0" w14:cap="flat" w14:cmpd="sng" w14:algn="ctr">
+        <w14:noFill/>
+        <w14:prstDash w14:val="solid"/>
+        <w14:bevel/>
+      </w14:textOutline>
+    </w:rPr>
+  </w:style>
+  <w:style w:type="paragraph" w:styleId="ac">
+    <w:name w:val="Balloon Text"/>
+    <w:basedOn w:val="a"/>
+    <w:link w:val="ad"/>
+    <w:uiPriority w:val="99"/>
+    <w:semiHidden/>
+    <w:unhideWhenUsed/>
+    <w:rsid w:val="00515465"/>
+    <w:pPr>
+      <w:spacing w:line="240" w:lineRule="auto"/>
+    </w:pPr>
+    <w:rPr>
+      <w:rFonts w:ascii="Tahoma" w:hAnsi="Tahoma" w:cs="Tahoma"/>
+      <w:sz w:val="16"/>
+      <w:szCs w:val="16"/>
+    </w:rPr>
+  </w:style>
+  <w:style w:type="character" w:customStyle="1" w:styleId="ad">
+    <w:name w:val="Текст выноски Знак"/>
+    <w:basedOn w:val="a0"/>
+    <w:link w:val="ac"/>
+    <w:uiPriority w:val="99"/>
+    <w:semiHidden/>
+    <w:rsid w:val="00515465"/>
+    <w:rPr>
+      <w:rFonts w:ascii="Tahoma" w:hAnsi="Tahoma" w:cs="Tahoma"/>
+      <w:sz w:val="16"/>
+      <w:szCs w:val="16"/>
+    </w:rPr>
+  </w:style>
+  <w:style w:type="table" w:styleId="ae">
+    <w:name w:val="Table Grid"/>
+    <w:basedOn w:val="a1"/>
+    <w:uiPriority w:val="59"/>
+    <w:rsid w:val="000472FC"/>
+    <w:pPr>
+      <w:spacing w:after="0" w:line="240" w:lineRule="auto"/>
+    </w:pPr>
+    <w:tblPr>
+      <w:tblInd w:w="0" w:type="dxa"/>
+      <w:tblBorders>
+        <w:top w:val="single" w:sz="4" w:space="0" w:color="auto"/>
+        <w:left w:val="single" w:sz="4" w:space="0" w:color="auto"/>
+        <w:bottom w:val="single" w:sz="4" w:space="0" w:color="auto"/>
+        <w:right w:val="single" w:sz="4" w:space="0" w:color="auto"/>
+        <w:insideH w:val="single" w:sz="4" w:space="0" w:color="auto"/>
+        <w:insideV w:val="single" w:sz="4" w:space="0" w:color="auto"/>
+      </w:tblBorders>
+      <w:tblCellMar>
+        <w:top w:w="0" w:type="dxa"/>
+        <w:left w:w="108" w:type="dxa"/>
+        <w:bottom w:w="0" w:type="dxa"/>
+        <w:right w:w="108" w:type="dxa"/>
+      </w:tblCellMar>
     </w:tblPr>
   </w:style>
   <w:style w:type="paragraph" w:styleId="af">
@@ -6218,7 +6995,7 @@
 </file>
 
 <file path=customXml/itemProps1.xml><?xml version="1.0" encoding="utf-8"?>
-<ds:datastoreItem xmlns:ds="http://schemas.openxmlformats.org/officeDocument/2006/customXml" ds:itemID="{1473E323-911F-459B-A3A8-ABB1549C8D83}">
+<ds:datastoreItem xmlns:ds="http://schemas.openxmlformats.org/officeDocument/2006/customXml" ds:itemID="{3E72FD88-2333-4C2C-8F52-8F661B06FD98}">
   <ds:schemaRefs>
     <ds:schemaRef ds:uri="http://schemas.openxmlformats.org/officeDocument/2006/bibliography"/>
   </ds:schemaRefs>

--- a/Docs/5892_Батухтин_орсапр_вилка_проект_системы.docx
+++ b/Docs/5892_Батухтин_орсапр_вилка_проект_системы.docx
@@ -1,6 +1,6 @@
 
 <file path=word/document.xml><?xml version="1.0" encoding="utf-8"?>
-<w:document xmlns:wpc="http://schemas.microsoft.com/office/word/2010/wordprocessingCanvas" xmlns:mc="http://schemas.openxmlformats.org/markup-compatibility/2006" xmlns:o="urn:schemas-microsoft-com:office:office" xmlns:r="http://schemas.openxmlformats.org/officeDocument/2006/relationships" xmlns:m="http://schemas.openxmlformats.org/officeDocument/2006/math" xmlns:v="urn:schemas-microsoft-com:vml" xmlns:wp14="http://schemas.microsoft.com/office/word/2010/wordprocessingDrawing" xmlns:wp="http://schemas.openxmlformats.org/drawingml/2006/wordprocessingDrawing" xmlns:w10="urn:schemas-microsoft-com:office:word" xmlns:w="http://schemas.openxmlformats.org/wordprocessingml/2006/main" xmlns:w14="http://schemas.microsoft.com/office/word/2010/wordml" xmlns:wpg="http://schemas.microsoft.com/office/word/2010/wordprocessingGroup" xmlns:wpi="http://schemas.microsoft.com/office/word/2010/wordprocessingInk" xmlns:wne="http://schemas.microsoft.com/office/word/2006/wordml" xmlns:wps="http://schemas.microsoft.com/office/word/2010/wordprocessingShape" mc:Ignorable="w14 wp14">
+<w:document xmlns:wpc="http://schemas.microsoft.com/office/word/2010/wordprocessingCanvas" xmlns:cx="http://schemas.microsoft.com/office/drawing/2014/chartex" xmlns:cx1="http://schemas.microsoft.com/office/drawing/2015/9/8/chartex" xmlns:mc="http://schemas.openxmlformats.org/markup-compatibility/2006" xmlns:o="urn:schemas-microsoft-com:office:office" xmlns:r="http://schemas.openxmlformats.org/officeDocument/2006/relationships" xmlns:m="http://schemas.openxmlformats.org/officeDocument/2006/math" xmlns:v="urn:schemas-microsoft-com:vml" xmlns:wp14="http://schemas.microsoft.com/office/word/2010/wordprocessingDrawing" xmlns:wp="http://schemas.openxmlformats.org/drawingml/2006/wordprocessingDrawing" xmlns:w10="urn:schemas-microsoft-com:office:word" xmlns:w="http://schemas.openxmlformats.org/wordprocessingml/2006/main" xmlns:w14="http://schemas.microsoft.com/office/word/2010/wordml" xmlns:w15="http://schemas.microsoft.com/office/word/2012/wordml" xmlns:w16se="http://schemas.microsoft.com/office/word/2015/wordml/symex" xmlns:wpg="http://schemas.microsoft.com/office/word/2010/wordprocessingGroup" xmlns:wpi="http://schemas.microsoft.com/office/word/2010/wordprocessingInk" xmlns:wne="http://schemas.microsoft.com/office/word/2006/wordml" xmlns:wps="http://schemas.microsoft.com/office/word/2010/wordprocessingShape" mc:Ignorable="w14 w15 w16se wp14">
   <w:body>
     <w:p>
       <w:pPr>
@@ -151,15 +151,7 @@
         <w:jc w:val="right"/>
       </w:pPr>
       <w:r>
-        <w:t>_______</w:t>
-      </w:r>
-      <w:proofErr w:type="spellStart"/>
-      <w:r>
-        <w:t>Батухтин</w:t>
-      </w:r>
-      <w:proofErr w:type="spellEnd"/>
-      <w:r>
-        <w:t xml:space="preserve"> И.С.</w:t>
+        <w:t>_______Батухтин И.С.</w:t>
       </w:r>
     </w:p>
     <w:p>
@@ -210,15 +202,7 @@
         <w:jc w:val="right"/>
       </w:pPr>
       <w:r>
-        <w:t>_______</w:t>
-      </w:r>
-      <w:proofErr w:type="spellStart"/>
-      <w:r>
-        <w:t>Калентьев</w:t>
-      </w:r>
-      <w:proofErr w:type="spellEnd"/>
-      <w:r>
-        <w:t xml:space="preserve"> А.А.</w:t>
+        <w:t>_______Калентьев А.А.</w:t>
       </w:r>
     </w:p>
     <w:p>
@@ -1082,19 +1066,11 @@
           <w:lang w:val="ru-RU"/>
         </w:rPr>
       </w:pPr>
-      <w:proofErr w:type="gramStart"/>
       <w:r>
         <w:rPr>
           <w:lang w:val="ru-RU"/>
         </w:rPr>
-        <w:t>«Компас» — семейство САПР, универсальная система автоматизированного проектирования, позволяющая в оперативном режиме выпускать чертежи изделий, схемы, спецификации, таблицы, инструкции, расчётно-пояснительные записки, технические условия, текстовые и прочие документы.</w:t>
-      </w:r>
-      <w:proofErr w:type="gramEnd"/>
-      <w:r>
-        <w:rPr>
-          <w:lang w:val="ru-RU"/>
-        </w:rPr>
-        <w:t xml:space="preserve"> Система ориентирована на оформления документации в соответствии с ЕСКД, ЕСТД, СПДС и международными стандартами</w:t>
+        <w:t>«Компас» — семейство САПР, универсальная система автоматизированного проектирования, позволяющая в оперативном режиме выпускать чертежи изделий, схемы, спецификации, таблицы, инструкции, расчётно-пояснительные записки, технические условия, текстовые и прочие документы. Система ориентирована на оформления документации в соответствии с ЕСКД, ЕСТД, СПДС и международными стандартами</w:t>
       </w:r>
       <w:r>
         <w:rPr>
@@ -1248,7 +1224,6 @@
       <w:pPr>
         <w:ind w:firstLine="709"/>
       </w:pPr>
-      <w:proofErr w:type="gramStart"/>
       <w:r>
         <w:rPr>
           <w:lang w:val="en-US"/>
@@ -1258,125 +1233,72 @@
       <w:r>
         <w:t xml:space="preserve"> (от англ.</w:t>
       </w:r>
-      <w:proofErr w:type="gramEnd"/>
+      <w:r>
+        <w:t xml:space="preserve"> Application Programming Interface</w:t>
+      </w:r>
+      <w:r>
+        <w:t>)</w:t>
+      </w:r>
+      <w:r>
+        <w:t xml:space="preserve"> —</w:t>
+      </w:r>
+      <w:r>
+        <w:t xml:space="preserve"> набор компонентов, с помощью которых компьютерная программа (бот или же сайт) может использовать другую программу.</w:t>
+      </w:r>
+    </w:p>
+    <w:p>
+      <w:pPr>
+        <w:ind w:firstLine="709"/>
+      </w:pPr>
+      <w:r>
+        <w:t>API (интерфейс прикладного программирования) упрощает процесс программирования при создании приложений, абстрагируя базовую реализацию и предоставляя только объекты или действия, необходимые разработчику. Если графический интерфейс для почтового клиента может предоставить пользователю кнопку, которая выполнит все шаги для выборки и выделения новых писем, то API для ввода/вывода файлов может дать разработчику функцию, которая копирует файл из одного места в другое, не требуя от разработчика понимания операций файловой систе</w:t>
+      </w:r>
+      <w:r>
+        <w:t xml:space="preserve">мы, происходящих за кулисами. </w:t>
+      </w:r>
+      <w:r>
+        <w:t>[2]</w:t>
+      </w:r>
+    </w:p>
+    <w:p>
+      <w:pPr>
+        <w:ind w:firstLine="709"/>
+      </w:pPr>
+      <w:r>
+        <w:t>В КОМПАС на данный момент существуют API двух версий: API 5 и API 7.</w:t>
+      </w:r>
+      <w:r>
+        <w:t xml:space="preserve"> О</w:t>
+      </w:r>
+      <w:r>
+        <w:t>бе версии реализуют различные функции системы и взаимно дополняют друг друга.</w:t>
+      </w:r>
       <w:r>
         <w:t xml:space="preserve"> </w:t>
       </w:r>
-      <w:proofErr w:type="spellStart"/>
-      <w:proofErr w:type="gramStart"/>
-      <w:r>
-        <w:t>Application</w:t>
-      </w:r>
-      <w:proofErr w:type="spellEnd"/>
+      <w:r>
+        <w:t>В основном, для создания полноценных подключаемых модулей достаточно методов и свойств интерфейсов API 5.</w:t>
+      </w:r>
       <w:r>
         <w:t xml:space="preserve"> </w:t>
       </w:r>
-      <w:proofErr w:type="spellStart"/>
-      <w:r>
-        <w:t>Programming</w:t>
-      </w:r>
-      <w:proofErr w:type="spellEnd"/>
-      <w:r>
-        <w:t xml:space="preserve"> </w:t>
-      </w:r>
-      <w:proofErr w:type="spellStart"/>
-      <w:r>
-        <w:t>Interface</w:t>
-      </w:r>
-      <w:proofErr w:type="spellEnd"/>
-      <w:r>
-        <w:t>)</w:t>
-      </w:r>
-      <w:r>
-        <w:t xml:space="preserve"> —</w:t>
-      </w:r>
-      <w:r>
-        <w:t xml:space="preserve"> набор компонентов, с помощью которых компьютерная программа (бот или же сайт) может использовать другую программу.</w:t>
-      </w:r>
-      <w:proofErr w:type="gramEnd"/>
+      <w:r>
+        <w:t>[3]</w:t>
+      </w:r>
     </w:p>
     <w:p>
       <w:pPr>
         <w:ind w:firstLine="709"/>
       </w:pPr>
       <w:r>
-        <w:t>API (интерфейс прикладного программирования) упрощает процесс программирования при создании приложений, абстрагируя базовую реализацию и предоставляя только объекты или действия, необходимые разработчику. Если графический интерфейс для почтового клиента может предоставить пользователю кнопку, которая выполнит все шаги для выборки и выделения новых писем, то API для ввода/вывода файлов может дать разработчику функцию, которая копирует файл из одного места в другое, не требуя от разработчика понимания операций файловой систе</w:t>
-      </w:r>
-      <w:r>
-        <w:t xml:space="preserve">мы, происходящих за кулисами. </w:t>
-      </w:r>
-      <w:r>
-        <w:t>[2]</w:t>
-      </w:r>
-    </w:p>
-    <w:p>
-      <w:pPr>
-        <w:ind w:firstLine="709"/>
-      </w:pPr>
-      <w:r>
-        <w:t>В КОМПАС на данный момент существуют API двух версий: API 5 и API 7.</w:t>
-      </w:r>
-      <w:r>
-        <w:t xml:space="preserve"> О</w:t>
-      </w:r>
-      <w:r>
-        <w:t>бе версии реализуют различные функции системы и взаимно дополняют друг друга.</w:t>
-      </w:r>
-      <w:r>
-        <w:t xml:space="preserve"> </w:t>
-      </w:r>
-      <w:r>
-        <w:t>В основном, для создания полноценных подключаемых модулей достаточно методов и свойств интерфейсов API 5.</w:t>
-      </w:r>
-      <w:r>
-        <w:t xml:space="preserve"> </w:t>
-      </w:r>
-      <w:r>
-        <w:t>[3]</w:t>
-      </w:r>
-    </w:p>
-    <w:p>
-      <w:pPr>
-        <w:ind w:firstLine="709"/>
-      </w:pPr>
-      <w:r>
-        <w:t xml:space="preserve">Главным интерфейсом API системы КОМПАС является </w:t>
-      </w:r>
-      <w:proofErr w:type="spellStart"/>
-      <w:r>
-        <w:t>KompasObject</w:t>
-      </w:r>
-      <w:proofErr w:type="spellEnd"/>
-      <w:r>
-        <w:t xml:space="preserve">. </w:t>
-      </w:r>
-      <w:proofErr w:type="gramStart"/>
-      <w:r>
-        <w:t xml:space="preserve">Получить указатель на этот интерфейс (если быть точным, на интерфейс приложения API 5) можно с помощью экспортной функции </w:t>
-      </w:r>
-      <w:proofErr w:type="spellStart"/>
-      <w:r>
-        <w:t>CreateKompasObject</w:t>
-      </w:r>
-      <w:proofErr w:type="spellEnd"/>
-      <w:r>
-        <w:t>(). Мето</w:t>
+        <w:t>Главным интерфейсом API системы КОМПАС является KompasObject. Получить указатель на этот интерфейс (если быть точным, на интерфейс приложения API 5) можно с помощью экспортной функции CreateKompasObject(). Мето</w:t>
       </w:r>
       <w:r>
         <w:t>ды этого интерфейса</w:t>
       </w:r>
       <w:r>
-        <w:t xml:space="preserve"> реализуют наиболее общие функции работы с документами системы, системными настройками, файлами, а также дают возможность получить указатели на другие интерфейсы (интерфейсы динамического массива, работы с математическими функциями, библиотек моделей или фрагментов и различных структур параметров </w:t>
-      </w:r>
-      <w:proofErr w:type="spellStart"/>
-      <w:r>
-        <w:t>определенного</w:t>
-      </w:r>
-      <w:proofErr w:type="spellEnd"/>
-      <w:r>
-        <w:t xml:space="preserve"> типа).</w:t>
-      </w:r>
-      <w:proofErr w:type="gramEnd"/>
+        <w:t xml:space="preserve"> реализуют наиболее общие функции работы с документами системы, системными настройками, файлами, а также дают возможность получить указатели на другие интерфейсы (интерфейсы динамического массива, работы с математическими функциями, библиотек моделей или фрагментов и различных структур параметров определенного типа).</w:t>
+      </w:r>
     </w:p>
     <w:p>
       <w:pPr>
@@ -1394,14 +1316,12 @@
       <w:r>
         <w:t xml:space="preserve">1. Методы интерфейса </w:t>
       </w:r>
-      <w:proofErr w:type="spellStart"/>
       <w:r>
         <w:rPr>
           <w:lang w:val="en-US"/>
         </w:rPr>
         <w:t>KompasObject</w:t>
       </w:r>
-      <w:proofErr w:type="spellEnd"/>
       <w:r>
         <w:t>.</w:t>
       </w:r>
@@ -1488,7 +1408,6 @@
               <w:ind w:firstLine="0"/>
               <w:jc w:val="left"/>
             </w:pPr>
-            <w:proofErr w:type="spellStart"/>
             <w:r>
               <w:rPr>
                 <w:sz w:val="24"/>
@@ -1496,7 +1415,6 @@
               </w:rPr>
               <w:t>ActiveDocument</w:t>
             </w:r>
-            <w:proofErr w:type="spellEnd"/>
             <w:r>
               <w:rPr>
                 <w:sz w:val="24"/>
@@ -1669,7 +1587,6 @@
               <w:ind w:firstLine="0"/>
               <w:jc w:val="left"/>
             </w:pPr>
-            <w:proofErr w:type="spellStart"/>
             <w:r>
               <w:rPr>
                 <w:sz w:val="24"/>
@@ -1677,7 +1594,6 @@
               </w:rPr>
               <w:t>GetParamStruct</w:t>
             </w:r>
-            <w:proofErr w:type="spellEnd"/>
           </w:p>
         </w:tc>
         <w:tc>
@@ -1819,14 +1735,12 @@
               <w:ind w:firstLine="0"/>
               <w:jc w:val="left"/>
             </w:pPr>
-            <w:proofErr w:type="spellStart"/>
             <w:r>
               <w:rPr>
                 <w:sz w:val="24"/>
               </w:rPr>
               <w:t>GetPart</w:t>
             </w:r>
-            <w:proofErr w:type="spellEnd"/>
           </w:p>
         </w:tc>
         <w:tc>
@@ -1844,35 +1758,7 @@
               <w:rPr>
                 <w:sz w:val="24"/>
               </w:rPr>
-              <w:t xml:space="preserve">Указатель на интерфейс компонента </w:t>
-            </w:r>
-            <w:proofErr w:type="spellStart"/>
-            <w:r>
-              <w:rPr>
-                <w:sz w:val="24"/>
-              </w:rPr>
-              <w:t>ksPart</w:t>
-            </w:r>
-            <w:proofErr w:type="spellEnd"/>
-            <w:r>
-              <w:rPr>
-                <w:sz w:val="24"/>
-              </w:rPr>
-              <w:t xml:space="preserve"> или </w:t>
-            </w:r>
-            <w:proofErr w:type="spellStart"/>
-            <w:r>
-              <w:rPr>
-                <w:sz w:val="24"/>
-              </w:rPr>
-              <w:t>IPart</w:t>
-            </w:r>
-            <w:proofErr w:type="spellEnd"/>
-            <w:r>
-              <w:rPr>
-                <w:sz w:val="24"/>
-              </w:rPr>
-              <w:t>.</w:t>
+              <w:t>Указатель на интерфейс компонента ksPart или IPart.</w:t>
             </w:r>
           </w:p>
         </w:tc>
@@ -1891,21 +1777,7 @@
               <w:rPr>
                 <w:sz w:val="24"/>
               </w:rPr>
-              <w:t xml:space="preserve">Возвращает указатель на интерфейс компонента (детали или </w:t>
-            </w:r>
-            <w:proofErr w:type="spellStart"/>
-            <w:r>
-              <w:rPr>
-                <w:sz w:val="24"/>
-              </w:rPr>
-              <w:t>подсборки</w:t>
-            </w:r>
-            <w:proofErr w:type="spellEnd"/>
-            <w:r>
-              <w:rPr>
-                <w:sz w:val="24"/>
-              </w:rPr>
-              <w:t>) в сборке.</w:t>
+              <w:t>Возвращает указатель на интерфейс компонента (детали или подсборки) в сборке.</w:t>
             </w:r>
           </w:p>
         </w:tc>
@@ -1927,14 +1799,12 @@
       <w:r>
         <w:t xml:space="preserve">. Методы интерфейса </w:t>
       </w:r>
-      <w:proofErr w:type="spellStart"/>
       <w:r>
         <w:rPr>
           <w:lang w:val="en-US"/>
         </w:rPr>
         <w:t>ksPart</w:t>
       </w:r>
-      <w:proofErr w:type="spellEnd"/>
       <w:r>
         <w:t>.</w:t>
       </w:r>
@@ -2021,14 +1891,12 @@
               <w:ind w:firstLine="0"/>
               <w:jc w:val="left"/>
             </w:pPr>
-            <w:proofErr w:type="spellStart"/>
             <w:r>
               <w:rPr>
                 <w:sz w:val="24"/>
               </w:rPr>
               <w:t>GetPart</w:t>
             </w:r>
-            <w:proofErr w:type="spellEnd"/>
           </w:p>
         </w:tc>
         <w:tc>
@@ -2046,35 +1914,7 @@
               <w:rPr>
                 <w:sz w:val="24"/>
               </w:rPr>
-              <w:t xml:space="preserve">Указатель на интерфейс компонента </w:t>
-            </w:r>
-            <w:proofErr w:type="spellStart"/>
-            <w:r>
-              <w:rPr>
-                <w:sz w:val="24"/>
-              </w:rPr>
-              <w:t>ksPart</w:t>
-            </w:r>
-            <w:proofErr w:type="spellEnd"/>
-            <w:r>
-              <w:rPr>
-                <w:sz w:val="24"/>
-              </w:rPr>
-              <w:t xml:space="preserve"> или </w:t>
-            </w:r>
-            <w:proofErr w:type="spellStart"/>
-            <w:r>
-              <w:rPr>
-                <w:sz w:val="24"/>
-              </w:rPr>
-              <w:t>IPart</w:t>
-            </w:r>
-            <w:proofErr w:type="spellEnd"/>
-            <w:r>
-              <w:rPr>
-                <w:sz w:val="24"/>
-              </w:rPr>
-              <w:t>.</w:t>
+              <w:t>Указатель на интерфейс компонента ksPart или IPart.</w:t>
             </w:r>
           </w:p>
         </w:tc>
@@ -2110,14 +1950,12 @@
               <w:ind w:firstLine="0"/>
               <w:jc w:val="left"/>
             </w:pPr>
-            <w:proofErr w:type="spellStart"/>
             <w:r>
               <w:rPr>
                 <w:sz w:val="24"/>
               </w:rPr>
               <w:t>NewEntity</w:t>
             </w:r>
-            <w:proofErr w:type="spellEnd"/>
           </w:p>
         </w:tc>
         <w:tc>
@@ -2135,35 +1973,7 @@
               <w:rPr>
                 <w:sz w:val="24"/>
               </w:rPr>
-              <w:t xml:space="preserve">Указатель на интерфейс </w:t>
-            </w:r>
-            <w:proofErr w:type="spellStart"/>
-            <w:r>
-              <w:rPr>
-                <w:sz w:val="24"/>
-              </w:rPr>
-              <w:t>ksEntity</w:t>
-            </w:r>
-            <w:proofErr w:type="spellEnd"/>
-            <w:r>
-              <w:rPr>
-                <w:sz w:val="24"/>
-              </w:rPr>
-              <w:t xml:space="preserve"> или </w:t>
-            </w:r>
-            <w:proofErr w:type="spellStart"/>
-            <w:r>
-              <w:rPr>
-                <w:sz w:val="24"/>
-              </w:rPr>
-              <w:t>IEntity</w:t>
-            </w:r>
-            <w:proofErr w:type="spellEnd"/>
-            <w:r>
-              <w:rPr>
-                <w:sz w:val="24"/>
-              </w:rPr>
-              <w:t>.</w:t>
+              <w:t>Указатель на интерфейс ksEntity или IEntity.</w:t>
             </w:r>
           </w:p>
         </w:tc>
@@ -2207,14 +2017,12 @@
       <w:r>
         <w:t xml:space="preserve">. Методы интерфейса </w:t>
       </w:r>
-      <w:proofErr w:type="spellStart"/>
       <w:r>
         <w:rPr>
           <w:lang w:val="en-US"/>
         </w:rPr>
         <w:t>ksEntity</w:t>
       </w:r>
-      <w:proofErr w:type="spellEnd"/>
       <w:r>
         <w:t>.</w:t>
       </w:r>
@@ -2313,7 +2121,6 @@
                 <w:lang w:val="en-US"/>
               </w:rPr>
             </w:pPr>
-            <w:proofErr w:type="spellStart"/>
             <w:r>
               <w:rPr>
                 <w:sz w:val="24"/>
@@ -2321,7 +2128,6 @@
               </w:rPr>
               <w:t>GetDefinition</w:t>
             </w:r>
-            <w:proofErr w:type="spellEnd"/>
           </w:p>
         </w:tc>
         <w:tc>
@@ -2342,21 +2148,7 @@
               <w:rPr>
                 <w:sz w:val="24"/>
               </w:rPr>
-              <w:t xml:space="preserve">Указатель на интерфейс </w:t>
-            </w:r>
-            <w:proofErr w:type="spellStart"/>
-            <w:r>
-              <w:rPr>
-                <w:sz w:val="24"/>
-              </w:rPr>
-              <w:t>IDispatch</w:t>
-            </w:r>
-            <w:proofErr w:type="spellEnd"/>
-            <w:r>
-              <w:rPr>
-                <w:sz w:val="24"/>
-              </w:rPr>
-              <w:t>.</w:t>
+              <w:t>Указатель на интерфейс IDispatch.</w:t>
             </w:r>
           </w:p>
         </w:tc>
@@ -2454,21 +2246,7 @@
               <w:rPr>
                 <w:sz w:val="24"/>
               </w:rPr>
-              <w:t>Создаёт трёхмерную операцию или объе</w:t>
-            </w:r>
-            <w:proofErr w:type="gramStart"/>
-            <w:r>
-              <w:rPr>
-                <w:sz w:val="24"/>
-              </w:rPr>
-              <w:t>кт всп</w:t>
-            </w:r>
-            <w:proofErr w:type="gramEnd"/>
-            <w:r>
-              <w:rPr>
-                <w:sz w:val="24"/>
-              </w:rPr>
-              <w:t>омогательной геометрии по заданным настройкам.</w:t>
+              <w:t>Создаёт трёхмерную операцию или объект вспомогательной геометрии по заданным настройкам.</w:t>
             </w:r>
           </w:p>
         </w:tc>
@@ -2520,21 +2298,7 @@
         <w:rPr>
           <w:b/>
         </w:rPr>
-        <w:t xml:space="preserve"> моделей по заданным значениям в </w:t>
-      </w:r>
-      <w:proofErr w:type="spellStart"/>
-      <w:r>
-        <w:rPr>
-          <w:b/>
-        </w:rPr>
-        <w:t>AutoCAD</w:t>
-      </w:r>
-      <w:proofErr w:type="spellEnd"/>
-      <w:r>
-        <w:rPr>
-          <w:b/>
-        </w:rPr>
-        <w:t xml:space="preserve"> «Лекало»</w:t>
+        <w:t xml:space="preserve"> моделей по заданным значениям в AutoCAD «Лекало»</w:t>
       </w:r>
       <w:bookmarkEnd w:id="4"/>
     </w:p>
@@ -2551,23 +2315,7 @@
           <w:color w:val="000000" w:themeColor="text1"/>
           <w:szCs w:val="28"/>
         </w:rPr>
-        <w:t xml:space="preserve">Данная программа позволяет создавать следующие 3D модели в </w:t>
-      </w:r>
-      <w:proofErr w:type="spellStart"/>
-      <w:r>
-        <w:rPr>
-          <w:color w:val="000000" w:themeColor="text1"/>
-          <w:szCs w:val="28"/>
-        </w:rPr>
-        <w:t>AutoCAD</w:t>
-      </w:r>
-      <w:proofErr w:type="spellEnd"/>
-      <w:r>
-        <w:rPr>
-          <w:color w:val="000000" w:themeColor="text1"/>
-          <w:szCs w:val="28"/>
-        </w:rPr>
-        <w:t xml:space="preserve"> посредством ввода размеров с клавиатуры:</w:t>
+        <w:t>Данная программа позволяет создавать следующие 3D модели в AutoCAD посредством ввода размеров с клавиатуры:</w:t>
       </w:r>
     </w:p>
     <w:p>
@@ -2687,67 +2435,7 @@
           <w:sz w:val="28"/>
           <w:szCs w:val="28"/>
         </w:rPr>
-        <w:t xml:space="preserve">элементы </w:t>
-      </w:r>
-      <w:proofErr w:type="spellStart"/>
-      <w:r>
-        <w:rPr>
-          <w:rFonts w:ascii="Times New Roman" w:hAnsi="Times New Roman"/>
-          <w:color w:val="000000" w:themeColor="text1"/>
-          <w:sz w:val="28"/>
-          <w:szCs w:val="28"/>
-        </w:rPr>
-        <w:t>гидр</w:t>
-      </w:r>
-      <w:proofErr w:type="gramStart"/>
-      <w:r>
-        <w:rPr>
-          <w:rFonts w:ascii="Times New Roman" w:hAnsi="Times New Roman"/>
-          <w:color w:val="000000" w:themeColor="text1"/>
-          <w:sz w:val="28"/>
-          <w:szCs w:val="28"/>
-        </w:rPr>
-        <w:t>о</w:t>
-      </w:r>
-      <w:proofErr w:type="spellEnd"/>
-      <w:r>
-        <w:rPr>
-          <w:rFonts w:ascii="Times New Roman" w:hAnsi="Times New Roman"/>
-          <w:color w:val="000000" w:themeColor="text1"/>
-          <w:sz w:val="28"/>
-          <w:szCs w:val="28"/>
-        </w:rPr>
-        <w:t>-</w:t>
-      </w:r>
-      <w:proofErr w:type="gramEnd"/>
-      <w:r>
-        <w:rPr>
-          <w:rFonts w:ascii="Times New Roman" w:hAnsi="Times New Roman"/>
-          <w:color w:val="000000" w:themeColor="text1"/>
-          <w:sz w:val="28"/>
-          <w:szCs w:val="28"/>
-        </w:rPr>
-        <w:t xml:space="preserve"> и </w:t>
-      </w:r>
-      <w:proofErr w:type="spellStart"/>
-      <w:r>
-        <w:rPr>
-          <w:rFonts w:ascii="Times New Roman" w:hAnsi="Times New Roman"/>
-          <w:color w:val="000000" w:themeColor="text1"/>
-          <w:sz w:val="28"/>
-          <w:szCs w:val="28"/>
-        </w:rPr>
-        <w:t>пневмоприводов</w:t>
-      </w:r>
-      <w:proofErr w:type="spellEnd"/>
-      <w:r>
-        <w:rPr>
-          <w:rFonts w:ascii="Times New Roman" w:hAnsi="Times New Roman"/>
-          <w:color w:val="000000" w:themeColor="text1"/>
-          <w:sz w:val="28"/>
-          <w:szCs w:val="28"/>
-        </w:rPr>
-        <w:t>;</w:t>
+        <w:t>элементы гидро- и пневмоприводов;</w:t>
       </w:r>
     </w:p>
     <w:p>
@@ -2857,7 +2545,7 @@
                     </pic:cNvPicPr>
                   </pic:nvPicPr>
                   <pic:blipFill>
-                    <a:blip r:embed="rId9">
+                    <a:blip r:embed="rId8">
                       <a:extLst>
                         <a:ext uri="{28A0092B-C50C-407E-A947-70E740481C1C}">
                           <a14:useLocalDpi xmlns:a14="http://schemas.microsoft.com/office/drawing/2010/main" val="0"/>
@@ -2975,7 +2663,7 @@
                     <pic:cNvPicPr/>
                   </pic:nvPicPr>
                   <pic:blipFill>
-                    <a:blip r:embed="rId10"/>
+                    <a:blip r:embed="rId9"/>
                     <a:stretch>
                       <a:fillRect/>
                     </a:stretch>
@@ -3035,6 +2723,486 @@
             <wp:extent cx="1251351" cy="4438650"/>
             <wp:effectExtent l="0" t="0" r="6350" b="0"/>
             <wp:docPr id="3" name="Рисунок 3"/>
+            <wp:cNvGraphicFramePr>
+              <a:graphicFrameLocks xmlns:a="http://schemas.openxmlformats.org/drawingml/2006/main" noChangeAspect="1"/>
+            </wp:cNvGraphicFramePr>
+            <a:graphic xmlns:a="http://schemas.openxmlformats.org/drawingml/2006/main">
+              <a:graphicData uri="http://schemas.openxmlformats.org/drawingml/2006/picture">
+                <pic:pic xmlns:pic="http://schemas.openxmlformats.org/drawingml/2006/picture">
+                  <pic:nvPicPr>
+                    <pic:cNvPr id="0" name=""/>
+                    <pic:cNvPicPr/>
+                  </pic:nvPicPr>
+                  <pic:blipFill>
+                    <a:blip r:embed="rId10"/>
+                    <a:stretch>
+                      <a:fillRect/>
+                    </a:stretch>
+                  </pic:blipFill>
+                  <pic:spPr>
+                    <a:xfrm>
+                      <a:off x="0" y="0"/>
+                      <a:ext cx="1252283" cy="4441957"/>
+                    </a:xfrm>
+                    <a:prstGeom prst="rect">
+                      <a:avLst/>
+                    </a:prstGeom>
+                  </pic:spPr>
+                </pic:pic>
+              </a:graphicData>
+            </a:graphic>
+          </wp:inline>
+        </w:drawing>
+      </w:r>
+    </w:p>
+    <w:p>
+      <w:pPr>
+        <w:pStyle w:val="a6"/>
+        <w:jc w:val="center"/>
+      </w:pPr>
+      <w:r>
+        <w:t>Рис</w:t>
+      </w:r>
+      <w:r>
+        <w:t xml:space="preserve">унок </w:t>
+      </w:r>
+      <w:r>
+        <w:t>2</w:t>
+      </w:r>
+      <w:r>
+        <w:t>.2</w:t>
+      </w:r>
+      <w:r>
+        <w:t>. Изображение моделируемого объекта.</w:t>
+      </w:r>
+    </w:p>
+    <w:p>
+      <w:pPr>
+        <w:ind w:firstLine="708"/>
+      </w:pPr>
+    </w:p>
+    <w:p>
+      <w:pPr>
+        <w:ind w:firstLine="708"/>
+      </w:pPr>
+    </w:p>
+    <w:p>
+      <w:pPr>
+        <w:ind w:firstLine="708"/>
+      </w:pPr>
+      <w:r>
+        <w:lastRenderedPageBreak/>
+        <w:t>Измеряемые параметры для плагина:</w:t>
+      </w:r>
+    </w:p>
+    <w:p>
+      <w:pPr>
+        <w:ind w:firstLine="708"/>
+      </w:pPr>
+      <w:r>
+        <w:t xml:space="preserve">- </w:t>
+      </w:r>
+      <w:r>
+        <w:rPr>
+          <w:lang w:val="en-US"/>
+        </w:rPr>
+        <w:t>L</w:t>
+      </w:r>
+      <w:r>
+        <w:t xml:space="preserve"> - </w:t>
+      </w:r>
+      <w:r>
+        <w:t>Длина вилки (150-200 мм);</w:t>
+      </w:r>
+    </w:p>
+    <w:p>
+      <w:pPr>
+        <w:ind w:firstLine="708"/>
+      </w:pPr>
+      <w:r>
+        <w:t xml:space="preserve">- </w:t>
+      </w:r>
+      <w:r>
+        <w:rPr>
+          <w:lang w:val="en-US"/>
+        </w:rPr>
+        <w:t>W</w:t>
+      </w:r>
+      <w:r>
+        <w:t xml:space="preserve"> - </w:t>
+      </w:r>
+      <w:r>
+        <w:t>Ширина рабочей части вилки (16-25 мм);</w:t>
+      </w:r>
+    </w:p>
+    <w:p>
+      <w:pPr>
+        <w:ind w:firstLine="708"/>
+      </w:pPr>
+      <w:r>
+        <w:t xml:space="preserve">- </w:t>
+      </w:r>
+      <w:r>
+        <w:rPr>
+          <w:lang w:val="en-US"/>
+        </w:rPr>
+        <w:t>H</w:t>
+      </w:r>
+      <w:r>
+        <w:t xml:space="preserve"> - </w:t>
+      </w:r>
+      <w:r>
+        <w:t>Высота вилки (1-3 мм);</w:t>
+      </w:r>
+    </w:p>
+    <w:p>
+      <w:pPr>
+        <w:ind w:firstLine="708"/>
+      </w:pPr>
+      <w:r>
+        <w:t xml:space="preserve">- </w:t>
+      </w:r>
+      <w:r>
+        <w:rPr>
+          <w:lang w:val="en-US"/>
+        </w:rPr>
+        <w:t>l</w:t>
+      </w:r>
+      <w:r>
+        <w:t xml:space="preserve">1 - </w:t>
+      </w:r>
+      <w:r>
+        <w:t xml:space="preserve">Длина ручки вилки (75-133 мм). Длина ручки должна составлять минимум </w:t>
+      </w:r>
+      <m:oMath>
+        <m:f>
+          <m:fPr>
+            <m:ctrlPr>
+              <w:rPr>
+                <w:rFonts w:ascii="Cambria Math" w:hAnsi="Cambria Math"/>
+                <w:i/>
+              </w:rPr>
+            </m:ctrlPr>
+          </m:fPr>
+          <m:num>
+            <m:r>
+              <w:rPr>
+                <w:rFonts w:ascii="Cambria Math" w:hAnsi="Cambria Math"/>
+                <w:lang w:val="en-US"/>
+              </w:rPr>
+              <m:t>L</m:t>
+            </m:r>
+          </m:num>
+          <m:den>
+            <m:r>
+              <w:rPr>
+                <w:rFonts w:ascii="Cambria Math" w:hAnsi="Cambria Math"/>
+              </w:rPr>
+              <m:t>2</m:t>
+            </m:r>
+          </m:den>
+        </m:f>
+      </m:oMath>
+      <w:r>
+        <w:rPr>
+          <w:rFonts w:eastAsiaTheme="minorEastAsia"/>
+        </w:rPr>
+        <w:t xml:space="preserve">, максимум </w:t>
+      </w:r>
+      <m:oMath>
+        <m:f>
+          <m:fPr>
+            <m:ctrlPr>
+              <w:rPr>
+                <w:rFonts w:ascii="Cambria Math" w:eastAsiaTheme="minorEastAsia" w:hAnsi="Cambria Math"/>
+                <w:i/>
+              </w:rPr>
+            </m:ctrlPr>
+          </m:fPr>
+          <m:num>
+            <m:r>
+              <w:rPr>
+                <w:rFonts w:ascii="Cambria Math" w:eastAsiaTheme="minorEastAsia" w:hAnsi="Cambria Math"/>
+              </w:rPr>
+              <m:t>2L</m:t>
+            </m:r>
+          </m:num>
+          <m:den>
+            <m:r>
+              <w:rPr>
+                <w:rFonts w:ascii="Cambria Math" w:eastAsiaTheme="minorEastAsia" w:hAnsi="Cambria Math"/>
+              </w:rPr>
+              <m:t>3</m:t>
+            </m:r>
+          </m:den>
+        </m:f>
+      </m:oMath>
+      <w:r>
+        <w:t>;</w:t>
+      </w:r>
+    </w:p>
+    <w:p>
+      <w:pPr>
+        <w:ind w:firstLine="708"/>
+      </w:pPr>
+      <w:r>
+        <w:t xml:space="preserve">- </w:t>
+      </w:r>
+      <w:r>
+        <w:rPr>
+          <w:lang w:val="en-US"/>
+        </w:rPr>
+        <w:t>w</w:t>
+      </w:r>
+      <w:r>
+        <w:t xml:space="preserve">1 - </w:t>
+      </w:r>
+      <w:r>
+        <w:t xml:space="preserve">Ширина ручки вилки (5-12,5 мм). Значение должно быть не больше </w:t>
+      </w:r>
+      <m:oMath>
+        <m:f>
+          <m:fPr>
+            <m:ctrlPr>
+              <w:rPr>
+                <w:rFonts w:ascii="Cambria Math" w:hAnsi="Cambria Math"/>
+                <w:i/>
+              </w:rPr>
+            </m:ctrlPr>
+          </m:fPr>
+          <m:num>
+            <m:r>
+              <w:rPr>
+                <w:rFonts w:ascii="Cambria Math" w:hAnsi="Cambria Math"/>
+                <w:lang w:val="en-US"/>
+              </w:rPr>
+              <m:t>W</m:t>
+            </m:r>
+          </m:num>
+          <m:den>
+            <m:r>
+              <w:rPr>
+                <w:rFonts w:ascii="Cambria Math" w:hAnsi="Cambria Math"/>
+              </w:rPr>
+              <m:t>2</m:t>
+            </m:r>
+          </m:den>
+        </m:f>
+      </m:oMath>
+      <w:r>
+        <w:t>;</w:t>
+      </w:r>
+    </w:p>
+    <w:p>
+      <w:pPr>
+        <w:ind w:firstLine="708"/>
+      </w:pPr>
+      <w:r>
+        <w:t xml:space="preserve">- </w:t>
+      </w:r>
+      <w:r>
+        <w:rPr>
+          <w:lang w:val="en-US"/>
+        </w:rPr>
+        <w:t>l</w:t>
+      </w:r>
+      <w:r>
+        <w:t xml:space="preserve">2 - </w:t>
+      </w:r>
+      <w:r>
+        <w:t>Длина зубьев вилки (30-50 мм)</w:t>
+      </w:r>
+      <w:r>
+        <w:t>.</w:t>
+      </w:r>
+    </w:p>
+    <w:p>
+      <w:pPr>
+        <w:spacing w:after="200" w:line="276" w:lineRule="auto"/>
+        <w:ind w:firstLine="0"/>
+        <w:jc w:val="left"/>
+      </w:pPr>
+    </w:p>
+    <w:p>
+      <w:pPr>
+        <w:spacing w:after="200" w:line="276" w:lineRule="auto"/>
+        <w:ind w:firstLine="0"/>
+        <w:jc w:val="left"/>
+      </w:pPr>
+    </w:p>
+    <w:p>
+      <w:pPr>
+        <w:spacing w:after="200" w:line="276" w:lineRule="auto"/>
+        <w:ind w:firstLine="0"/>
+        <w:jc w:val="left"/>
+      </w:pPr>
+    </w:p>
+    <w:p>
+      <w:pPr>
+        <w:spacing w:after="200" w:line="276" w:lineRule="auto"/>
+        <w:ind w:firstLine="0"/>
+        <w:jc w:val="left"/>
+      </w:pPr>
+    </w:p>
+    <w:p>
+      <w:pPr>
+        <w:spacing w:after="200" w:line="276" w:lineRule="auto"/>
+        <w:ind w:firstLine="0"/>
+        <w:jc w:val="left"/>
+      </w:pPr>
+    </w:p>
+    <w:p>
+      <w:pPr>
+        <w:spacing w:after="200" w:line="276" w:lineRule="auto"/>
+        <w:ind w:firstLine="0"/>
+        <w:jc w:val="left"/>
+      </w:pPr>
+    </w:p>
+    <w:p>
+      <w:pPr>
+        <w:spacing w:after="200" w:line="276" w:lineRule="auto"/>
+        <w:ind w:firstLine="0"/>
+        <w:jc w:val="left"/>
+      </w:pPr>
+    </w:p>
+    <w:p>
+      <w:pPr>
+        <w:spacing w:after="200" w:line="276" w:lineRule="auto"/>
+        <w:ind w:firstLine="0"/>
+        <w:jc w:val="left"/>
+      </w:pPr>
+    </w:p>
+    <w:p>
+      <w:pPr>
+        <w:spacing w:after="200" w:line="276" w:lineRule="auto"/>
+        <w:ind w:firstLine="0"/>
+        <w:jc w:val="left"/>
+      </w:pPr>
+    </w:p>
+    <w:p>
+      <w:pPr>
+        <w:spacing w:after="200" w:line="276" w:lineRule="auto"/>
+        <w:ind w:firstLine="0"/>
+        <w:jc w:val="left"/>
+      </w:pPr>
+    </w:p>
+    <w:p>
+      <w:pPr>
+        <w:spacing w:after="200" w:line="276" w:lineRule="auto"/>
+        <w:ind w:firstLine="0"/>
+        <w:jc w:val="left"/>
+      </w:pPr>
+    </w:p>
+    <w:p>
+      <w:pPr>
+        <w:spacing w:after="200" w:line="276" w:lineRule="auto"/>
+        <w:ind w:firstLine="0"/>
+        <w:jc w:val="left"/>
+      </w:pPr>
+    </w:p>
+    <w:p>
+      <w:pPr>
+        <w:spacing w:after="200" w:line="276" w:lineRule="auto"/>
+        <w:ind w:firstLine="0"/>
+        <w:jc w:val="left"/>
+      </w:pPr>
+    </w:p>
+    <w:p>
+      <w:pPr>
+        <w:spacing w:after="200" w:line="276" w:lineRule="auto"/>
+        <w:ind w:firstLine="0"/>
+        <w:jc w:val="left"/>
+      </w:pPr>
+    </w:p>
+    <w:p>
+      <w:pPr>
+        <w:spacing w:after="200" w:line="276" w:lineRule="auto"/>
+        <w:ind w:firstLine="0"/>
+        <w:jc w:val="left"/>
+      </w:pPr>
+    </w:p>
+    <w:p>
+      <w:pPr>
+        <w:spacing w:after="200" w:line="276" w:lineRule="auto"/>
+        <w:ind w:firstLine="0"/>
+        <w:jc w:val="left"/>
+      </w:pPr>
+    </w:p>
+    <w:p>
+      <w:pPr>
+        <w:spacing w:after="200" w:line="276" w:lineRule="auto"/>
+        <w:ind w:firstLine="0"/>
+        <w:jc w:val="left"/>
+      </w:pPr>
+    </w:p>
+    <w:p>
+      <w:pPr>
+        <w:pStyle w:val="1"/>
+      </w:pPr>
+      <w:bookmarkStart w:id="6" w:name="_Toc117864561"/>
+      <w:r>
+        <w:lastRenderedPageBreak/>
+        <w:t>3 Проект системы</w:t>
+      </w:r>
+      <w:bookmarkEnd w:id="6"/>
+    </w:p>
+    <w:p>
+      <w:pPr>
+        <w:pStyle w:val="1"/>
+      </w:pPr>
+      <w:bookmarkStart w:id="7" w:name="_Toc117864562"/>
+      <w:r>
+        <w:t>3.1 Диаграмма классов</w:t>
+      </w:r>
+      <w:bookmarkEnd w:id="7"/>
+    </w:p>
+    <w:p>
+      <w:r>
+        <w:t>Для графического описания абстрактной модели проекта, а также пользовательского взаимодействия (сценарии действия) использован стандарт UML.</w:t>
+      </w:r>
+    </w:p>
+    <w:p>
+      <w:r>
+        <w:t>UML язык графического описания для объектного моделирования в области разработки программного обеспечения. UML является языком широкого профиля, это – открытый стандарт, использующий графические обозначения для создания абстрактной модели системы, называемой UML – моделью. UML был создан для определения, визуализации, проектирования и документирования, в основном, программных систем.  UML не является языком программирования, но на основании UML возмож</w:t>
+      </w:r>
+      <w:r>
+        <w:t>на генерация кода и наоборот. [</w:t>
+      </w:r>
+      <w:r>
+        <w:t>5</w:t>
+      </w:r>
+      <w:r>
+        <w:t>]</w:t>
+      </w:r>
+    </w:p>
+    <w:p>
+      <w:r>
+        <w:t>При использовании UML была п</w:t>
+      </w:r>
+      <w:r>
+        <w:t>остроена диаграмма классов.</w:t>
+      </w:r>
+    </w:p>
+    <w:p>
+      <w:r>
+        <w:t>Диаграмма классов – структурная диаграмма языка моделирования UML, демонстрирующая общую структуру иерархии классов системы, их коопераций, атрибутов (полей), методов, интерфейсов и взаимосвязей между ними.</w:t>
+      </w:r>
+    </w:p>
+    <w:p>
+      <w:pPr>
+        <w:jc w:val="center"/>
+      </w:pPr>
+      <w:r>
+        <w:rPr>
+          <w:noProof/>
+          <w:lang w:eastAsia="ru-RU"/>
+        </w:rPr>
+        <w:lastRenderedPageBreak/>
+        <w:drawing>
+          <wp:inline distT="0" distB="0" distL="0" distR="0" wp14:anchorId="4A56CA78" wp14:editId="7EA22C57">
+            <wp:extent cx="5553075" cy="4514850"/>
+            <wp:effectExtent l="0" t="0" r="9525" b="0"/>
+            <wp:docPr id="4" name="Рисунок 4"/>
             <wp:cNvGraphicFramePr>
               <a:graphicFrameLocks xmlns:a="http://schemas.openxmlformats.org/drawingml/2006/main" noChangeAspect="1"/>
             </wp:cNvGraphicFramePr>
@@ -3054,7 +3222,7 @@
                   <pic:spPr>
                     <a:xfrm>
                       <a:off x="0" y="0"/>
-                      <a:ext cx="1252283" cy="4441957"/>
+                      <a:ext cx="5553075" cy="4514850"/>
                     </a:xfrm>
                     <a:prstGeom prst="rect">
                       <a:avLst/>
@@ -3066,443 +3234,172 @@
           </wp:inline>
         </w:drawing>
       </w:r>
-    </w:p>
-    <w:p>
-      <w:pPr>
-        <w:pStyle w:val="a6"/>
+      <w:bookmarkStart w:id="8" w:name="_GoBack"/>
+      <w:bookmarkEnd w:id="8"/>
+    </w:p>
+    <w:p>
+      <w:pPr>
         <w:jc w:val="center"/>
       </w:pPr>
       <w:r>
-        <w:t>Рис</w:t>
-      </w:r>
-      <w:r>
-        <w:t xml:space="preserve">унок </w:t>
-      </w:r>
-      <w:r>
-        <w:t>2</w:t>
-      </w:r>
-      <w:r>
-        <w:t>.2</w:t>
-      </w:r>
-      <w:r>
-        <w:t>. Изображение моделируемого объекта.</w:t>
-      </w:r>
-    </w:p>
-    <w:p>
-      <w:pPr>
-        <w:ind w:firstLine="708"/>
-      </w:pPr>
-    </w:p>
-    <w:p>
-      <w:pPr>
-        <w:ind w:firstLine="708"/>
-      </w:pPr>
-    </w:p>
-    <w:p>
-      <w:pPr>
-        <w:ind w:firstLine="708"/>
-      </w:pPr>
-      <w:r>
-        <w:lastRenderedPageBreak/>
-        <w:t>Измеряемые параметры для плагина:</w:t>
-      </w:r>
-    </w:p>
-    <w:p>
-      <w:pPr>
-        <w:ind w:firstLine="708"/>
-      </w:pPr>
-      <w:r>
-        <w:t xml:space="preserve">- </w:t>
+        <w:t>Р</w:t>
+      </w:r>
+      <w:r>
+        <w:t xml:space="preserve">исунок </w:t>
+      </w:r>
+      <w:r>
+        <w:t>3.1</w:t>
+      </w:r>
+      <w:r>
+        <w:t>. Диаграмма классов.</w:t>
+      </w:r>
+    </w:p>
+    <w:p>
+      <w:r>
+        <w:t>Класс</w:t>
+      </w:r>
+      <w:r>
+        <w:t xml:space="preserve"> </w:t>
       </w:r>
       <w:r>
         <w:rPr>
           <w:lang w:val="en-US"/>
         </w:rPr>
-        <w:t>L</w:t>
-      </w:r>
-      <w:r>
-        <w:t xml:space="preserve"> - </w:t>
-      </w:r>
-      <w:r>
-        <w:t>Длина вилки (150-200 мм);</w:t>
-      </w:r>
-    </w:p>
-    <w:p>
-      <w:pPr>
-        <w:ind w:firstLine="708"/>
-      </w:pPr>
-      <w:r>
-        <w:t xml:space="preserve">- </w:t>
+        <w:t>MainWindow</w:t>
+      </w:r>
+      <w:r>
+        <w:t xml:space="preserve"> </w:t>
+      </w:r>
+      <w:r>
+        <w:t>реализует представление главного окна</w:t>
+      </w:r>
+      <w:r>
+        <w:t xml:space="preserve">; класс </w:t>
       </w:r>
       <w:r>
         <w:rPr>
           <w:lang w:val="en-US"/>
         </w:rPr>
-        <w:t>W</w:t>
-      </w:r>
-      <w:r>
-        <w:t xml:space="preserve"> - </w:t>
-      </w:r>
-      <w:r>
-        <w:t>Ширина рабочей части вилки (16-25 мм);</w:t>
-      </w:r>
-    </w:p>
-    <w:p>
-      <w:pPr>
-        <w:ind w:firstLine="708"/>
-      </w:pPr>
-      <w:r>
-        <w:t xml:space="preserve">- </w:t>
+        <w:t>ForkValues</w:t>
+      </w:r>
+      <w:r>
+        <w:t xml:space="preserve"> </w:t>
+      </w:r>
+      <w:r>
+        <w:t>хранит входные параметры и проверяет</w:t>
+      </w:r>
+      <w:r>
+        <w:t xml:space="preserve"> их валидность</w:t>
+      </w:r>
+      <w:r>
+        <w:t xml:space="preserve">; класс </w:t>
       </w:r>
       <w:r>
         <w:rPr>
           <w:lang w:val="en-US"/>
         </w:rPr>
-        <w:t>H</w:t>
-      </w:r>
-      <w:r>
-        <w:t xml:space="preserve"> - </w:t>
-      </w:r>
-      <w:r>
-        <w:t>Высота вилки (1-3 мм);</w:t>
-      </w:r>
-    </w:p>
-    <w:p>
-      <w:pPr>
-        <w:ind w:firstLine="708"/>
-      </w:pPr>
-      <w:r>
-        <w:t xml:space="preserve">- </w:t>
+        <w:t>ForkBuilder</w:t>
+      </w:r>
+      <w:r>
+        <w:t xml:space="preserve"> </w:t>
+      </w:r>
+      <w:r>
+        <w:t xml:space="preserve">предназначен для построения модели вилки; класс </w:t>
       </w:r>
       <w:r>
         <w:rPr>
           <w:lang w:val="en-US"/>
         </w:rPr>
-        <w:t>l</w:t>
-      </w:r>
-      <w:r>
-        <w:t xml:space="preserve">1 - </w:t>
-      </w:r>
-      <w:r>
-        <w:t xml:space="preserve">Длина ручки вилки (75-133 мм). Длина ручки должна составлять минимум </w:t>
-      </w:r>
-      <m:oMath>
-        <m:f>
-          <m:fPr>
-            <m:ctrlPr>
-              <w:rPr>
-                <w:rFonts w:ascii="Cambria Math" w:hAnsi="Cambria Math"/>
-                <w:i/>
-              </w:rPr>
-            </m:ctrlPr>
-          </m:fPr>
-          <m:num>
-            <m:r>
-              <w:rPr>
-                <w:rFonts w:ascii="Cambria Math" w:hAnsi="Cambria Math"/>
-                <w:lang w:val="en-US"/>
-              </w:rPr>
-              <m:t>L</m:t>
-            </m:r>
-          </m:num>
-          <m:den>
-            <m:r>
-              <w:rPr>
-                <w:rFonts w:ascii="Cambria Math" w:hAnsi="Cambria Math"/>
-              </w:rPr>
-              <m:t>2</m:t>
-            </m:r>
-          </m:den>
-        </m:f>
-      </m:oMath>
-      <w:r>
-        <w:rPr>
-          <w:rFonts w:eastAsiaTheme="minorEastAsia"/>
-        </w:rPr>
-        <w:t xml:space="preserve">, максимум </w:t>
-      </w:r>
-      <m:oMath>
-        <m:f>
-          <m:fPr>
-            <m:ctrlPr>
-              <w:rPr>
-                <w:rFonts w:ascii="Cambria Math" w:eastAsiaTheme="minorEastAsia" w:hAnsi="Cambria Math"/>
-                <w:i/>
-              </w:rPr>
-            </m:ctrlPr>
-          </m:fPr>
-          <m:num>
-            <m:r>
-              <w:rPr>
-                <w:rFonts w:ascii="Cambria Math" w:eastAsiaTheme="minorEastAsia" w:hAnsi="Cambria Math"/>
-              </w:rPr>
-              <m:t>2L</m:t>
-            </m:r>
-          </m:num>
-          <m:den>
-            <m:r>
-              <w:rPr>
-                <w:rFonts w:ascii="Cambria Math" w:eastAsiaTheme="minorEastAsia" w:hAnsi="Cambria Math"/>
-              </w:rPr>
-              <m:t>3</m:t>
-            </m:r>
-          </m:den>
-        </m:f>
-      </m:oMath>
-      <w:r>
-        <w:t>;</w:t>
-      </w:r>
-    </w:p>
-    <w:p>
-      <w:pPr>
-        <w:ind w:firstLine="708"/>
-      </w:pPr>
-      <w:r>
-        <w:t xml:space="preserve">- </w:t>
+        <w:t>KompasWrapper</w:t>
+      </w:r>
+      <w:r>
+        <w:t xml:space="preserve"> </w:t>
+      </w:r>
+      <w:r>
+        <w:t>нужен для взаимодействия с САПР «КОМПАС-3</w:t>
       </w:r>
       <w:r>
         <w:rPr>
           <w:lang w:val="en-US"/>
         </w:rPr>
-        <w:t>w</w:t>
-      </w:r>
-      <w:r>
-        <w:t xml:space="preserve">1 - </w:t>
-      </w:r>
-      <w:r>
-        <w:t xml:space="preserve">Ширина ручки вилки (5-12,5 мм). Значение должно быть не больше </w:t>
-      </w:r>
-      <m:oMath>
-        <m:f>
-          <m:fPr>
-            <m:ctrlPr>
-              <w:rPr>
-                <w:rFonts w:ascii="Cambria Math" w:hAnsi="Cambria Math"/>
-                <w:i/>
-              </w:rPr>
-            </m:ctrlPr>
-          </m:fPr>
-          <m:num>
-            <m:r>
-              <w:rPr>
-                <w:rFonts w:ascii="Cambria Math" w:hAnsi="Cambria Math"/>
-                <w:lang w:val="en-US"/>
-              </w:rPr>
-              <m:t>W</m:t>
-            </m:r>
-          </m:num>
-          <m:den>
-            <m:r>
-              <w:rPr>
-                <w:rFonts w:ascii="Cambria Math" w:hAnsi="Cambria Math"/>
-              </w:rPr>
-              <m:t>2</m:t>
-            </m:r>
-          </m:den>
-        </m:f>
-      </m:oMath>
-      <w:r>
-        <w:t>;</w:t>
-      </w:r>
-    </w:p>
-    <w:p>
-      <w:pPr>
-        <w:ind w:firstLine="708"/>
-      </w:pPr>
-      <w:r>
-        <w:t xml:space="preserve">- </w:t>
+        <w:t>D</w:t>
+      </w:r>
+      <w:r>
+        <w:t>».</w:t>
+      </w:r>
+    </w:p>
+    <w:p>
+      <w:pPr>
+        <w:pStyle w:val="1"/>
+      </w:pPr>
+      <w:bookmarkStart w:id="9" w:name="_Toc117864563"/>
+      <w:r>
+        <w:t>3.2 Макеты пользовательского интерфейса</w:t>
+      </w:r>
+      <w:bookmarkEnd w:id="9"/>
+    </w:p>
+    <w:p>
+      <w:r>
+        <w:t>Пользовательский интерфейс состоит из окна, в котором вводятся данные для постр</w:t>
+      </w:r>
+      <w:r>
+        <w:t>оения модели вилки</w:t>
+      </w:r>
+      <w:r>
+        <w:t>. Если все данные были введены ко</w:t>
+      </w:r>
+      <w:r>
+        <w:t>рректно, то при нажатии кнопки «</w:t>
       </w:r>
       <w:r>
         <w:rPr>
           <w:lang w:val="en-US"/>
         </w:rPr>
-        <w:t>l</w:t>
-      </w:r>
-      <w:r>
-        <w:t xml:space="preserve">2 - </w:t>
-      </w:r>
-      <w:r>
-        <w:t>Длина зубьев вилки (30-50 мм)</w:t>
-      </w:r>
-      <w:r>
-        <w:t>.</w:t>
-      </w:r>
-    </w:p>
-    <w:p>
-      <w:pPr>
-        <w:spacing w:after="200" w:line="276" w:lineRule="auto"/>
-        <w:ind w:firstLine="0"/>
-        <w:jc w:val="left"/>
-      </w:pPr>
-    </w:p>
-    <w:p>
-      <w:pPr>
-        <w:spacing w:after="200" w:line="276" w:lineRule="auto"/>
-        <w:ind w:firstLine="0"/>
-        <w:jc w:val="left"/>
-      </w:pPr>
-    </w:p>
-    <w:p>
-      <w:pPr>
-        <w:spacing w:after="200" w:line="276" w:lineRule="auto"/>
-        <w:ind w:firstLine="0"/>
-        <w:jc w:val="left"/>
-      </w:pPr>
-    </w:p>
-    <w:p>
-      <w:pPr>
-        <w:spacing w:after="200" w:line="276" w:lineRule="auto"/>
-        <w:ind w:firstLine="0"/>
-        <w:jc w:val="left"/>
-      </w:pPr>
-    </w:p>
-    <w:p>
-      <w:pPr>
-        <w:spacing w:after="200" w:line="276" w:lineRule="auto"/>
-        <w:ind w:firstLine="0"/>
-        <w:jc w:val="left"/>
-      </w:pPr>
-    </w:p>
-    <w:p>
-      <w:pPr>
-        <w:spacing w:after="200" w:line="276" w:lineRule="auto"/>
-        <w:ind w:firstLine="0"/>
-        <w:jc w:val="left"/>
-      </w:pPr>
-    </w:p>
-    <w:p>
-      <w:pPr>
-        <w:spacing w:after="200" w:line="276" w:lineRule="auto"/>
-        <w:ind w:firstLine="0"/>
-        <w:jc w:val="left"/>
-      </w:pPr>
-    </w:p>
-    <w:p>
-      <w:pPr>
-        <w:spacing w:after="200" w:line="276" w:lineRule="auto"/>
-        <w:ind w:firstLine="0"/>
-        <w:jc w:val="left"/>
-      </w:pPr>
-    </w:p>
-    <w:p>
-      <w:pPr>
-        <w:spacing w:after="200" w:line="276" w:lineRule="auto"/>
-        <w:ind w:firstLine="0"/>
-        <w:jc w:val="left"/>
-      </w:pPr>
-    </w:p>
-    <w:p>
-      <w:pPr>
-        <w:spacing w:after="200" w:line="276" w:lineRule="auto"/>
-        <w:ind w:firstLine="0"/>
-        <w:jc w:val="left"/>
-      </w:pPr>
-    </w:p>
-    <w:p>
-      <w:pPr>
-        <w:spacing w:after="200" w:line="276" w:lineRule="auto"/>
-        <w:ind w:firstLine="0"/>
-        <w:jc w:val="left"/>
-      </w:pPr>
-    </w:p>
-    <w:p>
-      <w:pPr>
-        <w:spacing w:after="200" w:line="276" w:lineRule="auto"/>
-        <w:ind w:firstLine="0"/>
-        <w:jc w:val="left"/>
-      </w:pPr>
-    </w:p>
-    <w:p>
-      <w:pPr>
-        <w:spacing w:after="200" w:line="276" w:lineRule="auto"/>
-        <w:ind w:firstLine="0"/>
-        <w:jc w:val="left"/>
-      </w:pPr>
-    </w:p>
-    <w:p>
-      <w:pPr>
-        <w:spacing w:after="200" w:line="276" w:lineRule="auto"/>
-        <w:ind w:firstLine="0"/>
-        <w:jc w:val="left"/>
-      </w:pPr>
-    </w:p>
-    <w:p>
-      <w:pPr>
-        <w:spacing w:after="200" w:line="276" w:lineRule="auto"/>
-        <w:ind w:firstLine="0"/>
-        <w:jc w:val="left"/>
-      </w:pPr>
-    </w:p>
-    <w:p>
-      <w:pPr>
-        <w:spacing w:after="200" w:line="276" w:lineRule="auto"/>
-        <w:ind w:firstLine="0"/>
-        <w:jc w:val="left"/>
-      </w:pPr>
-    </w:p>
-    <w:p>
-      <w:pPr>
-        <w:spacing w:after="200" w:line="276" w:lineRule="auto"/>
-        <w:ind w:firstLine="0"/>
-        <w:jc w:val="left"/>
-      </w:pPr>
-    </w:p>
-    <w:p>
-      <w:pPr>
-        <w:pStyle w:val="1"/>
-      </w:pPr>
-      <w:bookmarkStart w:id="6" w:name="_Toc117864561"/>
-      <w:r>
-        <w:lastRenderedPageBreak/>
-        <w:t>3 Проект системы</w:t>
-      </w:r>
-      <w:bookmarkEnd w:id="6"/>
-    </w:p>
-    <w:p>
-      <w:pPr>
-        <w:pStyle w:val="1"/>
-      </w:pPr>
-      <w:bookmarkStart w:id="7" w:name="_Toc117864562"/>
-      <w:r>
-        <w:t>3.1 Диаграмма классов</w:t>
-      </w:r>
-      <w:bookmarkEnd w:id="7"/>
-    </w:p>
-    <w:p>
-      <w:r>
-        <w:t>Для графического описания абстрактной модели проекта, а также пользовательского взаимодействия (сценарии действия) использован стандарт UML.</w:t>
-      </w:r>
-    </w:p>
-    <w:p>
-      <w:r>
-        <w:t>UML язык графического описания для объектного моделирования в области разработки программного обеспечения. UML является языком широкого профиля, это – открытый стандарт, использующий графические обозначения для создания абстрактной модели системы, называемой UML – моделью. UML был создан для определения, визуализации, проектирования и документирования, в основном, программных систем.  UML не является языком программирования, но на основании UML возмож</w:t>
-      </w:r>
-      <w:r>
-        <w:t>на генерация кода и наоборот. [</w:t>
-      </w:r>
-      <w:r>
-        <w:t>5</w:t>
-      </w:r>
-      <w:r>
-        <w:t>]</w:t>
-      </w:r>
-    </w:p>
-    <w:p>
-      <w:r>
-        <w:t>При использовании UML была п</w:t>
-      </w:r>
-      <w:r>
-        <w:t>остроена диаграмма классов.</w:t>
-      </w:r>
-    </w:p>
-    <w:p>
-      <w:r>
-        <w:t>Диаграмма классов – структурная диаграмма языка моделирования UML, демонстрирующая общую структуру иерархии классов системы, их коопераций, атрибутов (полей), методов, интерфейсов и взаимосвязей между ними.</w:t>
+        <w:t>Build</w:t>
+      </w:r>
+      <w:r>
+        <w:t>»</w:t>
+      </w:r>
+      <w:r>
+        <w:t xml:space="preserve"> происходит построение модели. При наличии ошибок в вводе па</w:t>
+      </w:r>
+      <w:r>
+        <w:t>раметров построение не произойдё</w:t>
+      </w:r>
+      <w:r>
+        <w:t>т и пользователю выведется сообщение об ошибке. Кнопка</w:t>
+      </w:r>
+      <w:r>
+        <w:t xml:space="preserve"> «</w:t>
+      </w:r>
+      <w:r>
+        <w:rPr>
+          <w:lang w:val="en-US"/>
+        </w:rPr>
+        <w:t>Clear</w:t>
+      </w:r>
+      <w:r>
+        <w:t xml:space="preserve"> </w:t>
+      </w:r>
+      <w:r>
+        <w:rPr>
+          <w:lang w:val="en-US"/>
+        </w:rPr>
+        <w:t>All</w:t>
+      </w:r>
+      <w:r>
+        <w:t>»</w:t>
+      </w:r>
+      <w:r>
+        <w:t xml:space="preserve"> очищает все поля параметров.</w:t>
       </w:r>
     </w:p>
     <w:p>
       <w:pPr>
         <w:jc w:val="center"/>
+        <w:rPr>
+          <w:lang w:val="en-US"/>
+        </w:rPr>
       </w:pPr>
       <w:r>
         <w:rPr>
@@ -3511,10 +3408,10 @@
         </w:rPr>
         <w:lastRenderedPageBreak/>
         <w:drawing>
-          <wp:inline distT="0" distB="0" distL="0" distR="0" wp14:anchorId="4A56CA78" wp14:editId="7EA22C57">
-            <wp:extent cx="5553075" cy="4514850"/>
-            <wp:effectExtent l="0" t="0" r="9525" b="0"/>
-            <wp:docPr id="4" name="Рисунок 4"/>
+          <wp:inline distT="0" distB="0" distL="0" distR="0" wp14:anchorId="5810E5FA" wp14:editId="7D83DE4B">
+            <wp:extent cx="5524500" cy="2773939"/>
+            <wp:effectExtent l="0" t="0" r="0" b="7620"/>
+            <wp:docPr id="7" name="Рисунок 7"/>
             <wp:cNvGraphicFramePr>
               <a:graphicFrameLocks xmlns:a="http://schemas.openxmlformats.org/drawingml/2006/main" noChangeAspect="1"/>
             </wp:cNvGraphicFramePr>
@@ -3534,242 +3431,6 @@
                   <pic:spPr>
                     <a:xfrm>
                       <a:off x="0" y="0"/>
-                      <a:ext cx="5553075" cy="4514850"/>
-                    </a:xfrm>
-                    <a:prstGeom prst="rect">
-                      <a:avLst/>
-                    </a:prstGeom>
-                  </pic:spPr>
-                </pic:pic>
-              </a:graphicData>
-            </a:graphic>
-          </wp:inline>
-        </w:drawing>
-      </w:r>
-      <w:r>
-        <w:rPr>
-          <w:rStyle w:val="af3"/>
-        </w:rPr>
-        <w:commentReference w:id="8"/>
-      </w:r>
-      <w:bookmarkStart w:id="9" w:name="_GoBack"/>
-      <w:bookmarkEnd w:id="9"/>
-    </w:p>
-    <w:p>
-      <w:pPr>
-        <w:jc w:val="center"/>
-      </w:pPr>
-      <w:r>
-        <w:t>Р</w:t>
-      </w:r>
-      <w:r>
-        <w:t xml:space="preserve">исунок </w:t>
-      </w:r>
-      <w:r>
-        <w:t>3.1</w:t>
-      </w:r>
-      <w:r>
-        <w:t>. Диаграмма классов.</w:t>
-      </w:r>
-    </w:p>
-    <w:p>
-      <w:r>
-        <w:t>Класс</w:t>
-      </w:r>
-      <w:r>
-        <w:t xml:space="preserve"> </w:t>
-      </w:r>
-      <w:proofErr w:type="spellStart"/>
-      <w:r>
-        <w:rPr>
-          <w:lang w:val="en-US"/>
-        </w:rPr>
-        <w:t>MainWindow</w:t>
-      </w:r>
-      <w:proofErr w:type="spellEnd"/>
-      <w:r>
-        <w:t xml:space="preserve"> </w:t>
-      </w:r>
-      <w:r>
-        <w:t>реализует представление главного окна</w:t>
-      </w:r>
-      <w:r>
-        <w:t xml:space="preserve">; класс </w:t>
-      </w:r>
-      <w:proofErr w:type="spellStart"/>
-      <w:r>
-        <w:rPr>
-          <w:lang w:val="en-US"/>
-        </w:rPr>
-        <w:t>ForkValues</w:t>
-      </w:r>
-      <w:proofErr w:type="spellEnd"/>
-      <w:r>
-        <w:t xml:space="preserve"> </w:t>
-      </w:r>
-      <w:r>
-        <w:t>хранит входные параметры и проверяет</w:t>
-      </w:r>
-      <w:r>
-        <w:t xml:space="preserve"> их </w:t>
-      </w:r>
-      <w:proofErr w:type="spellStart"/>
-      <w:r>
-        <w:t>валидность</w:t>
-      </w:r>
-      <w:proofErr w:type="spellEnd"/>
-      <w:r>
-        <w:t xml:space="preserve">; класс </w:t>
-      </w:r>
-      <w:proofErr w:type="spellStart"/>
-      <w:r>
-        <w:rPr>
-          <w:lang w:val="en-US"/>
-        </w:rPr>
-        <w:t>ForkBuilder</w:t>
-      </w:r>
-      <w:proofErr w:type="spellEnd"/>
-      <w:r>
-        <w:t xml:space="preserve"> </w:t>
-      </w:r>
-      <w:r>
-        <w:t xml:space="preserve">предназначен для построения модели вилки; класс </w:t>
-      </w:r>
-      <w:proofErr w:type="spellStart"/>
-      <w:r>
-        <w:rPr>
-          <w:lang w:val="en-US"/>
-        </w:rPr>
-        <w:t>KompasWrapper</w:t>
-      </w:r>
-      <w:proofErr w:type="spellEnd"/>
-      <w:r>
-        <w:t xml:space="preserve"> </w:t>
-      </w:r>
-      <w:r>
-        <w:t>нужен для взаимодействия с САПР «КОМПАС-3</w:t>
-      </w:r>
-      <w:r>
-        <w:rPr>
-          <w:lang w:val="en-US"/>
-        </w:rPr>
-        <w:t>D</w:t>
-      </w:r>
-      <w:r>
-        <w:t>».</w:t>
-      </w:r>
-    </w:p>
-    <w:p>
-      <w:pPr>
-        <w:pStyle w:val="1"/>
-      </w:pPr>
-      <w:bookmarkStart w:id="10" w:name="_Toc117864563"/>
-      <w:r>
-        <w:t>3.2 Макеты пользовательского интерфейса</w:t>
-      </w:r>
-      <w:bookmarkEnd w:id="10"/>
-    </w:p>
-    <w:p>
-      <w:r>
-        <w:t>Пользовательский интерфейс состоит из окна, в котором вводятся данные для постр</w:t>
-      </w:r>
-      <w:r>
-        <w:t>оения модели вилки</w:t>
-      </w:r>
-      <w:r>
-        <w:t>. Если все данные были введены ко</w:t>
-      </w:r>
-      <w:r>
-        <w:t>рректно, то при нажатии кнопки «</w:t>
-      </w:r>
-      <w:r>
-        <w:rPr>
-          <w:lang w:val="en-US"/>
-        </w:rPr>
-        <w:t>Build</w:t>
-      </w:r>
-      <w:r>
-        <w:t>»</w:t>
-      </w:r>
-      <w:r>
-        <w:t xml:space="preserve"> происходит построение модели. При наличии ошибок </w:t>
-      </w:r>
-      <w:proofErr w:type="gramStart"/>
-      <w:r>
-        <w:t>в</w:t>
-      </w:r>
-      <w:proofErr w:type="gramEnd"/>
-      <w:r>
-        <w:t xml:space="preserve"> вводе па</w:t>
-      </w:r>
-      <w:r>
-        <w:t>раметров построение не произойдё</w:t>
-      </w:r>
-      <w:r>
-        <w:t>т и пользователю выведется сообщение об ошибке. Кнопка</w:t>
-      </w:r>
-      <w:r>
-        <w:t xml:space="preserve"> «</w:t>
-      </w:r>
-      <w:r>
-        <w:rPr>
-          <w:lang w:val="en-US"/>
-        </w:rPr>
-        <w:t>Clear</w:t>
-      </w:r>
-      <w:r>
-        <w:t xml:space="preserve"> </w:t>
-      </w:r>
-      <w:r>
-        <w:rPr>
-          <w:lang w:val="en-US"/>
-        </w:rPr>
-        <w:t>All</w:t>
-      </w:r>
-      <w:r>
-        <w:t>»</w:t>
-      </w:r>
-      <w:r>
-        <w:t xml:space="preserve"> очищает все поля параметров.</w:t>
-      </w:r>
-    </w:p>
-    <w:p>
-      <w:pPr>
-        <w:jc w:val="center"/>
-        <w:rPr>
-          <w:lang w:val="en-US"/>
-        </w:rPr>
-      </w:pPr>
-      <w:r>
-        <w:rPr>
-          <w:noProof/>
-          <w:lang w:eastAsia="ru-RU"/>
-        </w:rPr>
-        <w:lastRenderedPageBreak/>
-        <w:drawing>
-          <wp:inline distT="0" distB="0" distL="0" distR="0" wp14:anchorId="5810E5FA" wp14:editId="7D83DE4B">
-            <wp:extent cx="5524500" cy="2773939"/>
-            <wp:effectExtent l="0" t="0" r="0" b="7620"/>
-            <wp:docPr id="7" name="Рисунок 7"/>
-            <wp:cNvGraphicFramePr>
-              <a:graphicFrameLocks xmlns:a="http://schemas.openxmlformats.org/drawingml/2006/main" noChangeAspect="1"/>
-            </wp:cNvGraphicFramePr>
-            <a:graphic xmlns:a="http://schemas.openxmlformats.org/drawingml/2006/main">
-              <a:graphicData uri="http://schemas.openxmlformats.org/drawingml/2006/picture">
-                <pic:pic xmlns:pic="http://schemas.openxmlformats.org/drawingml/2006/picture">
-                  <pic:nvPicPr>
-                    <pic:cNvPr id="0" name=""/>
-                    <pic:cNvPicPr/>
-                  </pic:nvPicPr>
-                  <pic:blipFill>
-                    <a:blip r:embed="rId14"/>
-                    <a:stretch>
-                      <a:fillRect/>
-                    </a:stretch>
-                  </pic:blipFill>
-                  <pic:spPr>
-                    <a:xfrm>
-                      <a:off x="0" y="0"/>
                       <a:ext cx="5520491" cy="2771926"/>
                     </a:xfrm>
                     <a:prstGeom prst="rect">
@@ -3825,15 +3486,7 @@
         <w:t xml:space="preserve"> </w:t>
       </w:r>
       <w:r>
-        <w:t xml:space="preserve">будет заблокирована для нажатия, а поля с неправильными данными </w:t>
-      </w:r>
-      <w:proofErr w:type="gramStart"/>
-      <w:r>
-        <w:t>будут выделены красным цветом и при наведении на них курсором мыши</w:t>
-      </w:r>
-      <w:proofErr w:type="gramEnd"/>
-      <w:r>
-        <w:t xml:space="preserve"> будет появляться сообщение с описанием ошибки.</w:t>
+        <w:t>будет заблокирована для нажатия, а поля с неправильными данными будут выделены красным цветом и при наведении на них курсором мыши будет появляться сообщение с описанием ошибки.</w:t>
       </w:r>
     </w:p>
     <w:p>
@@ -3864,7 +3517,7 @@
                     <pic:cNvPicPr/>
                   </pic:nvPicPr>
                   <pic:blipFill>
-                    <a:blip r:embed="rId15"/>
+                    <a:blip r:embed="rId13"/>
                     <a:stretch>
                       <a:fillRect/>
                     </a:stretch>
@@ -3939,12 +3592,12 @@
       <w:pPr>
         <w:pStyle w:val="1"/>
       </w:pPr>
-      <w:bookmarkStart w:id="11" w:name="_Toc117864564"/>
+      <w:bookmarkStart w:id="10" w:name="_Toc117864564"/>
       <w:r>
         <w:lastRenderedPageBreak/>
         <w:t>Список использованных источников</w:t>
       </w:r>
-      <w:bookmarkEnd w:id="11"/>
+      <w:bookmarkEnd w:id="10"/>
     </w:p>
     <w:p>
       <w:pPr>
@@ -4002,21 +3655,7 @@
         <w:rPr>
           <w:szCs w:val="28"/>
         </w:rPr>
-        <w:t>https://ru.wikipedia.org/wiki/Компас</w:t>
-      </w:r>
-      <w:proofErr w:type="gramStart"/>
-      <w:r>
-        <w:rPr>
-          <w:szCs w:val="28"/>
-        </w:rPr>
-        <w:t>_(</w:t>
-      </w:r>
-      <w:proofErr w:type="gramEnd"/>
-      <w:r>
-        <w:rPr>
-          <w:szCs w:val="28"/>
-        </w:rPr>
-        <w:t>САПР)</w:t>
+        <w:t>https://ru.wikipedia.org/wiki/Компас_(САПР)</w:t>
       </w:r>
       <w:r>
         <w:rPr>
@@ -4203,27 +3842,7 @@
           <w:sz w:val="28"/>
           <w:szCs w:val="28"/>
         </w:rPr>
-        <w:t xml:space="preserve">Программа автоматического построения 3D моделей и развёрток по заданным значениям в </w:t>
-      </w:r>
-      <w:proofErr w:type="spellStart"/>
-      <w:r>
-        <w:rPr>
-          <w:rFonts w:ascii="Times New Roman" w:hAnsi="Times New Roman"/>
-          <w:color w:val="000000" w:themeColor="text1"/>
-          <w:sz w:val="28"/>
-          <w:szCs w:val="28"/>
-        </w:rPr>
-        <w:t>AutoCAD</w:t>
-      </w:r>
-      <w:proofErr w:type="spellEnd"/>
-      <w:r>
-        <w:rPr>
-          <w:rFonts w:ascii="Times New Roman" w:hAnsi="Times New Roman"/>
-          <w:color w:val="000000" w:themeColor="text1"/>
-          <w:sz w:val="28"/>
-          <w:szCs w:val="28"/>
-        </w:rPr>
-        <w:t xml:space="preserve"> «Лекало». Расчёт и построение механических передач [Элек</w:t>
+        <w:t>Программа автоматического построения 3D моделей и развёрток по заданным значениям в AutoCAD «Лекало». Расчёт и построение механических передач [Элек</w:t>
       </w:r>
       <w:r>
         <w:rPr>
@@ -4387,8 +4006,8 @@
       </w:r>
     </w:p>
     <w:sectPr>
-      <w:footerReference w:type="default" r:id="rId16"/>
-      <w:footerReference w:type="first" r:id="rId17"/>
+      <w:footerReference w:type="default" r:id="rId14"/>
+      <w:footerReference w:type="first" r:id="rId15"/>
       <w:pgSz w:w="11906" w:h="16838"/>
       <w:pgMar w:top="1134" w:right="567" w:bottom="1134" w:left="1701" w:header="708" w:footer="708" w:gutter="0"/>
       <w:cols w:space="708"/>
@@ -4399,73 +4018,8 @@
 </w:document>
 </file>
 
-<file path=word/comments.xml><?xml version="1.0" encoding="utf-8"?>
-<w:comments xmlns:wpc="http://schemas.microsoft.com/office/word/2010/wordprocessingCanvas" xmlns:mc="http://schemas.openxmlformats.org/markup-compatibility/2006" xmlns:o="urn:schemas-microsoft-com:office:office" xmlns:r="http://schemas.openxmlformats.org/officeDocument/2006/relationships" xmlns:m="http://schemas.openxmlformats.org/officeDocument/2006/math" xmlns:v="urn:schemas-microsoft-com:vml" xmlns:wp14="http://schemas.microsoft.com/office/word/2010/wordprocessingDrawing" xmlns:wp="http://schemas.openxmlformats.org/drawingml/2006/wordprocessingDrawing" xmlns:w10="urn:schemas-microsoft-com:office:word" xmlns:w="http://schemas.openxmlformats.org/wordprocessingml/2006/main" xmlns:w14="http://schemas.microsoft.com/office/word/2010/wordml" xmlns:wpg="http://schemas.microsoft.com/office/word/2010/wordprocessingGroup" xmlns:wpi="http://schemas.microsoft.com/office/word/2010/wordprocessingInk" xmlns:wne="http://schemas.microsoft.com/office/word/2006/wordml" xmlns:wps="http://schemas.microsoft.com/office/word/2010/wordprocessingShape" mc:Ignorable="w14 wp14">
-  <w:comment w:id="8" w:author="Николай Набережнев" w:date="2022-11-05T22:32:00Z" w:initials="НН">
-    <w:p>
-      <w:pPr>
-        <w:pStyle w:val="af4"/>
-      </w:pPr>
-      <w:r>
-        <w:rPr>
-          <w:rStyle w:val="af3"/>
-        </w:rPr>
-        <w:annotationRef/>
-      </w:r>
-      <w:r>
-        <w:t xml:space="preserve">На диаграмме композиция </w:t>
-      </w:r>
-      <w:proofErr w:type="spellStart"/>
-      <w:r>
-        <w:rPr>
-          <w:lang w:val="en-US"/>
-        </w:rPr>
-        <w:t>MainWindow</w:t>
-      </w:r>
-      <w:proofErr w:type="spellEnd"/>
-      <w:r>
-        <w:t xml:space="preserve"> </w:t>
-      </w:r>
-      <w:r>
-        <w:t xml:space="preserve">с </w:t>
-      </w:r>
-      <w:proofErr w:type="spellStart"/>
-      <w:proofErr w:type="gramStart"/>
-      <w:r>
-        <w:rPr>
-          <w:lang w:val="en-US"/>
-        </w:rPr>
-        <w:t>ForkValues</w:t>
-      </w:r>
-      <w:proofErr w:type="spellEnd"/>
-      <w:proofErr w:type="gramEnd"/>
-      <w:r>
-        <w:t xml:space="preserve"> </w:t>
-      </w:r>
-      <w:r>
-        <w:t xml:space="preserve">но нет поля данного типа у </w:t>
-      </w:r>
-      <w:proofErr w:type="spellStart"/>
-      <w:r>
-        <w:rPr>
-          <w:lang w:val="en-US"/>
-        </w:rPr>
-        <w:t>MainWindow</w:t>
-      </w:r>
-      <w:proofErr w:type="spellEnd"/>
-    </w:p>
-  </w:comment>
-</w:comments>
-</file>
-
-<file path=word/commentsExtended.xml><?xml version="1.0" encoding="utf-8"?>
-<w15:commentsEx xmlns:wpc="http://schemas.microsoft.com/office/word/2010/wordprocessingCanvas" xmlns:cx="http://schemas.microsoft.com/office/drawing/2014/chartex" xmlns:cx1="http://schemas.microsoft.com/office/drawing/2015/9/8/chartex" xmlns:mc="http://schemas.openxmlformats.org/markup-compatibility/2006" xmlns:o="urn:schemas-microsoft-com:office:office" xmlns:r="http://schemas.openxmlformats.org/officeDocument/2006/relationships" xmlns:m="http://schemas.openxmlformats.org/officeDocument/2006/math" xmlns:v="urn:schemas-microsoft-com:vml" xmlns:wp14="http://schemas.microsoft.com/office/word/2010/wordprocessingDrawing" xmlns:wp="http://schemas.openxmlformats.org/drawingml/2006/wordprocessingDrawing" xmlns:w10="urn:schemas-microsoft-com:office:word" xmlns:w="http://schemas.openxmlformats.org/wordprocessingml/2006/main" xmlns:w14="http://schemas.microsoft.com/office/word/2010/wordml" xmlns:w15="http://schemas.microsoft.com/office/word/2012/wordml" xmlns:w16se="http://schemas.microsoft.com/office/word/2015/wordml/symex" xmlns:wpg="http://schemas.microsoft.com/office/word/2010/wordprocessingGroup" xmlns:wpi="http://schemas.microsoft.com/office/word/2010/wordprocessingInk" xmlns:wne="http://schemas.microsoft.com/office/word/2006/wordml" xmlns:wps="http://schemas.microsoft.com/office/word/2010/wordprocessingShape" mc:Ignorable="w14 w15 w16se wp14">
-  <w15:commentEx w15:paraId="19051013" w15:done="0"/>
-</w15:commentsEx>
-</file>
-
 <file path=word/endnotes.xml><?xml version="1.0" encoding="utf-8"?>
-<w:endnotes xmlns:wpc="http://schemas.microsoft.com/office/word/2010/wordprocessingCanvas" xmlns:mc="http://schemas.openxmlformats.org/markup-compatibility/2006" xmlns:o="urn:schemas-microsoft-com:office:office" xmlns:r="http://schemas.openxmlformats.org/officeDocument/2006/relationships" xmlns:m="http://schemas.openxmlformats.org/officeDocument/2006/math" xmlns:v="urn:schemas-microsoft-com:vml" xmlns:wp14="http://schemas.microsoft.com/office/word/2010/wordprocessingDrawing" xmlns:wp="http://schemas.openxmlformats.org/drawingml/2006/wordprocessingDrawing" xmlns:w10="urn:schemas-microsoft-com:office:word" xmlns:w="http://schemas.openxmlformats.org/wordprocessingml/2006/main" xmlns:w14="http://schemas.microsoft.com/office/word/2010/wordml" xmlns:wpg="http://schemas.microsoft.com/office/word/2010/wordprocessingGroup" xmlns:wpi="http://schemas.microsoft.com/office/word/2010/wordprocessingInk" xmlns:wne="http://schemas.microsoft.com/office/word/2006/wordml" xmlns:wps="http://schemas.microsoft.com/office/word/2010/wordprocessingShape" mc:Ignorable="w14 wp14">
+<w:endnotes xmlns:wpc="http://schemas.microsoft.com/office/word/2010/wordprocessingCanvas" xmlns:cx="http://schemas.microsoft.com/office/drawing/2014/chartex" xmlns:cx1="http://schemas.microsoft.com/office/drawing/2015/9/8/chartex" xmlns:mc="http://schemas.openxmlformats.org/markup-compatibility/2006" xmlns:o="urn:schemas-microsoft-com:office:office" xmlns:r="http://schemas.openxmlformats.org/officeDocument/2006/relationships" xmlns:m="http://schemas.openxmlformats.org/officeDocument/2006/math" xmlns:v="urn:schemas-microsoft-com:vml" xmlns:wp14="http://schemas.microsoft.com/office/word/2010/wordprocessingDrawing" xmlns:wp="http://schemas.openxmlformats.org/drawingml/2006/wordprocessingDrawing" xmlns:w10="urn:schemas-microsoft-com:office:word" xmlns:w="http://schemas.openxmlformats.org/wordprocessingml/2006/main" xmlns:w14="http://schemas.microsoft.com/office/word/2010/wordml" xmlns:w15="http://schemas.microsoft.com/office/word/2012/wordml" xmlns:w16se="http://schemas.microsoft.com/office/word/2015/wordml/symex" xmlns:wpg="http://schemas.microsoft.com/office/word/2010/wordprocessingGroup" xmlns:wpi="http://schemas.microsoft.com/office/word/2010/wordprocessingInk" xmlns:wne="http://schemas.microsoft.com/office/word/2006/wordml" xmlns:wps="http://schemas.microsoft.com/office/word/2010/wordprocessingShape" mc:Ignorable="w14 w15 w16se wp14">
   <w:endnote w:type="separator" w:id="-1">
     <w:p>
       <w:pPr>
@@ -4490,7 +4044,7 @@
 </file>
 
 <file path=word/footer1.xml><?xml version="1.0" encoding="utf-8"?>
-<w:ftr xmlns:wpc="http://schemas.microsoft.com/office/word/2010/wordprocessingCanvas" xmlns:mc="http://schemas.openxmlformats.org/markup-compatibility/2006" xmlns:o="urn:schemas-microsoft-com:office:office" xmlns:r="http://schemas.openxmlformats.org/officeDocument/2006/relationships" xmlns:m="http://schemas.openxmlformats.org/officeDocument/2006/math" xmlns:v="urn:schemas-microsoft-com:vml" xmlns:wp14="http://schemas.microsoft.com/office/word/2010/wordprocessingDrawing" xmlns:wp="http://schemas.openxmlformats.org/drawingml/2006/wordprocessingDrawing" xmlns:w10="urn:schemas-microsoft-com:office:word" xmlns:w="http://schemas.openxmlformats.org/wordprocessingml/2006/main" xmlns:w14="http://schemas.microsoft.com/office/word/2010/wordml" xmlns:wpg="http://schemas.microsoft.com/office/word/2010/wordprocessingGroup" xmlns:wpi="http://schemas.microsoft.com/office/word/2010/wordprocessingInk" xmlns:wne="http://schemas.microsoft.com/office/word/2006/wordml" xmlns:wps="http://schemas.microsoft.com/office/word/2010/wordprocessingShape" mc:Ignorable="w14 wp14">
+<w:ftr xmlns:wpc="http://schemas.microsoft.com/office/word/2010/wordprocessingCanvas" xmlns:cx="http://schemas.microsoft.com/office/drawing/2014/chartex" xmlns:cx1="http://schemas.microsoft.com/office/drawing/2015/9/8/chartex" xmlns:mc="http://schemas.openxmlformats.org/markup-compatibility/2006" xmlns:o="urn:schemas-microsoft-com:office:office" xmlns:r="http://schemas.openxmlformats.org/officeDocument/2006/relationships" xmlns:m="http://schemas.openxmlformats.org/officeDocument/2006/math" xmlns:v="urn:schemas-microsoft-com:vml" xmlns:wp14="http://schemas.microsoft.com/office/word/2010/wordprocessingDrawing" xmlns:wp="http://schemas.openxmlformats.org/drawingml/2006/wordprocessingDrawing" xmlns:w10="urn:schemas-microsoft-com:office:word" xmlns:w="http://schemas.openxmlformats.org/wordprocessingml/2006/main" xmlns:w14="http://schemas.microsoft.com/office/word/2010/wordml" xmlns:w15="http://schemas.microsoft.com/office/word/2012/wordml" xmlns:w16se="http://schemas.microsoft.com/office/word/2015/wordml/symex" xmlns:wpg="http://schemas.microsoft.com/office/word/2010/wordprocessingGroup" xmlns:wpi="http://schemas.microsoft.com/office/word/2010/wordprocessingInk" xmlns:wne="http://schemas.microsoft.com/office/word/2006/wordml" xmlns:wps="http://schemas.microsoft.com/office/word/2010/wordprocessingShape" mc:Ignorable="w14 w15 w16se wp14">
   <w:sdt>
     <w:sdtPr>
       <w:id w:val="-360205284"/>
@@ -4519,7 +4073,7 @@
           <w:rPr>
             <w:noProof/>
           </w:rPr>
-          <w:t>10</w:t>
+          <w:t>11</w:t>
         </w:r>
         <w:r>
           <w:fldChar w:fldCharType="end"/>
@@ -4540,7 +4094,7 @@
 </file>
 
 <file path=word/footer2.xml><?xml version="1.0" encoding="utf-8"?>
-<w:ftr xmlns:wpc="http://schemas.microsoft.com/office/word/2010/wordprocessingCanvas" xmlns:mc="http://schemas.openxmlformats.org/markup-compatibility/2006" xmlns:o="urn:schemas-microsoft-com:office:office" xmlns:r="http://schemas.openxmlformats.org/officeDocument/2006/relationships" xmlns:m="http://schemas.openxmlformats.org/officeDocument/2006/math" xmlns:v="urn:schemas-microsoft-com:vml" xmlns:wp14="http://schemas.microsoft.com/office/word/2010/wordprocessingDrawing" xmlns:wp="http://schemas.openxmlformats.org/drawingml/2006/wordprocessingDrawing" xmlns:w10="urn:schemas-microsoft-com:office:word" xmlns:w="http://schemas.openxmlformats.org/wordprocessingml/2006/main" xmlns:w14="http://schemas.microsoft.com/office/word/2010/wordml" xmlns:wpg="http://schemas.microsoft.com/office/word/2010/wordprocessingGroup" xmlns:wpi="http://schemas.microsoft.com/office/word/2010/wordprocessingInk" xmlns:wne="http://schemas.microsoft.com/office/word/2006/wordml" xmlns:wps="http://schemas.microsoft.com/office/word/2010/wordprocessingShape" mc:Ignorable="w14 wp14">
+<w:ftr xmlns:wpc="http://schemas.microsoft.com/office/word/2010/wordprocessingCanvas" xmlns:cx="http://schemas.microsoft.com/office/drawing/2014/chartex" xmlns:cx1="http://schemas.microsoft.com/office/drawing/2015/9/8/chartex" xmlns:mc="http://schemas.openxmlformats.org/markup-compatibility/2006" xmlns:o="urn:schemas-microsoft-com:office:office" xmlns:r="http://schemas.openxmlformats.org/officeDocument/2006/relationships" xmlns:m="http://schemas.openxmlformats.org/officeDocument/2006/math" xmlns:v="urn:schemas-microsoft-com:vml" xmlns:wp14="http://schemas.microsoft.com/office/word/2010/wordprocessingDrawing" xmlns:wp="http://schemas.openxmlformats.org/drawingml/2006/wordprocessingDrawing" xmlns:w10="urn:schemas-microsoft-com:office:word" xmlns:w="http://schemas.openxmlformats.org/wordprocessingml/2006/main" xmlns:w14="http://schemas.microsoft.com/office/word/2010/wordml" xmlns:w15="http://schemas.microsoft.com/office/word/2012/wordml" xmlns:w16se="http://schemas.microsoft.com/office/word/2015/wordml/symex" xmlns:wpg="http://schemas.microsoft.com/office/word/2010/wordprocessingGroup" xmlns:wpi="http://schemas.microsoft.com/office/word/2010/wordprocessingInk" xmlns:wne="http://schemas.microsoft.com/office/word/2006/wordml" xmlns:wps="http://schemas.microsoft.com/office/word/2010/wordprocessingShape" mc:Ignorable="w14 w15 w16se wp14">
   <w:p>
     <w:pPr>
       <w:pStyle w:val="af1"/>
@@ -4556,7 +4110,7 @@
 </file>
 
 <file path=word/footnotes.xml><?xml version="1.0" encoding="utf-8"?>
-<w:footnotes xmlns:wpc="http://schemas.microsoft.com/office/word/2010/wordprocessingCanvas" xmlns:mc="http://schemas.openxmlformats.org/markup-compatibility/2006" xmlns:o="urn:schemas-microsoft-com:office:office" xmlns:r="http://schemas.openxmlformats.org/officeDocument/2006/relationships" xmlns:m="http://schemas.openxmlformats.org/officeDocument/2006/math" xmlns:v="urn:schemas-microsoft-com:vml" xmlns:wp14="http://schemas.microsoft.com/office/word/2010/wordprocessingDrawing" xmlns:wp="http://schemas.openxmlformats.org/drawingml/2006/wordprocessingDrawing" xmlns:w10="urn:schemas-microsoft-com:office:word" xmlns:w="http://schemas.openxmlformats.org/wordprocessingml/2006/main" xmlns:w14="http://schemas.microsoft.com/office/word/2010/wordml" xmlns:wpg="http://schemas.microsoft.com/office/word/2010/wordprocessingGroup" xmlns:wpi="http://schemas.microsoft.com/office/word/2010/wordprocessingInk" xmlns:wne="http://schemas.microsoft.com/office/word/2006/wordml" xmlns:wps="http://schemas.microsoft.com/office/word/2010/wordprocessingShape" mc:Ignorable="w14 wp14">
+<w:footnotes xmlns:wpc="http://schemas.microsoft.com/office/word/2010/wordprocessingCanvas" xmlns:cx="http://schemas.microsoft.com/office/drawing/2014/chartex" xmlns:cx1="http://schemas.microsoft.com/office/drawing/2015/9/8/chartex" xmlns:mc="http://schemas.openxmlformats.org/markup-compatibility/2006" xmlns:o="urn:schemas-microsoft-com:office:office" xmlns:r="http://schemas.openxmlformats.org/officeDocument/2006/relationships" xmlns:m="http://schemas.openxmlformats.org/officeDocument/2006/math" xmlns:v="urn:schemas-microsoft-com:vml" xmlns:wp14="http://schemas.microsoft.com/office/word/2010/wordprocessingDrawing" xmlns:wp="http://schemas.openxmlformats.org/drawingml/2006/wordprocessingDrawing" xmlns:w10="urn:schemas-microsoft-com:office:word" xmlns:w="http://schemas.openxmlformats.org/wordprocessingml/2006/main" xmlns:w14="http://schemas.microsoft.com/office/word/2010/wordml" xmlns:w15="http://schemas.microsoft.com/office/word/2012/wordml" xmlns:w16se="http://schemas.microsoft.com/office/word/2015/wordml/symex" xmlns:wpg="http://schemas.microsoft.com/office/word/2010/wordprocessingGroup" xmlns:wpi="http://schemas.microsoft.com/office/word/2010/wordprocessingInk" xmlns:wne="http://schemas.microsoft.com/office/word/2006/wordml" xmlns:wps="http://schemas.microsoft.com/office/word/2010/wordprocessingShape" mc:Ignorable="w14 w15 w16se wp14">
   <w:footnote w:type="separator" w:id="-1">
     <w:p>
       <w:pPr>
@@ -4581,8 +4135,8 @@
 </file>
 
 <file path=word/numbering.xml><?xml version="1.0" encoding="utf-8"?>
-<w:numbering xmlns:wpc="http://schemas.microsoft.com/office/word/2010/wordprocessingCanvas" xmlns:mc="http://schemas.openxmlformats.org/markup-compatibility/2006" xmlns:o="urn:schemas-microsoft-com:office:office" xmlns:r="http://schemas.openxmlformats.org/officeDocument/2006/relationships" xmlns:m="http://schemas.openxmlformats.org/officeDocument/2006/math" xmlns:v="urn:schemas-microsoft-com:vml" xmlns:wp14="http://schemas.microsoft.com/office/word/2010/wordprocessingDrawing" xmlns:wp="http://schemas.openxmlformats.org/drawingml/2006/wordprocessingDrawing" xmlns:w10="urn:schemas-microsoft-com:office:word" xmlns:w="http://schemas.openxmlformats.org/wordprocessingml/2006/main" xmlns:w14="http://schemas.microsoft.com/office/word/2010/wordml" xmlns:wpg="http://schemas.microsoft.com/office/word/2010/wordprocessingGroup" xmlns:wpi="http://schemas.microsoft.com/office/word/2010/wordprocessingInk" xmlns:wne="http://schemas.microsoft.com/office/word/2006/wordml" xmlns:wps="http://schemas.microsoft.com/office/word/2010/wordprocessingShape" mc:Ignorable="w14 wp14">
-  <w:abstractNum w:abstractNumId="0">
+<w:numbering xmlns:wpc="http://schemas.microsoft.com/office/word/2010/wordprocessingCanvas" xmlns:cx="http://schemas.microsoft.com/office/drawing/2014/chartex" xmlns:cx1="http://schemas.microsoft.com/office/drawing/2015/9/8/chartex" xmlns:mc="http://schemas.openxmlformats.org/markup-compatibility/2006" xmlns:o="urn:schemas-microsoft-com:office:office" xmlns:r="http://schemas.openxmlformats.org/officeDocument/2006/relationships" xmlns:m="http://schemas.openxmlformats.org/officeDocument/2006/math" xmlns:v="urn:schemas-microsoft-com:vml" xmlns:wp14="http://schemas.microsoft.com/office/word/2010/wordprocessingDrawing" xmlns:wp="http://schemas.openxmlformats.org/drawingml/2006/wordprocessingDrawing" xmlns:w10="urn:schemas-microsoft-com:office:word" xmlns:w="http://schemas.openxmlformats.org/wordprocessingml/2006/main" xmlns:w14="http://schemas.microsoft.com/office/word/2010/wordml" xmlns:w15="http://schemas.microsoft.com/office/word/2012/wordml" xmlns:w16se="http://schemas.microsoft.com/office/word/2015/wordml/symex" xmlns:wpg="http://schemas.microsoft.com/office/word/2010/wordprocessingGroup" xmlns:wpi="http://schemas.microsoft.com/office/word/2010/wordprocessingInk" xmlns:wne="http://schemas.microsoft.com/office/word/2006/wordml" xmlns:wps="http://schemas.microsoft.com/office/word/2010/wordprocessingShape" mc:Ignorable="w14 w15 w16se wp14">
+  <w:abstractNum w:abstractNumId="0" w15:restartNumberingAfterBreak="0">
     <w:nsid w:val="02ED7758"/>
     <w:multiLevelType w:val="hybridMultilevel"/>
     <w:tmpl w:val="7A907726"/>
@@ -4695,7 +4249,7 @@
       </w:rPr>
     </w:lvl>
   </w:abstractNum>
-  <w:abstractNum w:abstractNumId="1">
+  <w:abstractNum w:abstractNumId="1" w15:restartNumberingAfterBreak="0">
     <w:nsid w:val="232B591E"/>
     <w:multiLevelType w:val="hybridMultilevel"/>
     <w:tmpl w:val="FD00AF58"/>
@@ -4782,7 +4336,7 @@
       </w:pPr>
     </w:lvl>
   </w:abstractNum>
-  <w:abstractNum w:abstractNumId="2">
+  <w:abstractNum w:abstractNumId="2" w15:restartNumberingAfterBreak="0">
     <w:nsid w:val="40E00413"/>
     <w:multiLevelType w:val="multilevel"/>
     <w:tmpl w:val="ED3C9994"/>
@@ -4929,7 +4483,7 @@
       </w:rPr>
     </w:lvl>
   </w:abstractNum>
-  <w:abstractNum w:abstractNumId="3">
+  <w:abstractNum w:abstractNumId="3" w15:restartNumberingAfterBreak="0">
     <w:nsid w:val="47AC44FB"/>
     <w:multiLevelType w:val="hybridMultilevel"/>
     <w:tmpl w:val="29700B20"/>
@@ -5042,7 +4596,7 @@
       </w:rPr>
     </w:lvl>
   </w:abstractNum>
-  <w:abstractNum w:abstractNumId="4">
+  <w:abstractNum w:abstractNumId="4" w15:restartNumberingAfterBreak="0">
     <w:nsid w:val="5F9940E8"/>
     <w:multiLevelType w:val="hybridMultilevel"/>
     <w:tmpl w:val="A2B4687C"/>
@@ -5155,7 +4709,7 @@
       </w:rPr>
     </w:lvl>
   </w:abstractNum>
-  <w:abstractNum w:abstractNumId="5">
+  <w:abstractNum w:abstractNumId="5" w15:restartNumberingAfterBreak="0">
     <w:nsid w:val="681F4AE9"/>
     <w:multiLevelType w:val="hybridMultilevel"/>
     <w:tmpl w:val="40A45BD8"/>
@@ -5268,7 +4822,7 @@
       </w:rPr>
     </w:lvl>
   </w:abstractNum>
-  <w:abstractNum w:abstractNumId="6">
+  <w:abstractNum w:abstractNumId="6" w15:restartNumberingAfterBreak="0">
     <w:nsid w:val="7B1F37ED"/>
     <w:multiLevelType w:val="multilevel"/>
     <w:tmpl w:val="8C5C4AFA"/>
@@ -5441,16 +4995,8 @@
 </w:numbering>
 </file>
 
-<file path=word/people.xml><?xml version="1.0" encoding="utf-8"?>
-<w15:people xmlns:wpc="http://schemas.microsoft.com/office/word/2010/wordprocessingCanvas" xmlns:cx="http://schemas.microsoft.com/office/drawing/2014/chartex" xmlns:cx1="http://schemas.microsoft.com/office/drawing/2015/9/8/chartex" xmlns:mc="http://schemas.openxmlformats.org/markup-compatibility/2006" xmlns:o="urn:schemas-microsoft-com:office:office" xmlns:r="http://schemas.openxmlformats.org/officeDocument/2006/relationships" xmlns:m="http://schemas.openxmlformats.org/officeDocument/2006/math" xmlns:v="urn:schemas-microsoft-com:vml" xmlns:wp14="http://schemas.microsoft.com/office/word/2010/wordprocessingDrawing" xmlns:wp="http://schemas.openxmlformats.org/drawingml/2006/wordprocessingDrawing" xmlns:w10="urn:schemas-microsoft-com:office:word" xmlns:w="http://schemas.openxmlformats.org/wordprocessingml/2006/main" xmlns:w14="http://schemas.microsoft.com/office/word/2010/wordml" xmlns:w15="http://schemas.microsoft.com/office/word/2012/wordml" xmlns:w16se="http://schemas.microsoft.com/office/word/2015/wordml/symex" xmlns:wpg="http://schemas.microsoft.com/office/word/2010/wordprocessingGroup" xmlns:wpi="http://schemas.microsoft.com/office/word/2010/wordprocessingInk" xmlns:wne="http://schemas.microsoft.com/office/word/2006/wordml" xmlns:wps="http://schemas.microsoft.com/office/word/2010/wordprocessingShape" mc:Ignorable="w14 w15 w16se wp14">
-  <w15:person w15:author="Николай Набережнев">
-    <w15:presenceInfo w15:providerId="Windows Live" w15:userId="58ba054c96287d33"/>
-  </w15:person>
-</w15:people>
-</file>
-
 <file path=word/styles.xml><?xml version="1.0" encoding="utf-8"?>
-<w:styles xmlns:mc="http://schemas.openxmlformats.org/markup-compatibility/2006" xmlns:r="http://schemas.openxmlformats.org/officeDocument/2006/relationships" xmlns:w="http://schemas.openxmlformats.org/wordprocessingml/2006/main" xmlns:w14="http://schemas.microsoft.com/office/word/2010/wordml" mc:Ignorable="w14">
+<w:styles xmlns:mc="http://schemas.openxmlformats.org/markup-compatibility/2006" xmlns:r="http://schemas.openxmlformats.org/officeDocument/2006/relationships" xmlns:w="http://schemas.openxmlformats.org/wordprocessingml/2006/main" xmlns:w14="http://schemas.microsoft.com/office/word/2010/wordml" xmlns:w15="http://schemas.microsoft.com/office/word/2012/wordml" xmlns:w16se="http://schemas.microsoft.com/office/word/2015/wordml/symex" mc:Ignorable="w14 w15 w16se">
   <w:docDefaults>
     <w:rPrDefault>
       <w:rPr>
@@ -5466,145 +5012,378 @@
       </w:pPr>
     </w:pPrDefault>
   </w:docDefaults>
-  <w:latentStyles w:defLockedState="0" w:defUIPriority="99" w:defSemiHidden="1" w:defUnhideWhenUsed="1" w:defQFormat="0" w:count="267">
-    <w:lsdException w:name="Normal" w:semiHidden="0" w:uiPriority="0" w:unhideWhenUsed="0" w:qFormat="1"/>
-    <w:lsdException w:name="heading 1" w:semiHidden="0" w:uiPriority="0" w:unhideWhenUsed="0" w:qFormat="1"/>
-    <w:lsdException w:name="heading 2" w:uiPriority="9" w:qFormat="1"/>
-    <w:lsdException w:name="heading 3" w:uiPriority="9" w:qFormat="1"/>
-    <w:lsdException w:name="heading 4" w:uiPriority="9" w:qFormat="1"/>
-    <w:lsdException w:name="heading 5" w:uiPriority="9" w:qFormat="1"/>
-    <w:lsdException w:name="heading 6" w:uiPriority="9" w:qFormat="1"/>
-    <w:lsdException w:name="heading 7" w:uiPriority="9" w:qFormat="1"/>
-    <w:lsdException w:name="heading 8" w:uiPriority="9" w:qFormat="1"/>
-    <w:lsdException w:name="heading 9" w:uiPriority="9" w:qFormat="1"/>
-    <w:lsdException w:name="toc 1" w:uiPriority="39"/>
-    <w:lsdException w:name="toc 2" w:uiPriority="39"/>
-    <w:lsdException w:name="toc 3" w:uiPriority="39"/>
-    <w:lsdException w:name="toc 4" w:uiPriority="39"/>
-    <w:lsdException w:name="toc 5" w:uiPriority="39"/>
-    <w:lsdException w:name="toc 6" w:uiPriority="39"/>
-    <w:lsdException w:name="toc 7" w:uiPriority="39"/>
-    <w:lsdException w:name="toc 8" w:uiPriority="39"/>
-    <w:lsdException w:name="toc 9" w:uiPriority="39"/>
-    <w:lsdException w:name="caption" w:uiPriority="35" w:qFormat="1"/>
-    <w:lsdException w:name="Title" w:semiHidden="0" w:uiPriority="10" w:unhideWhenUsed="0" w:qFormat="1"/>
-    <w:lsdException w:name="Default Paragraph Font" w:uiPriority="1"/>
-    <w:lsdException w:name="Body Text" w:uiPriority="1" w:qFormat="1"/>
-    <w:lsdException w:name="Subtitle" w:semiHidden="0" w:uiPriority="11" w:unhideWhenUsed="0" w:qFormat="1"/>
-    <w:lsdException w:name="Strong" w:semiHidden="0" w:uiPriority="22" w:unhideWhenUsed="0" w:qFormat="1"/>
-    <w:lsdException w:name="Emphasis" w:semiHidden="0" w:uiPriority="20" w:unhideWhenUsed="0" w:qFormat="1"/>
-    <w:lsdException w:name="Table Grid" w:semiHidden="0" w:uiPriority="59" w:unhideWhenUsed="0"/>
-    <w:lsdException w:name="Placeholder Text" w:unhideWhenUsed="0"/>
-    <w:lsdException w:name="No Spacing" w:semiHidden="0" w:uiPriority="1" w:unhideWhenUsed="0" w:qFormat="1"/>
-    <w:lsdException w:name="Light Shading" w:semiHidden="0" w:uiPriority="60" w:unhideWhenUsed="0"/>
-    <w:lsdException w:name="Light List" w:semiHidden="0" w:uiPriority="61" w:unhideWhenUsed="0"/>
-    <w:lsdException w:name="Light Grid" w:semiHidden="0" w:uiPriority="62" w:unhideWhenUsed="0"/>
-    <w:lsdException w:name="Medium Shading 1" w:semiHidden="0" w:uiPriority="63" w:unhideWhenUsed="0"/>
-    <w:lsdException w:name="Medium Shading 2" w:semiHidden="0" w:uiPriority="64" w:unhideWhenUsed="0"/>
-    <w:lsdException w:name="Medium List 1" w:semiHidden="0" w:uiPriority="65" w:unhideWhenUsed="0"/>
-    <w:lsdException w:name="Medium List 2" w:semiHidden="0" w:uiPriority="66" w:unhideWhenUsed="0"/>
-    <w:lsdException w:name="Medium Grid 1" w:semiHidden="0" w:uiPriority="67" w:unhideWhenUsed="0"/>
-    <w:lsdException w:name="Medium Grid 2" w:semiHidden="0" w:uiPriority="68" w:unhideWhenUsed="0"/>
-    <w:lsdException w:name="Medium Grid 3" w:semiHidden="0" w:uiPriority="69" w:unhideWhenUsed="0"/>
-    <w:lsdException w:name="Dark List" w:semiHidden="0" w:uiPriority="70" w:unhideWhenUsed="0"/>
-    <w:lsdException w:name="Colorful Shading" w:semiHidden="0" w:uiPriority="71" w:unhideWhenUsed="0"/>
-    <w:lsdException w:name="Colorful List" w:semiHidden="0" w:uiPriority="72" w:unhideWhenUsed="0"/>
-    <w:lsdException w:name="Colorful Grid" w:semiHidden="0" w:uiPriority="73" w:unhideWhenUsed="0"/>
-    <w:lsdException w:name="Light Shading Accent 1" w:semiHidden="0" w:uiPriority="60" w:unhideWhenUsed="0"/>
-    <w:lsdException w:name="Light List Accent 1" w:semiHidden="0" w:uiPriority="61" w:unhideWhenUsed="0"/>
-    <w:lsdException w:name="Light Grid Accent 1" w:semiHidden="0" w:uiPriority="62" w:unhideWhenUsed="0"/>
-    <w:lsdException w:name="Medium Shading 1 Accent 1" w:semiHidden="0" w:uiPriority="63" w:unhideWhenUsed="0"/>
-    <w:lsdException w:name="Medium Shading 2 Accent 1" w:semiHidden="0" w:uiPriority="64" w:unhideWhenUsed="0"/>
-    <w:lsdException w:name="Medium List 1 Accent 1" w:semiHidden="0" w:uiPriority="65" w:unhideWhenUsed="0"/>
-    <w:lsdException w:name="Revision" w:unhideWhenUsed="0"/>
-    <w:lsdException w:name="List Paragraph" w:semiHidden="0" w:uiPriority="34" w:unhideWhenUsed="0" w:qFormat="1"/>
-    <w:lsdException w:name="Quote" w:semiHidden="0" w:uiPriority="29" w:unhideWhenUsed="0" w:qFormat="1"/>
-    <w:lsdException w:name="Intense Quote" w:semiHidden="0" w:uiPriority="30" w:unhideWhenUsed="0" w:qFormat="1"/>
-    <w:lsdException w:name="Medium List 2 Accent 1" w:semiHidden="0" w:uiPriority="66" w:unhideWhenUsed="0"/>
-    <w:lsdException w:name="Medium Grid 1 Accent 1" w:semiHidden="0" w:uiPriority="67" w:unhideWhenUsed="0"/>
-    <w:lsdException w:name="Medium Grid 2 Accent 1" w:semiHidden="0" w:uiPriority="68" w:unhideWhenUsed="0"/>
-    <w:lsdException w:name="Medium Grid 3 Accent 1" w:semiHidden="0" w:uiPriority="69" w:unhideWhenUsed="0"/>
-    <w:lsdException w:name="Dark List Accent 1" w:semiHidden="0" w:uiPriority="70" w:unhideWhenUsed="0"/>
-    <w:lsdException w:name="Colorful Shading Accent 1" w:semiHidden="0" w:uiPriority="71" w:unhideWhenUsed="0"/>
-    <w:lsdException w:name="Colorful List Accent 1" w:semiHidden="0" w:uiPriority="72" w:unhideWhenUsed="0"/>
-    <w:lsdException w:name="Colorful Grid Accent 1" w:semiHidden="0" w:uiPriority="73" w:unhideWhenUsed="0"/>
-    <w:lsdException w:name="Light Shading Accent 2" w:semiHidden="0" w:uiPriority="60" w:unhideWhenUsed="0"/>
-    <w:lsdException w:name="Light List Accent 2" w:semiHidden="0" w:uiPriority="61" w:unhideWhenUsed="0"/>
-    <w:lsdException w:name="Light Grid Accent 2" w:semiHidden="0" w:uiPriority="62" w:unhideWhenUsed="0"/>
-    <w:lsdException w:name="Medium Shading 1 Accent 2" w:semiHidden="0" w:uiPriority="63" w:unhideWhenUsed="0"/>
-    <w:lsdException w:name="Medium Shading 2 Accent 2" w:semiHidden="0" w:uiPriority="64" w:unhideWhenUsed="0"/>
-    <w:lsdException w:name="Medium List 1 Accent 2" w:semiHidden="0" w:uiPriority="65" w:unhideWhenUsed="0"/>
-    <w:lsdException w:name="Medium List 2 Accent 2" w:semiHidden="0" w:uiPriority="66" w:unhideWhenUsed="0"/>
-    <w:lsdException w:name="Medium Grid 1 Accent 2" w:semiHidden="0" w:uiPriority="67" w:unhideWhenUsed="0"/>
-    <w:lsdException w:name="Medium Grid 2 Accent 2" w:semiHidden="0" w:uiPriority="68" w:unhideWhenUsed="0"/>
-    <w:lsdException w:name="Medium Grid 3 Accent 2" w:semiHidden="0" w:uiPriority="69" w:unhideWhenUsed="0"/>
-    <w:lsdException w:name="Dark List Accent 2" w:semiHidden="0" w:uiPriority="70" w:unhideWhenUsed="0"/>
-    <w:lsdException w:name="Colorful Shading Accent 2" w:semiHidden="0" w:uiPriority="71" w:unhideWhenUsed="0"/>
-    <w:lsdException w:name="Colorful List Accent 2" w:semiHidden="0" w:uiPriority="72" w:unhideWhenUsed="0"/>
-    <w:lsdException w:name="Colorful Grid Accent 2" w:semiHidden="0" w:uiPriority="73" w:unhideWhenUsed="0"/>
-    <w:lsdException w:name="Light Shading Accent 3" w:semiHidden="0" w:uiPriority="60" w:unhideWhenUsed="0"/>
-    <w:lsdException w:name="Light List Accent 3" w:semiHidden="0" w:uiPriority="61" w:unhideWhenUsed="0"/>
-    <w:lsdException w:name="Light Grid Accent 3" w:semiHidden="0" w:uiPriority="62" w:unhideWhenUsed="0"/>
-    <w:lsdException w:name="Medium Shading 1 Accent 3" w:semiHidden="0" w:uiPriority="63" w:unhideWhenUsed="0"/>
-    <w:lsdException w:name="Medium Shading 2 Accent 3" w:semiHidden="0" w:uiPriority="64" w:unhideWhenUsed="0"/>
-    <w:lsdException w:name="Medium List 1 Accent 3" w:semiHidden="0" w:uiPriority="65" w:unhideWhenUsed="0"/>
-    <w:lsdException w:name="Medium List 2 Accent 3" w:semiHidden="0" w:uiPriority="66" w:unhideWhenUsed="0"/>
-    <w:lsdException w:name="Medium Grid 1 Accent 3" w:semiHidden="0" w:uiPriority="67" w:unhideWhenUsed="0"/>
-    <w:lsdException w:name="Medium Grid 2 Accent 3" w:semiHidden="0" w:uiPriority="68" w:unhideWhenUsed="0"/>
-    <w:lsdException w:name="Medium Grid 3 Accent 3" w:semiHidden="0" w:uiPriority="69" w:unhideWhenUsed="0"/>
-    <w:lsdException w:name="Dark List Accent 3" w:semiHidden="0" w:uiPriority="70" w:unhideWhenUsed="0"/>
-    <w:lsdException w:name="Colorful Shading Accent 3" w:semiHidden="0" w:uiPriority="71" w:unhideWhenUsed="0"/>
-    <w:lsdException w:name="Colorful List Accent 3" w:semiHidden="0" w:uiPriority="72" w:unhideWhenUsed="0"/>
-    <w:lsdException w:name="Colorful Grid Accent 3" w:semiHidden="0" w:uiPriority="73" w:unhideWhenUsed="0"/>
-    <w:lsdException w:name="Light Shading Accent 4" w:semiHidden="0" w:uiPriority="60" w:unhideWhenUsed="0"/>
-    <w:lsdException w:name="Light List Accent 4" w:semiHidden="0" w:uiPriority="61" w:unhideWhenUsed="0"/>
-    <w:lsdException w:name="Light Grid Accent 4" w:semiHidden="0" w:uiPriority="62" w:unhideWhenUsed="0"/>
-    <w:lsdException w:name="Medium Shading 1 Accent 4" w:semiHidden="0" w:uiPriority="63" w:unhideWhenUsed="0"/>
-    <w:lsdException w:name="Medium Shading 2 Accent 4" w:semiHidden="0" w:uiPriority="64" w:unhideWhenUsed="0"/>
-    <w:lsdException w:name="Medium List 1 Accent 4" w:semiHidden="0" w:uiPriority="65" w:unhideWhenUsed="0"/>
-    <w:lsdException w:name="Medium List 2 Accent 4" w:semiHidden="0" w:uiPriority="66" w:unhideWhenUsed="0"/>
-    <w:lsdException w:name="Medium Grid 1 Accent 4" w:semiHidden="0" w:uiPriority="67" w:unhideWhenUsed="0"/>
-    <w:lsdException w:name="Medium Grid 2 Accent 4" w:semiHidden="0" w:uiPriority="68" w:unhideWhenUsed="0"/>
-    <w:lsdException w:name="Medium Grid 3 Accent 4" w:semiHidden="0" w:uiPriority="69" w:unhideWhenUsed="0"/>
-    <w:lsdException w:name="Dark List Accent 4" w:semiHidden="0" w:uiPriority="70" w:unhideWhenUsed="0"/>
-    <w:lsdException w:name="Colorful Shading Accent 4" w:semiHidden="0" w:uiPriority="71" w:unhideWhenUsed="0"/>
-    <w:lsdException w:name="Colorful List Accent 4" w:semiHidden="0" w:uiPriority="72" w:unhideWhenUsed="0"/>
-    <w:lsdException w:name="Colorful Grid Accent 4" w:semiHidden="0" w:uiPriority="73" w:unhideWhenUsed="0"/>
-    <w:lsdException w:name="Light Shading Accent 5" w:semiHidden="0" w:uiPriority="60" w:unhideWhenUsed="0"/>
-    <w:lsdException w:name="Light List Accent 5" w:semiHidden="0" w:uiPriority="61" w:unhideWhenUsed="0"/>
-    <w:lsdException w:name="Light Grid Accent 5" w:semiHidden="0" w:uiPriority="62" w:unhideWhenUsed="0"/>
-    <w:lsdException w:name="Medium Shading 1 Accent 5" w:semiHidden="0" w:uiPriority="63" w:unhideWhenUsed="0"/>
-    <w:lsdException w:name="Medium Shading 2 Accent 5" w:semiHidden="0" w:uiPriority="64" w:unhideWhenUsed="0"/>
-    <w:lsdException w:name="Medium List 1 Accent 5" w:semiHidden="0" w:uiPriority="65" w:unhideWhenUsed="0"/>
-    <w:lsdException w:name="Medium List 2 Accent 5" w:semiHidden="0" w:uiPriority="66" w:unhideWhenUsed="0"/>
-    <w:lsdException w:name="Medium Grid 1 Accent 5" w:semiHidden="0" w:uiPriority="67" w:unhideWhenUsed="0"/>
-    <w:lsdException w:name="Medium Grid 2 Accent 5" w:semiHidden="0" w:uiPriority="68" w:unhideWhenUsed="0"/>
-    <w:lsdException w:name="Medium Grid 3 Accent 5" w:semiHidden="0" w:uiPriority="69" w:unhideWhenUsed="0"/>
-    <w:lsdException w:name="Dark List Accent 5" w:semiHidden="0" w:uiPriority="70" w:unhideWhenUsed="0"/>
-    <w:lsdException w:name="Colorful Shading Accent 5" w:semiHidden="0" w:uiPriority="71" w:unhideWhenUsed="0"/>
-    <w:lsdException w:name="Colorful List Accent 5" w:semiHidden="0" w:uiPriority="72" w:unhideWhenUsed="0"/>
-    <w:lsdException w:name="Colorful Grid Accent 5" w:semiHidden="0" w:uiPriority="73" w:unhideWhenUsed="0"/>
-    <w:lsdException w:name="Light Shading Accent 6" w:semiHidden="0" w:uiPriority="60" w:unhideWhenUsed="0"/>
-    <w:lsdException w:name="Light List Accent 6" w:semiHidden="0" w:uiPriority="61" w:unhideWhenUsed="0"/>
-    <w:lsdException w:name="Light Grid Accent 6" w:semiHidden="0" w:uiPriority="62" w:unhideWhenUsed="0"/>
-    <w:lsdException w:name="Medium Shading 1 Accent 6" w:semiHidden="0" w:uiPriority="63" w:unhideWhenUsed="0"/>
-    <w:lsdException w:name="Medium Shading 2 Accent 6" w:semiHidden="0" w:uiPriority="64" w:unhideWhenUsed="0"/>
-    <w:lsdException w:name="Medium List 1 Accent 6" w:semiHidden="0" w:uiPriority="65" w:unhideWhenUsed="0"/>
-    <w:lsdException w:name="Medium List 2 Accent 6" w:semiHidden="0" w:uiPriority="66" w:unhideWhenUsed="0"/>
-    <w:lsdException w:name="Medium Grid 1 Accent 6" w:semiHidden="0" w:uiPriority="67" w:unhideWhenUsed="0"/>
-    <w:lsdException w:name="Medium Grid 2 Accent 6" w:semiHidden="0" w:uiPriority="68" w:unhideWhenUsed="0"/>
-    <w:lsdException w:name="Medium Grid 3 Accent 6" w:semiHidden="0" w:uiPriority="69" w:unhideWhenUsed="0"/>
-    <w:lsdException w:name="Dark List Accent 6" w:semiHidden="0" w:uiPriority="70" w:unhideWhenUsed="0"/>
-    <w:lsdException w:name="Colorful Shading Accent 6" w:semiHidden="0" w:uiPriority="71" w:unhideWhenUsed="0"/>
-    <w:lsdException w:name="Colorful List Accent 6" w:semiHidden="0" w:uiPriority="72" w:unhideWhenUsed="0"/>
-    <w:lsdException w:name="Colorful Grid Accent 6" w:semiHidden="0" w:uiPriority="73" w:unhideWhenUsed="0"/>
-    <w:lsdException w:name="Subtle Emphasis" w:semiHidden="0" w:uiPriority="19" w:unhideWhenUsed="0" w:qFormat="1"/>
-    <w:lsdException w:name="Intense Emphasis" w:semiHidden="0" w:uiPriority="21" w:unhideWhenUsed="0" w:qFormat="1"/>
-    <w:lsdException w:name="Subtle Reference" w:semiHidden="0" w:uiPriority="31" w:unhideWhenUsed="0" w:qFormat="1"/>
-    <w:lsdException w:name="Intense Reference" w:semiHidden="0" w:uiPriority="32" w:unhideWhenUsed="0" w:qFormat="1"/>
-    <w:lsdException w:name="Book Title" w:semiHidden="0" w:uiPriority="33" w:unhideWhenUsed="0" w:qFormat="1"/>
-    <w:lsdException w:name="Bibliography" w:uiPriority="37"/>
-    <w:lsdException w:name="TOC Heading" w:uiPriority="39" w:qFormat="1"/>
+  <w:latentStyles w:defLockedState="0" w:defUIPriority="99" w:defSemiHidden="0" w:defUnhideWhenUsed="0" w:defQFormat="0" w:count="371">
+    <w:lsdException w:name="Normal" w:uiPriority="0" w:qFormat="1"/>
+    <w:lsdException w:name="heading 1" w:uiPriority="0" w:qFormat="1"/>
+    <w:lsdException w:name="heading 2" w:semiHidden="1" w:uiPriority="9" w:unhideWhenUsed="1" w:qFormat="1"/>
+    <w:lsdException w:name="heading 3" w:semiHidden="1" w:uiPriority="9" w:unhideWhenUsed="1" w:qFormat="1"/>
+    <w:lsdException w:name="heading 4" w:semiHidden="1" w:uiPriority="9" w:unhideWhenUsed="1" w:qFormat="1"/>
+    <w:lsdException w:name="heading 5" w:semiHidden="1" w:uiPriority="9" w:unhideWhenUsed="1" w:qFormat="1"/>
+    <w:lsdException w:name="heading 6" w:semiHidden="1" w:uiPriority="9" w:unhideWhenUsed="1" w:qFormat="1"/>
+    <w:lsdException w:name="heading 7" w:semiHidden="1" w:uiPriority="9" w:unhideWhenUsed="1" w:qFormat="1"/>
+    <w:lsdException w:name="heading 8" w:semiHidden="1" w:uiPriority="9" w:unhideWhenUsed="1" w:qFormat="1"/>
+    <w:lsdException w:name="heading 9" w:semiHidden="1" w:uiPriority="9" w:unhideWhenUsed="1" w:qFormat="1"/>
+    <w:lsdException w:name="index 1" w:semiHidden="1" w:unhideWhenUsed="1"/>
+    <w:lsdException w:name="index 2" w:semiHidden="1" w:unhideWhenUsed="1"/>
+    <w:lsdException w:name="index 3" w:semiHidden="1" w:unhideWhenUsed="1"/>
+    <w:lsdException w:name="index 4" w:semiHidden="1" w:unhideWhenUsed="1"/>
+    <w:lsdException w:name="index 5" w:semiHidden="1" w:unhideWhenUsed="1"/>
+    <w:lsdException w:name="index 6" w:semiHidden="1" w:unhideWhenUsed="1"/>
+    <w:lsdException w:name="index 7" w:semiHidden="1" w:unhideWhenUsed="1"/>
+    <w:lsdException w:name="index 8" w:semiHidden="1" w:unhideWhenUsed="1"/>
+    <w:lsdException w:name="index 9" w:semiHidden="1" w:unhideWhenUsed="1"/>
+    <w:lsdException w:name="toc 1" w:semiHidden="1" w:uiPriority="39" w:unhideWhenUsed="1"/>
+    <w:lsdException w:name="toc 2" w:semiHidden="1" w:uiPriority="39" w:unhideWhenUsed="1"/>
+    <w:lsdException w:name="toc 3" w:semiHidden="1" w:uiPriority="39" w:unhideWhenUsed="1"/>
+    <w:lsdException w:name="toc 4" w:semiHidden="1" w:uiPriority="39" w:unhideWhenUsed="1"/>
+    <w:lsdException w:name="toc 5" w:semiHidden="1" w:uiPriority="39" w:unhideWhenUsed="1"/>
+    <w:lsdException w:name="toc 6" w:semiHidden="1" w:uiPriority="39" w:unhideWhenUsed="1"/>
+    <w:lsdException w:name="toc 7" w:semiHidden="1" w:uiPriority="39" w:unhideWhenUsed="1"/>
+    <w:lsdException w:name="toc 8" w:semiHidden="1" w:uiPriority="39" w:unhideWhenUsed="1"/>
+    <w:lsdException w:name="toc 9" w:semiHidden="1" w:uiPriority="39" w:unhideWhenUsed="1"/>
+    <w:lsdException w:name="Normal Indent" w:semiHidden="1" w:unhideWhenUsed="1"/>
+    <w:lsdException w:name="footnote text" w:semiHidden="1" w:unhideWhenUsed="1"/>
+    <w:lsdException w:name="annotation text" w:semiHidden="1" w:unhideWhenUsed="1"/>
+    <w:lsdException w:name="header" w:semiHidden="1" w:unhideWhenUsed="1"/>
+    <w:lsdException w:name="footer" w:semiHidden="1" w:unhideWhenUsed="1"/>
+    <w:lsdException w:name="index heading" w:semiHidden="1" w:unhideWhenUsed="1"/>
+    <w:lsdException w:name="caption" w:semiHidden="1" w:uiPriority="35" w:unhideWhenUsed="1" w:qFormat="1"/>
+    <w:lsdException w:name="table of figures" w:semiHidden="1" w:unhideWhenUsed="1"/>
+    <w:lsdException w:name="envelope address" w:semiHidden="1" w:unhideWhenUsed="1"/>
+    <w:lsdException w:name="envelope return" w:semiHidden="1" w:unhideWhenUsed="1"/>
+    <w:lsdException w:name="footnote reference" w:semiHidden="1" w:unhideWhenUsed="1"/>
+    <w:lsdException w:name="annotation reference" w:semiHidden="1" w:unhideWhenUsed="1"/>
+    <w:lsdException w:name="line number" w:semiHidden="1" w:unhideWhenUsed="1"/>
+    <w:lsdException w:name="page number" w:semiHidden="1" w:unhideWhenUsed="1"/>
+    <w:lsdException w:name="endnote reference" w:semiHidden="1" w:unhideWhenUsed="1"/>
+    <w:lsdException w:name="endnote text" w:semiHidden="1" w:unhideWhenUsed="1"/>
+    <w:lsdException w:name="table of authorities" w:semiHidden="1" w:unhideWhenUsed="1"/>
+    <w:lsdException w:name="macro" w:semiHidden="1" w:unhideWhenUsed="1"/>
+    <w:lsdException w:name="toa heading" w:semiHidden="1" w:unhideWhenUsed="1"/>
+    <w:lsdException w:name="List" w:semiHidden="1" w:unhideWhenUsed="1"/>
+    <w:lsdException w:name="List Bullet" w:semiHidden="1" w:unhideWhenUsed="1"/>
+    <w:lsdException w:name="List Number" w:semiHidden="1" w:unhideWhenUsed="1"/>
+    <w:lsdException w:name="List 2" w:semiHidden="1" w:unhideWhenUsed="1"/>
+    <w:lsdException w:name="List 3" w:semiHidden="1" w:unhideWhenUsed="1"/>
+    <w:lsdException w:name="List 4" w:semiHidden="1" w:unhideWhenUsed="1"/>
+    <w:lsdException w:name="List 5" w:semiHidden="1" w:unhideWhenUsed="1"/>
+    <w:lsdException w:name="List Bullet 2" w:semiHidden="1" w:unhideWhenUsed="1"/>
+    <w:lsdException w:name="List Bullet 3" w:semiHidden="1" w:unhideWhenUsed="1"/>
+    <w:lsdException w:name="List Bullet 4" w:semiHidden="1" w:unhideWhenUsed="1"/>
+    <w:lsdException w:name="List Bullet 5" w:semiHidden="1" w:unhideWhenUsed="1"/>
+    <w:lsdException w:name="List Number 2" w:semiHidden="1" w:unhideWhenUsed="1"/>
+    <w:lsdException w:name="List Number 3" w:semiHidden="1" w:unhideWhenUsed="1"/>
+    <w:lsdException w:name="List Number 4" w:semiHidden="1" w:unhideWhenUsed="1"/>
+    <w:lsdException w:name="List Number 5" w:semiHidden="1" w:unhideWhenUsed="1"/>
+    <w:lsdException w:name="Title" w:uiPriority="10" w:qFormat="1"/>
+    <w:lsdException w:name="Closing" w:semiHidden="1" w:unhideWhenUsed="1"/>
+    <w:lsdException w:name="Signature" w:semiHidden="1" w:unhideWhenUsed="1"/>
+    <w:lsdException w:name="Default Paragraph Font" w:semiHidden="1" w:uiPriority="1" w:unhideWhenUsed="1"/>
+    <w:lsdException w:name="Body Text" w:semiHidden="1" w:uiPriority="1" w:unhideWhenUsed="1" w:qFormat="1"/>
+    <w:lsdException w:name="Body Text Indent" w:semiHidden="1" w:unhideWhenUsed="1"/>
+    <w:lsdException w:name="List Continue" w:semiHidden="1" w:unhideWhenUsed="1"/>
+    <w:lsdException w:name="List Continue 2" w:semiHidden="1" w:unhideWhenUsed="1"/>
+    <w:lsdException w:name="List Continue 3" w:semiHidden="1" w:unhideWhenUsed="1"/>
+    <w:lsdException w:name="List Continue 4" w:semiHidden="1" w:unhideWhenUsed="1"/>
+    <w:lsdException w:name="List Continue 5" w:semiHidden="1" w:unhideWhenUsed="1"/>
+    <w:lsdException w:name="Message Header" w:semiHidden="1" w:unhideWhenUsed="1"/>
+    <w:lsdException w:name="Subtitle" w:uiPriority="11" w:qFormat="1"/>
+    <w:lsdException w:name="Salutation" w:semiHidden="1" w:unhideWhenUsed="1"/>
+    <w:lsdException w:name="Date" w:semiHidden="1" w:unhideWhenUsed="1"/>
+    <w:lsdException w:name="Body Text First Indent" w:semiHidden="1" w:unhideWhenUsed="1"/>
+    <w:lsdException w:name="Body Text First Indent 2" w:semiHidden="1" w:unhideWhenUsed="1"/>
+    <w:lsdException w:name="Note Heading" w:semiHidden="1" w:unhideWhenUsed="1"/>
+    <w:lsdException w:name="Body Text 2" w:semiHidden="1" w:unhideWhenUsed="1"/>
+    <w:lsdException w:name="Body Text 3" w:semiHidden="1" w:unhideWhenUsed="1"/>
+    <w:lsdException w:name="Body Text Indent 2" w:semiHidden="1" w:unhideWhenUsed="1"/>
+    <w:lsdException w:name="Body Text Indent 3" w:semiHidden="1" w:unhideWhenUsed="1"/>
+    <w:lsdException w:name="Block Text" w:semiHidden="1" w:unhideWhenUsed="1"/>
+    <w:lsdException w:name="Hyperlink" w:semiHidden="1" w:unhideWhenUsed="1"/>
+    <w:lsdException w:name="FollowedHyperlink" w:semiHidden="1" w:unhideWhenUsed="1"/>
+    <w:lsdException w:name="Strong" w:uiPriority="22" w:qFormat="1"/>
+    <w:lsdException w:name="Emphasis" w:uiPriority="20" w:qFormat="1"/>
+    <w:lsdException w:name="Document Map" w:semiHidden="1" w:unhideWhenUsed="1"/>
+    <w:lsdException w:name="Plain Text" w:semiHidden="1" w:unhideWhenUsed="1"/>
+    <w:lsdException w:name="E-mail Signature" w:semiHidden="1" w:unhideWhenUsed="1"/>
+    <w:lsdException w:name="HTML Top of Form" w:semiHidden="1" w:unhideWhenUsed="1"/>
+    <w:lsdException w:name="HTML Bottom of Form" w:semiHidden="1" w:unhideWhenUsed="1"/>
+    <w:lsdException w:name="Normal (Web)" w:semiHidden="1" w:unhideWhenUsed="1"/>
+    <w:lsdException w:name="HTML Acronym" w:semiHidden="1" w:unhideWhenUsed="1"/>
+    <w:lsdException w:name="HTML Address" w:semiHidden="1" w:unhideWhenUsed="1"/>
+    <w:lsdException w:name="HTML Cite" w:semiHidden="1" w:unhideWhenUsed="1"/>
+    <w:lsdException w:name="HTML Code" w:semiHidden="1" w:unhideWhenUsed="1"/>
+    <w:lsdException w:name="HTML Definition" w:semiHidden="1" w:unhideWhenUsed="1"/>
+    <w:lsdException w:name="HTML Keyboard" w:semiHidden="1" w:unhideWhenUsed="1"/>
+    <w:lsdException w:name="HTML Preformatted" w:semiHidden="1" w:unhideWhenUsed="1"/>
+    <w:lsdException w:name="HTML Sample" w:semiHidden="1" w:unhideWhenUsed="1"/>
+    <w:lsdException w:name="HTML Typewriter" w:semiHidden="1" w:unhideWhenUsed="1"/>
+    <w:lsdException w:name="HTML Variable" w:semiHidden="1" w:unhideWhenUsed="1"/>
+    <w:lsdException w:name="Normal Table" w:semiHidden="1" w:unhideWhenUsed="1"/>
+    <w:lsdException w:name="annotation subject" w:semiHidden="1" w:unhideWhenUsed="1"/>
+    <w:lsdException w:name="No List" w:semiHidden="1" w:unhideWhenUsed="1"/>
+    <w:lsdException w:name="Outline List 1" w:semiHidden="1" w:unhideWhenUsed="1"/>
+    <w:lsdException w:name="Outline List 2" w:semiHidden="1" w:unhideWhenUsed="1"/>
+    <w:lsdException w:name="Outline List 3" w:semiHidden="1" w:unhideWhenUsed="1"/>
+    <w:lsdException w:name="Table Simple 1" w:semiHidden="1" w:unhideWhenUsed="1"/>
+    <w:lsdException w:name="Table Simple 2" w:semiHidden="1" w:unhideWhenUsed="1"/>
+    <w:lsdException w:name="Table Simple 3" w:semiHidden="1" w:unhideWhenUsed="1"/>
+    <w:lsdException w:name="Table Classic 1" w:semiHidden="1" w:unhideWhenUsed="1"/>
+    <w:lsdException w:name="Table Classic 2" w:semiHidden="1" w:unhideWhenUsed="1"/>
+    <w:lsdException w:name="Table Classic 3" w:semiHidden="1" w:unhideWhenUsed="1"/>
+    <w:lsdException w:name="Table Classic 4" w:semiHidden="1" w:unhideWhenUsed="1"/>
+    <w:lsdException w:name="Table Colorful 1" w:semiHidden="1" w:unhideWhenUsed="1"/>
+    <w:lsdException w:name="Table Colorful 2" w:semiHidden="1" w:unhideWhenUsed="1"/>
+    <w:lsdException w:name="Table Colorful 3" w:semiHidden="1" w:unhideWhenUsed="1"/>
+    <w:lsdException w:name="Table Columns 1" w:semiHidden="1" w:unhideWhenUsed="1"/>
+    <w:lsdException w:name="Table Columns 2" w:semiHidden="1" w:unhideWhenUsed="1"/>
+    <w:lsdException w:name="Table Columns 3" w:semiHidden="1" w:unhideWhenUsed="1"/>
+    <w:lsdException w:name="Table Columns 4" w:semiHidden="1" w:unhideWhenUsed="1"/>
+    <w:lsdException w:name="Table Columns 5" w:semiHidden="1" w:unhideWhenUsed="1"/>
+    <w:lsdException w:name="Table Grid 1" w:semiHidden="1" w:unhideWhenUsed="1"/>
+    <w:lsdException w:name="Table Grid 2" w:semiHidden="1" w:unhideWhenUsed="1"/>
+    <w:lsdException w:name="Table Grid 3" w:semiHidden="1" w:unhideWhenUsed="1"/>
+    <w:lsdException w:name="Table Grid 4" w:semiHidden="1" w:unhideWhenUsed="1"/>
+    <w:lsdException w:name="Table Grid 5" w:semiHidden="1" w:unhideWhenUsed="1"/>
+    <w:lsdException w:name="Table Grid 6" w:semiHidden="1" w:unhideWhenUsed="1"/>
+    <w:lsdException w:name="Table Grid 7" w:semiHidden="1" w:unhideWhenUsed="1"/>
+    <w:lsdException w:name="Table Grid 8" w:semiHidden="1" w:unhideWhenUsed="1"/>
+    <w:lsdException w:name="Table List 1" w:semiHidden="1" w:unhideWhenUsed="1"/>
+    <w:lsdException w:name="Table List 2" w:semiHidden="1" w:unhideWhenUsed="1"/>
+    <w:lsdException w:name="Table List 3" w:semiHidden="1" w:unhideWhenUsed="1"/>
+    <w:lsdException w:name="Table List 4" w:semiHidden="1" w:unhideWhenUsed="1"/>
+    <w:lsdException w:name="Table List 5" w:semiHidden="1" w:unhideWhenUsed="1"/>
+    <w:lsdException w:name="Table List 6" w:semiHidden="1" w:unhideWhenUsed="1"/>
+    <w:lsdException w:name="Table List 7" w:semiHidden="1" w:unhideWhenUsed="1"/>
+    <w:lsdException w:name="Table List 8" w:semiHidden="1" w:unhideWhenUsed="1"/>
+    <w:lsdException w:name="Table 3D effects 1" w:semiHidden="1" w:unhideWhenUsed="1"/>
+    <w:lsdException w:name="Table 3D effects 2" w:semiHidden="1" w:unhideWhenUsed="1"/>
+    <w:lsdException w:name="Table 3D effects 3" w:semiHidden="1" w:unhideWhenUsed="1"/>
+    <w:lsdException w:name="Table Contemporary" w:semiHidden="1" w:unhideWhenUsed="1"/>
+    <w:lsdException w:name="Table Elegant" w:semiHidden="1" w:unhideWhenUsed="1"/>
+    <w:lsdException w:name="Table Professional" w:semiHidden="1" w:unhideWhenUsed="1"/>
+    <w:lsdException w:name="Table Subtle 1" w:semiHidden="1" w:unhideWhenUsed="1"/>
+    <w:lsdException w:name="Table Subtle 2" w:semiHidden="1" w:unhideWhenUsed="1"/>
+    <w:lsdException w:name="Table Web 1" w:semiHidden="1" w:unhideWhenUsed="1"/>
+    <w:lsdException w:name="Table Web 2" w:semiHidden="1" w:unhideWhenUsed="1"/>
+    <w:lsdException w:name="Table Web 3" w:semiHidden="1" w:unhideWhenUsed="1"/>
+    <w:lsdException w:name="Balloon Text" w:semiHidden="1" w:unhideWhenUsed="1"/>
+    <w:lsdException w:name="Table Grid" w:uiPriority="59"/>
+    <w:lsdException w:name="Table Theme" w:semiHidden="1" w:unhideWhenUsed="1"/>
+    <w:lsdException w:name="Placeholder Text" w:semiHidden="1"/>
+    <w:lsdException w:name="No Spacing" w:uiPriority="1" w:qFormat="1"/>
+    <w:lsdException w:name="Light Shading" w:uiPriority="60"/>
+    <w:lsdException w:name="Light List" w:uiPriority="61"/>
+    <w:lsdException w:name="Light Grid" w:uiPriority="62"/>
+    <w:lsdException w:name="Medium Shading 1" w:uiPriority="63"/>
+    <w:lsdException w:name="Medium Shading 2" w:uiPriority="64"/>
+    <w:lsdException w:name="Medium List 1" w:uiPriority="65"/>
+    <w:lsdException w:name="Medium List 2" w:uiPriority="66"/>
+    <w:lsdException w:name="Medium Grid 1" w:uiPriority="67"/>
+    <w:lsdException w:name="Medium Grid 2" w:uiPriority="68"/>
+    <w:lsdException w:name="Medium Grid 3" w:uiPriority="69"/>
+    <w:lsdException w:name="Dark List" w:uiPriority="70"/>
+    <w:lsdException w:name="Colorful Shading" w:uiPriority="71"/>
+    <w:lsdException w:name="Colorful List" w:uiPriority="72"/>
+    <w:lsdException w:name="Colorful Grid" w:uiPriority="73"/>
+    <w:lsdException w:name="Light Shading Accent 1" w:uiPriority="60"/>
+    <w:lsdException w:name="Light List Accent 1" w:uiPriority="61"/>
+    <w:lsdException w:name="Light Grid Accent 1" w:uiPriority="62"/>
+    <w:lsdException w:name="Medium Shading 1 Accent 1" w:uiPriority="63"/>
+    <w:lsdException w:name="Medium Shading 2 Accent 1" w:uiPriority="64"/>
+    <w:lsdException w:name="Medium List 1 Accent 1" w:uiPriority="65"/>
+    <w:lsdException w:name="Revision" w:semiHidden="1"/>
+    <w:lsdException w:name="List Paragraph" w:uiPriority="34" w:qFormat="1"/>
+    <w:lsdException w:name="Quote" w:uiPriority="29" w:qFormat="1"/>
+    <w:lsdException w:name="Intense Quote" w:uiPriority="30" w:qFormat="1"/>
+    <w:lsdException w:name="Medium List 2 Accent 1" w:uiPriority="66"/>
+    <w:lsdException w:name="Medium Grid 1 Accent 1" w:uiPriority="67"/>
+    <w:lsdException w:name="Medium Grid 2 Accent 1" w:uiPriority="68"/>
+    <w:lsdException w:name="Medium Grid 3 Accent 1" w:uiPriority="69"/>
+    <w:lsdException w:name="Dark List Accent 1" w:uiPriority="70"/>
+    <w:lsdException w:name="Colorful Shading Accent 1" w:uiPriority="71"/>
+    <w:lsdException w:name="Colorful List Accent 1" w:uiPriority="72"/>
+    <w:lsdException w:name="Colorful Grid Accent 1" w:uiPriority="73"/>
+    <w:lsdException w:name="Light Shading Accent 2" w:uiPriority="60"/>
+    <w:lsdException w:name="Light List Accent 2" w:uiPriority="61"/>
+    <w:lsdException w:name="Light Grid Accent 2" w:uiPriority="62"/>
+    <w:lsdException w:name="Medium Shading 1 Accent 2" w:uiPriority="63"/>
+    <w:lsdException w:name="Medium Shading 2 Accent 2" w:uiPriority="64"/>
+    <w:lsdException w:name="Medium List 1 Accent 2" w:uiPriority="65"/>
+    <w:lsdException w:name="Medium List 2 Accent 2" w:uiPriority="66"/>
+    <w:lsdException w:name="Medium Grid 1 Accent 2" w:uiPriority="67"/>
+    <w:lsdException w:name="Medium Grid 2 Accent 2" w:uiPriority="68"/>
+    <w:lsdException w:name="Medium Grid 3 Accent 2" w:uiPriority="69"/>
+    <w:lsdException w:name="Dark List Accent 2" w:uiPriority="70"/>
+    <w:lsdException w:name="Colorful Shading Accent 2" w:uiPriority="71"/>
+    <w:lsdException w:name="Colorful List Accent 2" w:uiPriority="72"/>
+    <w:lsdException w:name="Colorful Grid Accent 2" w:uiPriority="73"/>
+    <w:lsdException w:name="Light Shading Accent 3" w:uiPriority="60"/>
+    <w:lsdException w:name="Light List Accent 3" w:uiPriority="61"/>
+    <w:lsdException w:name="Light Grid Accent 3" w:uiPriority="62"/>
+    <w:lsdException w:name="Medium Shading 1 Accent 3" w:uiPriority="63"/>
+    <w:lsdException w:name="Medium Shading 2 Accent 3" w:uiPriority="64"/>
+    <w:lsdException w:name="Medium List 1 Accent 3" w:uiPriority="65"/>
+    <w:lsdException w:name="Medium List 2 Accent 3" w:uiPriority="66"/>
+    <w:lsdException w:name="Medium Grid 1 Accent 3" w:uiPriority="67"/>
+    <w:lsdException w:name="Medium Grid 2 Accent 3" w:uiPriority="68"/>
+    <w:lsdException w:name="Medium Grid 3 Accent 3" w:uiPriority="69"/>
+    <w:lsdException w:name="Dark List Accent 3" w:uiPriority="70"/>
+    <w:lsdException w:name="Colorful Shading Accent 3" w:uiPriority="71"/>
+    <w:lsdException w:name="Colorful List Accent 3" w:uiPriority="72"/>
+    <w:lsdException w:name="Colorful Grid Accent 3" w:uiPriority="73"/>
+    <w:lsdException w:name="Light Shading Accent 4" w:uiPriority="60"/>
+    <w:lsdException w:name="Light List Accent 4" w:uiPriority="61"/>
+    <w:lsdException w:name="Light Grid Accent 4" w:uiPriority="62"/>
+    <w:lsdException w:name="Medium Shading 1 Accent 4" w:uiPriority="63"/>
+    <w:lsdException w:name="Medium Shading 2 Accent 4" w:uiPriority="64"/>
+    <w:lsdException w:name="Medium List 1 Accent 4" w:uiPriority="65"/>
+    <w:lsdException w:name="Medium List 2 Accent 4" w:uiPriority="66"/>
+    <w:lsdException w:name="Medium Grid 1 Accent 4" w:uiPriority="67"/>
+    <w:lsdException w:name="Medium Grid 2 Accent 4" w:uiPriority="68"/>
+    <w:lsdException w:name="Medium Grid 3 Accent 4" w:uiPriority="69"/>
+    <w:lsdException w:name="Dark List Accent 4" w:uiPriority="70"/>
+    <w:lsdException w:name="Colorful Shading Accent 4" w:uiPriority="71"/>
+    <w:lsdException w:name="Colorful List Accent 4" w:uiPriority="72"/>
+    <w:lsdException w:name="Colorful Grid Accent 4" w:uiPriority="73"/>
+    <w:lsdException w:name="Light Shading Accent 5" w:uiPriority="60"/>
+    <w:lsdException w:name="Light List Accent 5" w:uiPriority="61"/>
+    <w:lsdException w:name="Light Grid Accent 5" w:uiPriority="62"/>
+    <w:lsdException w:name="Medium Shading 1 Accent 5" w:uiPriority="63"/>
+    <w:lsdException w:name="Medium Shading 2 Accent 5" w:uiPriority="64"/>
+    <w:lsdException w:name="Medium List 1 Accent 5" w:uiPriority="65"/>
+    <w:lsdException w:name="Medium List 2 Accent 5" w:uiPriority="66"/>
+    <w:lsdException w:name="Medium Grid 1 Accent 5" w:uiPriority="67"/>
+    <w:lsdException w:name="Medium Grid 2 Accent 5" w:uiPriority="68"/>
+    <w:lsdException w:name="Medium Grid 3 Accent 5" w:uiPriority="69"/>
+    <w:lsdException w:name="Dark List Accent 5" w:uiPriority="70"/>
+    <w:lsdException w:name="Colorful Shading Accent 5" w:uiPriority="71"/>
+    <w:lsdException w:name="Colorful List Accent 5" w:uiPriority="72"/>
+    <w:lsdException w:name="Colorful Grid Accent 5" w:uiPriority="73"/>
+    <w:lsdException w:name="Light Shading Accent 6" w:uiPriority="60"/>
+    <w:lsdException w:name="Light List Accent 6" w:uiPriority="61"/>
+    <w:lsdException w:name="Light Grid Accent 6" w:uiPriority="62"/>
+    <w:lsdException w:name="Medium Shading 1 Accent 6" w:uiPriority="63"/>
+    <w:lsdException w:name="Medium Shading 2 Accent 6" w:uiPriority="64"/>
+    <w:lsdException w:name="Medium List 1 Accent 6" w:uiPriority="65"/>
+    <w:lsdException w:name="Medium List 2 Accent 6" w:uiPriority="66"/>
+    <w:lsdException w:name="Medium Grid 1 Accent 6" w:uiPriority="67"/>
+    <w:lsdException w:name="Medium Grid 2 Accent 6" w:uiPriority="68"/>
+    <w:lsdException w:name="Medium Grid 3 Accent 6" w:uiPriority="69"/>
+    <w:lsdException w:name="Dark List Accent 6" w:uiPriority="70"/>
+    <w:lsdException w:name="Colorful Shading Accent 6" w:uiPriority="71"/>
+    <w:lsdException w:name="Colorful List Accent 6" w:uiPriority="72"/>
+    <w:lsdException w:name="Colorful Grid Accent 6" w:uiPriority="73"/>
+    <w:lsdException w:name="Subtle Emphasis" w:uiPriority="19" w:qFormat="1"/>
+    <w:lsdException w:name="Intense Emphasis" w:uiPriority="21" w:qFormat="1"/>
+    <w:lsdException w:name="Subtle Reference" w:uiPriority="31" w:qFormat="1"/>
+    <w:lsdException w:name="Intense Reference" w:uiPriority="32" w:qFormat="1"/>
+    <w:lsdException w:name="Book Title" w:uiPriority="33" w:qFormat="1"/>
+    <w:lsdException w:name="Bibliography" w:semiHidden="1" w:uiPriority="37" w:unhideWhenUsed="1"/>
+    <w:lsdException w:name="TOC Heading" w:semiHidden="1" w:uiPriority="39" w:unhideWhenUsed="1" w:qFormat="1"/>
+    <w:lsdException w:name="Plain Table 1" w:uiPriority="41"/>
+    <w:lsdException w:name="Plain Table 2" w:uiPriority="42"/>
+    <w:lsdException w:name="Plain Table 3" w:uiPriority="43"/>
+    <w:lsdException w:name="Plain Table 4" w:uiPriority="44"/>
+    <w:lsdException w:name="Plain Table 5" w:uiPriority="45"/>
+    <w:lsdException w:name="Grid Table Light" w:uiPriority="40"/>
+    <w:lsdException w:name="Grid Table 1 Light" w:uiPriority="46"/>
+    <w:lsdException w:name="Grid Table 2" w:uiPriority="47"/>
+    <w:lsdException w:name="Grid Table 3" w:uiPriority="48"/>
+    <w:lsdException w:name="Grid Table 4" w:uiPriority="49"/>
+    <w:lsdException w:name="Grid Table 5 Dark" w:uiPriority="50"/>
+    <w:lsdException w:name="Grid Table 6 Colorful" w:uiPriority="51"/>
+    <w:lsdException w:name="Grid Table 7 Colorful" w:uiPriority="52"/>
+    <w:lsdException w:name="Grid Table 1 Light Accent 1" w:uiPriority="46"/>
+    <w:lsdException w:name="Grid Table 2 Accent 1" w:uiPriority="47"/>
+    <w:lsdException w:name="Grid Table 3 Accent 1" w:uiPriority="48"/>
+    <w:lsdException w:name="Grid Table 4 Accent 1" w:uiPriority="49"/>
+    <w:lsdException w:name="Grid Table 5 Dark Accent 1" w:uiPriority="50"/>
+    <w:lsdException w:name="Grid Table 6 Colorful Accent 1" w:uiPriority="51"/>
+    <w:lsdException w:name="Grid Table 7 Colorful Accent 1" w:uiPriority="52"/>
+    <w:lsdException w:name="Grid Table 1 Light Accent 2" w:uiPriority="46"/>
+    <w:lsdException w:name="Grid Table 2 Accent 2" w:uiPriority="47"/>
+    <w:lsdException w:name="Grid Table 3 Accent 2" w:uiPriority="48"/>
+    <w:lsdException w:name="Grid Table 4 Accent 2" w:uiPriority="49"/>
+    <w:lsdException w:name="Grid Table 5 Dark Accent 2" w:uiPriority="50"/>
+    <w:lsdException w:name="Grid Table 6 Colorful Accent 2" w:uiPriority="51"/>
+    <w:lsdException w:name="Grid Table 7 Colorful Accent 2" w:uiPriority="52"/>
+    <w:lsdException w:name="Grid Table 1 Light Accent 3" w:uiPriority="46"/>
+    <w:lsdException w:name="Grid Table 2 Accent 3" w:uiPriority="47"/>
+    <w:lsdException w:name="Grid Table 3 Accent 3" w:uiPriority="48"/>
+    <w:lsdException w:name="Grid Table 4 Accent 3" w:uiPriority="49"/>
+    <w:lsdException w:name="Grid Table 5 Dark Accent 3" w:uiPriority="50"/>
+    <w:lsdException w:name="Grid Table 6 Colorful Accent 3" w:uiPriority="51"/>
+    <w:lsdException w:name="Grid Table 7 Colorful Accent 3" w:uiPriority="52"/>
+    <w:lsdException w:name="Grid Table 1 Light Accent 4" w:uiPriority="46"/>
+    <w:lsdException w:name="Grid Table 2 Accent 4" w:uiPriority="47"/>
+    <w:lsdException w:name="Grid Table 3 Accent 4" w:uiPriority="48"/>
+    <w:lsdException w:name="Grid Table 4 Accent 4" w:uiPriority="49"/>
+    <w:lsdException w:name="Grid Table 5 Dark Accent 4" w:uiPriority="50"/>
+    <w:lsdException w:name="Grid Table 6 Colorful Accent 4" w:uiPriority="51"/>
+    <w:lsdException w:name="Grid Table 7 Colorful Accent 4" w:uiPriority="52"/>
+    <w:lsdException w:name="Grid Table 1 Light Accent 5" w:uiPriority="46"/>
+    <w:lsdException w:name="Grid Table 2 Accent 5" w:uiPriority="47"/>
+    <w:lsdException w:name="Grid Table 3 Accent 5" w:uiPriority="48"/>
+    <w:lsdException w:name="Grid Table 4 Accent 5" w:uiPriority="49"/>
+    <w:lsdException w:name="Grid Table 5 Dark Accent 5" w:uiPriority="50"/>
+    <w:lsdException w:name="Grid Table 6 Colorful Accent 5" w:uiPriority="51"/>
+    <w:lsdException w:name="Grid Table 7 Colorful Accent 5" w:uiPriority="52"/>
+    <w:lsdException w:name="Grid Table 1 Light Accent 6" w:uiPriority="46"/>
+    <w:lsdException w:name="Grid Table 2 Accent 6" w:uiPriority="47"/>
+    <w:lsdException w:name="Grid Table 3 Accent 6" w:uiPriority="48"/>
+    <w:lsdException w:name="Grid Table 4 Accent 6" w:uiPriority="49"/>
+    <w:lsdException w:name="Grid Table 5 Dark Accent 6" w:uiPriority="50"/>
+    <w:lsdException w:name="Grid Table 6 Colorful Accent 6" w:uiPriority="51"/>
+    <w:lsdException w:name="Grid Table 7 Colorful Accent 6" w:uiPriority="52"/>
+    <w:lsdException w:name="List Table 1 Light" w:uiPriority="46"/>
+    <w:lsdException w:name="List Table 2" w:uiPriority="47"/>
+    <w:lsdException w:name="List Table 3" w:uiPriority="48"/>
+    <w:lsdException w:name="List Table 4" w:uiPriority="49"/>
+    <w:lsdException w:name="List Table 5 Dark" w:uiPriority="50"/>
+    <w:lsdException w:name="List Table 6 Colorful" w:uiPriority="51"/>
+    <w:lsdException w:name="List Table 7 Colorful" w:uiPriority="52"/>
+    <w:lsdException w:name="List Table 1 Light Accent 1" w:uiPriority="46"/>
+    <w:lsdException w:name="List Table 2 Accent 1" w:uiPriority="47"/>
+    <w:lsdException w:name="List Table 3 Accent 1" w:uiPriority="48"/>
+    <w:lsdException w:name="List Table 4 Accent 1" w:uiPriority="49"/>
+    <w:lsdException w:name="List Table 5 Dark Accent 1" w:uiPriority="50"/>
+    <w:lsdException w:name="List Table 6 Colorful Accent 1" w:uiPriority="51"/>
+    <w:lsdException w:name="List Table 7 Colorful Accent 1" w:uiPriority="52"/>
+    <w:lsdException w:name="List Table 1 Light Accent 2" w:uiPriority="46"/>
+    <w:lsdException w:name="List Table 2 Accent 2" w:uiPriority="47"/>
+    <w:lsdException w:name="List Table 3 Accent 2" w:uiPriority="48"/>
+    <w:lsdException w:name="List Table 4 Accent 2" w:uiPriority="49"/>
+    <w:lsdException w:name="List Table 5 Dark Accent 2" w:uiPriority="50"/>
+    <w:lsdException w:name="List Table 6 Colorful Accent 2" w:uiPriority="51"/>
+    <w:lsdException w:name="List Table 7 Colorful Accent 2" w:uiPriority="52"/>
+    <w:lsdException w:name="List Table 1 Light Accent 3" w:uiPriority="46"/>
+    <w:lsdException w:name="List Table 2 Accent 3" w:uiPriority="47"/>
+    <w:lsdException w:name="List Table 3 Accent 3" w:uiPriority="48"/>
+    <w:lsdException w:name="List Table 4 Accent 3" w:uiPriority="49"/>
+    <w:lsdException w:name="List Table 5 Dark Accent 3" w:uiPriority="50"/>
+    <w:lsdException w:name="List Table 6 Colorful Accent 3" w:uiPriority="51"/>
+    <w:lsdException w:name="List Table 7 Colorful Accent 3" w:uiPriority="52"/>
+    <w:lsdException w:name="List Table 1 Light Accent 4" w:uiPriority="46"/>
+    <w:lsdException w:name="List Table 2 Accent 4" w:uiPriority="47"/>
+    <w:lsdException w:name="List Table 3 Accent 4" w:uiPriority="48"/>
+    <w:lsdException w:name="List Table 4 Accent 4" w:uiPriority="49"/>
+    <w:lsdException w:name="List Table 5 Dark Accent 4" w:uiPriority="50"/>
+    <w:lsdException w:name="List Table 6 Colorful Accent 4" w:uiPriority="51"/>
+    <w:lsdException w:name="List Table 7 Colorful Accent 4" w:uiPriority="52"/>
+    <w:lsdException w:name="List Table 1 Light Accent 5" w:uiPriority="46"/>
+    <w:lsdException w:name="List Table 2 Accent 5" w:uiPriority="47"/>
+    <w:lsdException w:name="List Table 3 Accent 5" w:uiPriority="48"/>
+    <w:lsdException w:name="List Table 4 Accent 5" w:uiPriority="49"/>
+    <w:lsdException w:name="List Table 5 Dark Accent 5" w:uiPriority="50"/>
+    <w:lsdException w:name="List Table 6 Colorful Accent 5" w:uiPriority="51"/>
+    <w:lsdException w:name="List Table 7 Colorful Accent 5" w:uiPriority="52"/>
+    <w:lsdException w:name="List Table 1 Light Accent 6" w:uiPriority="46"/>
+    <w:lsdException w:name="List Table 2 Accent 6" w:uiPriority="47"/>
+    <w:lsdException w:name="List Table 3 Accent 6" w:uiPriority="48"/>
+    <w:lsdException w:name="List Table 4 Accent 6" w:uiPriority="49"/>
+    <w:lsdException w:name="List Table 5 Dark Accent 6" w:uiPriority="50"/>
+    <w:lsdException w:name="List Table 6 Colorful Accent 6" w:uiPriority="51"/>
+    <w:lsdException w:name="List Table 7 Colorful Accent 6" w:uiPriority="52"/>
   </w:latentStyles>
   <w:style w:type="paragraph" w:default="1" w:styleId="a">
     <w:name w:val="Normal"/>
@@ -5934,7 +5713,6 @@
       <w:spacing w:after="0" w:line="240" w:lineRule="auto"/>
     </w:pPr>
     <w:tblPr>
-      <w:tblInd w:w="0" w:type="dxa"/>
       <w:tblBorders>
         <w:top w:val="single" w:sz="4" w:space="0" w:color="auto"/>
         <w:left w:val="single" w:sz="4" w:space="0" w:color="auto"/>
@@ -5943,640 +5721,6 @@
         <w:insideH w:val="single" w:sz="4" w:space="0" w:color="auto"/>
         <w:insideV w:val="single" w:sz="4" w:space="0" w:color="auto"/>
       </w:tblBorders>
-      <w:tblCellMar>
-        <w:top w:w="0" w:type="dxa"/>
-        <w:left w:w="108" w:type="dxa"/>
-        <w:bottom w:w="0" w:type="dxa"/>
-        <w:right w:w="108" w:type="dxa"/>
-      </w:tblCellMar>
-    </w:tblPr>
-  </w:style>
-  <w:style w:type="paragraph" w:styleId="af">
-    <w:name w:val="header"/>
-    <w:basedOn w:val="a"/>
-    <w:link w:val="af0"/>
-    <w:uiPriority w:val="99"/>
-    <w:unhideWhenUsed/>
-    <w:rsid w:val="00071486"/>
-    <w:pPr>
-      <w:tabs>
-        <w:tab w:val="center" w:pos="4677"/>
-        <w:tab w:val="right" w:pos="9355"/>
-      </w:tabs>
-      <w:spacing w:line="240" w:lineRule="auto"/>
-    </w:pPr>
-  </w:style>
-  <w:style w:type="character" w:customStyle="1" w:styleId="af0">
-    <w:name w:val="Верхний колонтитул Знак"/>
-    <w:basedOn w:val="a0"/>
-    <w:link w:val="af"/>
-    <w:uiPriority w:val="99"/>
-    <w:rsid w:val="00071486"/>
-    <w:rPr>
-      <w:rFonts w:ascii="Times New Roman" w:hAnsi="Times New Roman" w:cs="Times New Roman"/>
-      <w:sz w:val="28"/>
-      <w:szCs w:val="20"/>
-    </w:rPr>
-  </w:style>
-  <w:style w:type="paragraph" w:styleId="af1">
-    <w:name w:val="footer"/>
-    <w:basedOn w:val="a"/>
-    <w:link w:val="af2"/>
-    <w:uiPriority w:val="99"/>
-    <w:unhideWhenUsed/>
-    <w:rsid w:val="00071486"/>
-    <w:pPr>
-      <w:tabs>
-        <w:tab w:val="center" w:pos="4677"/>
-        <w:tab w:val="right" w:pos="9355"/>
-      </w:tabs>
-      <w:spacing w:line="240" w:lineRule="auto"/>
-    </w:pPr>
-  </w:style>
-  <w:style w:type="character" w:customStyle="1" w:styleId="af2">
-    <w:name w:val="Нижний колонтитул Знак"/>
-    <w:basedOn w:val="a0"/>
-    <w:link w:val="af1"/>
-    <w:uiPriority w:val="99"/>
-    <w:rsid w:val="00071486"/>
-    <w:rPr>
-      <w:rFonts w:ascii="Times New Roman" w:hAnsi="Times New Roman" w:cs="Times New Roman"/>
-      <w:sz w:val="28"/>
-      <w:szCs w:val="20"/>
-    </w:rPr>
-  </w:style>
-  <w:style w:type="character" w:styleId="af3">
-    <w:name w:val="annotation reference"/>
-    <w:basedOn w:val="a0"/>
-    <w:uiPriority w:val="99"/>
-    <w:semiHidden/>
-    <w:unhideWhenUsed/>
-    <w:rsid w:val="000420E1"/>
-    <w:rPr>
-      <w:sz w:val="16"/>
-      <w:szCs w:val="16"/>
-    </w:rPr>
-  </w:style>
-  <w:style w:type="paragraph" w:styleId="af4">
-    <w:name w:val="annotation text"/>
-    <w:basedOn w:val="a"/>
-    <w:link w:val="af5"/>
-    <w:uiPriority w:val="99"/>
-    <w:semiHidden/>
-    <w:unhideWhenUsed/>
-    <w:rsid w:val="000420E1"/>
-    <w:pPr>
-      <w:spacing w:line="240" w:lineRule="auto"/>
-    </w:pPr>
-    <w:rPr>
-      <w:sz w:val="20"/>
-    </w:rPr>
-  </w:style>
-  <w:style w:type="character" w:customStyle="1" w:styleId="af5">
-    <w:name w:val="Текст примечания Знак"/>
-    <w:basedOn w:val="a0"/>
-    <w:link w:val="af4"/>
-    <w:uiPriority w:val="99"/>
-    <w:semiHidden/>
-    <w:rsid w:val="000420E1"/>
-    <w:rPr>
-      <w:rFonts w:ascii="Times New Roman" w:hAnsi="Times New Roman" w:cs="Times New Roman"/>
-      <w:sz w:val="20"/>
-      <w:szCs w:val="20"/>
-    </w:rPr>
-  </w:style>
-  <w:style w:type="paragraph" w:styleId="af6">
-    <w:name w:val="annotation subject"/>
-    <w:basedOn w:val="af4"/>
-    <w:next w:val="af4"/>
-    <w:link w:val="af7"/>
-    <w:uiPriority w:val="99"/>
-    <w:semiHidden/>
-    <w:unhideWhenUsed/>
-    <w:rsid w:val="000420E1"/>
-    <w:rPr>
-      <w:b/>
-      <w:bCs/>
-    </w:rPr>
-  </w:style>
-  <w:style w:type="character" w:customStyle="1" w:styleId="af7">
-    <w:name w:val="Тема примечания Знак"/>
-    <w:basedOn w:val="af5"/>
-    <w:link w:val="af6"/>
-    <w:uiPriority w:val="99"/>
-    <w:semiHidden/>
-    <w:rsid w:val="000420E1"/>
-    <w:rPr>
-      <w:rFonts w:ascii="Times New Roman" w:hAnsi="Times New Roman" w:cs="Times New Roman"/>
-      <w:b/>
-      <w:bCs/>
-      <w:sz w:val="20"/>
-      <w:szCs w:val="20"/>
-    </w:rPr>
-  </w:style>
-</w:styles>
-</file>
-
-<file path=word/stylesWithEffects.xml><?xml version="1.0" encoding="utf-8"?>
-<w:styles xmlns:wpc="http://schemas.microsoft.com/office/word/2010/wordprocessingCanvas" xmlns:mc="http://schemas.openxmlformats.org/markup-compatibility/2006" xmlns:o="urn:schemas-microsoft-com:office:office" xmlns:r="http://schemas.openxmlformats.org/officeDocument/2006/relationships" xmlns:m="http://schemas.openxmlformats.org/officeDocument/2006/math" xmlns:v="urn:schemas-microsoft-com:vml" xmlns:wp14="http://schemas.microsoft.com/office/word/2010/wordprocessingDrawing" xmlns:wp="http://schemas.openxmlformats.org/drawingml/2006/wordprocessingDrawing" xmlns:w10="urn:schemas-microsoft-com:office:word" xmlns:w="http://schemas.openxmlformats.org/wordprocessingml/2006/main" xmlns:w14="http://schemas.microsoft.com/office/word/2010/wordml" xmlns:wpg="http://schemas.microsoft.com/office/word/2010/wordprocessingGroup" xmlns:wpi="http://schemas.microsoft.com/office/word/2010/wordprocessingInk" xmlns:wne="http://schemas.microsoft.com/office/word/2006/wordml" xmlns:wps="http://schemas.microsoft.com/office/word/2010/wordprocessingShape" mc:Ignorable="w14 wp14">
-  <w:docDefaults>
-    <w:rPrDefault>
-      <w:rPr>
-        <w:rFonts w:asciiTheme="minorHAnsi" w:eastAsiaTheme="minorHAnsi" w:hAnsiTheme="minorHAnsi" w:cstheme="minorBidi"/>
-        <w:sz w:val="22"/>
-        <w:szCs w:val="22"/>
-        <w:lang w:val="ru-RU" w:eastAsia="en-US" w:bidi="ar-SA"/>
-      </w:rPr>
-    </w:rPrDefault>
-    <w:pPrDefault>
-      <w:pPr>
-        <w:spacing w:after="200" w:line="276" w:lineRule="auto"/>
-      </w:pPr>
-    </w:pPrDefault>
-  </w:docDefaults>
-  <w:latentStyles w:defLockedState="0" w:defUIPriority="99" w:defSemiHidden="1" w:defUnhideWhenUsed="1" w:defQFormat="0" w:count="267">
-    <w:lsdException w:name="Normal" w:semiHidden="0" w:uiPriority="0" w:unhideWhenUsed="0" w:qFormat="1"/>
-    <w:lsdException w:name="heading 1" w:semiHidden="0" w:uiPriority="0" w:unhideWhenUsed="0" w:qFormat="1"/>
-    <w:lsdException w:name="heading 2" w:uiPriority="9" w:qFormat="1"/>
-    <w:lsdException w:name="heading 3" w:uiPriority="9" w:qFormat="1"/>
-    <w:lsdException w:name="heading 4" w:uiPriority="9" w:qFormat="1"/>
-    <w:lsdException w:name="heading 5" w:uiPriority="9" w:qFormat="1"/>
-    <w:lsdException w:name="heading 6" w:uiPriority="9" w:qFormat="1"/>
-    <w:lsdException w:name="heading 7" w:uiPriority="9" w:qFormat="1"/>
-    <w:lsdException w:name="heading 8" w:uiPriority="9" w:qFormat="1"/>
-    <w:lsdException w:name="heading 9" w:uiPriority="9" w:qFormat="1"/>
-    <w:lsdException w:name="toc 1" w:uiPriority="39"/>
-    <w:lsdException w:name="toc 2" w:uiPriority="39"/>
-    <w:lsdException w:name="toc 3" w:uiPriority="39"/>
-    <w:lsdException w:name="toc 4" w:uiPriority="39"/>
-    <w:lsdException w:name="toc 5" w:uiPriority="39"/>
-    <w:lsdException w:name="toc 6" w:uiPriority="39"/>
-    <w:lsdException w:name="toc 7" w:uiPriority="39"/>
-    <w:lsdException w:name="toc 8" w:uiPriority="39"/>
-    <w:lsdException w:name="toc 9" w:uiPriority="39"/>
-    <w:lsdException w:name="caption" w:uiPriority="35" w:qFormat="1"/>
-    <w:lsdException w:name="Title" w:semiHidden="0" w:uiPriority="10" w:unhideWhenUsed="0" w:qFormat="1"/>
-    <w:lsdException w:name="Default Paragraph Font" w:uiPriority="1"/>
-    <w:lsdException w:name="Body Text" w:uiPriority="1" w:qFormat="1"/>
-    <w:lsdException w:name="Subtitle" w:semiHidden="0" w:uiPriority="11" w:unhideWhenUsed="0" w:qFormat="1"/>
-    <w:lsdException w:name="Strong" w:semiHidden="0" w:uiPriority="22" w:unhideWhenUsed="0" w:qFormat="1"/>
-    <w:lsdException w:name="Emphasis" w:semiHidden="0" w:uiPriority="20" w:unhideWhenUsed="0" w:qFormat="1"/>
-    <w:lsdException w:name="Table Grid" w:semiHidden="0" w:uiPriority="59" w:unhideWhenUsed="0"/>
-    <w:lsdException w:name="Placeholder Text" w:unhideWhenUsed="0"/>
-    <w:lsdException w:name="No Spacing" w:semiHidden="0" w:uiPriority="1" w:unhideWhenUsed="0" w:qFormat="1"/>
-    <w:lsdException w:name="Light Shading" w:semiHidden="0" w:uiPriority="60" w:unhideWhenUsed="0"/>
-    <w:lsdException w:name="Light List" w:semiHidden="0" w:uiPriority="61" w:unhideWhenUsed="0"/>
-    <w:lsdException w:name="Light Grid" w:semiHidden="0" w:uiPriority="62" w:unhideWhenUsed="0"/>
-    <w:lsdException w:name="Medium Shading 1" w:semiHidden="0" w:uiPriority="63" w:unhideWhenUsed="0"/>
-    <w:lsdException w:name="Medium Shading 2" w:semiHidden="0" w:uiPriority="64" w:unhideWhenUsed="0"/>
-    <w:lsdException w:name="Medium List 1" w:semiHidden="0" w:uiPriority="65" w:unhideWhenUsed="0"/>
-    <w:lsdException w:name="Medium List 2" w:semiHidden="0" w:uiPriority="66" w:unhideWhenUsed="0"/>
-    <w:lsdException w:name="Medium Grid 1" w:semiHidden="0" w:uiPriority="67" w:unhideWhenUsed="0"/>
-    <w:lsdException w:name="Medium Grid 2" w:semiHidden="0" w:uiPriority="68" w:unhideWhenUsed="0"/>
-    <w:lsdException w:name="Medium Grid 3" w:semiHidden="0" w:uiPriority="69" w:unhideWhenUsed="0"/>
-    <w:lsdException w:name="Dark List" w:semiHidden="0" w:uiPriority="70" w:unhideWhenUsed="0"/>
-    <w:lsdException w:name="Colorful Shading" w:semiHidden="0" w:uiPriority="71" w:unhideWhenUsed="0"/>
-    <w:lsdException w:name="Colorful List" w:semiHidden="0" w:uiPriority="72" w:unhideWhenUsed="0"/>
-    <w:lsdException w:name="Colorful Grid" w:semiHidden="0" w:uiPriority="73" w:unhideWhenUsed="0"/>
-    <w:lsdException w:name="Light Shading Accent 1" w:semiHidden="0" w:uiPriority="60" w:unhideWhenUsed="0"/>
-    <w:lsdException w:name="Light List Accent 1" w:semiHidden="0" w:uiPriority="61" w:unhideWhenUsed="0"/>
-    <w:lsdException w:name="Light Grid Accent 1" w:semiHidden="0" w:uiPriority="62" w:unhideWhenUsed="0"/>
-    <w:lsdException w:name="Medium Shading 1 Accent 1" w:semiHidden="0" w:uiPriority="63" w:unhideWhenUsed="0"/>
-    <w:lsdException w:name="Medium Shading 2 Accent 1" w:semiHidden="0" w:uiPriority="64" w:unhideWhenUsed="0"/>
-    <w:lsdException w:name="Medium List 1 Accent 1" w:semiHidden="0" w:uiPriority="65" w:unhideWhenUsed="0"/>
-    <w:lsdException w:name="Revision" w:unhideWhenUsed="0"/>
-    <w:lsdException w:name="List Paragraph" w:semiHidden="0" w:uiPriority="34" w:unhideWhenUsed="0" w:qFormat="1"/>
-    <w:lsdException w:name="Quote" w:semiHidden="0" w:uiPriority="29" w:unhideWhenUsed="0" w:qFormat="1"/>
-    <w:lsdException w:name="Intense Quote" w:semiHidden="0" w:uiPriority="30" w:unhideWhenUsed="0" w:qFormat="1"/>
-    <w:lsdException w:name="Medium List 2 Accent 1" w:semiHidden="0" w:uiPriority="66" w:unhideWhenUsed="0"/>
-    <w:lsdException w:name="Medium Grid 1 Accent 1" w:semiHidden="0" w:uiPriority="67" w:unhideWhenUsed="0"/>
-    <w:lsdException w:name="Medium Grid 2 Accent 1" w:semiHidden="0" w:uiPriority="68" w:unhideWhenUsed="0"/>
-    <w:lsdException w:name="Medium Grid 3 Accent 1" w:semiHidden="0" w:uiPriority="69" w:unhideWhenUsed="0"/>
-    <w:lsdException w:name="Dark List Accent 1" w:semiHidden="0" w:uiPriority="70" w:unhideWhenUsed="0"/>
-    <w:lsdException w:name="Colorful Shading Accent 1" w:semiHidden="0" w:uiPriority="71" w:unhideWhenUsed="0"/>
-    <w:lsdException w:name="Colorful List Accent 1" w:semiHidden="0" w:uiPriority="72" w:unhideWhenUsed="0"/>
-    <w:lsdException w:name="Colorful Grid Accent 1" w:semiHidden="0" w:uiPriority="73" w:unhideWhenUsed="0"/>
-    <w:lsdException w:name="Light Shading Accent 2" w:semiHidden="0" w:uiPriority="60" w:unhideWhenUsed="0"/>
-    <w:lsdException w:name="Light List Accent 2" w:semiHidden="0" w:uiPriority="61" w:unhideWhenUsed="0"/>
-    <w:lsdException w:name="Light Grid Accent 2" w:semiHidden="0" w:uiPriority="62" w:unhideWhenUsed="0"/>
-    <w:lsdException w:name="Medium Shading 1 Accent 2" w:semiHidden="0" w:uiPriority="63" w:unhideWhenUsed="0"/>
-    <w:lsdException w:name="Medium Shading 2 Accent 2" w:semiHidden="0" w:uiPriority="64" w:unhideWhenUsed="0"/>
-    <w:lsdException w:name="Medium List 1 Accent 2" w:semiHidden="0" w:uiPriority="65" w:unhideWhenUsed="0"/>
-    <w:lsdException w:name="Medium List 2 Accent 2" w:semiHidden="0" w:uiPriority="66" w:unhideWhenUsed="0"/>
-    <w:lsdException w:name="Medium Grid 1 Accent 2" w:semiHidden="0" w:uiPriority="67" w:unhideWhenUsed="0"/>
-    <w:lsdException w:name="Medium Grid 2 Accent 2" w:semiHidden="0" w:uiPriority="68" w:unhideWhenUsed="0"/>
-    <w:lsdException w:name="Medium Grid 3 Accent 2" w:semiHidden="0" w:uiPriority="69" w:unhideWhenUsed="0"/>
-    <w:lsdException w:name="Dark List Accent 2" w:semiHidden="0" w:uiPriority="70" w:unhideWhenUsed="0"/>
-    <w:lsdException w:name="Colorful Shading Accent 2" w:semiHidden="0" w:uiPriority="71" w:unhideWhenUsed="0"/>
-    <w:lsdException w:name="Colorful List Accent 2" w:semiHidden="0" w:uiPriority="72" w:unhideWhenUsed="0"/>
-    <w:lsdException w:name="Colorful Grid Accent 2" w:semiHidden="0" w:uiPriority="73" w:unhideWhenUsed="0"/>
-    <w:lsdException w:name="Light Shading Accent 3" w:semiHidden="0" w:uiPriority="60" w:unhideWhenUsed="0"/>
-    <w:lsdException w:name="Light List Accent 3" w:semiHidden="0" w:uiPriority="61" w:unhideWhenUsed="0"/>
-    <w:lsdException w:name="Light Grid Accent 3" w:semiHidden="0" w:uiPriority="62" w:unhideWhenUsed="0"/>
-    <w:lsdException w:name="Medium Shading 1 Accent 3" w:semiHidden="0" w:uiPriority="63" w:unhideWhenUsed="0"/>
-    <w:lsdException w:name="Medium Shading 2 Accent 3" w:semiHidden="0" w:uiPriority="64" w:unhideWhenUsed="0"/>
-    <w:lsdException w:name="Medium List 1 Accent 3" w:semiHidden="0" w:uiPriority="65" w:unhideWhenUsed="0"/>
-    <w:lsdException w:name="Medium List 2 Accent 3" w:semiHidden="0" w:uiPriority="66" w:unhideWhenUsed="0"/>
-    <w:lsdException w:name="Medium Grid 1 Accent 3" w:semiHidden="0" w:uiPriority="67" w:unhideWhenUsed="0"/>
-    <w:lsdException w:name="Medium Grid 2 Accent 3" w:semiHidden="0" w:uiPriority="68" w:unhideWhenUsed="0"/>
-    <w:lsdException w:name="Medium Grid 3 Accent 3" w:semiHidden="0" w:uiPriority="69" w:unhideWhenUsed="0"/>
-    <w:lsdException w:name="Dark List Accent 3" w:semiHidden="0" w:uiPriority="70" w:unhideWhenUsed="0"/>
-    <w:lsdException w:name="Colorful Shading Accent 3" w:semiHidden="0" w:uiPriority="71" w:unhideWhenUsed="0"/>
-    <w:lsdException w:name="Colorful List Accent 3" w:semiHidden="0" w:uiPriority="72" w:unhideWhenUsed="0"/>
-    <w:lsdException w:name="Colorful Grid Accent 3" w:semiHidden="0" w:uiPriority="73" w:unhideWhenUsed="0"/>
-    <w:lsdException w:name="Light Shading Accent 4" w:semiHidden="0" w:uiPriority="60" w:unhideWhenUsed="0"/>
-    <w:lsdException w:name="Light List Accent 4" w:semiHidden="0" w:uiPriority="61" w:unhideWhenUsed="0"/>
-    <w:lsdException w:name="Light Grid Accent 4" w:semiHidden="0" w:uiPriority="62" w:unhideWhenUsed="0"/>
-    <w:lsdException w:name="Medium Shading 1 Accent 4" w:semiHidden="0" w:uiPriority="63" w:unhideWhenUsed="0"/>
-    <w:lsdException w:name="Medium Shading 2 Accent 4" w:semiHidden="0" w:uiPriority="64" w:unhideWhenUsed="0"/>
-    <w:lsdException w:name="Medium List 1 Accent 4" w:semiHidden="0" w:uiPriority="65" w:unhideWhenUsed="0"/>
-    <w:lsdException w:name="Medium List 2 Accent 4" w:semiHidden="0" w:uiPriority="66" w:unhideWhenUsed="0"/>
-    <w:lsdException w:name="Medium Grid 1 Accent 4" w:semiHidden="0" w:uiPriority="67" w:unhideWhenUsed="0"/>
-    <w:lsdException w:name="Medium Grid 2 Accent 4" w:semiHidden="0" w:uiPriority="68" w:unhideWhenUsed="0"/>
-    <w:lsdException w:name="Medium Grid 3 Accent 4" w:semiHidden="0" w:uiPriority="69" w:unhideWhenUsed="0"/>
-    <w:lsdException w:name="Dark List Accent 4" w:semiHidden="0" w:uiPriority="70" w:unhideWhenUsed="0"/>
-    <w:lsdException w:name="Colorful Shading Accent 4" w:semiHidden="0" w:uiPriority="71" w:unhideWhenUsed="0"/>
-    <w:lsdException w:name="Colorful List Accent 4" w:semiHidden="0" w:uiPriority="72" w:unhideWhenUsed="0"/>
-    <w:lsdException w:name="Colorful Grid Accent 4" w:semiHidden="0" w:uiPriority="73" w:unhideWhenUsed="0"/>
-    <w:lsdException w:name="Light Shading Accent 5" w:semiHidden="0" w:uiPriority="60" w:unhideWhenUsed="0"/>
-    <w:lsdException w:name="Light List Accent 5" w:semiHidden="0" w:uiPriority="61" w:unhideWhenUsed="0"/>
-    <w:lsdException w:name="Light Grid Accent 5" w:semiHidden="0" w:uiPriority="62" w:unhideWhenUsed="0"/>
-    <w:lsdException w:name="Medium Shading 1 Accent 5" w:semiHidden="0" w:uiPriority="63" w:unhideWhenUsed="0"/>
-    <w:lsdException w:name="Medium Shading 2 Accent 5" w:semiHidden="0" w:uiPriority="64" w:unhideWhenUsed="0"/>
-    <w:lsdException w:name="Medium List 1 Accent 5" w:semiHidden="0" w:uiPriority="65" w:unhideWhenUsed="0"/>
-    <w:lsdException w:name="Medium List 2 Accent 5" w:semiHidden="0" w:uiPriority="66" w:unhideWhenUsed="0"/>
-    <w:lsdException w:name="Medium Grid 1 Accent 5" w:semiHidden="0" w:uiPriority="67" w:unhideWhenUsed="0"/>
-    <w:lsdException w:name="Medium Grid 2 Accent 5" w:semiHidden="0" w:uiPriority="68" w:unhideWhenUsed="0"/>
-    <w:lsdException w:name="Medium Grid 3 Accent 5" w:semiHidden="0" w:uiPriority="69" w:unhideWhenUsed="0"/>
-    <w:lsdException w:name="Dark List Accent 5" w:semiHidden="0" w:uiPriority="70" w:unhideWhenUsed="0"/>
-    <w:lsdException w:name="Colorful Shading Accent 5" w:semiHidden="0" w:uiPriority="71" w:unhideWhenUsed="0"/>
-    <w:lsdException w:name="Colorful List Accent 5" w:semiHidden="0" w:uiPriority="72" w:unhideWhenUsed="0"/>
-    <w:lsdException w:name="Colorful Grid Accent 5" w:semiHidden="0" w:uiPriority="73" w:unhideWhenUsed="0"/>
-    <w:lsdException w:name="Light Shading Accent 6" w:semiHidden="0" w:uiPriority="60" w:unhideWhenUsed="0"/>
-    <w:lsdException w:name="Light List Accent 6" w:semiHidden="0" w:uiPriority="61" w:unhideWhenUsed="0"/>
-    <w:lsdException w:name="Light Grid Accent 6" w:semiHidden="0" w:uiPriority="62" w:unhideWhenUsed="0"/>
-    <w:lsdException w:name="Medium Shading 1 Accent 6" w:semiHidden="0" w:uiPriority="63" w:unhideWhenUsed="0"/>
-    <w:lsdException w:name="Medium Shading 2 Accent 6" w:semiHidden="0" w:uiPriority="64" w:unhideWhenUsed="0"/>
-    <w:lsdException w:name="Medium List 1 Accent 6" w:semiHidden="0" w:uiPriority="65" w:unhideWhenUsed="0"/>
-    <w:lsdException w:name="Medium List 2 Accent 6" w:semiHidden="0" w:uiPriority="66" w:unhideWhenUsed="0"/>
-    <w:lsdException w:name="Medium Grid 1 Accent 6" w:semiHidden="0" w:uiPriority="67" w:unhideWhenUsed="0"/>
-    <w:lsdException w:name="Medium Grid 2 Accent 6" w:semiHidden="0" w:uiPriority="68" w:unhideWhenUsed="0"/>
-    <w:lsdException w:name="Medium Grid 3 Accent 6" w:semiHidden="0" w:uiPriority="69" w:unhideWhenUsed="0"/>
-    <w:lsdException w:name="Dark List Accent 6" w:semiHidden="0" w:uiPriority="70" w:unhideWhenUsed="0"/>
-    <w:lsdException w:name="Colorful Shading Accent 6" w:semiHidden="0" w:uiPriority="71" w:unhideWhenUsed="0"/>
-    <w:lsdException w:name="Colorful List Accent 6" w:semiHidden="0" w:uiPriority="72" w:unhideWhenUsed="0"/>
-    <w:lsdException w:name="Colorful Grid Accent 6" w:semiHidden="0" w:uiPriority="73" w:unhideWhenUsed="0"/>
-    <w:lsdException w:name="Subtle Emphasis" w:semiHidden="0" w:uiPriority="19" w:unhideWhenUsed="0" w:qFormat="1"/>
-    <w:lsdException w:name="Intense Emphasis" w:semiHidden="0" w:uiPriority="21" w:unhideWhenUsed="0" w:qFormat="1"/>
-    <w:lsdException w:name="Subtle Reference" w:semiHidden="0" w:uiPriority="31" w:unhideWhenUsed="0" w:qFormat="1"/>
-    <w:lsdException w:name="Intense Reference" w:semiHidden="0" w:uiPriority="32" w:unhideWhenUsed="0" w:qFormat="1"/>
-    <w:lsdException w:name="Book Title" w:semiHidden="0" w:uiPriority="33" w:unhideWhenUsed="0" w:qFormat="1"/>
-    <w:lsdException w:name="Bibliography" w:uiPriority="37"/>
-    <w:lsdException w:name="TOC Heading" w:uiPriority="39" w:qFormat="1"/>
-  </w:latentStyles>
-  <w:style w:type="paragraph" w:default="1" w:styleId="a">
-    <w:name w:val="Normal"/>
-    <w:qFormat/>
-    <w:rsid w:val="00515465"/>
-    <w:pPr>
-      <w:spacing w:after="0" w:line="360" w:lineRule="auto"/>
-      <w:ind w:firstLine="851"/>
-      <w:jc w:val="both"/>
-    </w:pPr>
-    <w:rPr>
-      <w:rFonts w:ascii="Times New Roman" w:hAnsi="Times New Roman" w:cs="Times New Roman"/>
-      <w:sz w:val="28"/>
-      <w:szCs w:val="20"/>
-    </w:rPr>
-  </w:style>
-  <w:style w:type="paragraph" w:styleId="1">
-    <w:name w:val="heading 1"/>
-    <w:basedOn w:val="a"/>
-    <w:next w:val="a"/>
-    <w:link w:val="10"/>
-    <w:autoRedefine/>
-    <w:qFormat/>
-    <w:rsid w:val="00515465"/>
-    <w:pPr>
-      <w:ind w:left="851" w:firstLine="0"/>
-      <w:jc w:val="center"/>
-      <w:outlineLvl w:val="0"/>
-    </w:pPr>
-    <w:rPr>
-      <w:b/>
-      <w:bCs/>
-      <w:kern w:val="36"/>
-      <w:szCs w:val="48"/>
-    </w:rPr>
-  </w:style>
-  <w:style w:type="paragraph" w:styleId="2">
-    <w:name w:val="heading 2"/>
-    <w:basedOn w:val="a"/>
-    <w:next w:val="a"/>
-    <w:link w:val="20"/>
-    <w:uiPriority w:val="9"/>
-    <w:semiHidden/>
-    <w:unhideWhenUsed/>
-    <w:qFormat/>
-    <w:rsid w:val="00515465"/>
-    <w:pPr>
-      <w:keepNext/>
-      <w:keepLines/>
-      <w:numPr>
-        <w:ilvl w:val="3"/>
-        <w:numId w:val="1"/>
-      </w:numPr>
-      <w:jc w:val="center"/>
-      <w:outlineLvl w:val="1"/>
-    </w:pPr>
-    <w:rPr>
-      <w:rFonts w:eastAsiaTheme="majorEastAsia" w:cstheme="majorBidi"/>
-      <w:b/>
-      <w:sz w:val="32"/>
-      <w:szCs w:val="26"/>
-    </w:rPr>
-  </w:style>
-  <w:style w:type="character" w:default="1" w:styleId="a0">
-    <w:name w:val="Default Paragraph Font"/>
-    <w:uiPriority w:val="1"/>
-    <w:semiHidden/>
-    <w:unhideWhenUsed/>
-  </w:style>
-  <w:style w:type="table" w:default="1" w:styleId="a1">
-    <w:name w:val="Normal Table"/>
-    <w:uiPriority w:val="99"/>
-    <w:semiHidden/>
-    <w:unhideWhenUsed/>
-    <w:tblPr>
-      <w:tblInd w:w="0" w:type="dxa"/>
-      <w:tblCellMar>
-        <w:top w:w="0" w:type="dxa"/>
-        <w:left w:w="108" w:type="dxa"/>
-        <w:bottom w:w="0" w:type="dxa"/>
-        <w:right w:w="108" w:type="dxa"/>
-      </w:tblCellMar>
-    </w:tblPr>
-  </w:style>
-  <w:style w:type="numbering" w:default="1" w:styleId="a2">
-    <w:name w:val="No List"/>
-    <w:uiPriority w:val="99"/>
-    <w:semiHidden/>
-    <w:unhideWhenUsed/>
-  </w:style>
-  <w:style w:type="character" w:customStyle="1" w:styleId="10">
-    <w:name w:val="Заголовок 1 Знак"/>
-    <w:basedOn w:val="a0"/>
-    <w:link w:val="1"/>
-    <w:rsid w:val="00515465"/>
-    <w:rPr>
-      <w:rFonts w:ascii="Times New Roman" w:hAnsi="Times New Roman" w:cs="Times New Roman"/>
-      <w:b/>
-      <w:bCs/>
-      <w:kern w:val="36"/>
-      <w:sz w:val="28"/>
-      <w:szCs w:val="48"/>
-    </w:rPr>
-  </w:style>
-  <w:style w:type="character" w:customStyle="1" w:styleId="20">
-    <w:name w:val="Заголовок 2 Знак"/>
-    <w:basedOn w:val="a0"/>
-    <w:link w:val="2"/>
-    <w:uiPriority w:val="9"/>
-    <w:semiHidden/>
-    <w:rsid w:val="00515465"/>
-    <w:rPr>
-      <w:rFonts w:ascii="Times New Roman" w:eastAsiaTheme="majorEastAsia" w:hAnsi="Times New Roman" w:cstheme="majorBidi"/>
-      <w:b/>
-      <w:sz w:val="32"/>
-      <w:szCs w:val="26"/>
-    </w:rPr>
-  </w:style>
-  <w:style w:type="character" w:styleId="a3">
-    <w:name w:val="Hyperlink"/>
-    <w:uiPriority w:val="99"/>
-    <w:unhideWhenUsed/>
-    <w:rsid w:val="00515465"/>
-    <w:rPr>
-      <w:color w:val="0000FF"/>
-      <w:u w:val="single"/>
-    </w:rPr>
-  </w:style>
-  <w:style w:type="paragraph" w:styleId="11">
-    <w:name w:val="toc 1"/>
-    <w:basedOn w:val="a"/>
-    <w:next w:val="a"/>
-    <w:autoRedefine/>
-    <w:uiPriority w:val="39"/>
-    <w:unhideWhenUsed/>
-    <w:rsid w:val="00515465"/>
-    <w:pPr>
-      <w:spacing w:after="100"/>
-    </w:pPr>
-  </w:style>
-  <w:style w:type="paragraph" w:styleId="21">
-    <w:name w:val="toc 2"/>
-    <w:basedOn w:val="a"/>
-    <w:next w:val="a"/>
-    <w:autoRedefine/>
-    <w:uiPriority w:val="39"/>
-    <w:semiHidden/>
-    <w:unhideWhenUsed/>
-    <w:rsid w:val="00515465"/>
-    <w:pPr>
-      <w:spacing w:after="100"/>
-      <w:ind w:left="280"/>
-    </w:pPr>
-  </w:style>
-  <w:style w:type="paragraph" w:styleId="a4">
-    <w:name w:val="Body Text"/>
-    <w:basedOn w:val="a"/>
-    <w:link w:val="a5"/>
-    <w:uiPriority w:val="1"/>
-    <w:unhideWhenUsed/>
-    <w:qFormat/>
-    <w:rsid w:val="00515465"/>
-    <w:pPr>
-      <w:widowControl w:val="0"/>
-      <w:autoSpaceDE w:val="0"/>
-      <w:autoSpaceDN w:val="0"/>
-      <w:spacing w:line="240" w:lineRule="auto"/>
-      <w:ind w:firstLine="0"/>
-    </w:pPr>
-    <w:rPr>
-      <w:rFonts w:eastAsia="Times New Roman"/>
-      <w:szCs w:val="28"/>
-      <w:lang w:val="en-US"/>
-    </w:rPr>
-  </w:style>
-  <w:style w:type="character" w:customStyle="1" w:styleId="a5">
-    <w:name w:val="Основной текст Знак"/>
-    <w:basedOn w:val="a0"/>
-    <w:link w:val="a4"/>
-    <w:uiPriority w:val="1"/>
-    <w:rsid w:val="00515465"/>
-    <w:rPr>
-      <w:rFonts w:ascii="Times New Roman" w:eastAsia="Times New Roman" w:hAnsi="Times New Roman" w:cs="Times New Roman"/>
-      <w:sz w:val="28"/>
-      <w:szCs w:val="28"/>
-      <w:lang w:val="en-US"/>
-    </w:rPr>
-  </w:style>
-  <w:style w:type="paragraph" w:styleId="a6">
-    <w:name w:val="No Spacing"/>
-    <w:aliases w:val="Без отступа"/>
-    <w:uiPriority w:val="1"/>
-    <w:qFormat/>
-    <w:rsid w:val="00515465"/>
-    <w:pPr>
-      <w:spacing w:after="0" w:line="360" w:lineRule="auto"/>
-      <w:jc w:val="both"/>
-    </w:pPr>
-    <w:rPr>
-      <w:rFonts w:ascii="Times New Roman" w:hAnsi="Times New Roman"/>
-      <w:sz w:val="28"/>
-    </w:rPr>
-  </w:style>
-  <w:style w:type="paragraph" w:styleId="a7">
-    <w:name w:val="List Paragraph"/>
-    <w:basedOn w:val="a"/>
-    <w:uiPriority w:val="34"/>
-    <w:qFormat/>
-    <w:rsid w:val="00515465"/>
-    <w:pPr>
-      <w:spacing w:after="160"/>
-      <w:ind w:left="720"/>
-      <w:contextualSpacing/>
-      <w:jc w:val="left"/>
-    </w:pPr>
-    <w:rPr>
-      <w:rFonts w:ascii="Calibri" w:eastAsia="Calibri" w:hAnsi="Calibri"/>
-      <w:sz w:val="22"/>
-    </w:rPr>
-  </w:style>
-  <w:style w:type="paragraph" w:styleId="a8">
-    <w:name w:val="TOC Heading"/>
-    <w:basedOn w:val="1"/>
-    <w:next w:val="a"/>
-    <w:uiPriority w:val="39"/>
-    <w:unhideWhenUsed/>
-    <w:qFormat/>
-    <w:rsid w:val="00515465"/>
-    <w:pPr>
-      <w:keepNext/>
-      <w:keepLines/>
-      <w:spacing w:before="240"/>
-      <w:ind w:left="0"/>
-      <w:jc w:val="left"/>
-      <w:outlineLvl w:val="9"/>
-    </w:pPr>
-    <w:rPr>
-      <w:rFonts w:asciiTheme="majorHAnsi" w:eastAsiaTheme="majorEastAsia" w:hAnsiTheme="majorHAnsi" w:cstheme="majorBidi"/>
-      <w:b w:val="0"/>
-      <w:bCs w:val="0"/>
-      <w:color w:val="365F91" w:themeColor="accent1" w:themeShade="BF"/>
-      <w:kern w:val="0"/>
-      <w:sz w:val="32"/>
-      <w:szCs w:val="32"/>
-    </w:rPr>
-  </w:style>
-  <w:style w:type="character" w:customStyle="1" w:styleId="a9">
-    <w:name w:val="мой стиль Знак"/>
-    <w:link w:val="aa"/>
-    <w:locked/>
-    <w:rsid w:val="00515465"/>
-    <w:rPr>
-      <w:rFonts w:ascii="Calibri" w:eastAsia="Calibri" w:hAnsi="Calibri" w:cs="Calibri"/>
-      <w:kern w:val="32"/>
-      <w:szCs w:val="32"/>
-    </w:rPr>
-  </w:style>
-  <w:style w:type="paragraph" w:customStyle="1" w:styleId="aa">
-    <w:name w:val="мой стиль"/>
-    <w:basedOn w:val="a"/>
-    <w:link w:val="a9"/>
-    <w:qFormat/>
-    <w:rsid w:val="00515465"/>
-    <w:pPr>
-      <w:ind w:left="708" w:firstLine="0"/>
-    </w:pPr>
-    <w:rPr>
-      <w:rFonts w:ascii="Calibri" w:eastAsia="Calibri" w:hAnsi="Calibri" w:cs="Calibri"/>
-      <w:kern w:val="32"/>
-      <w:sz w:val="22"/>
-      <w:szCs w:val="32"/>
-    </w:rPr>
-  </w:style>
-  <w:style w:type="paragraph" w:customStyle="1" w:styleId="ab">
-    <w:name w:val="По умолчанию"/>
-    <w:rsid w:val="00515465"/>
-    <w:pPr>
-      <w:spacing w:after="0" w:line="240" w:lineRule="auto"/>
-    </w:pPr>
-    <w:rPr>
-      <w:rFonts w:ascii="Helvetica Neue" w:eastAsia="Arial Unicode MS" w:hAnsi="Helvetica Neue" w:cs="Arial Unicode MS"/>
-      <w:color w:val="000000"/>
-      <w:lang w:eastAsia="ru-RU"/>
-      <w14:textOutline w14:w="0" w14:cap="flat" w14:cmpd="sng" w14:algn="ctr">
-        <w14:noFill/>
-        <w14:prstDash w14:val="solid"/>
-        <w14:bevel/>
-      </w14:textOutline>
-    </w:rPr>
-  </w:style>
-  <w:style w:type="paragraph" w:styleId="ac">
-    <w:name w:val="Balloon Text"/>
-    <w:basedOn w:val="a"/>
-    <w:link w:val="ad"/>
-    <w:uiPriority w:val="99"/>
-    <w:semiHidden/>
-    <w:unhideWhenUsed/>
-    <w:rsid w:val="00515465"/>
-    <w:pPr>
-      <w:spacing w:line="240" w:lineRule="auto"/>
-    </w:pPr>
-    <w:rPr>
-      <w:rFonts w:ascii="Tahoma" w:hAnsi="Tahoma" w:cs="Tahoma"/>
-      <w:sz w:val="16"/>
-      <w:szCs w:val="16"/>
-    </w:rPr>
-  </w:style>
-  <w:style w:type="character" w:customStyle="1" w:styleId="ad">
-    <w:name w:val="Текст выноски Знак"/>
-    <w:basedOn w:val="a0"/>
-    <w:link w:val="ac"/>
-    <w:uiPriority w:val="99"/>
-    <w:semiHidden/>
-    <w:rsid w:val="00515465"/>
-    <w:rPr>
-      <w:rFonts w:ascii="Tahoma" w:hAnsi="Tahoma" w:cs="Tahoma"/>
-      <w:sz w:val="16"/>
-      <w:szCs w:val="16"/>
-    </w:rPr>
-  </w:style>
-  <w:style w:type="table" w:styleId="ae">
-    <w:name w:val="Table Grid"/>
-    <w:basedOn w:val="a1"/>
-    <w:uiPriority w:val="59"/>
-    <w:rsid w:val="000472FC"/>
-    <w:pPr>
-      <w:spacing w:after="0" w:line="240" w:lineRule="auto"/>
-    </w:pPr>
-    <w:tblPr>
-      <w:tblInd w:w="0" w:type="dxa"/>
-      <w:tblBorders>
-        <w:top w:val="single" w:sz="4" w:space="0" w:color="auto"/>
-        <w:left w:val="single" w:sz="4" w:space="0" w:color="auto"/>
-        <w:bottom w:val="single" w:sz="4" w:space="0" w:color="auto"/>
-        <w:right w:val="single" w:sz="4" w:space="0" w:color="auto"/>
-        <w:insideH w:val="single" w:sz="4" w:space="0" w:color="auto"/>
-        <w:insideV w:val="single" w:sz="4" w:space="0" w:color="auto"/>
-      </w:tblBorders>
-      <w:tblCellMar>
-        <w:top w:w="0" w:type="dxa"/>
-        <w:left w:w="108" w:type="dxa"/>
-        <w:bottom w:w="0" w:type="dxa"/>
-        <w:right w:w="108" w:type="dxa"/>
-      </w:tblCellMar>
     </w:tblPr>
   </w:style>
   <w:style w:type="paragraph" w:styleId="af">
@@ -6995,7 +6139,7 @@
 </file>
 
 <file path=customXml/itemProps1.xml><?xml version="1.0" encoding="utf-8"?>
-<ds:datastoreItem xmlns:ds="http://schemas.openxmlformats.org/officeDocument/2006/customXml" ds:itemID="{3E72FD88-2333-4C2C-8F52-8F661B06FD98}">
+<ds:datastoreItem xmlns:ds="http://schemas.openxmlformats.org/officeDocument/2006/customXml" ds:itemID="{F3D0E82C-0637-406D-B088-7FDEE4FF226C}">
   <ds:schemaRefs>
     <ds:schemaRef ds:uri="http://schemas.openxmlformats.org/officeDocument/2006/bibliography"/>
   </ds:schemaRefs>
